--- a/PoweEnJoy - RASD.docx
+++ b/PoweEnJoy - RASD.docx
@@ -54,15 +54,33 @@
           <w:szCs w:val="28"/>
           <w:lang w:val="en-US"/>
         </w:rPr>
-        <w:t>We will project PowerEn</w:t>
-      </w:r>
-      <w:r>
-        <w:rPr>
-          <w:sz w:val="28"/>
-          <w:szCs w:val="28"/>
-          <w:lang w:val="en-US"/>
-        </w:rPr>
-        <w:t>Joy, a</w:t>
+        <w:t xml:space="preserve">We will project </w:t>
+      </w:r>
+      <w:proofErr w:type="spellStart"/>
+      <w:r>
+        <w:rPr>
+          <w:sz w:val="28"/>
+          <w:szCs w:val="28"/>
+          <w:lang w:val="en-US"/>
+        </w:rPr>
+        <w:t>PowerEn</w:t>
+      </w:r>
+      <w:r>
+        <w:rPr>
+          <w:sz w:val="28"/>
+          <w:szCs w:val="28"/>
+          <w:lang w:val="en-US"/>
+        </w:rPr>
+        <w:t>Joy</w:t>
+      </w:r>
+      <w:proofErr w:type="spellEnd"/>
+      <w:r>
+        <w:rPr>
+          <w:sz w:val="28"/>
+          <w:szCs w:val="28"/>
+          <w:lang w:val="en-US"/>
+        </w:rPr>
+        <w:t>, a</w:t>
       </w:r>
       <w:r>
         <w:rPr>
@@ -173,25 +191,6 @@
     <w:p>
       <w:pPr>
         <w:rPr>
-          <w:color w:val="FF0000"/>
-          <w:sz w:val="28"/>
-          <w:szCs w:val="28"/>
-          <w:lang w:val="en-US"/>
-        </w:rPr>
-      </w:pPr>
-      <w:r>
-        <w:rPr>
-          <w:color w:val="FF0000"/>
-          <w:sz w:val="28"/>
-          <w:szCs w:val="28"/>
-          <w:lang w:val="en-US"/>
-        </w:rPr>
-        <w:t>Users should only see the available cars displayed in a map, that means that he can’t see cars already reserved by other users or cars that are already running.</w:t>
-      </w:r>
-    </w:p>
-    <w:p>
-      <w:pPr>
-        <w:rPr>
           <w:sz w:val="28"/>
           <w:szCs w:val="28"/>
           <w:lang w:val="en-US"/>
@@ -268,7 +267,25 @@
           <w:szCs w:val="28"/>
           <w:lang w:val="en-US"/>
         </w:rPr>
-        <w:t>using the service to collect all the needed information about people who want to drive PowerEnJoy cars.</w:t>
+        <w:t xml:space="preserve">using the service to collect all the needed information about people who want to drive </w:t>
+      </w:r>
+      <w:proofErr w:type="spellStart"/>
+      <w:r>
+        <w:rPr>
+          <w:sz w:val="28"/>
+          <w:szCs w:val="28"/>
+          <w:lang w:val="en-US"/>
+        </w:rPr>
+        <w:t>PowerEnJoy</w:t>
+      </w:r>
+      <w:proofErr w:type="spellEnd"/>
+      <w:r>
+        <w:rPr>
+          <w:sz w:val="28"/>
+          <w:szCs w:val="28"/>
+          <w:lang w:val="en-US"/>
+        </w:rPr>
+        <w:t xml:space="preserve"> cars.</w:t>
       </w:r>
     </w:p>
     <w:p>
@@ -342,13 +359,23 @@
           <w:lang w:val="en-US"/>
         </w:rPr>
       </w:pPr>
-      <w:r>
-        <w:rPr>
-          <w:sz w:val="28"/>
-          <w:szCs w:val="28"/>
-          <w:lang w:val="en-US"/>
-        </w:rPr>
-        <w:t xml:space="preserve">ElectricEngine </w:t>
+      <w:proofErr w:type="spellStart"/>
+      <w:r>
+        <w:rPr>
+          <w:sz w:val="28"/>
+          <w:szCs w:val="28"/>
+          <w:lang w:val="en-US"/>
+        </w:rPr>
+        <w:t>ElectricEngine</w:t>
+      </w:r>
+      <w:proofErr w:type="spellEnd"/>
+      <w:r>
+        <w:rPr>
+          <w:sz w:val="28"/>
+          <w:szCs w:val="28"/>
+          <w:lang w:val="en-US"/>
+        </w:rPr>
+        <w:t xml:space="preserve"> </w:t>
       </w:r>
       <w:r>
         <w:rPr>
@@ -383,7 +410,25 @@
           <w:szCs w:val="28"/>
           <w:lang w:val="en-US"/>
         </w:rPr>
-        <w:t>It wants a service completely eco-friendly using its model of electric car called “Volta”; its CEO is our Prof Luca Mottola.</w:t>
+        <w:t xml:space="preserve">It wants a service completely eco-friendly using its model of electric car called “Volta”; its CEO is our Prof Luca </w:t>
+      </w:r>
+      <w:proofErr w:type="spellStart"/>
+      <w:r>
+        <w:rPr>
+          <w:sz w:val="28"/>
+          <w:szCs w:val="28"/>
+          <w:lang w:val="en-US"/>
+        </w:rPr>
+        <w:t>Mottola</w:t>
+      </w:r>
+      <w:proofErr w:type="spellEnd"/>
+      <w:r>
+        <w:rPr>
+          <w:sz w:val="28"/>
+          <w:szCs w:val="28"/>
+          <w:lang w:val="en-US"/>
+        </w:rPr>
+        <w:t>.</w:t>
       </w:r>
     </w:p>
     <w:p>
@@ -582,7 +627,6 @@
           <w:szCs w:val="28"/>
           <w:lang w:val="en-GB"/>
         </w:rPr>
-        <w:lastRenderedPageBreak/>
         <w:t>Users</w:t>
       </w:r>
       <w:r>
@@ -617,7 +661,7 @@
           <w:szCs w:val="28"/>
           <w:lang w:val="en-GB"/>
         </w:rPr>
-        <w:t xml:space="preserve">Operators: people who are supposed </w:t>
+        <w:t>Assistance coordinator</w:t>
       </w:r>
       <w:r>
         <w:rPr>
@@ -626,61 +670,43 @@
           <w:szCs w:val="28"/>
           <w:lang w:val="en-GB"/>
         </w:rPr>
-        <w:t>t</w:t>
-      </w:r>
-      <w:r>
-        <w:rPr>
-          <w:rFonts w:asciiTheme="minorEastAsia" w:eastAsiaTheme="minorEastAsia" w:hAnsiTheme="minorEastAsia" w:cstheme="minorEastAsia"/>
-          <w:sz w:val="28"/>
-          <w:szCs w:val="28"/>
-          <w:lang w:val="en-GB"/>
-        </w:rPr>
-        <w:t>o retrieve cars</w:t>
-      </w:r>
-      <w:r>
-        <w:rPr>
-          <w:rFonts w:asciiTheme="minorEastAsia" w:eastAsiaTheme="minorEastAsia" w:hAnsiTheme="minorEastAsia" w:cstheme="minorEastAsia"/>
-          <w:sz w:val="28"/>
-          <w:szCs w:val="28"/>
-          <w:lang w:val="en-GB"/>
-        </w:rPr>
-        <w:t xml:space="preserve"> left parked </w:t>
-      </w:r>
-      <w:r>
-        <w:rPr>
-          <w:rFonts w:asciiTheme="minorEastAsia" w:eastAsiaTheme="minorEastAsia" w:hAnsiTheme="minorEastAsia" w:cstheme="minorEastAsia"/>
-          <w:sz w:val="28"/>
-          <w:szCs w:val="28"/>
-          <w:lang w:val="en-GB"/>
-        </w:rPr>
-        <w:t xml:space="preserve">out of battery or </w:t>
-      </w:r>
-      <w:r>
-        <w:rPr>
-          <w:rFonts w:asciiTheme="minorEastAsia" w:eastAsiaTheme="minorEastAsia" w:hAnsiTheme="minorEastAsia" w:cstheme="minorEastAsia"/>
-          <w:sz w:val="28"/>
-          <w:szCs w:val="28"/>
-          <w:lang w:val="en-GB"/>
-        </w:rPr>
-        <w:t>more than 3 km away from power</w:t>
-      </w:r>
-      <w:r>
-        <w:rPr>
-          <w:rFonts w:asciiTheme="minorEastAsia" w:eastAsiaTheme="minorEastAsia" w:hAnsiTheme="minorEastAsia" w:cstheme="minorEastAsia"/>
-          <w:sz w:val="28"/>
-          <w:szCs w:val="28"/>
-          <w:lang w:val="en-GB"/>
-        </w:rPr>
-        <w:t xml:space="preserve"> grid</w:t>
-      </w:r>
-      <w:r>
-        <w:rPr>
-          <w:rFonts w:asciiTheme="minorEastAsia" w:eastAsiaTheme="minorEastAsia" w:hAnsiTheme="minorEastAsia" w:cstheme="minorEastAsia"/>
-          <w:sz w:val="28"/>
-          <w:szCs w:val="28"/>
-          <w:lang w:val="en-GB"/>
-        </w:rPr>
-        <w:t xml:space="preserve"> stations</w:t>
+        <w:t xml:space="preserve">: </w:t>
+      </w:r>
+      <w:r>
+        <w:rPr>
+          <w:rFonts w:eastAsiaTheme="minorEastAsia"/>
+          <w:sz w:val="28"/>
+          <w:szCs w:val="28"/>
+          <w:lang w:val="en-GB"/>
+        </w:rPr>
+        <w:t xml:space="preserve">is a company employee in charge of </w:t>
+      </w:r>
+      <w:r>
+        <w:rPr>
+          <w:rFonts w:eastAsiaTheme="minorEastAsia"/>
+          <w:sz w:val="28"/>
+          <w:szCs w:val="28"/>
+          <w:lang w:val="en-GB"/>
+        </w:rPr>
+        <w:t>manage</w:t>
+      </w:r>
+      <w:r>
+        <w:rPr>
+          <w:rFonts w:eastAsiaTheme="minorEastAsia"/>
+          <w:sz w:val="28"/>
+          <w:szCs w:val="28"/>
+          <w:lang w:val="en-GB"/>
+        </w:rPr>
+        <w:t xml:space="preserve"> the operators whe</w:t>
+      </w:r>
+      <w:r>
+        <w:rPr>
+          <w:rFonts w:eastAsiaTheme="minorEastAsia"/>
+          <w:sz w:val="28"/>
+          <w:szCs w:val="28"/>
+          <w:lang w:val="en-GB"/>
+        </w:rPr>
+        <w:t>n a car is in need of assistance (battery replacement)</w:t>
       </w:r>
       <w:r>
         <w:rPr>
@@ -725,15 +751,15 @@
       <w:pPr>
         <w:spacing w:after="120"/>
         <w:rPr>
-          <w:rFonts w:asciiTheme="minorEastAsia" w:eastAsiaTheme="minorEastAsia" w:hAnsiTheme="minorEastAsia" w:cstheme="minorEastAsia"/>
-          <w:sz w:val="28"/>
-          <w:szCs w:val="28"/>
-          <w:lang w:val="en-GB"/>
-        </w:rPr>
-      </w:pPr>
-      <w:r>
-        <w:rPr>
-          <w:rFonts w:asciiTheme="minorEastAsia" w:eastAsiaTheme="minorEastAsia" w:hAnsiTheme="minorEastAsia" w:cstheme="minorEastAsia"/>
+          <w:rFonts w:eastAsiaTheme="minorEastAsia" w:cstheme="minorHAnsi"/>
+          <w:sz w:val="28"/>
+          <w:szCs w:val="28"/>
+          <w:lang w:val="en-GB"/>
+        </w:rPr>
+      </w:pPr>
+      <w:r>
+        <w:rPr>
+          <w:rFonts w:eastAsiaTheme="minorEastAsia" w:cstheme="minorHAnsi"/>
           <w:sz w:val="28"/>
           <w:szCs w:val="28"/>
           <w:lang w:val="en-GB"/>
@@ -750,92 +776,29 @@
         </w:numPr>
         <w:spacing w:after="120" w:line="240" w:lineRule="auto"/>
         <w:rPr>
-          <w:rFonts w:asciiTheme="minorEastAsia" w:eastAsiaTheme="minorEastAsia" w:hAnsiTheme="minorEastAsia" w:cstheme="minorEastAsia"/>
-          <w:color w:val="FF0000"/>
-          <w:sz w:val="28"/>
-          <w:szCs w:val="28"/>
-          <w:lang w:val="en-GB"/>
-        </w:rPr>
-      </w:pPr>
-      <w:r>
-        <w:rPr>
-          <w:rFonts w:asciiTheme="minorEastAsia" w:eastAsiaTheme="minorEastAsia" w:hAnsiTheme="minorEastAsia" w:cstheme="minorEastAsia"/>
-          <w:color w:val="FF0000"/>
-          <w:sz w:val="28"/>
-          <w:szCs w:val="28"/>
-          <w:lang w:val="en-GB"/>
-        </w:rPr>
-        <w:t xml:space="preserve">[G1] </w:t>
-      </w:r>
-      <w:r>
-        <w:rPr>
-          <w:rFonts w:asciiTheme="minorEastAsia" w:eastAsiaTheme="minorEastAsia" w:hAnsiTheme="minorEastAsia" w:cstheme="minorEastAsia"/>
-          <w:color w:val="FF0000"/>
-          <w:sz w:val="28"/>
-          <w:szCs w:val="28"/>
-          <w:lang w:val="en-GB"/>
-        </w:rPr>
-        <w:t>mak</w:t>
-      </w:r>
-      <w:r>
-        <w:rPr>
-          <w:rFonts w:asciiTheme="minorEastAsia" w:eastAsiaTheme="minorEastAsia" w:hAnsiTheme="minorEastAsia" w:cstheme="minorEastAsia"/>
-          <w:color w:val="FF0000"/>
-          <w:sz w:val="28"/>
-          <w:szCs w:val="28"/>
-          <w:lang w:val="en-GB"/>
-        </w:rPr>
-        <w:t xml:space="preserve">e car sharing </w:t>
-      </w:r>
-      <w:r>
-        <w:rPr>
-          <w:rFonts w:asciiTheme="minorEastAsia" w:eastAsiaTheme="minorEastAsia" w:hAnsiTheme="minorEastAsia" w:cstheme="minorEastAsia"/>
-          <w:color w:val="FF0000"/>
-          <w:sz w:val="28"/>
-          <w:szCs w:val="28"/>
-          <w:lang w:val="en-GB"/>
-        </w:rPr>
-        <w:t>eco</w:t>
-      </w:r>
-      <w:r>
-        <w:rPr>
-          <w:rFonts w:eastAsiaTheme="minorEastAsia"/>
-          <w:color w:val="FF0000"/>
-          <w:sz w:val="28"/>
-          <w:szCs w:val="28"/>
-          <w:lang w:val="en-GB"/>
-        </w:rPr>
-        <w:t>-</w:t>
-      </w:r>
-      <w:r>
-        <w:rPr>
-          <w:rFonts w:asciiTheme="minorEastAsia" w:eastAsiaTheme="minorEastAsia" w:hAnsiTheme="minorEastAsia" w:cstheme="minorEastAsia"/>
-          <w:color w:val="FF0000"/>
-          <w:sz w:val="28"/>
-          <w:szCs w:val="28"/>
-          <w:lang w:val="en-GB"/>
-        </w:rPr>
-        <w:t>friendlier</w:t>
-      </w:r>
-      <w:r>
-        <w:rPr>
-          <w:rFonts w:asciiTheme="minorEastAsia" w:eastAsiaTheme="minorEastAsia" w:hAnsiTheme="minorEastAsia" w:cstheme="minorEastAsia"/>
-          <w:color w:val="FF0000"/>
-          <w:sz w:val="28"/>
-          <w:szCs w:val="28"/>
-          <w:lang w:val="en-GB"/>
-        </w:rPr>
-        <w:t xml:space="preserve"> using exclusively electric cars.</w:t>
-      </w:r>
-      <w:r>
-        <w:rPr>
-          <w:rFonts w:asciiTheme="minorEastAsia" w:eastAsiaTheme="minorEastAsia" w:hAnsiTheme="minorEastAsia" w:cstheme="minorEastAsia"/>
-          <w:color w:val="FF0000"/>
-          <w:sz w:val="28"/>
-          <w:szCs w:val="28"/>
-          <w:lang w:val="en-GB"/>
-        </w:rPr>
-        <w:t xml:space="preserve"> (attori?)</w:t>
+          <w:rFonts w:eastAsiaTheme="minorEastAsia" w:cstheme="minorHAnsi"/>
+          <w:sz w:val="28"/>
+          <w:szCs w:val="28"/>
+          <w:lang w:val="en-GB"/>
+        </w:rPr>
+      </w:pPr>
+      <w:r>
+        <w:rPr>
+          <w:rFonts w:eastAsiaTheme="minorEastAsia" w:cstheme="minorHAnsi"/>
+          <w:sz w:val="28"/>
+          <w:szCs w:val="28"/>
+          <w:lang w:val="en-GB"/>
+        </w:rPr>
+        <w:t>A</w:t>
+      </w:r>
+      <w:r>
+        <w:rPr>
+          <w:rFonts w:eastAsiaTheme="minorEastAsia" w:cstheme="minorHAnsi"/>
+          <w:sz w:val="28"/>
+          <w:szCs w:val="28"/>
+          <w:lang w:val="en-GB"/>
+        </w:rPr>
+        <w:t>llow guests to sign up.</w:t>
       </w:r>
     </w:p>
     <w:p>
@@ -847,65 +810,29 @@
         </w:numPr>
         <w:spacing w:after="120" w:line="240" w:lineRule="auto"/>
         <w:rPr>
-          <w:rFonts w:asciiTheme="minorEastAsia" w:eastAsiaTheme="minorEastAsia" w:hAnsiTheme="minorEastAsia" w:cstheme="minorEastAsia"/>
-          <w:sz w:val="28"/>
-          <w:szCs w:val="28"/>
-          <w:lang w:val="en-GB"/>
-        </w:rPr>
-      </w:pPr>
-      <w:r>
-        <w:rPr>
-          <w:rFonts w:asciiTheme="minorEastAsia" w:eastAsiaTheme="minorEastAsia" w:hAnsiTheme="minorEastAsia" w:cstheme="minorEastAsia"/>
-          <w:sz w:val="28"/>
-          <w:szCs w:val="28"/>
-          <w:lang w:val="en-GB"/>
-        </w:rPr>
-        <w:t xml:space="preserve">[G2] </w:t>
-      </w:r>
-      <w:r>
-        <w:rPr>
-          <w:rFonts w:asciiTheme="minorEastAsia" w:eastAsiaTheme="minorEastAsia" w:hAnsiTheme="minorEastAsia" w:cstheme="minorEastAsia"/>
-          <w:sz w:val="28"/>
-          <w:szCs w:val="28"/>
-          <w:lang w:val="en-GB"/>
-        </w:rPr>
-        <w:t>allow guests to sign up</w:t>
-      </w:r>
-      <w:r>
-        <w:rPr>
-          <w:rFonts w:asciiTheme="minorEastAsia" w:eastAsiaTheme="minorEastAsia" w:hAnsiTheme="minorEastAsia" w:cstheme="minorEastAsia"/>
-          <w:sz w:val="28"/>
-          <w:szCs w:val="28"/>
-          <w:lang w:val="en-GB"/>
-        </w:rPr>
-        <w:t xml:space="preserve"> or read a</w:t>
-      </w:r>
-      <w:r>
-        <w:rPr>
-          <w:rFonts w:asciiTheme="minorEastAsia" w:eastAsiaTheme="minorEastAsia" w:hAnsiTheme="minorEastAsia" w:cstheme="minorEastAsia"/>
-          <w:sz w:val="28"/>
-          <w:szCs w:val="28"/>
-          <w:lang w:val="en-GB"/>
-        </w:rPr>
-        <w:t xml:space="preserve"> short</w:t>
-      </w:r>
-      <w:r>
-        <w:rPr>
-          <w:rFonts w:asciiTheme="minorEastAsia" w:eastAsiaTheme="minorEastAsia" w:hAnsiTheme="minorEastAsia" w:cstheme="minorEastAsia"/>
-          <w:sz w:val="28"/>
-          <w:szCs w:val="28"/>
-          <w:lang w:val="en-GB"/>
-        </w:rPr>
-        <w:t xml:space="preserve"> description of the service</w:t>
-      </w:r>
-      <w:r>
-        <w:rPr>
-          <w:rFonts w:asciiTheme="minorEastAsia" w:eastAsiaTheme="minorEastAsia" w:hAnsiTheme="minorEastAsia" w:cstheme="minorEastAsia"/>
-          <w:sz w:val="28"/>
-          <w:szCs w:val="28"/>
-          <w:lang w:val="en-GB"/>
-        </w:rPr>
-        <w:t>.</w:t>
+          <w:rFonts w:eastAsiaTheme="minorEastAsia" w:cstheme="minorHAnsi"/>
+          <w:sz w:val="28"/>
+          <w:szCs w:val="28"/>
+          <w:lang w:val="en-GB"/>
+        </w:rPr>
+      </w:pPr>
+      <w:r>
+        <w:rPr>
+          <w:rFonts w:eastAsiaTheme="minorEastAsia" w:cstheme="minorHAnsi"/>
+          <w:sz w:val="28"/>
+          <w:szCs w:val="28"/>
+          <w:lang w:val="en-GB"/>
+        </w:rPr>
+        <w:t>A</w:t>
+      </w:r>
+      <w:r>
+        <w:rPr>
+          <w:rFonts w:eastAsiaTheme="minorEastAsia" w:cstheme="minorHAnsi"/>
+          <w:sz w:val="28"/>
+          <w:szCs w:val="28"/>
+          <w:lang w:val="en-GB"/>
+        </w:rPr>
+        <w:t>llow users to sign in.</w:t>
       </w:r>
     </w:p>
     <w:p>
@@ -917,47 +844,88 @@
         </w:numPr>
         <w:spacing w:after="120" w:line="240" w:lineRule="auto"/>
         <w:rPr>
-          <w:rFonts w:asciiTheme="minorEastAsia" w:eastAsiaTheme="minorEastAsia" w:hAnsiTheme="minorEastAsia" w:cstheme="minorEastAsia"/>
-          <w:sz w:val="28"/>
-          <w:szCs w:val="28"/>
-          <w:lang w:val="en-GB"/>
-        </w:rPr>
-      </w:pPr>
-      <w:r>
-        <w:rPr>
-          <w:rFonts w:asciiTheme="minorEastAsia" w:eastAsiaTheme="minorEastAsia" w:hAnsiTheme="minorEastAsia" w:cstheme="minorEastAsia"/>
-          <w:sz w:val="28"/>
-          <w:szCs w:val="28"/>
-          <w:lang w:val="en-GB"/>
-        </w:rPr>
-        <w:t xml:space="preserve">[G3] </w:t>
-      </w:r>
-      <w:r>
-        <w:rPr>
-          <w:rFonts w:asciiTheme="minorEastAsia" w:eastAsiaTheme="minorEastAsia" w:hAnsiTheme="minorEastAsia" w:cstheme="minorEastAsia"/>
-          <w:sz w:val="28"/>
-          <w:szCs w:val="28"/>
-          <w:lang w:val="en-GB"/>
-        </w:rPr>
-        <w:t>allow users to sign in</w:t>
-      </w:r>
-      <w:r>
-        <w:rPr>
-          <w:rFonts w:asciiTheme="minorEastAsia" w:eastAsiaTheme="minorEastAsia" w:hAnsiTheme="minorEastAsia" w:cstheme="minorEastAsia"/>
-          <w:sz w:val="28"/>
-          <w:szCs w:val="28"/>
-          <w:lang w:val="en-GB"/>
-        </w:rPr>
-        <w:t xml:space="preserve"> with their credentials</w:t>
-      </w:r>
-      <w:r>
-        <w:rPr>
-          <w:rFonts w:asciiTheme="minorEastAsia" w:eastAsiaTheme="minorEastAsia" w:hAnsiTheme="minorEastAsia" w:cstheme="minorEastAsia"/>
+          <w:rFonts w:eastAsiaTheme="minorEastAsia" w:cstheme="minorHAnsi"/>
+          <w:sz w:val="28"/>
+          <w:szCs w:val="28"/>
+          <w:lang w:val="en-GB"/>
+        </w:rPr>
+      </w:pPr>
+      <w:r>
+        <w:rPr>
+          <w:rFonts w:eastAsiaTheme="minorEastAsia" w:cstheme="minorHAnsi"/>
+          <w:sz w:val="28"/>
+          <w:szCs w:val="28"/>
+          <w:lang w:val="en-GB"/>
+        </w:rPr>
+        <w:t>Allow users to see the available cars (and their battery level) near them or near to a given address</w:t>
+      </w:r>
+      <w:r>
+        <w:rPr>
+          <w:rFonts w:eastAsiaTheme="minorEastAsia" w:cstheme="minorHAnsi"/>
           <w:sz w:val="28"/>
           <w:szCs w:val="28"/>
           <w:lang w:val="en-GB"/>
         </w:rPr>
         <w:t>.</w:t>
+      </w:r>
+    </w:p>
+    <w:p>
+      <w:pPr>
+        <w:pStyle w:val="Paragrafoelenco"/>
+        <w:numPr>
+          <w:ilvl w:val="0"/>
+          <w:numId w:val="24"/>
+        </w:numPr>
+        <w:spacing w:after="120"/>
+        <w:rPr>
+          <w:rFonts w:eastAsiaTheme="minorEastAsia" w:cstheme="minorHAnsi"/>
+          <w:sz w:val="28"/>
+          <w:szCs w:val="28"/>
+          <w:lang w:val="en-GB"/>
+        </w:rPr>
+      </w:pPr>
+      <w:r>
+        <w:rPr>
+          <w:rFonts w:eastAsiaTheme="minorEastAsia" w:cstheme="minorHAnsi"/>
+          <w:sz w:val="28"/>
+          <w:szCs w:val="28"/>
+          <w:lang w:val="en-GB"/>
+        </w:rPr>
+        <w:t>Allow users to reserve an available car for up to one hour and to know if their reservation went successfully and eventually fine them if the hour expires</w:t>
+      </w:r>
+      <w:r>
+        <w:rPr>
+          <w:rFonts w:eastAsiaTheme="minorEastAsia" w:cstheme="minorHAnsi"/>
+          <w:sz w:val="28"/>
+          <w:szCs w:val="28"/>
+          <w:lang w:val="en-GB"/>
+        </w:rPr>
+        <w:t>.</w:t>
+      </w:r>
+    </w:p>
+    <w:p>
+      <w:pPr>
+        <w:pStyle w:val="Paragrafoelenco"/>
+        <w:numPr>
+          <w:ilvl w:val="0"/>
+          <w:numId w:val="24"/>
+        </w:numPr>
+        <w:spacing w:after="120"/>
+        <w:rPr>
+          <w:rFonts w:eastAsiaTheme="minorEastAsia" w:cstheme="minorHAnsi"/>
+          <w:sz w:val="28"/>
+          <w:szCs w:val="28"/>
+          <w:lang w:val="en-GB"/>
+        </w:rPr>
+      </w:pPr>
+      <w:r>
+        <w:rPr>
+          <w:rFonts w:eastAsiaTheme="minorEastAsia" w:cstheme="minorHAnsi"/>
+          <w:sz w:val="28"/>
+          <w:szCs w:val="28"/>
+          <w:lang w:val="en-GB"/>
+        </w:rPr>
+        <w:t>Allow users to unlock and have access to a car if and only if they are close to that car and the car is reserved by them.</w:t>
       </w:r>
     </w:p>
     <w:p>
@@ -969,29 +937,47 @@
         </w:numPr>
         <w:spacing w:after="120" w:line="240" w:lineRule="auto"/>
         <w:rPr>
-          <w:rFonts w:asciiTheme="minorEastAsia" w:eastAsiaTheme="minorEastAsia" w:hAnsiTheme="minorEastAsia" w:cstheme="minorEastAsia"/>
-          <w:sz w:val="28"/>
-          <w:szCs w:val="28"/>
-          <w:lang w:val="en-GB"/>
-        </w:rPr>
-      </w:pPr>
-      <w:r>
-        <w:rPr>
-          <w:rFonts w:asciiTheme="minorEastAsia" w:eastAsiaTheme="minorEastAsia" w:hAnsiTheme="minorEastAsia" w:cstheme="minorEastAsia"/>
-          <w:sz w:val="28"/>
-          <w:szCs w:val="28"/>
-          <w:lang w:val="en-GB"/>
-        </w:rPr>
-        <w:t xml:space="preserve">[G4] </w:t>
-      </w:r>
-      <w:r>
-        <w:rPr>
-          <w:rFonts w:asciiTheme="minorEastAsia" w:eastAsiaTheme="minorEastAsia" w:hAnsiTheme="minorEastAsia" w:cstheme="minorEastAsia"/>
-          <w:sz w:val="28"/>
-          <w:szCs w:val="28"/>
-          <w:lang w:val="en-GB"/>
-        </w:rPr>
-        <w:t>allow users to know if there are available cars near them.</w:t>
+          <w:rFonts w:eastAsiaTheme="minorEastAsia" w:cstheme="minorHAnsi"/>
+          <w:sz w:val="28"/>
+          <w:szCs w:val="28"/>
+          <w:lang w:val="en-GB"/>
+        </w:rPr>
+      </w:pPr>
+      <w:r>
+        <w:rPr>
+          <w:rFonts w:eastAsiaTheme="minorEastAsia" w:cstheme="minorHAnsi"/>
+          <w:sz w:val="28"/>
+          <w:szCs w:val="28"/>
+          <w:lang w:val="en-GB"/>
+        </w:rPr>
+        <w:t>Allow users to end a ride if and only if the car is in a safe area</w:t>
+      </w:r>
+      <w:r>
+        <w:rPr>
+          <w:rFonts w:eastAsiaTheme="minorEastAsia" w:cstheme="minorHAnsi"/>
+          <w:sz w:val="28"/>
+          <w:szCs w:val="28"/>
+          <w:lang w:val="en-GB"/>
+        </w:rPr>
+        <w:t xml:space="preserve"> or </w:t>
+      </w:r>
+      <w:r>
+        <w:rPr>
+          <w:rFonts w:eastAsiaTheme="minorEastAsia" w:cstheme="minorHAnsi"/>
+          <w:sz w:val="28"/>
+          <w:szCs w:val="28"/>
+          <w:lang w:val="en-GB"/>
+        </w:rPr>
+        <w:t>the car has run totally out of battery or an accident happens</w:t>
+      </w:r>
+      <w:r>
+        <w:rPr>
+          <w:rFonts w:eastAsiaTheme="minorEastAsia" w:cstheme="minorHAnsi"/>
+          <w:sz w:val="28"/>
+          <w:szCs w:val="28"/>
+          <w:lang w:val="en-GB"/>
+        </w:rPr>
+        <w:t>.</w:t>
       </w:r>
     </w:p>
     <w:p>
@@ -1003,42 +989,24 @@
         </w:numPr>
         <w:spacing w:after="120" w:line="240" w:lineRule="auto"/>
         <w:rPr>
-          <w:rFonts w:asciiTheme="minorEastAsia" w:eastAsiaTheme="minorEastAsia" w:hAnsiTheme="minorEastAsia" w:cstheme="minorEastAsia"/>
-          <w:sz w:val="28"/>
-          <w:szCs w:val="28"/>
-          <w:lang w:val="en-GB"/>
-        </w:rPr>
-      </w:pPr>
-      <w:r>
-        <w:rPr>
-          <w:rFonts w:asciiTheme="minorEastAsia" w:eastAsiaTheme="minorEastAsia" w:hAnsiTheme="minorEastAsia" w:cstheme="minorEastAsia"/>
-          <w:sz w:val="28"/>
-          <w:szCs w:val="28"/>
-          <w:lang w:val="en-GB"/>
-        </w:rPr>
-        <w:t xml:space="preserve">[G5] </w:t>
-      </w:r>
-      <w:r>
-        <w:rPr>
-          <w:rFonts w:asciiTheme="minorEastAsia" w:eastAsiaTheme="minorEastAsia" w:hAnsiTheme="minorEastAsia" w:cstheme="minorEastAsia"/>
-          <w:sz w:val="28"/>
-          <w:szCs w:val="28"/>
-          <w:lang w:val="en-GB"/>
-        </w:rPr>
-        <w:t>allow users to reserve an available car for up to one hour</w:t>
-      </w:r>
-      <w:r>
-        <w:rPr>
-          <w:rFonts w:asciiTheme="minorEastAsia" w:eastAsiaTheme="minorEastAsia" w:hAnsiTheme="minorEastAsia" w:cstheme="minorEastAsia"/>
-          <w:sz w:val="28"/>
-          <w:szCs w:val="28"/>
-          <w:lang w:val="en-GB"/>
-        </w:rPr>
-        <w:t xml:space="preserve"> and to know if their reservation went successfully</w:t>
-      </w:r>
-      <w:r>
-        <w:rPr>
-          <w:rFonts w:asciiTheme="minorEastAsia" w:eastAsiaTheme="minorEastAsia" w:hAnsiTheme="minorEastAsia" w:cstheme="minorEastAsia"/>
+          <w:rFonts w:eastAsiaTheme="minorEastAsia" w:cstheme="minorHAnsi"/>
+          <w:sz w:val="28"/>
+          <w:szCs w:val="28"/>
+          <w:lang w:val="en-GB"/>
+        </w:rPr>
+      </w:pPr>
+      <w:r>
+        <w:rPr>
+          <w:rFonts w:eastAsiaTheme="minorEastAsia" w:cstheme="minorHAnsi"/>
+          <w:sz w:val="28"/>
+          <w:szCs w:val="28"/>
+          <w:lang w:val="en-GB"/>
+        </w:rPr>
+        <w:t>Allow users to receive a 10% discount from the total fee if they carry more than two people</w:t>
+      </w:r>
+      <w:r>
+        <w:rPr>
+          <w:rFonts w:eastAsiaTheme="minorEastAsia" w:cstheme="minorHAnsi"/>
           <w:sz w:val="28"/>
           <w:szCs w:val="28"/>
           <w:lang w:val="en-GB"/>
@@ -1055,20 +1023,29 @@
         </w:numPr>
         <w:spacing w:after="120" w:line="240" w:lineRule="auto"/>
         <w:rPr>
-          <w:rFonts w:asciiTheme="minorEastAsia" w:eastAsiaTheme="minorEastAsia" w:hAnsiTheme="minorEastAsia" w:cstheme="minorEastAsia"/>
-          <w:sz w:val="28"/>
-          <w:szCs w:val="28"/>
-          <w:lang w:val="en-GB"/>
-        </w:rPr>
-      </w:pPr>
-      <w:r>
-        <w:rPr>
-          <w:rFonts w:asciiTheme="minorEastAsia" w:eastAsiaTheme="minorEastAsia" w:hAnsiTheme="minorEastAsia" w:cstheme="minorEastAsia"/>
-          <w:sz w:val="28"/>
-          <w:szCs w:val="28"/>
-          <w:lang w:val="en-GB"/>
-        </w:rPr>
-        <w:t>After the reservation of a car, allow a user to see the position of that car in a map.</w:t>
+          <w:rFonts w:eastAsiaTheme="minorEastAsia" w:cstheme="minorHAnsi"/>
+          <w:sz w:val="28"/>
+          <w:szCs w:val="28"/>
+          <w:lang w:val="en-GB"/>
+        </w:rPr>
+      </w:pPr>
+      <w:r>
+        <w:rPr>
+          <w:rFonts w:eastAsiaTheme="minorEastAsia" w:cstheme="minorHAnsi"/>
+          <w:sz w:val="28"/>
+          <w:szCs w:val="28"/>
+          <w:lang w:val="en-GB"/>
+        </w:rPr>
+        <w:t>Apply a fine of 30% of the total cost to users if the car has been parked more than 3 km from the nearest power grid station or with less than 20% of battery</w:t>
+      </w:r>
+      <w:r>
+        <w:rPr>
+          <w:rFonts w:eastAsiaTheme="minorEastAsia" w:cstheme="minorHAnsi"/>
+          <w:sz w:val="28"/>
+          <w:szCs w:val="28"/>
+          <w:lang w:val="en-GB"/>
+        </w:rPr>
+        <w:t>.</w:t>
       </w:r>
     </w:p>
     <w:p>
@@ -1080,74 +1057,29 @@
         </w:numPr>
         <w:spacing w:after="120" w:line="240" w:lineRule="auto"/>
         <w:rPr>
-          <w:rFonts w:asciiTheme="minorEastAsia" w:eastAsiaTheme="minorEastAsia" w:hAnsiTheme="minorEastAsia" w:cstheme="minorEastAsia"/>
-          <w:sz w:val="28"/>
-          <w:szCs w:val="28"/>
-          <w:lang w:val="en-GB"/>
-        </w:rPr>
-      </w:pPr>
-      <w:r>
-        <w:rPr>
-          <w:rFonts w:asciiTheme="minorEastAsia" w:eastAsiaTheme="minorEastAsia" w:hAnsiTheme="minorEastAsia" w:cstheme="minorEastAsia"/>
-          <w:sz w:val="28"/>
-          <w:szCs w:val="28"/>
-          <w:lang w:val="en-GB"/>
-        </w:rPr>
-        <w:t xml:space="preserve">Allow a user to unlock and have access to a car if and only if he/she is close to that car and </w:t>
-      </w:r>
-      <w:r>
-        <w:rPr>
-          <w:rFonts w:asciiTheme="minorEastAsia" w:eastAsiaTheme="minorEastAsia" w:hAnsiTheme="minorEastAsia" w:cstheme="minorEastAsia"/>
-          <w:sz w:val="28"/>
-          <w:szCs w:val="28"/>
-          <w:lang w:val="en-GB"/>
-        </w:rPr>
-        <w:t xml:space="preserve">the </w:t>
-      </w:r>
-      <w:r>
-        <w:rPr>
-          <w:rFonts w:asciiTheme="minorEastAsia" w:eastAsiaTheme="minorEastAsia" w:hAnsiTheme="minorEastAsia" w:cstheme="minorEastAsia"/>
-          <w:sz w:val="28"/>
-          <w:szCs w:val="28"/>
-          <w:lang w:val="en-GB"/>
-        </w:rPr>
-        <w:t>it</w:t>
-      </w:r>
-      <w:r>
-        <w:rPr>
-          <w:rFonts w:asciiTheme="minorEastAsia" w:eastAsiaTheme="minorEastAsia" w:hAnsiTheme="minorEastAsia" w:cstheme="minorEastAsia"/>
-          <w:sz w:val="28"/>
-          <w:szCs w:val="28"/>
-          <w:lang w:val="en-GB"/>
-        </w:rPr>
-        <w:t xml:space="preserve"> </w:t>
-      </w:r>
-      <w:r>
-        <w:rPr>
-          <w:rFonts w:asciiTheme="minorEastAsia" w:eastAsiaTheme="minorEastAsia" w:hAnsiTheme="minorEastAsia" w:cstheme="minorEastAsia"/>
-          <w:sz w:val="28"/>
-          <w:szCs w:val="28"/>
-          <w:lang w:val="en-GB"/>
-        </w:rPr>
-        <w:t>is</w:t>
-      </w:r>
-      <w:r>
-        <w:rPr>
-          <w:rFonts w:asciiTheme="minorEastAsia" w:eastAsiaTheme="minorEastAsia" w:hAnsiTheme="minorEastAsia" w:cstheme="minorEastAsia"/>
-          <w:sz w:val="28"/>
-          <w:szCs w:val="28"/>
-          <w:lang w:val="en-GB"/>
-        </w:rPr>
-        <w:t xml:space="preserve"> reserved by him</w:t>
-      </w:r>
-      <w:r>
-        <w:rPr>
-          <w:rFonts w:asciiTheme="minorEastAsia" w:eastAsiaTheme="minorEastAsia" w:hAnsiTheme="minorEastAsia" w:cstheme="minorEastAsia"/>
-          <w:sz w:val="28"/>
-          <w:szCs w:val="28"/>
-          <w:lang w:val="en-GB"/>
-        </w:rPr>
-        <w:t>/her.</w:t>
+          <w:rFonts w:eastAsiaTheme="minorEastAsia" w:cstheme="minorHAnsi"/>
+          <w:sz w:val="28"/>
+          <w:szCs w:val="28"/>
+          <w:lang w:val="en-GB"/>
+        </w:rPr>
+      </w:pPr>
+      <w:r>
+        <w:rPr>
+          <w:rFonts w:eastAsiaTheme="minorEastAsia" w:cstheme="minorHAnsi"/>
+          <w:sz w:val="28"/>
+          <w:szCs w:val="28"/>
+          <w:lang w:val="en-GB"/>
+        </w:rPr>
+        <w:t>Reward users with a 20% of discount if they leave the car with more than 50% of the battery</w:t>
+      </w:r>
+      <w:r>
+        <w:rPr>
+          <w:rFonts w:eastAsiaTheme="minorEastAsia" w:cstheme="minorHAnsi"/>
+          <w:sz w:val="28"/>
+          <w:szCs w:val="28"/>
+          <w:lang w:val="en-GB"/>
+        </w:rPr>
+        <w:t>.</w:t>
       </w:r>
     </w:p>
     <w:p>
@@ -1159,72 +1091,29 @@
         </w:numPr>
         <w:spacing w:after="120" w:line="240" w:lineRule="auto"/>
         <w:rPr>
-          <w:rFonts w:asciiTheme="minorEastAsia" w:eastAsiaTheme="minorEastAsia" w:hAnsiTheme="minorEastAsia" w:cstheme="minorEastAsia"/>
-          <w:color w:val="FF0000"/>
-          <w:sz w:val="28"/>
-          <w:szCs w:val="28"/>
-          <w:lang w:val="en-GB"/>
-        </w:rPr>
-      </w:pPr>
-      <w:r>
-        <w:rPr>
-          <w:rFonts w:asciiTheme="minorEastAsia" w:eastAsiaTheme="minorEastAsia" w:hAnsiTheme="minorEastAsia" w:cstheme="minorEastAsia"/>
-          <w:color w:val="FF0000"/>
-          <w:sz w:val="28"/>
-          <w:szCs w:val="28"/>
-          <w:lang w:val="en-GB"/>
-        </w:rPr>
-        <w:t>[</w:t>
-      </w:r>
-      <w:r>
-        <w:rPr>
-          <w:rFonts w:asciiTheme="minorEastAsia" w:eastAsiaTheme="minorEastAsia" w:hAnsiTheme="minorEastAsia" w:cstheme="minorEastAsia"/>
-          <w:color w:val="FF0000"/>
-          <w:sz w:val="28"/>
-          <w:szCs w:val="28"/>
-          <w:lang w:val="en-GB"/>
-        </w:rPr>
-        <w:t>G6</w:t>
-      </w:r>
-      <w:r>
-        <w:rPr>
-          <w:rFonts w:asciiTheme="minorEastAsia" w:eastAsiaTheme="minorEastAsia" w:hAnsiTheme="minorEastAsia" w:cstheme="minorEastAsia"/>
-          <w:color w:val="FF0000"/>
-          <w:sz w:val="28"/>
-          <w:szCs w:val="28"/>
-          <w:lang w:val="en-GB"/>
-        </w:rPr>
-        <w:t xml:space="preserve">] </w:t>
-      </w:r>
-      <w:r>
-        <w:rPr>
-          <w:rFonts w:asciiTheme="minorEastAsia" w:eastAsiaTheme="minorEastAsia" w:hAnsiTheme="minorEastAsia" w:cstheme="minorEastAsia"/>
-          <w:color w:val="FF0000"/>
-          <w:sz w:val="28"/>
-          <w:szCs w:val="28"/>
-          <w:lang w:val="en-GB"/>
-        </w:rPr>
-        <w:t xml:space="preserve">allow users to </w:t>
-      </w:r>
-      <w:r>
-        <w:rPr>
-          <w:rFonts w:asciiTheme="minorEastAsia" w:eastAsiaTheme="minorEastAsia" w:hAnsiTheme="minorEastAsia" w:cstheme="minorEastAsia"/>
-          <w:color w:val="FF0000"/>
-          <w:sz w:val="28"/>
-          <w:szCs w:val="28"/>
-          <w:lang w:val="en-GB"/>
-        </w:rPr>
-        <w:t>drive</w:t>
-      </w:r>
-      <w:r>
-        <w:rPr>
-          <w:rFonts w:asciiTheme="minorEastAsia" w:eastAsiaTheme="minorEastAsia" w:hAnsiTheme="minorEastAsia" w:cstheme="minorEastAsia"/>
-          <w:color w:val="FF0000"/>
-          <w:sz w:val="28"/>
-          <w:szCs w:val="28"/>
-          <w:lang w:val="en-GB"/>
-        </w:rPr>
-        <w:t xml:space="preserve"> the car.</w:t>
+          <w:rFonts w:eastAsiaTheme="minorEastAsia" w:cstheme="minorHAnsi"/>
+          <w:sz w:val="28"/>
+          <w:szCs w:val="28"/>
+          <w:lang w:val="en-GB"/>
+        </w:rPr>
+      </w:pPr>
+      <w:r>
+        <w:rPr>
+          <w:rFonts w:eastAsiaTheme="minorEastAsia" w:cstheme="minorHAnsi"/>
+          <w:sz w:val="28"/>
+          <w:szCs w:val="28"/>
+          <w:lang w:val="en-GB"/>
+        </w:rPr>
+        <w:t>Reward users with a 30% of discount if they leave the car charging into a power grid station</w:t>
+      </w:r>
+      <w:r>
+        <w:rPr>
+          <w:rFonts w:eastAsiaTheme="minorEastAsia" w:cstheme="minorHAnsi"/>
+          <w:sz w:val="28"/>
+          <w:szCs w:val="28"/>
+          <w:lang w:val="en-GB"/>
+        </w:rPr>
+        <w:t>.</w:t>
       </w:r>
     </w:p>
     <w:p>
@@ -1236,47 +1125,20 @@
         </w:numPr>
         <w:spacing w:after="120" w:line="240" w:lineRule="auto"/>
         <w:rPr>
-          <w:rFonts w:asciiTheme="minorEastAsia" w:eastAsiaTheme="minorEastAsia" w:hAnsiTheme="minorEastAsia" w:cstheme="minorEastAsia"/>
-          <w:sz w:val="28"/>
-          <w:szCs w:val="28"/>
-          <w:lang w:val="en-GB"/>
-        </w:rPr>
-      </w:pPr>
-      <w:r>
-        <w:rPr>
-          <w:rFonts w:asciiTheme="minorEastAsia" w:eastAsiaTheme="minorEastAsia" w:hAnsiTheme="minorEastAsia" w:cstheme="minorEastAsia"/>
-          <w:sz w:val="28"/>
-          <w:szCs w:val="28"/>
-          <w:lang w:val="en-GB"/>
-        </w:rPr>
-        <w:t>[</w:t>
-      </w:r>
-      <w:r>
-        <w:rPr>
-          <w:rFonts w:asciiTheme="minorEastAsia" w:eastAsiaTheme="minorEastAsia" w:hAnsiTheme="minorEastAsia" w:cstheme="minorEastAsia"/>
-          <w:sz w:val="28"/>
-          <w:szCs w:val="28"/>
-          <w:lang w:val="en-GB"/>
-        </w:rPr>
-        <w:t>G7</w:t>
-      </w:r>
-      <w:r>
-        <w:rPr>
-          <w:rFonts w:asciiTheme="minorEastAsia" w:eastAsiaTheme="minorEastAsia" w:hAnsiTheme="minorEastAsia" w:cstheme="minorEastAsia"/>
-          <w:sz w:val="28"/>
-          <w:szCs w:val="28"/>
-          <w:lang w:val="en-GB"/>
-        </w:rPr>
-        <w:t xml:space="preserve">] </w:t>
-      </w:r>
-      <w:r>
-        <w:rPr>
-          <w:rFonts w:asciiTheme="minorEastAsia" w:eastAsiaTheme="minorEastAsia" w:hAnsiTheme="minorEastAsia" w:cstheme="minorEastAsia"/>
-          <w:sz w:val="28"/>
-          <w:szCs w:val="28"/>
-          <w:lang w:val="en-GB"/>
-        </w:rPr>
-        <w:t>allow users to receive a discount if they carry more than 2 people.</w:t>
+          <w:rFonts w:eastAsiaTheme="minorEastAsia"/>
+          <w:sz w:val="28"/>
+          <w:szCs w:val="28"/>
+          <w:lang w:val="en-GB"/>
+        </w:rPr>
+      </w:pPr>
+      <w:r>
+        <w:rPr>
+          <w:rFonts w:eastAsiaTheme="minorEastAsia" w:cstheme="minorHAnsi"/>
+          <w:sz w:val="28"/>
+          <w:szCs w:val="28"/>
+          <w:lang w:val="en-GB"/>
+        </w:rPr>
+        <w:t>Allow users to use the money saving option (see glossary)</w:t>
       </w:r>
     </w:p>
     <w:p>
@@ -1288,47 +1150,20 @@
         </w:numPr>
         <w:spacing w:after="120" w:line="240" w:lineRule="auto"/>
         <w:rPr>
-          <w:rFonts w:asciiTheme="minorEastAsia" w:eastAsiaTheme="minorEastAsia" w:hAnsiTheme="minorEastAsia" w:cstheme="minorEastAsia"/>
-          <w:sz w:val="28"/>
-          <w:szCs w:val="28"/>
-          <w:lang w:val="en-GB"/>
-        </w:rPr>
-      </w:pPr>
-      <w:r>
-        <w:rPr>
-          <w:rFonts w:asciiTheme="minorEastAsia" w:eastAsiaTheme="minorEastAsia" w:hAnsiTheme="minorEastAsia" w:cstheme="minorEastAsia"/>
-          <w:sz w:val="28"/>
-          <w:szCs w:val="28"/>
-          <w:lang w:val="en-GB"/>
-        </w:rPr>
-        <w:t>[</w:t>
-      </w:r>
-      <w:r>
-        <w:rPr>
-          <w:rFonts w:asciiTheme="minorEastAsia" w:eastAsiaTheme="minorEastAsia" w:hAnsiTheme="minorEastAsia" w:cstheme="minorEastAsia"/>
-          <w:sz w:val="28"/>
-          <w:szCs w:val="28"/>
-          <w:lang w:val="en-GB"/>
-        </w:rPr>
-        <w:t>G9</w:t>
-      </w:r>
-      <w:r>
-        <w:rPr>
-          <w:rFonts w:asciiTheme="minorEastAsia" w:eastAsiaTheme="minorEastAsia" w:hAnsiTheme="minorEastAsia" w:cstheme="minorEastAsia"/>
-          <w:sz w:val="28"/>
-          <w:szCs w:val="28"/>
-          <w:lang w:val="en-GB"/>
-        </w:rPr>
-        <w:t xml:space="preserve">] </w:t>
-      </w:r>
-      <w:r>
-        <w:rPr>
-          <w:rFonts w:asciiTheme="minorEastAsia" w:eastAsiaTheme="minorEastAsia" w:hAnsiTheme="minorEastAsia" w:cstheme="minorEastAsia"/>
-          <w:sz w:val="28"/>
-          <w:szCs w:val="28"/>
-          <w:lang w:val="en-GB"/>
-        </w:rPr>
-        <w:t>allow users to know the car’s battery level before reserving or unlocking it.</w:t>
+          <w:rFonts w:eastAsiaTheme="minorEastAsia" w:cstheme="minorHAnsi"/>
+          <w:sz w:val="28"/>
+          <w:szCs w:val="28"/>
+          <w:lang w:val="en-GB"/>
+        </w:rPr>
+      </w:pPr>
+      <w:r>
+        <w:rPr>
+          <w:rFonts w:eastAsiaTheme="minorEastAsia" w:cstheme="minorHAnsi"/>
+          <w:sz w:val="28"/>
+          <w:szCs w:val="28"/>
+          <w:lang w:val="en-GB"/>
+        </w:rPr>
+        <w:t>Allow users to know in real time all the information (cost, car’s battery level, safe areas’ location) about their ride.</w:t>
       </w:r>
     </w:p>
     <w:p>
@@ -1340,56 +1175,29 @@
         </w:numPr>
         <w:spacing w:after="120" w:line="240" w:lineRule="auto"/>
         <w:rPr>
-          <w:rFonts w:asciiTheme="minorEastAsia" w:eastAsiaTheme="minorEastAsia" w:hAnsiTheme="minorEastAsia" w:cstheme="minorEastAsia"/>
-          <w:sz w:val="28"/>
-          <w:szCs w:val="28"/>
-          <w:lang w:val="en-GB"/>
-        </w:rPr>
-      </w:pPr>
-      <w:r>
-        <w:rPr>
-          <w:rFonts w:asciiTheme="minorEastAsia" w:eastAsiaTheme="minorEastAsia" w:hAnsiTheme="minorEastAsia" w:cstheme="minorEastAsia"/>
-          <w:sz w:val="28"/>
-          <w:szCs w:val="28"/>
-          <w:lang w:val="en-GB"/>
-        </w:rPr>
-        <w:t xml:space="preserve">[G10] </w:t>
-      </w:r>
-      <w:r>
-        <w:rPr>
-          <w:rFonts w:asciiTheme="minorEastAsia" w:eastAsiaTheme="minorEastAsia" w:hAnsiTheme="minorEastAsia" w:cstheme="minorEastAsia"/>
-          <w:sz w:val="28"/>
-          <w:szCs w:val="28"/>
-          <w:lang w:val="en-GB"/>
-        </w:rPr>
-        <w:t xml:space="preserve">apply a </w:t>
-      </w:r>
-      <w:r>
-        <w:rPr>
-          <w:rFonts w:asciiTheme="minorEastAsia" w:eastAsiaTheme="minorEastAsia" w:hAnsiTheme="minorEastAsia" w:cstheme="minorEastAsia"/>
-          <w:sz w:val="28"/>
-          <w:szCs w:val="28"/>
-          <w:lang w:val="en-GB"/>
-        </w:rPr>
-        <w:t xml:space="preserve">fine </w:t>
-      </w:r>
-      <w:r>
-        <w:rPr>
-          <w:rFonts w:asciiTheme="minorEastAsia" w:eastAsiaTheme="minorEastAsia" w:hAnsiTheme="minorEastAsia" w:cstheme="minorEastAsia"/>
-          <w:sz w:val="28"/>
-          <w:szCs w:val="28"/>
-          <w:lang w:val="en-GB"/>
-        </w:rPr>
-        <w:t xml:space="preserve">to </w:t>
-      </w:r>
-      <w:r>
-        <w:rPr>
-          <w:rFonts w:asciiTheme="minorEastAsia" w:eastAsiaTheme="minorEastAsia" w:hAnsiTheme="minorEastAsia" w:cstheme="minorEastAsia"/>
-          <w:sz w:val="28"/>
-          <w:szCs w:val="28"/>
-          <w:lang w:val="en-GB"/>
-        </w:rPr>
-        <w:t>users if the car has been parked more than 3 km from the nearest power grid station or with less than 20% of battery.</w:t>
+          <w:rFonts w:eastAsiaTheme="minorEastAsia" w:cstheme="minorHAnsi"/>
+          <w:sz w:val="28"/>
+          <w:szCs w:val="28"/>
+          <w:lang w:val="en-GB"/>
+        </w:rPr>
+      </w:pPr>
+      <w:r>
+        <w:rPr>
+          <w:rFonts w:eastAsiaTheme="minorEastAsia" w:cstheme="minorHAnsi"/>
+          <w:sz w:val="28"/>
+          <w:szCs w:val="28"/>
+          <w:lang w:val="en-GB"/>
+        </w:rPr>
+        <w:t xml:space="preserve">Allow users to </w:t>
+      </w:r>
+      <w:r>
+        <w:rPr>
+          <w:rFonts w:eastAsiaTheme="minorEastAsia" w:cstheme="minorHAnsi"/>
+          <w:sz w:val="28"/>
+          <w:szCs w:val="28"/>
+          <w:lang w:val="en-GB"/>
+        </w:rPr>
+        <w:t>report accidents or car damages.</w:t>
       </w:r>
     </w:p>
     <w:p>
@@ -1401,65 +1209,20 @@
         </w:numPr>
         <w:spacing w:after="120" w:line="240" w:lineRule="auto"/>
         <w:rPr>
-          <w:rFonts w:asciiTheme="minorEastAsia" w:eastAsiaTheme="minorEastAsia" w:hAnsiTheme="minorEastAsia" w:cstheme="minorEastAsia"/>
-          <w:sz w:val="28"/>
-          <w:szCs w:val="28"/>
-          <w:lang w:val="en-GB"/>
-        </w:rPr>
-      </w:pPr>
-      <w:r>
-        <w:rPr>
-          <w:rFonts w:asciiTheme="minorEastAsia" w:eastAsiaTheme="minorEastAsia" w:hAnsiTheme="minorEastAsia" w:cstheme="minorEastAsia"/>
-          <w:sz w:val="28"/>
-          <w:szCs w:val="28"/>
-          <w:lang w:val="en-GB"/>
-        </w:rPr>
-        <w:t xml:space="preserve">[G11] </w:t>
-      </w:r>
-      <w:r>
-        <w:rPr>
-          <w:rFonts w:asciiTheme="minorEastAsia" w:eastAsiaTheme="minorEastAsia" w:hAnsiTheme="minorEastAsia" w:cstheme="minorEastAsia"/>
-          <w:sz w:val="28"/>
-          <w:szCs w:val="28"/>
-          <w:lang w:val="en-GB"/>
-        </w:rPr>
-        <w:t>reward users</w:t>
-      </w:r>
-      <w:r>
-        <w:rPr>
-          <w:rFonts w:asciiTheme="minorEastAsia" w:eastAsiaTheme="minorEastAsia" w:hAnsiTheme="minorEastAsia" w:cstheme="minorEastAsia"/>
-          <w:sz w:val="28"/>
-          <w:szCs w:val="28"/>
-          <w:lang w:val="en-GB"/>
-        </w:rPr>
-        <w:t xml:space="preserve"> with a discount</w:t>
-      </w:r>
-      <w:r>
-        <w:rPr>
-          <w:rFonts w:asciiTheme="minorEastAsia" w:eastAsiaTheme="minorEastAsia" w:hAnsiTheme="minorEastAsia" w:cstheme="minorEastAsia"/>
-          <w:sz w:val="28"/>
-          <w:szCs w:val="28"/>
-          <w:lang w:val="en-GB"/>
-        </w:rPr>
-        <w:t xml:space="preserve"> if they le</w:t>
-      </w:r>
-      <w:r>
-        <w:rPr>
-          <w:rFonts w:asciiTheme="minorEastAsia" w:eastAsiaTheme="minorEastAsia" w:hAnsiTheme="minorEastAsia" w:cstheme="minorEastAsia"/>
-          <w:sz w:val="28"/>
-          <w:szCs w:val="28"/>
-          <w:lang w:val="en-GB"/>
-        </w:rPr>
-        <w:t>ave</w:t>
-      </w:r>
-      <w:r>
-        <w:rPr>
-          <w:rFonts w:asciiTheme="minorEastAsia" w:eastAsiaTheme="minorEastAsia" w:hAnsiTheme="minorEastAsia" w:cstheme="minorEastAsia"/>
-          <w:sz w:val="28"/>
-          <w:szCs w:val="28"/>
-          <w:lang w:val="en-GB"/>
-        </w:rPr>
-        <w:t xml:space="preserve"> the car with more than 50% of battery.</w:t>
+          <w:rFonts w:eastAsiaTheme="minorEastAsia" w:cstheme="minorHAnsi"/>
+          <w:sz w:val="28"/>
+          <w:szCs w:val="28"/>
+          <w:lang w:val="en-GB"/>
+        </w:rPr>
+      </w:pPr>
+      <w:r>
+        <w:rPr>
+          <w:rFonts w:eastAsiaTheme="minorEastAsia" w:cstheme="minorHAnsi"/>
+          <w:sz w:val="28"/>
+          <w:szCs w:val="28"/>
+          <w:lang w:val="en-GB"/>
+        </w:rPr>
+        <w:t>Allow assistance coordinator to sign in.</w:t>
       </w:r>
     </w:p>
     <w:p>
@@ -1471,65 +1234,139 @@
         </w:numPr>
         <w:spacing w:after="120" w:line="240" w:lineRule="auto"/>
         <w:rPr>
-          <w:rFonts w:asciiTheme="minorEastAsia" w:eastAsiaTheme="minorEastAsia" w:hAnsiTheme="minorEastAsia" w:cstheme="minorEastAsia"/>
-          <w:sz w:val="28"/>
-          <w:szCs w:val="28"/>
-          <w:lang w:val="en-GB"/>
-        </w:rPr>
-      </w:pPr>
-      <w:r>
-        <w:rPr>
-          <w:rFonts w:asciiTheme="minorEastAsia" w:eastAsiaTheme="minorEastAsia" w:hAnsiTheme="minorEastAsia" w:cstheme="minorEastAsia"/>
-          <w:sz w:val="28"/>
-          <w:szCs w:val="28"/>
-          <w:lang w:val="en-GB"/>
-        </w:rPr>
-        <w:t xml:space="preserve">[G12] </w:t>
-      </w:r>
-      <w:r>
-        <w:rPr>
-          <w:rFonts w:asciiTheme="minorEastAsia" w:eastAsiaTheme="minorEastAsia" w:hAnsiTheme="minorEastAsia" w:cstheme="minorEastAsia"/>
-          <w:sz w:val="28"/>
-          <w:szCs w:val="28"/>
-          <w:lang w:val="en-GB"/>
-        </w:rPr>
-        <w:t>reward users</w:t>
-      </w:r>
-      <w:r>
-        <w:rPr>
-          <w:rFonts w:asciiTheme="minorEastAsia" w:eastAsiaTheme="minorEastAsia" w:hAnsiTheme="minorEastAsia" w:cstheme="minorEastAsia"/>
-          <w:sz w:val="28"/>
-          <w:szCs w:val="28"/>
-          <w:lang w:val="en-GB"/>
-        </w:rPr>
-        <w:t xml:space="preserve"> with a discount</w:t>
-      </w:r>
-      <w:r>
-        <w:rPr>
-          <w:rFonts w:asciiTheme="minorEastAsia" w:eastAsiaTheme="minorEastAsia" w:hAnsiTheme="minorEastAsia" w:cstheme="minorEastAsia"/>
-          <w:sz w:val="28"/>
-          <w:szCs w:val="28"/>
-          <w:lang w:val="en-GB"/>
-        </w:rPr>
-        <w:t xml:space="preserve"> if they le</w:t>
-      </w:r>
-      <w:r>
-        <w:rPr>
-          <w:rFonts w:asciiTheme="minorEastAsia" w:eastAsiaTheme="minorEastAsia" w:hAnsiTheme="minorEastAsia" w:cstheme="minorEastAsia"/>
-          <w:sz w:val="28"/>
-          <w:szCs w:val="28"/>
-          <w:lang w:val="en-GB"/>
-        </w:rPr>
-        <w:t>ave</w:t>
-      </w:r>
-      <w:r>
-        <w:rPr>
-          <w:rFonts w:asciiTheme="minorEastAsia" w:eastAsiaTheme="minorEastAsia" w:hAnsiTheme="minorEastAsia" w:cstheme="minorEastAsia"/>
-          <w:sz w:val="28"/>
-          <w:szCs w:val="28"/>
-          <w:lang w:val="en-GB"/>
-        </w:rPr>
-        <w:t xml:space="preserve"> the car in charging into a power grid station.</w:t>
+          <w:rFonts w:eastAsiaTheme="minorEastAsia"/>
+          <w:sz w:val="28"/>
+          <w:szCs w:val="28"/>
+          <w:lang w:val="en-GB"/>
+        </w:rPr>
+      </w:pPr>
+      <w:r>
+        <w:rPr>
+          <w:rFonts w:eastAsiaTheme="minorEastAsia"/>
+          <w:sz w:val="28"/>
+          <w:szCs w:val="28"/>
+          <w:lang w:val="en-GB"/>
+        </w:rPr>
+        <w:t xml:space="preserve">Allow </w:t>
+      </w:r>
+      <w:r>
+        <w:rPr>
+          <w:rFonts w:eastAsiaTheme="minorEastAsia"/>
+          <w:sz w:val="28"/>
+          <w:szCs w:val="28"/>
+          <w:lang w:val="en-GB"/>
+        </w:rPr>
+        <w:t>assistance coordinator</w:t>
+      </w:r>
+      <w:r>
+        <w:rPr>
+          <w:rFonts w:eastAsiaTheme="minorEastAsia"/>
+          <w:sz w:val="28"/>
+          <w:szCs w:val="28"/>
+          <w:lang w:val="en-GB"/>
+        </w:rPr>
+        <w:t xml:space="preserve"> to see the</w:t>
+      </w:r>
+      <w:r>
+        <w:rPr>
+          <w:rFonts w:eastAsiaTheme="minorEastAsia"/>
+          <w:sz w:val="28"/>
+          <w:szCs w:val="28"/>
+          <w:lang w:val="en-GB"/>
+        </w:rPr>
+        <w:t xml:space="preserve"> GPS</w:t>
+      </w:r>
+      <w:r>
+        <w:rPr>
+          <w:rFonts w:eastAsiaTheme="minorEastAsia"/>
+          <w:sz w:val="28"/>
+          <w:szCs w:val="28"/>
+          <w:lang w:val="en-GB"/>
+        </w:rPr>
+        <w:t xml:space="preserve"> position of </w:t>
+      </w:r>
+      <w:r>
+        <w:rPr>
+          <w:rFonts w:eastAsiaTheme="minorEastAsia"/>
+          <w:sz w:val="28"/>
+          <w:szCs w:val="28"/>
+          <w:lang w:val="en-GB"/>
+        </w:rPr>
+        <w:t xml:space="preserve">all </w:t>
+      </w:r>
+      <w:r>
+        <w:rPr>
+          <w:rFonts w:eastAsiaTheme="minorEastAsia"/>
+          <w:sz w:val="28"/>
+          <w:szCs w:val="28"/>
+          <w:lang w:val="en-GB"/>
+        </w:rPr>
+        <w:t>the available cars and their battery level</w:t>
+      </w:r>
+      <w:r>
+        <w:rPr>
+          <w:rFonts w:eastAsiaTheme="minorEastAsia"/>
+          <w:sz w:val="28"/>
+          <w:szCs w:val="28"/>
+          <w:lang w:val="en-GB"/>
+        </w:rPr>
+        <w:t xml:space="preserve"> </w:t>
+      </w:r>
+      <w:proofErr w:type="gramStart"/>
+      <w:r>
+        <w:rPr>
+          <w:rFonts w:eastAsiaTheme="minorEastAsia"/>
+          <w:sz w:val="28"/>
+          <w:szCs w:val="28"/>
+          <w:lang w:val="en-GB"/>
+        </w:rPr>
+        <w:t>in order to</w:t>
+      </w:r>
+      <w:proofErr w:type="gramEnd"/>
+      <w:r>
+        <w:rPr>
+          <w:rFonts w:eastAsiaTheme="minorEastAsia"/>
+          <w:sz w:val="28"/>
+          <w:szCs w:val="28"/>
+          <w:lang w:val="en-GB"/>
+        </w:rPr>
+        <w:t xml:space="preserve"> identify </w:t>
+      </w:r>
+      <w:r>
+        <w:rPr>
+          <w:rFonts w:eastAsiaTheme="minorEastAsia"/>
+          <w:sz w:val="28"/>
+          <w:szCs w:val="28"/>
+          <w:lang w:val="en-GB"/>
+        </w:rPr>
+        <w:t xml:space="preserve">the </w:t>
+      </w:r>
+      <w:r>
+        <w:rPr>
+          <w:rFonts w:eastAsiaTheme="minorEastAsia"/>
+          <w:sz w:val="28"/>
+          <w:szCs w:val="28"/>
+          <w:lang w:val="en-GB"/>
+        </w:rPr>
+        <w:t xml:space="preserve">cars </w:t>
+      </w:r>
+      <w:r>
+        <w:rPr>
+          <w:rFonts w:eastAsiaTheme="minorEastAsia"/>
+          <w:sz w:val="28"/>
+          <w:szCs w:val="28"/>
+          <w:lang w:val="en-GB"/>
+        </w:rPr>
+        <w:t>in need of battery replacement</w:t>
+      </w:r>
+      <w:r>
+        <w:rPr>
+          <w:rFonts w:eastAsiaTheme="minorEastAsia"/>
+          <w:sz w:val="28"/>
+          <w:szCs w:val="28"/>
+          <w:lang w:val="en-GB"/>
+        </w:rPr>
+        <w:t>.</w:t>
       </w:r>
     </w:p>
     <w:p>
@@ -1541,190 +1378,54 @@
         </w:numPr>
         <w:spacing w:after="120" w:line="240" w:lineRule="auto"/>
         <w:rPr>
-          <w:rFonts w:asciiTheme="minorEastAsia" w:eastAsiaTheme="minorEastAsia" w:hAnsiTheme="minorEastAsia" w:cstheme="minorEastAsia"/>
-          <w:sz w:val="28"/>
-          <w:szCs w:val="28"/>
-          <w:lang w:val="en-GB"/>
-        </w:rPr>
-      </w:pPr>
-      <w:r>
-        <w:rPr>
-          <w:rFonts w:asciiTheme="minorEastAsia" w:eastAsiaTheme="minorEastAsia" w:hAnsiTheme="minorEastAsia" w:cstheme="minorEastAsia"/>
-          <w:sz w:val="28"/>
-          <w:szCs w:val="28"/>
-          <w:lang w:val="en-GB"/>
-        </w:rPr>
-        <w:t xml:space="preserve">[G14] allow users to see the </w:t>
-      </w:r>
-      <w:r>
-        <w:rPr>
-          <w:rFonts w:asciiTheme="minorEastAsia" w:eastAsiaTheme="minorEastAsia" w:hAnsiTheme="minorEastAsia" w:cstheme="minorEastAsia"/>
-          <w:sz w:val="28"/>
-          <w:szCs w:val="28"/>
-          <w:lang w:val="en-GB"/>
-        </w:rPr>
-        <w:t>battery</w:t>
-      </w:r>
-      <w:r>
-        <w:rPr>
-          <w:rFonts w:asciiTheme="minorEastAsia" w:eastAsiaTheme="minorEastAsia" w:hAnsiTheme="minorEastAsia" w:cstheme="minorEastAsia"/>
-          <w:sz w:val="28"/>
-          <w:szCs w:val="28"/>
-          <w:lang w:val="en-GB"/>
-        </w:rPr>
-        <w:t xml:space="preserve"> level</w:t>
-      </w:r>
-      <w:r>
-        <w:rPr>
-          <w:rFonts w:asciiTheme="minorEastAsia" w:eastAsiaTheme="minorEastAsia" w:hAnsiTheme="minorEastAsia" w:cstheme="minorEastAsia"/>
-          <w:sz w:val="28"/>
-          <w:szCs w:val="28"/>
-          <w:lang w:val="en-GB"/>
-        </w:rPr>
-        <w:t xml:space="preserve"> of the car</w:t>
-      </w:r>
-      <w:r>
-        <w:rPr>
-          <w:rFonts w:asciiTheme="minorEastAsia" w:eastAsiaTheme="minorEastAsia" w:hAnsiTheme="minorEastAsia" w:cstheme="minorEastAsia"/>
-          <w:sz w:val="28"/>
-          <w:szCs w:val="28"/>
-          <w:lang w:val="en-GB"/>
-        </w:rPr>
-        <w:t xml:space="preserve"> </w:t>
-      </w:r>
-      <w:r>
-        <w:rPr>
-          <w:rFonts w:asciiTheme="minorEastAsia" w:eastAsiaTheme="minorEastAsia" w:hAnsiTheme="minorEastAsia" w:cstheme="minorEastAsia"/>
-          <w:sz w:val="28"/>
-          <w:szCs w:val="28"/>
-          <w:lang w:val="en-GB"/>
-        </w:rPr>
-        <w:t xml:space="preserve">and how much money they’re spending </w:t>
-      </w:r>
-      <w:r>
-        <w:rPr>
-          <w:rFonts w:asciiTheme="minorEastAsia" w:eastAsiaTheme="minorEastAsia" w:hAnsiTheme="minorEastAsia" w:cstheme="minorEastAsia"/>
-          <w:sz w:val="28"/>
-          <w:szCs w:val="28"/>
-          <w:lang w:val="en-GB"/>
-        </w:rPr>
-        <w:t xml:space="preserve">during a ride from an </w:t>
-      </w:r>
-      <w:r>
-        <w:rPr>
-          <w:rFonts w:asciiTheme="minorEastAsia" w:eastAsiaTheme="minorEastAsia" w:hAnsiTheme="minorEastAsia" w:cstheme="minorEastAsia"/>
-          <w:sz w:val="28"/>
-          <w:szCs w:val="28"/>
-          <w:lang w:val="en-GB"/>
-        </w:rPr>
-        <w:t>LCD</w:t>
-      </w:r>
-      <w:r>
-        <w:rPr>
-          <w:rFonts w:asciiTheme="minorEastAsia" w:eastAsiaTheme="minorEastAsia" w:hAnsiTheme="minorEastAsia" w:cstheme="minorEastAsia"/>
-          <w:sz w:val="28"/>
-          <w:szCs w:val="28"/>
-          <w:lang w:val="en-GB"/>
-        </w:rPr>
-        <w:t xml:space="preserve"> screen.</w:t>
-      </w:r>
-    </w:p>
-    <w:p>
-      <w:pPr>
-        <w:pStyle w:val="Paragrafoelenco"/>
-        <w:numPr>
-          <w:ilvl w:val="0"/>
-          <w:numId w:val="24"/>
-        </w:numPr>
-        <w:spacing w:after="120" w:line="240" w:lineRule="auto"/>
-        <w:rPr>
-          <w:rFonts w:asciiTheme="minorEastAsia" w:eastAsiaTheme="minorEastAsia" w:hAnsiTheme="minorEastAsia" w:cstheme="minorEastAsia"/>
-          <w:color w:val="FF0000"/>
-          <w:sz w:val="28"/>
-          <w:szCs w:val="28"/>
-          <w:lang w:val="en-GB"/>
-        </w:rPr>
-      </w:pPr>
-      <w:r>
-        <w:rPr>
-          <w:rFonts w:asciiTheme="minorEastAsia" w:eastAsiaTheme="minorEastAsia" w:hAnsiTheme="minorEastAsia" w:cstheme="minorEastAsia"/>
-          <w:color w:val="FF0000"/>
-          <w:sz w:val="28"/>
-          <w:szCs w:val="28"/>
-          <w:lang w:val="en-GB"/>
-        </w:rPr>
-        <w:t>[G15</w:t>
-      </w:r>
-      <w:r>
-        <w:rPr>
-          <w:rFonts w:asciiTheme="minorEastAsia" w:eastAsiaTheme="minorEastAsia" w:hAnsiTheme="minorEastAsia" w:cstheme="minorEastAsia"/>
-          <w:color w:val="FF0000"/>
-          <w:sz w:val="28"/>
-          <w:szCs w:val="28"/>
-          <w:lang w:val="en-GB"/>
-        </w:rPr>
-        <w:t>]</w:t>
-      </w:r>
-      <w:r>
-        <w:rPr>
-          <w:rFonts w:asciiTheme="minorEastAsia" w:eastAsiaTheme="minorEastAsia" w:hAnsiTheme="minorEastAsia" w:cstheme="minorEastAsia"/>
-          <w:color w:val="FF0000"/>
-          <w:sz w:val="28"/>
-          <w:szCs w:val="28"/>
-          <w:lang w:val="en-GB"/>
-        </w:rPr>
-        <w:t xml:space="preserve"> allow operators to know if a user left a car parked more than 3 km away from the nearest station or with less than the 20% of the battery </w:t>
-      </w:r>
-      <w:r>
-        <w:rPr>
-          <w:rFonts w:asciiTheme="minorEastAsia" w:eastAsiaTheme="minorEastAsia" w:hAnsiTheme="minorEastAsia" w:cstheme="minorEastAsia"/>
-          <w:color w:val="FF0000"/>
-          <w:sz w:val="28"/>
-          <w:szCs w:val="28"/>
-          <w:lang w:val="en-GB"/>
-        </w:rPr>
-        <w:t>remaining.</w:t>
-      </w:r>
-      <w:r>
-        <w:rPr>
-          <w:rFonts w:asciiTheme="minorEastAsia" w:eastAsiaTheme="minorEastAsia" w:hAnsiTheme="minorEastAsia" w:cstheme="minorEastAsia"/>
-          <w:color w:val="FF0000"/>
-          <w:sz w:val="28"/>
-          <w:szCs w:val="28"/>
-          <w:lang w:val="en-GB"/>
-        </w:rPr>
-        <w:t xml:space="preserve"> (come li avvisiamo gli operators?)</w:t>
-      </w:r>
-    </w:p>
-    <w:p>
-      <w:pPr>
-        <w:pStyle w:val="Paragrafoelenco"/>
-        <w:numPr>
-          <w:ilvl w:val="0"/>
-          <w:numId w:val="24"/>
-        </w:numPr>
-        <w:spacing w:after="120" w:line="240" w:lineRule="auto"/>
-        <w:rPr>
-          <w:rFonts w:asciiTheme="minorEastAsia" w:eastAsiaTheme="minorEastAsia" w:hAnsiTheme="minorEastAsia" w:cstheme="minorEastAsia"/>
-          <w:color w:val="FF0000"/>
-          <w:sz w:val="28"/>
-          <w:szCs w:val="28"/>
-          <w:lang w:val="en-GB"/>
-        </w:rPr>
-      </w:pPr>
-      <w:r>
-        <w:rPr>
-          <w:rFonts w:asciiTheme="minorEastAsia" w:eastAsiaTheme="minorEastAsia" w:hAnsiTheme="minorEastAsia" w:cstheme="minorEastAsia"/>
-          <w:color w:val="FF0000"/>
-          <w:sz w:val="28"/>
-          <w:szCs w:val="28"/>
-          <w:lang w:val="en-GB"/>
-        </w:rPr>
-        <w:t>MONEY SAVING OPTION!</w:t>
-      </w:r>
-    </w:p>
-    <w:p>
-      <w:pPr>
+          <w:rFonts w:eastAsiaTheme="minorEastAsia"/>
+          <w:sz w:val="28"/>
+          <w:szCs w:val="28"/>
+          <w:lang w:val="en-GB"/>
+        </w:rPr>
+      </w:pPr>
+      <w:r>
+        <w:rPr>
+          <w:rFonts w:eastAsiaTheme="minorEastAsia"/>
+          <w:sz w:val="28"/>
+          <w:szCs w:val="28"/>
+          <w:lang w:val="en-GB"/>
+        </w:rPr>
+        <w:t xml:space="preserve">Allow </w:t>
+      </w:r>
+      <w:r>
+        <w:rPr>
+          <w:rFonts w:eastAsiaTheme="minorEastAsia"/>
+          <w:sz w:val="28"/>
+          <w:szCs w:val="28"/>
+          <w:lang w:val="en-GB"/>
+        </w:rPr>
+        <w:t xml:space="preserve">assistance coordinator to gather information from users about damaged cars </w:t>
+      </w:r>
+      <w:proofErr w:type="gramStart"/>
+      <w:r>
+        <w:rPr>
+          <w:rFonts w:eastAsiaTheme="minorEastAsia"/>
+          <w:sz w:val="28"/>
+          <w:szCs w:val="28"/>
+          <w:lang w:val="en-GB"/>
+        </w:rPr>
+        <w:t>in order to</w:t>
+      </w:r>
+      <w:proofErr w:type="gramEnd"/>
+      <w:r>
+        <w:rPr>
+          <w:rFonts w:eastAsiaTheme="minorEastAsia"/>
+          <w:sz w:val="28"/>
+          <w:szCs w:val="28"/>
+          <w:lang w:val="en-GB"/>
+        </w:rPr>
+        <w:t xml:space="preserve"> remove them.</w:t>
+      </w:r>
+    </w:p>
+    <w:p>
+      <w:pPr>
+        <w:pStyle w:val="Paragrafoelenco"/>
         <w:spacing w:after="120" w:line="240" w:lineRule="auto"/>
         <w:rPr>
           <w:rFonts w:eastAsiaTheme="minorEastAsia"/>
@@ -1782,23 +1483,39 @@
           <w:szCs w:val="28"/>
           <w:lang w:val="en-US"/>
         </w:rPr>
-        <w:t xml:space="preserve">Someone must be successfully registered before </w:t>
-      </w:r>
-      <w:r>
-        <w:rPr>
-          <w:sz w:val="28"/>
-          <w:szCs w:val="28"/>
-          <w:lang w:val="en-US"/>
-        </w:rPr>
-        <w:t>taking benefits from</w:t>
-      </w:r>
-      <w:r>
-        <w:rPr>
-          <w:sz w:val="28"/>
-          <w:szCs w:val="28"/>
-          <w:lang w:val="en-US"/>
-        </w:rPr>
-        <w:t xml:space="preserve"> the service</w:t>
+        <w:t>Cars</w:t>
+      </w:r>
+      <w:r>
+        <w:rPr>
+          <w:sz w:val="28"/>
+          <w:szCs w:val="28"/>
+          <w:lang w:val="en-US"/>
+        </w:rPr>
+        <w:t xml:space="preserve"> have a </w:t>
+      </w:r>
+      <w:r>
+        <w:rPr>
+          <w:sz w:val="28"/>
+          <w:szCs w:val="28"/>
+          <w:lang w:val="en-US"/>
+        </w:rPr>
+        <w:t>u</w:t>
+      </w:r>
+      <w:r>
+        <w:rPr>
+          <w:sz w:val="28"/>
+          <w:szCs w:val="28"/>
+          <w:lang w:val="en-US"/>
+        </w:rPr>
+        <w:t>nique</w:t>
+      </w:r>
+      <w:r>
+        <w:rPr>
+          <w:sz w:val="28"/>
+          <w:szCs w:val="28"/>
+          <w:lang w:val="en-US"/>
+        </w:rPr>
+        <w:t xml:space="preserve"> ID number</w:t>
       </w:r>
       <w:r>
         <w:rPr>
@@ -1829,31 +1546,23 @@
           <w:szCs w:val="28"/>
           <w:lang w:val="en-US"/>
         </w:rPr>
-        <w:t xml:space="preserve">Users must login </w:t>
-      </w:r>
-      <w:r>
-        <w:rPr>
-          <w:sz w:val="28"/>
-          <w:szCs w:val="28"/>
-          <w:lang w:val="en-US"/>
-        </w:rPr>
-        <w:t xml:space="preserve">to the system </w:t>
-      </w:r>
-      <w:r>
-        <w:rPr>
-          <w:sz w:val="28"/>
-          <w:szCs w:val="28"/>
-          <w:lang w:val="en-US"/>
-        </w:rPr>
-        <w:t xml:space="preserve">before </w:t>
-      </w:r>
-      <w:r>
-        <w:rPr>
-          <w:sz w:val="28"/>
-          <w:szCs w:val="28"/>
-          <w:lang w:val="en-US"/>
-        </w:rPr>
-        <w:t>reserving a car.</w:t>
+        <w:t>The maximum of other passengers excluding the driver during a ride</w:t>
+      </w:r>
+      <w:r>
+        <w:rPr>
+          <w:sz w:val="28"/>
+          <w:szCs w:val="28"/>
+          <w:lang w:val="en-US"/>
+        </w:rPr>
+        <w:t xml:space="preserve"> is 4</w:t>
+      </w:r>
+      <w:r>
+        <w:rPr>
+          <w:sz w:val="28"/>
+          <w:szCs w:val="28"/>
+          <w:lang w:val="en-US"/>
+        </w:rPr>
+        <w:t>.</w:t>
       </w:r>
     </w:p>
     <w:p>
@@ -1864,27 +1573,37 @@
           <w:numId w:val="7"/>
         </w:numPr>
         <w:rPr>
-          <w:b/>
-          <w:sz w:val="28"/>
-          <w:szCs w:val="28"/>
-          <w:lang w:val="en-US"/>
-        </w:rPr>
-      </w:pPr>
-      <w:r>
-        <w:rPr>
-          <w:sz w:val="28"/>
-          <w:szCs w:val="28"/>
-          <w:lang w:val="en-US"/>
-        </w:rPr>
-        <w:t>A user can’t reserve multiple cars at once, only one reservation is allowed</w:t>
-      </w:r>
-      <w:r>
-        <w:rPr>
-          <w:sz w:val="28"/>
-          <w:szCs w:val="28"/>
-          <w:lang w:val="en-US"/>
-        </w:rPr>
-        <w:t>.</w:t>
+          <w:sz w:val="28"/>
+          <w:szCs w:val="28"/>
+          <w:lang w:val="en-US"/>
+        </w:rPr>
+      </w:pPr>
+      <w:r>
+        <w:rPr>
+          <w:sz w:val="28"/>
+          <w:szCs w:val="28"/>
+          <w:lang w:val="en-US"/>
+        </w:rPr>
+        <w:lastRenderedPageBreak/>
+        <w:t xml:space="preserve">If a sensor detects the presence of a person in the car, it means that the person is </w:t>
+      </w:r>
+      <w:proofErr w:type="gramStart"/>
+      <w:r>
+        <w:rPr>
+          <w:sz w:val="28"/>
+          <w:szCs w:val="28"/>
+          <w:lang w:val="en-US"/>
+        </w:rPr>
+        <w:t>actually inside</w:t>
+      </w:r>
+      <w:proofErr w:type="gramEnd"/>
+      <w:r>
+        <w:rPr>
+          <w:sz w:val="28"/>
+          <w:szCs w:val="28"/>
+          <w:lang w:val="en-US"/>
+        </w:rPr>
+        <w:t xml:space="preserve"> the car (sensors can’t be cheated for examples using heavy objects).</w:t>
       </w:r>
     </w:p>
     <w:p>
@@ -1907,8 +1626,23 @@
           <w:szCs w:val="28"/>
           <w:lang w:val="en-US"/>
         </w:rPr>
-        <w:lastRenderedPageBreak/>
-        <w:t>A car can’t be reserved simultaneously by two or more users, once a car is reserved it disappears from the list of available cars</w:t>
+        <w:t xml:space="preserve">Only the owner of a reservation </w:t>
+      </w:r>
+      <w:r>
+        <w:rPr>
+          <w:sz w:val="28"/>
+          <w:szCs w:val="28"/>
+          <w:lang w:val="en-US"/>
+        </w:rPr>
+        <w:t>will</w:t>
+      </w:r>
+      <w:r>
+        <w:rPr>
+          <w:sz w:val="28"/>
+          <w:szCs w:val="28"/>
+          <w:lang w:val="en-US"/>
+        </w:rPr>
+        <w:t xml:space="preserve"> drive the car he has reserved</w:t>
       </w:r>
       <w:r>
         <w:rPr>
@@ -1939,47 +1673,15 @@
           <w:szCs w:val="28"/>
           <w:lang w:val="en-US"/>
         </w:rPr>
-        <w:t>Cars</w:t>
-      </w:r>
-      <w:r>
-        <w:rPr>
-          <w:sz w:val="28"/>
-          <w:szCs w:val="28"/>
-          <w:lang w:val="en-US"/>
-        </w:rPr>
-        <w:t xml:space="preserve"> have a </w:t>
-      </w:r>
-      <w:r>
-        <w:rPr>
-          <w:sz w:val="28"/>
-          <w:szCs w:val="28"/>
-          <w:lang w:val="en-US"/>
-        </w:rPr>
-        <w:t>u</w:t>
-      </w:r>
-      <w:r>
-        <w:rPr>
-          <w:sz w:val="28"/>
-          <w:szCs w:val="28"/>
-          <w:lang w:val="en-US"/>
-        </w:rPr>
-        <w:t>nique</w:t>
-      </w:r>
-      <w:r>
-        <w:rPr>
-          <w:sz w:val="28"/>
-          <w:szCs w:val="28"/>
-          <w:lang w:val="en-US"/>
-        </w:rPr>
-        <w:t xml:space="preserve"> ID number</w:t>
-      </w:r>
-      <w:r>
-        <w:rPr>
-          <w:sz w:val="28"/>
-          <w:szCs w:val="28"/>
-          <w:lang w:val="en-US"/>
-        </w:rPr>
-        <w:t>.</w:t>
+        <w:t>On</w:t>
+      </w:r>
+      <w:r>
+        <w:rPr>
+          <w:sz w:val="28"/>
+          <w:szCs w:val="28"/>
+          <w:lang w:val="en-US"/>
+        </w:rPr>
+        <w:t>ce a user unlocks his reserved car, he will actually get in and start a ride</w:t>
       </w:r>
     </w:p>
     <w:p>
@@ -2002,7 +1704,31 @@
           <w:szCs w:val="28"/>
           <w:lang w:val="en-US"/>
         </w:rPr>
-        <w:t>The same person can’t have multiple accounts</w:t>
+        <w:t>All the GPS</w:t>
+      </w:r>
+      <w:r>
+        <w:rPr>
+          <w:sz w:val="28"/>
+          <w:szCs w:val="28"/>
+          <w:lang w:val="en-US"/>
+        </w:rPr>
+        <w:t>s</w:t>
+      </w:r>
+      <w:r>
+        <w:rPr>
+          <w:sz w:val="28"/>
+          <w:szCs w:val="28"/>
+          <w:lang w:val="en-US"/>
+        </w:rPr>
+        <w:t xml:space="preserve"> always give the right position of the cars</w:t>
+      </w:r>
+      <w:r>
+        <w:rPr>
+          <w:sz w:val="28"/>
+          <w:szCs w:val="28"/>
+          <w:lang w:val="en-US"/>
+        </w:rPr>
+        <w:t xml:space="preserve"> and must be always working</w:t>
       </w:r>
       <w:r>
         <w:rPr>
@@ -2022,29 +1748,33 @@
         </w:numPr>
         <w:rPr>
           <w:b/>
-          <w:sz w:val="28"/>
-          <w:szCs w:val="28"/>
-          <w:lang w:val="en-US"/>
-        </w:rPr>
-      </w:pPr>
-      <w:r>
-        <w:rPr>
-          <w:sz w:val="28"/>
-          <w:szCs w:val="28"/>
-          <w:lang w:val="en-US"/>
-        </w:rPr>
-        <w:t>The maximum of other passengers excluding the driver during a ride</w:t>
-      </w:r>
-      <w:r>
-        <w:rPr>
-          <w:sz w:val="28"/>
-          <w:szCs w:val="28"/>
-          <w:lang w:val="en-US"/>
-        </w:rPr>
-        <w:t xml:space="preserve"> is 4</w:t>
-      </w:r>
-      <w:r>
-        <w:rPr>
+          <w:color w:val="FF0000"/>
+          <w:sz w:val="28"/>
+          <w:szCs w:val="28"/>
+          <w:lang w:val="en-US"/>
+        </w:rPr>
+      </w:pPr>
+      <w:r>
+        <w:rPr>
+          <w:color w:val="FF0000"/>
+          <w:sz w:val="28"/>
+          <w:szCs w:val="28"/>
+          <w:lang w:val="en-US"/>
+        </w:rPr>
+        <w:t>Only credit cards can be used for payment</w:t>
+      </w:r>
+      <w:r>
+        <w:rPr>
+          <w:color w:val="FF0000"/>
+          <w:sz w:val="28"/>
+          <w:szCs w:val="28"/>
+          <w:lang w:val="en-US"/>
+        </w:rPr>
+        <w:t xml:space="preserve"> by the users</w:t>
+      </w:r>
+      <w:r>
+        <w:rPr>
+          <w:color w:val="FF0000"/>
           <w:sz w:val="28"/>
           <w:szCs w:val="28"/>
           <w:lang w:val="en-US"/>
@@ -2072,15 +1802,7 @@
           <w:szCs w:val="28"/>
           <w:lang w:val="en-US"/>
         </w:rPr>
-        <w:t>Only the owner of a reservation can drive the car he has reserved</w:t>
-      </w:r>
-      <w:r>
-        <w:rPr>
-          <w:sz w:val="28"/>
-          <w:szCs w:val="28"/>
-          <w:lang w:val="en-US"/>
-        </w:rPr>
-        <w:t>.</w:t>
+        <w:t>The company already knows how to deal with users in trouble with payments (e.g. users with not enough money on their credit card), so we don’t have to deal with this issue.</w:t>
       </w:r>
     </w:p>
     <w:p>
@@ -2103,39 +1825,33 @@
           <w:szCs w:val="28"/>
           <w:lang w:val="en-US"/>
         </w:rPr>
-        <w:t>All the GPS</w:t>
-      </w:r>
-      <w:r>
-        <w:rPr>
-          <w:sz w:val="28"/>
-          <w:szCs w:val="28"/>
-          <w:lang w:val="en-US"/>
-        </w:rPr>
-        <w:t>s</w:t>
-      </w:r>
-      <w:r>
-        <w:rPr>
-          <w:sz w:val="28"/>
-          <w:szCs w:val="28"/>
-          <w:lang w:val="en-US"/>
-        </w:rPr>
-        <w:t xml:space="preserve"> always give the right position of the cars</w:t>
-      </w:r>
-      <w:r>
-        <w:rPr>
-          <w:sz w:val="28"/>
-          <w:szCs w:val="28"/>
-          <w:lang w:val="en-US"/>
-        </w:rPr>
-        <w:t xml:space="preserve"> and must be always working</w:t>
-      </w:r>
-      <w:r>
-        <w:rPr>
-          <w:sz w:val="28"/>
-          <w:szCs w:val="28"/>
-          <w:lang w:val="en-US"/>
-        </w:rPr>
-        <w:t>.</w:t>
+        <w:t xml:space="preserve">In case of bad behavior by the user, the fine will be </w:t>
+      </w:r>
+      <w:proofErr w:type="spellStart"/>
+      <w:r>
+        <w:rPr>
+          <w:sz w:val="28"/>
+          <w:szCs w:val="28"/>
+          <w:lang w:val="en-US"/>
+        </w:rPr>
+        <w:t>payed</w:t>
+      </w:r>
+      <w:proofErr w:type="spellEnd"/>
+      <w:r>
+        <w:rPr>
+          <w:sz w:val="28"/>
+          <w:szCs w:val="28"/>
+          <w:lang w:val="en-US"/>
+        </w:rPr>
+        <w:t xml:space="preserve"> by </w:t>
+      </w:r>
+      <w:r>
+        <w:rPr>
+          <w:sz w:val="28"/>
+          <w:szCs w:val="28"/>
+          <w:lang w:val="en-US"/>
+        </w:rPr>
+        <w:t>himself/herself.</w:t>
       </w:r>
     </w:p>
     <w:p>
@@ -2158,23 +1874,15 @@
           <w:szCs w:val="28"/>
           <w:lang w:val="en-US"/>
         </w:rPr>
-        <w:t>Only credit cards can be used for payment</w:t>
-      </w:r>
-      <w:r>
-        <w:rPr>
-          <w:sz w:val="28"/>
-          <w:szCs w:val="28"/>
-          <w:lang w:val="en-US"/>
-        </w:rPr>
-        <w:t xml:space="preserve"> by the users</w:t>
-      </w:r>
-      <w:r>
-        <w:rPr>
-          <w:sz w:val="28"/>
-          <w:szCs w:val="28"/>
-          <w:lang w:val="en-US"/>
-        </w:rPr>
-        <w:t>.</w:t>
+        <w:t>The company a</w:t>
+      </w:r>
+      <w:r>
+        <w:rPr>
+          <w:sz w:val="28"/>
+          <w:szCs w:val="28"/>
+          <w:lang w:val="en-US"/>
+        </w:rPr>
+        <w:t>lready handles the information about the operators, so we don’t have to deal with them</w:t>
       </w:r>
     </w:p>
     <w:p>
@@ -2186,56 +1894,50 @@
         </w:numPr>
         <w:rPr>
           <w:b/>
-          <w:color w:val="FF0000"/>
-          <w:sz w:val="28"/>
-          <w:szCs w:val="28"/>
-          <w:lang w:val="en-US"/>
-        </w:rPr>
-      </w:pPr>
-      <w:r>
-        <w:rPr>
-          <w:color w:val="FF0000"/>
-          <w:sz w:val="28"/>
-          <w:szCs w:val="28"/>
-          <w:lang w:val="en-US"/>
-        </w:rPr>
-        <w:t xml:space="preserve">If the credit card of </w:t>
-      </w:r>
-      <w:r>
-        <w:rPr>
-          <w:color w:val="FF0000"/>
-          <w:sz w:val="28"/>
-          <w:szCs w:val="28"/>
-          <w:lang w:val="en-US"/>
-        </w:rPr>
-        <w:t>a</w:t>
-      </w:r>
-      <w:r>
-        <w:rPr>
-          <w:color w:val="FF0000"/>
-          <w:sz w:val="28"/>
-          <w:szCs w:val="28"/>
-          <w:lang w:val="en-US"/>
-        </w:rPr>
-        <w:t xml:space="preserve"> user is out of money during a ride, the user will receive a beep from the car, and he should end his ride within 5 minutes, otherwise his account will be blocked</w:t>
-      </w:r>
-      <w:r>
-        <w:rPr>
-          <w:color w:val="FF0000"/>
+          <w:sz w:val="28"/>
+          <w:szCs w:val="28"/>
+          <w:lang w:val="en-US"/>
+        </w:rPr>
+      </w:pPr>
+      <w:r>
+        <w:rPr>
+          <w:sz w:val="28"/>
+          <w:szCs w:val="28"/>
+          <w:lang w:val="en-US"/>
+        </w:rPr>
+        <w:t>Once a user end</w:t>
+      </w:r>
+      <w:r>
+        <w:rPr>
+          <w:sz w:val="28"/>
+          <w:szCs w:val="28"/>
+          <w:lang w:val="en-US"/>
+        </w:rPr>
+        <w:t xml:space="preserve">s a ride, he will </w:t>
+      </w:r>
+      <w:r>
+        <w:rPr>
+          <w:sz w:val="28"/>
+          <w:szCs w:val="28"/>
+          <w:lang w:val="en-US"/>
+        </w:rPr>
+        <w:t>exit the car</w:t>
+      </w:r>
+      <w:r>
+        <w:rPr>
+          <w:sz w:val="28"/>
+          <w:szCs w:val="28"/>
+          <w:lang w:val="en-US"/>
+        </w:rPr>
+        <w:t xml:space="preserve"> within two minutes</w:t>
+      </w:r>
+      <w:r>
+        <w:rPr>
           <w:sz w:val="28"/>
           <w:szCs w:val="28"/>
           <w:lang w:val="en-US"/>
         </w:rPr>
         <w:t>.</w:t>
-      </w:r>
-      <w:r>
-        <w:rPr>
-          <w:color w:val="FF0000"/>
-          <w:sz w:val="28"/>
-          <w:szCs w:val="28"/>
-          <w:lang w:val="en-US"/>
-        </w:rPr>
-        <w:t xml:space="preserve"> (da definire bene questa cosa)</w:t>
       </w:r>
     </w:p>
     <w:p>
@@ -2258,15 +1960,7 @@
           <w:szCs w:val="28"/>
           <w:lang w:val="en-US"/>
         </w:rPr>
-        <w:t xml:space="preserve">In case of bad behavior by the user, the fine will be payed by </w:t>
-      </w:r>
-      <w:r>
-        <w:rPr>
-          <w:sz w:val="28"/>
-          <w:szCs w:val="28"/>
-          <w:lang w:val="en-US"/>
-        </w:rPr>
-        <w:t>himself/herself.</w:t>
+        <w:t>All the power grid stations are in a safe area.</w:t>
       </w:r>
     </w:p>
     <w:p>
@@ -2289,39 +1983,7 @@
           <w:szCs w:val="28"/>
           <w:lang w:val="en-US"/>
         </w:rPr>
-        <w:t>If a user doesn</w:t>
-      </w:r>
-      <w:r>
-        <w:rPr>
-          <w:sz w:val="28"/>
-          <w:szCs w:val="28"/>
-          <w:lang w:val="en-US"/>
-        </w:rPr>
-        <w:t>’t park the car in a safe area</w:t>
-      </w:r>
-      <w:r>
-        <w:rPr>
-          <w:sz w:val="28"/>
-          <w:szCs w:val="28"/>
-          <w:lang w:val="en-US"/>
-        </w:rPr>
-        <w:t xml:space="preserve"> at the end of the ride, he will pay a </w:t>
-      </w:r>
-      <w:r>
-        <w:rPr>
-          <w:sz w:val="28"/>
-          <w:szCs w:val="28"/>
-          <w:lang w:val="en-US"/>
-        </w:rPr>
-        <w:t>fine</w:t>
-      </w:r>
-      <w:r>
-        <w:rPr>
-          <w:sz w:val="28"/>
-          <w:szCs w:val="28"/>
-          <w:lang w:val="en-US"/>
-        </w:rPr>
-        <w:t>.</w:t>
+        <w:t>All the users, in order to get the discount, plug the car into a power grid station before ending the ride.</w:t>
       </w:r>
     </w:p>
     <w:p>
@@ -2333,29 +1995,42 @@
         </w:numPr>
         <w:rPr>
           <w:b/>
-          <w:color w:val="FF0000"/>
-          <w:sz w:val="28"/>
-          <w:szCs w:val="28"/>
-          <w:lang w:val="en-US"/>
-        </w:rPr>
-      </w:pPr>
-      <w:r>
-        <w:rPr>
-          <w:color w:val="FF0000"/>
-          <w:sz w:val="28"/>
-          <w:szCs w:val="28"/>
-          <w:lang w:val="en-US"/>
-        </w:rPr>
-        <w:t xml:space="preserve">Every operator knows if there are cars in need of </w:t>
-      </w:r>
-      <w:r>
-        <w:rPr>
-          <w:color w:val="FF0000"/>
-          <w:sz w:val="28"/>
-          <w:szCs w:val="28"/>
-          <w:lang w:val="en-US"/>
-        </w:rPr>
-        <w:t>assistance and/or how to handle assistance requests</w:t>
+          <w:sz w:val="28"/>
+          <w:szCs w:val="28"/>
+          <w:lang w:val="en-US"/>
+        </w:rPr>
+      </w:pPr>
+      <w:r>
+        <w:rPr>
+          <w:sz w:val="28"/>
+          <w:szCs w:val="28"/>
+          <w:lang w:val="en-US"/>
+        </w:rPr>
+        <w:t xml:space="preserve">Whenever a car is left with </w:t>
+      </w:r>
+      <w:r>
+        <w:rPr>
+          <w:sz w:val="28"/>
+          <w:szCs w:val="28"/>
+          <w:lang w:val="en-US"/>
+        </w:rPr>
+        <w:t xml:space="preserve">the </w:t>
+      </w:r>
+      <w:r>
+        <w:rPr>
+          <w:sz w:val="28"/>
+          <w:szCs w:val="28"/>
+          <w:lang w:val="en-US"/>
+        </w:rPr>
+        <w:t xml:space="preserve">battery level less than 20% an operator </w:t>
+      </w:r>
+      <w:r>
+        <w:rPr>
+          <w:sz w:val="28"/>
+          <w:szCs w:val="28"/>
+          <w:lang w:val="en-US"/>
+        </w:rPr>
+        <w:t>will go to replace that battery with a fully charged one within 3 hours.</w:t>
       </w:r>
     </w:p>
     <w:p>
@@ -2378,15 +2053,37 @@
           <w:szCs w:val="28"/>
           <w:lang w:val="en-US"/>
         </w:rPr>
-        <w:t>The company a</w:t>
-      </w:r>
-      <w:r>
-        <w:rPr>
-          <w:sz w:val="28"/>
-          <w:szCs w:val="28"/>
-          <w:lang w:val="en-US"/>
-        </w:rPr>
-        <w:t>lready handles the information about the operators, so we don’t have to deal with them</w:t>
+        <w:t>Only operators can replace the battery of a car.</w:t>
+      </w:r>
+    </w:p>
+    <w:p>
+      <w:pPr>
+        <w:pStyle w:val="Paragrafoelenco"/>
+        <w:numPr>
+          <w:ilvl w:val="0"/>
+          <w:numId w:val="7"/>
+        </w:numPr>
+        <w:rPr>
+          <w:sz w:val="28"/>
+          <w:szCs w:val="28"/>
+          <w:lang w:val="en-US"/>
+        </w:rPr>
+      </w:pPr>
+      <w:r>
+        <w:rPr>
+          <w:sz w:val="28"/>
+          <w:szCs w:val="28"/>
+          <w:lang w:val="en-US"/>
+        </w:rPr>
+        <w:t xml:space="preserve">Users </w:t>
+      </w:r>
+      <w:r>
+        <w:rPr>
+          <w:sz w:val="28"/>
+          <w:szCs w:val="28"/>
+          <w:lang w:val="en-US"/>
+        </w:rPr>
+        <w:t>never reserve a car when its battery level is at 0%</w:t>
       </w:r>
     </w:p>
     <w:p>
@@ -2584,7 +2281,7 @@
           <w:szCs w:val="28"/>
           <w:lang w:val="en-GB"/>
         </w:rPr>
-        <w:t>Username</w:t>
+        <w:t>Phone number</w:t>
       </w:r>
     </w:p>
     <w:p>
@@ -2609,7 +2306,7 @@
           <w:szCs w:val="28"/>
           <w:lang w:val="en-GB"/>
         </w:rPr>
-        <w:t>Phone number</w:t>
+        <w:t>Email</w:t>
       </w:r>
     </w:p>
     <w:p>
@@ -2634,7 +2331,7 @@
           <w:szCs w:val="28"/>
           <w:lang w:val="en-GB"/>
         </w:rPr>
-        <w:t>Birth date</w:t>
+        <w:t>Address</w:t>
       </w:r>
     </w:p>
     <w:p>
@@ -2659,7 +2356,7 @@
           <w:szCs w:val="28"/>
           <w:lang w:val="en-GB"/>
         </w:rPr>
-        <w:t>Birth place</w:t>
+        <w:t>Birth date</w:t>
       </w:r>
     </w:p>
     <w:p>
@@ -2684,7 +2381,7 @@
           <w:szCs w:val="28"/>
           <w:lang w:val="en-GB"/>
         </w:rPr>
-        <w:t>Sex</w:t>
+        <w:t>Birth place</w:t>
       </w:r>
     </w:p>
     <w:p>
@@ -2709,7 +2406,8 @@
           <w:szCs w:val="28"/>
           <w:lang w:val="en-GB"/>
         </w:rPr>
-        <w:t>Email address</w:t>
+        <w:lastRenderedPageBreak/>
+        <w:t>SSN</w:t>
       </w:r>
     </w:p>
     <w:p>
@@ -2734,7 +2432,7 @@
           <w:szCs w:val="28"/>
           <w:lang w:val="en-GB"/>
         </w:rPr>
-        <w:t>SSN</w:t>
+        <w:t>Zip code </w:t>
       </w:r>
     </w:p>
     <w:p>
@@ -2759,7 +2457,7 @@
           <w:szCs w:val="28"/>
           <w:lang w:val="en-GB"/>
         </w:rPr>
-        <w:t>Address</w:t>
+        <w:t>Credit card number</w:t>
       </w:r>
     </w:p>
     <w:p>
@@ -2784,17 +2482,11 @@
           <w:szCs w:val="28"/>
           <w:lang w:val="en-GB"/>
         </w:rPr>
-        <w:lastRenderedPageBreak/>
-        <w:t>Zip code </w:t>
-      </w:r>
-    </w:p>
-    <w:p>
-      <w:pPr>
-        <w:pStyle w:val="Paragrafoelenco"/>
-        <w:numPr>
-          <w:ilvl w:val="0"/>
-          <w:numId w:val="14"/>
-        </w:numPr>
+        <w:t>Driving licence’s number</w:t>
+      </w:r>
+    </w:p>
+    <w:p>
+      <w:pPr>
         <w:spacing w:after="120"/>
         <w:rPr>
           <w:rFonts w:asciiTheme="minorEastAsia" w:eastAsiaTheme="minorEastAsia" w:hAnsiTheme="minorEastAsia" w:cstheme="minorEastAsia"/>
@@ -2810,16 +2502,11 @@
           <w:szCs w:val="28"/>
           <w:lang w:val="en-GB"/>
         </w:rPr>
-        <w:t>Credit card number</w:t>
-      </w:r>
-    </w:p>
-    <w:p>
-      <w:pPr>
-        <w:pStyle w:val="Paragrafoelenco"/>
-        <w:numPr>
-          <w:ilvl w:val="0"/>
-          <w:numId w:val="14"/>
-        </w:numPr>
+        <w:t>the system will reply sending him an email containing the user’s password</w:t>
+      </w:r>
+    </w:p>
+    <w:p>
+      <w:pPr>
         <w:spacing w:after="120"/>
         <w:rPr>
           <w:rFonts w:asciiTheme="minorEastAsia" w:eastAsiaTheme="minorEastAsia" w:hAnsiTheme="minorEastAsia" w:cstheme="minorEastAsia"/>
@@ -2835,7 +2522,61 @@
           <w:szCs w:val="28"/>
           <w:lang w:val="en-GB"/>
         </w:rPr>
-        <w:t>Driving licence’s number</w:t>
+        <w:t>User: person who has already registered and can access to the system</w:t>
+      </w:r>
+      <w:r>
+        <w:rPr>
+          <w:rFonts w:asciiTheme="minorEastAsia" w:eastAsiaTheme="minorEastAsia" w:hAnsiTheme="minorEastAsia" w:cstheme="minorEastAsia"/>
+          <w:sz w:val="28"/>
+          <w:szCs w:val="28"/>
+          <w:lang w:val="en-GB"/>
+        </w:rPr>
+        <w:t xml:space="preserve"> using his username and password </w:t>
+      </w:r>
+      <w:r>
+        <w:rPr>
+          <w:rFonts w:asciiTheme="minorEastAsia" w:eastAsiaTheme="minorEastAsia" w:hAnsiTheme="minorEastAsia" w:cstheme="minorEastAsia"/>
+          <w:sz w:val="28"/>
+          <w:szCs w:val="28"/>
+          <w:lang w:val="en-GB"/>
+        </w:rPr>
+        <w:t>to</w:t>
+      </w:r>
+      <w:r>
+        <w:rPr>
+          <w:rFonts w:asciiTheme="minorEastAsia" w:eastAsiaTheme="minorEastAsia" w:hAnsiTheme="minorEastAsia" w:cstheme="minorEastAsia"/>
+          <w:sz w:val="28"/>
+          <w:szCs w:val="28"/>
+          <w:lang w:val="en-GB"/>
+        </w:rPr>
+        <w:t xml:space="preserve"> reserve</w:t>
+      </w:r>
+      <w:r>
+        <w:rPr>
+          <w:rFonts w:asciiTheme="minorEastAsia" w:eastAsiaTheme="minorEastAsia" w:hAnsiTheme="minorEastAsia" w:cstheme="minorEastAsia"/>
+          <w:sz w:val="28"/>
+          <w:szCs w:val="28"/>
+          <w:lang w:val="en-GB"/>
+        </w:rPr>
+        <w:t xml:space="preserve"> </w:t>
+      </w:r>
+      <w:r>
+        <w:rPr>
+          <w:rFonts w:asciiTheme="minorEastAsia" w:eastAsiaTheme="minorEastAsia" w:hAnsiTheme="minorEastAsia" w:cstheme="minorEastAsia"/>
+          <w:sz w:val="28"/>
+          <w:szCs w:val="28"/>
+          <w:lang w:val="en-GB"/>
+        </w:rPr>
+        <w:t>or unlock</w:t>
+      </w:r>
+      <w:r>
+        <w:rPr>
+          <w:rFonts w:asciiTheme="minorEastAsia" w:eastAsiaTheme="minorEastAsia" w:hAnsiTheme="minorEastAsia" w:cstheme="minorEastAsia"/>
+          <w:sz w:val="28"/>
+          <w:szCs w:val="28"/>
+          <w:lang w:val="en-GB"/>
+        </w:rPr>
+        <w:t xml:space="preserve"> an available car.</w:t>
       </w:r>
     </w:p>
     <w:p>
@@ -2855,7 +2596,25 @@
           <w:szCs w:val="28"/>
           <w:lang w:val="en-GB"/>
         </w:rPr>
-        <w:t>the system will reply sending him an email containing the user’s password</w:t>
+        <w:t xml:space="preserve">Reservation: a process thanks to which a user can reserve an available car up to one hour: from when he reserves it, he has only one </w:t>
+      </w:r>
+      <w:r>
+        <w:rPr>
+          <w:rFonts w:asciiTheme="minorEastAsia" w:eastAsiaTheme="minorEastAsia" w:hAnsiTheme="minorEastAsia" w:cstheme="minorEastAsia"/>
+          <w:sz w:val="28"/>
+          <w:szCs w:val="28"/>
+          <w:lang w:val="en-GB"/>
+        </w:rPr>
+        <w:t>hour</w:t>
+      </w:r>
+      <w:r>
+        <w:rPr>
+          <w:rFonts w:asciiTheme="minorEastAsia" w:eastAsiaTheme="minorEastAsia" w:hAnsiTheme="minorEastAsia" w:cstheme="minorEastAsia"/>
+          <w:sz w:val="28"/>
+          <w:szCs w:val="28"/>
+          <w:lang w:val="en-GB"/>
+        </w:rPr>
+        <w:t xml:space="preserve"> to reach it and to begin his ride until the system cancels his reservation and gives to him a fee of 1 Euro.</w:t>
       </w:r>
     </w:p>
     <w:p>
@@ -2875,61 +2634,43 @@
           <w:szCs w:val="28"/>
           <w:lang w:val="en-GB"/>
         </w:rPr>
-        <w:t>User: person who has already registered and can access to the system</w:t>
-      </w:r>
-      <w:r>
-        <w:rPr>
-          <w:rFonts w:asciiTheme="minorEastAsia" w:eastAsiaTheme="minorEastAsia" w:hAnsiTheme="minorEastAsia" w:cstheme="minorEastAsia"/>
-          <w:sz w:val="28"/>
-          <w:szCs w:val="28"/>
-          <w:lang w:val="en-GB"/>
-        </w:rPr>
-        <w:t xml:space="preserve"> using his username and password </w:t>
-      </w:r>
-      <w:r>
-        <w:rPr>
-          <w:rFonts w:asciiTheme="minorEastAsia" w:eastAsiaTheme="minorEastAsia" w:hAnsiTheme="minorEastAsia" w:cstheme="minorEastAsia"/>
-          <w:sz w:val="28"/>
-          <w:szCs w:val="28"/>
-          <w:lang w:val="en-GB"/>
-        </w:rPr>
-        <w:t>to</w:t>
-      </w:r>
-      <w:r>
-        <w:rPr>
-          <w:rFonts w:asciiTheme="minorEastAsia" w:eastAsiaTheme="minorEastAsia" w:hAnsiTheme="minorEastAsia" w:cstheme="minorEastAsia"/>
-          <w:sz w:val="28"/>
-          <w:szCs w:val="28"/>
-          <w:lang w:val="en-GB"/>
-        </w:rPr>
-        <w:t xml:space="preserve"> reserve</w:t>
-      </w:r>
-      <w:r>
-        <w:rPr>
-          <w:rFonts w:asciiTheme="minorEastAsia" w:eastAsiaTheme="minorEastAsia" w:hAnsiTheme="minorEastAsia" w:cstheme="minorEastAsia"/>
-          <w:sz w:val="28"/>
-          <w:szCs w:val="28"/>
-          <w:lang w:val="en-GB"/>
-        </w:rPr>
-        <w:t xml:space="preserve"> </w:t>
-      </w:r>
-      <w:r>
-        <w:rPr>
-          <w:rFonts w:asciiTheme="minorEastAsia" w:eastAsiaTheme="minorEastAsia" w:hAnsiTheme="minorEastAsia" w:cstheme="minorEastAsia"/>
-          <w:sz w:val="28"/>
-          <w:szCs w:val="28"/>
-          <w:lang w:val="en-GB"/>
-        </w:rPr>
-        <w:t>or unlock</w:t>
-      </w:r>
-      <w:r>
-        <w:rPr>
-          <w:rFonts w:asciiTheme="minorEastAsia" w:eastAsiaTheme="minorEastAsia" w:hAnsiTheme="minorEastAsia" w:cstheme="minorEastAsia"/>
-          <w:sz w:val="28"/>
-          <w:szCs w:val="28"/>
-          <w:lang w:val="en-GB"/>
-        </w:rPr>
-        <w:t xml:space="preserve"> an available car.</w:t>
+        <w:t xml:space="preserve">Ride: is the time from when a user unlocks a car to when he exits from it and </w:t>
+      </w:r>
+      <w:r>
+        <w:rPr>
+          <w:rFonts w:asciiTheme="minorEastAsia" w:eastAsiaTheme="minorEastAsia" w:hAnsiTheme="minorEastAsia" w:cstheme="minorEastAsia"/>
+          <w:sz w:val="28"/>
+          <w:szCs w:val="28"/>
+          <w:lang w:val="en-GB"/>
+        </w:rPr>
+        <w:t>leaves it</w:t>
+      </w:r>
+      <w:r>
+        <w:rPr>
+          <w:rFonts w:asciiTheme="minorEastAsia" w:eastAsiaTheme="minorEastAsia" w:hAnsiTheme="minorEastAsia" w:cstheme="minorEastAsia"/>
+          <w:sz w:val="28"/>
+          <w:szCs w:val="28"/>
+          <w:lang w:val="en-GB"/>
+        </w:rPr>
+        <w:t xml:space="preserve"> parked</w:t>
+      </w:r>
+      <w:r>
+        <w:rPr>
+          <w:rFonts w:asciiTheme="minorEastAsia" w:eastAsiaTheme="minorEastAsia" w:hAnsiTheme="minorEastAsia" w:cstheme="minorEastAsia"/>
+          <w:sz w:val="28"/>
+          <w:szCs w:val="28"/>
+          <w:lang w:val="en-GB"/>
+        </w:rPr>
+        <w:t xml:space="preserve"> in a safe area</w:t>
+      </w:r>
+      <w:r>
+        <w:rPr>
+          <w:rFonts w:asciiTheme="minorEastAsia" w:eastAsiaTheme="minorEastAsia" w:hAnsiTheme="minorEastAsia" w:cstheme="minorEastAsia"/>
+          <w:sz w:val="28"/>
+          <w:szCs w:val="28"/>
+          <w:lang w:val="en-GB"/>
+        </w:rPr>
+        <w:t>.</w:t>
       </w:r>
     </w:p>
     <w:p>
@@ -2949,25 +2690,36 @@
           <w:szCs w:val="28"/>
           <w:lang w:val="en-GB"/>
         </w:rPr>
-        <w:t xml:space="preserve">Reservation: a process thanks to which a user can reserve an available car up to one hour: from when he reserves it, he has only one </w:t>
-      </w:r>
-      <w:r>
-        <w:rPr>
-          <w:rFonts w:asciiTheme="minorEastAsia" w:eastAsiaTheme="minorEastAsia" w:hAnsiTheme="minorEastAsia" w:cstheme="minorEastAsia"/>
-          <w:sz w:val="28"/>
-          <w:szCs w:val="28"/>
-          <w:lang w:val="en-GB"/>
-        </w:rPr>
-        <w:t>hour</w:t>
-      </w:r>
-      <w:r>
-        <w:rPr>
-          <w:rFonts w:asciiTheme="minorEastAsia" w:eastAsiaTheme="minorEastAsia" w:hAnsiTheme="minorEastAsia" w:cstheme="minorEastAsia"/>
-          <w:sz w:val="28"/>
-          <w:szCs w:val="28"/>
-          <w:lang w:val="en-GB"/>
-        </w:rPr>
-        <w:t xml:space="preserve"> to reach it and to begin his ride until the system cancels his reservation and gives to him a fee of 1 Euro.</w:t>
+        <w:t xml:space="preserve">Available car: is a </w:t>
+      </w:r>
+      <w:proofErr w:type="spellStart"/>
+      <w:r>
+        <w:rPr>
+          <w:rFonts w:asciiTheme="minorEastAsia" w:eastAsiaTheme="minorEastAsia" w:hAnsiTheme="minorEastAsia" w:cstheme="minorEastAsia"/>
+          <w:sz w:val="28"/>
+          <w:szCs w:val="28"/>
+          <w:lang w:val="en-GB"/>
+        </w:rPr>
+        <w:t>PowerEnJoy</w:t>
+      </w:r>
+      <w:proofErr w:type="spellEnd"/>
+      <w:r>
+        <w:rPr>
+          <w:rFonts w:asciiTheme="minorEastAsia" w:eastAsiaTheme="minorEastAsia" w:hAnsiTheme="minorEastAsia" w:cstheme="minorEastAsia"/>
+          <w:sz w:val="28"/>
+          <w:szCs w:val="28"/>
+          <w:lang w:val="en-GB"/>
+        </w:rPr>
+        <w:t xml:space="preserve"> car that is no</w:t>
+      </w:r>
+      <w:r>
+        <w:rPr>
+          <w:rFonts w:asciiTheme="minorEastAsia" w:eastAsiaTheme="minorEastAsia" w:hAnsiTheme="minorEastAsia" w:cstheme="minorEastAsia"/>
+          <w:sz w:val="28"/>
+          <w:szCs w:val="28"/>
+          <w:lang w:val="en-GB"/>
+        </w:rPr>
+        <w:t>t reserved by another user and no other user is driving it.</w:t>
       </w:r>
     </w:p>
     <w:p>
@@ -2987,84 +2739,9 @@
           <w:szCs w:val="28"/>
           <w:lang w:val="en-GB"/>
         </w:rPr>
-        <w:t xml:space="preserve">Ride: is the time from when a user unlocks a car to when he exits from it and </w:t>
-      </w:r>
-      <w:r>
-        <w:rPr>
-          <w:rFonts w:asciiTheme="minorEastAsia" w:eastAsiaTheme="minorEastAsia" w:hAnsiTheme="minorEastAsia" w:cstheme="minorEastAsia"/>
-          <w:sz w:val="28"/>
-          <w:szCs w:val="28"/>
-          <w:lang w:val="en-GB"/>
-        </w:rPr>
-        <w:t>leaves it</w:t>
-      </w:r>
-      <w:r>
-        <w:rPr>
-          <w:rFonts w:asciiTheme="minorEastAsia" w:eastAsiaTheme="minorEastAsia" w:hAnsiTheme="minorEastAsia" w:cstheme="minorEastAsia"/>
-          <w:sz w:val="28"/>
-          <w:szCs w:val="28"/>
-          <w:lang w:val="en-GB"/>
-        </w:rPr>
-        <w:t xml:space="preserve"> parked.</w:t>
-      </w:r>
-    </w:p>
-    <w:p>
-      <w:pPr>
-        <w:spacing w:after="120"/>
-        <w:rPr>
-          <w:rFonts w:asciiTheme="minorEastAsia" w:eastAsiaTheme="minorEastAsia" w:hAnsiTheme="minorEastAsia" w:cstheme="minorEastAsia"/>
-          <w:sz w:val="28"/>
-          <w:szCs w:val="28"/>
-          <w:lang w:val="en-GB"/>
-        </w:rPr>
-      </w:pPr>
-      <w:r>
-        <w:rPr>
-          <w:rFonts w:asciiTheme="minorEastAsia" w:eastAsiaTheme="minorEastAsia" w:hAnsiTheme="minorEastAsia" w:cstheme="minorEastAsia"/>
-          <w:sz w:val="28"/>
-          <w:szCs w:val="28"/>
-          <w:lang w:val="en-GB"/>
-        </w:rPr>
-        <w:t>Available car: is a PowerEnJoy</w:t>
-      </w:r>
-      <w:r>
-        <w:rPr>
-          <w:rFonts w:asciiTheme="minorEastAsia" w:eastAsiaTheme="minorEastAsia" w:hAnsiTheme="minorEastAsia" w:cstheme="minorEastAsia"/>
-          <w:sz w:val="28"/>
-          <w:szCs w:val="28"/>
-          <w:lang w:val="en-GB"/>
-        </w:rPr>
-        <w:t xml:space="preserve"> car that is no</w:t>
-      </w:r>
-      <w:r>
-        <w:rPr>
-          <w:rFonts w:asciiTheme="minorEastAsia" w:eastAsiaTheme="minorEastAsia" w:hAnsiTheme="minorEastAsia" w:cstheme="minorEastAsia"/>
-          <w:sz w:val="28"/>
-          <w:szCs w:val="28"/>
-          <w:lang w:val="en-GB"/>
-        </w:rPr>
-        <w:t>t reserved by another user and no other user is driving it.</w:t>
-      </w:r>
-    </w:p>
-    <w:p>
-      <w:pPr>
-        <w:spacing w:after="120"/>
-        <w:rPr>
-          <w:rFonts w:asciiTheme="minorEastAsia" w:eastAsiaTheme="minorEastAsia" w:hAnsiTheme="minorEastAsia" w:cstheme="minorEastAsia"/>
-          <w:sz w:val="28"/>
-          <w:szCs w:val="28"/>
-          <w:lang w:val="en-GB"/>
-        </w:rPr>
-      </w:pPr>
-      <w:r>
-        <w:rPr>
-          <w:rFonts w:asciiTheme="minorEastAsia" w:eastAsiaTheme="minorEastAsia" w:hAnsiTheme="minorEastAsia" w:cstheme="minorEastAsia"/>
-          <w:sz w:val="28"/>
-          <w:szCs w:val="28"/>
-          <w:lang w:val="en-GB"/>
-        </w:rPr>
         <w:t xml:space="preserve">Safe area: a car is parked in a safe area if it is in one of the </w:t>
       </w:r>
+      <w:proofErr w:type="spellStart"/>
       <w:r>
         <w:rPr>
           <w:rFonts w:asciiTheme="minorEastAsia" w:eastAsiaTheme="minorEastAsia" w:hAnsiTheme="minorEastAsia" w:cstheme="minorEastAsia"/>
@@ -3074,6 +2751,7 @@
         </w:rPr>
         <w:t>parkings</w:t>
       </w:r>
+      <w:proofErr w:type="spellEnd"/>
       <w:r>
         <w:rPr>
           <w:rFonts w:asciiTheme="minorEastAsia" w:eastAsiaTheme="minorEastAsia" w:hAnsiTheme="minorEastAsia" w:cstheme="minorEastAsia"/>
@@ -3477,6 +3155,7 @@
           <w:u w:val="single"/>
           <w:lang w:val="en-US"/>
         </w:rPr>
+        <w:lastRenderedPageBreak/>
         <w:t>LCD screen</w:t>
       </w:r>
     </w:p>
@@ -3500,7 +3179,6 @@
           <w:szCs w:val="28"/>
           <w:lang w:val="en-US"/>
         </w:rPr>
-        <w:lastRenderedPageBreak/>
         <w:t>GPS navigator</w:t>
       </w:r>
     </w:p>
@@ -3668,8 +3346,20 @@
           <w:u w:val="single"/>
           <w:lang w:val="en-US"/>
         </w:rPr>
-        <w:t>OBJECT FOR THE OPERATORS   ???</w:t>
-      </w:r>
+        <w:t xml:space="preserve">OBJECT FOR THE OPERATORS </w:t>
+      </w:r>
+      <w:proofErr w:type="gramStart"/>
+      <w:r>
+        <w:rPr>
+          <w:color w:val="FF0000"/>
+          <w:sz w:val="28"/>
+          <w:szCs w:val="28"/>
+          <w:u w:val="single"/>
+          <w:lang w:val="en-US"/>
+        </w:rPr>
+        <w:t xml:space="preserve">  ???</w:t>
+      </w:r>
+      <w:proofErr w:type="gramEnd"/>
     </w:p>
     <w:p>
       <w:pPr>
@@ -3755,6 +3445,195 @@
           <w:lang w:val="en-US"/>
         </w:rPr>
         <w:t>Functional requirements</w:t>
+      </w:r>
+    </w:p>
+    <w:p>
+      <w:pPr>
+        <w:rPr>
+          <w:sz w:val="28"/>
+          <w:szCs w:val="28"/>
+          <w:lang w:val="en-US"/>
+        </w:rPr>
+      </w:pPr>
+      <w:proofErr w:type="gramStart"/>
+      <w:r>
+        <w:rPr>
+          <w:sz w:val="28"/>
+          <w:szCs w:val="28"/>
+          <w:lang w:val="en-US"/>
+        </w:rPr>
+        <w:t>Assuming</w:t>
+      </w:r>
+      <w:r>
+        <w:rPr>
+          <w:sz w:val="28"/>
+          <w:szCs w:val="28"/>
+          <w:lang w:val="en-US"/>
+        </w:rPr>
+        <w:t xml:space="preserve"> </w:t>
+      </w:r>
+      <w:r>
+        <w:rPr>
+          <w:sz w:val="28"/>
+          <w:szCs w:val="28"/>
+          <w:lang w:val="en-US"/>
+        </w:rPr>
+        <w:t>that</w:t>
+      </w:r>
+      <w:proofErr w:type="gramEnd"/>
+      <w:r>
+        <w:rPr>
+          <w:sz w:val="28"/>
+          <w:szCs w:val="28"/>
+          <w:lang w:val="en-US"/>
+        </w:rPr>
+        <w:t xml:space="preserve"> </w:t>
+      </w:r>
+      <w:r>
+        <w:rPr>
+          <w:sz w:val="28"/>
+          <w:szCs w:val="28"/>
+          <w:lang w:val="en-US"/>
+        </w:rPr>
+        <w:t>the</w:t>
+      </w:r>
+      <w:r>
+        <w:rPr>
+          <w:sz w:val="28"/>
+          <w:szCs w:val="28"/>
+          <w:lang w:val="en-US"/>
+        </w:rPr>
+        <w:t xml:space="preserve"> </w:t>
+      </w:r>
+      <w:r>
+        <w:rPr>
+          <w:sz w:val="28"/>
+          <w:szCs w:val="28"/>
+          <w:lang w:val="en-US"/>
+        </w:rPr>
+        <w:t>domain</w:t>
+      </w:r>
+      <w:r>
+        <w:rPr>
+          <w:sz w:val="28"/>
+          <w:szCs w:val="28"/>
+          <w:lang w:val="en-US"/>
+        </w:rPr>
+        <w:t xml:space="preserve"> </w:t>
+      </w:r>
+      <w:r>
+        <w:rPr>
+          <w:sz w:val="28"/>
+          <w:szCs w:val="28"/>
+          <w:lang w:val="en-US"/>
+        </w:rPr>
+        <w:t>properties</w:t>
+      </w:r>
+      <w:r>
+        <w:rPr>
+          <w:sz w:val="28"/>
+          <w:szCs w:val="28"/>
+          <w:lang w:val="en-US"/>
+        </w:rPr>
+        <w:t xml:space="preserve"> stipulated i</w:t>
+      </w:r>
+      <w:r>
+        <w:rPr>
+          <w:sz w:val="28"/>
+          <w:szCs w:val="28"/>
+          <w:lang w:val="en-US"/>
+        </w:rPr>
+        <w:t>n</w:t>
+      </w:r>
+      <w:r>
+        <w:rPr>
+          <w:sz w:val="28"/>
+          <w:szCs w:val="28"/>
+          <w:lang w:val="en-US"/>
+        </w:rPr>
+        <w:t xml:space="preserve"> </w:t>
+      </w:r>
+      <w:r>
+        <w:rPr>
+          <w:sz w:val="28"/>
+          <w:szCs w:val="28"/>
+          <w:lang w:val="en-US"/>
+        </w:rPr>
+        <w:t>the</w:t>
+      </w:r>
+      <w:r>
+        <w:rPr>
+          <w:sz w:val="28"/>
+          <w:szCs w:val="28"/>
+          <w:lang w:val="en-US"/>
+        </w:rPr>
+        <w:t xml:space="preserve"> “domain assumptions” </w:t>
+      </w:r>
+      <w:r>
+        <w:rPr>
+          <w:sz w:val="28"/>
+          <w:szCs w:val="28"/>
+          <w:lang w:val="en-US"/>
+        </w:rPr>
+        <w:t>paragraph</w:t>
+      </w:r>
+      <w:r>
+        <w:rPr>
+          <w:sz w:val="28"/>
+          <w:szCs w:val="28"/>
+          <w:lang w:val="en-US"/>
+        </w:rPr>
+        <w:t xml:space="preserve"> </w:t>
+      </w:r>
+      <w:r>
+        <w:rPr>
+          <w:sz w:val="28"/>
+          <w:szCs w:val="28"/>
+          <w:lang w:val="en-US"/>
+        </w:rPr>
+        <w:t>hold, and, in order to fulﬁl</w:t>
+      </w:r>
+      <w:r>
+        <w:rPr>
+          <w:sz w:val="28"/>
+          <w:szCs w:val="28"/>
+          <w:lang w:val="en-US"/>
+        </w:rPr>
+        <w:t xml:space="preserve">l the goals listed in the “goals” paragraph, </w:t>
+      </w:r>
+      <w:r>
+        <w:rPr>
+          <w:sz w:val="28"/>
+          <w:szCs w:val="28"/>
+          <w:lang w:val="en-US"/>
+        </w:rPr>
+        <w:t>the following requirements can be derived. The requirements are grouped under each</w:t>
+      </w:r>
+      <w:r>
+        <w:rPr>
+          <w:sz w:val="28"/>
+          <w:szCs w:val="28"/>
+          <w:lang w:val="en-US"/>
+        </w:rPr>
+        <w:t xml:space="preserve"> goal from which it is derived.</w:t>
+      </w:r>
+    </w:p>
+    <w:p>
+      <w:pPr>
+        <w:rPr>
+          <w:sz w:val="28"/>
+          <w:szCs w:val="28"/>
+          <w:lang w:val="en-US"/>
+        </w:rPr>
+      </w:pPr>
+      <w:r>
+        <w:rPr>
+          <w:b/>
+          <w:sz w:val="28"/>
+          <w:szCs w:val="28"/>
+          <w:lang w:val="en-US"/>
+        </w:rPr>
+        <w:t>Guests</w:t>
       </w:r>
     </w:p>
     <w:p>
@@ -3779,33 +3658,6 @@
           <w:szCs w:val="28"/>
           <w:lang w:val="en-GB"/>
         </w:rPr>
-        <w:t xml:space="preserve">[G1] </w:t>
-      </w:r>
-      <w:r>
-        <w:rPr>
-          <w:rFonts w:asciiTheme="minorEastAsia" w:eastAsiaTheme="minorEastAsia" w:hAnsiTheme="minorEastAsia" w:cstheme="minorEastAsia"/>
-          <w:sz w:val="28"/>
-          <w:szCs w:val="28"/>
-          <w:lang w:val="en-GB"/>
-        </w:rPr>
-        <w:t xml:space="preserve">make car sharing </w:t>
-      </w:r>
-      <w:r>
-        <w:rPr>
-          <w:rFonts w:asciiTheme="minorEastAsia" w:eastAsiaTheme="minorEastAsia" w:hAnsiTheme="minorEastAsia" w:cstheme="minorEastAsia"/>
-          <w:sz w:val="28"/>
-          <w:szCs w:val="28"/>
-          <w:lang w:val="en-GB"/>
-        </w:rPr>
-        <w:t>eco-friendlier</w:t>
-      </w:r>
-      <w:r>
-        <w:rPr>
-          <w:rFonts w:asciiTheme="minorEastAsia" w:eastAsiaTheme="minorEastAsia" w:hAnsiTheme="minorEastAsia" w:cstheme="minorEastAsia"/>
-          <w:sz w:val="28"/>
-          <w:szCs w:val="28"/>
-          <w:lang w:val="en-GB"/>
-        </w:rPr>
         <w:t xml:space="preserve"> </w:t>
       </w:r>
       <w:r>
@@ -3815,7 +3667,299 @@
           <w:szCs w:val="28"/>
           <w:lang w:val="en-GB"/>
         </w:rPr>
-        <w:t>using exclusively electric cars</w:t>
+        <w:t>A</w:t>
+      </w:r>
+      <w:r>
+        <w:rPr>
+          <w:rFonts w:asciiTheme="minorEastAsia" w:eastAsiaTheme="minorEastAsia" w:hAnsiTheme="minorEastAsia" w:cstheme="minorEastAsia"/>
+          <w:sz w:val="28"/>
+          <w:szCs w:val="28"/>
+          <w:lang w:val="en-GB"/>
+        </w:rPr>
+        <w:t>llow guests to sign up:</w:t>
+      </w:r>
+    </w:p>
+    <w:p>
+      <w:pPr>
+        <w:pStyle w:val="Paragrafoelenco"/>
+        <w:numPr>
+          <w:ilvl w:val="0"/>
+          <w:numId w:val="17"/>
+        </w:numPr>
+        <w:spacing w:after="120"/>
+        <w:rPr>
+          <w:rFonts w:asciiTheme="minorEastAsia" w:eastAsiaTheme="minorEastAsia" w:hAnsiTheme="minorEastAsia" w:cstheme="minorEastAsia"/>
+          <w:sz w:val="28"/>
+          <w:szCs w:val="28"/>
+          <w:lang w:val="en-GB"/>
+        </w:rPr>
+      </w:pPr>
+      <w:r>
+        <w:rPr>
+          <w:rFonts w:asciiTheme="minorEastAsia" w:eastAsiaTheme="minorEastAsia" w:hAnsiTheme="minorEastAsia" w:cstheme="minorEastAsia"/>
+          <w:sz w:val="28"/>
+          <w:szCs w:val="28"/>
+          <w:lang w:val="en-GB"/>
+        </w:rPr>
+        <w:t>The system must be able to</w:t>
+      </w:r>
+      <w:r>
+        <w:rPr>
+          <w:rFonts w:asciiTheme="minorEastAsia" w:eastAsiaTheme="minorEastAsia" w:hAnsiTheme="minorEastAsia" w:cstheme="minorEastAsia"/>
+          <w:sz w:val="28"/>
+          <w:szCs w:val="28"/>
+          <w:lang w:val="en-GB"/>
+        </w:rPr>
+        <w:t xml:space="preserve"> save the </w:t>
+      </w:r>
+      <w:r>
+        <w:rPr>
+          <w:rFonts w:asciiTheme="minorEastAsia" w:eastAsiaTheme="minorEastAsia" w:hAnsiTheme="minorEastAsia" w:cstheme="minorEastAsia"/>
+          <w:sz w:val="28"/>
+          <w:szCs w:val="28"/>
+          <w:lang w:val="en-GB"/>
+        </w:rPr>
+        <w:t>information</w:t>
+      </w:r>
+      <w:r>
+        <w:rPr>
+          <w:rFonts w:asciiTheme="minorEastAsia" w:eastAsiaTheme="minorEastAsia" w:hAnsiTheme="minorEastAsia" w:cstheme="minorEastAsia"/>
+          <w:sz w:val="28"/>
+          <w:szCs w:val="28"/>
+          <w:lang w:val="en-GB"/>
+        </w:rPr>
+        <w:t xml:space="preserve"> of all the people who sign up</w:t>
+      </w:r>
+      <w:r>
+        <w:rPr>
+          <w:rFonts w:asciiTheme="minorEastAsia" w:eastAsiaTheme="minorEastAsia" w:hAnsiTheme="minorEastAsia" w:cstheme="minorEastAsia"/>
+          <w:sz w:val="28"/>
+          <w:szCs w:val="28"/>
+          <w:lang w:val="en-GB"/>
+        </w:rPr>
+        <w:t>.</w:t>
+      </w:r>
+    </w:p>
+    <w:p>
+      <w:pPr>
+        <w:pStyle w:val="Paragrafoelenco"/>
+        <w:numPr>
+          <w:ilvl w:val="0"/>
+          <w:numId w:val="17"/>
+        </w:numPr>
+        <w:spacing w:after="120"/>
+        <w:rPr>
+          <w:rFonts w:asciiTheme="minorEastAsia" w:eastAsiaTheme="minorEastAsia" w:hAnsiTheme="minorEastAsia" w:cstheme="minorEastAsia"/>
+          <w:sz w:val="28"/>
+          <w:szCs w:val="28"/>
+          <w:lang w:val="en-GB"/>
+        </w:rPr>
+      </w:pPr>
+      <w:r>
+        <w:rPr>
+          <w:rFonts w:asciiTheme="minorEastAsia" w:eastAsiaTheme="minorEastAsia" w:hAnsiTheme="minorEastAsia" w:cstheme="minorEastAsia"/>
+          <w:sz w:val="28"/>
+          <w:szCs w:val="28"/>
+          <w:lang w:val="en-GB"/>
+        </w:rPr>
+        <w:t>t</w:t>
+      </w:r>
+      <w:r>
+        <w:rPr>
+          <w:rFonts w:asciiTheme="minorEastAsia" w:eastAsiaTheme="minorEastAsia" w:hAnsiTheme="minorEastAsia" w:cstheme="minorEastAsia"/>
+          <w:sz w:val="28"/>
+          <w:szCs w:val="28"/>
+          <w:lang w:val="en-GB"/>
+        </w:rPr>
+        <w:t>he system must be able</w:t>
+      </w:r>
+      <w:r>
+        <w:rPr>
+          <w:rFonts w:asciiTheme="minorEastAsia" w:eastAsiaTheme="minorEastAsia" w:hAnsiTheme="minorEastAsia" w:cstheme="minorEastAsia"/>
+          <w:sz w:val="28"/>
+          <w:szCs w:val="28"/>
+          <w:lang w:val="en-GB"/>
+        </w:rPr>
+        <w:t xml:space="preserve"> to check the correctness of the registration info provided by the user</w:t>
+      </w:r>
+      <w:r>
+        <w:rPr>
+          <w:rFonts w:asciiTheme="minorEastAsia" w:eastAsiaTheme="minorEastAsia" w:hAnsiTheme="minorEastAsia" w:cstheme="minorEastAsia"/>
+          <w:sz w:val="28"/>
+          <w:szCs w:val="28"/>
+          <w:lang w:val="en-GB"/>
+        </w:rPr>
+        <w:t>.</w:t>
+      </w:r>
+    </w:p>
+    <w:p>
+      <w:pPr>
+        <w:pStyle w:val="Paragrafoelenco"/>
+        <w:numPr>
+          <w:ilvl w:val="0"/>
+          <w:numId w:val="17"/>
+        </w:numPr>
+        <w:spacing w:after="120"/>
+        <w:rPr>
+          <w:rFonts w:asciiTheme="minorEastAsia" w:eastAsiaTheme="minorEastAsia" w:hAnsiTheme="minorEastAsia" w:cstheme="minorEastAsia"/>
+          <w:sz w:val="28"/>
+          <w:szCs w:val="28"/>
+          <w:lang w:val="en-GB"/>
+        </w:rPr>
+      </w:pPr>
+      <w:r>
+        <w:rPr>
+          <w:rFonts w:asciiTheme="minorEastAsia" w:eastAsiaTheme="minorEastAsia" w:hAnsiTheme="minorEastAsia" w:cstheme="minorEastAsia"/>
+          <w:sz w:val="28"/>
+          <w:szCs w:val="28"/>
+          <w:lang w:val="en-GB"/>
+        </w:rPr>
+        <w:t xml:space="preserve">The system </w:t>
+      </w:r>
+      <w:r>
+        <w:rPr>
+          <w:rFonts w:asciiTheme="minorEastAsia" w:eastAsiaTheme="minorEastAsia" w:hAnsiTheme="minorEastAsia" w:cstheme="minorEastAsia"/>
+          <w:sz w:val="28"/>
+          <w:szCs w:val="28"/>
+          <w:lang w:val="en-GB"/>
+        </w:rPr>
+        <w:t>replies</w:t>
+      </w:r>
+      <w:r>
+        <w:rPr>
+          <w:rFonts w:asciiTheme="minorEastAsia" w:eastAsiaTheme="minorEastAsia" w:hAnsiTheme="minorEastAsia" w:cstheme="minorEastAsia"/>
+          <w:sz w:val="28"/>
+          <w:szCs w:val="28"/>
+          <w:lang w:val="en-GB"/>
+        </w:rPr>
+        <w:t xml:space="preserve"> to every </w:t>
+      </w:r>
+      <w:r>
+        <w:rPr>
+          <w:rFonts w:asciiTheme="minorEastAsia" w:eastAsiaTheme="minorEastAsia" w:hAnsiTheme="minorEastAsia" w:cstheme="minorEastAsia"/>
+          <w:sz w:val="28"/>
+          <w:szCs w:val="28"/>
+          <w:lang w:val="en-GB"/>
+        </w:rPr>
+        <w:t xml:space="preserve">correct </w:t>
+      </w:r>
+      <w:r>
+        <w:rPr>
+          <w:rFonts w:asciiTheme="minorEastAsia" w:eastAsiaTheme="minorEastAsia" w:hAnsiTheme="minorEastAsia" w:cstheme="minorEastAsia"/>
+          <w:sz w:val="28"/>
+          <w:szCs w:val="28"/>
+          <w:lang w:val="en-GB"/>
+        </w:rPr>
+        <w:t xml:space="preserve">registration with a password that the </w:t>
+      </w:r>
+      <w:r>
+        <w:rPr>
+          <w:rFonts w:asciiTheme="minorEastAsia" w:eastAsiaTheme="minorEastAsia" w:hAnsiTheme="minorEastAsia" w:cstheme="minorEastAsia"/>
+          <w:sz w:val="28"/>
+          <w:szCs w:val="28"/>
+          <w:lang w:val="en-GB"/>
+        </w:rPr>
+        <w:t>user must</w:t>
+      </w:r>
+      <w:r>
+        <w:rPr>
+          <w:rFonts w:asciiTheme="minorEastAsia" w:eastAsiaTheme="minorEastAsia" w:hAnsiTheme="minorEastAsia" w:cstheme="minorEastAsia"/>
+          <w:sz w:val="28"/>
+          <w:szCs w:val="28"/>
+          <w:lang w:val="en-GB"/>
+        </w:rPr>
+        <w:t xml:space="preserve"> use to access.</w:t>
+      </w:r>
+    </w:p>
+    <w:p>
+      <w:pPr>
+        <w:pStyle w:val="Paragrafoelenco"/>
+        <w:numPr>
+          <w:ilvl w:val="0"/>
+          <w:numId w:val="17"/>
+        </w:numPr>
+        <w:spacing w:after="120"/>
+        <w:rPr>
+          <w:rFonts w:asciiTheme="minorEastAsia" w:eastAsiaTheme="minorEastAsia" w:hAnsiTheme="minorEastAsia" w:cstheme="minorEastAsia"/>
+          <w:sz w:val="28"/>
+          <w:szCs w:val="28"/>
+          <w:lang w:val="en-GB"/>
+        </w:rPr>
+      </w:pPr>
+      <w:r>
+        <w:rPr>
+          <w:rFonts w:asciiTheme="minorEastAsia" w:eastAsiaTheme="minorEastAsia" w:hAnsiTheme="minorEastAsia" w:cstheme="minorEastAsia"/>
+          <w:sz w:val="28"/>
+          <w:szCs w:val="28"/>
+          <w:lang w:val="en-GB"/>
+        </w:rPr>
+        <w:t>The system replies to every incorrect registration by notifying the error.</w:t>
+      </w:r>
+    </w:p>
+    <w:p>
+      <w:pPr>
+        <w:pStyle w:val="Paragrafoelenco"/>
+        <w:numPr>
+          <w:ilvl w:val="0"/>
+          <w:numId w:val="17"/>
+        </w:numPr>
+        <w:spacing w:after="120"/>
+        <w:rPr>
+          <w:rFonts w:asciiTheme="minorEastAsia" w:eastAsiaTheme="minorEastAsia" w:hAnsiTheme="minorEastAsia" w:cstheme="minorEastAsia"/>
+          <w:sz w:val="28"/>
+          <w:szCs w:val="28"/>
+          <w:lang w:val="en-GB"/>
+        </w:rPr>
+      </w:pPr>
+      <w:r>
+        <w:rPr>
+          <w:rFonts w:asciiTheme="minorEastAsia" w:eastAsiaTheme="minorEastAsia" w:hAnsiTheme="minorEastAsia" w:cstheme="minorEastAsia"/>
+          <w:sz w:val="28"/>
+          <w:szCs w:val="28"/>
+          <w:lang w:val="en-GB"/>
+        </w:rPr>
+        <w:t>The system must prevent users to sign up more than once</w:t>
+      </w:r>
+      <w:r>
+        <w:rPr>
+          <w:rFonts w:asciiTheme="minorEastAsia" w:eastAsiaTheme="minorEastAsia" w:hAnsiTheme="minorEastAsia" w:cstheme="minorEastAsia"/>
+          <w:sz w:val="28"/>
+          <w:szCs w:val="28"/>
+          <w:lang w:val="en-GB"/>
+        </w:rPr>
+        <w:t>.</w:t>
+      </w:r>
+    </w:p>
+    <w:p>
+      <w:pPr>
+        <w:spacing w:after="120"/>
+        <w:rPr>
+          <w:rFonts w:asciiTheme="minorEastAsia" w:eastAsiaTheme="minorEastAsia" w:hAnsiTheme="minorEastAsia" w:cstheme="minorEastAsia"/>
+          <w:sz w:val="28"/>
+          <w:szCs w:val="28"/>
+          <w:lang w:val="en-GB"/>
+        </w:rPr>
+      </w:pPr>
+    </w:p>
+    <w:p>
+      <w:pPr>
+        <w:spacing w:after="120"/>
+        <w:rPr>
+          <w:rFonts w:asciiTheme="minorEastAsia" w:eastAsiaTheme="minorEastAsia" w:hAnsiTheme="minorEastAsia" w:cstheme="minorEastAsia"/>
+          <w:sz w:val="28"/>
+          <w:szCs w:val="28"/>
+          <w:lang w:val="en-GB"/>
+        </w:rPr>
+      </w:pPr>
+      <w:r>
+        <w:rPr>
+          <w:rFonts w:asciiTheme="minorEastAsia" w:eastAsiaTheme="minorEastAsia" w:hAnsiTheme="minorEastAsia" w:cstheme="minorEastAsia"/>
+          <w:b/>
+          <w:sz w:val="28"/>
+          <w:szCs w:val="28"/>
+          <w:lang w:val="en-GB"/>
+        </w:rPr>
+        <w:t>Users</w:t>
       </w:r>
     </w:p>
     <w:p>
@@ -3851,16 +3995,17 @@
           <w:szCs w:val="28"/>
           <w:lang w:val="en-GB"/>
         </w:rPr>
-        <w:t xml:space="preserve">[G2] </w:t>
-      </w:r>
-      <w:r>
-        <w:rPr>
-          <w:rFonts w:asciiTheme="minorEastAsia" w:eastAsiaTheme="minorEastAsia" w:hAnsiTheme="minorEastAsia" w:cstheme="minorEastAsia"/>
-          <w:sz w:val="28"/>
-          <w:szCs w:val="28"/>
-          <w:lang w:val="en-GB"/>
-        </w:rPr>
-        <w:t>allow guests to sign up:</w:t>
+        <w:lastRenderedPageBreak/>
+        <w:t>A</w:t>
+      </w:r>
+      <w:r>
+        <w:rPr>
+          <w:rFonts w:asciiTheme="minorEastAsia" w:eastAsiaTheme="minorEastAsia" w:hAnsiTheme="minorEastAsia" w:cstheme="minorEastAsia"/>
+          <w:sz w:val="28"/>
+          <w:szCs w:val="28"/>
+          <w:lang w:val="en-GB"/>
+        </w:rPr>
+        <w:t>llow users to sign in:</w:t>
       </w:r>
     </w:p>
     <w:p>
@@ -3868,7 +4013,7 @@
         <w:pStyle w:val="Paragrafoelenco"/>
         <w:numPr>
           <w:ilvl w:val="0"/>
-          <w:numId w:val="17"/>
+          <w:numId w:val="19"/>
         </w:numPr>
         <w:spacing w:after="120"/>
         <w:rPr>
@@ -3885,25 +4030,43 @@
           <w:szCs w:val="28"/>
           <w:lang w:val="en-GB"/>
         </w:rPr>
-        <w:t>The system can save the informations</w:t>
-      </w:r>
-      <w:r>
-        <w:rPr>
-          <w:rFonts w:asciiTheme="minorEastAsia" w:eastAsiaTheme="minorEastAsia" w:hAnsiTheme="minorEastAsia" w:cstheme="minorEastAsia"/>
-          <w:sz w:val="28"/>
-          <w:szCs w:val="28"/>
-          <w:lang w:val="en-GB"/>
-        </w:rPr>
-        <w:t xml:space="preserve"> of all the people who register </w:t>
-      </w:r>
-      <w:r>
-        <w:rPr>
-          <w:rFonts w:asciiTheme="minorEastAsia" w:eastAsiaTheme="minorEastAsia" w:hAnsiTheme="minorEastAsia" w:cstheme="minorEastAsia"/>
-          <w:sz w:val="28"/>
-          <w:szCs w:val="28"/>
-          <w:lang w:val="en-GB"/>
-        </w:rPr>
-        <w:t>themselves.</w:t>
+        <w:t>T</w:t>
+      </w:r>
+      <w:r>
+        <w:rPr>
+          <w:rFonts w:asciiTheme="minorEastAsia" w:eastAsiaTheme="minorEastAsia" w:hAnsiTheme="minorEastAsia" w:cstheme="minorEastAsia"/>
+          <w:sz w:val="28"/>
+          <w:szCs w:val="28"/>
+          <w:lang w:val="en-GB"/>
+        </w:rPr>
+        <w:t>h</w:t>
+      </w:r>
+      <w:r>
+        <w:rPr>
+          <w:rFonts w:asciiTheme="minorEastAsia" w:eastAsiaTheme="minorEastAsia" w:hAnsiTheme="minorEastAsia" w:cstheme="minorEastAsia"/>
+          <w:sz w:val="28"/>
+          <w:szCs w:val="28"/>
+          <w:lang w:val="en-GB"/>
+        </w:rPr>
+        <w:t>e system must be able to check</w:t>
+      </w:r>
+      <w:r>
+        <w:rPr>
+          <w:rFonts w:asciiTheme="minorEastAsia" w:eastAsiaTheme="minorEastAsia" w:hAnsiTheme="minorEastAsia" w:cstheme="minorEastAsia"/>
+          <w:sz w:val="28"/>
+          <w:szCs w:val="28"/>
+          <w:lang w:val="en-GB"/>
+        </w:rPr>
+        <w:t xml:space="preserve"> if the credentials are correct</w:t>
+      </w:r>
+      <w:r>
+        <w:rPr>
+          <w:rFonts w:asciiTheme="minorEastAsia" w:eastAsiaTheme="minorEastAsia" w:hAnsiTheme="minorEastAsia" w:cstheme="minorEastAsia"/>
+          <w:sz w:val="28"/>
+          <w:szCs w:val="28"/>
+          <w:lang w:val="en-GB"/>
+        </w:rPr>
+        <w:t>.</w:t>
       </w:r>
     </w:p>
     <w:p>
@@ -3911,7 +4074,7 @@
         <w:pStyle w:val="Paragrafoelenco"/>
         <w:numPr>
           <w:ilvl w:val="0"/>
-          <w:numId w:val="17"/>
+          <w:numId w:val="19"/>
         </w:numPr>
         <w:spacing w:after="120"/>
         <w:rPr>
@@ -3928,82 +4091,50 @@
           <w:szCs w:val="28"/>
           <w:lang w:val="en-GB"/>
         </w:rPr>
-        <w:t xml:space="preserve">The system reply to every registration with a password that the </w:t>
-      </w:r>
-      <w:r>
-        <w:rPr>
-          <w:rFonts w:asciiTheme="minorEastAsia" w:eastAsiaTheme="minorEastAsia" w:hAnsiTheme="minorEastAsia" w:cstheme="minorEastAsia"/>
-          <w:sz w:val="28"/>
-          <w:szCs w:val="28"/>
-          <w:lang w:val="en-GB"/>
-        </w:rPr>
-        <w:t>user must</w:t>
-      </w:r>
-      <w:r>
-        <w:rPr>
-          <w:rFonts w:asciiTheme="minorEastAsia" w:eastAsiaTheme="minorEastAsia" w:hAnsiTheme="minorEastAsia" w:cstheme="minorEastAsia"/>
-          <w:sz w:val="28"/>
-          <w:szCs w:val="28"/>
-          <w:lang w:val="en-GB"/>
-        </w:rPr>
-        <w:t xml:space="preserve"> use to access.</w:t>
-      </w:r>
-    </w:p>
-    <w:p>
-      <w:pPr>
-        <w:pStyle w:val="Paragrafoelenco"/>
-        <w:numPr>
-          <w:ilvl w:val="0"/>
-          <w:numId w:val="17"/>
-        </w:numPr>
+        <w:t>The system must allow</w:t>
+      </w:r>
+      <w:r>
+        <w:rPr>
+          <w:rFonts w:asciiTheme="minorEastAsia" w:eastAsiaTheme="minorEastAsia" w:hAnsiTheme="minorEastAsia" w:cstheme="minorEastAsia"/>
+          <w:sz w:val="28"/>
+          <w:szCs w:val="28"/>
+          <w:lang w:val="en-GB"/>
+        </w:rPr>
+        <w:t xml:space="preserve"> the user</w:t>
+      </w:r>
+      <w:r>
+        <w:rPr>
+          <w:rFonts w:asciiTheme="minorEastAsia" w:eastAsiaTheme="minorEastAsia" w:hAnsiTheme="minorEastAsia" w:cstheme="minorEastAsia"/>
+          <w:sz w:val="28"/>
+          <w:szCs w:val="28"/>
+          <w:lang w:val="en-GB"/>
+        </w:rPr>
+        <w:t xml:space="preserve"> to sign in if and only if the </w:t>
+      </w:r>
+      <w:r>
+        <w:rPr>
+          <w:rFonts w:asciiTheme="minorEastAsia" w:eastAsiaTheme="minorEastAsia" w:hAnsiTheme="minorEastAsia" w:cstheme="minorEastAsia"/>
+          <w:sz w:val="28"/>
+          <w:szCs w:val="28"/>
+          <w:lang w:val="en-GB"/>
+        </w:rPr>
+        <w:t xml:space="preserve">provided </w:t>
+      </w:r>
+      <w:r>
+        <w:rPr>
+          <w:rFonts w:asciiTheme="minorEastAsia" w:eastAsiaTheme="minorEastAsia" w:hAnsiTheme="minorEastAsia" w:cstheme="minorEastAsia"/>
+          <w:sz w:val="28"/>
+          <w:szCs w:val="28"/>
+          <w:lang w:val="en-GB"/>
+        </w:rPr>
+        <w:t>credentials are correct</w:t>
+      </w:r>
+    </w:p>
+    <w:p>
+      <w:pPr>
         <w:spacing w:after="120"/>
         <w:rPr>
-          <w:rFonts w:asciiTheme="minorEastAsia" w:eastAsiaTheme="minorEastAsia" w:hAnsiTheme="minorEastAsia" w:cstheme="minorEastAsia"/>
-          <w:sz w:val="28"/>
-          <w:szCs w:val="28"/>
-          <w:lang w:val="en-GB"/>
-        </w:rPr>
-      </w:pPr>
-      <w:r>
-        <w:rPr>
-          <w:rFonts w:asciiTheme="minorEastAsia" w:eastAsiaTheme="minorEastAsia" w:hAnsiTheme="minorEastAsia" w:cstheme="minorEastAsia"/>
-          <w:sz w:val="28"/>
-          <w:szCs w:val="28"/>
-          <w:lang w:val="en-GB"/>
-        </w:rPr>
-        <w:t>the system must be able to control if the registration informations are correct.</w:t>
-      </w:r>
-    </w:p>
-    <w:p>
-      <w:pPr>
-        <w:pStyle w:val="Paragrafoelenco"/>
-        <w:numPr>
-          <w:ilvl w:val="0"/>
-          <w:numId w:val="17"/>
-        </w:numPr>
-        <w:spacing w:after="120"/>
-        <w:rPr>
-          <w:rFonts w:asciiTheme="minorEastAsia" w:eastAsiaTheme="minorEastAsia" w:hAnsiTheme="minorEastAsia" w:cstheme="minorEastAsia"/>
-          <w:sz w:val="28"/>
-          <w:szCs w:val="28"/>
-          <w:lang w:val="en-GB"/>
-        </w:rPr>
-      </w:pPr>
-      <w:r>
-        <w:rPr>
-          <w:rFonts w:asciiTheme="minorEastAsia" w:eastAsiaTheme="minorEastAsia" w:hAnsiTheme="minorEastAsia" w:cstheme="minorEastAsia"/>
-          <w:sz w:val="28"/>
-          <w:szCs w:val="28"/>
-          <w:lang w:val="en-GB"/>
-        </w:rPr>
-        <w:t>the system must control if the credit card number is valid</w:t>
-      </w:r>
-    </w:p>
-    <w:p>
-      <w:pPr>
-        <w:spacing w:after="120"/>
-        <w:rPr>
-          <w:rFonts w:eastAsiaTheme="minorEastAsia"/>
+          <w:rFonts w:cstheme="minorHAnsi"/>
           <w:sz w:val="28"/>
           <w:szCs w:val="28"/>
           <w:lang w:val="en-GB"/>
@@ -4032,16 +4163,79 @@
           <w:szCs w:val="28"/>
           <w:lang w:val="en-GB"/>
         </w:rPr>
-        <w:t xml:space="preserve">[G3] </w:t>
-      </w:r>
-      <w:r>
-        <w:rPr>
-          <w:rFonts w:asciiTheme="minorEastAsia" w:eastAsiaTheme="minorEastAsia" w:hAnsiTheme="minorEastAsia" w:cstheme="minorEastAsia"/>
-          <w:sz w:val="28"/>
-          <w:szCs w:val="28"/>
-          <w:lang w:val="en-GB"/>
-        </w:rPr>
-        <w:t>allow users to sign in:</w:t>
+        <w:t>A</w:t>
+      </w:r>
+      <w:r>
+        <w:rPr>
+          <w:rFonts w:asciiTheme="minorEastAsia" w:eastAsiaTheme="minorEastAsia" w:hAnsiTheme="minorEastAsia" w:cstheme="minorEastAsia"/>
+          <w:sz w:val="28"/>
+          <w:szCs w:val="28"/>
+          <w:lang w:val="en-GB"/>
+        </w:rPr>
+        <w:t>llow users to see the</w:t>
+      </w:r>
+      <w:r>
+        <w:rPr>
+          <w:rFonts w:asciiTheme="minorEastAsia" w:eastAsiaTheme="minorEastAsia" w:hAnsiTheme="minorEastAsia" w:cstheme="minorEastAsia"/>
+          <w:sz w:val="28"/>
+          <w:szCs w:val="28"/>
+          <w:lang w:val="en-GB"/>
+        </w:rPr>
+        <w:t xml:space="preserve"> available cars</w:t>
+      </w:r>
+      <w:r>
+        <w:rPr>
+          <w:rFonts w:asciiTheme="minorEastAsia" w:eastAsiaTheme="minorEastAsia" w:hAnsiTheme="minorEastAsia" w:cstheme="minorEastAsia"/>
+          <w:sz w:val="28"/>
+          <w:szCs w:val="28"/>
+          <w:lang w:val="en-GB"/>
+        </w:rPr>
+        <w:t xml:space="preserve"> (and their battery level)</w:t>
+      </w:r>
+      <w:r>
+        <w:rPr>
+          <w:rFonts w:asciiTheme="minorEastAsia" w:eastAsiaTheme="minorEastAsia" w:hAnsiTheme="minorEastAsia" w:cstheme="minorEastAsia"/>
+          <w:sz w:val="28"/>
+          <w:szCs w:val="28"/>
+          <w:lang w:val="en-GB"/>
+        </w:rPr>
+        <w:t xml:space="preserve"> near them</w:t>
+      </w:r>
+      <w:r>
+        <w:rPr>
+          <w:rFonts w:asciiTheme="minorEastAsia" w:eastAsiaTheme="minorEastAsia" w:hAnsiTheme="minorEastAsia" w:cstheme="minorEastAsia"/>
+          <w:sz w:val="28"/>
+          <w:szCs w:val="28"/>
+          <w:lang w:val="en-GB"/>
+        </w:rPr>
+        <w:t xml:space="preserve"> or</w:t>
+      </w:r>
+      <w:r>
+        <w:rPr>
+          <w:rFonts w:asciiTheme="minorEastAsia" w:eastAsiaTheme="minorEastAsia" w:hAnsiTheme="minorEastAsia" w:cstheme="minorEastAsia"/>
+          <w:sz w:val="28"/>
+          <w:szCs w:val="28"/>
+          <w:lang w:val="en-GB"/>
+        </w:rPr>
+        <w:t xml:space="preserve"> near</w:t>
+      </w:r>
+      <w:r>
+        <w:rPr>
+          <w:rFonts w:asciiTheme="minorEastAsia" w:eastAsiaTheme="minorEastAsia" w:hAnsiTheme="minorEastAsia" w:cstheme="minorEastAsia"/>
+          <w:sz w:val="28"/>
+          <w:szCs w:val="28"/>
+          <w:lang w:val="en-GB"/>
+        </w:rPr>
+        <w:t xml:space="preserve"> to a given address</w:t>
+      </w:r>
+      <w:r>
+        <w:rPr>
+          <w:rFonts w:asciiTheme="minorEastAsia" w:eastAsiaTheme="minorEastAsia" w:hAnsiTheme="minorEastAsia" w:cstheme="minorEastAsia"/>
+          <w:sz w:val="28"/>
+          <w:szCs w:val="28"/>
+          <w:lang w:val="en-GB"/>
+        </w:rPr>
+        <w:t>:</w:t>
       </w:r>
     </w:p>
     <w:p>
@@ -4066,14 +4260,142 @@
           <w:szCs w:val="28"/>
           <w:lang w:val="en-GB"/>
         </w:rPr>
-        <w:t>the system must be able to control if the username and the password match one with each other.</w:t>
-      </w:r>
-    </w:p>
-    <w:p>
-      <w:pPr>
+        <w:t>The system must have access to the GPS position of all the available</w:t>
+      </w:r>
+      <w:r>
+        <w:rPr>
+          <w:rFonts w:asciiTheme="minorEastAsia" w:eastAsiaTheme="minorEastAsia" w:hAnsiTheme="minorEastAsia" w:cstheme="minorEastAsia"/>
+          <w:sz w:val="28"/>
+          <w:szCs w:val="28"/>
+          <w:lang w:val="en-GB"/>
+        </w:rPr>
+        <w:t xml:space="preserve"> </w:t>
+      </w:r>
+      <w:r>
+        <w:rPr>
+          <w:rFonts w:asciiTheme="minorEastAsia" w:eastAsiaTheme="minorEastAsia" w:hAnsiTheme="minorEastAsia" w:cstheme="minorEastAsia"/>
+          <w:sz w:val="28"/>
+          <w:szCs w:val="28"/>
+          <w:lang w:val="en-GB"/>
+        </w:rPr>
+        <w:t>cars</w:t>
+      </w:r>
+      <w:r>
+        <w:rPr>
+          <w:rFonts w:asciiTheme="minorEastAsia" w:eastAsiaTheme="minorEastAsia" w:hAnsiTheme="minorEastAsia" w:cstheme="minorEastAsia"/>
+          <w:sz w:val="28"/>
+          <w:szCs w:val="28"/>
+          <w:lang w:val="en-GB"/>
+        </w:rPr>
+        <w:t>.</w:t>
+      </w:r>
+    </w:p>
+    <w:p>
+      <w:pPr>
+        <w:pStyle w:val="Paragrafoelenco"/>
+        <w:numPr>
+          <w:ilvl w:val="0"/>
+          <w:numId w:val="19"/>
+        </w:numPr>
         <w:spacing w:after="120"/>
         <w:rPr>
-          <w:rFonts w:cstheme="minorHAnsi"/>
+          <w:rFonts w:asciiTheme="minorEastAsia" w:eastAsiaTheme="minorEastAsia" w:hAnsiTheme="minorEastAsia" w:cstheme="minorEastAsia"/>
+          <w:sz w:val="28"/>
+          <w:szCs w:val="28"/>
+          <w:lang w:val="en-GB"/>
+        </w:rPr>
+      </w:pPr>
+      <w:r>
+        <w:rPr>
+          <w:rFonts w:asciiTheme="minorEastAsia" w:eastAsiaTheme="minorEastAsia" w:hAnsiTheme="minorEastAsia" w:cstheme="minorEastAsia"/>
+          <w:sz w:val="28"/>
+          <w:szCs w:val="28"/>
+          <w:lang w:val="en-GB"/>
+        </w:rPr>
+        <w:t>The system must have access to the GPS position of the user.</w:t>
+      </w:r>
+    </w:p>
+    <w:p>
+      <w:pPr>
+        <w:pStyle w:val="Paragrafoelenco"/>
+        <w:numPr>
+          <w:ilvl w:val="0"/>
+          <w:numId w:val="19"/>
+        </w:numPr>
+        <w:spacing w:after="120"/>
+        <w:rPr>
+          <w:rFonts w:asciiTheme="minorEastAsia" w:eastAsiaTheme="minorEastAsia" w:hAnsiTheme="minorEastAsia" w:cstheme="minorEastAsia"/>
+          <w:sz w:val="28"/>
+          <w:szCs w:val="28"/>
+          <w:lang w:val="en-GB"/>
+        </w:rPr>
+      </w:pPr>
+      <w:r>
+        <w:rPr>
+          <w:rFonts w:asciiTheme="minorEastAsia" w:eastAsiaTheme="minorEastAsia" w:hAnsiTheme="minorEastAsia" w:cstheme="minorEastAsia"/>
+          <w:sz w:val="28"/>
+          <w:szCs w:val="28"/>
+          <w:lang w:val="en-GB"/>
+        </w:rPr>
+        <w:t>The system must be able to detect all the available cars within a certain distance from the user and show them on a map.</w:t>
+      </w:r>
+    </w:p>
+    <w:p>
+      <w:pPr>
+        <w:pStyle w:val="Paragrafoelenco"/>
+        <w:numPr>
+          <w:ilvl w:val="0"/>
+          <w:numId w:val="19"/>
+        </w:numPr>
+        <w:spacing w:after="120"/>
+        <w:rPr>
+          <w:rFonts w:asciiTheme="minorEastAsia" w:eastAsiaTheme="minorEastAsia" w:hAnsiTheme="minorEastAsia" w:cstheme="minorEastAsia"/>
+          <w:sz w:val="28"/>
+          <w:szCs w:val="28"/>
+          <w:lang w:val="en-GB"/>
+        </w:rPr>
+      </w:pPr>
+      <w:r>
+        <w:rPr>
+          <w:rFonts w:asciiTheme="minorEastAsia" w:eastAsiaTheme="minorEastAsia" w:hAnsiTheme="minorEastAsia" w:cstheme="minorEastAsia"/>
+          <w:sz w:val="28"/>
+          <w:szCs w:val="28"/>
+          <w:lang w:val="en-GB"/>
+        </w:rPr>
+        <w:t>The system must be able to detect all the available cars within a certain distance from a position selected by the user and show them on a map.</w:t>
+      </w:r>
+    </w:p>
+    <w:p>
+      <w:pPr>
+        <w:pStyle w:val="Paragrafoelenco"/>
+        <w:numPr>
+          <w:ilvl w:val="0"/>
+          <w:numId w:val="19"/>
+        </w:numPr>
+        <w:spacing w:after="120"/>
+        <w:rPr>
+          <w:rFonts w:asciiTheme="minorEastAsia" w:eastAsiaTheme="minorEastAsia" w:hAnsiTheme="minorEastAsia" w:cstheme="minorEastAsia"/>
+          <w:sz w:val="28"/>
+          <w:szCs w:val="28"/>
+          <w:lang w:val="en-GB"/>
+        </w:rPr>
+      </w:pPr>
+      <w:r>
+        <w:rPr>
+          <w:rFonts w:asciiTheme="minorEastAsia" w:eastAsiaTheme="minorEastAsia" w:hAnsiTheme="minorEastAsia" w:cstheme="minorEastAsia"/>
+          <w:sz w:val="28"/>
+          <w:szCs w:val="28"/>
+          <w:lang w:val="en-GB"/>
+        </w:rPr>
+        <w:t>The system must show the battery level of each available car displayed to the user.</w:t>
+      </w:r>
+    </w:p>
+    <w:p>
+      <w:pPr>
+        <w:pStyle w:val="Paragrafoelenco"/>
+        <w:spacing w:after="120"/>
+        <w:rPr>
+          <w:rFonts w:asciiTheme="minorEastAsia" w:eastAsiaTheme="minorEastAsia" w:hAnsiTheme="minorEastAsia" w:cstheme="minorEastAsia"/>
           <w:sz w:val="28"/>
           <w:szCs w:val="28"/>
           <w:lang w:val="en-GB"/>
@@ -4102,16 +4424,43 @@
           <w:szCs w:val="28"/>
           <w:lang w:val="en-GB"/>
         </w:rPr>
-        <w:t xml:space="preserve">[G4] </w:t>
-      </w:r>
-      <w:r>
-        <w:rPr>
-          <w:rFonts w:asciiTheme="minorEastAsia" w:eastAsiaTheme="minorEastAsia" w:hAnsiTheme="minorEastAsia" w:cstheme="minorEastAsia"/>
-          <w:sz w:val="28"/>
-          <w:szCs w:val="28"/>
-          <w:lang w:val="en-GB"/>
-        </w:rPr>
-        <w:t>allow users to know if there are available cars near them:</w:t>
+        <w:t>A</w:t>
+      </w:r>
+      <w:r>
+        <w:rPr>
+          <w:rFonts w:asciiTheme="minorEastAsia" w:eastAsiaTheme="minorEastAsia" w:hAnsiTheme="minorEastAsia" w:cstheme="minorEastAsia"/>
+          <w:sz w:val="28"/>
+          <w:szCs w:val="28"/>
+          <w:lang w:val="en-GB"/>
+        </w:rPr>
+        <w:t>llow users to reserve an a</w:t>
+      </w:r>
+      <w:r>
+        <w:rPr>
+          <w:rFonts w:asciiTheme="minorEastAsia" w:eastAsiaTheme="minorEastAsia" w:hAnsiTheme="minorEastAsia" w:cstheme="minorEastAsia"/>
+          <w:sz w:val="28"/>
+          <w:szCs w:val="28"/>
+          <w:lang w:val="en-GB"/>
+        </w:rPr>
+        <w:t xml:space="preserve">vailable car for up to one hour </w:t>
+      </w:r>
+      <w:r>
+        <w:rPr>
+          <w:rFonts w:asciiTheme="minorEastAsia" w:eastAsiaTheme="minorEastAsia" w:hAnsiTheme="minorEastAsia" w:cstheme="minorEastAsia"/>
+          <w:sz w:val="28"/>
+          <w:szCs w:val="28"/>
+          <w:lang w:val="en-GB"/>
+        </w:rPr>
+        <w:t>and to know if their reservation went successfully</w:t>
+      </w:r>
+      <w:r>
+        <w:rPr>
+          <w:rFonts w:asciiTheme="minorEastAsia" w:eastAsiaTheme="minorEastAsia" w:hAnsiTheme="minorEastAsia" w:cstheme="minorEastAsia"/>
+          <w:sz w:val="28"/>
+          <w:szCs w:val="28"/>
+          <w:lang w:val="en-GB"/>
+        </w:rPr>
+        <w:t xml:space="preserve"> and eventually fine them if the hour expires</w:t>
       </w:r>
     </w:p>
     <w:p>
@@ -4119,7 +4468,7 @@
         <w:pStyle w:val="Paragrafoelenco"/>
         <w:numPr>
           <w:ilvl w:val="0"/>
-          <w:numId w:val="19"/>
+          <w:numId w:val="37"/>
         </w:numPr>
         <w:spacing w:after="120"/>
         <w:rPr>
@@ -4136,52 +4485,166 @@
           <w:szCs w:val="28"/>
           <w:lang w:val="en-GB"/>
         </w:rPr>
-        <w:lastRenderedPageBreak/>
-        <w:t xml:space="preserve">The system must have access to the GPS position of all the available </w:t>
-      </w:r>
-      <w:r>
-        <w:rPr>
-          <w:rStyle w:val="apple-tab-span"/>
-          <w:rFonts w:cstheme="minorHAnsi"/>
-          <w:sz w:val="28"/>
-          <w:szCs w:val="28"/>
-          <w:lang w:val="en-GB"/>
-        </w:rPr>
-        <w:tab/>
-      </w:r>
-      <w:r>
-        <w:rPr>
-          <w:rFonts w:asciiTheme="minorEastAsia" w:eastAsiaTheme="minorEastAsia" w:hAnsiTheme="minorEastAsia" w:cstheme="minorEastAsia"/>
-          <w:sz w:val="28"/>
-          <w:szCs w:val="28"/>
-          <w:lang w:val="en-GB"/>
-        </w:rPr>
-        <w:t xml:space="preserve">cars and to the user’s or to the position that the user decides to give to the system (he can search for a car in a </w:t>
-      </w:r>
-      <w:r>
-        <w:rPr>
-          <w:rFonts w:asciiTheme="minorEastAsia" w:eastAsiaTheme="minorEastAsia" w:hAnsiTheme="minorEastAsia" w:cstheme="minorEastAsia"/>
-          <w:sz w:val="28"/>
-          <w:szCs w:val="28"/>
-          <w:lang w:val="en-GB"/>
-        </w:rPr>
-        <w:t>certain</w:t>
-      </w:r>
-      <w:r>
-        <w:rPr>
-          <w:rFonts w:asciiTheme="minorEastAsia" w:eastAsiaTheme="minorEastAsia" w:hAnsiTheme="minorEastAsia" w:cstheme="minorEastAsia"/>
-          <w:sz w:val="28"/>
-          <w:szCs w:val="28"/>
-          <w:lang w:val="en-GB"/>
-        </w:rPr>
-        <w:t xml:space="preserve"> zone even if he is far from it).</w:t>
-      </w:r>
-    </w:p>
-    <w:p>
-      <w:pPr>
+        <w:t>The system must tag the car as not available as soon as the reservation is performed.</w:t>
+      </w:r>
+    </w:p>
+    <w:p>
+      <w:pPr>
+        <w:pStyle w:val="Paragrafoelenco"/>
+        <w:numPr>
+          <w:ilvl w:val="0"/>
+          <w:numId w:val="37"/>
+        </w:numPr>
         <w:spacing w:after="120"/>
         <w:rPr>
-          <w:rFonts w:cstheme="minorHAnsi"/>
+          <w:rFonts w:asciiTheme="minorEastAsia" w:eastAsiaTheme="minorEastAsia" w:hAnsiTheme="minorEastAsia" w:cstheme="minorEastAsia"/>
+          <w:sz w:val="28"/>
+          <w:szCs w:val="28"/>
+          <w:lang w:val="en-GB"/>
+        </w:rPr>
+      </w:pPr>
+      <w:r>
+        <w:rPr>
+          <w:rFonts w:asciiTheme="minorEastAsia" w:eastAsiaTheme="minorEastAsia" w:hAnsiTheme="minorEastAsia" w:cstheme="minorEastAsia"/>
+          <w:sz w:val="28"/>
+          <w:szCs w:val="28"/>
+          <w:lang w:val="en-GB"/>
+        </w:rPr>
+        <w:t>The system must notify the user when a reservation goes successfully.</w:t>
+      </w:r>
+    </w:p>
+    <w:p>
+      <w:pPr>
+        <w:pStyle w:val="Paragrafoelenco"/>
+        <w:numPr>
+          <w:ilvl w:val="0"/>
+          <w:numId w:val="37"/>
+        </w:numPr>
+        <w:spacing w:after="120"/>
+        <w:rPr>
+          <w:rFonts w:asciiTheme="minorEastAsia" w:eastAsiaTheme="minorEastAsia" w:hAnsiTheme="minorEastAsia" w:cstheme="minorEastAsia"/>
+          <w:sz w:val="28"/>
+          <w:szCs w:val="28"/>
+          <w:lang w:val="en-GB"/>
+        </w:rPr>
+      </w:pPr>
+      <w:r>
+        <w:rPr>
+          <w:rFonts w:asciiTheme="minorEastAsia" w:eastAsiaTheme="minorEastAsia" w:hAnsiTheme="minorEastAsia" w:cstheme="minorEastAsia"/>
+          <w:sz w:val="28"/>
+          <w:szCs w:val="28"/>
+          <w:lang w:val="en-GB"/>
+        </w:rPr>
+        <w:t>The system activates the reservation timer for the reserved car as soon as the reservation is performed.</w:t>
+      </w:r>
+    </w:p>
+    <w:p>
+      <w:pPr>
+        <w:pStyle w:val="Paragrafoelenco"/>
+        <w:numPr>
+          <w:ilvl w:val="0"/>
+          <w:numId w:val="37"/>
+        </w:numPr>
+        <w:spacing w:after="120"/>
+        <w:rPr>
+          <w:rFonts w:asciiTheme="minorEastAsia" w:eastAsiaTheme="minorEastAsia" w:hAnsiTheme="minorEastAsia" w:cstheme="minorEastAsia"/>
+          <w:sz w:val="28"/>
+          <w:szCs w:val="28"/>
+          <w:lang w:val="en-GB"/>
+        </w:rPr>
+      </w:pPr>
+      <w:r>
+        <w:rPr>
+          <w:rFonts w:asciiTheme="minorEastAsia" w:eastAsiaTheme="minorEastAsia" w:hAnsiTheme="minorEastAsia" w:cstheme="minorEastAsia"/>
+          <w:sz w:val="28"/>
+          <w:szCs w:val="28"/>
+          <w:lang w:val="en-GB"/>
+        </w:rPr>
+        <w:t>The system must tag the car as available as soon as the reservation timer is expired.</w:t>
+      </w:r>
+    </w:p>
+    <w:p>
+      <w:pPr>
+        <w:pStyle w:val="Paragrafoelenco"/>
+        <w:numPr>
+          <w:ilvl w:val="0"/>
+          <w:numId w:val="37"/>
+        </w:numPr>
+        <w:spacing w:after="120"/>
+        <w:rPr>
+          <w:rFonts w:asciiTheme="minorEastAsia" w:eastAsiaTheme="minorEastAsia" w:hAnsiTheme="minorEastAsia" w:cstheme="minorEastAsia"/>
+          <w:sz w:val="28"/>
+          <w:szCs w:val="28"/>
+          <w:lang w:val="en-GB"/>
+        </w:rPr>
+      </w:pPr>
+      <w:r>
+        <w:rPr>
+          <w:rFonts w:asciiTheme="minorEastAsia" w:eastAsiaTheme="minorEastAsia" w:hAnsiTheme="minorEastAsia" w:cstheme="minorEastAsia"/>
+          <w:sz w:val="28"/>
+          <w:szCs w:val="28"/>
+          <w:lang w:val="en-GB"/>
+        </w:rPr>
+        <w:t>The system must notify the user when the reservation timer expires.</w:t>
+      </w:r>
+    </w:p>
+    <w:p>
+      <w:pPr>
+        <w:pStyle w:val="Paragrafoelenco"/>
+        <w:numPr>
+          <w:ilvl w:val="0"/>
+          <w:numId w:val="37"/>
+        </w:numPr>
+        <w:spacing w:after="120"/>
+        <w:rPr>
+          <w:rFonts w:asciiTheme="minorEastAsia" w:eastAsiaTheme="minorEastAsia" w:hAnsiTheme="minorEastAsia" w:cstheme="minorEastAsia"/>
+          <w:sz w:val="28"/>
+          <w:szCs w:val="28"/>
+          <w:lang w:val="en-GB"/>
+        </w:rPr>
+      </w:pPr>
+      <w:r>
+        <w:rPr>
+          <w:rFonts w:asciiTheme="minorEastAsia" w:eastAsiaTheme="minorEastAsia" w:hAnsiTheme="minorEastAsia" w:cstheme="minorEastAsia"/>
+          <w:sz w:val="28"/>
+          <w:szCs w:val="28"/>
+          <w:lang w:val="en-GB"/>
+        </w:rPr>
+        <w:t>The system must send a 1€ fine to users who haven’t taken the cars they reserved within one hour.</w:t>
+      </w:r>
+    </w:p>
+    <w:p>
+      <w:pPr>
+        <w:pStyle w:val="Paragrafoelenco"/>
+        <w:numPr>
+          <w:ilvl w:val="0"/>
+          <w:numId w:val="37"/>
+        </w:numPr>
+        <w:spacing w:after="120" w:line="240" w:lineRule="auto"/>
+        <w:rPr>
+          <w:rFonts w:asciiTheme="minorEastAsia" w:eastAsiaTheme="minorEastAsia" w:hAnsiTheme="minorEastAsia" w:cstheme="minorEastAsia"/>
+          <w:sz w:val="28"/>
+          <w:szCs w:val="28"/>
+          <w:lang w:val="en-GB"/>
+        </w:rPr>
+      </w:pPr>
+      <w:r>
+        <w:rPr>
+          <w:rFonts w:asciiTheme="minorEastAsia" w:eastAsiaTheme="minorEastAsia" w:hAnsiTheme="minorEastAsia" w:cstheme="minorEastAsia"/>
+          <w:sz w:val="28"/>
+          <w:szCs w:val="28"/>
+          <w:lang w:val="en-GB"/>
+        </w:rPr>
+        <w:t>The system must show the position of the reserved car only to the user who made the reservation as long as the reservation timer is running.</w:t>
+      </w:r>
+    </w:p>
+    <w:p>
+      <w:pPr>
+        <w:pStyle w:val="Paragrafoelenco"/>
+        <w:spacing w:after="120"/>
+        <w:ind w:left="360"/>
+        <w:rPr>
+          <w:rFonts w:asciiTheme="minorEastAsia" w:eastAsiaTheme="minorEastAsia" w:hAnsiTheme="minorEastAsia" w:cstheme="minorEastAsia"/>
           <w:sz w:val="28"/>
           <w:szCs w:val="28"/>
           <w:lang w:val="en-GB"/>
@@ -4197,29 +4660,101 @@
         </w:numPr>
         <w:spacing w:after="120"/>
         <w:rPr>
-          <w:rFonts w:asciiTheme="minorEastAsia" w:eastAsiaTheme="minorEastAsia" w:hAnsiTheme="minorEastAsia" w:cstheme="minorEastAsia"/>
-          <w:sz w:val="28"/>
-          <w:szCs w:val="28"/>
-          <w:lang w:val="en-GB"/>
-        </w:rPr>
-      </w:pPr>
-      <w:r>
-        <w:rPr>
-          <w:rFonts w:asciiTheme="minorEastAsia" w:eastAsiaTheme="minorEastAsia" w:hAnsiTheme="minorEastAsia" w:cstheme="minorEastAsia"/>
-          <w:sz w:val="28"/>
-          <w:szCs w:val="28"/>
-          <w:lang w:val="en-GB"/>
-        </w:rPr>
-        <w:t xml:space="preserve">[G5] </w:t>
-      </w:r>
-      <w:r>
-        <w:rPr>
-          <w:rFonts w:asciiTheme="minorEastAsia" w:eastAsiaTheme="minorEastAsia" w:hAnsiTheme="minorEastAsia" w:cstheme="minorEastAsia"/>
-          <w:sz w:val="28"/>
-          <w:szCs w:val="28"/>
-          <w:lang w:val="en-GB"/>
-        </w:rPr>
-        <w:t>allow users to reserve an available car for up to one hour.</w:t>
+          <w:rFonts w:cstheme="minorHAnsi"/>
+          <w:sz w:val="28"/>
+          <w:szCs w:val="28"/>
+          <w:lang w:val="en-GB"/>
+        </w:rPr>
+      </w:pPr>
+      <w:r>
+        <w:rPr>
+          <w:rFonts w:asciiTheme="minorEastAsia" w:eastAsiaTheme="minorEastAsia" w:hAnsiTheme="minorEastAsia" w:cstheme="minorEastAsia"/>
+          <w:sz w:val="28"/>
+          <w:szCs w:val="28"/>
+          <w:lang w:val="en-GB"/>
+        </w:rPr>
+        <w:t>Allow</w:t>
+      </w:r>
+      <w:r>
+        <w:rPr>
+          <w:rFonts w:asciiTheme="minorEastAsia" w:eastAsiaTheme="minorEastAsia" w:hAnsiTheme="minorEastAsia" w:cstheme="minorEastAsia"/>
+          <w:sz w:val="28"/>
+          <w:szCs w:val="28"/>
+          <w:lang w:val="en-GB"/>
+        </w:rPr>
+        <w:t xml:space="preserve"> </w:t>
+      </w:r>
+      <w:r>
+        <w:rPr>
+          <w:rFonts w:asciiTheme="minorEastAsia" w:eastAsiaTheme="minorEastAsia" w:hAnsiTheme="minorEastAsia" w:cstheme="minorEastAsia"/>
+          <w:sz w:val="28"/>
+          <w:szCs w:val="28"/>
+          <w:lang w:val="en-GB"/>
+        </w:rPr>
+        <w:t>users</w:t>
+      </w:r>
+      <w:r>
+        <w:rPr>
+          <w:rFonts w:asciiTheme="minorEastAsia" w:eastAsiaTheme="minorEastAsia" w:hAnsiTheme="minorEastAsia" w:cstheme="minorEastAsia"/>
+          <w:sz w:val="28"/>
+          <w:szCs w:val="28"/>
+          <w:lang w:val="en-GB"/>
+        </w:rPr>
+        <w:t xml:space="preserve"> to unlock and have access t</w:t>
+      </w:r>
+      <w:r>
+        <w:rPr>
+          <w:rFonts w:asciiTheme="minorEastAsia" w:eastAsiaTheme="minorEastAsia" w:hAnsiTheme="minorEastAsia" w:cstheme="minorEastAsia"/>
+          <w:sz w:val="28"/>
+          <w:szCs w:val="28"/>
+          <w:lang w:val="en-GB"/>
+        </w:rPr>
+        <w:t>o a car if and only if they are</w:t>
+      </w:r>
+      <w:r>
+        <w:rPr>
+          <w:rFonts w:asciiTheme="minorEastAsia" w:eastAsiaTheme="minorEastAsia" w:hAnsiTheme="minorEastAsia" w:cstheme="minorEastAsia"/>
+          <w:sz w:val="28"/>
+          <w:szCs w:val="28"/>
+          <w:lang w:val="en-GB"/>
+        </w:rPr>
+        <w:t xml:space="preserve"> close to that car and the </w:t>
+      </w:r>
+      <w:r>
+        <w:rPr>
+          <w:rFonts w:asciiTheme="minorEastAsia" w:eastAsiaTheme="minorEastAsia" w:hAnsiTheme="minorEastAsia" w:cstheme="minorEastAsia"/>
+          <w:sz w:val="28"/>
+          <w:szCs w:val="28"/>
+          <w:lang w:val="en-GB"/>
+        </w:rPr>
+        <w:t>car</w:t>
+      </w:r>
+      <w:r>
+        <w:rPr>
+          <w:rFonts w:asciiTheme="minorEastAsia" w:eastAsiaTheme="minorEastAsia" w:hAnsiTheme="minorEastAsia" w:cstheme="minorEastAsia"/>
+          <w:sz w:val="28"/>
+          <w:szCs w:val="28"/>
+          <w:lang w:val="en-GB"/>
+        </w:rPr>
+        <w:t xml:space="preserve"> is</w:t>
+      </w:r>
+      <w:r>
+        <w:rPr>
+          <w:rFonts w:asciiTheme="minorEastAsia" w:eastAsiaTheme="minorEastAsia" w:hAnsiTheme="minorEastAsia" w:cstheme="minorEastAsia"/>
+          <w:sz w:val="28"/>
+          <w:szCs w:val="28"/>
+          <w:lang w:val="en-GB"/>
+        </w:rPr>
+        <w:t xml:space="preserve"> reserved by them</w:t>
+      </w:r>
+      <w:r>
+        <w:rPr>
+          <w:rFonts w:asciiTheme="minorEastAsia" w:eastAsiaTheme="minorEastAsia" w:hAnsiTheme="minorEastAsia" w:cstheme="minorEastAsia"/>
+          <w:sz w:val="28"/>
+          <w:szCs w:val="28"/>
+          <w:lang w:val="en-GB"/>
+        </w:rPr>
+        <w:t>.</w:t>
       </w:r>
     </w:p>
     <w:p>
@@ -4227,33 +4762,24 @@
         <w:pStyle w:val="Paragrafoelenco"/>
         <w:numPr>
           <w:ilvl w:val="0"/>
-          <w:numId w:val="19"/>
+          <w:numId w:val="40"/>
         </w:numPr>
         <w:spacing w:after="120"/>
         <w:rPr>
-          <w:rFonts w:asciiTheme="minorEastAsia" w:eastAsiaTheme="minorEastAsia" w:hAnsiTheme="minorEastAsia" w:cstheme="minorEastAsia"/>
-          <w:sz w:val="28"/>
-          <w:szCs w:val="28"/>
-          <w:lang w:val="en-GB"/>
-        </w:rPr>
-      </w:pPr>
-      <w:r>
-        <w:rPr>
-          <w:rFonts w:asciiTheme="minorEastAsia" w:eastAsiaTheme="minorEastAsia" w:hAnsiTheme="minorEastAsia" w:cstheme="minorEastAsia"/>
-          <w:sz w:val="28"/>
-          <w:szCs w:val="28"/>
-          <w:lang w:val="en-GB"/>
-        </w:rPr>
-        <w:t>The system must control if every res</w:t>
-      </w:r>
-      <w:r>
-        <w:rPr>
-          <w:rFonts w:asciiTheme="minorEastAsia" w:eastAsiaTheme="minorEastAsia" w:hAnsiTheme="minorEastAsia" w:cstheme="minorEastAsia"/>
-          <w:sz w:val="28"/>
-          <w:szCs w:val="28"/>
-          <w:lang w:val="en-GB"/>
-        </w:rPr>
-        <w:t>ervation timer is under 1 hour.</w:t>
+          <w:rFonts w:cstheme="minorHAnsi"/>
+          <w:sz w:val="28"/>
+          <w:szCs w:val="28"/>
+          <w:lang w:val="en-GB"/>
+        </w:rPr>
+      </w:pPr>
+      <w:r>
+        <w:rPr>
+          <w:rFonts w:cstheme="minorHAnsi"/>
+          <w:sz w:val="28"/>
+          <w:szCs w:val="28"/>
+          <w:lang w:val="en-GB"/>
+        </w:rPr>
+        <w:t>The system must detect if the user is less than 5 meters distant from the reserved car.</w:t>
       </w:r>
     </w:p>
     <w:p>
@@ -4261,24 +4787,60 @@
         <w:pStyle w:val="Paragrafoelenco"/>
         <w:numPr>
           <w:ilvl w:val="0"/>
-          <w:numId w:val="19"/>
+          <w:numId w:val="34"/>
         </w:numPr>
         <w:spacing w:after="120"/>
         <w:rPr>
-          <w:rFonts w:asciiTheme="minorEastAsia" w:eastAsiaTheme="minorEastAsia" w:hAnsiTheme="minorEastAsia" w:cstheme="minorEastAsia"/>
-          <w:sz w:val="28"/>
-          <w:szCs w:val="28"/>
-          <w:lang w:val="en-GB"/>
-        </w:rPr>
-      </w:pPr>
-      <w:r>
-        <w:rPr>
-          <w:rFonts w:asciiTheme="minorEastAsia" w:eastAsiaTheme="minorEastAsia" w:hAnsiTheme="minorEastAsia" w:cstheme="minorEastAsia"/>
-          <w:sz w:val="28"/>
-          <w:szCs w:val="28"/>
-          <w:lang w:val="en-GB"/>
-        </w:rPr>
-        <w:t>The system must send a fee to users that haven’t taken the cars they reserved within one hour.</w:t>
+          <w:rFonts w:cstheme="minorHAnsi"/>
+          <w:sz w:val="28"/>
+          <w:szCs w:val="28"/>
+          <w:lang w:val="en-GB"/>
+        </w:rPr>
+      </w:pPr>
+      <w:r>
+        <w:rPr>
+          <w:rFonts w:asciiTheme="minorEastAsia" w:eastAsiaTheme="minorEastAsia" w:hAnsiTheme="minorEastAsia" w:cstheme="minorEastAsia"/>
+          <w:sz w:val="28"/>
+          <w:szCs w:val="28"/>
+          <w:lang w:val="en-GB"/>
+        </w:rPr>
+        <w:t>The system m</w:t>
+      </w:r>
+      <w:r>
+        <w:rPr>
+          <w:rFonts w:asciiTheme="minorEastAsia" w:eastAsiaTheme="minorEastAsia" w:hAnsiTheme="minorEastAsia" w:cstheme="minorEastAsia"/>
+          <w:sz w:val="28"/>
+          <w:szCs w:val="28"/>
+          <w:lang w:val="en-GB"/>
+        </w:rPr>
+        <w:t>ust be able to unlock the car once</w:t>
+      </w:r>
+      <w:r>
+        <w:rPr>
+          <w:rFonts w:asciiTheme="minorEastAsia" w:eastAsiaTheme="minorEastAsia" w:hAnsiTheme="minorEastAsia" w:cstheme="minorEastAsia"/>
+          <w:sz w:val="28"/>
+          <w:szCs w:val="28"/>
+          <w:lang w:val="en-GB"/>
+        </w:rPr>
+        <w:t xml:space="preserve"> the user is </w:t>
+      </w:r>
+      <w:r>
+        <w:rPr>
+          <w:rFonts w:asciiTheme="minorEastAsia" w:eastAsiaTheme="minorEastAsia" w:hAnsiTheme="minorEastAsia" w:cstheme="minorEastAsia"/>
+          <w:sz w:val="28"/>
+          <w:szCs w:val="28"/>
+          <w:lang w:val="en-GB"/>
+        </w:rPr>
+        <w:t>less than 5 meters distant from</w:t>
+      </w:r>
+      <w:r>
+        <w:rPr>
+          <w:rFonts w:asciiTheme="minorEastAsia" w:eastAsiaTheme="minorEastAsia" w:hAnsiTheme="minorEastAsia" w:cstheme="minorEastAsia"/>
+          <w:sz w:val="28"/>
+          <w:szCs w:val="28"/>
+          <w:lang w:val="en-GB"/>
+        </w:rPr>
+        <w:t xml:space="preserve"> it.</w:t>
       </w:r>
     </w:p>
     <w:p>
@@ -4314,16 +4876,62 @@
           <w:szCs w:val="28"/>
           <w:lang w:val="en-GB"/>
         </w:rPr>
-        <w:t xml:space="preserve">[G6] </w:t>
-      </w:r>
-      <w:r>
-        <w:rPr>
-          <w:rFonts w:asciiTheme="minorEastAsia" w:eastAsiaTheme="minorEastAsia" w:hAnsiTheme="minorEastAsia" w:cstheme="minorEastAsia"/>
-          <w:sz w:val="28"/>
-          <w:szCs w:val="28"/>
-          <w:lang w:val="en-GB"/>
-        </w:rPr>
-        <w:t>allow users to use the car:</w:t>
+        <w:lastRenderedPageBreak/>
+        <w:t>A</w:t>
+      </w:r>
+      <w:r>
+        <w:rPr>
+          <w:rFonts w:asciiTheme="minorEastAsia" w:eastAsiaTheme="minorEastAsia" w:hAnsiTheme="minorEastAsia" w:cstheme="minorEastAsia"/>
+          <w:sz w:val="28"/>
+          <w:szCs w:val="28"/>
+          <w:lang w:val="en-GB"/>
+        </w:rPr>
+        <w:t xml:space="preserve">llow </w:t>
+      </w:r>
+      <w:r>
+        <w:rPr>
+          <w:rFonts w:asciiTheme="minorEastAsia" w:eastAsiaTheme="minorEastAsia" w:hAnsiTheme="minorEastAsia" w:cstheme="minorEastAsia"/>
+          <w:sz w:val="28"/>
+          <w:szCs w:val="28"/>
+          <w:lang w:val="en-GB"/>
+        </w:rPr>
+        <w:t>users to end a ride if and only if the car is in a safe area</w:t>
+      </w:r>
+      <w:r>
+        <w:rPr>
+          <w:rFonts w:asciiTheme="minorEastAsia" w:eastAsiaTheme="minorEastAsia" w:hAnsiTheme="minorEastAsia" w:cstheme="minorEastAsia"/>
+          <w:sz w:val="28"/>
+          <w:szCs w:val="28"/>
+          <w:lang w:val="en-GB"/>
+        </w:rPr>
+        <w:t xml:space="preserve"> or the car has run </w:t>
+      </w:r>
+      <w:r>
+        <w:rPr>
+          <w:rFonts w:asciiTheme="minorEastAsia" w:eastAsiaTheme="minorEastAsia" w:hAnsiTheme="minorEastAsia" w:cstheme="minorEastAsia"/>
+          <w:sz w:val="28"/>
+          <w:szCs w:val="28"/>
+          <w:lang w:val="en-GB"/>
+        </w:rPr>
+        <w:t xml:space="preserve">totally </w:t>
+      </w:r>
+      <w:r>
+        <w:rPr>
+          <w:rFonts w:asciiTheme="minorEastAsia" w:eastAsiaTheme="minorEastAsia" w:hAnsiTheme="minorEastAsia" w:cstheme="minorEastAsia"/>
+          <w:sz w:val="28"/>
+          <w:szCs w:val="28"/>
+          <w:lang w:val="en-GB"/>
+        </w:rPr>
+        <w:t>out of battery or an accident happens</w:t>
+      </w:r>
+      <w:r>
+        <w:rPr>
+          <w:rFonts w:asciiTheme="minorEastAsia" w:eastAsiaTheme="minorEastAsia" w:hAnsiTheme="minorEastAsia" w:cstheme="minorEastAsia"/>
+          <w:sz w:val="28"/>
+          <w:szCs w:val="28"/>
+          <w:lang w:val="en-GB"/>
+        </w:rPr>
+        <w:t>:</w:t>
       </w:r>
     </w:p>
     <w:p>
@@ -4331,7 +4939,7 @@
         <w:pStyle w:val="Paragrafoelenco"/>
         <w:numPr>
           <w:ilvl w:val="0"/>
-          <w:numId w:val="20"/>
+          <w:numId w:val="21"/>
         </w:numPr>
         <w:spacing w:after="120"/>
         <w:rPr>
@@ -4348,7 +4956,16 @@
           <w:szCs w:val="28"/>
           <w:lang w:val="en-GB"/>
         </w:rPr>
-        <w:t>The system controls the duration of a riding.</w:t>
+        <w:t>The system must have access to the GPS position of the car</w:t>
+      </w:r>
+      <w:r>
+        <w:rPr>
+          <w:rFonts w:asciiTheme="minorEastAsia" w:eastAsiaTheme="minorEastAsia" w:hAnsiTheme="minorEastAsia" w:cstheme="minorEastAsia"/>
+          <w:sz w:val="28"/>
+          <w:szCs w:val="28"/>
+          <w:lang w:val="en-GB"/>
+        </w:rPr>
+        <w:t>.</w:t>
       </w:r>
     </w:p>
     <w:p>
@@ -4356,7 +4973,7 @@
         <w:pStyle w:val="Paragrafoelenco"/>
         <w:numPr>
           <w:ilvl w:val="0"/>
-          <w:numId w:val="20"/>
+          <w:numId w:val="21"/>
         </w:numPr>
         <w:spacing w:after="120"/>
         <w:rPr>
@@ -4373,7 +4990,25 @@
           <w:szCs w:val="28"/>
           <w:lang w:val="en-GB"/>
         </w:rPr>
-        <w:t>the system calculates the cost of the ride in real time.</w:t>
+        <w:t>The system must authorize the user to end the ride if and only if the car is switched off and its GPS position is in a safe area</w:t>
+      </w:r>
+      <w:r>
+        <w:rPr>
+          <w:rFonts w:asciiTheme="minorEastAsia" w:eastAsiaTheme="minorEastAsia" w:hAnsiTheme="minorEastAsia" w:cstheme="minorEastAsia"/>
+          <w:sz w:val="28"/>
+          <w:szCs w:val="28"/>
+          <w:lang w:val="en-GB"/>
+        </w:rPr>
+        <w:t xml:space="preserve"> or an incident occurs or the car runs totally out of battery</w:t>
+      </w:r>
+      <w:r>
+        <w:rPr>
+          <w:rFonts w:asciiTheme="minorEastAsia" w:eastAsiaTheme="minorEastAsia" w:hAnsiTheme="minorEastAsia" w:cstheme="minorEastAsia"/>
+          <w:sz w:val="28"/>
+          <w:szCs w:val="28"/>
+          <w:lang w:val="en-GB"/>
+        </w:rPr>
+        <w:t>.</w:t>
       </w:r>
     </w:p>
     <w:p>
@@ -4381,7 +5016,7 @@
         <w:pStyle w:val="Paragrafoelenco"/>
         <w:numPr>
           <w:ilvl w:val="0"/>
-          <w:numId w:val="20"/>
+          <w:numId w:val="21"/>
         </w:numPr>
         <w:spacing w:after="120"/>
         <w:rPr>
@@ -4398,7 +5033,34 @@
           <w:szCs w:val="28"/>
           <w:lang w:val="en-GB"/>
         </w:rPr>
-        <w:t>the system informs in real time users about duration and the cost of the ride.</w:t>
+        <w:t xml:space="preserve">The system must tag the car as available </w:t>
+      </w:r>
+      <w:r>
+        <w:rPr>
+          <w:rFonts w:asciiTheme="minorEastAsia" w:eastAsiaTheme="minorEastAsia" w:hAnsiTheme="minorEastAsia" w:cstheme="minorEastAsia"/>
+          <w:sz w:val="28"/>
+          <w:szCs w:val="28"/>
+          <w:lang w:val="en-GB"/>
+        </w:rPr>
+        <w:t xml:space="preserve">if and only if the ride is ended </w:t>
+      </w:r>
+      <w:r>
+        <w:rPr>
+          <w:rFonts w:asciiTheme="minorEastAsia" w:eastAsiaTheme="minorEastAsia" w:hAnsiTheme="minorEastAsia" w:cstheme="minorEastAsia"/>
+          <w:sz w:val="28"/>
+          <w:szCs w:val="28"/>
+          <w:lang w:val="en-GB"/>
+        </w:rPr>
+        <w:t xml:space="preserve">in a safe area </w:t>
+      </w:r>
+      <w:r>
+        <w:rPr>
+          <w:rFonts w:asciiTheme="minorEastAsia" w:eastAsiaTheme="minorEastAsia" w:hAnsiTheme="minorEastAsia" w:cstheme="minorEastAsia"/>
+          <w:sz w:val="28"/>
+          <w:szCs w:val="28"/>
+          <w:lang w:val="en-GB"/>
+        </w:rPr>
+        <w:t>and the user exited the car.</w:t>
       </w:r>
     </w:p>
     <w:p>
@@ -4406,7 +5068,7 @@
         <w:pStyle w:val="Paragrafoelenco"/>
         <w:numPr>
           <w:ilvl w:val="0"/>
-          <w:numId w:val="20"/>
+          <w:numId w:val="21"/>
         </w:numPr>
         <w:spacing w:after="120"/>
         <w:rPr>
@@ -4423,7 +5085,25 @@
           <w:szCs w:val="28"/>
           <w:lang w:val="en-GB"/>
         </w:rPr>
-        <w:t>the system calculates and displays the final cost of the ride in order of the fees or the discounts accumulated by users.</w:t>
+        <w:t xml:space="preserve">The system must stop charging the user once </w:t>
+      </w:r>
+      <w:r>
+        <w:rPr>
+          <w:rFonts w:asciiTheme="minorEastAsia" w:eastAsiaTheme="minorEastAsia" w:hAnsiTheme="minorEastAsia" w:cstheme="minorEastAsia"/>
+          <w:sz w:val="28"/>
+          <w:szCs w:val="28"/>
+          <w:lang w:val="en-GB"/>
+        </w:rPr>
+        <w:t>he ends the ride</w:t>
+      </w:r>
+      <w:r>
+        <w:rPr>
+          <w:rFonts w:asciiTheme="minorEastAsia" w:eastAsiaTheme="minorEastAsia" w:hAnsiTheme="minorEastAsia" w:cstheme="minorEastAsia"/>
+          <w:sz w:val="28"/>
+          <w:szCs w:val="28"/>
+          <w:lang w:val="en-GB"/>
+        </w:rPr>
+        <w:t>.</w:t>
       </w:r>
     </w:p>
     <w:p>
@@ -4431,7 +5111,7 @@
         <w:pStyle w:val="Paragrafoelenco"/>
         <w:numPr>
           <w:ilvl w:val="0"/>
-          <w:numId w:val="20"/>
+          <w:numId w:val="21"/>
         </w:numPr>
         <w:spacing w:after="120"/>
         <w:rPr>
@@ -4448,7 +5128,61 @@
           <w:szCs w:val="28"/>
           <w:lang w:val="en-GB"/>
         </w:rPr>
-        <w:t>the system controls if the car has been parked in a “safe area”.</w:t>
+        <w:t xml:space="preserve">The system must alert the user if he </w:t>
+      </w:r>
+      <w:r>
+        <w:rPr>
+          <w:rFonts w:asciiTheme="minorEastAsia" w:eastAsiaTheme="minorEastAsia" w:hAnsiTheme="minorEastAsia" w:cstheme="minorEastAsia"/>
+          <w:sz w:val="28"/>
+          <w:szCs w:val="28"/>
+          <w:lang w:val="en-GB"/>
+        </w:rPr>
+        <w:t>attempts</w:t>
+      </w:r>
+      <w:r>
+        <w:rPr>
+          <w:rFonts w:asciiTheme="minorEastAsia" w:eastAsiaTheme="minorEastAsia" w:hAnsiTheme="minorEastAsia" w:cstheme="minorEastAsia"/>
+          <w:sz w:val="28"/>
+          <w:szCs w:val="28"/>
+          <w:lang w:val="en-GB"/>
+        </w:rPr>
+        <w:t xml:space="preserve"> to end a ride but he </w:t>
+      </w:r>
+      <w:r>
+        <w:rPr>
+          <w:rFonts w:asciiTheme="minorEastAsia" w:eastAsiaTheme="minorEastAsia" w:hAnsiTheme="minorEastAsia" w:cstheme="minorEastAsia"/>
+          <w:sz w:val="28"/>
+          <w:szCs w:val="28"/>
+          <w:lang w:val="en-GB"/>
+        </w:rPr>
+        <w:t>is</w:t>
+      </w:r>
+      <w:r>
+        <w:rPr>
+          <w:rFonts w:asciiTheme="minorEastAsia" w:eastAsiaTheme="minorEastAsia" w:hAnsiTheme="minorEastAsia" w:cstheme="minorEastAsia"/>
+          <w:sz w:val="28"/>
+          <w:szCs w:val="28"/>
+          <w:lang w:val="en-GB"/>
+        </w:rPr>
+        <w:t xml:space="preserve"> not in a safe area</w:t>
+      </w:r>
+      <w:r>
+        <w:rPr>
+          <w:rFonts w:asciiTheme="minorEastAsia" w:eastAsiaTheme="minorEastAsia" w:hAnsiTheme="minorEastAsia" w:cstheme="minorEastAsia"/>
+          <w:sz w:val="28"/>
+          <w:szCs w:val="28"/>
+          <w:lang w:val="en-GB"/>
+        </w:rPr>
+        <w:t xml:space="preserve"> or the car is not switched off</w:t>
+      </w:r>
+      <w:r>
+        <w:rPr>
+          <w:rFonts w:asciiTheme="minorEastAsia" w:eastAsiaTheme="minorEastAsia" w:hAnsiTheme="minorEastAsia" w:cstheme="minorEastAsia"/>
+          <w:sz w:val="28"/>
+          <w:szCs w:val="28"/>
+          <w:lang w:val="en-GB"/>
+        </w:rPr>
+        <w:t>.</w:t>
       </w:r>
     </w:p>
     <w:p>
@@ -4456,7 +5190,7 @@
         <w:pStyle w:val="Paragrafoelenco"/>
         <w:numPr>
           <w:ilvl w:val="0"/>
-          <w:numId w:val="20"/>
+          <w:numId w:val="21"/>
         </w:numPr>
         <w:spacing w:after="120"/>
         <w:rPr>
@@ -4473,19 +5207,45 @@
           <w:szCs w:val="28"/>
           <w:lang w:val="en-GB"/>
         </w:rPr>
-        <w:t>the system must be able to charge the cost of the ride to the user.</w:t>
-      </w:r>
-    </w:p>
-    <w:p>
-      <w:pPr>
-        <w:spacing w:after="120"/>
-        <w:rPr>
+        <w:t>The system must display the final total cost of the ride</w:t>
+      </w:r>
+      <w:r>
+        <w:rPr>
+          <w:rFonts w:asciiTheme="minorEastAsia" w:eastAsiaTheme="minorEastAsia" w:hAnsiTheme="minorEastAsia" w:cstheme="minorEastAsia"/>
+          <w:sz w:val="28"/>
+          <w:szCs w:val="28"/>
+          <w:lang w:val="en-GB"/>
+        </w:rPr>
+        <w:t xml:space="preserve"> once the ride is ended</w:t>
+      </w:r>
+      <w:r>
+        <w:rPr>
+          <w:rFonts w:asciiTheme="minorEastAsia" w:eastAsiaTheme="minorEastAsia" w:hAnsiTheme="minorEastAsia" w:cstheme="minorEastAsia"/>
+          <w:sz w:val="28"/>
+          <w:szCs w:val="28"/>
+          <w:lang w:val="en-GB"/>
+        </w:rPr>
+        <w:t xml:space="preserve">. </w:t>
+      </w:r>
+      <w:r>
+        <w:rPr>
+          <w:rStyle w:val="apple-tab-span"/>
           <w:rFonts w:cstheme="minorHAnsi"/>
           <w:sz w:val="28"/>
           <w:szCs w:val="28"/>
           <w:lang w:val="en-GB"/>
         </w:rPr>
-      </w:pPr>
+        <w:tab/>
+      </w:r>
+      <w:r>
+        <w:rPr>
+          <w:rFonts w:cstheme="minorHAnsi"/>
+          <w:sz w:val="28"/>
+          <w:szCs w:val="28"/>
+          <w:lang w:val="en-GB"/>
+        </w:rPr>
+        <w:t xml:space="preserve"> </w:t>
+      </w:r>
     </w:p>
     <w:p>
       <w:pPr>
@@ -4509,16 +5269,43 @@
           <w:szCs w:val="28"/>
           <w:lang w:val="en-GB"/>
         </w:rPr>
-        <w:t xml:space="preserve">[G7] </w:t>
-      </w:r>
-      <w:r>
-        <w:rPr>
-          <w:rFonts w:asciiTheme="minorEastAsia" w:eastAsiaTheme="minorEastAsia" w:hAnsiTheme="minorEastAsia" w:cstheme="minorEastAsia"/>
-          <w:sz w:val="28"/>
-          <w:szCs w:val="28"/>
-          <w:lang w:val="en-GB"/>
-        </w:rPr>
-        <w:t>allow users to receive a discount if they carry more than 2 people:</w:t>
+        <w:t>A</w:t>
+      </w:r>
+      <w:r>
+        <w:rPr>
+          <w:rFonts w:asciiTheme="minorEastAsia" w:eastAsiaTheme="minorEastAsia" w:hAnsiTheme="minorEastAsia" w:cstheme="minorEastAsia"/>
+          <w:sz w:val="28"/>
+          <w:szCs w:val="28"/>
+          <w:lang w:val="en-GB"/>
+        </w:rPr>
+        <w:t xml:space="preserve">llow </w:t>
+      </w:r>
+      <w:r>
+        <w:rPr>
+          <w:rFonts w:asciiTheme="minorEastAsia" w:eastAsiaTheme="minorEastAsia" w:hAnsiTheme="minorEastAsia" w:cstheme="minorEastAsia"/>
+          <w:sz w:val="28"/>
+          <w:szCs w:val="28"/>
+          <w:lang w:val="en-GB"/>
+        </w:rPr>
+        <w:t xml:space="preserve">users to receive </w:t>
+      </w:r>
+      <w:r>
+        <w:rPr>
+          <w:rFonts w:asciiTheme="minorEastAsia" w:eastAsiaTheme="minorEastAsia" w:hAnsiTheme="minorEastAsia" w:cstheme="minorEastAsia"/>
+          <w:sz w:val="28"/>
+          <w:szCs w:val="28"/>
+          <w:lang w:val="en-GB"/>
+        </w:rPr>
+        <w:t>a 10% discount from the total fee if they carry more than two people</w:t>
+      </w:r>
+      <w:r>
+        <w:rPr>
+          <w:rFonts w:asciiTheme="minorEastAsia" w:eastAsiaTheme="minorEastAsia" w:hAnsiTheme="minorEastAsia" w:cstheme="minorEastAsia"/>
+          <w:sz w:val="28"/>
+          <w:szCs w:val="28"/>
+          <w:lang w:val="en-GB"/>
+        </w:rPr>
+        <w:t>:</w:t>
       </w:r>
     </w:p>
     <w:p>
@@ -4543,24 +5330,138 @@
           <w:szCs w:val="28"/>
           <w:lang w:val="en-GB"/>
         </w:rPr>
-        <w:t>the system must be able to control how many people are in the car using seat sensors.</w:t>
-      </w:r>
-      <w:r>
-        <w:rPr>
-          <w:rStyle w:val="apple-tab-span"/>
-          <w:rFonts w:cstheme="minorHAnsi"/>
-          <w:sz w:val="28"/>
-          <w:szCs w:val="28"/>
-          <w:lang w:val="en-GB"/>
-        </w:rPr>
-        <w:tab/>
-      </w:r>
-    </w:p>
-    <w:p>
-      <w:pPr>
+        <w:t xml:space="preserve">The system must detect the number of </w:t>
+      </w:r>
+      <w:r>
+        <w:rPr>
+          <w:rFonts w:asciiTheme="minorEastAsia" w:eastAsiaTheme="minorEastAsia" w:hAnsiTheme="minorEastAsia" w:cstheme="minorEastAsia"/>
+          <w:sz w:val="28"/>
+          <w:szCs w:val="28"/>
+          <w:lang w:val="en-GB"/>
+        </w:rPr>
+        <w:t>passengers</w:t>
+      </w:r>
+      <w:r>
+        <w:rPr>
+          <w:rFonts w:asciiTheme="minorEastAsia" w:eastAsiaTheme="minorEastAsia" w:hAnsiTheme="minorEastAsia" w:cstheme="minorEastAsia"/>
+          <w:sz w:val="28"/>
+          <w:szCs w:val="28"/>
+          <w:lang w:val="en-GB"/>
+        </w:rPr>
+        <w:t xml:space="preserve"> that stay in the car for at least half of the duration of the ride</w:t>
+      </w:r>
+      <w:r>
+        <w:rPr>
+          <w:rFonts w:asciiTheme="minorEastAsia" w:eastAsiaTheme="minorEastAsia" w:hAnsiTheme="minorEastAsia" w:cstheme="minorEastAsia"/>
+          <w:sz w:val="28"/>
+          <w:szCs w:val="28"/>
+          <w:lang w:val="en-GB"/>
+        </w:rPr>
+        <w:t>.</w:t>
+      </w:r>
+    </w:p>
+    <w:p>
+      <w:pPr>
+        <w:pStyle w:val="Paragrafoelenco"/>
+        <w:numPr>
+          <w:ilvl w:val="0"/>
+          <w:numId w:val="21"/>
+        </w:numPr>
         <w:spacing w:after="120"/>
         <w:rPr>
-          <w:rFonts w:cstheme="minorHAnsi"/>
+          <w:rFonts w:asciiTheme="minorEastAsia" w:eastAsiaTheme="minorEastAsia" w:hAnsiTheme="minorEastAsia" w:cstheme="minorEastAsia"/>
+          <w:sz w:val="28"/>
+          <w:szCs w:val="28"/>
+          <w:lang w:val="en-GB"/>
+        </w:rPr>
+      </w:pPr>
+      <w:r>
+        <w:rPr>
+          <w:rFonts w:asciiTheme="minorEastAsia" w:eastAsiaTheme="minorEastAsia" w:hAnsiTheme="minorEastAsia" w:cstheme="minorEastAsia"/>
+          <w:sz w:val="28"/>
+          <w:szCs w:val="28"/>
+          <w:lang w:val="en-GB"/>
+        </w:rPr>
+        <w:t>The system must apply a 10%</w:t>
+      </w:r>
+      <w:r>
+        <w:rPr>
+          <w:rFonts w:asciiTheme="minorEastAsia" w:eastAsiaTheme="minorEastAsia" w:hAnsiTheme="minorEastAsia" w:cstheme="minorEastAsia"/>
+          <w:sz w:val="28"/>
+          <w:szCs w:val="28"/>
+          <w:lang w:val="en-GB"/>
+        </w:rPr>
+        <w:t xml:space="preserve"> discount on</w:t>
+      </w:r>
+      <w:r>
+        <w:rPr>
+          <w:rFonts w:asciiTheme="minorEastAsia" w:eastAsiaTheme="minorEastAsia" w:hAnsiTheme="minorEastAsia" w:cstheme="minorEastAsia"/>
+          <w:sz w:val="28"/>
+          <w:szCs w:val="28"/>
+          <w:lang w:val="en-GB"/>
+        </w:rPr>
+        <w:t xml:space="preserve"> the</w:t>
+      </w:r>
+      <w:r>
+        <w:rPr>
+          <w:rFonts w:asciiTheme="minorEastAsia" w:eastAsiaTheme="minorEastAsia" w:hAnsiTheme="minorEastAsia" w:cstheme="minorEastAsia"/>
+          <w:sz w:val="28"/>
+          <w:szCs w:val="28"/>
+          <w:lang w:val="en-GB"/>
+        </w:rPr>
+        <w:t xml:space="preserve"> total fee if that number is </w:t>
+      </w:r>
+      <w:r>
+        <w:rPr>
+          <w:rFonts w:asciiTheme="minorEastAsia" w:eastAsiaTheme="minorEastAsia" w:hAnsiTheme="minorEastAsia" w:cstheme="minorEastAsia"/>
+          <w:sz w:val="28"/>
+          <w:szCs w:val="28"/>
+          <w:lang w:val="en-GB"/>
+        </w:rPr>
+        <w:t>at least two</w:t>
+      </w:r>
+      <w:r>
+        <w:rPr>
+          <w:rFonts w:asciiTheme="minorEastAsia" w:eastAsiaTheme="minorEastAsia" w:hAnsiTheme="minorEastAsia" w:cstheme="minorEastAsia"/>
+          <w:sz w:val="28"/>
+          <w:szCs w:val="28"/>
+          <w:lang w:val="en-GB"/>
+        </w:rPr>
+        <w:t xml:space="preserve"> and if</w:t>
+      </w:r>
+      <w:r>
+        <w:rPr>
+          <w:rFonts w:asciiTheme="minorEastAsia" w:eastAsiaTheme="minorEastAsia" w:hAnsiTheme="minorEastAsia" w:cstheme="minorEastAsia"/>
+          <w:sz w:val="28"/>
+          <w:szCs w:val="28"/>
+          <w:lang w:val="en-GB"/>
+        </w:rPr>
+        <w:t xml:space="preserve"> the user hasn’</w:t>
+      </w:r>
+      <w:r>
+        <w:rPr>
+          <w:rFonts w:asciiTheme="minorEastAsia" w:eastAsiaTheme="minorEastAsia" w:hAnsiTheme="minorEastAsia" w:cstheme="minorEastAsia"/>
+          <w:sz w:val="28"/>
+          <w:szCs w:val="28"/>
+          <w:lang w:val="en-GB"/>
+        </w:rPr>
+        <w:t>t got neither a greater discount nor a fine</w:t>
+      </w:r>
+      <w:r>
+        <w:rPr>
+          <w:rFonts w:asciiTheme="minorEastAsia" w:eastAsiaTheme="minorEastAsia" w:hAnsiTheme="minorEastAsia" w:cstheme="minorEastAsia"/>
+          <w:sz w:val="28"/>
+          <w:szCs w:val="28"/>
+          <w:lang w:val="en-GB"/>
+        </w:rPr>
+        <w:t>.</w:t>
+      </w:r>
+    </w:p>
+    <w:p>
+      <w:pPr>
+        <w:spacing w:after="120"/>
+        <w:rPr>
+          <w:rFonts w:asciiTheme="minorEastAsia" w:eastAsiaTheme="minorEastAsia" w:hAnsiTheme="minorEastAsia" w:cstheme="minorEastAsia"/>
           <w:sz w:val="28"/>
           <w:szCs w:val="28"/>
           <w:lang w:val="en-GB"/>
@@ -4589,16 +5490,16 @@
           <w:szCs w:val="28"/>
           <w:lang w:val="en-GB"/>
         </w:rPr>
-        <w:t xml:space="preserve">[G8] </w:t>
-      </w:r>
-      <w:r>
-        <w:rPr>
-          <w:rFonts w:asciiTheme="minorEastAsia" w:eastAsiaTheme="minorEastAsia" w:hAnsiTheme="minorEastAsia" w:cstheme="minorEastAsia"/>
-          <w:sz w:val="28"/>
-          <w:szCs w:val="28"/>
-          <w:lang w:val="en-GB"/>
-        </w:rPr>
-        <w:t>allow users to know how much money they are spending during a ride:</w:t>
+        <w:t>Apply a fine of 30% of the total cost to users if the car has been parked more than 3 Km from the nearest power grid station or with less than 20% of battery</w:t>
+      </w:r>
+      <w:r>
+        <w:rPr>
+          <w:rFonts w:asciiTheme="minorEastAsia" w:eastAsiaTheme="minorEastAsia" w:hAnsiTheme="minorEastAsia" w:cstheme="minorEastAsia"/>
+          <w:sz w:val="28"/>
+          <w:szCs w:val="28"/>
+          <w:lang w:val="en-GB"/>
+        </w:rPr>
+        <w:t>.</w:t>
       </w:r>
     </w:p>
     <w:p>
@@ -4623,14 +5524,231 @@
           <w:szCs w:val="28"/>
           <w:lang w:val="en-GB"/>
         </w:rPr>
-        <w:t>the system must display the cost of the ride in real time.</w:t>
-      </w:r>
-    </w:p>
-    <w:p>
-      <w:pPr>
+        <w:t>The system must detect the battery level of a car.</w:t>
+      </w:r>
+    </w:p>
+    <w:p>
+      <w:pPr>
+        <w:pStyle w:val="Paragrafoelenco"/>
+        <w:numPr>
+          <w:ilvl w:val="0"/>
+          <w:numId w:val="21"/>
+        </w:numPr>
         <w:spacing w:after="120"/>
         <w:rPr>
-          <w:rFonts w:cstheme="minorHAnsi"/>
+          <w:rFonts w:asciiTheme="minorEastAsia" w:eastAsiaTheme="minorEastAsia" w:hAnsiTheme="minorEastAsia" w:cstheme="minorEastAsia"/>
+          <w:sz w:val="28"/>
+          <w:szCs w:val="28"/>
+          <w:lang w:val="en-GB"/>
+        </w:rPr>
+      </w:pPr>
+      <w:r>
+        <w:rPr>
+          <w:rFonts w:asciiTheme="minorEastAsia" w:eastAsiaTheme="minorEastAsia" w:hAnsiTheme="minorEastAsia" w:cstheme="minorEastAsia"/>
+          <w:sz w:val="28"/>
+          <w:szCs w:val="28"/>
+          <w:lang w:val="en-GB"/>
+        </w:rPr>
+        <w:t>The system must have access to the GPS position of the car</w:t>
+      </w:r>
+      <w:r>
+        <w:rPr>
+          <w:rFonts w:asciiTheme="minorEastAsia" w:eastAsiaTheme="minorEastAsia" w:hAnsiTheme="minorEastAsia" w:cstheme="minorEastAsia"/>
+          <w:sz w:val="28"/>
+          <w:szCs w:val="28"/>
+          <w:lang w:val="en-GB"/>
+        </w:rPr>
+        <w:t>.</w:t>
+      </w:r>
+    </w:p>
+    <w:p>
+      <w:pPr>
+        <w:pStyle w:val="Paragrafoelenco"/>
+        <w:numPr>
+          <w:ilvl w:val="0"/>
+          <w:numId w:val="21"/>
+        </w:numPr>
+        <w:spacing w:after="120"/>
+        <w:rPr>
+          <w:rFonts w:asciiTheme="minorEastAsia" w:eastAsiaTheme="minorEastAsia" w:hAnsiTheme="minorEastAsia" w:cstheme="minorEastAsia"/>
+          <w:sz w:val="28"/>
+          <w:szCs w:val="28"/>
+          <w:lang w:val="en-GB"/>
+        </w:rPr>
+      </w:pPr>
+      <w:r>
+        <w:rPr>
+          <w:rFonts w:asciiTheme="minorEastAsia" w:eastAsiaTheme="minorEastAsia" w:hAnsiTheme="minorEastAsia" w:cstheme="minorEastAsia"/>
+          <w:sz w:val="28"/>
+          <w:szCs w:val="28"/>
+          <w:lang w:val="en-GB"/>
+        </w:rPr>
+        <w:t xml:space="preserve">When the ride ends, before calculating the total fee, the system </w:t>
+      </w:r>
+      <w:r>
+        <w:rPr>
+          <w:rFonts w:asciiTheme="minorEastAsia" w:eastAsiaTheme="minorEastAsia" w:hAnsiTheme="minorEastAsia" w:cstheme="minorEastAsia"/>
+          <w:sz w:val="28"/>
+          <w:szCs w:val="28"/>
+          <w:lang w:val="en-GB"/>
+        </w:rPr>
+        <w:t xml:space="preserve">must detect whether </w:t>
+      </w:r>
+      <w:r>
+        <w:rPr>
+          <w:rFonts w:asciiTheme="minorEastAsia" w:eastAsiaTheme="minorEastAsia" w:hAnsiTheme="minorEastAsia" w:cstheme="minorEastAsia"/>
+          <w:sz w:val="28"/>
+          <w:szCs w:val="28"/>
+          <w:lang w:val="en-GB"/>
+        </w:rPr>
+        <w:t xml:space="preserve">the car is plugged into </w:t>
+      </w:r>
+      <w:r>
+        <w:rPr>
+          <w:rFonts w:asciiTheme="minorEastAsia" w:eastAsiaTheme="minorEastAsia" w:hAnsiTheme="minorEastAsia" w:cstheme="minorEastAsia"/>
+          <w:sz w:val="28"/>
+          <w:szCs w:val="28"/>
+          <w:lang w:val="en-GB"/>
+        </w:rPr>
+        <w:t>a power grid station or not.</w:t>
+      </w:r>
+    </w:p>
+    <w:p>
+      <w:pPr>
+        <w:pStyle w:val="Paragrafoelenco"/>
+        <w:numPr>
+          <w:ilvl w:val="0"/>
+          <w:numId w:val="21"/>
+        </w:numPr>
+        <w:spacing w:after="120"/>
+        <w:rPr>
+          <w:rFonts w:asciiTheme="minorEastAsia" w:eastAsiaTheme="minorEastAsia" w:hAnsiTheme="minorEastAsia" w:cstheme="minorEastAsia"/>
+          <w:sz w:val="28"/>
+          <w:szCs w:val="28"/>
+          <w:lang w:val="en-GB"/>
+        </w:rPr>
+      </w:pPr>
+      <w:r>
+        <w:rPr>
+          <w:rFonts w:asciiTheme="minorEastAsia" w:eastAsiaTheme="minorEastAsia" w:hAnsiTheme="minorEastAsia" w:cstheme="minorEastAsia"/>
+          <w:sz w:val="28"/>
+          <w:szCs w:val="28"/>
+          <w:lang w:val="en-GB"/>
+        </w:rPr>
+        <w:t xml:space="preserve">The system must apply a fine of 30% of total cost to a user if </w:t>
+      </w:r>
+      <w:r>
+        <w:rPr>
+          <w:rFonts w:asciiTheme="minorEastAsia" w:eastAsiaTheme="minorEastAsia" w:hAnsiTheme="minorEastAsia" w:cstheme="minorEastAsia"/>
+          <w:sz w:val="28"/>
+          <w:szCs w:val="28"/>
+          <w:lang w:val="en-GB"/>
+        </w:rPr>
+        <w:t xml:space="preserve">it </w:t>
+      </w:r>
+      <w:r>
+        <w:rPr>
+          <w:rFonts w:asciiTheme="minorEastAsia" w:eastAsiaTheme="minorEastAsia" w:hAnsiTheme="minorEastAsia" w:cstheme="minorEastAsia"/>
+          <w:sz w:val="28"/>
+          <w:szCs w:val="28"/>
+          <w:lang w:val="en-GB"/>
+        </w:rPr>
+        <w:t>detects</w:t>
+      </w:r>
+      <w:r>
+        <w:rPr>
+          <w:rFonts w:asciiTheme="minorEastAsia" w:eastAsiaTheme="minorEastAsia" w:hAnsiTheme="minorEastAsia" w:cstheme="minorEastAsia"/>
+          <w:sz w:val="28"/>
+          <w:szCs w:val="28"/>
+          <w:lang w:val="en-GB"/>
+        </w:rPr>
+        <w:t xml:space="preserve"> that the user</w:t>
+      </w:r>
+      <w:r>
+        <w:rPr>
+          <w:rFonts w:asciiTheme="minorEastAsia" w:eastAsiaTheme="minorEastAsia" w:hAnsiTheme="minorEastAsia" w:cstheme="minorEastAsia"/>
+          <w:sz w:val="28"/>
+          <w:szCs w:val="28"/>
+          <w:lang w:val="en-GB"/>
+        </w:rPr>
+        <w:t xml:space="preserve"> has ended the ride leaving the car with less than 20% of battery and not plugged into a power grid station.</w:t>
+      </w:r>
+    </w:p>
+    <w:p>
+      <w:pPr>
+        <w:pStyle w:val="Paragrafoelenco"/>
+        <w:numPr>
+          <w:ilvl w:val="0"/>
+          <w:numId w:val="21"/>
+        </w:numPr>
+        <w:spacing w:after="120"/>
+        <w:rPr>
+          <w:rFonts w:asciiTheme="minorEastAsia" w:eastAsiaTheme="minorEastAsia" w:hAnsiTheme="minorEastAsia" w:cstheme="minorEastAsia"/>
+          <w:sz w:val="28"/>
+          <w:szCs w:val="28"/>
+          <w:lang w:val="en-GB"/>
+        </w:rPr>
+      </w:pPr>
+      <w:r>
+        <w:rPr>
+          <w:rFonts w:asciiTheme="minorEastAsia" w:eastAsiaTheme="minorEastAsia" w:hAnsiTheme="minorEastAsia" w:cstheme="minorEastAsia"/>
+          <w:sz w:val="28"/>
+          <w:szCs w:val="28"/>
+          <w:lang w:val="en-GB"/>
+        </w:rPr>
+        <w:t xml:space="preserve">The system must apply a fine of 30% of total cost to a user if </w:t>
+      </w:r>
+      <w:r>
+        <w:rPr>
+          <w:rFonts w:asciiTheme="minorEastAsia" w:eastAsiaTheme="minorEastAsia" w:hAnsiTheme="minorEastAsia" w:cstheme="minorEastAsia"/>
+          <w:sz w:val="28"/>
+          <w:szCs w:val="28"/>
+          <w:lang w:val="en-GB"/>
+        </w:rPr>
+        <w:t xml:space="preserve">it </w:t>
+      </w:r>
+      <w:r>
+        <w:rPr>
+          <w:rFonts w:asciiTheme="minorEastAsia" w:eastAsiaTheme="minorEastAsia" w:hAnsiTheme="minorEastAsia" w:cstheme="minorEastAsia"/>
+          <w:sz w:val="28"/>
+          <w:szCs w:val="28"/>
+          <w:lang w:val="en-GB"/>
+        </w:rPr>
+        <w:t>detects</w:t>
+      </w:r>
+      <w:r>
+        <w:rPr>
+          <w:rFonts w:asciiTheme="minorEastAsia" w:eastAsiaTheme="minorEastAsia" w:hAnsiTheme="minorEastAsia" w:cstheme="minorEastAsia"/>
+          <w:sz w:val="28"/>
+          <w:szCs w:val="28"/>
+          <w:lang w:val="en-GB"/>
+        </w:rPr>
+        <w:t xml:space="preserve"> that the user</w:t>
+      </w:r>
+      <w:r>
+        <w:rPr>
+          <w:rFonts w:asciiTheme="minorEastAsia" w:eastAsiaTheme="minorEastAsia" w:hAnsiTheme="minorEastAsia" w:cstheme="minorEastAsia"/>
+          <w:sz w:val="28"/>
+          <w:szCs w:val="28"/>
+          <w:lang w:val="en-GB"/>
+        </w:rPr>
+        <w:t xml:space="preserve"> has ended the ride leaving the car in safe area that is more than 3 Km away from a power grid sta</w:t>
+      </w:r>
+      <w:r>
+        <w:rPr>
+          <w:rFonts w:asciiTheme="minorEastAsia" w:eastAsiaTheme="minorEastAsia" w:hAnsiTheme="minorEastAsia" w:cstheme="minorEastAsia"/>
+          <w:sz w:val="28"/>
+          <w:szCs w:val="28"/>
+          <w:lang w:val="en-GB"/>
+        </w:rPr>
+        <w:t>tion.</w:t>
+      </w:r>
+    </w:p>
+    <w:p>
+      <w:pPr>
+        <w:spacing w:after="120"/>
+        <w:rPr>
+          <w:rFonts w:asciiTheme="minorEastAsia" w:eastAsiaTheme="minorEastAsia" w:hAnsiTheme="minorEastAsia" w:cstheme="minorEastAsia"/>
           <w:sz w:val="28"/>
           <w:szCs w:val="28"/>
           <w:lang w:val="en-GB"/>
@@ -4659,16 +5777,25 @@
           <w:szCs w:val="28"/>
           <w:lang w:val="en-GB"/>
         </w:rPr>
-        <w:t xml:space="preserve">[G9] </w:t>
-      </w:r>
-      <w:r>
-        <w:rPr>
-          <w:rFonts w:asciiTheme="minorEastAsia" w:eastAsiaTheme="minorEastAsia" w:hAnsiTheme="minorEastAsia" w:cstheme="minorEastAsia"/>
-          <w:sz w:val="28"/>
-          <w:szCs w:val="28"/>
-          <w:lang w:val="en-GB"/>
-        </w:rPr>
-        <w:t>allow users to know the car’s battery level before reserving or unlocking it:</w:t>
+        <w:t>Reward users with a 20% of discount if the</w:t>
+      </w:r>
+      <w:r>
+        <w:rPr>
+          <w:rFonts w:asciiTheme="minorEastAsia" w:eastAsiaTheme="minorEastAsia" w:hAnsiTheme="minorEastAsia" w:cstheme="minorEastAsia"/>
+          <w:sz w:val="28"/>
+          <w:szCs w:val="28"/>
+          <w:lang w:val="en-GB"/>
+        </w:rPr>
+        <w:t>y</w:t>
+      </w:r>
+      <w:r>
+        <w:rPr>
+          <w:rFonts w:asciiTheme="minorEastAsia" w:eastAsiaTheme="minorEastAsia" w:hAnsiTheme="minorEastAsia" w:cstheme="minorEastAsia"/>
+          <w:sz w:val="28"/>
+          <w:szCs w:val="28"/>
+          <w:lang w:val="en-GB"/>
+        </w:rPr>
+        <w:t xml:space="preserve"> leave the car with more than 50% of the battery</w:t>
       </w:r>
     </w:p>
     <w:p>
@@ -4693,14 +5820,101 @@
           <w:szCs w:val="28"/>
           <w:lang w:val="en-GB"/>
         </w:rPr>
-        <w:t>the system must know the battery level of each car.</w:t>
-      </w:r>
-    </w:p>
-    <w:p>
-      <w:pPr>
+        <w:t>The system must detect the battery level of a car.</w:t>
+      </w:r>
+    </w:p>
+    <w:p>
+      <w:pPr>
+        <w:pStyle w:val="Paragrafoelenco"/>
+        <w:numPr>
+          <w:ilvl w:val="0"/>
+          <w:numId w:val="21"/>
+        </w:numPr>
         <w:spacing w:after="120"/>
         <w:rPr>
-          <w:rFonts w:cstheme="minorHAnsi"/>
+          <w:rFonts w:asciiTheme="minorEastAsia" w:eastAsiaTheme="minorEastAsia" w:hAnsiTheme="minorEastAsia" w:cstheme="minorEastAsia"/>
+          <w:sz w:val="28"/>
+          <w:szCs w:val="28"/>
+          <w:lang w:val="en-GB"/>
+        </w:rPr>
+      </w:pPr>
+      <w:r>
+        <w:rPr>
+          <w:rFonts w:asciiTheme="minorEastAsia" w:eastAsiaTheme="minorEastAsia" w:hAnsiTheme="minorEastAsia" w:cstheme="minorEastAsia"/>
+          <w:sz w:val="28"/>
+          <w:szCs w:val="28"/>
+          <w:lang w:val="en-GB"/>
+        </w:rPr>
+        <w:t>When the ride ends, before calculating the total fee, the system must detect whether the car is plugged into a power grid station or not.</w:t>
+      </w:r>
+    </w:p>
+    <w:p>
+      <w:pPr>
+        <w:pStyle w:val="Paragrafoelenco"/>
+        <w:numPr>
+          <w:ilvl w:val="0"/>
+          <w:numId w:val="21"/>
+        </w:numPr>
+        <w:spacing w:after="120"/>
+        <w:rPr>
+          <w:rFonts w:asciiTheme="minorEastAsia" w:eastAsiaTheme="minorEastAsia" w:hAnsiTheme="minorEastAsia" w:cstheme="minorEastAsia"/>
+          <w:sz w:val="28"/>
+          <w:szCs w:val="28"/>
+          <w:lang w:val="en-GB"/>
+        </w:rPr>
+      </w:pPr>
+      <w:r>
+        <w:rPr>
+          <w:rFonts w:asciiTheme="minorEastAsia" w:eastAsiaTheme="minorEastAsia" w:hAnsiTheme="minorEastAsia" w:cstheme="minorEastAsia"/>
+          <w:sz w:val="28"/>
+          <w:szCs w:val="28"/>
+          <w:lang w:val="en-GB"/>
+        </w:rPr>
+        <w:lastRenderedPageBreak/>
+        <w:t>The system must apply a 20% of discount on the total fee if it detects that the user has ended the ride leaving the car with more than 50% of battery</w:t>
+      </w:r>
+      <w:r>
+        <w:rPr>
+          <w:rFonts w:asciiTheme="minorEastAsia" w:eastAsiaTheme="minorEastAsia" w:hAnsiTheme="minorEastAsia" w:cstheme="minorEastAsia"/>
+          <w:sz w:val="28"/>
+          <w:szCs w:val="28"/>
+          <w:lang w:val="en-GB"/>
+        </w:rPr>
+        <w:t xml:space="preserve"> </w:t>
+      </w:r>
+      <w:r>
+        <w:rPr>
+          <w:rFonts w:asciiTheme="minorEastAsia" w:eastAsiaTheme="minorEastAsia" w:hAnsiTheme="minorEastAsia" w:cstheme="minorEastAsia"/>
+          <w:sz w:val="28"/>
+          <w:szCs w:val="28"/>
+          <w:lang w:val="en-GB"/>
+        </w:rPr>
+        <w:t>and</w:t>
+      </w:r>
+      <w:r>
+        <w:rPr>
+          <w:rFonts w:asciiTheme="minorEastAsia" w:eastAsiaTheme="minorEastAsia" w:hAnsiTheme="minorEastAsia" w:cstheme="minorEastAsia"/>
+          <w:sz w:val="28"/>
+          <w:szCs w:val="28"/>
+          <w:lang w:val="en-GB"/>
+        </w:rPr>
+        <w:t xml:space="preserve"> he hasn’t got neither a greater discount nor a fine</w:t>
+      </w:r>
+      <w:r>
+        <w:rPr>
+          <w:rFonts w:asciiTheme="minorEastAsia" w:eastAsiaTheme="minorEastAsia" w:hAnsiTheme="minorEastAsia" w:cstheme="minorEastAsia"/>
+          <w:sz w:val="28"/>
+          <w:szCs w:val="28"/>
+          <w:lang w:val="en-GB"/>
+        </w:rPr>
+        <w:t>.</w:t>
+      </w:r>
+    </w:p>
+    <w:p>
+      <w:pPr>
+        <w:spacing w:after="120"/>
+        <w:rPr>
+          <w:rFonts w:asciiTheme="minorEastAsia" w:eastAsiaTheme="minorEastAsia" w:hAnsiTheme="minorEastAsia" w:cstheme="minorEastAsia"/>
           <w:sz w:val="28"/>
           <w:szCs w:val="28"/>
           <w:lang w:val="en-GB"/>
@@ -4729,16 +5943,34 @@
           <w:szCs w:val="28"/>
           <w:lang w:val="en-GB"/>
         </w:rPr>
-        <w:t xml:space="preserve">[G10] </w:t>
-      </w:r>
-      <w:r>
-        <w:rPr>
-          <w:rFonts w:asciiTheme="minorEastAsia" w:eastAsiaTheme="minorEastAsia" w:hAnsiTheme="minorEastAsia" w:cstheme="minorEastAsia"/>
-          <w:sz w:val="28"/>
-          <w:szCs w:val="28"/>
-          <w:lang w:val="en-GB"/>
-        </w:rPr>
-        <w:t>allow users to see the charging level during a ride from an lcd screen.</w:t>
+        <w:t xml:space="preserve"> R</w:t>
+      </w:r>
+      <w:r>
+        <w:rPr>
+          <w:rFonts w:asciiTheme="minorEastAsia" w:eastAsiaTheme="minorEastAsia" w:hAnsiTheme="minorEastAsia" w:cstheme="minorEastAsia"/>
+          <w:sz w:val="28"/>
+          <w:szCs w:val="28"/>
+          <w:lang w:val="en-GB"/>
+        </w:rPr>
+        <w:t xml:space="preserve">eward users </w:t>
+      </w:r>
+      <w:r>
+        <w:rPr>
+          <w:rFonts w:asciiTheme="minorEastAsia" w:eastAsiaTheme="minorEastAsia" w:hAnsiTheme="minorEastAsia" w:cstheme="minorEastAsia"/>
+          <w:sz w:val="28"/>
+          <w:szCs w:val="28"/>
+          <w:lang w:val="en-GB"/>
+        </w:rPr>
+        <w:t>with a 30% of discount if they leave the car charging into a power grid station</w:t>
+      </w:r>
+      <w:r>
+        <w:rPr>
+          <w:rFonts w:asciiTheme="minorEastAsia" w:eastAsiaTheme="minorEastAsia" w:hAnsiTheme="minorEastAsia" w:cstheme="minorEastAsia"/>
+          <w:sz w:val="28"/>
+          <w:szCs w:val="28"/>
+          <w:lang w:val="en-GB"/>
+        </w:rPr>
+        <w:t>.</w:t>
       </w:r>
     </w:p>
     <w:p>
@@ -4746,7 +5978,7 @@
         <w:pStyle w:val="Paragrafoelenco"/>
         <w:numPr>
           <w:ilvl w:val="0"/>
-          <w:numId w:val="21"/>
+          <w:numId w:val="22"/>
         </w:numPr>
         <w:spacing w:after="120"/>
         <w:rPr>
@@ -4763,15 +5995,57 @@
           <w:szCs w:val="28"/>
           <w:lang w:val="en-GB"/>
         </w:rPr>
-        <w:t>the system must display the battery level on a lcd screen.</w:t>
-      </w:r>
-    </w:p>
-    <w:p>
-      <w:pPr>
+        <w:t>When the ride ends, before calculating the total fee, the system must detect whether the car is plugged into a power grid station or not.</w:t>
+      </w:r>
+    </w:p>
+    <w:p>
+      <w:pPr>
+        <w:pStyle w:val="Paragrafoelenco"/>
+        <w:numPr>
+          <w:ilvl w:val="0"/>
+          <w:numId w:val="22"/>
+        </w:numPr>
         <w:spacing w:after="120"/>
         <w:rPr>
+          <w:rFonts w:asciiTheme="minorEastAsia" w:eastAsiaTheme="minorEastAsia" w:hAnsiTheme="minorEastAsia" w:cstheme="minorEastAsia"/>
+          <w:sz w:val="28"/>
+          <w:szCs w:val="28"/>
+          <w:lang w:val="en-GB"/>
+        </w:rPr>
+      </w:pPr>
+      <w:r>
+        <w:rPr>
+          <w:rFonts w:asciiTheme="minorEastAsia" w:eastAsiaTheme="minorEastAsia" w:hAnsiTheme="minorEastAsia" w:cstheme="minorEastAsia"/>
+          <w:sz w:val="28"/>
+          <w:szCs w:val="28"/>
+          <w:lang w:val="en-GB"/>
+        </w:rPr>
+        <w:t>The system must apply a 30% of discount on the total fee if it detects that the user has ended the ride leaving the car plugged into a power grid station</w:t>
+      </w:r>
+      <w:r>
+        <w:rPr>
+          <w:rFonts w:asciiTheme="minorEastAsia" w:eastAsiaTheme="minorEastAsia" w:hAnsiTheme="minorEastAsia" w:cstheme="minorEastAsia"/>
+          <w:sz w:val="28"/>
+          <w:szCs w:val="28"/>
+          <w:lang w:val="en-GB"/>
+        </w:rPr>
+        <w:t xml:space="preserve"> and he hasn’t got neither a greater discount nor a fine</w:t>
+      </w:r>
+      <w:r>
+        <w:rPr>
+          <w:rFonts w:asciiTheme="minorEastAsia" w:eastAsiaTheme="minorEastAsia" w:hAnsiTheme="minorEastAsia" w:cstheme="minorEastAsia"/>
+          <w:sz w:val="28"/>
+          <w:szCs w:val="28"/>
+          <w:lang w:val="en-GB"/>
+        </w:rPr>
+        <w:t>.</w:t>
+      </w:r>
+    </w:p>
+    <w:p>
+      <w:pPr>
+        <w:spacing w:after="120"/>
+        <w:rPr>
           <w:rFonts w:cstheme="minorHAnsi"/>
-          <w:color w:val="4472C4"/>
           <w:sz w:val="28"/>
           <w:szCs w:val="28"/>
           <w:lang w:val="en-GB"/>
@@ -4800,156 +6074,34 @@
           <w:szCs w:val="28"/>
           <w:lang w:val="en-GB"/>
         </w:rPr>
-        <w:t xml:space="preserve">[G11] </w:t>
-      </w:r>
-      <w:r>
-        <w:rPr>
-          <w:rFonts w:asciiTheme="minorEastAsia" w:eastAsiaTheme="minorEastAsia" w:hAnsiTheme="minorEastAsia" w:cstheme="minorEastAsia"/>
-          <w:sz w:val="28"/>
-          <w:szCs w:val="28"/>
-          <w:lang w:val="en-GB"/>
-        </w:rPr>
-        <w:t>fine users if the car has been parked more than 3 km from the nearest power grid station or with less than 20% of battery</w:t>
-      </w:r>
-    </w:p>
-    <w:p>
-      <w:pPr>
-        <w:pStyle w:val="Paragrafoelenco"/>
-        <w:numPr>
-          <w:ilvl w:val="0"/>
-          <w:numId w:val="21"/>
-        </w:numPr>
-        <w:spacing w:after="120"/>
-        <w:rPr>
-          <w:rStyle w:val="apple-tab-span"/>
-          <w:rFonts w:asciiTheme="minorEastAsia" w:eastAsiaTheme="minorEastAsia" w:hAnsiTheme="minorEastAsia" w:cstheme="minorEastAsia"/>
-          <w:sz w:val="28"/>
-          <w:szCs w:val="28"/>
-          <w:lang w:val="en-GB"/>
-        </w:rPr>
-      </w:pPr>
-      <w:r>
-        <w:rPr>
-          <w:rFonts w:asciiTheme="minorEastAsia" w:eastAsiaTheme="minorEastAsia" w:hAnsiTheme="minorEastAsia" w:cstheme="minorEastAsia"/>
-          <w:sz w:val="28"/>
-          <w:szCs w:val="28"/>
-          <w:lang w:val="en-GB"/>
-        </w:rPr>
-        <w:t>the system must know the GPS position of every power grid station</w:t>
-      </w:r>
-    </w:p>
-    <w:p>
-      <w:pPr>
-        <w:pStyle w:val="Paragrafoelenco"/>
-        <w:numPr>
-          <w:ilvl w:val="0"/>
-          <w:numId w:val="21"/>
-        </w:numPr>
-        <w:spacing w:after="120"/>
-        <w:rPr>
-          <w:rFonts w:asciiTheme="minorEastAsia" w:eastAsiaTheme="minorEastAsia" w:hAnsiTheme="minorEastAsia" w:cstheme="minorEastAsia"/>
-          <w:sz w:val="28"/>
-          <w:szCs w:val="28"/>
-          <w:lang w:val="en-GB"/>
-        </w:rPr>
-      </w:pPr>
-      <w:r>
-        <w:rPr>
-          <w:rFonts w:asciiTheme="minorEastAsia" w:eastAsiaTheme="minorEastAsia" w:hAnsiTheme="minorEastAsia" w:cstheme="minorEastAsia"/>
-          <w:sz w:val="28"/>
-          <w:szCs w:val="28"/>
-          <w:lang w:val="en-GB"/>
-        </w:rPr>
-        <w:lastRenderedPageBreak/>
-        <w:t>the system must calculate the distance between every parked car and its nearest power grid station.</w:t>
-      </w:r>
-    </w:p>
-    <w:p>
-      <w:pPr>
-        <w:pStyle w:val="Paragrafoelenco"/>
-        <w:numPr>
-          <w:ilvl w:val="0"/>
-          <w:numId w:val="21"/>
-        </w:numPr>
-        <w:spacing w:after="120"/>
-        <w:rPr>
-          <w:rFonts w:asciiTheme="minorEastAsia" w:eastAsiaTheme="minorEastAsia" w:hAnsiTheme="minorEastAsia" w:cstheme="minorEastAsia"/>
-          <w:sz w:val="28"/>
-          <w:szCs w:val="28"/>
-          <w:lang w:val="en-GB"/>
-        </w:rPr>
-      </w:pPr>
-      <w:r>
-        <w:rPr>
-          <w:rFonts w:asciiTheme="minorEastAsia" w:eastAsiaTheme="minorEastAsia" w:hAnsiTheme="minorEastAsia" w:cstheme="minorEastAsia"/>
-          <w:sz w:val="28"/>
-          <w:szCs w:val="28"/>
-          <w:lang w:val="en-GB"/>
-        </w:rPr>
-        <w:t>the system must have people who will take the out-of-charge cars</w:t>
-      </w:r>
-      <w:r>
-        <w:rPr>
-          <w:rFonts w:asciiTheme="minorEastAsia" w:eastAsiaTheme="minorEastAsia" w:hAnsiTheme="minorEastAsia" w:cstheme="minorEastAsia"/>
-          <w:sz w:val="28"/>
-          <w:szCs w:val="28"/>
-          <w:lang w:val="en-GB"/>
-        </w:rPr>
-        <w:t xml:space="preserve"> </w:t>
-      </w:r>
-      <w:r>
-        <w:rPr>
-          <w:rFonts w:asciiTheme="minorEastAsia" w:eastAsiaTheme="minorEastAsia" w:hAnsiTheme="minorEastAsia" w:cstheme="minorEastAsia"/>
-          <w:sz w:val="28"/>
-          <w:szCs w:val="28"/>
-          <w:lang w:val="en-GB"/>
-        </w:rPr>
-        <w:t>to the power grid station using special transport means.</w:t>
-      </w:r>
-    </w:p>
-    <w:p>
-      <w:pPr>
-        <w:spacing w:after="120"/>
-        <w:rPr>
-          <w:rFonts w:cstheme="minorHAnsi"/>
-          <w:sz w:val="28"/>
-          <w:szCs w:val="28"/>
-          <w:lang w:val="en-GB"/>
-        </w:rPr>
-      </w:pPr>
-    </w:p>
-    <w:p>
-      <w:pPr>
-        <w:pStyle w:val="Paragrafoelenco"/>
-        <w:numPr>
-          <w:ilvl w:val="0"/>
-          <w:numId w:val="25"/>
-        </w:numPr>
-        <w:spacing w:after="120"/>
-        <w:rPr>
-          <w:rFonts w:asciiTheme="minorEastAsia" w:eastAsiaTheme="minorEastAsia" w:hAnsiTheme="minorEastAsia" w:cstheme="minorEastAsia"/>
-          <w:sz w:val="28"/>
-          <w:szCs w:val="28"/>
-          <w:lang w:val="en-GB"/>
-        </w:rPr>
-      </w:pPr>
-      <w:r>
-        <w:rPr>
-          <w:rFonts w:asciiTheme="minorEastAsia" w:eastAsiaTheme="minorEastAsia" w:hAnsiTheme="minorEastAsia" w:cstheme="minorEastAsia"/>
-          <w:sz w:val="28"/>
-          <w:szCs w:val="28"/>
-          <w:lang w:val="en-GB"/>
-        </w:rPr>
-        <w:t xml:space="preserve">[G12] </w:t>
-      </w:r>
-      <w:r>
-        <w:rPr>
-          <w:rFonts w:asciiTheme="minorEastAsia" w:eastAsiaTheme="minorEastAsia" w:hAnsiTheme="minorEastAsia" w:cstheme="minorEastAsia"/>
-          <w:sz w:val="28"/>
-          <w:szCs w:val="28"/>
-          <w:lang w:val="en-GB"/>
-        </w:rPr>
-        <w:t>reward users if they let the car with more than 50% of battery.</w:t>
+        <w:t xml:space="preserve">Allow users to </w:t>
+      </w:r>
+      <w:r>
+        <w:rPr>
+          <w:rFonts w:asciiTheme="minorEastAsia" w:eastAsiaTheme="minorEastAsia" w:hAnsiTheme="minorEastAsia" w:cstheme="minorEastAsia"/>
+          <w:sz w:val="28"/>
+          <w:szCs w:val="28"/>
+          <w:lang w:val="en-GB"/>
+        </w:rPr>
+        <w:t>use</w:t>
+      </w:r>
+      <w:r>
+        <w:rPr>
+          <w:rFonts w:asciiTheme="minorEastAsia" w:eastAsiaTheme="minorEastAsia" w:hAnsiTheme="minorEastAsia" w:cstheme="minorEastAsia"/>
+          <w:sz w:val="28"/>
+          <w:szCs w:val="28"/>
+          <w:lang w:val="en-GB"/>
+        </w:rPr>
+        <w:t xml:space="preserve"> the mon</w:t>
+      </w:r>
+      <w:r>
+        <w:rPr>
+          <w:rFonts w:asciiTheme="minorEastAsia" w:eastAsiaTheme="minorEastAsia" w:hAnsiTheme="minorEastAsia" w:cstheme="minorEastAsia"/>
+          <w:sz w:val="28"/>
+          <w:szCs w:val="28"/>
+          <w:lang w:val="en-GB"/>
+        </w:rPr>
+        <w:t>ey saving option (see glossary).</w:t>
       </w:r>
     </w:p>
     <w:p>
@@ -4974,70 +6126,16 @@
           <w:szCs w:val="28"/>
           <w:lang w:val="en-GB"/>
         </w:rPr>
-        <w:t>the system must have people who will take the out-of-charge cars</w:t>
-      </w:r>
-      <w:r>
-        <w:rPr>
-          <w:rFonts w:asciiTheme="minorEastAsia" w:eastAsiaTheme="minorEastAsia" w:hAnsiTheme="minorEastAsia" w:cstheme="minorEastAsia"/>
-          <w:sz w:val="28"/>
-          <w:szCs w:val="28"/>
-          <w:lang w:val="en-GB"/>
-        </w:rPr>
-        <w:t xml:space="preserve"> </w:t>
-      </w:r>
-      <w:r>
-        <w:rPr>
-          <w:rFonts w:asciiTheme="minorEastAsia" w:eastAsiaTheme="minorEastAsia" w:hAnsiTheme="minorEastAsia" w:cstheme="minorEastAsia"/>
-          <w:sz w:val="28"/>
-          <w:szCs w:val="28"/>
-          <w:lang w:val="en-GB"/>
-        </w:rPr>
-        <w:t>to the power grid station driving them.</w:t>
-      </w:r>
-    </w:p>
-    <w:p>
-      <w:pPr>
-        <w:spacing w:after="120"/>
-        <w:rPr>
-          <w:rFonts w:cstheme="minorHAnsi"/>
-          <w:sz w:val="28"/>
-          <w:szCs w:val="28"/>
-          <w:lang w:val="en-GB"/>
-        </w:rPr>
-      </w:pPr>
-    </w:p>
-    <w:p>
-      <w:pPr>
-        <w:pStyle w:val="Paragrafoelenco"/>
-        <w:numPr>
-          <w:ilvl w:val="0"/>
-          <w:numId w:val="25"/>
-        </w:numPr>
-        <w:spacing w:after="120"/>
-        <w:rPr>
-          <w:rFonts w:asciiTheme="minorEastAsia" w:eastAsiaTheme="minorEastAsia" w:hAnsiTheme="minorEastAsia" w:cstheme="minorEastAsia"/>
-          <w:sz w:val="28"/>
-          <w:szCs w:val="28"/>
-          <w:lang w:val="en-GB"/>
-        </w:rPr>
-      </w:pPr>
-      <w:r>
-        <w:rPr>
-          <w:rFonts w:asciiTheme="minorEastAsia" w:eastAsiaTheme="minorEastAsia" w:hAnsiTheme="minorEastAsia" w:cstheme="minorEastAsia"/>
-          <w:sz w:val="28"/>
-          <w:szCs w:val="28"/>
-          <w:lang w:val="en-GB"/>
-        </w:rPr>
-        <w:t xml:space="preserve">[G13] </w:t>
-      </w:r>
-      <w:r>
-        <w:rPr>
-          <w:rFonts w:asciiTheme="minorEastAsia" w:eastAsiaTheme="minorEastAsia" w:hAnsiTheme="minorEastAsia" w:cstheme="minorEastAsia"/>
-          <w:sz w:val="28"/>
-          <w:szCs w:val="28"/>
-          <w:lang w:val="en-GB"/>
-        </w:rPr>
-        <w:t>reward users if they let the car in charging into a power grid station.</w:t>
+        <w:t>The s</w:t>
+      </w:r>
+      <w:r>
+        <w:rPr>
+          <w:rFonts w:asciiTheme="minorEastAsia" w:eastAsiaTheme="minorEastAsia" w:hAnsiTheme="minorEastAsia" w:cstheme="minorEastAsia"/>
+          <w:sz w:val="28"/>
+          <w:szCs w:val="28"/>
+          <w:lang w:val="en-GB"/>
+        </w:rPr>
+        <w:t>ystem must ask to the user for money saving option activation once the user unlocks the car.</w:t>
       </w:r>
     </w:p>
     <w:p>
@@ -5062,61 +6160,7 @@
           <w:szCs w:val="28"/>
           <w:lang w:val="en-GB"/>
         </w:rPr>
-        <w:t>the system must recognise if every car is in charge or not.</w:t>
-      </w:r>
-    </w:p>
-    <w:p>
-      <w:pPr>
-        <w:spacing w:after="120"/>
-        <w:rPr>
-          <w:rFonts w:cstheme="minorHAnsi"/>
-          <w:sz w:val="28"/>
-          <w:szCs w:val="28"/>
-          <w:lang w:val="en-GB"/>
-        </w:rPr>
-      </w:pPr>
-    </w:p>
-    <w:p>
-      <w:pPr>
-        <w:pStyle w:val="Paragrafoelenco"/>
-        <w:numPr>
-          <w:ilvl w:val="0"/>
-          <w:numId w:val="25"/>
-        </w:numPr>
-        <w:spacing w:after="120"/>
-        <w:rPr>
-          <w:rFonts w:asciiTheme="minorEastAsia" w:eastAsiaTheme="minorEastAsia" w:hAnsiTheme="minorEastAsia" w:cstheme="minorEastAsia"/>
-          <w:sz w:val="28"/>
-          <w:szCs w:val="28"/>
-          <w:lang w:val="en-GB"/>
-        </w:rPr>
-      </w:pPr>
-      <w:r>
-        <w:rPr>
-          <w:rFonts w:asciiTheme="minorEastAsia" w:eastAsiaTheme="minorEastAsia" w:hAnsiTheme="minorEastAsia" w:cstheme="minorEastAsia"/>
-          <w:sz w:val="28"/>
-          <w:szCs w:val="28"/>
-          <w:lang w:val="en-GB"/>
-        </w:rPr>
-        <w:t xml:space="preserve">[G14] </w:t>
-      </w:r>
-      <w:r>
-        <w:rPr>
-          <w:rFonts w:asciiTheme="minorEastAsia" w:eastAsiaTheme="minorEastAsia" w:hAnsiTheme="minorEastAsia" w:cstheme="minorEastAsia"/>
-          <w:sz w:val="28"/>
-          <w:szCs w:val="28"/>
-          <w:lang w:val="en-GB"/>
-        </w:rPr>
-        <w:t>recognise if a user is near a car and unlocks it only if the car is av</w:t>
-      </w:r>
-      <w:r>
-        <w:rPr>
-          <w:rFonts w:asciiTheme="minorEastAsia" w:eastAsiaTheme="minorEastAsia" w:hAnsiTheme="minorEastAsia" w:cstheme="minorEastAsia"/>
-          <w:sz w:val="28"/>
-          <w:szCs w:val="28"/>
-          <w:lang w:val="en-GB"/>
-        </w:rPr>
-        <w:t>ailable or was reserved by him.</w:t>
+        <w:t>Once the user activates the money saving option, the system must ask to the user his final destination.</w:t>
       </w:r>
     </w:p>
     <w:p>
@@ -5141,7 +6185,249 @@
           <w:szCs w:val="28"/>
           <w:lang w:val="en-GB"/>
         </w:rPr>
-        <w:t>the system must have a precise GPS position of every car and user.</w:t>
+        <w:t>The system must be able to calculate the availability of power plugs in all the power grid stations.</w:t>
+      </w:r>
+    </w:p>
+    <w:p>
+      <w:pPr>
+        <w:pStyle w:val="Paragrafoelenco"/>
+        <w:numPr>
+          <w:ilvl w:val="0"/>
+          <w:numId w:val="22"/>
+        </w:numPr>
+        <w:spacing w:after="120"/>
+        <w:rPr>
+          <w:rFonts w:asciiTheme="minorEastAsia" w:eastAsiaTheme="minorEastAsia" w:hAnsiTheme="minorEastAsia" w:cstheme="minorEastAsia"/>
+          <w:sz w:val="28"/>
+          <w:szCs w:val="28"/>
+          <w:lang w:val="en-GB"/>
+        </w:rPr>
+      </w:pPr>
+      <w:r>
+        <w:rPr>
+          <w:rFonts w:asciiTheme="minorEastAsia" w:eastAsiaTheme="minorEastAsia" w:hAnsiTheme="minorEastAsia" w:cstheme="minorEastAsia"/>
+          <w:sz w:val="28"/>
+          <w:szCs w:val="28"/>
+          <w:lang w:val="en-GB"/>
+        </w:rPr>
+        <w:t>The system must be able to calculate the distribution of cars in the city.</w:t>
+      </w:r>
+    </w:p>
+    <w:p>
+      <w:pPr>
+        <w:pStyle w:val="Paragrafoelenco"/>
+        <w:numPr>
+          <w:ilvl w:val="0"/>
+          <w:numId w:val="22"/>
+        </w:numPr>
+        <w:spacing w:after="120"/>
+        <w:rPr>
+          <w:rFonts w:asciiTheme="minorEastAsia" w:eastAsiaTheme="minorEastAsia" w:hAnsiTheme="minorEastAsia" w:cstheme="minorEastAsia"/>
+          <w:sz w:val="28"/>
+          <w:szCs w:val="28"/>
+          <w:lang w:val="en-GB"/>
+        </w:rPr>
+      </w:pPr>
+      <w:r>
+        <w:rPr>
+          <w:rFonts w:asciiTheme="minorEastAsia" w:eastAsiaTheme="minorEastAsia" w:hAnsiTheme="minorEastAsia" w:cstheme="minorEastAsia"/>
+          <w:sz w:val="28"/>
+          <w:szCs w:val="28"/>
+          <w:lang w:val="en-GB"/>
+        </w:rPr>
+        <w:t>The syste</w:t>
+      </w:r>
+      <w:r>
+        <w:rPr>
+          <w:rFonts w:asciiTheme="minorEastAsia" w:eastAsiaTheme="minorEastAsia" w:hAnsiTheme="minorEastAsia" w:cstheme="minorEastAsia"/>
+          <w:sz w:val="28"/>
+          <w:szCs w:val="28"/>
+          <w:lang w:val="en-GB"/>
+        </w:rPr>
+        <w:t>m must be able to determine the money saving station (see glossary).</w:t>
+      </w:r>
+    </w:p>
+    <w:p>
+      <w:pPr>
+        <w:pStyle w:val="Paragrafoelenco"/>
+        <w:numPr>
+          <w:ilvl w:val="0"/>
+          <w:numId w:val="22"/>
+        </w:numPr>
+        <w:spacing w:after="120"/>
+        <w:rPr>
+          <w:rFonts w:asciiTheme="minorEastAsia" w:eastAsiaTheme="minorEastAsia" w:hAnsiTheme="minorEastAsia" w:cstheme="minorEastAsia"/>
+          <w:sz w:val="28"/>
+          <w:szCs w:val="28"/>
+          <w:lang w:val="en-GB"/>
+        </w:rPr>
+      </w:pPr>
+      <w:r>
+        <w:rPr>
+          <w:rFonts w:asciiTheme="minorEastAsia" w:eastAsiaTheme="minorEastAsia" w:hAnsiTheme="minorEastAsia" w:cstheme="minorEastAsia"/>
+          <w:sz w:val="28"/>
+          <w:szCs w:val="28"/>
+          <w:lang w:val="en-GB"/>
+        </w:rPr>
+        <w:t>The system must show to the user the selected money saving station on a map.</w:t>
+      </w:r>
+    </w:p>
+    <w:p>
+      <w:pPr>
+        <w:pStyle w:val="Paragrafoelenco"/>
+        <w:numPr>
+          <w:ilvl w:val="0"/>
+          <w:numId w:val="22"/>
+        </w:numPr>
+        <w:spacing w:after="120"/>
+        <w:rPr>
+          <w:rFonts w:asciiTheme="minorEastAsia" w:eastAsiaTheme="minorEastAsia" w:hAnsiTheme="minorEastAsia" w:cstheme="minorEastAsia"/>
+          <w:sz w:val="28"/>
+          <w:szCs w:val="28"/>
+          <w:lang w:val="en-GB"/>
+        </w:rPr>
+      </w:pPr>
+      <w:r>
+        <w:rPr>
+          <w:rFonts w:asciiTheme="minorEastAsia" w:eastAsiaTheme="minorEastAsia" w:hAnsiTheme="minorEastAsia" w:cstheme="minorEastAsia"/>
+          <w:sz w:val="28"/>
+          <w:szCs w:val="28"/>
+          <w:lang w:val="en-GB"/>
+        </w:rPr>
+        <w:t xml:space="preserve">When the ride ends, before calculating the total fee, the system must detect whether the car is plugged into </w:t>
+      </w:r>
+      <w:r>
+        <w:rPr>
+          <w:rFonts w:asciiTheme="minorEastAsia" w:eastAsiaTheme="minorEastAsia" w:hAnsiTheme="minorEastAsia" w:cstheme="minorEastAsia"/>
+          <w:sz w:val="28"/>
+          <w:szCs w:val="28"/>
+          <w:lang w:val="en-GB"/>
+        </w:rPr>
+        <w:t>the</w:t>
+      </w:r>
+      <w:r>
+        <w:rPr>
+          <w:rFonts w:asciiTheme="minorEastAsia" w:eastAsiaTheme="minorEastAsia" w:hAnsiTheme="minorEastAsia" w:cstheme="minorEastAsia"/>
+          <w:sz w:val="28"/>
+          <w:szCs w:val="28"/>
+          <w:lang w:val="en-GB"/>
+        </w:rPr>
+        <w:t xml:space="preserve"> </w:t>
+      </w:r>
+      <w:r>
+        <w:rPr>
+          <w:rFonts w:asciiTheme="minorEastAsia" w:eastAsiaTheme="minorEastAsia" w:hAnsiTheme="minorEastAsia" w:cstheme="minorEastAsia"/>
+          <w:sz w:val="28"/>
+          <w:szCs w:val="28"/>
+          <w:lang w:val="en-GB"/>
+        </w:rPr>
+        <w:t xml:space="preserve">selected </w:t>
+      </w:r>
+      <w:r>
+        <w:rPr>
+          <w:rFonts w:asciiTheme="minorEastAsia" w:eastAsiaTheme="minorEastAsia" w:hAnsiTheme="minorEastAsia" w:cstheme="minorEastAsia"/>
+          <w:sz w:val="28"/>
+          <w:szCs w:val="28"/>
+          <w:lang w:val="en-GB"/>
+        </w:rPr>
+        <w:t xml:space="preserve">power </w:t>
+      </w:r>
+      <w:r>
+        <w:rPr>
+          <w:rFonts w:asciiTheme="minorEastAsia" w:eastAsiaTheme="minorEastAsia" w:hAnsiTheme="minorEastAsia" w:cstheme="minorEastAsia"/>
+          <w:sz w:val="28"/>
+          <w:szCs w:val="28"/>
+          <w:lang w:val="en-GB"/>
+        </w:rPr>
+        <w:t>money station or</w:t>
+      </w:r>
+      <w:r>
+        <w:rPr>
+          <w:rFonts w:asciiTheme="minorEastAsia" w:eastAsiaTheme="minorEastAsia" w:hAnsiTheme="minorEastAsia" w:cstheme="minorEastAsia"/>
+          <w:sz w:val="28"/>
+          <w:szCs w:val="28"/>
+          <w:lang w:val="en-GB"/>
+        </w:rPr>
+        <w:t xml:space="preserve"> not</w:t>
+      </w:r>
+      <w:r>
+        <w:rPr>
+          <w:rFonts w:asciiTheme="minorEastAsia" w:eastAsiaTheme="minorEastAsia" w:hAnsiTheme="minorEastAsia" w:cstheme="minorEastAsia"/>
+          <w:sz w:val="28"/>
+          <w:szCs w:val="28"/>
+          <w:lang w:val="en-GB"/>
+        </w:rPr>
+        <w:t>.</w:t>
+      </w:r>
+    </w:p>
+    <w:p>
+      <w:pPr>
+        <w:pStyle w:val="Paragrafoelenco"/>
+        <w:numPr>
+          <w:ilvl w:val="0"/>
+          <w:numId w:val="22"/>
+        </w:numPr>
+        <w:spacing w:after="120"/>
+        <w:rPr>
+          <w:rFonts w:asciiTheme="minorEastAsia" w:eastAsiaTheme="minorEastAsia" w:hAnsiTheme="minorEastAsia" w:cstheme="minorEastAsia"/>
+          <w:sz w:val="28"/>
+          <w:szCs w:val="28"/>
+          <w:lang w:val="en-GB"/>
+        </w:rPr>
+      </w:pPr>
+      <w:r>
+        <w:rPr>
+          <w:rFonts w:asciiTheme="minorEastAsia" w:eastAsiaTheme="minorEastAsia" w:hAnsiTheme="minorEastAsia" w:cstheme="minorEastAsia"/>
+          <w:sz w:val="28"/>
+          <w:szCs w:val="28"/>
+          <w:lang w:val="en-GB"/>
+        </w:rPr>
+        <w:t>The system must apply a 50% of discount on the total fee if it detects that the user has ended the ride leaving the car plugged into the</w:t>
+      </w:r>
+      <w:r>
+        <w:rPr>
+          <w:rFonts w:asciiTheme="minorEastAsia" w:eastAsiaTheme="minorEastAsia" w:hAnsiTheme="minorEastAsia" w:cstheme="minorEastAsia"/>
+          <w:sz w:val="28"/>
+          <w:szCs w:val="28"/>
+          <w:lang w:val="en-GB"/>
+        </w:rPr>
+        <w:t xml:space="preserve"> </w:t>
+      </w:r>
+      <w:r>
+        <w:rPr>
+          <w:rFonts w:asciiTheme="minorEastAsia" w:eastAsiaTheme="minorEastAsia" w:hAnsiTheme="minorEastAsia" w:cstheme="minorEastAsia"/>
+          <w:sz w:val="28"/>
+          <w:szCs w:val="28"/>
+          <w:lang w:val="en-GB"/>
+        </w:rPr>
+        <w:t xml:space="preserve">selected </w:t>
+      </w:r>
+      <w:r>
+        <w:rPr>
+          <w:rFonts w:asciiTheme="minorEastAsia" w:eastAsiaTheme="minorEastAsia" w:hAnsiTheme="minorEastAsia" w:cstheme="minorEastAsia"/>
+          <w:sz w:val="28"/>
+          <w:szCs w:val="28"/>
+          <w:lang w:val="en-GB"/>
+        </w:rPr>
+        <w:t xml:space="preserve">power </w:t>
+      </w:r>
+      <w:r>
+        <w:rPr>
+          <w:rFonts w:asciiTheme="minorEastAsia" w:eastAsiaTheme="minorEastAsia" w:hAnsiTheme="minorEastAsia" w:cstheme="minorEastAsia"/>
+          <w:sz w:val="28"/>
+          <w:szCs w:val="28"/>
+          <w:lang w:val="en-GB"/>
+        </w:rPr>
+        <w:t>money station.</w:t>
+      </w:r>
+      <w:r>
+        <w:rPr>
+          <w:rFonts w:asciiTheme="minorEastAsia" w:eastAsiaTheme="minorEastAsia" w:hAnsiTheme="minorEastAsia" w:cstheme="minorEastAsia"/>
+          <w:sz w:val="28"/>
+          <w:szCs w:val="28"/>
+          <w:lang w:val="en-GB"/>
+        </w:rPr>
+        <w:t xml:space="preserve"> </w:t>
       </w:r>
     </w:p>
     <w:p>
@@ -5175,34 +6461,189 @@
           <w:szCs w:val="28"/>
           <w:lang w:val="en-GB"/>
         </w:rPr>
-        <w:t>[G1</w:t>
-      </w:r>
-      <w:r>
-        <w:rPr>
-          <w:rFonts w:asciiTheme="minorEastAsia" w:eastAsiaTheme="minorEastAsia" w:hAnsiTheme="minorEastAsia" w:cstheme="minorEastAsia"/>
-          <w:sz w:val="28"/>
-          <w:szCs w:val="28"/>
-          <w:lang w:val="en-GB"/>
-        </w:rPr>
-        <w:t>5</w:t>
-      </w:r>
-      <w:r>
-        <w:rPr>
-          <w:rFonts w:asciiTheme="minorEastAsia" w:eastAsiaTheme="minorEastAsia" w:hAnsiTheme="minorEastAsia" w:cstheme="minorEastAsia"/>
-          <w:sz w:val="28"/>
-          <w:szCs w:val="28"/>
-          <w:lang w:val="en-GB"/>
-        </w:rPr>
-        <w:t>]</w:t>
-      </w:r>
-      <w:r>
-        <w:rPr>
-          <w:rFonts w:asciiTheme="minorEastAsia" w:eastAsiaTheme="minorEastAsia" w:hAnsiTheme="minorEastAsia" w:cstheme="minorEastAsia"/>
-          <w:sz w:val="28"/>
-          <w:szCs w:val="28"/>
-          <w:lang w:val="en-GB"/>
-        </w:rPr>
-        <w:t xml:space="preserve"> allow operators to know if a user left a car parked more than 3 km away from the nearest station or with less than the 20% of the battery remaining.</w:t>
+        <w:t xml:space="preserve">Allow users to know in real time all the information (cost, </w:t>
+      </w:r>
+      <w:r>
+        <w:rPr>
+          <w:rFonts w:asciiTheme="minorEastAsia" w:eastAsiaTheme="minorEastAsia" w:hAnsiTheme="minorEastAsia" w:cstheme="minorEastAsia"/>
+          <w:sz w:val="28"/>
+          <w:szCs w:val="28"/>
+          <w:lang w:val="en-GB"/>
+        </w:rPr>
+        <w:t>car’s battery level, safe areas</w:t>
+      </w:r>
+      <w:r>
+        <w:rPr>
+          <w:rFonts w:asciiTheme="minorEastAsia" w:eastAsiaTheme="minorEastAsia" w:hAnsiTheme="minorEastAsia" w:cstheme="minorEastAsia"/>
+          <w:sz w:val="28"/>
+          <w:szCs w:val="28"/>
+          <w:lang w:val="en-GB"/>
+        </w:rPr>
+        <w:t xml:space="preserve"> and power grid station’s </w:t>
+      </w:r>
+      <w:r>
+        <w:rPr>
+          <w:rFonts w:asciiTheme="minorEastAsia" w:eastAsiaTheme="minorEastAsia" w:hAnsiTheme="minorEastAsia" w:cstheme="minorEastAsia"/>
+          <w:sz w:val="28"/>
+          <w:szCs w:val="28"/>
+          <w:lang w:val="en-GB"/>
+        </w:rPr>
+        <w:t xml:space="preserve">location) </w:t>
+      </w:r>
+      <w:r>
+        <w:rPr>
+          <w:rFonts w:asciiTheme="minorEastAsia" w:eastAsiaTheme="minorEastAsia" w:hAnsiTheme="minorEastAsia" w:cstheme="minorEastAsia"/>
+          <w:sz w:val="28"/>
+          <w:szCs w:val="28"/>
+          <w:lang w:val="en-GB"/>
+        </w:rPr>
+        <w:t>about their ride</w:t>
+      </w:r>
+      <w:r>
+        <w:rPr>
+          <w:rFonts w:asciiTheme="minorEastAsia" w:eastAsiaTheme="minorEastAsia" w:hAnsiTheme="minorEastAsia" w:cstheme="minorEastAsia"/>
+          <w:sz w:val="28"/>
+          <w:szCs w:val="28"/>
+          <w:lang w:val="en-GB"/>
+        </w:rPr>
+        <w:t>.</w:t>
+      </w:r>
+      <w:bookmarkStart w:id="0" w:name="_GoBack"/>
+      <w:bookmarkEnd w:id="0"/>
+    </w:p>
+    <w:p>
+      <w:pPr>
+        <w:pStyle w:val="Paragrafoelenco"/>
+        <w:numPr>
+          <w:ilvl w:val="0"/>
+          <w:numId w:val="44"/>
+        </w:numPr>
+        <w:spacing w:after="120"/>
+        <w:rPr>
+          <w:rFonts w:asciiTheme="minorEastAsia" w:eastAsiaTheme="minorEastAsia" w:hAnsiTheme="minorEastAsia" w:cstheme="minorEastAsia"/>
+          <w:sz w:val="28"/>
+          <w:szCs w:val="28"/>
+          <w:lang w:val="en-GB"/>
+        </w:rPr>
+      </w:pPr>
+      <w:r>
+        <w:rPr>
+          <w:rFonts w:asciiTheme="minorEastAsia" w:eastAsiaTheme="minorEastAsia" w:hAnsiTheme="minorEastAsia" w:cstheme="minorEastAsia"/>
+          <w:sz w:val="28"/>
+          <w:szCs w:val="28"/>
+          <w:lang w:val="en-GB"/>
+        </w:rPr>
+        <w:t xml:space="preserve">The system </w:t>
+      </w:r>
+      <w:r>
+        <w:rPr>
+          <w:rFonts w:asciiTheme="minorEastAsia" w:eastAsiaTheme="minorEastAsia" w:hAnsiTheme="minorEastAsia" w:cstheme="minorEastAsia"/>
+          <w:sz w:val="28"/>
+          <w:szCs w:val="28"/>
+          <w:lang w:val="en-GB"/>
+        </w:rPr>
+        <w:t>must be able to calculate how much money the user is spending during a ride.</w:t>
+      </w:r>
+    </w:p>
+    <w:p>
+      <w:pPr>
+        <w:pStyle w:val="Paragrafoelenco"/>
+        <w:numPr>
+          <w:ilvl w:val="0"/>
+          <w:numId w:val="44"/>
+        </w:numPr>
+        <w:spacing w:after="120"/>
+        <w:rPr>
+          <w:rFonts w:asciiTheme="minorEastAsia" w:eastAsiaTheme="minorEastAsia" w:hAnsiTheme="minorEastAsia" w:cstheme="minorEastAsia"/>
+          <w:sz w:val="28"/>
+          <w:szCs w:val="28"/>
+          <w:lang w:val="en-GB"/>
+        </w:rPr>
+      </w:pPr>
+      <w:r>
+        <w:rPr>
+          <w:rFonts w:asciiTheme="minorEastAsia" w:eastAsiaTheme="minorEastAsia" w:hAnsiTheme="minorEastAsia" w:cstheme="minorEastAsia"/>
+          <w:sz w:val="28"/>
+          <w:szCs w:val="28"/>
+          <w:lang w:val="en-GB"/>
+        </w:rPr>
+        <w:t>The system must be able to display in real time the current fee of the ride.</w:t>
+      </w:r>
+    </w:p>
+    <w:p>
+      <w:pPr>
+        <w:pStyle w:val="Paragrafoelenco"/>
+        <w:numPr>
+          <w:ilvl w:val="0"/>
+          <w:numId w:val="44"/>
+        </w:numPr>
+        <w:spacing w:after="120"/>
+        <w:rPr>
+          <w:rFonts w:asciiTheme="minorEastAsia" w:eastAsiaTheme="minorEastAsia" w:hAnsiTheme="minorEastAsia" w:cstheme="minorEastAsia"/>
+          <w:sz w:val="28"/>
+          <w:szCs w:val="28"/>
+          <w:lang w:val="en-GB"/>
+        </w:rPr>
+      </w:pPr>
+      <w:r>
+        <w:rPr>
+          <w:rFonts w:asciiTheme="minorEastAsia" w:eastAsiaTheme="minorEastAsia" w:hAnsiTheme="minorEastAsia" w:cstheme="minorEastAsia"/>
+          <w:sz w:val="28"/>
+          <w:szCs w:val="28"/>
+          <w:lang w:val="en-GB"/>
+        </w:rPr>
+        <w:t>The system must be able to detect the battery level of a car during the ride.</w:t>
+      </w:r>
+    </w:p>
+    <w:p>
+      <w:pPr>
+        <w:pStyle w:val="Paragrafoelenco"/>
+        <w:numPr>
+          <w:ilvl w:val="0"/>
+          <w:numId w:val="44"/>
+        </w:numPr>
+        <w:spacing w:after="120"/>
+        <w:rPr>
+          <w:rFonts w:asciiTheme="minorEastAsia" w:eastAsiaTheme="minorEastAsia" w:hAnsiTheme="minorEastAsia" w:cstheme="minorEastAsia"/>
+          <w:sz w:val="28"/>
+          <w:szCs w:val="28"/>
+          <w:lang w:val="en-GB"/>
+        </w:rPr>
+      </w:pPr>
+      <w:r>
+        <w:rPr>
+          <w:rFonts w:asciiTheme="minorEastAsia" w:eastAsiaTheme="minorEastAsia" w:hAnsiTheme="minorEastAsia" w:cstheme="minorEastAsia"/>
+          <w:sz w:val="28"/>
+          <w:szCs w:val="28"/>
+          <w:lang w:val="en-GB"/>
+        </w:rPr>
+        <w:t>The system must be able to display in real time the current battery level of the car during the ride.</w:t>
+      </w:r>
+    </w:p>
+    <w:p>
+      <w:pPr>
+        <w:pStyle w:val="Paragrafoelenco"/>
+        <w:numPr>
+          <w:ilvl w:val="0"/>
+          <w:numId w:val="44"/>
+        </w:numPr>
+        <w:spacing w:after="120"/>
+        <w:rPr>
+          <w:rFonts w:asciiTheme="minorEastAsia" w:eastAsiaTheme="minorEastAsia" w:hAnsiTheme="minorEastAsia" w:cstheme="minorEastAsia"/>
+          <w:sz w:val="28"/>
+          <w:szCs w:val="28"/>
+          <w:lang w:val="en-GB"/>
+        </w:rPr>
+      </w:pPr>
+      <w:r>
+        <w:rPr>
+          <w:rFonts w:asciiTheme="minorEastAsia" w:eastAsiaTheme="minorEastAsia" w:hAnsiTheme="minorEastAsia" w:cstheme="minorEastAsia"/>
+          <w:sz w:val="28"/>
+          <w:szCs w:val="28"/>
+          <w:lang w:val="en-GB"/>
+        </w:rPr>
+        <w:lastRenderedPageBreak/>
+        <w:t>The system must be able to display the location of all the predefined safe areas during the ride.</w:t>
       </w:r>
     </w:p>
     <w:p>
@@ -5211,7 +6652,501 @@
           <w:b/>
           <w:sz w:val="28"/>
           <w:szCs w:val="28"/>
-          <w:lang w:val="en-US"/>
+          <w:lang w:val="en-GB"/>
+        </w:rPr>
+      </w:pPr>
+    </w:p>
+    <w:p>
+      <w:pPr>
+        <w:pStyle w:val="Paragrafoelenco"/>
+        <w:numPr>
+          <w:ilvl w:val="0"/>
+          <w:numId w:val="25"/>
+        </w:numPr>
+        <w:rPr>
+          <w:b/>
+          <w:sz w:val="28"/>
+          <w:szCs w:val="28"/>
+          <w:lang w:val="en-GB"/>
+        </w:rPr>
+      </w:pPr>
+      <w:r>
+        <w:rPr>
+          <w:sz w:val="28"/>
+          <w:szCs w:val="28"/>
+          <w:lang w:val="en-GB"/>
+        </w:rPr>
+        <w:t xml:space="preserve">Allow users to </w:t>
+      </w:r>
+      <w:r>
+        <w:rPr>
+          <w:sz w:val="28"/>
+          <w:szCs w:val="28"/>
+          <w:lang w:val="en-GB"/>
+        </w:rPr>
+        <w:t>report accidents or car damages.</w:t>
+      </w:r>
+    </w:p>
+    <w:p>
+      <w:pPr>
+        <w:pStyle w:val="Paragrafoelenco"/>
+        <w:numPr>
+          <w:ilvl w:val="0"/>
+          <w:numId w:val="45"/>
+        </w:numPr>
+        <w:rPr>
+          <w:b/>
+          <w:sz w:val="28"/>
+          <w:szCs w:val="28"/>
+          <w:lang w:val="en-GB"/>
+        </w:rPr>
+      </w:pPr>
+      <w:r>
+        <w:rPr>
+          <w:sz w:val="28"/>
+          <w:szCs w:val="28"/>
+          <w:lang w:val="en-GB"/>
+        </w:rPr>
+        <w:t>The system must allow users to report accidents during their ride.</w:t>
+      </w:r>
+    </w:p>
+    <w:p>
+      <w:pPr>
+        <w:pStyle w:val="Paragrafoelenco"/>
+        <w:numPr>
+          <w:ilvl w:val="0"/>
+          <w:numId w:val="45"/>
+        </w:numPr>
+        <w:rPr>
+          <w:b/>
+          <w:sz w:val="28"/>
+          <w:szCs w:val="28"/>
+          <w:lang w:val="en-GB"/>
+        </w:rPr>
+      </w:pPr>
+      <w:r>
+        <w:rPr>
+          <w:sz w:val="28"/>
+          <w:szCs w:val="28"/>
+          <w:lang w:val="en-GB"/>
+        </w:rPr>
+        <w:t>The system must allow users to report car damages provoked by previous users.</w:t>
+      </w:r>
+    </w:p>
+    <w:p>
+      <w:pPr>
+        <w:rPr>
+          <w:b/>
+          <w:sz w:val="28"/>
+          <w:szCs w:val="28"/>
+          <w:lang w:val="en-GB"/>
+        </w:rPr>
+      </w:pPr>
+      <w:r>
+        <w:rPr>
+          <w:sz w:val="28"/>
+          <w:szCs w:val="28"/>
+          <w:lang w:val="en-GB"/>
+        </w:rPr>
+        <w:t xml:space="preserve"> </w:t>
+      </w:r>
+      <w:r>
+        <w:rPr>
+          <w:b/>
+          <w:sz w:val="28"/>
+          <w:szCs w:val="28"/>
+          <w:lang w:val="en-GB"/>
+        </w:rPr>
+        <w:t>Assistance coordinator</w:t>
+      </w:r>
+    </w:p>
+    <w:p>
+      <w:pPr>
+        <w:pStyle w:val="Paragrafoelenco"/>
+        <w:numPr>
+          <w:ilvl w:val="0"/>
+          <w:numId w:val="25"/>
+        </w:numPr>
+        <w:rPr>
+          <w:b/>
+          <w:sz w:val="28"/>
+          <w:szCs w:val="28"/>
+          <w:lang w:val="en-GB"/>
+        </w:rPr>
+      </w:pPr>
+      <w:r>
+        <w:rPr>
+          <w:sz w:val="28"/>
+          <w:szCs w:val="28"/>
+          <w:lang w:val="en-GB"/>
+        </w:rPr>
+        <w:t>Allow assistance coordinator to sign in.</w:t>
+      </w:r>
+    </w:p>
+    <w:p>
+      <w:pPr>
+        <w:pStyle w:val="Paragrafoelenco"/>
+        <w:numPr>
+          <w:ilvl w:val="0"/>
+          <w:numId w:val="41"/>
+        </w:numPr>
+        <w:rPr>
+          <w:sz w:val="28"/>
+          <w:szCs w:val="28"/>
+          <w:lang w:val="en-GB"/>
+        </w:rPr>
+      </w:pPr>
+      <w:r>
+        <w:rPr>
+          <w:sz w:val="28"/>
+          <w:szCs w:val="28"/>
+          <w:lang w:val="en-GB"/>
+        </w:rPr>
+        <w:t xml:space="preserve">The </w:t>
+      </w:r>
+      <w:r>
+        <w:rPr>
+          <w:sz w:val="28"/>
+          <w:szCs w:val="28"/>
+          <w:lang w:val="en-GB"/>
+        </w:rPr>
+        <w:t>system must be able to check if the assistance coordinator credentials are correct.</w:t>
+      </w:r>
+    </w:p>
+    <w:p>
+      <w:pPr>
+        <w:pStyle w:val="Paragrafoelenco"/>
+        <w:numPr>
+          <w:ilvl w:val="0"/>
+          <w:numId w:val="41"/>
+        </w:numPr>
+        <w:rPr>
+          <w:sz w:val="28"/>
+          <w:szCs w:val="28"/>
+          <w:lang w:val="en-GB"/>
+        </w:rPr>
+      </w:pPr>
+      <w:r>
+        <w:rPr>
+          <w:sz w:val="28"/>
+          <w:szCs w:val="28"/>
+          <w:lang w:val="en-GB"/>
+        </w:rPr>
+        <w:t>The system must allow the assistance coordinator to sign in if and only if the provided credentials are correct.</w:t>
+      </w:r>
+    </w:p>
+    <w:p>
+      <w:pPr>
+        <w:pStyle w:val="Paragrafoelenco"/>
+        <w:ind w:left="360"/>
+        <w:rPr>
+          <w:b/>
+          <w:sz w:val="28"/>
+          <w:szCs w:val="28"/>
+          <w:lang w:val="en-GB"/>
+        </w:rPr>
+      </w:pPr>
+    </w:p>
+    <w:p>
+      <w:pPr>
+        <w:pStyle w:val="Paragrafoelenco"/>
+        <w:numPr>
+          <w:ilvl w:val="0"/>
+          <w:numId w:val="25"/>
+        </w:numPr>
+        <w:rPr>
+          <w:b/>
+          <w:sz w:val="28"/>
+          <w:szCs w:val="28"/>
+          <w:lang w:val="en-GB"/>
+        </w:rPr>
+      </w:pPr>
+      <w:r>
+        <w:rPr>
+          <w:sz w:val="28"/>
+          <w:szCs w:val="28"/>
+          <w:lang w:val="en-GB"/>
+        </w:rPr>
+        <w:t xml:space="preserve">Allow the assistance coordinator to see the GPS position of all the available cars and their battery level </w:t>
+      </w:r>
+      <w:proofErr w:type="gramStart"/>
+      <w:r>
+        <w:rPr>
+          <w:sz w:val="28"/>
+          <w:szCs w:val="28"/>
+          <w:lang w:val="en-GB"/>
+        </w:rPr>
+        <w:t>in order to</w:t>
+      </w:r>
+      <w:proofErr w:type="gramEnd"/>
+      <w:r>
+        <w:rPr>
+          <w:sz w:val="28"/>
+          <w:szCs w:val="28"/>
+          <w:lang w:val="en-GB"/>
+        </w:rPr>
+        <w:t xml:space="preserve"> identify the cars in need of battery replacement.</w:t>
+      </w:r>
+    </w:p>
+    <w:p>
+      <w:pPr>
+        <w:pStyle w:val="Paragrafoelenco"/>
+        <w:numPr>
+          <w:ilvl w:val="0"/>
+          <w:numId w:val="43"/>
+        </w:numPr>
+        <w:spacing w:after="120"/>
+        <w:rPr>
+          <w:rFonts w:asciiTheme="minorEastAsia" w:eastAsiaTheme="minorEastAsia" w:hAnsiTheme="minorEastAsia" w:cstheme="minorEastAsia"/>
+          <w:sz w:val="28"/>
+          <w:szCs w:val="28"/>
+          <w:lang w:val="en-GB"/>
+        </w:rPr>
+      </w:pPr>
+      <w:r>
+        <w:rPr>
+          <w:rFonts w:asciiTheme="minorEastAsia" w:eastAsiaTheme="minorEastAsia" w:hAnsiTheme="minorEastAsia" w:cstheme="minorEastAsia"/>
+          <w:sz w:val="28"/>
+          <w:szCs w:val="28"/>
+          <w:lang w:val="en-GB"/>
+        </w:rPr>
+        <w:t xml:space="preserve">The system must have access to the GPS position of </w:t>
+      </w:r>
+      <w:r>
+        <w:rPr>
+          <w:rFonts w:asciiTheme="minorEastAsia" w:eastAsiaTheme="minorEastAsia" w:hAnsiTheme="minorEastAsia" w:cstheme="minorEastAsia"/>
+          <w:sz w:val="28"/>
+          <w:szCs w:val="28"/>
+          <w:lang w:val="en-GB"/>
+        </w:rPr>
+        <w:t xml:space="preserve">all </w:t>
+      </w:r>
+      <w:r>
+        <w:rPr>
+          <w:rFonts w:asciiTheme="minorEastAsia" w:eastAsiaTheme="minorEastAsia" w:hAnsiTheme="minorEastAsia" w:cstheme="minorEastAsia"/>
+          <w:sz w:val="28"/>
+          <w:szCs w:val="28"/>
+          <w:lang w:val="en-GB"/>
+        </w:rPr>
+        <w:t xml:space="preserve">the </w:t>
+      </w:r>
+      <w:r>
+        <w:rPr>
+          <w:rFonts w:asciiTheme="minorEastAsia" w:eastAsiaTheme="minorEastAsia" w:hAnsiTheme="minorEastAsia" w:cstheme="minorEastAsia"/>
+          <w:sz w:val="28"/>
+          <w:szCs w:val="28"/>
+          <w:lang w:val="en-GB"/>
+        </w:rPr>
+        <w:t xml:space="preserve">available </w:t>
+      </w:r>
+      <w:r>
+        <w:rPr>
+          <w:rFonts w:asciiTheme="minorEastAsia" w:eastAsiaTheme="minorEastAsia" w:hAnsiTheme="minorEastAsia" w:cstheme="minorEastAsia"/>
+          <w:sz w:val="28"/>
+          <w:szCs w:val="28"/>
+          <w:lang w:val="en-GB"/>
+        </w:rPr>
+        <w:t>car</w:t>
+      </w:r>
+      <w:r>
+        <w:rPr>
+          <w:rFonts w:asciiTheme="minorEastAsia" w:eastAsiaTheme="minorEastAsia" w:hAnsiTheme="minorEastAsia" w:cstheme="minorEastAsia"/>
+          <w:sz w:val="28"/>
+          <w:szCs w:val="28"/>
+          <w:lang w:val="en-GB"/>
+        </w:rPr>
+        <w:t>s.</w:t>
+      </w:r>
+    </w:p>
+    <w:p>
+      <w:pPr>
+        <w:pStyle w:val="Paragrafoelenco"/>
+        <w:numPr>
+          <w:ilvl w:val="0"/>
+          <w:numId w:val="42"/>
+        </w:numPr>
+        <w:rPr>
+          <w:b/>
+          <w:sz w:val="28"/>
+          <w:szCs w:val="28"/>
+          <w:lang w:val="en-GB"/>
+        </w:rPr>
+      </w:pPr>
+      <w:r>
+        <w:rPr>
+          <w:sz w:val="28"/>
+          <w:szCs w:val="28"/>
+          <w:lang w:val="en-GB"/>
+        </w:rPr>
+        <w:t>The system must detect the battery level of all the available cars.</w:t>
+      </w:r>
+    </w:p>
+    <w:p>
+      <w:pPr>
+        <w:pStyle w:val="Paragrafoelenco"/>
+        <w:numPr>
+          <w:ilvl w:val="0"/>
+          <w:numId w:val="42"/>
+        </w:numPr>
+        <w:rPr>
+          <w:b/>
+          <w:sz w:val="28"/>
+          <w:szCs w:val="28"/>
+          <w:lang w:val="en-GB"/>
+        </w:rPr>
+      </w:pPr>
+      <w:r>
+        <w:rPr>
+          <w:sz w:val="28"/>
+          <w:szCs w:val="28"/>
+          <w:lang w:val="en-GB"/>
+        </w:rPr>
+        <w:t>The system must show to the assistance coordinator all the available cars on a map, highlighting the ones with less than 20% of battery level.</w:t>
+      </w:r>
+    </w:p>
+    <w:p>
+      <w:pPr>
+        <w:pStyle w:val="Paragrafoelenco"/>
+        <w:numPr>
+          <w:ilvl w:val="0"/>
+          <w:numId w:val="42"/>
+        </w:numPr>
+        <w:rPr>
+          <w:b/>
+          <w:sz w:val="28"/>
+          <w:szCs w:val="28"/>
+          <w:lang w:val="en-GB"/>
+        </w:rPr>
+      </w:pPr>
+      <w:r>
+        <w:rPr>
+          <w:sz w:val="28"/>
+          <w:szCs w:val="28"/>
+          <w:lang w:val="en-GB"/>
+        </w:rPr>
+        <w:t>The system must be able to notify the assistance coordinator that a battery replacement went successfully.</w:t>
+      </w:r>
+    </w:p>
+    <w:p>
+      <w:pPr>
+        <w:rPr>
+          <w:b/>
+          <w:sz w:val="28"/>
+          <w:szCs w:val="28"/>
+          <w:lang w:val="en-GB"/>
+        </w:rPr>
+      </w:pPr>
+    </w:p>
+    <w:p>
+      <w:pPr>
+        <w:pStyle w:val="Paragrafoelenco"/>
+        <w:numPr>
+          <w:ilvl w:val="0"/>
+          <w:numId w:val="25"/>
+        </w:numPr>
+        <w:rPr>
+          <w:b/>
+          <w:sz w:val="28"/>
+          <w:szCs w:val="28"/>
+          <w:lang w:val="en-GB"/>
+        </w:rPr>
+      </w:pPr>
+      <w:r>
+        <w:rPr>
+          <w:sz w:val="28"/>
+          <w:szCs w:val="28"/>
+          <w:lang w:val="en-GB"/>
+        </w:rPr>
+        <w:t>Allow assistance coordinator to gather information from users about damages cars in order remove them</w:t>
+      </w:r>
+    </w:p>
+    <w:p>
+      <w:pPr>
+        <w:pStyle w:val="Paragrafoelenco"/>
+        <w:numPr>
+          <w:ilvl w:val="0"/>
+          <w:numId w:val="46"/>
+        </w:numPr>
+        <w:rPr>
+          <w:b/>
+          <w:sz w:val="28"/>
+          <w:szCs w:val="28"/>
+          <w:lang w:val="en-GB"/>
+        </w:rPr>
+      </w:pPr>
+      <w:r>
+        <w:rPr>
+          <w:sz w:val="28"/>
+          <w:szCs w:val="28"/>
+          <w:lang w:val="en-GB"/>
+        </w:rPr>
+        <w:t>The system must store accidents and car damages reports of the users.</w:t>
+      </w:r>
+    </w:p>
+    <w:p>
+      <w:pPr>
+        <w:pStyle w:val="Paragrafoelenco"/>
+        <w:numPr>
+          <w:ilvl w:val="0"/>
+          <w:numId w:val="46"/>
+        </w:numPr>
+        <w:rPr>
+          <w:b/>
+          <w:sz w:val="28"/>
+          <w:szCs w:val="28"/>
+          <w:lang w:val="en-GB"/>
+        </w:rPr>
+      </w:pPr>
+      <w:r>
+        <w:rPr>
+          <w:sz w:val="28"/>
+          <w:szCs w:val="28"/>
+          <w:lang w:val="en-GB"/>
+        </w:rPr>
+        <w:t>The system must display the reports to the assistance coordinator.</w:t>
+      </w:r>
+    </w:p>
+    <w:p>
+      <w:pPr>
+        <w:pStyle w:val="Paragrafoelenco"/>
+        <w:numPr>
+          <w:ilvl w:val="0"/>
+          <w:numId w:val="46"/>
+        </w:numPr>
+        <w:rPr>
+          <w:b/>
+          <w:sz w:val="28"/>
+          <w:szCs w:val="28"/>
+          <w:lang w:val="en-GB"/>
+        </w:rPr>
+      </w:pPr>
+      <w:r>
+        <w:rPr>
+          <w:sz w:val="28"/>
+          <w:szCs w:val="28"/>
+          <w:lang w:val="en-GB"/>
+        </w:rPr>
+        <w:t>The system must allow the coordinator to tag the damaged car as unavailable.</w:t>
+      </w:r>
+    </w:p>
+    <w:p>
+      <w:pPr>
+        <w:ind w:left="360"/>
+        <w:rPr>
+          <w:sz w:val="28"/>
+          <w:szCs w:val="28"/>
+          <w:lang w:val="en-GB"/>
+        </w:rPr>
+      </w:pPr>
+    </w:p>
+    <w:p>
+      <w:pPr>
+        <w:spacing w:after="120"/>
+        <w:rPr>
+          <w:rFonts w:asciiTheme="minorEastAsia" w:eastAsiaTheme="minorEastAsia" w:hAnsiTheme="minorEastAsia" w:cstheme="minorEastAsia"/>
+          <w:sz w:val="28"/>
+          <w:szCs w:val="28"/>
+          <w:lang w:val="en-GB"/>
         </w:rPr>
       </w:pPr>
     </w:p>
@@ -5269,6 +7204,7 @@
           <w:szCs w:val="32"/>
           <w:lang w:val="en-US"/>
         </w:rPr>
+        <w:lastRenderedPageBreak/>
         <w:t>Functional Modeling</w:t>
       </w:r>
     </w:p>
@@ -5374,7 +7310,43 @@
           <w:szCs w:val="28"/>
           <w:lang w:val="en-US"/>
         </w:rPr>
-        <w:t>, Mario is registered to PowerEnJoy, so he picks his smartphone and opens the PowerEnJoy app</w:t>
+        <w:t xml:space="preserve">, Mario is registered to </w:t>
+      </w:r>
+      <w:proofErr w:type="spellStart"/>
+      <w:r>
+        <w:rPr>
+          <w:sz w:val="28"/>
+          <w:szCs w:val="28"/>
+          <w:lang w:val="en-US"/>
+        </w:rPr>
+        <w:t>PowerEnJoy</w:t>
+      </w:r>
+      <w:proofErr w:type="spellEnd"/>
+      <w:r>
+        <w:rPr>
+          <w:sz w:val="28"/>
+          <w:szCs w:val="28"/>
+          <w:lang w:val="en-US"/>
+        </w:rPr>
+        <w:t xml:space="preserve">, so he picks his smartphone and opens the </w:t>
+      </w:r>
+      <w:proofErr w:type="spellStart"/>
+      <w:r>
+        <w:rPr>
+          <w:sz w:val="28"/>
+          <w:szCs w:val="28"/>
+          <w:lang w:val="en-US"/>
+        </w:rPr>
+        <w:t>PowerEnJoy</w:t>
+      </w:r>
+      <w:proofErr w:type="spellEnd"/>
+      <w:r>
+        <w:rPr>
+          <w:sz w:val="28"/>
+          <w:szCs w:val="28"/>
+          <w:lang w:val="en-US"/>
+        </w:rPr>
+        <w:t xml:space="preserve"> app</w:t>
       </w:r>
       <w:r>
         <w:rPr>
@@ -5424,13 +7396,23 @@
         </w:rPr>
         <w:t xml:space="preserve"> he </w:t>
       </w:r>
-      <w:r>
-        <w:rPr>
-          <w:sz w:val="28"/>
-          <w:szCs w:val="28"/>
-          <w:lang w:val="en-US"/>
-        </w:rPr>
-        <w:t xml:space="preserve">takes a look at the map to see if there is any available car near him. He notices that there is an available car parked 2 minutes walking away from him, so he immediately reserves it to prevent other users to take it away before him. Once he is close to the car, he looks the ID number of the car highlighted in the </w:t>
+      <w:proofErr w:type="gramStart"/>
+      <w:r>
+        <w:rPr>
+          <w:sz w:val="28"/>
+          <w:szCs w:val="28"/>
+          <w:lang w:val="en-US"/>
+        </w:rPr>
+        <w:t>takes a look</w:t>
+      </w:r>
+      <w:proofErr w:type="gramEnd"/>
+      <w:r>
+        <w:rPr>
+          <w:sz w:val="28"/>
+          <w:szCs w:val="28"/>
+          <w:lang w:val="en-US"/>
+        </w:rPr>
+        <w:t xml:space="preserve"> at the map to see if there is any available car near him. He notices that there is an available car parked 2 minutes walking away from him, so he immediately reserves it to prevent other users to take it away before him. Once he is close to the car, he looks the ID number of the car highlighted in the </w:t>
       </w:r>
       <w:r>
         <w:rPr>
@@ -5446,62 +7428,405 @@
           <w:szCs w:val="28"/>
           <w:lang w:val="en-US"/>
         </w:rPr>
-        <w:t xml:space="preserve">, then he opens the app again and inserts the code. </w:t>
-      </w:r>
-      <w:r>
-        <w:rPr>
-          <w:sz w:val="28"/>
-          <w:szCs w:val="28"/>
-          <w:lang w:val="en-US"/>
+        <w:t>, then he opens the app again and inserts the code. Since the system recognizes that Mario actually is the user who has made the reservation</w:t>
+      </w:r>
+      <w:r>
+        <w:rPr>
+          <w:sz w:val="28"/>
+          <w:szCs w:val="28"/>
+          <w:lang w:val="en-US"/>
+        </w:rPr>
+        <w:t xml:space="preserve"> and he inserted the right code</w:t>
+      </w:r>
+      <w:r>
+        <w:rPr>
+          <w:sz w:val="28"/>
+          <w:szCs w:val="28"/>
+          <w:lang w:val="en-US"/>
+        </w:rPr>
+        <w:t>, the car unlocks the door so that Mario can get into it</w:t>
+      </w:r>
+      <w:r>
+        <w:rPr>
+          <w:sz w:val="28"/>
+          <w:szCs w:val="28"/>
+          <w:lang w:val="en-US"/>
+        </w:rPr>
+        <w:t>, ignite the engine with the keys provided inside the dashboard,</w:t>
+      </w:r>
+      <w:r>
+        <w:rPr>
+          <w:sz w:val="28"/>
+          <w:szCs w:val="28"/>
+          <w:lang w:val="en-US"/>
+        </w:rPr>
+        <w:t xml:space="preserve"> and go to work on time.</w:t>
+      </w:r>
+    </w:p>
+    <w:p>
+      <w:pPr>
+        <w:rPr>
+          <w:sz w:val="28"/>
+          <w:szCs w:val="28"/>
+          <w:lang w:val="en-US"/>
+        </w:rPr>
+      </w:pPr>
+    </w:p>
+    <w:p>
+      <w:pPr>
+        <w:rPr>
+          <w:sz w:val="28"/>
+          <w:szCs w:val="28"/>
+          <w:u w:val="single"/>
+          <w:lang w:val="en-GB"/>
+        </w:rPr>
+      </w:pPr>
+      <w:r>
+        <w:rPr>
+          <w:sz w:val="28"/>
+          <w:szCs w:val="28"/>
+          <w:u w:val="single"/>
+          <w:lang w:val="en-GB"/>
+        </w:rPr>
+        <w:t>Scenario 2</w:t>
+      </w:r>
+    </w:p>
+    <w:p>
+      <w:pPr>
+        <w:rPr>
+          <w:sz w:val="28"/>
+          <w:szCs w:val="28"/>
+          <w:lang w:val="en-GB"/>
+        </w:rPr>
+      </w:pPr>
+      <w:r>
+        <w:rPr>
+          <w:sz w:val="28"/>
+          <w:szCs w:val="28"/>
+          <w:lang w:val="en-GB"/>
+        </w:rPr>
+        <w:t xml:space="preserve">Mario is driving a </w:t>
+      </w:r>
+      <w:proofErr w:type="spellStart"/>
+      <w:r>
+        <w:rPr>
+          <w:sz w:val="28"/>
+          <w:szCs w:val="28"/>
+          <w:lang w:val="en-GB"/>
+        </w:rPr>
+        <w:t>PowerEnJoy</w:t>
+      </w:r>
+      <w:proofErr w:type="spellEnd"/>
+      <w:r>
+        <w:rPr>
+          <w:sz w:val="28"/>
+          <w:szCs w:val="28"/>
+          <w:lang w:val="en-GB"/>
+        </w:rPr>
+        <w:t xml:space="preserve"> car. Once he arrives to his home, he looks at the monitor to see if he is in a safe area, but he figures out that his car has the battery very low (10%). Since the football match on the TV is starting, he doesn’t want to look for a power grid station to recharge the car, so he leaves it as it is, out of battery. Once Mario </w:t>
+      </w:r>
+      <w:r>
+        <w:rPr>
+          <w:sz w:val="28"/>
+          <w:szCs w:val="28"/>
+          <w:lang w:val="en-GB"/>
+        </w:rPr>
+        <w:t>gets out</w:t>
+      </w:r>
+      <w:r>
+        <w:rPr>
+          <w:sz w:val="28"/>
+          <w:szCs w:val="28"/>
+          <w:lang w:val="en-GB"/>
+        </w:rPr>
+        <w:t xml:space="preserve"> of the car, the system detects that Mario’s ride is over, but since the car has been left with less than 20% of battery charged, in addition to the cost of the ride the system will withdraw an additional amount of money as a fine from Mario’s credit card.</w:t>
+      </w:r>
+    </w:p>
+    <w:p>
+      <w:pPr>
+        <w:rPr>
+          <w:sz w:val="28"/>
+          <w:szCs w:val="28"/>
+          <w:lang w:val="en-GB"/>
+        </w:rPr>
+      </w:pPr>
+    </w:p>
+    <w:p>
+      <w:pPr>
+        <w:rPr>
+          <w:sz w:val="28"/>
+          <w:szCs w:val="28"/>
+          <w:u w:val="single"/>
+          <w:lang w:val="en-GB"/>
+        </w:rPr>
+      </w:pPr>
+      <w:r>
+        <w:rPr>
+          <w:sz w:val="28"/>
+          <w:szCs w:val="28"/>
+          <w:u w:val="single"/>
+          <w:lang w:val="en-GB"/>
+        </w:rPr>
+        <w:t>Scenario 3</w:t>
+      </w:r>
+    </w:p>
+    <w:p>
+      <w:pPr>
+        <w:rPr>
+          <w:sz w:val="28"/>
+          <w:szCs w:val="28"/>
+          <w:lang w:val="en-GB"/>
+        </w:rPr>
+      </w:pPr>
+      <w:r>
+        <w:rPr>
+          <w:sz w:val="28"/>
+          <w:szCs w:val="28"/>
+          <w:lang w:val="en-GB"/>
+        </w:rPr>
+        <w:t xml:space="preserve">Mario has an appointment to the cinema with his </w:t>
+      </w:r>
+      <w:r>
+        <w:rPr>
+          <w:sz w:val="28"/>
+          <w:szCs w:val="28"/>
+          <w:lang w:val="en-GB"/>
+        </w:rPr>
+        <w:t>friends</w:t>
+      </w:r>
+      <w:r>
+        <w:rPr>
+          <w:sz w:val="28"/>
+          <w:szCs w:val="28"/>
+          <w:lang w:val="en-GB"/>
+        </w:rPr>
+        <w:t xml:space="preserve"> Rupert and Anna</w:t>
+      </w:r>
+      <w:r>
+        <w:rPr>
+          <w:sz w:val="28"/>
+          <w:szCs w:val="28"/>
+          <w:lang w:val="en-GB"/>
+        </w:rPr>
+        <w:t xml:space="preserve">, but today there is a transport strike and the cinema is quite far from their houses. </w:t>
+      </w:r>
+      <w:r>
+        <w:rPr>
+          <w:sz w:val="28"/>
+          <w:szCs w:val="28"/>
+          <w:lang w:val="en-GB"/>
+        </w:rPr>
+        <w:t>So,</w:t>
+      </w:r>
+      <w:r>
+        <w:rPr>
+          <w:sz w:val="28"/>
+          <w:szCs w:val="28"/>
+          <w:lang w:val="en-GB"/>
+        </w:rPr>
+        <w:t xml:space="preserve"> Mario, who is a </w:t>
+      </w:r>
+      <w:proofErr w:type="spellStart"/>
+      <w:r>
+        <w:rPr>
+          <w:sz w:val="28"/>
+          <w:szCs w:val="28"/>
+          <w:lang w:val="en-GB"/>
+        </w:rPr>
+        <w:t>PowerEnJoy</w:t>
+      </w:r>
+      <w:proofErr w:type="spellEnd"/>
+      <w:r>
+        <w:rPr>
+          <w:sz w:val="28"/>
+          <w:szCs w:val="28"/>
+          <w:lang w:val="en-GB"/>
+        </w:rPr>
+        <w:t xml:space="preserve"> user, decides to go taking his friends up </w:t>
+      </w:r>
+      <w:r>
+        <w:rPr>
+          <w:sz w:val="28"/>
+          <w:szCs w:val="28"/>
+          <w:lang w:val="en-GB"/>
+        </w:rPr>
+        <w:t>to share</w:t>
+      </w:r>
+      <w:r>
+        <w:rPr>
+          <w:sz w:val="28"/>
+          <w:szCs w:val="28"/>
+          <w:lang w:val="en-GB"/>
+        </w:rPr>
+        <w:t xml:space="preserve"> the </w:t>
+      </w:r>
+      <w:r>
+        <w:rPr>
+          <w:sz w:val="28"/>
+          <w:szCs w:val="28"/>
+          <w:lang w:val="en-GB"/>
+        </w:rPr>
+        <w:t xml:space="preserve">route. </w:t>
+      </w:r>
+      <w:r>
+        <w:rPr>
+          <w:sz w:val="28"/>
+          <w:szCs w:val="28"/>
+          <w:lang w:val="en-GB"/>
+        </w:rPr>
+        <w:t>Car’s sensor</w:t>
+      </w:r>
+      <w:r>
+        <w:rPr>
+          <w:sz w:val="28"/>
+          <w:szCs w:val="28"/>
+          <w:lang w:val="en-GB"/>
+        </w:rPr>
+        <w:t>s</w:t>
+      </w:r>
+      <w:r>
+        <w:rPr>
+          <w:sz w:val="28"/>
+          <w:szCs w:val="28"/>
+          <w:lang w:val="en-GB"/>
+        </w:rPr>
+        <w:t xml:space="preserve"> detect that </w:t>
+      </w:r>
+      <w:r>
+        <w:rPr>
+          <w:sz w:val="28"/>
+          <w:szCs w:val="28"/>
+          <w:lang w:val="en-GB"/>
+        </w:rPr>
+        <w:t xml:space="preserve">in the car there are more than two passengers in addition to the driver, so </w:t>
+      </w:r>
+      <w:r>
+        <w:rPr>
+          <w:sz w:val="28"/>
+          <w:szCs w:val="28"/>
+          <w:lang w:val="en-GB"/>
+        </w:rPr>
+        <w:t>the system will apply a discount to the total cost of the ride. Once Mar</w:t>
+      </w:r>
+      <w:r>
+        <w:rPr>
+          <w:sz w:val="28"/>
+          <w:szCs w:val="28"/>
+          <w:lang w:val="en-GB"/>
+        </w:rPr>
+        <w:t>io and friends arrive</w:t>
+      </w:r>
+      <w:r>
+        <w:rPr>
+          <w:sz w:val="28"/>
+          <w:szCs w:val="28"/>
+          <w:lang w:val="en-GB"/>
+        </w:rPr>
+        <w:t xml:space="preserve"> to the </w:t>
+      </w:r>
+      <w:r>
+        <w:rPr>
+          <w:sz w:val="28"/>
+          <w:szCs w:val="28"/>
+          <w:lang w:val="en-GB"/>
+        </w:rPr>
+        <w:t xml:space="preserve">cinema, they decide to leave the car in the </w:t>
+      </w:r>
+      <w:r>
+        <w:rPr>
+          <w:sz w:val="28"/>
+          <w:szCs w:val="28"/>
+          <w:lang w:val="en-GB"/>
         </w:rPr>
         <w:lastRenderedPageBreak/>
-        <w:t>Since the system recognizes that Mario actually is the user who has made the reservation</w:t>
-      </w:r>
-      <w:r>
-        <w:rPr>
-          <w:sz w:val="28"/>
-          <w:szCs w:val="28"/>
-          <w:lang w:val="en-US"/>
-        </w:rPr>
-        <w:t xml:space="preserve"> and he inserted the right code</w:t>
-      </w:r>
-      <w:r>
-        <w:rPr>
-          <w:sz w:val="28"/>
-          <w:szCs w:val="28"/>
-          <w:lang w:val="en-US"/>
-        </w:rPr>
-        <w:t>, the car unlocks the door so that Mario can get into it</w:t>
-      </w:r>
-      <w:r>
-        <w:rPr>
-          <w:sz w:val="28"/>
-          <w:szCs w:val="28"/>
-          <w:lang w:val="en-US"/>
-        </w:rPr>
-        <w:t>, ignite the engine with the keys provided inside the dashboard,</w:t>
-      </w:r>
-      <w:r>
-        <w:rPr>
-          <w:sz w:val="28"/>
-          <w:szCs w:val="28"/>
-          <w:lang w:val="en-US"/>
-        </w:rPr>
-        <w:t xml:space="preserve"> and go to work on time.</w:t>
-      </w:r>
-    </w:p>
-    <w:p>
-      <w:pPr>
-        <w:rPr>
-          <w:sz w:val="28"/>
-          <w:szCs w:val="28"/>
-          <w:lang w:val="en-US"/>
-        </w:rPr>
-      </w:pPr>
-    </w:p>
-    <w:p>
-      <w:pPr>
-        <w:rPr>
+        <w:t>near</w:t>
+      </w:r>
+      <w:r>
+        <w:rPr>
+          <w:sz w:val="28"/>
+          <w:szCs w:val="28"/>
+          <w:lang w:val="en-GB"/>
+        </w:rPr>
+        <w:t>est</w:t>
+      </w:r>
+      <w:r>
+        <w:rPr>
+          <w:sz w:val="28"/>
+          <w:szCs w:val="28"/>
+          <w:lang w:val="en-GB"/>
+        </w:rPr>
+        <w:t xml:space="preserve"> power grid station, in order to get another discount. Once the car is </w:t>
+      </w:r>
+      <w:r>
+        <w:rPr>
+          <w:sz w:val="28"/>
+          <w:szCs w:val="28"/>
+          <w:lang w:val="en-GB"/>
+        </w:rPr>
+        <w:t xml:space="preserve">attached to the power charger and everyone </w:t>
+      </w:r>
+      <w:r>
+        <w:rPr>
+          <w:sz w:val="28"/>
+          <w:szCs w:val="28"/>
+          <w:lang w:val="en-GB"/>
+        </w:rPr>
+        <w:t xml:space="preserve">is out, the system detects that the ride is over and </w:t>
+      </w:r>
+      <w:r>
+        <w:rPr>
+          <w:sz w:val="28"/>
+          <w:szCs w:val="28"/>
+          <w:lang w:val="en-GB"/>
+        </w:rPr>
+        <w:t xml:space="preserve">calculates the total amount of money </w:t>
+      </w:r>
+      <w:r>
+        <w:rPr>
+          <w:sz w:val="28"/>
+          <w:szCs w:val="28"/>
+          <w:lang w:val="en-GB"/>
+        </w:rPr>
+        <w:t>that will withdraw from Mario’s credit card, considering the two mentioned discounts. In th</w:t>
+      </w:r>
+      <w:r>
+        <w:rPr>
+          <w:sz w:val="28"/>
+          <w:szCs w:val="28"/>
+          <w:lang w:val="en-GB"/>
+        </w:rPr>
+        <w:t xml:space="preserve">e end, Mario and his friends have saved much money </w:t>
+      </w:r>
+      <w:r>
+        <w:rPr>
+          <w:sz w:val="28"/>
+          <w:szCs w:val="28"/>
+          <w:lang w:val="en-GB"/>
+        </w:rPr>
+        <w:t>comparing</w:t>
+      </w:r>
+      <w:r>
+        <w:rPr>
+          <w:sz w:val="28"/>
+          <w:szCs w:val="28"/>
+          <w:lang w:val="en-GB"/>
+        </w:rPr>
+        <w:t xml:space="preserve"> to the full cost of the ride without discounts.</w:t>
+      </w:r>
+    </w:p>
+    <w:p>
+      <w:pPr>
+        <w:rPr>
+          <w:sz w:val="28"/>
+          <w:szCs w:val="28"/>
+          <w:lang w:val="en-GB"/>
+        </w:rPr>
+      </w:pPr>
+    </w:p>
+    <w:p>
+      <w:pPr>
+        <w:rPr>
+          <w:color w:val="FF0000"/>
           <w:sz w:val="28"/>
           <w:szCs w:val="28"/>
           <w:u w:val="single"/>
@@ -5509,69 +7834,11 @@
       </w:pPr>
       <w:r>
         <w:rPr>
+          <w:color w:val="FF0000"/>
           <w:sz w:val="28"/>
           <w:szCs w:val="28"/>
           <w:u w:val="single"/>
         </w:rPr>
-        <w:t>Scenario 2</w:t>
-      </w:r>
-    </w:p>
-    <w:p>
-      <w:pPr>
-        <w:rPr>
-          <w:sz w:val="28"/>
-          <w:szCs w:val="28"/>
-          <w:lang w:val="en-GB"/>
-        </w:rPr>
-      </w:pPr>
-      <w:r>
-        <w:rPr>
-          <w:sz w:val="28"/>
-          <w:szCs w:val="28"/>
-          <w:lang w:val="en-GB"/>
-        </w:rPr>
-        <w:t xml:space="preserve">Mario is driving a PowerEnJoy car. Once he arrives to his home, he looks at the monitor to see if he is in a safe area, but he figures out that his car has the battery very low (10%). Since the football match on the TV is starting, he doesn’t want to look for a power grid station to recharge the car, so he leaves it as it is, out of battery. Once Mario </w:t>
-      </w:r>
-      <w:r>
-        <w:rPr>
-          <w:sz w:val="28"/>
-          <w:szCs w:val="28"/>
-          <w:lang w:val="en-GB"/>
-        </w:rPr>
-        <w:t>gets out</w:t>
-      </w:r>
-      <w:r>
-        <w:rPr>
-          <w:sz w:val="28"/>
-          <w:szCs w:val="28"/>
-          <w:lang w:val="en-GB"/>
-        </w:rPr>
-        <w:t xml:space="preserve"> of the car, the system detects that Mario’s ride is over, but since the car has been left with less than 20% of battery charged, in addition to the cost of the ride the system will withdraw an additional amount of money as a fine from Mario’s credit card.</w:t>
-      </w:r>
-    </w:p>
-    <w:p>
-      <w:pPr>
-        <w:rPr>
-          <w:sz w:val="28"/>
-          <w:szCs w:val="28"/>
-          <w:lang w:val="en-GB"/>
-        </w:rPr>
-      </w:pPr>
-    </w:p>
-    <w:p>
-      <w:pPr>
-        <w:rPr>
-          <w:sz w:val="28"/>
-          <w:szCs w:val="28"/>
-          <w:u w:val="single"/>
-        </w:rPr>
-      </w:pPr>
-      <w:r>
-        <w:rPr>
-          <w:sz w:val="28"/>
-          <w:szCs w:val="28"/>
-          <w:u w:val="single"/>
-        </w:rPr>
         <w:t>Scenario 3</w:t>
       </w:r>
     </w:p>
@@ -5580,255 +7847,6 @@
         <w:rPr>
           <w:sz w:val="28"/>
           <w:szCs w:val="28"/>
-          <w:lang w:val="en-GB"/>
-        </w:rPr>
-      </w:pPr>
-      <w:r>
-        <w:rPr>
-          <w:sz w:val="28"/>
-          <w:szCs w:val="28"/>
-          <w:lang w:val="en-GB"/>
-        </w:rPr>
-        <w:t xml:space="preserve">Mario has an appointment to the cinema with his </w:t>
-      </w:r>
-      <w:r>
-        <w:rPr>
-          <w:sz w:val="28"/>
-          <w:szCs w:val="28"/>
-          <w:lang w:val="en-GB"/>
-        </w:rPr>
-        <w:t>friends</w:t>
-      </w:r>
-      <w:r>
-        <w:rPr>
-          <w:sz w:val="28"/>
-          <w:szCs w:val="28"/>
-          <w:lang w:val="en-GB"/>
-        </w:rPr>
-        <w:t xml:space="preserve"> Rupert and Anna</w:t>
-      </w:r>
-      <w:r>
-        <w:rPr>
-          <w:sz w:val="28"/>
-          <w:szCs w:val="28"/>
-          <w:lang w:val="en-GB"/>
-        </w:rPr>
-        <w:t xml:space="preserve">, but today there is a transport strike and the cinema is quite far from their houses. </w:t>
-      </w:r>
-      <w:r>
-        <w:rPr>
-          <w:sz w:val="28"/>
-          <w:szCs w:val="28"/>
-          <w:lang w:val="en-GB"/>
-        </w:rPr>
-        <w:t>So,</w:t>
-      </w:r>
-      <w:r>
-        <w:rPr>
-          <w:sz w:val="28"/>
-          <w:szCs w:val="28"/>
-          <w:lang w:val="en-GB"/>
-        </w:rPr>
-        <w:t xml:space="preserve"> Mario, who is a PowerEnJoy user, decides to go taking his friends up </w:t>
-      </w:r>
-      <w:r>
-        <w:rPr>
-          <w:sz w:val="28"/>
-          <w:szCs w:val="28"/>
-          <w:lang w:val="en-GB"/>
-        </w:rPr>
-        <w:t>to share</w:t>
-      </w:r>
-      <w:r>
-        <w:rPr>
-          <w:sz w:val="28"/>
-          <w:szCs w:val="28"/>
-          <w:lang w:val="en-GB"/>
-        </w:rPr>
-        <w:t xml:space="preserve"> the </w:t>
-      </w:r>
-      <w:r>
-        <w:rPr>
-          <w:sz w:val="28"/>
-          <w:szCs w:val="28"/>
-          <w:lang w:val="en-GB"/>
-        </w:rPr>
-        <w:t xml:space="preserve">route. </w:t>
-      </w:r>
-      <w:r>
-        <w:rPr>
-          <w:sz w:val="28"/>
-          <w:szCs w:val="28"/>
-          <w:lang w:val="en-GB"/>
-        </w:rPr>
-        <w:t>Car’s sensor</w:t>
-      </w:r>
-      <w:r>
-        <w:rPr>
-          <w:sz w:val="28"/>
-          <w:szCs w:val="28"/>
-          <w:lang w:val="en-GB"/>
-        </w:rPr>
-        <w:t>s</w:t>
-      </w:r>
-      <w:r>
-        <w:rPr>
-          <w:sz w:val="28"/>
-          <w:szCs w:val="28"/>
-          <w:lang w:val="en-GB"/>
-        </w:rPr>
-        <w:t xml:space="preserve"> detect that </w:t>
-      </w:r>
-      <w:r>
-        <w:rPr>
-          <w:sz w:val="28"/>
-          <w:szCs w:val="28"/>
-          <w:lang w:val="en-GB"/>
-        </w:rPr>
-        <w:t xml:space="preserve">in the car there are more than two passengers in addition to the driver, so </w:t>
-      </w:r>
-      <w:r>
-        <w:rPr>
-          <w:sz w:val="28"/>
-          <w:szCs w:val="28"/>
-          <w:lang w:val="en-GB"/>
-        </w:rPr>
-        <w:t>the system will apply a discount to the total cost of the ride. Once Mar</w:t>
-      </w:r>
-      <w:r>
-        <w:rPr>
-          <w:sz w:val="28"/>
-          <w:szCs w:val="28"/>
-          <w:lang w:val="en-GB"/>
-        </w:rPr>
-        <w:t>io and friends arrive</w:t>
-      </w:r>
-      <w:r>
-        <w:rPr>
-          <w:sz w:val="28"/>
-          <w:szCs w:val="28"/>
-          <w:lang w:val="en-GB"/>
-        </w:rPr>
-        <w:t xml:space="preserve"> to the </w:t>
-      </w:r>
-      <w:r>
-        <w:rPr>
-          <w:sz w:val="28"/>
-          <w:szCs w:val="28"/>
-          <w:lang w:val="en-GB"/>
-        </w:rPr>
-        <w:t>cinema, they decide to leave the car in the near</w:t>
-      </w:r>
-      <w:r>
-        <w:rPr>
-          <w:sz w:val="28"/>
-          <w:szCs w:val="28"/>
-          <w:lang w:val="en-GB"/>
-        </w:rPr>
-        <w:t>est</w:t>
-      </w:r>
-      <w:r>
-        <w:rPr>
-          <w:sz w:val="28"/>
-          <w:szCs w:val="28"/>
-          <w:lang w:val="en-GB"/>
-        </w:rPr>
-        <w:t xml:space="preserve"> power grid station, in order to get another discount. Once the car is </w:t>
-      </w:r>
-      <w:r>
-        <w:rPr>
-          <w:sz w:val="28"/>
-          <w:szCs w:val="28"/>
-          <w:lang w:val="en-GB"/>
-        </w:rPr>
-        <w:t xml:space="preserve">attached to the power charger and everyone </w:t>
-      </w:r>
-      <w:r>
-        <w:rPr>
-          <w:sz w:val="28"/>
-          <w:szCs w:val="28"/>
-          <w:lang w:val="en-GB"/>
-        </w:rPr>
-        <w:t xml:space="preserve">is out, the system detects that the ride is over and </w:t>
-      </w:r>
-      <w:r>
-        <w:rPr>
-          <w:sz w:val="28"/>
-          <w:szCs w:val="28"/>
-          <w:lang w:val="en-GB"/>
-        </w:rPr>
-        <w:t xml:space="preserve">calculates the total amount of money </w:t>
-      </w:r>
-      <w:r>
-        <w:rPr>
-          <w:sz w:val="28"/>
-          <w:szCs w:val="28"/>
-          <w:lang w:val="en-GB"/>
-        </w:rPr>
-        <w:t>that will withdraw from Mario’s credit card, considering the two mentioned discounts. In th</w:t>
-      </w:r>
-      <w:r>
-        <w:rPr>
-          <w:sz w:val="28"/>
-          <w:szCs w:val="28"/>
-          <w:lang w:val="en-GB"/>
-        </w:rPr>
-        <w:t xml:space="preserve">e end, Mario and his friends have saved much money </w:t>
-      </w:r>
-      <w:r>
-        <w:rPr>
-          <w:sz w:val="28"/>
-          <w:szCs w:val="28"/>
-          <w:lang w:val="en-GB"/>
-        </w:rPr>
-        <w:t>comparing</w:t>
-      </w:r>
-      <w:r>
-        <w:rPr>
-          <w:sz w:val="28"/>
-          <w:szCs w:val="28"/>
-          <w:lang w:val="en-GB"/>
-        </w:rPr>
-        <w:t xml:space="preserve"> to the full cost of the ride without discounts.</w:t>
-      </w:r>
-    </w:p>
-    <w:p>
-      <w:pPr>
-        <w:rPr>
-          <w:sz w:val="28"/>
-          <w:szCs w:val="28"/>
-          <w:lang w:val="en-GB"/>
-        </w:rPr>
-      </w:pPr>
-      <w:bookmarkStart w:id="0" w:name="_GoBack"/>
-      <w:bookmarkEnd w:id="0"/>
-    </w:p>
-    <w:p>
-      <w:pPr>
-        <w:rPr>
-          <w:color w:val="FF0000"/>
-          <w:sz w:val="28"/>
-          <w:szCs w:val="28"/>
-          <w:u w:val="single"/>
-          <w:lang w:val="en-GB"/>
-        </w:rPr>
-      </w:pPr>
-      <w:r>
-        <w:rPr>
-          <w:color w:val="FF0000"/>
-          <w:sz w:val="28"/>
-          <w:szCs w:val="28"/>
-          <w:u w:val="single"/>
-          <w:lang w:val="en-GB"/>
-        </w:rPr>
-        <w:t>Scenario 3</w:t>
-      </w:r>
-    </w:p>
-    <w:p>
-      <w:pPr>
-        <w:rPr>
-          <w:sz w:val="28"/>
-          <w:szCs w:val="28"/>
         </w:rPr>
       </w:pPr>
       <w:r>
@@ -5853,7 +7871,6 @@
           <w:b/>
           <w:sz w:val="28"/>
           <w:szCs w:val="28"/>
-          <w:lang w:val="en-GB"/>
         </w:rPr>
       </w:pPr>
       <w:r>
@@ -5861,9 +7878,37 @@
           <w:b/>
           <w:sz w:val="28"/>
           <w:szCs w:val="28"/>
-          <w:lang w:val="en-GB"/>
-        </w:rPr>
-        <w:t>Use case diagram</w:t>
+        </w:rPr>
+        <w:t xml:space="preserve">Use case </w:t>
+      </w:r>
+      <w:proofErr w:type="spellStart"/>
+      <w:r>
+        <w:rPr>
+          <w:b/>
+          <w:sz w:val="28"/>
+          <w:szCs w:val="28"/>
+        </w:rPr>
+        <w:t>diagram</w:t>
+      </w:r>
+      <w:proofErr w:type="spellEnd"/>
+    </w:p>
+    <w:p>
+      <w:pPr>
+        <w:rPr>
+          <w:b/>
+          <w:sz w:val="28"/>
+          <w:szCs w:val="28"/>
+          <w:lang w:val="en-GB"/>
+        </w:rPr>
+      </w:pPr>
+      <w:r>
+        <w:rPr>
+          <w:b/>
+          <w:sz w:val="28"/>
+          <w:szCs w:val="28"/>
+          <w:lang w:val="en-GB"/>
+        </w:rPr>
+        <w:t>Use case description</w:t>
       </w:r>
     </w:p>
     <w:p>
@@ -6141,6 +8186,7 @@
           <w:szCs w:val="32"/>
           <w:lang w:val="en-US"/>
         </w:rPr>
+        <w:lastRenderedPageBreak/>
         <w:t>Used tools</w:t>
       </w:r>
     </w:p>
@@ -6358,6 +8404,99 @@
     </w:lvl>
   </w:abstractNum>
   <w:abstractNum w:abstractNumId="2" w15:restartNumberingAfterBreak="0">
+    <w:nsid w:val="0973366B"/>
+    <w:multiLevelType w:val="hybridMultilevel"/>
+    <w:tmpl w:val="D44C16C2"/>
+    <w:lvl w:ilvl="0" w:tplc="04100001">
+      <w:start w:val="1"/>
+      <w:numFmt w:val="bullet"/>
+      <w:lvlText w:val=""/>
+      <w:lvlJc w:val="left"/>
+      <w:pPr>
+        <w:ind w:left="720" w:hanging="360"/>
+      </w:pPr>
+      <w:rPr>
+        <w:rFonts w:ascii="Symbol" w:hAnsi="Symbol" w:hint="default"/>
+        <w:b w:val="0"/>
+      </w:rPr>
+    </w:lvl>
+    <w:lvl w:ilvl="1" w:tplc="04100001">
+      <w:start w:val="1"/>
+      <w:numFmt w:val="bullet"/>
+      <w:lvlText w:val=""/>
+      <w:lvlJc w:val="left"/>
+      <w:pPr>
+        <w:ind w:left="1440" w:hanging="360"/>
+      </w:pPr>
+      <w:rPr>
+        <w:rFonts w:ascii="Symbol" w:hAnsi="Symbol" w:hint="default"/>
+      </w:rPr>
+    </w:lvl>
+    <w:lvl w:ilvl="2" w:tplc="0410001B" w:tentative="1">
+      <w:start w:val="1"/>
+      <w:numFmt w:val="lowerRoman"/>
+      <w:lvlText w:val="%3."/>
+      <w:lvlJc w:val="right"/>
+      <w:pPr>
+        <w:ind w:left="2160" w:hanging="180"/>
+      </w:pPr>
+    </w:lvl>
+    <w:lvl w:ilvl="3" w:tplc="0410000F" w:tentative="1">
+      <w:start w:val="1"/>
+      <w:numFmt w:val="decimal"/>
+      <w:lvlText w:val="%4."/>
+      <w:lvlJc w:val="left"/>
+      <w:pPr>
+        <w:ind w:left="2880" w:hanging="360"/>
+      </w:pPr>
+    </w:lvl>
+    <w:lvl w:ilvl="4" w:tplc="04100019" w:tentative="1">
+      <w:start w:val="1"/>
+      <w:numFmt w:val="lowerLetter"/>
+      <w:lvlText w:val="%5."/>
+      <w:lvlJc w:val="left"/>
+      <w:pPr>
+        <w:ind w:left="3600" w:hanging="360"/>
+      </w:pPr>
+    </w:lvl>
+    <w:lvl w:ilvl="5" w:tplc="0410001B" w:tentative="1">
+      <w:start w:val="1"/>
+      <w:numFmt w:val="lowerRoman"/>
+      <w:lvlText w:val="%6."/>
+      <w:lvlJc w:val="right"/>
+      <w:pPr>
+        <w:ind w:left="4320" w:hanging="180"/>
+      </w:pPr>
+    </w:lvl>
+    <w:lvl w:ilvl="6" w:tplc="0410000F" w:tentative="1">
+      <w:start w:val="1"/>
+      <w:numFmt w:val="decimal"/>
+      <w:lvlText w:val="%7."/>
+      <w:lvlJc w:val="left"/>
+      <w:pPr>
+        <w:ind w:left="5040" w:hanging="360"/>
+      </w:pPr>
+    </w:lvl>
+    <w:lvl w:ilvl="7" w:tplc="04100019" w:tentative="1">
+      <w:start w:val="1"/>
+      <w:numFmt w:val="lowerLetter"/>
+      <w:lvlText w:val="%8."/>
+      <w:lvlJc w:val="left"/>
+      <w:pPr>
+        <w:ind w:left="5760" w:hanging="360"/>
+      </w:pPr>
+    </w:lvl>
+    <w:lvl w:ilvl="8" w:tplc="0410001B" w:tentative="1">
+      <w:start w:val="1"/>
+      <w:numFmt w:val="lowerRoman"/>
+      <w:lvlText w:val="%9."/>
+      <w:lvlJc w:val="right"/>
+      <w:pPr>
+        <w:ind w:left="6480" w:hanging="180"/>
+      </w:pPr>
+    </w:lvl>
+  </w:abstractNum>
+  <w:abstractNum w:abstractNumId="3" w15:restartNumberingAfterBreak="0">
     <w:nsid w:val="0E904C31"/>
     <w:multiLevelType w:val="hybridMultilevel"/>
     <w:tmpl w:val="919A4124"/>
@@ -6470,7 +8609,120 @@
       </w:rPr>
     </w:lvl>
   </w:abstractNum>
-  <w:abstractNum w:abstractNumId="3" w15:restartNumberingAfterBreak="0">
+  <w:abstractNum w:abstractNumId="4" w15:restartNumberingAfterBreak="0">
+    <w:nsid w:val="0F7B0459"/>
+    <w:multiLevelType w:val="hybridMultilevel"/>
+    <w:tmpl w:val="E04EB02A"/>
+    <w:lvl w:ilvl="0" w:tplc="04100001">
+      <w:start w:val="1"/>
+      <w:numFmt w:val="bullet"/>
+      <w:lvlText w:val=""/>
+      <w:lvlJc w:val="left"/>
+      <w:pPr>
+        <w:ind w:left="720" w:hanging="360"/>
+      </w:pPr>
+      <w:rPr>
+        <w:rFonts w:ascii="Symbol" w:hAnsi="Symbol" w:hint="default"/>
+      </w:rPr>
+    </w:lvl>
+    <w:lvl w:ilvl="1" w:tplc="04100003" w:tentative="1">
+      <w:start w:val="1"/>
+      <w:numFmt w:val="bullet"/>
+      <w:lvlText w:val="o"/>
+      <w:lvlJc w:val="left"/>
+      <w:pPr>
+        <w:ind w:left="1440" w:hanging="360"/>
+      </w:pPr>
+      <w:rPr>
+        <w:rFonts w:ascii="Courier New" w:hAnsi="Courier New" w:cs="Courier New" w:hint="default"/>
+      </w:rPr>
+    </w:lvl>
+    <w:lvl w:ilvl="2" w:tplc="04100005" w:tentative="1">
+      <w:start w:val="1"/>
+      <w:numFmt w:val="bullet"/>
+      <w:lvlText w:val=""/>
+      <w:lvlJc w:val="left"/>
+      <w:pPr>
+        <w:ind w:left="2160" w:hanging="360"/>
+      </w:pPr>
+      <w:rPr>
+        <w:rFonts w:ascii="Wingdings" w:hAnsi="Wingdings" w:hint="default"/>
+      </w:rPr>
+    </w:lvl>
+    <w:lvl w:ilvl="3" w:tplc="04100001" w:tentative="1">
+      <w:start w:val="1"/>
+      <w:numFmt w:val="bullet"/>
+      <w:lvlText w:val=""/>
+      <w:lvlJc w:val="left"/>
+      <w:pPr>
+        <w:ind w:left="2880" w:hanging="360"/>
+      </w:pPr>
+      <w:rPr>
+        <w:rFonts w:ascii="Symbol" w:hAnsi="Symbol" w:hint="default"/>
+      </w:rPr>
+    </w:lvl>
+    <w:lvl w:ilvl="4" w:tplc="04100003" w:tentative="1">
+      <w:start w:val="1"/>
+      <w:numFmt w:val="bullet"/>
+      <w:lvlText w:val="o"/>
+      <w:lvlJc w:val="left"/>
+      <w:pPr>
+        <w:ind w:left="3600" w:hanging="360"/>
+      </w:pPr>
+      <w:rPr>
+        <w:rFonts w:ascii="Courier New" w:hAnsi="Courier New" w:cs="Courier New" w:hint="default"/>
+      </w:rPr>
+    </w:lvl>
+    <w:lvl w:ilvl="5" w:tplc="04100005" w:tentative="1">
+      <w:start w:val="1"/>
+      <w:numFmt w:val="bullet"/>
+      <w:lvlText w:val=""/>
+      <w:lvlJc w:val="left"/>
+      <w:pPr>
+        <w:ind w:left="4320" w:hanging="360"/>
+      </w:pPr>
+      <w:rPr>
+        <w:rFonts w:ascii="Wingdings" w:hAnsi="Wingdings" w:hint="default"/>
+      </w:rPr>
+    </w:lvl>
+    <w:lvl w:ilvl="6" w:tplc="04100001" w:tentative="1">
+      <w:start w:val="1"/>
+      <w:numFmt w:val="bullet"/>
+      <w:lvlText w:val=""/>
+      <w:lvlJc w:val="left"/>
+      <w:pPr>
+        <w:ind w:left="5040" w:hanging="360"/>
+      </w:pPr>
+      <w:rPr>
+        <w:rFonts w:ascii="Symbol" w:hAnsi="Symbol" w:hint="default"/>
+      </w:rPr>
+    </w:lvl>
+    <w:lvl w:ilvl="7" w:tplc="04100003" w:tentative="1">
+      <w:start w:val="1"/>
+      <w:numFmt w:val="bullet"/>
+      <w:lvlText w:val="o"/>
+      <w:lvlJc w:val="left"/>
+      <w:pPr>
+        <w:ind w:left="5760" w:hanging="360"/>
+      </w:pPr>
+      <w:rPr>
+        <w:rFonts w:ascii="Courier New" w:hAnsi="Courier New" w:cs="Courier New" w:hint="default"/>
+      </w:rPr>
+    </w:lvl>
+    <w:lvl w:ilvl="8" w:tplc="04100005" w:tentative="1">
+      <w:start w:val="1"/>
+      <w:numFmt w:val="bullet"/>
+      <w:lvlText w:val=""/>
+      <w:lvlJc w:val="left"/>
+      <w:pPr>
+        <w:ind w:left="6480" w:hanging="360"/>
+      </w:pPr>
+      <w:rPr>
+        <w:rFonts w:ascii="Wingdings" w:hAnsi="Wingdings" w:hint="default"/>
+      </w:rPr>
+    </w:lvl>
+  </w:abstractNum>
+  <w:abstractNum w:abstractNumId="5" w15:restartNumberingAfterBreak="0">
     <w:nsid w:val="122A0781"/>
     <w:multiLevelType w:val="hybridMultilevel"/>
     <w:tmpl w:val="173CC0D8"/>
@@ -6556,7 +8808,93 @@
       </w:pPr>
     </w:lvl>
   </w:abstractNum>
-  <w:abstractNum w:abstractNumId="4" w15:restartNumberingAfterBreak="0">
+  <w:abstractNum w:abstractNumId="6" w15:restartNumberingAfterBreak="0">
+    <w:nsid w:val="12D4140D"/>
+    <w:multiLevelType w:val="hybridMultilevel"/>
+    <w:tmpl w:val="BBAEA756"/>
+    <w:lvl w:ilvl="0" w:tplc="0410000F">
+      <w:start w:val="1"/>
+      <w:numFmt w:val="decimal"/>
+      <w:lvlText w:val="%1."/>
+      <w:lvlJc w:val="left"/>
+      <w:pPr>
+        <w:ind w:left="360" w:hanging="360"/>
+      </w:pPr>
+    </w:lvl>
+    <w:lvl w:ilvl="1" w:tplc="04100019" w:tentative="1">
+      <w:start w:val="1"/>
+      <w:numFmt w:val="lowerLetter"/>
+      <w:lvlText w:val="%2."/>
+      <w:lvlJc w:val="left"/>
+      <w:pPr>
+        <w:ind w:left="1080" w:hanging="360"/>
+      </w:pPr>
+    </w:lvl>
+    <w:lvl w:ilvl="2" w:tplc="0410001B" w:tentative="1">
+      <w:start w:val="1"/>
+      <w:numFmt w:val="lowerRoman"/>
+      <w:lvlText w:val="%3."/>
+      <w:lvlJc w:val="right"/>
+      <w:pPr>
+        <w:ind w:left="1800" w:hanging="180"/>
+      </w:pPr>
+    </w:lvl>
+    <w:lvl w:ilvl="3" w:tplc="0410000F" w:tentative="1">
+      <w:start w:val="1"/>
+      <w:numFmt w:val="decimal"/>
+      <w:lvlText w:val="%4."/>
+      <w:lvlJc w:val="left"/>
+      <w:pPr>
+        <w:ind w:left="2520" w:hanging="360"/>
+      </w:pPr>
+    </w:lvl>
+    <w:lvl w:ilvl="4" w:tplc="04100019" w:tentative="1">
+      <w:start w:val="1"/>
+      <w:numFmt w:val="lowerLetter"/>
+      <w:lvlText w:val="%5."/>
+      <w:lvlJc w:val="left"/>
+      <w:pPr>
+        <w:ind w:left="3240" w:hanging="360"/>
+      </w:pPr>
+    </w:lvl>
+    <w:lvl w:ilvl="5" w:tplc="0410001B" w:tentative="1">
+      <w:start w:val="1"/>
+      <w:numFmt w:val="lowerRoman"/>
+      <w:lvlText w:val="%6."/>
+      <w:lvlJc w:val="right"/>
+      <w:pPr>
+        <w:ind w:left="3960" w:hanging="180"/>
+      </w:pPr>
+    </w:lvl>
+    <w:lvl w:ilvl="6" w:tplc="0410000F" w:tentative="1">
+      <w:start w:val="1"/>
+      <w:numFmt w:val="decimal"/>
+      <w:lvlText w:val="%7."/>
+      <w:lvlJc w:val="left"/>
+      <w:pPr>
+        <w:ind w:left="4680" w:hanging="360"/>
+      </w:pPr>
+    </w:lvl>
+    <w:lvl w:ilvl="7" w:tplc="04100019" w:tentative="1">
+      <w:start w:val="1"/>
+      <w:numFmt w:val="lowerLetter"/>
+      <w:lvlText w:val="%8."/>
+      <w:lvlJc w:val="left"/>
+      <w:pPr>
+        <w:ind w:left="5400" w:hanging="360"/>
+      </w:pPr>
+    </w:lvl>
+    <w:lvl w:ilvl="8" w:tplc="0410001B" w:tentative="1">
+      <w:start w:val="1"/>
+      <w:numFmt w:val="lowerRoman"/>
+      <w:lvlText w:val="%9."/>
+      <w:lvlJc w:val="right"/>
+      <w:pPr>
+        <w:ind w:left="6120" w:hanging="180"/>
+      </w:pPr>
+    </w:lvl>
+  </w:abstractNum>
+  <w:abstractNum w:abstractNumId="7" w15:restartNumberingAfterBreak="0">
     <w:nsid w:val="131B194E"/>
     <w:multiLevelType w:val="hybridMultilevel"/>
     <w:tmpl w:val="1054B23E"/>
@@ -6669,7 +9007,7 @@
       </w:rPr>
     </w:lvl>
   </w:abstractNum>
-  <w:abstractNum w:abstractNumId="5" w15:restartNumberingAfterBreak="0">
+  <w:abstractNum w:abstractNumId="8" w15:restartNumberingAfterBreak="0">
     <w:nsid w:val="13B11E2E"/>
     <w:multiLevelType w:val="hybridMultilevel"/>
     <w:tmpl w:val="275E989C"/>
@@ -6782,7 +9120,7 @@
       </w:rPr>
     </w:lvl>
   </w:abstractNum>
-  <w:abstractNum w:abstractNumId="6" w15:restartNumberingAfterBreak="0">
+  <w:abstractNum w:abstractNumId="9" w15:restartNumberingAfterBreak="0">
     <w:nsid w:val="16D52D50"/>
     <w:multiLevelType w:val="hybridMultilevel"/>
     <w:tmpl w:val="46AEF772"/>
@@ -6895,7 +9233,7 @@
       </w:rPr>
     </w:lvl>
   </w:abstractNum>
-  <w:abstractNum w:abstractNumId="7" w15:restartNumberingAfterBreak="0">
+  <w:abstractNum w:abstractNumId="10" w15:restartNumberingAfterBreak="0">
     <w:nsid w:val="17FB30F7"/>
     <w:multiLevelType w:val="hybridMultilevel"/>
     <w:tmpl w:val="5DA268C0"/>
@@ -6911,12 +9249,238 @@
         <w:rFonts w:ascii="Symbol" w:hAnsi="Symbol" w:hint="default"/>
       </w:rPr>
     </w:lvl>
+    <w:lvl w:ilvl="1" w:tplc="04100003">
+      <w:start w:val="1"/>
+      <w:numFmt w:val="bullet"/>
+      <w:lvlText w:val="o"/>
+      <w:lvlJc w:val="left"/>
+      <w:pPr>
+        <w:ind w:left="1440" w:hanging="360"/>
+      </w:pPr>
+      <w:rPr>
+        <w:rFonts w:ascii="Courier New" w:hAnsi="Courier New" w:cs="Courier New" w:hint="default"/>
+      </w:rPr>
+    </w:lvl>
+    <w:lvl w:ilvl="2" w:tplc="04100005" w:tentative="1">
+      <w:start w:val="1"/>
+      <w:numFmt w:val="bullet"/>
+      <w:lvlText w:val=""/>
+      <w:lvlJc w:val="left"/>
+      <w:pPr>
+        <w:ind w:left="2160" w:hanging="360"/>
+      </w:pPr>
+      <w:rPr>
+        <w:rFonts w:ascii="Wingdings" w:hAnsi="Wingdings" w:hint="default"/>
+      </w:rPr>
+    </w:lvl>
+    <w:lvl w:ilvl="3" w:tplc="04100001" w:tentative="1">
+      <w:start w:val="1"/>
+      <w:numFmt w:val="bullet"/>
+      <w:lvlText w:val=""/>
+      <w:lvlJc w:val="left"/>
+      <w:pPr>
+        <w:ind w:left="2880" w:hanging="360"/>
+      </w:pPr>
+      <w:rPr>
+        <w:rFonts w:ascii="Symbol" w:hAnsi="Symbol" w:hint="default"/>
+      </w:rPr>
+    </w:lvl>
+    <w:lvl w:ilvl="4" w:tplc="04100003" w:tentative="1">
+      <w:start w:val="1"/>
+      <w:numFmt w:val="bullet"/>
+      <w:lvlText w:val="o"/>
+      <w:lvlJc w:val="left"/>
+      <w:pPr>
+        <w:ind w:left="3600" w:hanging="360"/>
+      </w:pPr>
+      <w:rPr>
+        <w:rFonts w:ascii="Courier New" w:hAnsi="Courier New" w:cs="Courier New" w:hint="default"/>
+      </w:rPr>
+    </w:lvl>
+    <w:lvl w:ilvl="5" w:tplc="04100005" w:tentative="1">
+      <w:start w:val="1"/>
+      <w:numFmt w:val="bullet"/>
+      <w:lvlText w:val=""/>
+      <w:lvlJc w:val="left"/>
+      <w:pPr>
+        <w:ind w:left="4320" w:hanging="360"/>
+      </w:pPr>
+      <w:rPr>
+        <w:rFonts w:ascii="Wingdings" w:hAnsi="Wingdings" w:hint="default"/>
+      </w:rPr>
+    </w:lvl>
+    <w:lvl w:ilvl="6" w:tplc="04100001" w:tentative="1">
+      <w:start w:val="1"/>
+      <w:numFmt w:val="bullet"/>
+      <w:lvlText w:val=""/>
+      <w:lvlJc w:val="left"/>
+      <w:pPr>
+        <w:ind w:left="5040" w:hanging="360"/>
+      </w:pPr>
+      <w:rPr>
+        <w:rFonts w:ascii="Symbol" w:hAnsi="Symbol" w:hint="default"/>
+      </w:rPr>
+    </w:lvl>
+    <w:lvl w:ilvl="7" w:tplc="04100003" w:tentative="1">
+      <w:start w:val="1"/>
+      <w:numFmt w:val="bullet"/>
+      <w:lvlText w:val="o"/>
+      <w:lvlJc w:val="left"/>
+      <w:pPr>
+        <w:ind w:left="5760" w:hanging="360"/>
+      </w:pPr>
+      <w:rPr>
+        <w:rFonts w:ascii="Courier New" w:hAnsi="Courier New" w:cs="Courier New" w:hint="default"/>
+      </w:rPr>
+    </w:lvl>
+    <w:lvl w:ilvl="8" w:tplc="04100005" w:tentative="1">
+      <w:start w:val="1"/>
+      <w:numFmt w:val="bullet"/>
+      <w:lvlText w:val=""/>
+      <w:lvlJc w:val="left"/>
+      <w:pPr>
+        <w:ind w:left="6480" w:hanging="360"/>
+      </w:pPr>
+      <w:rPr>
+        <w:rFonts w:ascii="Wingdings" w:hAnsi="Wingdings" w:hint="default"/>
+      </w:rPr>
+    </w:lvl>
+  </w:abstractNum>
+  <w:abstractNum w:abstractNumId="11" w15:restartNumberingAfterBreak="0">
+    <w:nsid w:val="1C924B87"/>
+    <w:multiLevelType w:val="hybridMultilevel"/>
+    <w:tmpl w:val="9D0E9F18"/>
+    <w:lvl w:ilvl="0" w:tplc="04100001">
+      <w:start w:val="1"/>
+      <w:numFmt w:val="bullet"/>
+      <w:lvlText w:val=""/>
+      <w:lvlJc w:val="left"/>
+      <w:pPr>
+        <w:ind w:left="1080" w:hanging="360"/>
+      </w:pPr>
+      <w:rPr>
+        <w:rFonts w:ascii="Symbol" w:hAnsi="Symbol" w:hint="default"/>
+      </w:rPr>
+    </w:lvl>
     <w:lvl w:ilvl="1" w:tplc="04100003" w:tentative="1">
       <w:start w:val="1"/>
       <w:numFmt w:val="bullet"/>
       <w:lvlText w:val="o"/>
       <w:lvlJc w:val="left"/>
       <w:pPr>
+        <w:ind w:left="1800" w:hanging="360"/>
+      </w:pPr>
+      <w:rPr>
+        <w:rFonts w:ascii="Courier New" w:hAnsi="Courier New" w:cs="Courier New" w:hint="default"/>
+      </w:rPr>
+    </w:lvl>
+    <w:lvl w:ilvl="2" w:tplc="04100005" w:tentative="1">
+      <w:start w:val="1"/>
+      <w:numFmt w:val="bullet"/>
+      <w:lvlText w:val=""/>
+      <w:lvlJc w:val="left"/>
+      <w:pPr>
+        <w:ind w:left="2520" w:hanging="360"/>
+      </w:pPr>
+      <w:rPr>
+        <w:rFonts w:ascii="Wingdings" w:hAnsi="Wingdings" w:hint="default"/>
+      </w:rPr>
+    </w:lvl>
+    <w:lvl w:ilvl="3" w:tplc="04100001" w:tentative="1">
+      <w:start w:val="1"/>
+      <w:numFmt w:val="bullet"/>
+      <w:lvlText w:val=""/>
+      <w:lvlJc w:val="left"/>
+      <w:pPr>
+        <w:ind w:left="3240" w:hanging="360"/>
+      </w:pPr>
+      <w:rPr>
+        <w:rFonts w:ascii="Symbol" w:hAnsi="Symbol" w:hint="default"/>
+      </w:rPr>
+    </w:lvl>
+    <w:lvl w:ilvl="4" w:tplc="04100003" w:tentative="1">
+      <w:start w:val="1"/>
+      <w:numFmt w:val="bullet"/>
+      <w:lvlText w:val="o"/>
+      <w:lvlJc w:val="left"/>
+      <w:pPr>
+        <w:ind w:left="3960" w:hanging="360"/>
+      </w:pPr>
+      <w:rPr>
+        <w:rFonts w:ascii="Courier New" w:hAnsi="Courier New" w:cs="Courier New" w:hint="default"/>
+      </w:rPr>
+    </w:lvl>
+    <w:lvl w:ilvl="5" w:tplc="04100005" w:tentative="1">
+      <w:start w:val="1"/>
+      <w:numFmt w:val="bullet"/>
+      <w:lvlText w:val=""/>
+      <w:lvlJc w:val="left"/>
+      <w:pPr>
+        <w:ind w:left="4680" w:hanging="360"/>
+      </w:pPr>
+      <w:rPr>
+        <w:rFonts w:ascii="Wingdings" w:hAnsi="Wingdings" w:hint="default"/>
+      </w:rPr>
+    </w:lvl>
+    <w:lvl w:ilvl="6" w:tplc="04100001" w:tentative="1">
+      <w:start w:val="1"/>
+      <w:numFmt w:val="bullet"/>
+      <w:lvlText w:val=""/>
+      <w:lvlJc w:val="left"/>
+      <w:pPr>
+        <w:ind w:left="5400" w:hanging="360"/>
+      </w:pPr>
+      <w:rPr>
+        <w:rFonts w:ascii="Symbol" w:hAnsi="Symbol" w:hint="default"/>
+      </w:rPr>
+    </w:lvl>
+    <w:lvl w:ilvl="7" w:tplc="04100003" w:tentative="1">
+      <w:start w:val="1"/>
+      <w:numFmt w:val="bullet"/>
+      <w:lvlText w:val="o"/>
+      <w:lvlJc w:val="left"/>
+      <w:pPr>
+        <w:ind w:left="6120" w:hanging="360"/>
+      </w:pPr>
+      <w:rPr>
+        <w:rFonts w:ascii="Courier New" w:hAnsi="Courier New" w:cs="Courier New" w:hint="default"/>
+      </w:rPr>
+    </w:lvl>
+    <w:lvl w:ilvl="8" w:tplc="04100005" w:tentative="1">
+      <w:start w:val="1"/>
+      <w:numFmt w:val="bullet"/>
+      <w:lvlText w:val=""/>
+      <w:lvlJc w:val="left"/>
+      <w:pPr>
+        <w:ind w:left="6840" w:hanging="360"/>
+      </w:pPr>
+      <w:rPr>
+        <w:rFonts w:ascii="Wingdings" w:hAnsi="Wingdings" w:hint="default"/>
+      </w:rPr>
+    </w:lvl>
+  </w:abstractNum>
+  <w:abstractNum w:abstractNumId="12" w15:restartNumberingAfterBreak="0">
+    <w:nsid w:val="200F1309"/>
+    <w:multiLevelType w:val="hybridMultilevel"/>
+    <w:tmpl w:val="FEF0E71C"/>
+    <w:lvl w:ilvl="0" w:tplc="04100001">
+      <w:start w:val="1"/>
+      <w:numFmt w:val="bullet"/>
+      <w:lvlText w:val=""/>
+      <w:lvlJc w:val="left"/>
+      <w:pPr>
+        <w:ind w:left="720" w:hanging="360"/>
+      </w:pPr>
+      <w:rPr>
+        <w:rFonts w:ascii="Symbol" w:hAnsi="Symbol" w:hint="default"/>
+      </w:rPr>
+    </w:lvl>
+    <w:lvl w:ilvl="1" w:tplc="04100003" w:tentative="1">
+      <w:start w:val="1"/>
+      <w:numFmt w:val="bullet"/>
+      <w:lvlText w:val="o"/>
+      <w:lvlJc w:val="left"/>
+      <w:pPr>
         <w:ind w:left="1440" w:hanging="360"/>
       </w:pPr>
       <w:rPr>
@@ -7008,7 +9572,213 @@
       </w:rPr>
     </w:lvl>
   </w:abstractNum>
-  <w:abstractNum w:abstractNumId="8" w15:restartNumberingAfterBreak="0">
+  <w:abstractNum w:abstractNumId="13" w15:restartNumberingAfterBreak="0">
+    <w:nsid w:val="2073172C"/>
+    <w:multiLevelType w:val="hybridMultilevel"/>
+    <w:tmpl w:val="2AA20574"/>
+    <w:lvl w:ilvl="0" w:tplc="04100001">
+      <w:start w:val="1"/>
+      <w:numFmt w:val="bullet"/>
+      <w:lvlText w:val=""/>
+      <w:lvlJc w:val="left"/>
+      <w:pPr>
+        <w:ind w:left="1080" w:hanging="360"/>
+      </w:pPr>
+      <w:rPr>
+        <w:rFonts w:ascii="Symbol" w:hAnsi="Symbol" w:hint="default"/>
+      </w:rPr>
+    </w:lvl>
+    <w:lvl w:ilvl="1" w:tplc="04100003" w:tentative="1">
+      <w:start w:val="1"/>
+      <w:numFmt w:val="bullet"/>
+      <w:lvlText w:val="o"/>
+      <w:lvlJc w:val="left"/>
+      <w:pPr>
+        <w:ind w:left="1800" w:hanging="360"/>
+      </w:pPr>
+      <w:rPr>
+        <w:rFonts w:ascii="Courier New" w:hAnsi="Courier New" w:cs="Courier New" w:hint="default"/>
+      </w:rPr>
+    </w:lvl>
+    <w:lvl w:ilvl="2" w:tplc="04100005" w:tentative="1">
+      <w:start w:val="1"/>
+      <w:numFmt w:val="bullet"/>
+      <w:lvlText w:val=""/>
+      <w:lvlJc w:val="left"/>
+      <w:pPr>
+        <w:ind w:left="2520" w:hanging="360"/>
+      </w:pPr>
+      <w:rPr>
+        <w:rFonts w:ascii="Wingdings" w:hAnsi="Wingdings" w:hint="default"/>
+      </w:rPr>
+    </w:lvl>
+    <w:lvl w:ilvl="3" w:tplc="04100001" w:tentative="1">
+      <w:start w:val="1"/>
+      <w:numFmt w:val="bullet"/>
+      <w:lvlText w:val=""/>
+      <w:lvlJc w:val="left"/>
+      <w:pPr>
+        <w:ind w:left="3240" w:hanging="360"/>
+      </w:pPr>
+      <w:rPr>
+        <w:rFonts w:ascii="Symbol" w:hAnsi="Symbol" w:hint="default"/>
+      </w:rPr>
+    </w:lvl>
+    <w:lvl w:ilvl="4" w:tplc="04100003" w:tentative="1">
+      <w:start w:val="1"/>
+      <w:numFmt w:val="bullet"/>
+      <w:lvlText w:val="o"/>
+      <w:lvlJc w:val="left"/>
+      <w:pPr>
+        <w:ind w:left="3960" w:hanging="360"/>
+      </w:pPr>
+      <w:rPr>
+        <w:rFonts w:ascii="Courier New" w:hAnsi="Courier New" w:cs="Courier New" w:hint="default"/>
+      </w:rPr>
+    </w:lvl>
+    <w:lvl w:ilvl="5" w:tplc="04100005" w:tentative="1">
+      <w:start w:val="1"/>
+      <w:numFmt w:val="bullet"/>
+      <w:lvlText w:val=""/>
+      <w:lvlJc w:val="left"/>
+      <w:pPr>
+        <w:ind w:left="4680" w:hanging="360"/>
+      </w:pPr>
+      <w:rPr>
+        <w:rFonts w:ascii="Wingdings" w:hAnsi="Wingdings" w:hint="default"/>
+      </w:rPr>
+    </w:lvl>
+    <w:lvl w:ilvl="6" w:tplc="04100001" w:tentative="1">
+      <w:start w:val="1"/>
+      <w:numFmt w:val="bullet"/>
+      <w:lvlText w:val=""/>
+      <w:lvlJc w:val="left"/>
+      <w:pPr>
+        <w:ind w:left="5400" w:hanging="360"/>
+      </w:pPr>
+      <w:rPr>
+        <w:rFonts w:ascii="Symbol" w:hAnsi="Symbol" w:hint="default"/>
+      </w:rPr>
+    </w:lvl>
+    <w:lvl w:ilvl="7" w:tplc="04100003" w:tentative="1">
+      <w:start w:val="1"/>
+      <w:numFmt w:val="bullet"/>
+      <w:lvlText w:val="o"/>
+      <w:lvlJc w:val="left"/>
+      <w:pPr>
+        <w:ind w:left="6120" w:hanging="360"/>
+      </w:pPr>
+      <w:rPr>
+        <w:rFonts w:ascii="Courier New" w:hAnsi="Courier New" w:cs="Courier New" w:hint="default"/>
+      </w:rPr>
+    </w:lvl>
+    <w:lvl w:ilvl="8" w:tplc="04100005" w:tentative="1">
+      <w:start w:val="1"/>
+      <w:numFmt w:val="bullet"/>
+      <w:lvlText w:val=""/>
+      <w:lvlJc w:val="left"/>
+      <w:pPr>
+        <w:ind w:left="6840" w:hanging="360"/>
+      </w:pPr>
+      <w:rPr>
+        <w:rFonts w:ascii="Wingdings" w:hAnsi="Wingdings" w:hint="default"/>
+      </w:rPr>
+    </w:lvl>
+  </w:abstractNum>
+  <w:abstractNum w:abstractNumId="14" w15:restartNumberingAfterBreak="0">
+    <w:nsid w:val="285746FC"/>
+    <w:multiLevelType w:val="hybridMultilevel"/>
+    <w:tmpl w:val="0DB42498"/>
+    <w:lvl w:ilvl="0" w:tplc="04100001">
+      <w:start w:val="1"/>
+      <w:numFmt w:val="bullet"/>
+      <w:lvlText w:val=""/>
+      <w:lvlJc w:val="left"/>
+      <w:pPr>
+        <w:ind w:left="720" w:hanging="360"/>
+      </w:pPr>
+      <w:rPr>
+        <w:rFonts w:ascii="Symbol" w:hAnsi="Symbol" w:hint="default"/>
+        <w:b w:val="0"/>
+      </w:rPr>
+    </w:lvl>
+    <w:lvl w:ilvl="1" w:tplc="04100001">
+      <w:start w:val="1"/>
+      <w:numFmt w:val="bullet"/>
+      <w:lvlText w:val=""/>
+      <w:lvlJc w:val="left"/>
+      <w:pPr>
+        <w:ind w:left="1440" w:hanging="360"/>
+      </w:pPr>
+      <w:rPr>
+        <w:rFonts w:ascii="Symbol" w:hAnsi="Symbol" w:hint="default"/>
+      </w:rPr>
+    </w:lvl>
+    <w:lvl w:ilvl="2" w:tplc="0410001B" w:tentative="1">
+      <w:start w:val="1"/>
+      <w:numFmt w:val="lowerRoman"/>
+      <w:lvlText w:val="%3."/>
+      <w:lvlJc w:val="right"/>
+      <w:pPr>
+        <w:ind w:left="2160" w:hanging="180"/>
+      </w:pPr>
+    </w:lvl>
+    <w:lvl w:ilvl="3" w:tplc="0410000F" w:tentative="1">
+      <w:start w:val="1"/>
+      <w:numFmt w:val="decimal"/>
+      <w:lvlText w:val="%4."/>
+      <w:lvlJc w:val="left"/>
+      <w:pPr>
+        <w:ind w:left="2880" w:hanging="360"/>
+      </w:pPr>
+    </w:lvl>
+    <w:lvl w:ilvl="4" w:tplc="04100019" w:tentative="1">
+      <w:start w:val="1"/>
+      <w:numFmt w:val="lowerLetter"/>
+      <w:lvlText w:val="%5."/>
+      <w:lvlJc w:val="left"/>
+      <w:pPr>
+        <w:ind w:left="3600" w:hanging="360"/>
+      </w:pPr>
+    </w:lvl>
+    <w:lvl w:ilvl="5" w:tplc="0410001B" w:tentative="1">
+      <w:start w:val="1"/>
+      <w:numFmt w:val="lowerRoman"/>
+      <w:lvlText w:val="%6."/>
+      <w:lvlJc w:val="right"/>
+      <w:pPr>
+        <w:ind w:left="4320" w:hanging="180"/>
+      </w:pPr>
+    </w:lvl>
+    <w:lvl w:ilvl="6" w:tplc="0410000F" w:tentative="1">
+      <w:start w:val="1"/>
+      <w:numFmt w:val="decimal"/>
+      <w:lvlText w:val="%7."/>
+      <w:lvlJc w:val="left"/>
+      <w:pPr>
+        <w:ind w:left="5040" w:hanging="360"/>
+      </w:pPr>
+    </w:lvl>
+    <w:lvl w:ilvl="7" w:tplc="04100019" w:tentative="1">
+      <w:start w:val="1"/>
+      <w:numFmt w:val="lowerLetter"/>
+      <w:lvlText w:val="%8."/>
+      <w:lvlJc w:val="left"/>
+      <w:pPr>
+        <w:ind w:left="5760" w:hanging="360"/>
+      </w:pPr>
+    </w:lvl>
+    <w:lvl w:ilvl="8" w:tplc="0410001B" w:tentative="1">
+      <w:start w:val="1"/>
+      <w:numFmt w:val="lowerRoman"/>
+      <w:lvlText w:val="%9."/>
+      <w:lvlJc w:val="right"/>
+      <w:pPr>
+        <w:ind w:left="6480" w:hanging="180"/>
+      </w:pPr>
+    </w:lvl>
+  </w:abstractNum>
+  <w:abstractNum w:abstractNumId="15" w15:restartNumberingAfterBreak="0">
     <w:nsid w:val="291009B1"/>
     <w:multiLevelType w:val="multilevel"/>
     <w:tmpl w:val="0410001F"/>
@@ -7094,7 +9864,7 @@
       </w:pPr>
     </w:lvl>
   </w:abstractNum>
-  <w:abstractNum w:abstractNumId="9" w15:restartNumberingAfterBreak="0">
+  <w:abstractNum w:abstractNumId="16" w15:restartNumberingAfterBreak="0">
     <w:nsid w:val="2CA6147B"/>
     <w:multiLevelType w:val="hybridMultilevel"/>
     <w:tmpl w:val="BA087052"/>
@@ -7180,7 +9950,100 @@
       </w:pPr>
     </w:lvl>
   </w:abstractNum>
-  <w:abstractNum w:abstractNumId="10" w15:restartNumberingAfterBreak="0">
+  <w:abstractNum w:abstractNumId="17" w15:restartNumberingAfterBreak="0">
+    <w:nsid w:val="2EA945BC"/>
+    <w:multiLevelType w:val="hybridMultilevel"/>
+    <w:tmpl w:val="F548588C"/>
+    <w:lvl w:ilvl="0" w:tplc="04100001">
+      <w:start w:val="1"/>
+      <w:numFmt w:val="bullet"/>
+      <w:lvlText w:val=""/>
+      <w:lvlJc w:val="left"/>
+      <w:pPr>
+        <w:ind w:left="720" w:hanging="360"/>
+      </w:pPr>
+      <w:rPr>
+        <w:rFonts w:ascii="Symbol" w:hAnsi="Symbol" w:hint="default"/>
+        <w:b w:val="0"/>
+      </w:rPr>
+    </w:lvl>
+    <w:lvl w:ilvl="1" w:tplc="04100001">
+      <w:start w:val="1"/>
+      <w:numFmt w:val="bullet"/>
+      <w:lvlText w:val=""/>
+      <w:lvlJc w:val="left"/>
+      <w:pPr>
+        <w:ind w:left="1440" w:hanging="360"/>
+      </w:pPr>
+      <w:rPr>
+        <w:rFonts w:ascii="Symbol" w:hAnsi="Symbol" w:hint="default"/>
+      </w:rPr>
+    </w:lvl>
+    <w:lvl w:ilvl="2" w:tplc="0410001B" w:tentative="1">
+      <w:start w:val="1"/>
+      <w:numFmt w:val="lowerRoman"/>
+      <w:lvlText w:val="%3."/>
+      <w:lvlJc w:val="right"/>
+      <w:pPr>
+        <w:ind w:left="2160" w:hanging="180"/>
+      </w:pPr>
+    </w:lvl>
+    <w:lvl w:ilvl="3" w:tplc="0410000F" w:tentative="1">
+      <w:start w:val="1"/>
+      <w:numFmt w:val="decimal"/>
+      <w:lvlText w:val="%4."/>
+      <w:lvlJc w:val="left"/>
+      <w:pPr>
+        <w:ind w:left="2880" w:hanging="360"/>
+      </w:pPr>
+    </w:lvl>
+    <w:lvl w:ilvl="4" w:tplc="04100019" w:tentative="1">
+      <w:start w:val="1"/>
+      <w:numFmt w:val="lowerLetter"/>
+      <w:lvlText w:val="%5."/>
+      <w:lvlJc w:val="left"/>
+      <w:pPr>
+        <w:ind w:left="3600" w:hanging="360"/>
+      </w:pPr>
+    </w:lvl>
+    <w:lvl w:ilvl="5" w:tplc="0410001B" w:tentative="1">
+      <w:start w:val="1"/>
+      <w:numFmt w:val="lowerRoman"/>
+      <w:lvlText w:val="%6."/>
+      <w:lvlJc w:val="right"/>
+      <w:pPr>
+        <w:ind w:left="4320" w:hanging="180"/>
+      </w:pPr>
+    </w:lvl>
+    <w:lvl w:ilvl="6" w:tplc="0410000F" w:tentative="1">
+      <w:start w:val="1"/>
+      <w:numFmt w:val="decimal"/>
+      <w:lvlText w:val="%7."/>
+      <w:lvlJc w:val="left"/>
+      <w:pPr>
+        <w:ind w:left="5040" w:hanging="360"/>
+      </w:pPr>
+    </w:lvl>
+    <w:lvl w:ilvl="7" w:tplc="04100019" w:tentative="1">
+      <w:start w:val="1"/>
+      <w:numFmt w:val="lowerLetter"/>
+      <w:lvlText w:val="%8."/>
+      <w:lvlJc w:val="left"/>
+      <w:pPr>
+        <w:ind w:left="5760" w:hanging="360"/>
+      </w:pPr>
+    </w:lvl>
+    <w:lvl w:ilvl="8" w:tplc="0410001B" w:tentative="1">
+      <w:start w:val="1"/>
+      <w:numFmt w:val="lowerRoman"/>
+      <w:lvlText w:val="%9."/>
+      <w:lvlJc w:val="right"/>
+      <w:pPr>
+        <w:ind w:left="6480" w:hanging="180"/>
+      </w:pPr>
+    </w:lvl>
+  </w:abstractNum>
+  <w:abstractNum w:abstractNumId="18" w15:restartNumberingAfterBreak="0">
     <w:nsid w:val="3192743F"/>
     <w:multiLevelType w:val="hybridMultilevel"/>
     <w:tmpl w:val="586CB746"/>
@@ -7293,7 +10156,7 @@
       </w:rPr>
     </w:lvl>
   </w:abstractNum>
-  <w:abstractNum w:abstractNumId="11" w15:restartNumberingAfterBreak="0">
+  <w:abstractNum w:abstractNumId="19" w15:restartNumberingAfterBreak="0">
     <w:nsid w:val="31990488"/>
     <w:multiLevelType w:val="hybridMultilevel"/>
     <w:tmpl w:val="6F162826"/>
@@ -7382,11 +10245,11 @@
       </w:pPr>
     </w:lvl>
   </w:abstractNum>
-  <w:abstractNum w:abstractNumId="12" w15:restartNumberingAfterBreak="0">
+  <w:abstractNum w:abstractNumId="20" w15:restartNumberingAfterBreak="0">
     <w:nsid w:val="325241F8"/>
     <w:multiLevelType w:val="hybridMultilevel"/>
-    <w:tmpl w:val="2C087FF6"/>
-    <w:lvl w:ilvl="0" w:tplc="0410000F">
+    <w:tmpl w:val="D9621F8C"/>
+    <w:lvl w:ilvl="0" w:tplc="A9E2B2EE">
       <w:start w:val="1"/>
       <w:numFmt w:val="decimal"/>
       <w:lvlText w:val="%1."/>
@@ -7396,6 +10259,7 @@
       </w:pPr>
       <w:rPr>
         <w:rFonts w:hint="default"/>
+        <w:color w:val="auto"/>
       </w:rPr>
     </w:lvl>
     <w:lvl w:ilvl="1" w:tplc="04100003">
@@ -7495,7 +10359,7 @@
       </w:rPr>
     </w:lvl>
   </w:abstractNum>
-  <w:abstractNum w:abstractNumId="13" w15:restartNumberingAfterBreak="0">
+  <w:abstractNum w:abstractNumId="21" w15:restartNumberingAfterBreak="0">
     <w:nsid w:val="327278C5"/>
     <w:multiLevelType w:val="multilevel"/>
     <w:tmpl w:val="FFFFFFFF"/>
@@ -7644,7 +10508,120 @@
       </w:rPr>
     </w:lvl>
   </w:abstractNum>
-  <w:abstractNum w:abstractNumId="14" w15:restartNumberingAfterBreak="0">
+  <w:abstractNum w:abstractNumId="22" w15:restartNumberingAfterBreak="0">
+    <w:nsid w:val="3D91137F"/>
+    <w:multiLevelType w:val="hybridMultilevel"/>
+    <w:tmpl w:val="2482F5DE"/>
+    <w:lvl w:ilvl="0" w:tplc="04100001">
+      <w:start w:val="1"/>
+      <w:numFmt w:val="bullet"/>
+      <w:lvlText w:val=""/>
+      <w:lvlJc w:val="left"/>
+      <w:pPr>
+        <w:ind w:left="720" w:hanging="360"/>
+      </w:pPr>
+      <w:rPr>
+        <w:rFonts w:ascii="Symbol" w:hAnsi="Symbol" w:hint="default"/>
+      </w:rPr>
+    </w:lvl>
+    <w:lvl w:ilvl="1" w:tplc="04100003" w:tentative="1">
+      <w:start w:val="1"/>
+      <w:numFmt w:val="bullet"/>
+      <w:lvlText w:val="o"/>
+      <w:lvlJc w:val="left"/>
+      <w:pPr>
+        <w:ind w:left="1440" w:hanging="360"/>
+      </w:pPr>
+      <w:rPr>
+        <w:rFonts w:ascii="Courier New" w:hAnsi="Courier New" w:cs="Courier New" w:hint="default"/>
+      </w:rPr>
+    </w:lvl>
+    <w:lvl w:ilvl="2" w:tplc="04100005" w:tentative="1">
+      <w:start w:val="1"/>
+      <w:numFmt w:val="bullet"/>
+      <w:lvlText w:val=""/>
+      <w:lvlJc w:val="left"/>
+      <w:pPr>
+        <w:ind w:left="2160" w:hanging="360"/>
+      </w:pPr>
+      <w:rPr>
+        <w:rFonts w:ascii="Wingdings" w:hAnsi="Wingdings" w:hint="default"/>
+      </w:rPr>
+    </w:lvl>
+    <w:lvl w:ilvl="3" w:tplc="04100001" w:tentative="1">
+      <w:start w:val="1"/>
+      <w:numFmt w:val="bullet"/>
+      <w:lvlText w:val=""/>
+      <w:lvlJc w:val="left"/>
+      <w:pPr>
+        <w:ind w:left="2880" w:hanging="360"/>
+      </w:pPr>
+      <w:rPr>
+        <w:rFonts w:ascii="Symbol" w:hAnsi="Symbol" w:hint="default"/>
+      </w:rPr>
+    </w:lvl>
+    <w:lvl w:ilvl="4" w:tplc="04100003" w:tentative="1">
+      <w:start w:val="1"/>
+      <w:numFmt w:val="bullet"/>
+      <w:lvlText w:val="o"/>
+      <w:lvlJc w:val="left"/>
+      <w:pPr>
+        <w:ind w:left="3600" w:hanging="360"/>
+      </w:pPr>
+      <w:rPr>
+        <w:rFonts w:ascii="Courier New" w:hAnsi="Courier New" w:cs="Courier New" w:hint="default"/>
+      </w:rPr>
+    </w:lvl>
+    <w:lvl w:ilvl="5" w:tplc="04100005" w:tentative="1">
+      <w:start w:val="1"/>
+      <w:numFmt w:val="bullet"/>
+      <w:lvlText w:val=""/>
+      <w:lvlJc w:val="left"/>
+      <w:pPr>
+        <w:ind w:left="4320" w:hanging="360"/>
+      </w:pPr>
+      <w:rPr>
+        <w:rFonts w:ascii="Wingdings" w:hAnsi="Wingdings" w:hint="default"/>
+      </w:rPr>
+    </w:lvl>
+    <w:lvl w:ilvl="6" w:tplc="04100001" w:tentative="1">
+      <w:start w:val="1"/>
+      <w:numFmt w:val="bullet"/>
+      <w:lvlText w:val=""/>
+      <w:lvlJc w:val="left"/>
+      <w:pPr>
+        <w:ind w:left="5040" w:hanging="360"/>
+      </w:pPr>
+      <w:rPr>
+        <w:rFonts w:ascii="Symbol" w:hAnsi="Symbol" w:hint="default"/>
+      </w:rPr>
+    </w:lvl>
+    <w:lvl w:ilvl="7" w:tplc="04100003" w:tentative="1">
+      <w:start w:val="1"/>
+      <w:numFmt w:val="bullet"/>
+      <w:lvlText w:val="o"/>
+      <w:lvlJc w:val="left"/>
+      <w:pPr>
+        <w:ind w:left="5760" w:hanging="360"/>
+      </w:pPr>
+      <w:rPr>
+        <w:rFonts w:ascii="Courier New" w:hAnsi="Courier New" w:cs="Courier New" w:hint="default"/>
+      </w:rPr>
+    </w:lvl>
+    <w:lvl w:ilvl="8" w:tplc="04100005" w:tentative="1">
+      <w:start w:val="1"/>
+      <w:numFmt w:val="bullet"/>
+      <w:lvlText w:val=""/>
+      <w:lvlJc w:val="left"/>
+      <w:pPr>
+        <w:ind w:left="6480" w:hanging="360"/>
+      </w:pPr>
+      <w:rPr>
+        <w:rFonts w:ascii="Wingdings" w:hAnsi="Wingdings" w:hint="default"/>
+      </w:rPr>
+    </w:lvl>
+  </w:abstractNum>
+  <w:abstractNum w:abstractNumId="23" w15:restartNumberingAfterBreak="0">
     <w:nsid w:val="423E0D1A"/>
     <w:multiLevelType w:val="hybridMultilevel"/>
     <w:tmpl w:val="74AC747E"/>
@@ -7757,7 +10734,120 @@
       </w:rPr>
     </w:lvl>
   </w:abstractNum>
-  <w:abstractNum w:abstractNumId="15" w15:restartNumberingAfterBreak="0">
+  <w:abstractNum w:abstractNumId="24" w15:restartNumberingAfterBreak="0">
+    <w:nsid w:val="45825117"/>
+    <w:multiLevelType w:val="hybridMultilevel"/>
+    <w:tmpl w:val="4AB8D168"/>
+    <w:lvl w:ilvl="0" w:tplc="04100001">
+      <w:start w:val="1"/>
+      <w:numFmt w:val="bullet"/>
+      <w:lvlText w:val=""/>
+      <w:lvlJc w:val="left"/>
+      <w:pPr>
+        <w:ind w:left="720" w:hanging="360"/>
+      </w:pPr>
+      <w:rPr>
+        <w:rFonts w:ascii="Symbol" w:hAnsi="Symbol" w:hint="default"/>
+      </w:rPr>
+    </w:lvl>
+    <w:lvl w:ilvl="1" w:tplc="04100003" w:tentative="1">
+      <w:start w:val="1"/>
+      <w:numFmt w:val="bullet"/>
+      <w:lvlText w:val="o"/>
+      <w:lvlJc w:val="left"/>
+      <w:pPr>
+        <w:ind w:left="1440" w:hanging="360"/>
+      </w:pPr>
+      <w:rPr>
+        <w:rFonts w:ascii="Courier New" w:hAnsi="Courier New" w:cs="Courier New" w:hint="default"/>
+      </w:rPr>
+    </w:lvl>
+    <w:lvl w:ilvl="2" w:tplc="04100005" w:tentative="1">
+      <w:start w:val="1"/>
+      <w:numFmt w:val="bullet"/>
+      <w:lvlText w:val=""/>
+      <w:lvlJc w:val="left"/>
+      <w:pPr>
+        <w:ind w:left="2160" w:hanging="360"/>
+      </w:pPr>
+      <w:rPr>
+        <w:rFonts w:ascii="Wingdings" w:hAnsi="Wingdings" w:hint="default"/>
+      </w:rPr>
+    </w:lvl>
+    <w:lvl w:ilvl="3" w:tplc="04100001" w:tentative="1">
+      <w:start w:val="1"/>
+      <w:numFmt w:val="bullet"/>
+      <w:lvlText w:val=""/>
+      <w:lvlJc w:val="left"/>
+      <w:pPr>
+        <w:ind w:left="2880" w:hanging="360"/>
+      </w:pPr>
+      <w:rPr>
+        <w:rFonts w:ascii="Symbol" w:hAnsi="Symbol" w:hint="default"/>
+      </w:rPr>
+    </w:lvl>
+    <w:lvl w:ilvl="4" w:tplc="04100003" w:tentative="1">
+      <w:start w:val="1"/>
+      <w:numFmt w:val="bullet"/>
+      <w:lvlText w:val="o"/>
+      <w:lvlJc w:val="left"/>
+      <w:pPr>
+        <w:ind w:left="3600" w:hanging="360"/>
+      </w:pPr>
+      <w:rPr>
+        <w:rFonts w:ascii="Courier New" w:hAnsi="Courier New" w:cs="Courier New" w:hint="default"/>
+      </w:rPr>
+    </w:lvl>
+    <w:lvl w:ilvl="5" w:tplc="04100005" w:tentative="1">
+      <w:start w:val="1"/>
+      <w:numFmt w:val="bullet"/>
+      <w:lvlText w:val=""/>
+      <w:lvlJc w:val="left"/>
+      <w:pPr>
+        <w:ind w:left="4320" w:hanging="360"/>
+      </w:pPr>
+      <w:rPr>
+        <w:rFonts w:ascii="Wingdings" w:hAnsi="Wingdings" w:hint="default"/>
+      </w:rPr>
+    </w:lvl>
+    <w:lvl w:ilvl="6" w:tplc="04100001" w:tentative="1">
+      <w:start w:val="1"/>
+      <w:numFmt w:val="bullet"/>
+      <w:lvlText w:val=""/>
+      <w:lvlJc w:val="left"/>
+      <w:pPr>
+        <w:ind w:left="5040" w:hanging="360"/>
+      </w:pPr>
+      <w:rPr>
+        <w:rFonts w:ascii="Symbol" w:hAnsi="Symbol" w:hint="default"/>
+      </w:rPr>
+    </w:lvl>
+    <w:lvl w:ilvl="7" w:tplc="04100003" w:tentative="1">
+      <w:start w:val="1"/>
+      <w:numFmt w:val="bullet"/>
+      <w:lvlText w:val="o"/>
+      <w:lvlJc w:val="left"/>
+      <w:pPr>
+        <w:ind w:left="5760" w:hanging="360"/>
+      </w:pPr>
+      <w:rPr>
+        <w:rFonts w:ascii="Courier New" w:hAnsi="Courier New" w:cs="Courier New" w:hint="default"/>
+      </w:rPr>
+    </w:lvl>
+    <w:lvl w:ilvl="8" w:tplc="04100005" w:tentative="1">
+      <w:start w:val="1"/>
+      <w:numFmt w:val="bullet"/>
+      <w:lvlText w:val=""/>
+      <w:lvlJc w:val="left"/>
+      <w:pPr>
+        <w:ind w:left="6480" w:hanging="360"/>
+      </w:pPr>
+      <w:rPr>
+        <w:rFonts w:ascii="Wingdings" w:hAnsi="Wingdings" w:hint="default"/>
+      </w:rPr>
+    </w:lvl>
+  </w:abstractNum>
+  <w:abstractNum w:abstractNumId="25" w15:restartNumberingAfterBreak="0">
     <w:nsid w:val="496E5565"/>
     <w:multiLevelType w:val="hybridMultilevel"/>
     <w:tmpl w:val="7294149E"/>
@@ -7870,7 +10960,7 @@
       </w:rPr>
     </w:lvl>
   </w:abstractNum>
-  <w:abstractNum w:abstractNumId="16" w15:restartNumberingAfterBreak="0">
+  <w:abstractNum w:abstractNumId="26" w15:restartNumberingAfterBreak="0">
     <w:nsid w:val="499C2CB8"/>
     <w:multiLevelType w:val="hybridMultilevel"/>
     <w:tmpl w:val="E90C18F8"/>
@@ -7959,7 +11049,120 @@
       </w:pPr>
     </w:lvl>
   </w:abstractNum>
-  <w:abstractNum w:abstractNumId="17" w15:restartNumberingAfterBreak="0">
+  <w:abstractNum w:abstractNumId="27" w15:restartNumberingAfterBreak="0">
+    <w:nsid w:val="49DF2FC3"/>
+    <w:multiLevelType w:val="hybridMultilevel"/>
+    <w:tmpl w:val="1A34C2FA"/>
+    <w:lvl w:ilvl="0" w:tplc="04100001">
+      <w:start w:val="1"/>
+      <w:numFmt w:val="bullet"/>
+      <w:lvlText w:val=""/>
+      <w:lvlJc w:val="left"/>
+      <w:pPr>
+        <w:ind w:left="720" w:hanging="360"/>
+      </w:pPr>
+      <w:rPr>
+        <w:rFonts w:ascii="Symbol" w:hAnsi="Symbol" w:hint="default"/>
+      </w:rPr>
+    </w:lvl>
+    <w:lvl w:ilvl="1" w:tplc="04100003" w:tentative="1">
+      <w:start w:val="1"/>
+      <w:numFmt w:val="bullet"/>
+      <w:lvlText w:val="o"/>
+      <w:lvlJc w:val="left"/>
+      <w:pPr>
+        <w:ind w:left="1440" w:hanging="360"/>
+      </w:pPr>
+      <w:rPr>
+        <w:rFonts w:ascii="Courier New" w:hAnsi="Courier New" w:cs="Courier New" w:hint="default"/>
+      </w:rPr>
+    </w:lvl>
+    <w:lvl w:ilvl="2" w:tplc="04100005" w:tentative="1">
+      <w:start w:val="1"/>
+      <w:numFmt w:val="bullet"/>
+      <w:lvlText w:val=""/>
+      <w:lvlJc w:val="left"/>
+      <w:pPr>
+        <w:ind w:left="2160" w:hanging="360"/>
+      </w:pPr>
+      <w:rPr>
+        <w:rFonts w:ascii="Wingdings" w:hAnsi="Wingdings" w:hint="default"/>
+      </w:rPr>
+    </w:lvl>
+    <w:lvl w:ilvl="3" w:tplc="04100001" w:tentative="1">
+      <w:start w:val="1"/>
+      <w:numFmt w:val="bullet"/>
+      <w:lvlText w:val=""/>
+      <w:lvlJc w:val="left"/>
+      <w:pPr>
+        <w:ind w:left="2880" w:hanging="360"/>
+      </w:pPr>
+      <w:rPr>
+        <w:rFonts w:ascii="Symbol" w:hAnsi="Symbol" w:hint="default"/>
+      </w:rPr>
+    </w:lvl>
+    <w:lvl w:ilvl="4" w:tplc="04100003" w:tentative="1">
+      <w:start w:val="1"/>
+      <w:numFmt w:val="bullet"/>
+      <w:lvlText w:val="o"/>
+      <w:lvlJc w:val="left"/>
+      <w:pPr>
+        <w:ind w:left="3600" w:hanging="360"/>
+      </w:pPr>
+      <w:rPr>
+        <w:rFonts w:ascii="Courier New" w:hAnsi="Courier New" w:cs="Courier New" w:hint="default"/>
+      </w:rPr>
+    </w:lvl>
+    <w:lvl w:ilvl="5" w:tplc="04100005" w:tentative="1">
+      <w:start w:val="1"/>
+      <w:numFmt w:val="bullet"/>
+      <w:lvlText w:val=""/>
+      <w:lvlJc w:val="left"/>
+      <w:pPr>
+        <w:ind w:left="4320" w:hanging="360"/>
+      </w:pPr>
+      <w:rPr>
+        <w:rFonts w:ascii="Wingdings" w:hAnsi="Wingdings" w:hint="default"/>
+      </w:rPr>
+    </w:lvl>
+    <w:lvl w:ilvl="6" w:tplc="04100001" w:tentative="1">
+      <w:start w:val="1"/>
+      <w:numFmt w:val="bullet"/>
+      <w:lvlText w:val=""/>
+      <w:lvlJc w:val="left"/>
+      <w:pPr>
+        <w:ind w:left="5040" w:hanging="360"/>
+      </w:pPr>
+      <w:rPr>
+        <w:rFonts w:ascii="Symbol" w:hAnsi="Symbol" w:hint="default"/>
+      </w:rPr>
+    </w:lvl>
+    <w:lvl w:ilvl="7" w:tplc="04100003" w:tentative="1">
+      <w:start w:val="1"/>
+      <w:numFmt w:val="bullet"/>
+      <w:lvlText w:val="o"/>
+      <w:lvlJc w:val="left"/>
+      <w:pPr>
+        <w:ind w:left="5760" w:hanging="360"/>
+      </w:pPr>
+      <w:rPr>
+        <w:rFonts w:ascii="Courier New" w:hAnsi="Courier New" w:cs="Courier New" w:hint="default"/>
+      </w:rPr>
+    </w:lvl>
+    <w:lvl w:ilvl="8" w:tplc="04100005" w:tentative="1">
+      <w:start w:val="1"/>
+      <w:numFmt w:val="bullet"/>
+      <w:lvlText w:val=""/>
+      <w:lvlJc w:val="left"/>
+      <w:pPr>
+        <w:ind w:left="6480" w:hanging="360"/>
+      </w:pPr>
+      <w:rPr>
+        <w:rFonts w:ascii="Wingdings" w:hAnsi="Wingdings" w:hint="default"/>
+      </w:rPr>
+    </w:lvl>
+  </w:abstractNum>
+  <w:abstractNum w:abstractNumId="28" w15:restartNumberingAfterBreak="0">
     <w:nsid w:val="4DDB2175"/>
     <w:multiLevelType w:val="hybridMultilevel"/>
     <w:tmpl w:val="D6669FF0"/>
@@ -8048,7 +11251,7 @@
       </w:pPr>
     </w:lvl>
   </w:abstractNum>
-  <w:abstractNum w:abstractNumId="18" w15:restartNumberingAfterBreak="0">
+  <w:abstractNum w:abstractNumId="29" w15:restartNumberingAfterBreak="0">
     <w:nsid w:val="4E960AB3"/>
     <w:multiLevelType w:val="hybridMultilevel"/>
     <w:tmpl w:val="772C6424"/>
@@ -8137,7 +11340,7 @@
       </w:pPr>
     </w:lvl>
   </w:abstractNum>
-  <w:abstractNum w:abstractNumId="19" w15:restartNumberingAfterBreak="0">
+  <w:abstractNum w:abstractNumId="30" w15:restartNumberingAfterBreak="0">
     <w:nsid w:val="5A6528E7"/>
     <w:multiLevelType w:val="hybridMultilevel"/>
     <w:tmpl w:val="BC3281BE"/>
@@ -8223,7 +11426,100 @@
       </w:pPr>
     </w:lvl>
   </w:abstractNum>
-  <w:abstractNum w:abstractNumId="20" w15:restartNumberingAfterBreak="0">
+  <w:abstractNum w:abstractNumId="31" w15:restartNumberingAfterBreak="0">
+    <w:nsid w:val="5D612A37"/>
+    <w:multiLevelType w:val="hybridMultilevel"/>
+    <w:tmpl w:val="7A3CDAB0"/>
+    <w:lvl w:ilvl="0" w:tplc="04100001">
+      <w:start w:val="1"/>
+      <w:numFmt w:val="bullet"/>
+      <w:lvlText w:val=""/>
+      <w:lvlJc w:val="left"/>
+      <w:pPr>
+        <w:ind w:left="720" w:hanging="360"/>
+      </w:pPr>
+      <w:rPr>
+        <w:rFonts w:ascii="Symbol" w:hAnsi="Symbol" w:hint="default"/>
+        <w:b w:val="0"/>
+      </w:rPr>
+    </w:lvl>
+    <w:lvl w:ilvl="1" w:tplc="04100001">
+      <w:start w:val="1"/>
+      <w:numFmt w:val="bullet"/>
+      <w:lvlText w:val=""/>
+      <w:lvlJc w:val="left"/>
+      <w:pPr>
+        <w:ind w:left="1440" w:hanging="360"/>
+      </w:pPr>
+      <w:rPr>
+        <w:rFonts w:ascii="Symbol" w:hAnsi="Symbol" w:hint="default"/>
+      </w:rPr>
+    </w:lvl>
+    <w:lvl w:ilvl="2" w:tplc="0410001B" w:tentative="1">
+      <w:start w:val="1"/>
+      <w:numFmt w:val="lowerRoman"/>
+      <w:lvlText w:val="%3."/>
+      <w:lvlJc w:val="right"/>
+      <w:pPr>
+        <w:ind w:left="2160" w:hanging="180"/>
+      </w:pPr>
+    </w:lvl>
+    <w:lvl w:ilvl="3" w:tplc="0410000F" w:tentative="1">
+      <w:start w:val="1"/>
+      <w:numFmt w:val="decimal"/>
+      <w:lvlText w:val="%4."/>
+      <w:lvlJc w:val="left"/>
+      <w:pPr>
+        <w:ind w:left="2880" w:hanging="360"/>
+      </w:pPr>
+    </w:lvl>
+    <w:lvl w:ilvl="4" w:tplc="04100019" w:tentative="1">
+      <w:start w:val="1"/>
+      <w:numFmt w:val="lowerLetter"/>
+      <w:lvlText w:val="%5."/>
+      <w:lvlJc w:val="left"/>
+      <w:pPr>
+        <w:ind w:left="3600" w:hanging="360"/>
+      </w:pPr>
+    </w:lvl>
+    <w:lvl w:ilvl="5" w:tplc="0410001B" w:tentative="1">
+      <w:start w:val="1"/>
+      <w:numFmt w:val="lowerRoman"/>
+      <w:lvlText w:val="%6."/>
+      <w:lvlJc w:val="right"/>
+      <w:pPr>
+        <w:ind w:left="4320" w:hanging="180"/>
+      </w:pPr>
+    </w:lvl>
+    <w:lvl w:ilvl="6" w:tplc="0410000F" w:tentative="1">
+      <w:start w:val="1"/>
+      <w:numFmt w:val="decimal"/>
+      <w:lvlText w:val="%7."/>
+      <w:lvlJc w:val="left"/>
+      <w:pPr>
+        <w:ind w:left="5040" w:hanging="360"/>
+      </w:pPr>
+    </w:lvl>
+    <w:lvl w:ilvl="7" w:tplc="04100019" w:tentative="1">
+      <w:start w:val="1"/>
+      <w:numFmt w:val="lowerLetter"/>
+      <w:lvlText w:val="%8."/>
+      <w:lvlJc w:val="left"/>
+      <w:pPr>
+        <w:ind w:left="5760" w:hanging="360"/>
+      </w:pPr>
+    </w:lvl>
+    <w:lvl w:ilvl="8" w:tplc="0410001B" w:tentative="1">
+      <w:start w:val="1"/>
+      <w:numFmt w:val="lowerRoman"/>
+      <w:lvlText w:val="%9."/>
+      <w:lvlJc w:val="right"/>
+      <w:pPr>
+        <w:ind w:left="6480" w:hanging="180"/>
+      </w:pPr>
+    </w:lvl>
+  </w:abstractNum>
+  <w:abstractNum w:abstractNumId="32" w15:restartNumberingAfterBreak="0">
     <w:nsid w:val="5FC83F44"/>
     <w:multiLevelType w:val="hybridMultilevel"/>
     <w:tmpl w:val="B140518E"/>
@@ -8336,7 +11632,7 @@
       </w:rPr>
     </w:lvl>
   </w:abstractNum>
-  <w:abstractNum w:abstractNumId="21" w15:restartNumberingAfterBreak="0">
+  <w:abstractNum w:abstractNumId="33" w15:restartNumberingAfterBreak="0">
     <w:nsid w:val="642B1A5A"/>
     <w:multiLevelType w:val="hybridMultilevel"/>
     <w:tmpl w:val="33FC90C2"/>
@@ -8422,7 +11718,120 @@
       </w:pPr>
     </w:lvl>
   </w:abstractNum>
-  <w:abstractNum w:abstractNumId="22" w15:restartNumberingAfterBreak="0">
+  <w:abstractNum w:abstractNumId="34" w15:restartNumberingAfterBreak="0">
+    <w:nsid w:val="64DB63C7"/>
+    <w:multiLevelType w:val="hybridMultilevel"/>
+    <w:tmpl w:val="49B653A6"/>
+    <w:lvl w:ilvl="0" w:tplc="04100001">
+      <w:start w:val="1"/>
+      <w:numFmt w:val="bullet"/>
+      <w:lvlText w:val=""/>
+      <w:lvlJc w:val="left"/>
+      <w:pPr>
+        <w:ind w:left="720" w:hanging="360"/>
+      </w:pPr>
+      <w:rPr>
+        <w:rFonts w:ascii="Symbol" w:hAnsi="Symbol" w:hint="default"/>
+      </w:rPr>
+    </w:lvl>
+    <w:lvl w:ilvl="1" w:tplc="04100003" w:tentative="1">
+      <w:start w:val="1"/>
+      <w:numFmt w:val="bullet"/>
+      <w:lvlText w:val="o"/>
+      <w:lvlJc w:val="left"/>
+      <w:pPr>
+        <w:ind w:left="1440" w:hanging="360"/>
+      </w:pPr>
+      <w:rPr>
+        <w:rFonts w:ascii="Courier New" w:hAnsi="Courier New" w:cs="Courier New" w:hint="default"/>
+      </w:rPr>
+    </w:lvl>
+    <w:lvl w:ilvl="2" w:tplc="04100005" w:tentative="1">
+      <w:start w:val="1"/>
+      <w:numFmt w:val="bullet"/>
+      <w:lvlText w:val=""/>
+      <w:lvlJc w:val="left"/>
+      <w:pPr>
+        <w:ind w:left="2160" w:hanging="360"/>
+      </w:pPr>
+      <w:rPr>
+        <w:rFonts w:ascii="Wingdings" w:hAnsi="Wingdings" w:hint="default"/>
+      </w:rPr>
+    </w:lvl>
+    <w:lvl w:ilvl="3" w:tplc="04100001" w:tentative="1">
+      <w:start w:val="1"/>
+      <w:numFmt w:val="bullet"/>
+      <w:lvlText w:val=""/>
+      <w:lvlJc w:val="left"/>
+      <w:pPr>
+        <w:ind w:left="2880" w:hanging="360"/>
+      </w:pPr>
+      <w:rPr>
+        <w:rFonts w:ascii="Symbol" w:hAnsi="Symbol" w:hint="default"/>
+      </w:rPr>
+    </w:lvl>
+    <w:lvl w:ilvl="4" w:tplc="04100003" w:tentative="1">
+      <w:start w:val="1"/>
+      <w:numFmt w:val="bullet"/>
+      <w:lvlText w:val="o"/>
+      <w:lvlJc w:val="left"/>
+      <w:pPr>
+        <w:ind w:left="3600" w:hanging="360"/>
+      </w:pPr>
+      <w:rPr>
+        <w:rFonts w:ascii="Courier New" w:hAnsi="Courier New" w:cs="Courier New" w:hint="default"/>
+      </w:rPr>
+    </w:lvl>
+    <w:lvl w:ilvl="5" w:tplc="04100005" w:tentative="1">
+      <w:start w:val="1"/>
+      <w:numFmt w:val="bullet"/>
+      <w:lvlText w:val=""/>
+      <w:lvlJc w:val="left"/>
+      <w:pPr>
+        <w:ind w:left="4320" w:hanging="360"/>
+      </w:pPr>
+      <w:rPr>
+        <w:rFonts w:ascii="Wingdings" w:hAnsi="Wingdings" w:hint="default"/>
+      </w:rPr>
+    </w:lvl>
+    <w:lvl w:ilvl="6" w:tplc="04100001" w:tentative="1">
+      <w:start w:val="1"/>
+      <w:numFmt w:val="bullet"/>
+      <w:lvlText w:val=""/>
+      <w:lvlJc w:val="left"/>
+      <w:pPr>
+        <w:ind w:left="5040" w:hanging="360"/>
+      </w:pPr>
+      <w:rPr>
+        <w:rFonts w:ascii="Symbol" w:hAnsi="Symbol" w:hint="default"/>
+      </w:rPr>
+    </w:lvl>
+    <w:lvl w:ilvl="7" w:tplc="04100003" w:tentative="1">
+      <w:start w:val="1"/>
+      <w:numFmt w:val="bullet"/>
+      <w:lvlText w:val="o"/>
+      <w:lvlJc w:val="left"/>
+      <w:pPr>
+        <w:ind w:left="5760" w:hanging="360"/>
+      </w:pPr>
+      <w:rPr>
+        <w:rFonts w:ascii="Courier New" w:hAnsi="Courier New" w:cs="Courier New" w:hint="default"/>
+      </w:rPr>
+    </w:lvl>
+    <w:lvl w:ilvl="8" w:tplc="04100005" w:tentative="1">
+      <w:start w:val="1"/>
+      <w:numFmt w:val="bullet"/>
+      <w:lvlText w:val=""/>
+      <w:lvlJc w:val="left"/>
+      <w:pPr>
+        <w:ind w:left="6480" w:hanging="360"/>
+      </w:pPr>
+      <w:rPr>
+        <w:rFonts w:ascii="Wingdings" w:hAnsi="Wingdings" w:hint="default"/>
+      </w:rPr>
+    </w:lvl>
+  </w:abstractNum>
+  <w:abstractNum w:abstractNumId="35" w15:restartNumberingAfterBreak="0">
     <w:nsid w:val="65315FD3"/>
     <w:multiLevelType w:val="hybridMultilevel"/>
     <w:tmpl w:val="BA8E7E3E"/>
@@ -8535,7 +11944,93 @@
       </w:rPr>
     </w:lvl>
   </w:abstractNum>
-  <w:abstractNum w:abstractNumId="23" w15:restartNumberingAfterBreak="0">
+  <w:abstractNum w:abstractNumId="36" w15:restartNumberingAfterBreak="0">
+    <w:nsid w:val="66035745"/>
+    <w:multiLevelType w:val="hybridMultilevel"/>
+    <w:tmpl w:val="81F6349E"/>
+    <w:lvl w:ilvl="0" w:tplc="0410000F">
+      <w:start w:val="1"/>
+      <w:numFmt w:val="decimal"/>
+      <w:lvlText w:val="%1."/>
+      <w:lvlJc w:val="left"/>
+      <w:pPr>
+        <w:ind w:left="720" w:hanging="360"/>
+      </w:pPr>
+    </w:lvl>
+    <w:lvl w:ilvl="1" w:tplc="04100019" w:tentative="1">
+      <w:start w:val="1"/>
+      <w:numFmt w:val="lowerLetter"/>
+      <w:lvlText w:val="%2."/>
+      <w:lvlJc w:val="left"/>
+      <w:pPr>
+        <w:ind w:left="1440" w:hanging="360"/>
+      </w:pPr>
+    </w:lvl>
+    <w:lvl w:ilvl="2" w:tplc="0410001B" w:tentative="1">
+      <w:start w:val="1"/>
+      <w:numFmt w:val="lowerRoman"/>
+      <w:lvlText w:val="%3."/>
+      <w:lvlJc w:val="right"/>
+      <w:pPr>
+        <w:ind w:left="2160" w:hanging="180"/>
+      </w:pPr>
+    </w:lvl>
+    <w:lvl w:ilvl="3" w:tplc="0410000F" w:tentative="1">
+      <w:start w:val="1"/>
+      <w:numFmt w:val="decimal"/>
+      <w:lvlText w:val="%4."/>
+      <w:lvlJc w:val="left"/>
+      <w:pPr>
+        <w:ind w:left="2880" w:hanging="360"/>
+      </w:pPr>
+    </w:lvl>
+    <w:lvl w:ilvl="4" w:tplc="04100019" w:tentative="1">
+      <w:start w:val="1"/>
+      <w:numFmt w:val="lowerLetter"/>
+      <w:lvlText w:val="%5."/>
+      <w:lvlJc w:val="left"/>
+      <w:pPr>
+        <w:ind w:left="3600" w:hanging="360"/>
+      </w:pPr>
+    </w:lvl>
+    <w:lvl w:ilvl="5" w:tplc="0410001B" w:tentative="1">
+      <w:start w:val="1"/>
+      <w:numFmt w:val="lowerRoman"/>
+      <w:lvlText w:val="%6."/>
+      <w:lvlJc w:val="right"/>
+      <w:pPr>
+        <w:ind w:left="4320" w:hanging="180"/>
+      </w:pPr>
+    </w:lvl>
+    <w:lvl w:ilvl="6" w:tplc="0410000F" w:tentative="1">
+      <w:start w:val="1"/>
+      <w:numFmt w:val="decimal"/>
+      <w:lvlText w:val="%7."/>
+      <w:lvlJc w:val="left"/>
+      <w:pPr>
+        <w:ind w:left="5040" w:hanging="360"/>
+      </w:pPr>
+    </w:lvl>
+    <w:lvl w:ilvl="7" w:tplc="04100019" w:tentative="1">
+      <w:start w:val="1"/>
+      <w:numFmt w:val="lowerLetter"/>
+      <w:lvlText w:val="%8."/>
+      <w:lvlJc w:val="left"/>
+      <w:pPr>
+        <w:ind w:left="5760" w:hanging="360"/>
+      </w:pPr>
+    </w:lvl>
+    <w:lvl w:ilvl="8" w:tplc="0410001B" w:tentative="1">
+      <w:start w:val="1"/>
+      <w:numFmt w:val="lowerRoman"/>
+      <w:lvlText w:val="%9."/>
+      <w:lvlJc w:val="right"/>
+      <w:pPr>
+        <w:ind w:left="6480" w:hanging="180"/>
+      </w:pPr>
+    </w:lvl>
+  </w:abstractNum>
+  <w:abstractNum w:abstractNumId="37" w15:restartNumberingAfterBreak="0">
     <w:nsid w:val="67EB7285"/>
     <w:multiLevelType w:val="hybridMultilevel"/>
     <w:tmpl w:val="35A674CE"/>
@@ -8621,7 +12116,7 @@
       </w:pPr>
     </w:lvl>
   </w:abstractNum>
-  <w:abstractNum w:abstractNumId="24" w15:restartNumberingAfterBreak="0">
+  <w:abstractNum w:abstractNumId="38" w15:restartNumberingAfterBreak="0">
     <w:nsid w:val="68401FF7"/>
     <w:multiLevelType w:val="hybridMultilevel"/>
     <w:tmpl w:val="F3E2B97A"/>
@@ -8734,7 +12229,7 @@
       </w:rPr>
     </w:lvl>
   </w:abstractNum>
-  <w:abstractNum w:abstractNumId="25" w15:restartNumberingAfterBreak="0">
+  <w:abstractNum w:abstractNumId="39" w15:restartNumberingAfterBreak="0">
     <w:nsid w:val="6AB4456E"/>
     <w:multiLevelType w:val="hybridMultilevel"/>
     <w:tmpl w:val="C4C8BCF8"/>
@@ -8820,7 +12315,7 @@
       </w:pPr>
     </w:lvl>
   </w:abstractNum>
-  <w:abstractNum w:abstractNumId="26" w15:restartNumberingAfterBreak="0">
+  <w:abstractNum w:abstractNumId="40" w15:restartNumberingAfterBreak="0">
     <w:nsid w:val="733E6CE4"/>
     <w:multiLevelType w:val="hybridMultilevel"/>
     <w:tmpl w:val="605C40BA"/>
@@ -8933,7 +12428,7 @@
       </w:rPr>
     </w:lvl>
   </w:abstractNum>
-  <w:abstractNum w:abstractNumId="27" w15:restartNumberingAfterBreak="0">
+  <w:abstractNum w:abstractNumId="41" w15:restartNumberingAfterBreak="0">
     <w:nsid w:val="74B92FB7"/>
     <w:multiLevelType w:val="hybridMultilevel"/>
     <w:tmpl w:val="58CC01B4"/>
@@ -9019,7 +12514,7 @@
       </w:pPr>
     </w:lvl>
   </w:abstractNum>
-  <w:abstractNum w:abstractNumId="28" w15:restartNumberingAfterBreak="0">
+  <w:abstractNum w:abstractNumId="42" w15:restartNumberingAfterBreak="0">
     <w:nsid w:val="74C630B8"/>
     <w:multiLevelType w:val="hybridMultilevel"/>
     <w:tmpl w:val="954AA9D4"/>
@@ -9132,7 +12627,7 @@
       </w:rPr>
     </w:lvl>
   </w:abstractNum>
-  <w:abstractNum w:abstractNumId="29" w15:restartNumberingAfterBreak="0">
+  <w:abstractNum w:abstractNumId="43" w15:restartNumberingAfterBreak="0">
     <w:nsid w:val="7C9D71D3"/>
     <w:multiLevelType w:val="hybridMultilevel"/>
     <w:tmpl w:val="0F7EA93A"/>
@@ -9245,7 +12740,7 @@
       </w:rPr>
     </w:lvl>
   </w:abstractNum>
-  <w:abstractNum w:abstractNumId="30" w15:restartNumberingAfterBreak="0">
+  <w:abstractNum w:abstractNumId="44" w15:restartNumberingAfterBreak="0">
     <w:nsid w:val="7DDD65FC"/>
     <w:multiLevelType w:val="hybridMultilevel"/>
     <w:tmpl w:val="A0FC725E"/>
@@ -9358,10 +12853,10 @@
       </w:rPr>
     </w:lvl>
   </w:abstractNum>
-  <w:abstractNum w:abstractNumId="31" w15:restartNumberingAfterBreak="0">
+  <w:abstractNum w:abstractNumId="45" w15:restartNumberingAfterBreak="0">
     <w:nsid w:val="7F0B0FD3"/>
     <w:multiLevelType w:val="hybridMultilevel"/>
-    <w:tmpl w:val="C7A6A826"/>
+    <w:tmpl w:val="4D3A2E10"/>
     <w:lvl w:ilvl="0" w:tplc="57B63526">
       <w:start w:val="1"/>
       <w:numFmt w:val="decimal"/>
@@ -9374,14 +12869,17 @@
         <w:b w:val="0"/>
       </w:rPr>
     </w:lvl>
-    <w:lvl w:ilvl="1" w:tplc="04100019" w:tentative="1">
-      <w:start w:val="1"/>
-      <w:numFmt w:val="lowerLetter"/>
-      <w:lvlText w:val="%2."/>
+    <w:lvl w:ilvl="1" w:tplc="04100001">
+      <w:start w:val="1"/>
+      <w:numFmt w:val="bullet"/>
+      <w:lvlText w:val=""/>
       <w:lvlJc w:val="left"/>
       <w:pPr>
         <w:ind w:left="1080" w:hanging="360"/>
       </w:pPr>
+      <w:rPr>
+        <w:rFonts w:ascii="Symbol" w:hAnsi="Symbol" w:hint="default"/>
+      </w:rPr>
     </w:lvl>
     <w:lvl w:ilvl="2" w:tplc="0410001B" w:tentative="1">
       <w:start w:val="1"/>
@@ -9448,100 +12946,142 @@
     </w:lvl>
   </w:abstractNum>
   <w:num w:numId="1">
-    <w:abstractNumId w:val="17"/>
+    <w:abstractNumId w:val="28"/>
   </w:num>
   <w:num w:numId="2">
-    <w:abstractNumId w:val="3"/>
+    <w:abstractNumId w:val="5"/>
   </w:num>
   <w:num w:numId="3">
-    <w:abstractNumId w:val="8"/>
+    <w:abstractNumId w:val="15"/>
   </w:num>
   <w:num w:numId="4">
     <w:abstractNumId w:val="1"/>
   </w:num>
   <w:num w:numId="5">
-    <w:abstractNumId w:val="11"/>
+    <w:abstractNumId w:val="19"/>
   </w:num>
   <w:num w:numId="6">
+    <w:abstractNumId w:val="29"/>
+  </w:num>
+  <w:num w:numId="7">
+    <w:abstractNumId w:val="44"/>
+  </w:num>
+  <w:num w:numId="8">
+    <w:abstractNumId w:val="9"/>
+  </w:num>
+  <w:num w:numId="9">
+    <w:abstractNumId w:val="43"/>
+  </w:num>
+  <w:num w:numId="10">
+    <w:abstractNumId w:val="21"/>
+  </w:num>
+  <w:num w:numId="11">
+    <w:abstractNumId w:val="25"/>
+  </w:num>
+  <w:num w:numId="12">
+    <w:abstractNumId w:val="8"/>
+  </w:num>
+  <w:num w:numId="13">
+    <w:abstractNumId w:val="40"/>
+  </w:num>
+  <w:num w:numId="14">
+    <w:abstractNumId w:val="42"/>
+  </w:num>
+  <w:num w:numId="15">
+    <w:abstractNumId w:val="26"/>
+  </w:num>
+  <w:num w:numId="16">
+    <w:abstractNumId w:val="3"/>
+  </w:num>
+  <w:num w:numId="17">
+    <w:abstractNumId w:val="7"/>
+  </w:num>
+  <w:num w:numId="18">
+    <w:abstractNumId w:val="35"/>
+  </w:num>
+  <w:num w:numId="19">
+    <w:abstractNumId w:val="10"/>
+  </w:num>
+  <w:num w:numId="20">
+    <w:abstractNumId w:val="38"/>
+  </w:num>
+  <w:num w:numId="21">
+    <w:abstractNumId w:val="23"/>
+  </w:num>
+  <w:num w:numId="22">
     <w:abstractNumId w:val="18"/>
   </w:num>
-  <w:num w:numId="7">
+  <w:num w:numId="23">
+    <w:abstractNumId w:val="32"/>
+  </w:num>
+  <w:num w:numId="24">
+    <w:abstractNumId w:val="20"/>
+  </w:num>
+  <w:num w:numId="25">
+    <w:abstractNumId w:val="45"/>
+  </w:num>
+  <w:num w:numId="26">
     <w:abstractNumId w:val="30"/>
   </w:num>
-  <w:num w:numId="8">
-    <w:abstractNumId w:val="6"/>
-  </w:num>
-  <w:num w:numId="9">
-    <w:abstractNumId w:val="29"/>
-  </w:num>
-  <w:num w:numId="10">
-    <w:abstractNumId w:val="13"/>
-  </w:num>
-  <w:num w:numId="11">
-    <w:abstractNumId w:val="15"/>
-  </w:num>
-  <w:num w:numId="12">
-    <w:abstractNumId w:val="5"/>
-  </w:num>
-  <w:num w:numId="13">
-    <w:abstractNumId w:val="26"/>
-  </w:num>
-  <w:num w:numId="14">
-    <w:abstractNumId w:val="28"/>
-  </w:num>
-  <w:num w:numId="15">
-    <w:abstractNumId w:val="16"/>
-  </w:num>
-  <w:num w:numId="16">
-    <w:abstractNumId w:val="2"/>
-  </w:num>
-  <w:num w:numId="17">
-    <w:abstractNumId w:val="4"/>
-  </w:num>
-  <w:num w:numId="18">
-    <w:abstractNumId w:val="22"/>
-  </w:num>
-  <w:num w:numId="19">
-    <w:abstractNumId w:val="7"/>
-  </w:num>
-  <w:num w:numId="20">
-    <w:abstractNumId w:val="24"/>
-  </w:num>
-  <w:num w:numId="21">
-    <w:abstractNumId w:val="14"/>
-  </w:num>
-  <w:num w:numId="22">
-    <w:abstractNumId w:val="10"/>
-  </w:num>
-  <w:num w:numId="23">
-    <w:abstractNumId w:val="20"/>
-  </w:num>
-  <w:num w:numId="24">
-    <w:abstractNumId w:val="12"/>
-  </w:num>
-  <w:num w:numId="25">
-    <w:abstractNumId w:val="31"/>
-  </w:num>
-  <w:num w:numId="26">
-    <w:abstractNumId w:val="19"/>
-  </w:num>
   <w:num w:numId="27">
-    <w:abstractNumId w:val="27"/>
+    <w:abstractNumId w:val="41"/>
   </w:num>
   <w:num w:numId="28">
-    <w:abstractNumId w:val="23"/>
+    <w:abstractNumId w:val="37"/>
   </w:num>
   <w:num w:numId="29">
-    <w:abstractNumId w:val="25"/>
+    <w:abstractNumId w:val="39"/>
   </w:num>
   <w:num w:numId="30">
-    <w:abstractNumId w:val="9"/>
+    <w:abstractNumId w:val="16"/>
   </w:num>
   <w:num w:numId="31">
     <w:abstractNumId w:val="0"/>
   </w:num>
   <w:num w:numId="32">
-    <w:abstractNumId w:val="21"/>
+    <w:abstractNumId w:val="33"/>
+  </w:num>
+  <w:num w:numId="33">
+    <w:abstractNumId w:val="6"/>
+  </w:num>
+  <w:num w:numId="34">
+    <w:abstractNumId w:val="4"/>
+  </w:num>
+  <w:num w:numId="35">
+    <w:abstractNumId w:val="2"/>
+  </w:num>
+  <w:num w:numId="36">
+    <w:abstractNumId w:val="36"/>
+  </w:num>
+  <w:num w:numId="37">
+    <w:abstractNumId w:val="27"/>
+  </w:num>
+  <w:num w:numId="38">
+    <w:abstractNumId w:val="11"/>
+  </w:num>
+  <w:num w:numId="39">
+    <w:abstractNumId w:val="13"/>
+  </w:num>
+  <w:num w:numId="40">
+    <w:abstractNumId w:val="12"/>
+  </w:num>
+  <w:num w:numId="41">
+    <w:abstractNumId w:val="31"/>
+  </w:num>
+  <w:num w:numId="42">
+    <w:abstractNumId w:val="34"/>
+  </w:num>
+  <w:num w:numId="43">
+    <w:abstractNumId w:val="17"/>
+  </w:num>
+  <w:num w:numId="44">
+    <w:abstractNumId w:val="14"/>
+  </w:num>
+  <w:num w:numId="45">
+    <w:abstractNumId w:val="24"/>
+  </w:num>
+  <w:num w:numId="46">
+    <w:abstractNumId w:val="22"/>
   </w:num>
 </w:numbering>
 </file>
@@ -9937,6 +13477,7 @@
     <w:lsdException w:name="List Table 7 Colorful Accent 6" w:uiPriority="52"/>
     <w:lsdException w:name="Mention" w:semiHidden="1" w:unhideWhenUsed="1"/>
     <w:lsdException w:name="Smart Hyperlink" w:semiHidden="1" w:unhideWhenUsed="1"/>
+    <w:lsdException w:name="Hashtag" w:semiHidden="1" w:unhideWhenUsed="1"/>
   </w:latentStyles>
   <w:style w:type="paragraph" w:default="1" w:styleId="Normale">
     <w:name w:val="Normal"/>
@@ -10254,7 +13795,7 @@
 </file>
 
 <file path=customXml/itemProps1.xml><?xml version="1.0" encoding="utf-8"?>
-<ds:datastoreItem xmlns:ds="http://schemas.openxmlformats.org/officeDocument/2006/customXml" ds:itemID="{F5D49606-5833-42A5-9972-7F3828569828}">
+<ds:datastoreItem xmlns:ds="http://schemas.openxmlformats.org/officeDocument/2006/customXml" ds:itemID="{9A0523B5-7B25-4AF5-B379-2EC56AF9DB2F}">
   <ds:schemaRefs>
     <ds:schemaRef ds:uri="http://schemas.openxmlformats.org/officeDocument/2006/bibliography"/>
   </ds:schemaRefs>

--- a/PoweEnJoy - RASD.docx
+++ b/PoweEnJoy - RASD.docx
@@ -706,7 +706,27 @@
           <w:szCs w:val="28"/>
           <w:lang w:val="en-GB"/>
         </w:rPr>
-        <w:t>n a car is in need of assistance (battery replacement)</w:t>
+        <w:t xml:space="preserve">n a car </w:t>
+      </w:r>
+      <w:proofErr w:type="gramStart"/>
+      <w:r>
+        <w:rPr>
+          <w:rFonts w:eastAsiaTheme="minorEastAsia"/>
+          <w:sz w:val="28"/>
+          <w:szCs w:val="28"/>
+          <w:lang w:val="en-GB"/>
+        </w:rPr>
+        <w:t>is in need of</w:t>
+      </w:r>
+      <w:proofErr w:type="gramEnd"/>
+      <w:r>
+        <w:rPr>
+          <w:rFonts w:eastAsiaTheme="minorEastAsia"/>
+          <w:sz w:val="28"/>
+          <w:szCs w:val="28"/>
+          <w:lang w:val="en-GB"/>
+        </w:rPr>
+        <w:t xml:space="preserve"> assistance (battery replacement)</w:t>
       </w:r>
       <w:r>
         <w:rPr>
@@ -1681,7 +1701,25 @@
           <w:szCs w:val="28"/>
           <w:lang w:val="en-US"/>
         </w:rPr>
-        <w:t>ce a user unlocks his reserved car, he will actually get in and start a ride</w:t>
+        <w:t xml:space="preserve">ce a user unlocks his reserved car, he will </w:t>
+      </w:r>
+      <w:proofErr w:type="gramStart"/>
+      <w:r>
+        <w:rPr>
+          <w:sz w:val="28"/>
+          <w:szCs w:val="28"/>
+          <w:lang w:val="en-US"/>
+        </w:rPr>
+        <w:t>actually get</w:t>
+      </w:r>
+      <w:proofErr w:type="gramEnd"/>
+      <w:r>
+        <w:rPr>
+          <w:sz w:val="28"/>
+          <w:szCs w:val="28"/>
+          <w:lang w:val="en-US"/>
+        </w:rPr>
+        <w:t xml:space="preserve"> in and start a ride</w:t>
       </w:r>
     </w:p>
     <w:p>
@@ -1983,7 +2021,25 @@
           <w:szCs w:val="28"/>
           <w:lang w:val="en-US"/>
         </w:rPr>
-        <w:t>All the users, in order to get the discount, plug the car into a power grid station before ending the ride.</w:t>
+        <w:t xml:space="preserve">All the users, </w:t>
+      </w:r>
+      <w:proofErr w:type="gramStart"/>
+      <w:r>
+        <w:rPr>
+          <w:sz w:val="28"/>
+          <w:szCs w:val="28"/>
+          <w:lang w:val="en-US"/>
+        </w:rPr>
+        <w:t>in order to</w:t>
+      </w:r>
+      <w:proofErr w:type="gramEnd"/>
+      <w:r>
+        <w:rPr>
+          <w:sz w:val="28"/>
+          <w:szCs w:val="28"/>
+          <w:lang w:val="en-US"/>
+        </w:rPr>
+        <w:t xml:space="preserve"> get the discount, plug the car into a power grid station before ending the ride.</w:t>
       </w:r>
     </w:p>
     <w:p>
@@ -2916,6 +2972,7 @@
         </w:rPr>
         <w:t xml:space="preserve">manage sensible data (position, phone number) </w:t>
       </w:r>
+      <w:proofErr w:type="gramStart"/>
       <w:r>
         <w:rPr>
           <w:sz w:val="28"/>
@@ -2924,6 +2981,7 @@
         </w:rPr>
         <w:t>according to</w:t>
       </w:r>
+      <w:proofErr w:type="gramEnd"/>
       <w:r>
         <w:rPr>
           <w:sz w:val="28"/>
@@ -4635,7 +4693,27 @@
           <w:szCs w:val="28"/>
           <w:lang w:val="en-GB"/>
         </w:rPr>
-        <w:t>The system must show the position of the reserved car only to the user who made the reservation as long as the reservation timer is running.</w:t>
+        <w:t xml:space="preserve">The system must show the position of the reserved car only to the user who made the reservation </w:t>
+      </w:r>
+      <w:proofErr w:type="gramStart"/>
+      <w:r>
+        <w:rPr>
+          <w:rFonts w:asciiTheme="minorEastAsia" w:eastAsiaTheme="minorEastAsia" w:hAnsiTheme="minorEastAsia" w:cstheme="minorEastAsia"/>
+          <w:sz w:val="28"/>
+          <w:szCs w:val="28"/>
+          <w:lang w:val="en-GB"/>
+        </w:rPr>
+        <w:t>as long as</w:t>
+      </w:r>
+      <w:proofErr w:type="gramEnd"/>
+      <w:r>
+        <w:rPr>
+          <w:rFonts w:asciiTheme="minorEastAsia" w:eastAsiaTheme="minorEastAsia" w:hAnsiTheme="minorEastAsia" w:cstheme="minorEastAsia"/>
+          <w:sz w:val="28"/>
+          <w:szCs w:val="28"/>
+          <w:lang w:val="en-GB"/>
+        </w:rPr>
+        <w:t xml:space="preserve"> the reservation timer is running.</w:t>
       </w:r>
     </w:p>
     <w:p>
@@ -6160,7 +6238,27 @@
           <w:szCs w:val="28"/>
           <w:lang w:val="en-GB"/>
         </w:rPr>
-        <w:t>Once the user activates the money saving option, the system must ask to the user his final destination.</w:t>
+        <w:t xml:space="preserve">Once the user activates the money saving option, the system must ask to the user his </w:t>
+      </w:r>
+      <w:proofErr w:type="gramStart"/>
+      <w:r>
+        <w:rPr>
+          <w:rFonts w:asciiTheme="minorEastAsia" w:eastAsiaTheme="minorEastAsia" w:hAnsiTheme="minorEastAsia" w:cstheme="minorEastAsia"/>
+          <w:sz w:val="28"/>
+          <w:szCs w:val="28"/>
+          <w:lang w:val="en-GB"/>
+        </w:rPr>
+        <w:t>final destination</w:t>
+      </w:r>
+      <w:proofErr w:type="gramEnd"/>
+      <w:r>
+        <w:rPr>
+          <w:rFonts w:asciiTheme="minorEastAsia" w:eastAsiaTheme="minorEastAsia" w:hAnsiTheme="minorEastAsia" w:cstheme="minorEastAsia"/>
+          <w:sz w:val="28"/>
+          <w:szCs w:val="28"/>
+          <w:lang w:val="en-GB"/>
+        </w:rPr>
+        <w:t>.</w:t>
       </w:r>
     </w:p>
     <w:p>
@@ -6508,8 +6606,6 @@
         </w:rPr>
         <w:t>.</w:t>
       </w:r>
-      <w:bookmarkStart w:id="0" w:name="_GoBack"/>
-      <w:bookmarkEnd w:id="0"/>
     </w:p>
     <w:p>
       <w:pPr>
@@ -7428,7 +7524,25 @@
           <w:szCs w:val="28"/>
           <w:lang w:val="en-US"/>
         </w:rPr>
-        <w:t>, then he opens the app again and inserts the code. Since the system recognizes that Mario actually is the user who has made the reservation</w:t>
+        <w:t xml:space="preserve">, then he opens the app again and inserts the code. Since the system recognizes that Mario </w:t>
+      </w:r>
+      <w:proofErr w:type="gramStart"/>
+      <w:r>
+        <w:rPr>
+          <w:sz w:val="28"/>
+          <w:szCs w:val="28"/>
+          <w:lang w:val="en-US"/>
+        </w:rPr>
+        <w:t>actually is</w:t>
+      </w:r>
+      <w:proofErr w:type="gramEnd"/>
+      <w:r>
+        <w:rPr>
+          <w:sz w:val="28"/>
+          <w:szCs w:val="28"/>
+          <w:lang w:val="en-US"/>
+        </w:rPr>
+        <w:t xml:space="preserve"> the user who has made the reservation</w:t>
       </w:r>
       <w:r>
         <w:rPr>
@@ -7755,7 +7869,25 @@
           <w:szCs w:val="28"/>
           <w:lang w:val="en-GB"/>
         </w:rPr>
-        <w:t xml:space="preserve"> power grid station, in order to get another discount. Once the car is </w:t>
+        <w:t xml:space="preserve"> power grid station, </w:t>
+      </w:r>
+      <w:proofErr w:type="gramStart"/>
+      <w:r>
+        <w:rPr>
+          <w:sz w:val="28"/>
+          <w:szCs w:val="28"/>
+          <w:lang w:val="en-GB"/>
+        </w:rPr>
+        <w:t>in order to</w:t>
+      </w:r>
+      <w:proofErr w:type="gramEnd"/>
+      <w:r>
+        <w:rPr>
+          <w:sz w:val="28"/>
+          <w:szCs w:val="28"/>
+          <w:lang w:val="en-GB"/>
+        </w:rPr>
+        <w:t xml:space="preserve"> get another discount. Once the car is </w:t>
       </w:r>
       <w:r>
         <w:rPr>
@@ -7871,6 +8003,7 @@
           <w:b/>
           <w:sz w:val="28"/>
           <w:szCs w:val="28"/>
+          <w:lang w:val="en-GB"/>
         </w:rPr>
       </w:pPr>
       <w:r>
@@ -7878,19 +8011,93 @@
           <w:b/>
           <w:sz w:val="28"/>
           <w:szCs w:val="28"/>
-        </w:rPr>
-        <w:t xml:space="preserve">Use case </w:t>
-      </w:r>
-      <w:proofErr w:type="spellStart"/>
-      <w:r>
+          <w:lang w:val="en-GB"/>
+        </w:rPr>
+        <w:t>Use case diagram</w:t>
+      </w:r>
+    </w:p>
+    <w:p>
+      <w:pPr>
         <w:rPr>
           <w:b/>
           <w:sz w:val="28"/>
           <w:szCs w:val="28"/>
-        </w:rPr>
-        <w:t>diagram</w:t>
-      </w:r>
-      <w:proofErr w:type="spellEnd"/>
+          <w:lang w:val="en-GB"/>
+        </w:rPr>
+      </w:pPr>
+      <w:r>
+        <w:rPr>
+          <w:sz w:val="28"/>
+          <w:szCs w:val="28"/>
+          <w:lang w:val="en-GB"/>
+        </w:rPr>
+        <w:t>We derive the use ca</w:t>
+      </w:r>
+      <w:r>
+        <w:rPr>
+          <w:sz w:val="28"/>
+          <w:szCs w:val="28"/>
+          <w:lang w:val="en-GB"/>
+        </w:rPr>
+        <w:t xml:space="preserve">se diagram </w:t>
+      </w:r>
+      <w:proofErr w:type="gramStart"/>
+      <w:r>
+        <w:rPr>
+          <w:sz w:val="28"/>
+          <w:szCs w:val="28"/>
+          <w:lang w:val="en-GB"/>
+        </w:rPr>
+        <w:t>according to</w:t>
+      </w:r>
+      <w:proofErr w:type="gramEnd"/>
+      <w:r>
+        <w:rPr>
+          <w:sz w:val="28"/>
+          <w:szCs w:val="28"/>
+          <w:lang w:val="en-GB"/>
+        </w:rPr>
+        <w:t xml:space="preserve"> the goals mentioned above</w:t>
+      </w:r>
+    </w:p>
+    <w:p>
+      <w:pPr>
+        <w:rPr>
+          <w:sz w:val="28"/>
+          <w:szCs w:val="28"/>
+          <w:lang w:val="en-GB"/>
+        </w:rPr>
+      </w:pPr>
+      <w:r>
+        <w:rPr>
+          <w:noProof/>
+        </w:rPr>
+        <w:pict w14:anchorId="032A72D1">
+          <v:shapetype id="_x0000_t75" coordsize="21600,21600" o:spt="75" o:preferrelative="t" path="m@4@5l@4@11@9@11@9@5xe" filled="f" stroked="f">
+            <v:stroke joinstyle="miter"/>
+            <v:formulas>
+              <v:f eqn="if lineDrawn pixelLineWidth 0"/>
+              <v:f eqn="sum @0 1 0"/>
+              <v:f eqn="sum 0 0 @1"/>
+              <v:f eqn="prod @2 1 2"/>
+              <v:f eqn="prod @3 21600 pixelWidth"/>
+              <v:f eqn="prod @3 21600 pixelHeight"/>
+              <v:f eqn="sum @0 0 1"/>
+              <v:f eqn="prod @6 1 2"/>
+              <v:f eqn="prod @7 21600 pixelWidth"/>
+              <v:f eqn="sum @8 21600 0"/>
+              <v:f eqn="prod @7 21600 pixelHeight"/>
+              <v:f eqn="sum @10 21600 0"/>
+            </v:formulas>
+            <v:path o:extrusionok="f" gradientshapeok="t" o:connecttype="rect"/>
+            <o:lock v:ext="edit" aspectratio="t"/>
+          </v:shapetype>
+          <v:shape id="_x0000_s1026" type="#_x0000_t75" style="position:absolute;margin-left:-15.55pt;margin-top:39.95pt;width:512.9pt;height:266.35pt;z-index:251659264;mso-position-horizontal-relative:margin;mso-position-vertical:absolute;mso-position-vertical-relative:text">
+            <v:imagedata r:id="rId6" o:title="RASD use cases diagram"/>
+            <w10:wrap type="square" anchorx="margin"/>
+          </v:shape>
+        </w:pict>
+      </w:r>
     </w:p>
     <w:p>
       <w:pPr>
@@ -7901,26 +8108,4984 @@
           <w:lang w:val="en-GB"/>
         </w:rPr>
       </w:pPr>
-      <w:r>
+    </w:p>
+    <w:p>
+      <w:pPr>
         <w:rPr>
           <w:b/>
           <w:sz w:val="28"/>
           <w:szCs w:val="28"/>
           <w:lang w:val="en-GB"/>
         </w:rPr>
+      </w:pPr>
+      <w:r>
+        <w:rPr>
+          <w:b/>
+          <w:sz w:val="28"/>
+          <w:szCs w:val="28"/>
+          <w:lang w:val="en-GB"/>
+        </w:rPr>
         <w:t>Use case description</w:t>
       </w:r>
     </w:p>
     <w:p>
       <w:pPr>
         <w:rPr>
+          <w:sz w:val="28"/>
+          <w:szCs w:val="28"/>
+          <w:lang w:val="en-GB"/>
+        </w:rPr>
+      </w:pPr>
+      <w:r>
+        <w:rPr>
+          <w:sz w:val="28"/>
+          <w:szCs w:val="28"/>
+          <w:lang w:val="en-GB"/>
+        </w:rPr>
+        <w:t>We describe in a detailed way the use cases that we derived from the scenarios.  We try to define them all. It is important to understand that all the references to “pages”, “buttons” or “input forms” are only hypothesis to make the situation as</w:t>
+      </w:r>
+      <w:r>
+        <w:rPr>
+          <w:sz w:val="28"/>
+          <w:szCs w:val="28"/>
+          <w:lang w:val="en-GB"/>
+        </w:rPr>
+        <w:t xml:space="preserve"> </w:t>
+      </w:r>
+      <w:r>
+        <w:rPr>
+          <w:sz w:val="28"/>
+          <w:szCs w:val="28"/>
+          <w:lang w:val="en-GB"/>
+        </w:rPr>
+        <w:t>clear as possible ad t</w:t>
+      </w:r>
+      <w:r>
+        <w:rPr>
+          <w:sz w:val="28"/>
+          <w:szCs w:val="28"/>
+          <w:lang w:val="en-GB"/>
+        </w:rPr>
+        <w:t xml:space="preserve">o help the reader to draw a visual picture in his mind of what </w:t>
+      </w:r>
+    </w:p>
+    <w:p>
+      <w:pPr>
+        <w:rPr>
+          <w:rFonts w:cstheme="minorHAnsi"/>
+          <w:sz w:val="28"/>
+          <w:szCs w:val="28"/>
+          <w:lang w:val="en-GB"/>
+        </w:rPr>
+      </w:pPr>
+      <w:r>
+        <w:rPr>
+          <w:rFonts w:cstheme="minorHAnsi"/>
+          <w:sz w:val="28"/>
+          <w:szCs w:val="28"/>
+          <w:lang w:val="en-GB"/>
+        </w:rPr>
+        <w:lastRenderedPageBreak/>
+        <w:t>we plan to do, but the real structures will be well defined in the Design Document.</w:t>
+      </w:r>
+    </w:p>
+    <w:p>
+      <w:pPr>
+        <w:rPr>
+          <w:rFonts w:cstheme="minorHAnsi"/>
+          <w:sz w:val="28"/>
+          <w:szCs w:val="28"/>
+          <w:lang w:val="en-GB"/>
+        </w:rPr>
+      </w:pPr>
+    </w:p>
+    <w:tbl>
+      <w:tblPr>
+        <w:tblStyle w:val="Grigliatabella"/>
+        <w:tblpPr w:leftFromText="142" w:rightFromText="142" w:vertAnchor="text" w:horzAnchor="margin" w:tblpY="503"/>
+        <w:tblW w:w="0" w:type="auto"/>
+        <w:tblLayout w:type="fixed"/>
+        <w:tblLook w:val="04A0" w:firstRow="1" w:lastRow="0" w:firstColumn="1" w:lastColumn="0" w:noHBand="0" w:noVBand="1"/>
+      </w:tblPr>
+      <w:tblGrid>
+        <w:gridCol w:w="2994"/>
+        <w:gridCol w:w="6634"/>
+      </w:tblGrid>
+      <w:tr>
+        <w:trPr>
+          <w:trHeight w:val="386"/>
+        </w:trPr>
+        <w:tc>
+          <w:tcPr>
+            <w:tcW w:w="2994" w:type="dxa"/>
+          </w:tcPr>
+          <w:p>
+            <w:pPr>
+              <w:rPr>
+                <w:rFonts w:cstheme="minorHAnsi"/>
+                <w:sz w:val="28"/>
+                <w:szCs w:val="28"/>
+                <w:lang w:val="en-GB"/>
+              </w:rPr>
+            </w:pPr>
+            <w:r>
+              <w:rPr>
+                <w:rFonts w:cstheme="minorHAnsi"/>
+                <w:sz w:val="28"/>
+                <w:szCs w:val="28"/>
+                <w:lang w:val="en-GB"/>
+              </w:rPr>
+              <w:t>Name</w:t>
+            </w:r>
+          </w:p>
+        </w:tc>
+        <w:tc>
+          <w:tcPr>
+            <w:tcW w:w="6634" w:type="dxa"/>
+          </w:tcPr>
+          <w:p>
+            <w:pPr>
+              <w:rPr>
+                <w:rFonts w:cstheme="minorHAnsi"/>
+                <w:sz w:val="28"/>
+                <w:szCs w:val="28"/>
+                <w:lang w:val="en-GB"/>
+              </w:rPr>
+            </w:pPr>
+            <w:r>
+              <w:rPr>
+                <w:rFonts w:cstheme="minorHAnsi"/>
+                <w:sz w:val="28"/>
+                <w:szCs w:val="28"/>
+                <w:lang w:val="en-GB"/>
+              </w:rPr>
+              <w:t>Sign up</w:t>
+            </w:r>
+          </w:p>
+        </w:tc>
+      </w:tr>
+      <w:tr>
+        <w:trPr>
+          <w:trHeight w:val="394"/>
+        </w:trPr>
+        <w:tc>
+          <w:tcPr>
+            <w:tcW w:w="2994" w:type="dxa"/>
+          </w:tcPr>
+          <w:p>
+            <w:pPr>
+              <w:rPr>
+                <w:rFonts w:cstheme="minorHAnsi"/>
+                <w:sz w:val="28"/>
+                <w:szCs w:val="28"/>
+                <w:lang w:val="en-GB"/>
+              </w:rPr>
+            </w:pPr>
+            <w:r>
+              <w:rPr>
+                <w:rFonts w:cstheme="minorHAnsi"/>
+                <w:sz w:val="28"/>
+                <w:szCs w:val="28"/>
+                <w:lang w:val="en-GB"/>
+              </w:rPr>
+              <w:t>Actors</w:t>
+            </w:r>
+          </w:p>
+        </w:tc>
+        <w:tc>
+          <w:tcPr>
+            <w:tcW w:w="6634" w:type="dxa"/>
+          </w:tcPr>
+          <w:p>
+            <w:pPr>
+              <w:rPr>
+                <w:rFonts w:cstheme="minorHAnsi"/>
+                <w:sz w:val="28"/>
+                <w:szCs w:val="28"/>
+                <w:lang w:val="en-GB"/>
+              </w:rPr>
+            </w:pPr>
+            <w:r>
+              <w:rPr>
+                <w:rFonts w:cstheme="minorHAnsi"/>
+                <w:sz w:val="28"/>
+                <w:szCs w:val="28"/>
+                <w:lang w:val="en-GB"/>
+              </w:rPr>
+              <w:t>Guests</w:t>
+            </w:r>
+          </w:p>
+        </w:tc>
+      </w:tr>
+      <w:tr>
+        <w:trPr>
+          <w:trHeight w:val="386"/>
+        </w:trPr>
+        <w:tc>
+          <w:tcPr>
+            <w:tcW w:w="2994" w:type="dxa"/>
+          </w:tcPr>
+          <w:p>
+            <w:pPr>
+              <w:rPr>
+                <w:rFonts w:cstheme="minorHAnsi"/>
+                <w:sz w:val="28"/>
+                <w:szCs w:val="28"/>
+                <w:lang w:val="en-GB"/>
+              </w:rPr>
+            </w:pPr>
+            <w:r>
+              <w:rPr>
+                <w:rFonts w:cstheme="minorHAnsi"/>
+                <w:sz w:val="28"/>
+                <w:szCs w:val="28"/>
+                <w:lang w:val="en-GB"/>
+              </w:rPr>
+              <w:t>Entry conditions</w:t>
+            </w:r>
+          </w:p>
+        </w:tc>
+        <w:tc>
+          <w:tcPr>
+            <w:tcW w:w="6634" w:type="dxa"/>
+          </w:tcPr>
+          <w:p>
+            <w:pPr>
+              <w:rPr>
+                <w:rFonts w:cstheme="minorHAnsi"/>
+                <w:sz w:val="28"/>
+                <w:szCs w:val="28"/>
+                <w:lang w:val="en-GB"/>
+              </w:rPr>
+            </w:pPr>
+            <w:r>
+              <w:rPr>
+                <w:rFonts w:cstheme="minorHAnsi"/>
+                <w:sz w:val="28"/>
+                <w:szCs w:val="28"/>
+                <w:lang w:val="en-GB"/>
+              </w:rPr>
+              <w:t>The guest isn’t registered to the service</w:t>
+            </w:r>
+          </w:p>
+        </w:tc>
+      </w:tr>
+      <w:tr>
+        <w:trPr>
+          <w:trHeight w:val="386"/>
+        </w:trPr>
+        <w:tc>
+          <w:tcPr>
+            <w:tcW w:w="2994" w:type="dxa"/>
+          </w:tcPr>
+          <w:p>
+            <w:pPr>
+              <w:rPr>
+                <w:rFonts w:cstheme="minorHAnsi"/>
+                <w:sz w:val="28"/>
+                <w:szCs w:val="28"/>
+                <w:lang w:val="en-GB"/>
+              </w:rPr>
+            </w:pPr>
+            <w:r>
+              <w:rPr>
+                <w:rFonts w:cstheme="minorHAnsi"/>
+                <w:sz w:val="28"/>
+                <w:szCs w:val="28"/>
+                <w:lang w:val="en-GB"/>
+              </w:rPr>
+              <w:t>Flow of events</w:t>
+            </w:r>
+          </w:p>
+        </w:tc>
+        <w:tc>
+          <w:tcPr>
+            <w:tcW w:w="6634" w:type="dxa"/>
+          </w:tcPr>
+          <w:p>
+            <w:pPr>
+              <w:pStyle w:val="Paragrafoelenco"/>
+              <w:numPr>
+                <w:ilvl w:val="0"/>
+                <w:numId w:val="47"/>
+              </w:numPr>
+              <w:rPr>
+                <w:rFonts w:cstheme="minorHAnsi"/>
+                <w:sz w:val="28"/>
+                <w:szCs w:val="28"/>
+                <w:lang w:val="en-GB"/>
+              </w:rPr>
+            </w:pPr>
+            <w:r>
+              <w:rPr>
+                <w:rFonts w:cstheme="minorHAnsi"/>
+                <w:sz w:val="28"/>
+                <w:szCs w:val="28"/>
+                <w:lang w:val="en-GB"/>
+              </w:rPr>
+              <w:t>The guest access</w:t>
+            </w:r>
+            <w:r>
+              <w:rPr>
+                <w:rFonts w:cstheme="minorHAnsi"/>
+                <w:sz w:val="28"/>
+                <w:szCs w:val="28"/>
+                <w:lang w:val="en-GB"/>
+              </w:rPr>
+              <w:t>es to</w:t>
+            </w:r>
+            <w:r>
+              <w:rPr>
+                <w:rFonts w:cstheme="minorHAnsi"/>
+                <w:sz w:val="28"/>
+                <w:szCs w:val="28"/>
+                <w:lang w:val="en-GB"/>
+              </w:rPr>
+              <w:t xml:space="preserve"> the service via web app or mobile app</w:t>
+            </w:r>
+          </w:p>
+          <w:p>
+            <w:pPr>
+              <w:pStyle w:val="Paragrafoelenco"/>
+              <w:numPr>
+                <w:ilvl w:val="0"/>
+                <w:numId w:val="47"/>
+              </w:numPr>
+              <w:rPr>
+                <w:rFonts w:cstheme="minorHAnsi"/>
+                <w:sz w:val="28"/>
+                <w:szCs w:val="28"/>
+                <w:lang w:val="en-GB"/>
+              </w:rPr>
+            </w:pPr>
+            <w:r>
+              <w:rPr>
+                <w:rFonts w:cstheme="minorHAnsi"/>
+                <w:sz w:val="28"/>
+                <w:szCs w:val="28"/>
+                <w:lang w:val="en-GB"/>
+              </w:rPr>
+              <w:t>The guest clicks on the “sign up” button</w:t>
+            </w:r>
+          </w:p>
+          <w:p>
+            <w:pPr>
+              <w:pStyle w:val="Paragrafoelenco"/>
+              <w:numPr>
+                <w:ilvl w:val="0"/>
+                <w:numId w:val="47"/>
+              </w:numPr>
+              <w:rPr>
+                <w:rFonts w:cstheme="minorHAnsi"/>
+                <w:sz w:val="28"/>
+                <w:szCs w:val="28"/>
+                <w:lang w:val="en-GB"/>
+              </w:rPr>
+            </w:pPr>
+            <w:r>
+              <w:rPr>
+                <w:rFonts w:cstheme="minorHAnsi"/>
+                <w:sz w:val="28"/>
+                <w:szCs w:val="28"/>
+                <w:lang w:val="en-GB"/>
+              </w:rPr>
+              <w:t xml:space="preserve">The guest fills in the form where he </w:t>
+            </w:r>
+            <w:proofErr w:type="gramStart"/>
+            <w:r>
+              <w:rPr>
+                <w:rFonts w:cstheme="minorHAnsi"/>
+                <w:sz w:val="28"/>
+                <w:szCs w:val="28"/>
+                <w:lang w:val="en-GB"/>
+              </w:rPr>
+              <w:t>has to</w:t>
+            </w:r>
+            <w:proofErr w:type="gramEnd"/>
+            <w:r>
+              <w:rPr>
+                <w:rFonts w:cstheme="minorHAnsi"/>
+                <w:sz w:val="28"/>
+                <w:szCs w:val="28"/>
+                <w:lang w:val="en-GB"/>
+              </w:rPr>
+              <w:t xml:space="preserve"> write:</w:t>
+            </w:r>
+          </w:p>
+          <w:p>
+            <w:pPr>
+              <w:pStyle w:val="Paragrafoelenco"/>
+              <w:numPr>
+                <w:ilvl w:val="1"/>
+                <w:numId w:val="47"/>
+              </w:numPr>
+              <w:spacing w:after="120"/>
+              <w:rPr>
+                <w:rFonts w:eastAsiaTheme="minorEastAsia" w:cstheme="minorHAnsi"/>
+                <w:sz w:val="28"/>
+                <w:szCs w:val="28"/>
+                <w:lang w:val="en-GB"/>
+              </w:rPr>
+            </w:pPr>
+            <w:r>
+              <w:rPr>
+                <w:rFonts w:eastAsiaTheme="minorEastAsia" w:cstheme="minorHAnsi"/>
+                <w:sz w:val="28"/>
+                <w:szCs w:val="28"/>
+                <w:lang w:val="en-GB"/>
+              </w:rPr>
+              <w:t>Name</w:t>
+            </w:r>
+          </w:p>
+          <w:p>
+            <w:pPr>
+              <w:pStyle w:val="Paragrafoelenco"/>
+              <w:numPr>
+                <w:ilvl w:val="1"/>
+                <w:numId w:val="47"/>
+              </w:numPr>
+              <w:spacing w:after="120"/>
+              <w:rPr>
+                <w:rFonts w:eastAsiaTheme="minorEastAsia" w:cstheme="minorHAnsi"/>
+                <w:sz w:val="28"/>
+                <w:szCs w:val="28"/>
+                <w:lang w:val="en-GB"/>
+              </w:rPr>
+            </w:pPr>
+            <w:r>
+              <w:rPr>
+                <w:rFonts w:eastAsiaTheme="minorEastAsia" w:cstheme="minorHAnsi"/>
+                <w:sz w:val="28"/>
+                <w:szCs w:val="28"/>
+                <w:lang w:val="en-GB"/>
+              </w:rPr>
+              <w:t>Surname</w:t>
+            </w:r>
+          </w:p>
+          <w:p>
+            <w:pPr>
+              <w:pStyle w:val="Paragrafoelenco"/>
+              <w:numPr>
+                <w:ilvl w:val="1"/>
+                <w:numId w:val="47"/>
+              </w:numPr>
+              <w:spacing w:after="120"/>
+              <w:rPr>
+                <w:rFonts w:eastAsiaTheme="minorEastAsia" w:cstheme="minorHAnsi"/>
+                <w:sz w:val="28"/>
+                <w:szCs w:val="28"/>
+                <w:lang w:val="en-GB"/>
+              </w:rPr>
+            </w:pPr>
+            <w:r>
+              <w:rPr>
+                <w:rFonts w:eastAsiaTheme="minorEastAsia" w:cstheme="minorHAnsi"/>
+                <w:sz w:val="28"/>
+                <w:szCs w:val="28"/>
+                <w:lang w:val="en-GB"/>
+              </w:rPr>
+              <w:t>Phone number</w:t>
+            </w:r>
+          </w:p>
+          <w:p>
+            <w:pPr>
+              <w:pStyle w:val="Paragrafoelenco"/>
+              <w:numPr>
+                <w:ilvl w:val="1"/>
+                <w:numId w:val="47"/>
+              </w:numPr>
+              <w:spacing w:after="120"/>
+              <w:rPr>
+                <w:rFonts w:eastAsiaTheme="minorEastAsia" w:cstheme="minorHAnsi"/>
+                <w:sz w:val="28"/>
+                <w:szCs w:val="28"/>
+                <w:lang w:val="en-GB"/>
+              </w:rPr>
+            </w:pPr>
+            <w:r>
+              <w:rPr>
+                <w:rFonts w:eastAsiaTheme="minorEastAsia" w:cstheme="minorHAnsi"/>
+                <w:sz w:val="28"/>
+                <w:szCs w:val="28"/>
+                <w:lang w:val="en-GB"/>
+              </w:rPr>
+              <w:t>Email</w:t>
+            </w:r>
+          </w:p>
+          <w:p>
+            <w:pPr>
+              <w:pStyle w:val="Paragrafoelenco"/>
+              <w:numPr>
+                <w:ilvl w:val="1"/>
+                <w:numId w:val="47"/>
+              </w:numPr>
+              <w:spacing w:after="120"/>
+              <w:rPr>
+                <w:rFonts w:eastAsiaTheme="minorEastAsia" w:cstheme="minorHAnsi"/>
+                <w:sz w:val="28"/>
+                <w:szCs w:val="28"/>
+                <w:lang w:val="en-GB"/>
+              </w:rPr>
+            </w:pPr>
+            <w:r>
+              <w:rPr>
+                <w:rFonts w:eastAsiaTheme="minorEastAsia" w:cstheme="minorHAnsi"/>
+                <w:sz w:val="28"/>
+                <w:szCs w:val="28"/>
+                <w:lang w:val="en-GB"/>
+              </w:rPr>
+              <w:t>Address</w:t>
+            </w:r>
+          </w:p>
+          <w:p>
+            <w:pPr>
+              <w:pStyle w:val="Paragrafoelenco"/>
+              <w:numPr>
+                <w:ilvl w:val="1"/>
+                <w:numId w:val="47"/>
+              </w:numPr>
+              <w:spacing w:after="120"/>
+              <w:rPr>
+                <w:rFonts w:eastAsiaTheme="minorEastAsia" w:cstheme="minorHAnsi"/>
+                <w:sz w:val="28"/>
+                <w:szCs w:val="28"/>
+                <w:lang w:val="en-GB"/>
+              </w:rPr>
+            </w:pPr>
+            <w:r>
+              <w:rPr>
+                <w:rFonts w:eastAsiaTheme="minorEastAsia" w:cstheme="minorHAnsi"/>
+                <w:sz w:val="28"/>
+                <w:szCs w:val="28"/>
+                <w:lang w:val="en-GB"/>
+              </w:rPr>
+              <w:t>Birth date</w:t>
+            </w:r>
+          </w:p>
+          <w:p>
+            <w:pPr>
+              <w:pStyle w:val="Paragrafoelenco"/>
+              <w:numPr>
+                <w:ilvl w:val="1"/>
+                <w:numId w:val="47"/>
+              </w:numPr>
+              <w:spacing w:after="120"/>
+              <w:rPr>
+                <w:rFonts w:eastAsiaTheme="minorEastAsia" w:cstheme="minorHAnsi"/>
+                <w:sz w:val="28"/>
+                <w:szCs w:val="28"/>
+                <w:lang w:val="en-GB"/>
+              </w:rPr>
+            </w:pPr>
+            <w:r>
+              <w:rPr>
+                <w:rFonts w:eastAsiaTheme="minorEastAsia" w:cstheme="minorHAnsi"/>
+                <w:sz w:val="28"/>
+                <w:szCs w:val="28"/>
+                <w:lang w:val="en-GB"/>
+              </w:rPr>
+              <w:t>Birth place</w:t>
+            </w:r>
+          </w:p>
+          <w:p>
+            <w:pPr>
+              <w:pStyle w:val="Paragrafoelenco"/>
+              <w:numPr>
+                <w:ilvl w:val="1"/>
+                <w:numId w:val="47"/>
+              </w:numPr>
+              <w:spacing w:after="120"/>
+              <w:rPr>
+                <w:rFonts w:eastAsiaTheme="minorEastAsia" w:cstheme="minorHAnsi"/>
+                <w:sz w:val="28"/>
+                <w:szCs w:val="28"/>
+                <w:lang w:val="en-GB"/>
+              </w:rPr>
+            </w:pPr>
+            <w:r>
+              <w:rPr>
+                <w:rFonts w:eastAsiaTheme="minorEastAsia" w:cstheme="minorHAnsi"/>
+                <w:sz w:val="28"/>
+                <w:szCs w:val="28"/>
+                <w:lang w:val="en-GB"/>
+              </w:rPr>
+              <w:t>SSN</w:t>
+            </w:r>
+          </w:p>
+          <w:p>
+            <w:pPr>
+              <w:pStyle w:val="Paragrafoelenco"/>
+              <w:numPr>
+                <w:ilvl w:val="1"/>
+                <w:numId w:val="47"/>
+              </w:numPr>
+              <w:spacing w:after="120"/>
+              <w:rPr>
+                <w:rFonts w:eastAsiaTheme="minorEastAsia" w:cstheme="minorHAnsi"/>
+                <w:sz w:val="28"/>
+                <w:szCs w:val="28"/>
+                <w:lang w:val="en-GB"/>
+              </w:rPr>
+            </w:pPr>
+            <w:r>
+              <w:rPr>
+                <w:rFonts w:eastAsiaTheme="minorEastAsia" w:cstheme="minorHAnsi"/>
+                <w:sz w:val="28"/>
+                <w:szCs w:val="28"/>
+                <w:lang w:val="en-GB"/>
+              </w:rPr>
+              <w:t>Zip code</w:t>
+            </w:r>
+          </w:p>
+          <w:p>
+            <w:pPr>
+              <w:pStyle w:val="Paragrafoelenco"/>
+              <w:numPr>
+                <w:ilvl w:val="1"/>
+                <w:numId w:val="47"/>
+              </w:numPr>
+              <w:spacing w:after="120"/>
+              <w:rPr>
+                <w:rFonts w:eastAsiaTheme="minorEastAsia" w:cstheme="minorHAnsi"/>
+                <w:sz w:val="28"/>
+                <w:szCs w:val="28"/>
+                <w:lang w:val="en-GB"/>
+              </w:rPr>
+            </w:pPr>
+            <w:r>
+              <w:rPr>
+                <w:rFonts w:eastAsiaTheme="minorEastAsia" w:cstheme="minorHAnsi"/>
+                <w:sz w:val="28"/>
+                <w:szCs w:val="28"/>
+                <w:lang w:val="en-GB"/>
+              </w:rPr>
+              <w:t>Credit card number</w:t>
+            </w:r>
+          </w:p>
+          <w:p>
+            <w:pPr>
+              <w:pStyle w:val="Paragrafoelenco"/>
+              <w:numPr>
+                <w:ilvl w:val="1"/>
+                <w:numId w:val="47"/>
+              </w:numPr>
+              <w:spacing w:after="120"/>
+              <w:rPr>
+                <w:rFonts w:eastAsiaTheme="minorEastAsia" w:cstheme="minorHAnsi"/>
+                <w:sz w:val="28"/>
+                <w:szCs w:val="28"/>
+                <w:lang w:val="en-GB"/>
+              </w:rPr>
+            </w:pPr>
+            <w:r>
+              <w:rPr>
+                <w:rFonts w:eastAsiaTheme="minorEastAsia" w:cstheme="minorHAnsi"/>
+                <w:sz w:val="28"/>
+                <w:szCs w:val="28"/>
+                <w:lang w:val="en-GB"/>
+              </w:rPr>
+              <w:t>Driving licence’s number</w:t>
+            </w:r>
+          </w:p>
+          <w:p>
+            <w:pPr>
+              <w:pStyle w:val="Paragrafoelenco"/>
+              <w:numPr>
+                <w:ilvl w:val="0"/>
+                <w:numId w:val="47"/>
+              </w:numPr>
+              <w:rPr>
+                <w:rFonts w:cstheme="minorHAnsi"/>
+                <w:sz w:val="28"/>
+                <w:szCs w:val="28"/>
+                <w:lang w:val="en-GB"/>
+              </w:rPr>
+            </w:pPr>
+            <w:r>
+              <w:rPr>
+                <w:rFonts w:cstheme="minorHAnsi"/>
+                <w:sz w:val="28"/>
+                <w:szCs w:val="28"/>
+                <w:lang w:val="en-GB"/>
+              </w:rPr>
+              <w:t>The guest clicks the “done” button</w:t>
+            </w:r>
+          </w:p>
+        </w:tc>
+      </w:tr>
+      <w:tr>
+        <w:trPr>
+          <w:trHeight w:val="394"/>
+        </w:trPr>
+        <w:tc>
+          <w:tcPr>
+            <w:tcW w:w="2994" w:type="dxa"/>
+          </w:tcPr>
+          <w:p>
+            <w:pPr>
+              <w:rPr>
+                <w:rFonts w:cstheme="minorHAnsi"/>
+                <w:sz w:val="28"/>
+                <w:szCs w:val="28"/>
+                <w:lang w:val="en-GB"/>
+              </w:rPr>
+            </w:pPr>
+            <w:r>
+              <w:rPr>
+                <w:rFonts w:cstheme="minorHAnsi"/>
+                <w:sz w:val="28"/>
+                <w:szCs w:val="28"/>
+                <w:lang w:val="en-GB"/>
+              </w:rPr>
+              <w:t>Exit conditions</w:t>
+            </w:r>
+          </w:p>
+        </w:tc>
+        <w:tc>
+          <w:tcPr>
+            <w:tcW w:w="6634" w:type="dxa"/>
+          </w:tcPr>
+          <w:p>
+            <w:pPr>
+              <w:rPr>
+                <w:rFonts w:cstheme="minorHAnsi"/>
+                <w:sz w:val="28"/>
+                <w:szCs w:val="28"/>
+                <w:lang w:val="en-GB"/>
+              </w:rPr>
+            </w:pPr>
+            <w:r>
+              <w:rPr>
+                <w:rFonts w:cstheme="minorHAnsi"/>
+                <w:sz w:val="28"/>
+                <w:szCs w:val="28"/>
+                <w:lang w:val="en-GB"/>
+              </w:rPr>
+              <w:t>Registration successfully done</w:t>
+            </w:r>
+          </w:p>
+        </w:tc>
+      </w:tr>
+      <w:tr>
+        <w:trPr>
+          <w:trHeight w:val="386"/>
+        </w:trPr>
+        <w:tc>
+          <w:tcPr>
+            <w:tcW w:w="2994" w:type="dxa"/>
+          </w:tcPr>
+          <w:p>
+            <w:pPr>
+              <w:rPr>
+                <w:rFonts w:cstheme="minorHAnsi"/>
+                <w:sz w:val="28"/>
+                <w:szCs w:val="28"/>
+                <w:lang w:val="en-GB"/>
+              </w:rPr>
+            </w:pPr>
+            <w:r>
+              <w:rPr>
+                <w:rFonts w:cstheme="minorHAnsi"/>
+                <w:sz w:val="28"/>
+                <w:szCs w:val="28"/>
+                <w:lang w:val="en-GB"/>
+              </w:rPr>
+              <w:t>Exceptions</w:t>
+            </w:r>
+          </w:p>
+        </w:tc>
+        <w:tc>
+          <w:tcPr>
+            <w:tcW w:w="6634" w:type="dxa"/>
+          </w:tcPr>
+          <w:p>
+            <w:pPr>
+              <w:rPr>
+                <w:rFonts w:cstheme="minorHAnsi"/>
+                <w:sz w:val="28"/>
+                <w:szCs w:val="28"/>
+                <w:lang w:val="en-GB"/>
+              </w:rPr>
+            </w:pPr>
+            <w:r>
+              <w:rPr>
+                <w:rFonts w:cstheme="minorHAnsi"/>
+                <w:sz w:val="28"/>
+                <w:szCs w:val="28"/>
+                <w:lang w:val="en-GB"/>
+              </w:rPr>
+              <w:t>An exception can be caused if the email address of the guest already exists or if some fields of the form aren’t filled properly.</w:t>
+            </w:r>
+          </w:p>
+        </w:tc>
+      </w:tr>
+    </w:tbl>
+    <w:p>
+      <w:pPr>
+        <w:rPr>
+          <w:rFonts w:cstheme="minorHAnsi"/>
+          <w:sz w:val="28"/>
+          <w:szCs w:val="28"/>
+          <w:u w:val="single"/>
+          <w:lang w:val="en-GB"/>
+        </w:rPr>
+      </w:pPr>
+      <w:r>
+        <w:rPr>
+          <w:rFonts w:cstheme="minorHAnsi"/>
+          <w:sz w:val="28"/>
+          <w:szCs w:val="28"/>
+          <w:u w:val="single"/>
+          <w:lang w:val="en-GB"/>
+        </w:rPr>
+        <w:t>Sign up</w:t>
+      </w:r>
+    </w:p>
+    <w:p>
+      <w:pPr>
+        <w:rPr>
+          <w:rFonts w:cstheme="minorHAnsi"/>
+          <w:sz w:val="28"/>
+          <w:szCs w:val="28"/>
+          <w:u w:val="single"/>
+          <w:lang w:val="en-US"/>
+        </w:rPr>
+      </w:pPr>
+    </w:p>
+    <w:p>
+      <w:pPr>
+        <w:rPr>
+          <w:rFonts w:cstheme="minorHAnsi"/>
+          <w:sz w:val="28"/>
+          <w:szCs w:val="28"/>
+          <w:u w:val="single"/>
+          <w:lang w:val="en-US"/>
+        </w:rPr>
+      </w:pPr>
+      <w:r>
+        <w:rPr>
+          <w:rFonts w:cstheme="minorHAnsi"/>
+          <w:sz w:val="28"/>
+          <w:szCs w:val="28"/>
+          <w:u w:val="single"/>
+          <w:lang w:val="en-US"/>
+        </w:rPr>
+        <w:t>Login</w:t>
+      </w:r>
+    </w:p>
+    <w:tbl>
+      <w:tblPr>
+        <w:tblStyle w:val="Grigliatabella"/>
+        <w:tblpPr w:leftFromText="142" w:rightFromText="142" w:vertAnchor="text" w:horzAnchor="margin" w:tblpY="1"/>
+        <w:tblW w:w="5000" w:type="pct"/>
+        <w:tblLook w:val="04A0" w:firstRow="1" w:lastRow="0" w:firstColumn="1" w:lastColumn="0" w:noHBand="0" w:noVBand="1"/>
+      </w:tblPr>
+      <w:tblGrid>
+        <w:gridCol w:w="2994"/>
+        <w:gridCol w:w="6634"/>
+      </w:tblGrid>
+      <w:tr>
+        <w:trPr>
+          <w:trHeight w:val="386"/>
+        </w:trPr>
+        <w:tc>
+          <w:tcPr>
+            <w:tcW w:w="1555" w:type="pct"/>
+          </w:tcPr>
+          <w:p>
+            <w:pPr>
+              <w:rPr>
+                <w:rFonts w:cstheme="minorHAnsi"/>
+                <w:sz w:val="28"/>
+                <w:szCs w:val="28"/>
+                <w:lang w:val="en-GB"/>
+              </w:rPr>
+            </w:pPr>
+            <w:r>
+              <w:rPr>
+                <w:rFonts w:cstheme="minorHAnsi"/>
+                <w:sz w:val="28"/>
+                <w:szCs w:val="28"/>
+                <w:lang w:val="en-GB"/>
+              </w:rPr>
+              <w:t>Name</w:t>
+            </w:r>
+          </w:p>
+        </w:tc>
+        <w:tc>
+          <w:tcPr>
+            <w:tcW w:w="3445" w:type="pct"/>
+          </w:tcPr>
+          <w:p>
+            <w:pPr>
+              <w:rPr>
+                <w:rFonts w:cstheme="minorHAnsi"/>
+                <w:sz w:val="28"/>
+                <w:szCs w:val="28"/>
+                <w:lang w:val="en-GB"/>
+              </w:rPr>
+            </w:pPr>
+            <w:r>
+              <w:rPr>
+                <w:rFonts w:cstheme="minorHAnsi"/>
+                <w:sz w:val="28"/>
+                <w:szCs w:val="28"/>
+                <w:lang w:val="en-GB"/>
+              </w:rPr>
+              <w:t>Login</w:t>
+            </w:r>
+          </w:p>
+        </w:tc>
+      </w:tr>
+      <w:tr>
+        <w:trPr>
+          <w:trHeight w:val="394"/>
+        </w:trPr>
+        <w:tc>
+          <w:tcPr>
+            <w:tcW w:w="1555" w:type="pct"/>
+          </w:tcPr>
+          <w:p>
+            <w:pPr>
+              <w:tabs>
+                <w:tab w:val="center" w:pos="1389"/>
+              </w:tabs>
+              <w:rPr>
+                <w:rFonts w:cstheme="minorHAnsi"/>
+                <w:sz w:val="28"/>
+                <w:szCs w:val="28"/>
+                <w:lang w:val="en-GB"/>
+              </w:rPr>
+            </w:pPr>
+            <w:r>
+              <w:rPr>
+                <w:rFonts w:cstheme="minorHAnsi"/>
+                <w:sz w:val="28"/>
+                <w:szCs w:val="28"/>
+                <w:lang w:val="en-GB"/>
+              </w:rPr>
+              <w:t>Actors</w:t>
+            </w:r>
+            <w:r>
+              <w:rPr>
+                <w:rFonts w:cstheme="minorHAnsi"/>
+                <w:sz w:val="28"/>
+                <w:szCs w:val="28"/>
+                <w:lang w:val="en-GB"/>
+              </w:rPr>
+              <w:tab/>
+            </w:r>
+          </w:p>
+        </w:tc>
+        <w:tc>
+          <w:tcPr>
+            <w:tcW w:w="3445" w:type="pct"/>
+          </w:tcPr>
+          <w:p>
+            <w:pPr>
+              <w:rPr>
+                <w:rFonts w:cstheme="minorHAnsi"/>
+                <w:sz w:val="28"/>
+                <w:szCs w:val="28"/>
+                <w:lang w:val="en-GB"/>
+              </w:rPr>
+            </w:pPr>
+            <w:r>
+              <w:rPr>
+                <w:rFonts w:cstheme="minorHAnsi"/>
+                <w:sz w:val="28"/>
+                <w:szCs w:val="28"/>
+                <w:lang w:val="en-GB"/>
+              </w:rPr>
+              <w:t>Users, assistance manager</w:t>
+            </w:r>
+          </w:p>
+        </w:tc>
+      </w:tr>
+      <w:tr>
+        <w:trPr>
+          <w:trHeight w:val="386"/>
+        </w:trPr>
+        <w:tc>
+          <w:tcPr>
+            <w:tcW w:w="1555" w:type="pct"/>
+          </w:tcPr>
+          <w:p>
+            <w:pPr>
+              <w:rPr>
+                <w:rFonts w:cstheme="minorHAnsi"/>
+                <w:sz w:val="28"/>
+                <w:szCs w:val="28"/>
+                <w:lang w:val="en-GB"/>
+              </w:rPr>
+            </w:pPr>
+            <w:r>
+              <w:rPr>
+                <w:rFonts w:cstheme="minorHAnsi"/>
+                <w:sz w:val="28"/>
+                <w:szCs w:val="28"/>
+                <w:lang w:val="en-GB"/>
+              </w:rPr>
+              <w:t>Entry conditions</w:t>
+            </w:r>
+          </w:p>
+        </w:tc>
+        <w:tc>
+          <w:tcPr>
+            <w:tcW w:w="3445" w:type="pct"/>
+          </w:tcPr>
+          <w:p>
+            <w:pPr>
+              <w:rPr>
+                <w:rFonts w:cstheme="minorHAnsi"/>
+                <w:sz w:val="28"/>
+                <w:szCs w:val="28"/>
+                <w:lang w:val="en-GB"/>
+              </w:rPr>
+            </w:pPr>
+            <w:r>
+              <w:rPr>
+                <w:rFonts w:cstheme="minorHAnsi"/>
+                <w:sz w:val="28"/>
+                <w:szCs w:val="28"/>
+                <w:lang w:val="en-GB"/>
+              </w:rPr>
+              <w:t>Users are already registered to the service, and of course assistance manager has got special credentials to access the system</w:t>
+            </w:r>
+          </w:p>
+        </w:tc>
+      </w:tr>
+      <w:tr>
+        <w:trPr>
+          <w:trHeight w:val="386"/>
+        </w:trPr>
+        <w:tc>
+          <w:tcPr>
+            <w:tcW w:w="1555" w:type="pct"/>
+          </w:tcPr>
+          <w:p>
+            <w:pPr>
+              <w:rPr>
+                <w:rFonts w:cstheme="minorHAnsi"/>
+                <w:sz w:val="28"/>
+                <w:szCs w:val="28"/>
+                <w:lang w:val="en-GB"/>
+              </w:rPr>
+            </w:pPr>
+            <w:r>
+              <w:rPr>
+                <w:rFonts w:cstheme="minorHAnsi"/>
+                <w:sz w:val="28"/>
+                <w:szCs w:val="28"/>
+                <w:lang w:val="en-GB"/>
+              </w:rPr>
+              <w:t>Flow of events</w:t>
+            </w:r>
+          </w:p>
+        </w:tc>
+        <w:tc>
+          <w:tcPr>
+            <w:tcW w:w="3445" w:type="pct"/>
+          </w:tcPr>
+          <w:p>
+            <w:pPr>
+              <w:pStyle w:val="Paragrafoelenco"/>
+              <w:numPr>
+                <w:ilvl w:val="0"/>
+                <w:numId w:val="50"/>
+              </w:numPr>
+              <w:rPr>
+                <w:rFonts w:cstheme="minorHAnsi"/>
+                <w:sz w:val="28"/>
+                <w:szCs w:val="28"/>
+                <w:lang w:val="en-GB"/>
+              </w:rPr>
+            </w:pPr>
+            <w:r>
+              <w:rPr>
+                <w:rFonts w:cstheme="minorHAnsi"/>
+                <w:sz w:val="28"/>
+                <w:szCs w:val="28"/>
+                <w:lang w:val="en-GB"/>
+              </w:rPr>
+              <w:t>Users/assistance manager access the system via web app or via mobile app</w:t>
+            </w:r>
+          </w:p>
+          <w:p>
+            <w:pPr>
+              <w:pStyle w:val="Paragrafoelenco"/>
+              <w:numPr>
+                <w:ilvl w:val="0"/>
+                <w:numId w:val="50"/>
+              </w:numPr>
+              <w:rPr>
+                <w:rFonts w:cstheme="minorHAnsi"/>
+                <w:sz w:val="28"/>
+                <w:szCs w:val="28"/>
+                <w:lang w:val="en-GB"/>
+              </w:rPr>
+            </w:pPr>
+            <w:r>
+              <w:rPr>
+                <w:rFonts w:cstheme="minorHAnsi"/>
+                <w:sz w:val="28"/>
+                <w:szCs w:val="28"/>
+                <w:lang w:val="en-GB"/>
+              </w:rPr>
+              <w:t>Users/assistance manager fill in the text fields in the home page with email and password</w:t>
+            </w:r>
+          </w:p>
+          <w:p>
+            <w:pPr>
+              <w:pStyle w:val="Paragrafoelenco"/>
+              <w:numPr>
+                <w:ilvl w:val="0"/>
+                <w:numId w:val="50"/>
+              </w:numPr>
+              <w:rPr>
+                <w:rFonts w:cstheme="minorHAnsi"/>
+                <w:sz w:val="28"/>
+                <w:szCs w:val="28"/>
+                <w:lang w:val="en-GB"/>
+              </w:rPr>
+            </w:pPr>
+            <w:r>
+              <w:rPr>
+                <w:rFonts w:cstheme="minorHAnsi"/>
+                <w:sz w:val="28"/>
+                <w:szCs w:val="28"/>
+                <w:lang w:val="en-GB"/>
+              </w:rPr>
+              <w:lastRenderedPageBreak/>
+              <w:t xml:space="preserve">Users/assistance </w:t>
+            </w:r>
+            <w:r>
+              <w:rPr>
+                <w:rFonts w:cstheme="minorHAnsi"/>
+                <w:sz w:val="28"/>
+                <w:szCs w:val="28"/>
+                <w:lang w:val="en-GB"/>
+              </w:rPr>
+              <w:t xml:space="preserve">manager </w:t>
+            </w:r>
+            <w:r>
+              <w:rPr>
+                <w:rFonts w:cstheme="minorHAnsi"/>
+                <w:sz w:val="28"/>
+                <w:szCs w:val="28"/>
+                <w:lang w:val="en-GB"/>
+              </w:rPr>
+              <w:t>clicks on the “login” button.</w:t>
+            </w:r>
+          </w:p>
+        </w:tc>
+      </w:tr>
+      <w:tr>
+        <w:trPr>
+          <w:trHeight w:val="394"/>
+        </w:trPr>
+        <w:tc>
+          <w:tcPr>
+            <w:tcW w:w="1555" w:type="pct"/>
+          </w:tcPr>
+          <w:p>
+            <w:pPr>
+              <w:rPr>
+                <w:rFonts w:cstheme="minorHAnsi"/>
+                <w:sz w:val="28"/>
+                <w:szCs w:val="28"/>
+                <w:lang w:val="en-GB"/>
+              </w:rPr>
+            </w:pPr>
+            <w:r>
+              <w:rPr>
+                <w:rFonts w:cstheme="minorHAnsi"/>
+                <w:sz w:val="28"/>
+                <w:szCs w:val="28"/>
+                <w:lang w:val="en-GB"/>
+              </w:rPr>
+              <w:lastRenderedPageBreak/>
+              <w:t>Exit conditions</w:t>
+            </w:r>
+          </w:p>
+        </w:tc>
+        <w:tc>
+          <w:tcPr>
+            <w:tcW w:w="3445" w:type="pct"/>
+          </w:tcPr>
+          <w:p>
+            <w:pPr>
+              <w:rPr>
+                <w:rFonts w:cstheme="minorHAnsi"/>
+                <w:sz w:val="28"/>
+                <w:szCs w:val="28"/>
+                <w:lang w:val="en-GB"/>
+              </w:rPr>
+            </w:pPr>
+            <w:r>
+              <w:rPr>
+                <w:rFonts w:cstheme="minorHAnsi"/>
+                <w:sz w:val="28"/>
+                <w:szCs w:val="28"/>
+                <w:lang w:val="en-GB"/>
+              </w:rPr>
+              <w:t>Login successfully done</w:t>
+            </w:r>
+          </w:p>
+        </w:tc>
+      </w:tr>
+      <w:tr>
+        <w:trPr>
+          <w:trHeight w:val="386"/>
+        </w:trPr>
+        <w:tc>
+          <w:tcPr>
+            <w:tcW w:w="1555" w:type="pct"/>
+          </w:tcPr>
+          <w:p>
+            <w:pPr>
+              <w:rPr>
+                <w:rFonts w:cstheme="minorHAnsi"/>
+                <w:sz w:val="28"/>
+                <w:szCs w:val="28"/>
+                <w:lang w:val="en-GB"/>
+              </w:rPr>
+            </w:pPr>
+            <w:r>
+              <w:rPr>
+                <w:rFonts w:cstheme="minorHAnsi"/>
+                <w:sz w:val="28"/>
+                <w:szCs w:val="28"/>
+                <w:lang w:val="en-GB"/>
+              </w:rPr>
+              <w:t>Exceptions</w:t>
+            </w:r>
+          </w:p>
+        </w:tc>
+        <w:tc>
+          <w:tcPr>
+            <w:tcW w:w="3445" w:type="pct"/>
+          </w:tcPr>
+          <w:p>
+            <w:pPr>
+              <w:rPr>
+                <w:rFonts w:cstheme="minorHAnsi"/>
+                <w:sz w:val="28"/>
+                <w:szCs w:val="28"/>
+                <w:lang w:val="en-GB"/>
+              </w:rPr>
+            </w:pPr>
+            <w:r>
+              <w:rPr>
+                <w:rFonts w:cstheme="minorHAnsi"/>
+                <w:sz w:val="28"/>
+                <w:szCs w:val="28"/>
+                <w:lang w:val="en-GB"/>
+              </w:rPr>
+              <w:t>An exception can be caused if the email or the password of the user aren’t correct</w:t>
+            </w:r>
+          </w:p>
+        </w:tc>
+      </w:tr>
+    </w:tbl>
+    <w:p>
+      <w:pPr>
+        <w:rPr>
+          <w:rFonts w:cstheme="minorHAnsi"/>
           <w:b/>
           <w:sz w:val="28"/>
           <w:szCs w:val="28"/>
-          <w:lang w:val="en-GB"/>
-        </w:rPr>
-      </w:pPr>
-    </w:p>
+          <w:lang w:val="en-US"/>
+        </w:rPr>
+      </w:pPr>
+    </w:p>
+    <w:p>
+      <w:pPr>
+        <w:rPr>
+          <w:rFonts w:cstheme="minorHAnsi"/>
+          <w:sz w:val="28"/>
+          <w:szCs w:val="28"/>
+          <w:u w:val="single"/>
+          <w:lang w:val="en-GB"/>
+        </w:rPr>
+      </w:pPr>
+      <w:r>
+        <w:rPr>
+          <w:rFonts w:cstheme="minorHAnsi"/>
+          <w:sz w:val="28"/>
+          <w:szCs w:val="28"/>
+          <w:u w:val="single"/>
+          <w:lang w:val="en-GB"/>
+        </w:rPr>
+        <w:t>See available cars</w:t>
+      </w:r>
+    </w:p>
+    <w:tbl>
+      <w:tblPr>
+        <w:tblStyle w:val="Grigliatabella"/>
+        <w:tblpPr w:leftFromText="142" w:rightFromText="142" w:vertAnchor="text" w:horzAnchor="margin" w:tblpY="1"/>
+        <w:tblW w:w="5000" w:type="pct"/>
+        <w:tblLook w:val="04A0" w:firstRow="1" w:lastRow="0" w:firstColumn="1" w:lastColumn="0" w:noHBand="0" w:noVBand="1"/>
+      </w:tblPr>
+      <w:tblGrid>
+        <w:gridCol w:w="2994"/>
+        <w:gridCol w:w="6634"/>
+      </w:tblGrid>
+      <w:tr>
+        <w:trPr>
+          <w:trHeight w:val="386"/>
+        </w:trPr>
+        <w:tc>
+          <w:tcPr>
+            <w:tcW w:w="1555" w:type="pct"/>
+          </w:tcPr>
+          <w:p>
+            <w:pPr>
+              <w:rPr>
+                <w:rFonts w:cstheme="minorHAnsi"/>
+                <w:sz w:val="28"/>
+                <w:szCs w:val="28"/>
+                <w:lang w:val="en-GB"/>
+              </w:rPr>
+            </w:pPr>
+            <w:r>
+              <w:rPr>
+                <w:rFonts w:cstheme="minorHAnsi"/>
+                <w:sz w:val="28"/>
+                <w:szCs w:val="28"/>
+                <w:lang w:val="en-GB"/>
+              </w:rPr>
+              <w:t>Name</w:t>
+            </w:r>
+          </w:p>
+        </w:tc>
+        <w:tc>
+          <w:tcPr>
+            <w:tcW w:w="3445" w:type="pct"/>
+          </w:tcPr>
+          <w:p>
+            <w:pPr>
+              <w:rPr>
+                <w:rFonts w:cstheme="minorHAnsi"/>
+                <w:sz w:val="28"/>
+                <w:szCs w:val="28"/>
+                <w:lang w:val="en-GB"/>
+              </w:rPr>
+            </w:pPr>
+            <w:r>
+              <w:rPr>
+                <w:rFonts w:cstheme="minorHAnsi"/>
+                <w:sz w:val="28"/>
+                <w:szCs w:val="28"/>
+                <w:lang w:val="en-GB"/>
+              </w:rPr>
+              <w:t>See available cars</w:t>
+            </w:r>
+          </w:p>
+        </w:tc>
+      </w:tr>
+      <w:tr>
+        <w:trPr>
+          <w:trHeight w:val="394"/>
+        </w:trPr>
+        <w:tc>
+          <w:tcPr>
+            <w:tcW w:w="1555" w:type="pct"/>
+          </w:tcPr>
+          <w:p>
+            <w:pPr>
+              <w:rPr>
+                <w:rFonts w:cstheme="minorHAnsi"/>
+                <w:sz w:val="28"/>
+                <w:szCs w:val="28"/>
+                <w:lang w:val="en-GB"/>
+              </w:rPr>
+            </w:pPr>
+            <w:r>
+              <w:rPr>
+                <w:rFonts w:cstheme="minorHAnsi"/>
+                <w:sz w:val="28"/>
+                <w:szCs w:val="28"/>
+                <w:lang w:val="en-GB"/>
+              </w:rPr>
+              <w:t>Actors</w:t>
+            </w:r>
+          </w:p>
+        </w:tc>
+        <w:tc>
+          <w:tcPr>
+            <w:tcW w:w="3445" w:type="pct"/>
+          </w:tcPr>
+          <w:p>
+            <w:pPr>
+              <w:rPr>
+                <w:rFonts w:cstheme="minorHAnsi"/>
+                <w:sz w:val="28"/>
+                <w:szCs w:val="28"/>
+                <w:lang w:val="en-GB"/>
+              </w:rPr>
+            </w:pPr>
+            <w:r>
+              <w:rPr>
+                <w:rFonts w:cstheme="minorHAnsi"/>
+                <w:sz w:val="28"/>
+                <w:szCs w:val="28"/>
+                <w:lang w:val="en-GB"/>
+              </w:rPr>
+              <w:t>Users</w:t>
+            </w:r>
+          </w:p>
+        </w:tc>
+      </w:tr>
+      <w:tr>
+        <w:trPr>
+          <w:trHeight w:val="386"/>
+        </w:trPr>
+        <w:tc>
+          <w:tcPr>
+            <w:tcW w:w="1555" w:type="pct"/>
+          </w:tcPr>
+          <w:p>
+            <w:pPr>
+              <w:rPr>
+                <w:rFonts w:cstheme="minorHAnsi"/>
+                <w:sz w:val="28"/>
+                <w:szCs w:val="28"/>
+                <w:lang w:val="en-GB"/>
+              </w:rPr>
+            </w:pPr>
+            <w:r>
+              <w:rPr>
+                <w:rFonts w:cstheme="minorHAnsi"/>
+                <w:sz w:val="28"/>
+                <w:szCs w:val="28"/>
+                <w:lang w:val="en-GB"/>
+              </w:rPr>
+              <w:t>Entry conditions</w:t>
+            </w:r>
+          </w:p>
+        </w:tc>
+        <w:tc>
+          <w:tcPr>
+            <w:tcW w:w="3445" w:type="pct"/>
+          </w:tcPr>
+          <w:p>
+            <w:pPr>
+              <w:rPr>
+                <w:rFonts w:cstheme="minorHAnsi"/>
+                <w:sz w:val="28"/>
+                <w:szCs w:val="28"/>
+                <w:lang w:val="en-GB"/>
+              </w:rPr>
+            </w:pPr>
+            <w:r>
+              <w:rPr>
+                <w:rFonts w:cstheme="minorHAnsi"/>
+                <w:sz w:val="28"/>
+                <w:szCs w:val="28"/>
+                <w:lang w:val="en-GB"/>
+              </w:rPr>
+              <w:t>Users are already logged in to the service</w:t>
+            </w:r>
+          </w:p>
+        </w:tc>
+      </w:tr>
+      <w:tr>
+        <w:trPr>
+          <w:trHeight w:val="386"/>
+        </w:trPr>
+        <w:tc>
+          <w:tcPr>
+            <w:tcW w:w="1555" w:type="pct"/>
+          </w:tcPr>
+          <w:p>
+            <w:pPr>
+              <w:rPr>
+                <w:rFonts w:cstheme="minorHAnsi"/>
+                <w:sz w:val="28"/>
+                <w:szCs w:val="28"/>
+                <w:lang w:val="en-GB"/>
+              </w:rPr>
+            </w:pPr>
+            <w:r>
+              <w:rPr>
+                <w:rFonts w:cstheme="minorHAnsi"/>
+                <w:sz w:val="28"/>
+                <w:szCs w:val="28"/>
+                <w:lang w:val="en-GB"/>
+              </w:rPr>
+              <w:t>Flow of events</w:t>
+            </w:r>
+          </w:p>
+        </w:tc>
+        <w:tc>
+          <w:tcPr>
+            <w:tcW w:w="3445" w:type="pct"/>
+          </w:tcPr>
+          <w:p>
+            <w:pPr>
+              <w:pStyle w:val="Paragrafoelenco"/>
+              <w:numPr>
+                <w:ilvl w:val="0"/>
+                <w:numId w:val="50"/>
+              </w:numPr>
+              <w:rPr>
+                <w:rFonts w:cstheme="minorHAnsi"/>
+                <w:sz w:val="28"/>
+                <w:szCs w:val="28"/>
+                <w:lang w:val="en-GB"/>
+              </w:rPr>
+            </w:pPr>
+            <w:r>
+              <w:rPr>
+                <w:rFonts w:cstheme="minorHAnsi"/>
+                <w:sz w:val="28"/>
+                <w:szCs w:val="28"/>
+                <w:lang w:val="en-GB"/>
+              </w:rPr>
+              <w:t>Users open the map to see all the available cars near them or they select a destination to see all the available cars near that address</w:t>
+            </w:r>
+          </w:p>
+        </w:tc>
+      </w:tr>
+      <w:tr>
+        <w:trPr>
+          <w:trHeight w:val="394"/>
+        </w:trPr>
+        <w:tc>
+          <w:tcPr>
+            <w:tcW w:w="1555" w:type="pct"/>
+          </w:tcPr>
+          <w:p>
+            <w:pPr>
+              <w:rPr>
+                <w:rFonts w:cstheme="minorHAnsi"/>
+                <w:sz w:val="28"/>
+                <w:szCs w:val="28"/>
+                <w:lang w:val="en-GB"/>
+              </w:rPr>
+            </w:pPr>
+            <w:r>
+              <w:rPr>
+                <w:rFonts w:cstheme="minorHAnsi"/>
+                <w:sz w:val="28"/>
+                <w:szCs w:val="28"/>
+                <w:lang w:val="en-GB"/>
+              </w:rPr>
+              <w:t>Exit conditions</w:t>
+            </w:r>
+          </w:p>
+        </w:tc>
+        <w:tc>
+          <w:tcPr>
+            <w:tcW w:w="3445" w:type="pct"/>
+          </w:tcPr>
+          <w:p>
+            <w:pPr>
+              <w:rPr>
+                <w:rFonts w:cstheme="minorHAnsi"/>
+                <w:sz w:val="28"/>
+                <w:szCs w:val="28"/>
+                <w:lang w:val="en-GB"/>
+              </w:rPr>
+            </w:pPr>
+            <w:r>
+              <w:rPr>
+                <w:rFonts w:cstheme="minorHAnsi"/>
+                <w:sz w:val="28"/>
+                <w:szCs w:val="28"/>
+                <w:lang w:val="en-GB"/>
+              </w:rPr>
+              <w:t>Users can see all the available cars displayed in a map and their battery level</w:t>
+            </w:r>
+          </w:p>
+        </w:tc>
+      </w:tr>
+      <w:tr>
+        <w:trPr>
+          <w:trHeight w:val="386"/>
+        </w:trPr>
+        <w:tc>
+          <w:tcPr>
+            <w:tcW w:w="1555" w:type="pct"/>
+          </w:tcPr>
+          <w:p>
+            <w:pPr>
+              <w:rPr>
+                <w:rFonts w:cstheme="minorHAnsi"/>
+                <w:sz w:val="28"/>
+                <w:szCs w:val="28"/>
+                <w:lang w:val="en-GB"/>
+              </w:rPr>
+            </w:pPr>
+            <w:r>
+              <w:rPr>
+                <w:rFonts w:cstheme="minorHAnsi"/>
+                <w:sz w:val="28"/>
+                <w:szCs w:val="28"/>
+                <w:lang w:val="en-GB"/>
+              </w:rPr>
+              <w:t>Exceptions</w:t>
+            </w:r>
+          </w:p>
+        </w:tc>
+        <w:tc>
+          <w:tcPr>
+            <w:tcW w:w="3445" w:type="pct"/>
+          </w:tcPr>
+          <w:p>
+            <w:pPr>
+              <w:rPr>
+                <w:rFonts w:cstheme="minorHAnsi"/>
+                <w:sz w:val="28"/>
+                <w:szCs w:val="28"/>
+                <w:lang w:val="en-GB"/>
+              </w:rPr>
+            </w:pPr>
+            <w:r>
+              <w:rPr>
+                <w:rFonts w:cstheme="minorHAnsi"/>
+                <w:sz w:val="28"/>
+                <w:szCs w:val="28"/>
+                <w:lang w:val="en-GB"/>
+              </w:rPr>
+              <w:t>No exceptions</w:t>
+            </w:r>
+          </w:p>
+        </w:tc>
+      </w:tr>
+    </w:tbl>
+    <w:p>
+      <w:pPr>
+        <w:rPr>
+          <w:rFonts w:cstheme="minorHAnsi"/>
+          <w:sz w:val="28"/>
+          <w:szCs w:val="28"/>
+          <w:u w:val="single"/>
+          <w:lang w:val="en-GB"/>
+        </w:rPr>
+      </w:pPr>
+    </w:p>
+    <w:p>
+      <w:pPr>
+        <w:rPr>
+          <w:rFonts w:cstheme="minorHAnsi"/>
+          <w:sz w:val="28"/>
+          <w:szCs w:val="28"/>
+          <w:u w:val="single"/>
+          <w:lang w:val="en-GB"/>
+        </w:rPr>
+      </w:pPr>
+      <w:r>
+        <w:rPr>
+          <w:rFonts w:cstheme="minorHAnsi"/>
+          <w:sz w:val="28"/>
+          <w:szCs w:val="28"/>
+          <w:u w:val="single"/>
+          <w:lang w:val="en-GB"/>
+        </w:rPr>
+        <w:t>Make a reservation</w:t>
+      </w:r>
+    </w:p>
+    <w:tbl>
+      <w:tblPr>
+        <w:tblStyle w:val="Grigliatabella"/>
+        <w:tblpPr w:leftFromText="142" w:rightFromText="142" w:vertAnchor="text" w:horzAnchor="margin" w:tblpY="1"/>
+        <w:tblW w:w="5000" w:type="pct"/>
+        <w:tblLook w:val="04A0" w:firstRow="1" w:lastRow="0" w:firstColumn="1" w:lastColumn="0" w:noHBand="0" w:noVBand="1"/>
+      </w:tblPr>
+      <w:tblGrid>
+        <w:gridCol w:w="2994"/>
+        <w:gridCol w:w="6634"/>
+      </w:tblGrid>
+      <w:tr>
+        <w:trPr>
+          <w:trHeight w:val="386"/>
+        </w:trPr>
+        <w:tc>
+          <w:tcPr>
+            <w:tcW w:w="1555" w:type="pct"/>
+          </w:tcPr>
+          <w:p>
+            <w:pPr>
+              <w:rPr>
+                <w:rFonts w:cstheme="minorHAnsi"/>
+                <w:sz w:val="28"/>
+                <w:szCs w:val="28"/>
+                <w:lang w:val="en-GB"/>
+              </w:rPr>
+            </w:pPr>
+            <w:r>
+              <w:rPr>
+                <w:rFonts w:cstheme="minorHAnsi"/>
+                <w:sz w:val="28"/>
+                <w:szCs w:val="28"/>
+                <w:lang w:val="en-GB"/>
+              </w:rPr>
+              <w:t>Name</w:t>
+            </w:r>
+          </w:p>
+        </w:tc>
+        <w:tc>
+          <w:tcPr>
+            <w:tcW w:w="3445" w:type="pct"/>
+          </w:tcPr>
+          <w:p>
+            <w:pPr>
+              <w:rPr>
+                <w:rFonts w:cstheme="minorHAnsi"/>
+                <w:sz w:val="28"/>
+                <w:szCs w:val="28"/>
+                <w:lang w:val="en-GB"/>
+              </w:rPr>
+            </w:pPr>
+            <w:r>
+              <w:rPr>
+                <w:rFonts w:cstheme="minorHAnsi"/>
+                <w:sz w:val="28"/>
+                <w:szCs w:val="28"/>
+                <w:lang w:val="en-GB"/>
+              </w:rPr>
+              <w:t>Make a reservation</w:t>
+            </w:r>
+          </w:p>
+        </w:tc>
+      </w:tr>
+      <w:tr>
+        <w:trPr>
+          <w:trHeight w:val="394"/>
+        </w:trPr>
+        <w:tc>
+          <w:tcPr>
+            <w:tcW w:w="1555" w:type="pct"/>
+          </w:tcPr>
+          <w:p>
+            <w:pPr>
+              <w:rPr>
+                <w:rFonts w:cstheme="minorHAnsi"/>
+                <w:sz w:val="28"/>
+                <w:szCs w:val="28"/>
+                <w:lang w:val="en-GB"/>
+              </w:rPr>
+            </w:pPr>
+            <w:r>
+              <w:rPr>
+                <w:rFonts w:cstheme="minorHAnsi"/>
+                <w:sz w:val="28"/>
+                <w:szCs w:val="28"/>
+                <w:lang w:val="en-GB"/>
+              </w:rPr>
+              <w:t>Actors</w:t>
+            </w:r>
+          </w:p>
+        </w:tc>
+        <w:tc>
+          <w:tcPr>
+            <w:tcW w:w="3445" w:type="pct"/>
+          </w:tcPr>
+          <w:p>
+            <w:pPr>
+              <w:rPr>
+                <w:rFonts w:cstheme="minorHAnsi"/>
+                <w:sz w:val="28"/>
+                <w:szCs w:val="28"/>
+                <w:lang w:val="en-GB"/>
+              </w:rPr>
+            </w:pPr>
+            <w:r>
+              <w:rPr>
+                <w:rFonts w:cstheme="minorHAnsi"/>
+                <w:sz w:val="28"/>
+                <w:szCs w:val="28"/>
+                <w:lang w:val="en-GB"/>
+              </w:rPr>
+              <w:t>Users</w:t>
+            </w:r>
+          </w:p>
+        </w:tc>
+      </w:tr>
+      <w:tr>
+        <w:trPr>
+          <w:trHeight w:val="386"/>
+        </w:trPr>
+        <w:tc>
+          <w:tcPr>
+            <w:tcW w:w="1555" w:type="pct"/>
+          </w:tcPr>
+          <w:p>
+            <w:pPr>
+              <w:rPr>
+                <w:rFonts w:cstheme="minorHAnsi"/>
+                <w:sz w:val="28"/>
+                <w:szCs w:val="28"/>
+                <w:lang w:val="en-GB"/>
+              </w:rPr>
+            </w:pPr>
+            <w:r>
+              <w:rPr>
+                <w:rFonts w:cstheme="minorHAnsi"/>
+                <w:sz w:val="28"/>
+                <w:szCs w:val="28"/>
+                <w:lang w:val="en-GB"/>
+              </w:rPr>
+              <w:t>Entry conditions</w:t>
+            </w:r>
+          </w:p>
+        </w:tc>
+        <w:tc>
+          <w:tcPr>
+            <w:tcW w:w="3445" w:type="pct"/>
+          </w:tcPr>
+          <w:p>
+            <w:pPr>
+              <w:rPr>
+                <w:rFonts w:cstheme="minorHAnsi"/>
+                <w:sz w:val="28"/>
+                <w:szCs w:val="28"/>
+                <w:lang w:val="en-GB"/>
+              </w:rPr>
+            </w:pPr>
+            <w:r>
+              <w:rPr>
+                <w:rFonts w:cstheme="minorHAnsi"/>
+                <w:sz w:val="28"/>
+                <w:szCs w:val="28"/>
+                <w:lang w:val="en-GB"/>
+              </w:rPr>
+              <w:t>Users are viewing all the available cars in a map</w:t>
+            </w:r>
+          </w:p>
+        </w:tc>
+      </w:tr>
+      <w:tr>
+        <w:trPr>
+          <w:trHeight w:val="386"/>
+        </w:trPr>
+        <w:tc>
+          <w:tcPr>
+            <w:tcW w:w="1555" w:type="pct"/>
+          </w:tcPr>
+          <w:p>
+            <w:pPr>
+              <w:rPr>
+                <w:rFonts w:cstheme="minorHAnsi"/>
+                <w:sz w:val="28"/>
+                <w:szCs w:val="28"/>
+                <w:lang w:val="en-GB"/>
+              </w:rPr>
+            </w:pPr>
+            <w:r>
+              <w:rPr>
+                <w:rFonts w:cstheme="minorHAnsi"/>
+                <w:sz w:val="28"/>
+                <w:szCs w:val="28"/>
+                <w:lang w:val="en-GB"/>
+              </w:rPr>
+              <w:t>Flow of events</w:t>
+            </w:r>
+          </w:p>
+        </w:tc>
+        <w:tc>
+          <w:tcPr>
+            <w:tcW w:w="3445" w:type="pct"/>
+          </w:tcPr>
+          <w:p>
+            <w:pPr>
+              <w:pStyle w:val="Paragrafoelenco"/>
+              <w:numPr>
+                <w:ilvl w:val="0"/>
+                <w:numId w:val="50"/>
+              </w:numPr>
+              <w:rPr>
+                <w:rFonts w:cstheme="minorHAnsi"/>
+                <w:sz w:val="28"/>
+                <w:szCs w:val="28"/>
+                <w:lang w:val="en-GB"/>
+              </w:rPr>
+            </w:pPr>
+            <w:r>
+              <w:rPr>
+                <w:rFonts w:cstheme="minorHAnsi"/>
+                <w:sz w:val="28"/>
+                <w:szCs w:val="28"/>
+                <w:lang w:val="en-GB"/>
+              </w:rPr>
+              <w:t>Users select the car which they want to reserve</w:t>
+            </w:r>
+          </w:p>
+          <w:p>
+            <w:pPr>
+              <w:pStyle w:val="Paragrafoelenco"/>
+              <w:numPr>
+                <w:ilvl w:val="0"/>
+                <w:numId w:val="50"/>
+              </w:numPr>
+              <w:rPr>
+                <w:rFonts w:cstheme="minorHAnsi"/>
+                <w:sz w:val="28"/>
+                <w:szCs w:val="28"/>
+                <w:lang w:val="en-GB"/>
+              </w:rPr>
+            </w:pPr>
+            <w:r>
+              <w:rPr>
+                <w:rFonts w:cstheme="minorHAnsi"/>
+                <w:sz w:val="28"/>
+                <w:szCs w:val="28"/>
+                <w:lang w:val="en-GB"/>
+              </w:rPr>
+              <w:t>Users press on the “reserve” button</w:t>
+            </w:r>
+          </w:p>
+          <w:p>
+            <w:pPr>
+              <w:pStyle w:val="Paragrafoelenco"/>
+              <w:numPr>
+                <w:ilvl w:val="0"/>
+                <w:numId w:val="50"/>
+              </w:numPr>
+              <w:rPr>
+                <w:rFonts w:cstheme="minorHAnsi"/>
+                <w:sz w:val="28"/>
+                <w:szCs w:val="28"/>
+                <w:lang w:val="en-GB"/>
+              </w:rPr>
+            </w:pPr>
+            <w:r>
+              <w:rPr>
+                <w:rFonts w:cstheme="minorHAnsi"/>
+                <w:sz w:val="28"/>
+                <w:szCs w:val="28"/>
+                <w:lang w:val="en-GB"/>
+              </w:rPr>
+              <w:t>A message is displayed to the users to signal that the reservation went successfully</w:t>
+            </w:r>
+          </w:p>
+        </w:tc>
+      </w:tr>
+      <w:tr>
+        <w:trPr>
+          <w:trHeight w:val="394"/>
+        </w:trPr>
+        <w:tc>
+          <w:tcPr>
+            <w:tcW w:w="1555" w:type="pct"/>
+          </w:tcPr>
+          <w:p>
+            <w:pPr>
+              <w:rPr>
+                <w:rFonts w:cstheme="minorHAnsi"/>
+                <w:sz w:val="28"/>
+                <w:szCs w:val="28"/>
+                <w:lang w:val="en-GB"/>
+              </w:rPr>
+            </w:pPr>
+            <w:r>
+              <w:rPr>
+                <w:rFonts w:cstheme="minorHAnsi"/>
+                <w:sz w:val="28"/>
+                <w:szCs w:val="28"/>
+                <w:lang w:val="en-GB"/>
+              </w:rPr>
+              <w:t>Exit conditions</w:t>
+            </w:r>
+          </w:p>
+        </w:tc>
+        <w:tc>
+          <w:tcPr>
+            <w:tcW w:w="3445" w:type="pct"/>
+          </w:tcPr>
+          <w:p>
+            <w:pPr>
+              <w:rPr>
+                <w:rFonts w:cstheme="minorHAnsi"/>
+                <w:sz w:val="28"/>
+                <w:szCs w:val="28"/>
+                <w:lang w:val="en-GB"/>
+              </w:rPr>
+            </w:pPr>
+            <w:r>
+              <w:rPr>
+                <w:rFonts w:cstheme="minorHAnsi"/>
+                <w:sz w:val="28"/>
+                <w:szCs w:val="28"/>
+                <w:lang w:val="en-GB"/>
+              </w:rPr>
+              <w:t>Users can see the information and the position of the car they have reserved</w:t>
+            </w:r>
+          </w:p>
+        </w:tc>
+      </w:tr>
+      <w:tr>
+        <w:trPr>
+          <w:trHeight w:val="386"/>
+        </w:trPr>
+        <w:tc>
+          <w:tcPr>
+            <w:tcW w:w="1555" w:type="pct"/>
+          </w:tcPr>
+          <w:p>
+            <w:pPr>
+              <w:rPr>
+                <w:rFonts w:cstheme="minorHAnsi"/>
+                <w:sz w:val="28"/>
+                <w:szCs w:val="28"/>
+                <w:lang w:val="en-GB"/>
+              </w:rPr>
+            </w:pPr>
+            <w:r>
+              <w:rPr>
+                <w:rFonts w:cstheme="minorHAnsi"/>
+                <w:sz w:val="28"/>
+                <w:szCs w:val="28"/>
+                <w:lang w:val="en-GB"/>
+              </w:rPr>
+              <w:t>Exceptions</w:t>
+            </w:r>
+          </w:p>
+        </w:tc>
+        <w:tc>
+          <w:tcPr>
+            <w:tcW w:w="3445" w:type="pct"/>
+          </w:tcPr>
+          <w:p>
+            <w:pPr>
+              <w:rPr>
+                <w:rFonts w:cstheme="minorHAnsi"/>
+                <w:sz w:val="28"/>
+                <w:szCs w:val="28"/>
+                <w:lang w:val="en-GB"/>
+              </w:rPr>
+            </w:pPr>
+            <w:r>
+              <w:rPr>
+                <w:rFonts w:cstheme="minorHAnsi"/>
+                <w:sz w:val="28"/>
+                <w:szCs w:val="28"/>
+                <w:lang w:val="en-GB"/>
+              </w:rPr>
+              <w:t>No exceptions</w:t>
+            </w:r>
+          </w:p>
+        </w:tc>
+      </w:tr>
+    </w:tbl>
+    <w:p>
+      <w:pPr>
+        <w:rPr>
+          <w:rFonts w:cstheme="minorHAnsi"/>
+          <w:b/>
+          <w:sz w:val="28"/>
+          <w:szCs w:val="28"/>
+          <w:lang w:val="en-US"/>
+        </w:rPr>
+      </w:pPr>
+    </w:p>
+    <w:p>
+      <w:pPr>
+        <w:rPr>
+          <w:rFonts w:cstheme="minorHAnsi"/>
+          <w:b/>
+          <w:sz w:val="28"/>
+          <w:szCs w:val="28"/>
+          <w:lang w:val="en-US"/>
+        </w:rPr>
+      </w:pPr>
+      <w:r>
+        <w:rPr>
+          <w:rFonts w:cstheme="minorHAnsi"/>
+          <w:sz w:val="28"/>
+          <w:szCs w:val="28"/>
+          <w:u w:val="single"/>
+          <w:lang w:val="en-US"/>
+        </w:rPr>
+        <w:t>Report car accidents or damages</w:t>
+      </w:r>
+    </w:p>
+    <w:tbl>
+      <w:tblPr>
+        <w:tblStyle w:val="Grigliatabella"/>
+        <w:tblpPr w:leftFromText="142" w:rightFromText="142" w:vertAnchor="text" w:horzAnchor="margin" w:tblpY="1"/>
+        <w:tblW w:w="5000" w:type="pct"/>
+        <w:tblLook w:val="04A0" w:firstRow="1" w:lastRow="0" w:firstColumn="1" w:lastColumn="0" w:noHBand="0" w:noVBand="1"/>
+      </w:tblPr>
+      <w:tblGrid>
+        <w:gridCol w:w="2994"/>
+        <w:gridCol w:w="6634"/>
+      </w:tblGrid>
+      <w:tr>
+        <w:trPr>
+          <w:trHeight w:val="386"/>
+        </w:trPr>
+        <w:tc>
+          <w:tcPr>
+            <w:tcW w:w="1555" w:type="pct"/>
+          </w:tcPr>
+          <w:p>
+            <w:pPr>
+              <w:rPr>
+                <w:rFonts w:cstheme="minorHAnsi"/>
+                <w:sz w:val="28"/>
+                <w:szCs w:val="28"/>
+                <w:lang w:val="en-GB"/>
+              </w:rPr>
+            </w:pPr>
+            <w:r>
+              <w:rPr>
+                <w:rFonts w:cstheme="minorHAnsi"/>
+                <w:sz w:val="28"/>
+                <w:szCs w:val="28"/>
+                <w:lang w:val="en-GB"/>
+              </w:rPr>
+              <w:t>Name</w:t>
+            </w:r>
+          </w:p>
+        </w:tc>
+        <w:tc>
+          <w:tcPr>
+            <w:tcW w:w="3445" w:type="pct"/>
+          </w:tcPr>
+          <w:p>
+            <w:pPr>
+              <w:rPr>
+                <w:rFonts w:cstheme="minorHAnsi"/>
+                <w:sz w:val="28"/>
+                <w:szCs w:val="28"/>
+                <w:lang w:val="en-GB"/>
+              </w:rPr>
+            </w:pPr>
+            <w:r>
+              <w:rPr>
+                <w:rFonts w:cstheme="minorHAnsi"/>
+                <w:sz w:val="28"/>
+                <w:szCs w:val="28"/>
+                <w:lang w:val="en-GB"/>
+              </w:rPr>
+              <w:t>Report car accidents or damages</w:t>
+            </w:r>
+          </w:p>
+        </w:tc>
+      </w:tr>
+      <w:tr>
+        <w:trPr>
+          <w:trHeight w:val="394"/>
+        </w:trPr>
+        <w:tc>
+          <w:tcPr>
+            <w:tcW w:w="1555" w:type="pct"/>
+          </w:tcPr>
+          <w:p>
+            <w:pPr>
+              <w:rPr>
+                <w:rFonts w:cstheme="minorHAnsi"/>
+                <w:sz w:val="28"/>
+                <w:szCs w:val="28"/>
+                <w:lang w:val="en-GB"/>
+              </w:rPr>
+            </w:pPr>
+            <w:r>
+              <w:rPr>
+                <w:rFonts w:cstheme="minorHAnsi"/>
+                <w:sz w:val="28"/>
+                <w:szCs w:val="28"/>
+                <w:lang w:val="en-GB"/>
+              </w:rPr>
+              <w:t>Actors</w:t>
+            </w:r>
+          </w:p>
+        </w:tc>
+        <w:tc>
+          <w:tcPr>
+            <w:tcW w:w="3445" w:type="pct"/>
+          </w:tcPr>
+          <w:p>
+            <w:pPr>
+              <w:rPr>
+                <w:rFonts w:cstheme="minorHAnsi"/>
+                <w:sz w:val="28"/>
+                <w:szCs w:val="28"/>
+                <w:lang w:val="en-GB"/>
+              </w:rPr>
+            </w:pPr>
+            <w:r>
+              <w:rPr>
+                <w:rFonts w:cstheme="minorHAnsi"/>
+                <w:sz w:val="28"/>
+                <w:szCs w:val="28"/>
+                <w:lang w:val="en-GB"/>
+              </w:rPr>
+              <w:t>Users</w:t>
+            </w:r>
+          </w:p>
+        </w:tc>
+      </w:tr>
+      <w:tr>
+        <w:trPr>
+          <w:trHeight w:val="386"/>
+        </w:trPr>
+        <w:tc>
+          <w:tcPr>
+            <w:tcW w:w="1555" w:type="pct"/>
+          </w:tcPr>
+          <w:p>
+            <w:pPr>
+              <w:rPr>
+                <w:rFonts w:cstheme="minorHAnsi"/>
+                <w:sz w:val="28"/>
+                <w:szCs w:val="28"/>
+                <w:lang w:val="en-GB"/>
+              </w:rPr>
+            </w:pPr>
+            <w:r>
+              <w:rPr>
+                <w:rFonts w:cstheme="minorHAnsi"/>
+                <w:sz w:val="28"/>
+                <w:szCs w:val="28"/>
+                <w:lang w:val="en-GB"/>
+              </w:rPr>
+              <w:t>Entry conditions</w:t>
+            </w:r>
+          </w:p>
+        </w:tc>
+        <w:tc>
+          <w:tcPr>
+            <w:tcW w:w="3445" w:type="pct"/>
+          </w:tcPr>
+          <w:p>
+            <w:pPr>
+              <w:rPr>
+                <w:rFonts w:cstheme="minorHAnsi"/>
+                <w:sz w:val="28"/>
+                <w:szCs w:val="28"/>
+                <w:lang w:val="en-GB"/>
+              </w:rPr>
+            </w:pPr>
+            <w:r>
+              <w:rPr>
+                <w:rFonts w:cstheme="minorHAnsi"/>
+                <w:sz w:val="28"/>
+                <w:szCs w:val="28"/>
+                <w:lang w:val="en-GB"/>
+              </w:rPr>
+              <w:t>Users are logged in the system</w:t>
+            </w:r>
+          </w:p>
+        </w:tc>
+      </w:tr>
+      <w:tr>
+        <w:trPr>
+          <w:trHeight w:val="386"/>
+        </w:trPr>
+        <w:tc>
+          <w:tcPr>
+            <w:tcW w:w="1555" w:type="pct"/>
+          </w:tcPr>
+          <w:p>
+            <w:pPr>
+              <w:rPr>
+                <w:rFonts w:cstheme="minorHAnsi"/>
+                <w:sz w:val="28"/>
+                <w:szCs w:val="28"/>
+                <w:lang w:val="en-GB"/>
+              </w:rPr>
+            </w:pPr>
+            <w:r>
+              <w:rPr>
+                <w:rFonts w:cstheme="minorHAnsi"/>
+                <w:sz w:val="28"/>
+                <w:szCs w:val="28"/>
+                <w:lang w:val="en-GB"/>
+              </w:rPr>
+              <w:t>Flow of events</w:t>
+            </w:r>
+          </w:p>
+        </w:tc>
+        <w:tc>
+          <w:tcPr>
+            <w:tcW w:w="3445" w:type="pct"/>
+          </w:tcPr>
+          <w:p>
+            <w:pPr>
+              <w:pStyle w:val="Paragrafoelenco"/>
+              <w:numPr>
+                <w:ilvl w:val="0"/>
+                <w:numId w:val="50"/>
+              </w:numPr>
+              <w:rPr>
+                <w:rFonts w:cstheme="minorHAnsi"/>
+                <w:sz w:val="28"/>
+                <w:szCs w:val="28"/>
+                <w:lang w:val="en-GB"/>
+              </w:rPr>
+            </w:pPr>
+            <w:r>
+              <w:rPr>
+                <w:rFonts w:cstheme="minorHAnsi"/>
+                <w:sz w:val="28"/>
+                <w:szCs w:val="28"/>
+                <w:lang w:val="en-GB"/>
+              </w:rPr>
+              <w:t>Users select the form to report a damage to a car</w:t>
+            </w:r>
+          </w:p>
+          <w:p>
+            <w:pPr>
+              <w:pStyle w:val="Paragrafoelenco"/>
+              <w:numPr>
+                <w:ilvl w:val="0"/>
+                <w:numId w:val="50"/>
+              </w:numPr>
+              <w:rPr>
+                <w:rFonts w:cstheme="minorHAnsi"/>
+                <w:sz w:val="28"/>
+                <w:szCs w:val="28"/>
+                <w:lang w:val="en-GB"/>
+              </w:rPr>
+            </w:pPr>
+            <w:r>
+              <w:rPr>
+                <w:rFonts w:cstheme="minorHAnsi"/>
+                <w:sz w:val="28"/>
+                <w:szCs w:val="28"/>
+                <w:lang w:val="en-GB"/>
+              </w:rPr>
+              <w:lastRenderedPageBreak/>
+              <w:t>Users fill in the form the trouble they have encountered, specifying if the damage of the car is caused by their fault or by a previous user</w:t>
+            </w:r>
+          </w:p>
+          <w:p>
+            <w:pPr>
+              <w:pStyle w:val="Paragrafoelenco"/>
+              <w:numPr>
+                <w:ilvl w:val="0"/>
+                <w:numId w:val="50"/>
+              </w:numPr>
+              <w:rPr>
+                <w:rFonts w:cstheme="minorHAnsi"/>
+                <w:sz w:val="28"/>
+                <w:szCs w:val="28"/>
+                <w:lang w:val="en-GB"/>
+              </w:rPr>
+            </w:pPr>
+            <w:r>
+              <w:rPr>
+                <w:rFonts w:cstheme="minorHAnsi"/>
+                <w:sz w:val="28"/>
+                <w:szCs w:val="28"/>
+                <w:lang w:val="en-GB"/>
+              </w:rPr>
+              <w:t>Users confirm the request by pressing a button</w:t>
+            </w:r>
+          </w:p>
+        </w:tc>
+      </w:tr>
+      <w:tr>
+        <w:trPr>
+          <w:trHeight w:val="394"/>
+        </w:trPr>
+        <w:tc>
+          <w:tcPr>
+            <w:tcW w:w="1555" w:type="pct"/>
+          </w:tcPr>
+          <w:p>
+            <w:pPr>
+              <w:rPr>
+                <w:rFonts w:cstheme="minorHAnsi"/>
+                <w:sz w:val="28"/>
+                <w:szCs w:val="28"/>
+                <w:lang w:val="en-GB"/>
+              </w:rPr>
+            </w:pPr>
+            <w:r>
+              <w:rPr>
+                <w:rFonts w:cstheme="minorHAnsi"/>
+                <w:sz w:val="28"/>
+                <w:szCs w:val="28"/>
+                <w:lang w:val="en-GB"/>
+              </w:rPr>
+              <w:lastRenderedPageBreak/>
+              <w:t>Exit conditions</w:t>
+            </w:r>
+          </w:p>
+        </w:tc>
+        <w:tc>
+          <w:tcPr>
+            <w:tcW w:w="3445" w:type="pct"/>
+          </w:tcPr>
+          <w:p>
+            <w:pPr>
+              <w:rPr>
+                <w:rFonts w:cstheme="minorHAnsi"/>
+                <w:sz w:val="28"/>
+                <w:szCs w:val="28"/>
+                <w:lang w:val="en-GB"/>
+              </w:rPr>
+            </w:pPr>
+            <w:r>
+              <w:rPr>
+                <w:rFonts w:cstheme="minorHAnsi"/>
+                <w:sz w:val="28"/>
+                <w:szCs w:val="28"/>
+                <w:lang w:val="en-GB"/>
+              </w:rPr>
+              <w:t>A message is displayed to the users to notify that the report went well</w:t>
+            </w:r>
+          </w:p>
+        </w:tc>
+      </w:tr>
+      <w:tr>
+        <w:trPr>
+          <w:trHeight w:val="386"/>
+        </w:trPr>
+        <w:tc>
+          <w:tcPr>
+            <w:tcW w:w="1555" w:type="pct"/>
+          </w:tcPr>
+          <w:p>
+            <w:pPr>
+              <w:rPr>
+                <w:rFonts w:cstheme="minorHAnsi"/>
+                <w:sz w:val="28"/>
+                <w:szCs w:val="28"/>
+                <w:lang w:val="en-GB"/>
+              </w:rPr>
+            </w:pPr>
+            <w:r>
+              <w:rPr>
+                <w:rFonts w:cstheme="minorHAnsi"/>
+                <w:sz w:val="28"/>
+                <w:szCs w:val="28"/>
+                <w:lang w:val="en-GB"/>
+              </w:rPr>
+              <w:t>Exceptions</w:t>
+            </w:r>
+          </w:p>
+        </w:tc>
+        <w:tc>
+          <w:tcPr>
+            <w:tcW w:w="3445" w:type="pct"/>
+          </w:tcPr>
+          <w:p>
+            <w:pPr>
+              <w:rPr>
+                <w:rFonts w:cstheme="minorHAnsi"/>
+                <w:sz w:val="28"/>
+                <w:szCs w:val="28"/>
+                <w:lang w:val="en-GB"/>
+              </w:rPr>
+            </w:pPr>
+            <w:r>
+              <w:rPr>
+                <w:rFonts w:cstheme="minorHAnsi"/>
+                <w:sz w:val="28"/>
+                <w:szCs w:val="28"/>
+                <w:lang w:val="en-GB"/>
+              </w:rPr>
+              <w:t>No exceptions</w:t>
+            </w:r>
+          </w:p>
+        </w:tc>
+      </w:tr>
+    </w:tbl>
+    <w:p>
+      <w:pPr>
+        <w:rPr>
+          <w:rFonts w:cstheme="minorHAnsi"/>
+          <w:sz w:val="28"/>
+          <w:szCs w:val="28"/>
+          <w:u w:val="single"/>
+          <w:lang w:val="en-US"/>
+        </w:rPr>
+      </w:pPr>
+    </w:p>
+    <w:tbl>
+      <w:tblPr>
+        <w:tblStyle w:val="Grigliatabella"/>
+        <w:tblpPr w:leftFromText="142" w:rightFromText="142" w:vertAnchor="text" w:horzAnchor="margin" w:tblpY="629"/>
+        <w:tblW w:w="5000" w:type="pct"/>
+        <w:tblLook w:val="04A0" w:firstRow="1" w:lastRow="0" w:firstColumn="1" w:lastColumn="0" w:noHBand="0" w:noVBand="1"/>
+      </w:tblPr>
+      <w:tblGrid>
+        <w:gridCol w:w="2994"/>
+        <w:gridCol w:w="6634"/>
+      </w:tblGrid>
+      <w:tr>
+        <w:trPr>
+          <w:trHeight w:val="386"/>
+        </w:trPr>
+        <w:tc>
+          <w:tcPr>
+            <w:tcW w:w="1555" w:type="pct"/>
+          </w:tcPr>
+          <w:p>
+            <w:pPr>
+              <w:rPr>
+                <w:rFonts w:cstheme="minorHAnsi"/>
+                <w:sz w:val="28"/>
+                <w:szCs w:val="28"/>
+                <w:lang w:val="en-GB"/>
+              </w:rPr>
+            </w:pPr>
+            <w:r>
+              <w:rPr>
+                <w:rFonts w:cstheme="minorHAnsi"/>
+                <w:sz w:val="28"/>
+                <w:szCs w:val="28"/>
+                <w:lang w:val="en-GB"/>
+              </w:rPr>
+              <w:t>Name</w:t>
+            </w:r>
+          </w:p>
+        </w:tc>
+        <w:tc>
+          <w:tcPr>
+            <w:tcW w:w="3445" w:type="pct"/>
+          </w:tcPr>
+          <w:p>
+            <w:pPr>
+              <w:rPr>
+                <w:rFonts w:cstheme="minorHAnsi"/>
+                <w:sz w:val="28"/>
+                <w:szCs w:val="28"/>
+                <w:lang w:val="en-GB"/>
+              </w:rPr>
+            </w:pPr>
+            <w:r>
+              <w:rPr>
+                <w:rFonts w:cstheme="minorHAnsi"/>
+                <w:sz w:val="28"/>
+                <w:szCs w:val="28"/>
+                <w:lang w:val="en-GB"/>
+              </w:rPr>
+              <w:t>Unlock the car</w:t>
+            </w:r>
+          </w:p>
+        </w:tc>
+      </w:tr>
+      <w:tr>
+        <w:trPr>
+          <w:trHeight w:val="394"/>
+        </w:trPr>
+        <w:tc>
+          <w:tcPr>
+            <w:tcW w:w="1555" w:type="pct"/>
+          </w:tcPr>
+          <w:p>
+            <w:pPr>
+              <w:rPr>
+                <w:rFonts w:cstheme="minorHAnsi"/>
+                <w:sz w:val="28"/>
+                <w:szCs w:val="28"/>
+                <w:lang w:val="en-GB"/>
+              </w:rPr>
+            </w:pPr>
+            <w:r>
+              <w:rPr>
+                <w:rFonts w:cstheme="minorHAnsi"/>
+                <w:sz w:val="28"/>
+                <w:szCs w:val="28"/>
+                <w:lang w:val="en-GB"/>
+              </w:rPr>
+              <w:t>Actors</w:t>
+            </w:r>
+          </w:p>
+        </w:tc>
+        <w:tc>
+          <w:tcPr>
+            <w:tcW w:w="3445" w:type="pct"/>
+          </w:tcPr>
+          <w:p>
+            <w:pPr>
+              <w:rPr>
+                <w:rFonts w:cstheme="minorHAnsi"/>
+                <w:sz w:val="28"/>
+                <w:szCs w:val="28"/>
+                <w:lang w:val="en-GB"/>
+              </w:rPr>
+            </w:pPr>
+            <w:r>
+              <w:rPr>
+                <w:rFonts w:cstheme="minorHAnsi"/>
+                <w:sz w:val="28"/>
+                <w:szCs w:val="28"/>
+                <w:lang w:val="en-GB"/>
+              </w:rPr>
+              <w:t>Users</w:t>
+            </w:r>
+            <w:bookmarkStart w:id="0" w:name="_GoBack"/>
+            <w:bookmarkEnd w:id="0"/>
+          </w:p>
+        </w:tc>
+      </w:tr>
+      <w:tr>
+        <w:trPr>
+          <w:trHeight w:val="386"/>
+        </w:trPr>
+        <w:tc>
+          <w:tcPr>
+            <w:tcW w:w="1555" w:type="pct"/>
+          </w:tcPr>
+          <w:p>
+            <w:pPr>
+              <w:rPr>
+                <w:rFonts w:cstheme="minorHAnsi"/>
+                <w:sz w:val="28"/>
+                <w:szCs w:val="28"/>
+                <w:lang w:val="en-GB"/>
+              </w:rPr>
+            </w:pPr>
+            <w:r>
+              <w:rPr>
+                <w:rFonts w:cstheme="minorHAnsi"/>
+                <w:sz w:val="28"/>
+                <w:szCs w:val="28"/>
+                <w:lang w:val="en-GB"/>
+              </w:rPr>
+              <w:t>Entry conditions</w:t>
+            </w:r>
+          </w:p>
+        </w:tc>
+        <w:tc>
+          <w:tcPr>
+            <w:tcW w:w="3445" w:type="pct"/>
+          </w:tcPr>
+          <w:p>
+            <w:pPr>
+              <w:rPr>
+                <w:rFonts w:cstheme="minorHAnsi"/>
+                <w:sz w:val="28"/>
+                <w:szCs w:val="28"/>
+                <w:lang w:val="en-GB"/>
+              </w:rPr>
+            </w:pPr>
+            <w:r>
+              <w:rPr>
+                <w:rFonts w:cstheme="minorHAnsi"/>
+                <w:sz w:val="28"/>
+                <w:szCs w:val="28"/>
+                <w:lang w:val="en-GB"/>
+              </w:rPr>
+              <w:t>Users are less than 5 km distant from the car they have reserved</w:t>
+            </w:r>
+          </w:p>
+        </w:tc>
+      </w:tr>
+      <w:tr>
+        <w:trPr>
+          <w:trHeight w:val="386"/>
+        </w:trPr>
+        <w:tc>
+          <w:tcPr>
+            <w:tcW w:w="1555" w:type="pct"/>
+          </w:tcPr>
+          <w:p>
+            <w:pPr>
+              <w:rPr>
+                <w:rFonts w:cstheme="minorHAnsi"/>
+                <w:sz w:val="28"/>
+                <w:szCs w:val="28"/>
+                <w:lang w:val="en-GB"/>
+              </w:rPr>
+            </w:pPr>
+            <w:r>
+              <w:rPr>
+                <w:rFonts w:cstheme="minorHAnsi"/>
+                <w:sz w:val="28"/>
+                <w:szCs w:val="28"/>
+                <w:lang w:val="en-GB"/>
+              </w:rPr>
+              <w:t>Flow of events</w:t>
+            </w:r>
+          </w:p>
+        </w:tc>
+        <w:tc>
+          <w:tcPr>
+            <w:tcW w:w="3445" w:type="pct"/>
+          </w:tcPr>
+          <w:p>
+            <w:pPr>
+              <w:pStyle w:val="Paragrafoelenco"/>
+              <w:numPr>
+                <w:ilvl w:val="0"/>
+                <w:numId w:val="50"/>
+              </w:numPr>
+              <w:rPr>
+                <w:rFonts w:cstheme="minorHAnsi"/>
+                <w:sz w:val="28"/>
+                <w:szCs w:val="28"/>
+                <w:lang w:val="en-GB"/>
+              </w:rPr>
+            </w:pPr>
+            <w:r>
+              <w:rPr>
+                <w:rFonts w:cstheme="minorHAnsi"/>
+                <w:sz w:val="28"/>
+                <w:szCs w:val="28"/>
+                <w:lang w:val="en-GB"/>
+              </w:rPr>
+              <w:t>Users select in the application the option of unlocking the car</w:t>
+            </w:r>
+          </w:p>
+          <w:p>
+            <w:pPr>
+              <w:pStyle w:val="Paragrafoelenco"/>
+              <w:numPr>
+                <w:ilvl w:val="0"/>
+                <w:numId w:val="50"/>
+              </w:numPr>
+              <w:rPr>
+                <w:rFonts w:cstheme="minorHAnsi"/>
+                <w:sz w:val="28"/>
+                <w:szCs w:val="28"/>
+                <w:lang w:val="en-GB"/>
+              </w:rPr>
+            </w:pPr>
+            <w:r>
+              <w:rPr>
+                <w:rFonts w:cstheme="minorHAnsi"/>
+                <w:sz w:val="28"/>
+                <w:szCs w:val="28"/>
+                <w:lang w:val="en-GB"/>
+              </w:rPr>
+              <w:t>The system unlocks the car</w:t>
+            </w:r>
+          </w:p>
+        </w:tc>
+      </w:tr>
+      <w:tr>
+        <w:trPr>
+          <w:trHeight w:val="394"/>
+        </w:trPr>
+        <w:tc>
+          <w:tcPr>
+            <w:tcW w:w="1555" w:type="pct"/>
+          </w:tcPr>
+          <w:p>
+            <w:pPr>
+              <w:rPr>
+                <w:rFonts w:cstheme="minorHAnsi"/>
+                <w:sz w:val="28"/>
+                <w:szCs w:val="28"/>
+                <w:lang w:val="en-GB"/>
+              </w:rPr>
+            </w:pPr>
+            <w:r>
+              <w:rPr>
+                <w:rFonts w:cstheme="minorHAnsi"/>
+                <w:sz w:val="28"/>
+                <w:szCs w:val="28"/>
+                <w:lang w:val="en-GB"/>
+              </w:rPr>
+              <w:t>Exit conditions</w:t>
+            </w:r>
+          </w:p>
+        </w:tc>
+        <w:tc>
+          <w:tcPr>
+            <w:tcW w:w="3445" w:type="pct"/>
+          </w:tcPr>
+          <w:p>
+            <w:pPr>
+              <w:rPr>
+                <w:rFonts w:cstheme="minorHAnsi"/>
+                <w:sz w:val="28"/>
+                <w:szCs w:val="28"/>
+                <w:lang w:val="en-GB"/>
+              </w:rPr>
+            </w:pPr>
+            <w:r>
+              <w:rPr>
+                <w:rFonts w:cstheme="minorHAnsi"/>
+                <w:color w:val="FF0000"/>
+                <w:sz w:val="28"/>
+                <w:szCs w:val="28"/>
+                <w:lang w:val="en-GB"/>
+              </w:rPr>
+              <w:t>The screen in the car welcomes the user and the system gets ready to start a ride (the ride will start once the user ignites the engine)</w:t>
+            </w:r>
+          </w:p>
+        </w:tc>
+      </w:tr>
+      <w:tr>
+        <w:trPr>
+          <w:trHeight w:val="386"/>
+        </w:trPr>
+        <w:tc>
+          <w:tcPr>
+            <w:tcW w:w="1555" w:type="pct"/>
+          </w:tcPr>
+          <w:p>
+            <w:pPr>
+              <w:rPr>
+                <w:rFonts w:cstheme="minorHAnsi"/>
+                <w:sz w:val="28"/>
+                <w:szCs w:val="28"/>
+                <w:lang w:val="en-GB"/>
+              </w:rPr>
+            </w:pPr>
+            <w:r>
+              <w:rPr>
+                <w:rFonts w:cstheme="minorHAnsi"/>
+                <w:sz w:val="28"/>
+                <w:szCs w:val="28"/>
+                <w:lang w:val="en-GB"/>
+              </w:rPr>
+              <w:t>Exceptions</w:t>
+            </w:r>
+          </w:p>
+        </w:tc>
+        <w:tc>
+          <w:tcPr>
+            <w:tcW w:w="3445" w:type="pct"/>
+          </w:tcPr>
+          <w:p>
+            <w:pPr>
+              <w:rPr>
+                <w:rFonts w:cstheme="minorHAnsi"/>
+                <w:sz w:val="28"/>
+                <w:szCs w:val="28"/>
+                <w:lang w:val="en-GB"/>
+              </w:rPr>
+            </w:pPr>
+            <w:r>
+              <w:rPr>
+                <w:rFonts w:cstheme="minorHAnsi"/>
+                <w:sz w:val="28"/>
+                <w:szCs w:val="28"/>
+                <w:lang w:val="en-GB"/>
+              </w:rPr>
+              <w:t>User is more than 5 m away from the car, in this case the system shows an error message and doesn’t unlock the car</w:t>
+            </w:r>
+          </w:p>
+        </w:tc>
+      </w:tr>
+    </w:tbl>
+    <w:p>
+      <w:pPr>
+        <w:rPr>
+          <w:rFonts w:cstheme="minorHAnsi"/>
+          <w:b/>
+          <w:sz w:val="28"/>
+          <w:szCs w:val="28"/>
+          <w:lang w:val="en-US"/>
+        </w:rPr>
+      </w:pPr>
+      <w:r>
+        <w:rPr>
+          <w:rFonts w:cstheme="minorHAnsi"/>
+          <w:sz w:val="28"/>
+          <w:szCs w:val="28"/>
+          <w:u w:val="single"/>
+          <w:lang w:val="en-US"/>
+        </w:rPr>
+        <w:t>Unlock the car</w:t>
+      </w:r>
+    </w:p>
+    <w:p>
+      <w:pPr>
+        <w:rPr>
+          <w:rFonts w:cstheme="minorHAnsi"/>
+          <w:sz w:val="28"/>
+          <w:szCs w:val="28"/>
+          <w:lang w:val="en-US"/>
+        </w:rPr>
+      </w:pPr>
+    </w:p>
+    <w:tbl>
+      <w:tblPr>
+        <w:tblStyle w:val="Grigliatabella"/>
+        <w:tblpPr w:leftFromText="142" w:rightFromText="142" w:vertAnchor="text" w:horzAnchor="margin" w:tblpY="632"/>
+        <w:tblW w:w="5000" w:type="pct"/>
+        <w:tblLook w:val="04A0" w:firstRow="1" w:lastRow="0" w:firstColumn="1" w:lastColumn="0" w:noHBand="0" w:noVBand="1"/>
+      </w:tblPr>
+      <w:tblGrid>
+        <w:gridCol w:w="2994"/>
+        <w:gridCol w:w="6634"/>
+      </w:tblGrid>
+      <w:tr>
+        <w:trPr>
+          <w:trHeight w:val="386"/>
+        </w:trPr>
+        <w:tc>
+          <w:tcPr>
+            <w:tcW w:w="1555" w:type="pct"/>
+          </w:tcPr>
+          <w:p>
+            <w:pPr>
+              <w:rPr>
+                <w:rFonts w:cstheme="minorHAnsi"/>
+                <w:sz w:val="28"/>
+                <w:szCs w:val="28"/>
+                <w:lang w:val="en-GB"/>
+              </w:rPr>
+            </w:pPr>
+            <w:r>
+              <w:rPr>
+                <w:rFonts w:cstheme="minorHAnsi"/>
+                <w:sz w:val="28"/>
+                <w:szCs w:val="28"/>
+                <w:lang w:val="en-GB"/>
+              </w:rPr>
+              <w:t>Name</w:t>
+            </w:r>
+          </w:p>
+        </w:tc>
+        <w:tc>
+          <w:tcPr>
+            <w:tcW w:w="3445" w:type="pct"/>
+          </w:tcPr>
+          <w:p>
+            <w:pPr>
+              <w:rPr>
+                <w:rFonts w:cstheme="minorHAnsi"/>
+                <w:sz w:val="28"/>
+                <w:szCs w:val="28"/>
+                <w:lang w:val="en-GB"/>
+              </w:rPr>
+            </w:pPr>
+            <w:r>
+              <w:rPr>
+                <w:rFonts w:cstheme="minorHAnsi"/>
+                <w:sz w:val="28"/>
+                <w:szCs w:val="28"/>
+                <w:lang w:val="en-GB"/>
+              </w:rPr>
+              <w:t>Activate the money saving option</w:t>
+            </w:r>
+          </w:p>
+        </w:tc>
+      </w:tr>
+      <w:tr>
+        <w:trPr>
+          <w:trHeight w:val="394"/>
+        </w:trPr>
+        <w:tc>
+          <w:tcPr>
+            <w:tcW w:w="1555" w:type="pct"/>
+          </w:tcPr>
+          <w:p>
+            <w:pPr>
+              <w:rPr>
+                <w:rFonts w:cstheme="minorHAnsi"/>
+                <w:sz w:val="28"/>
+                <w:szCs w:val="28"/>
+                <w:lang w:val="en-GB"/>
+              </w:rPr>
+            </w:pPr>
+            <w:r>
+              <w:rPr>
+                <w:rFonts w:cstheme="minorHAnsi"/>
+                <w:sz w:val="28"/>
+                <w:szCs w:val="28"/>
+                <w:lang w:val="en-GB"/>
+              </w:rPr>
+              <w:t>Actors</w:t>
+            </w:r>
+          </w:p>
+        </w:tc>
+        <w:tc>
+          <w:tcPr>
+            <w:tcW w:w="3445" w:type="pct"/>
+          </w:tcPr>
+          <w:p>
+            <w:pPr>
+              <w:rPr>
+                <w:rFonts w:cstheme="minorHAnsi"/>
+                <w:sz w:val="28"/>
+                <w:szCs w:val="28"/>
+                <w:lang w:val="en-GB"/>
+              </w:rPr>
+            </w:pPr>
+            <w:r>
+              <w:rPr>
+                <w:rFonts w:cstheme="minorHAnsi"/>
+                <w:sz w:val="28"/>
+                <w:szCs w:val="28"/>
+                <w:lang w:val="en-GB"/>
+              </w:rPr>
+              <w:t>Users</w:t>
+            </w:r>
+          </w:p>
+        </w:tc>
+      </w:tr>
+      <w:tr>
+        <w:trPr>
+          <w:trHeight w:val="386"/>
+        </w:trPr>
+        <w:tc>
+          <w:tcPr>
+            <w:tcW w:w="1555" w:type="pct"/>
+          </w:tcPr>
+          <w:p>
+            <w:pPr>
+              <w:rPr>
+                <w:rFonts w:cstheme="minorHAnsi"/>
+                <w:sz w:val="28"/>
+                <w:szCs w:val="28"/>
+                <w:lang w:val="en-GB"/>
+              </w:rPr>
+            </w:pPr>
+            <w:r>
+              <w:rPr>
+                <w:rFonts w:cstheme="minorHAnsi"/>
+                <w:sz w:val="28"/>
+                <w:szCs w:val="28"/>
+                <w:lang w:val="en-GB"/>
+              </w:rPr>
+              <w:t>Entry conditions</w:t>
+            </w:r>
+          </w:p>
+        </w:tc>
+        <w:tc>
+          <w:tcPr>
+            <w:tcW w:w="3445" w:type="pct"/>
+          </w:tcPr>
+          <w:p>
+            <w:pPr>
+              <w:rPr>
+                <w:rFonts w:cstheme="minorHAnsi"/>
+                <w:sz w:val="28"/>
+                <w:szCs w:val="28"/>
+                <w:lang w:val="en-GB"/>
+              </w:rPr>
+            </w:pPr>
+            <w:r>
+              <w:rPr>
+                <w:rFonts w:cstheme="minorHAnsi"/>
+                <w:sz w:val="28"/>
+                <w:szCs w:val="28"/>
+                <w:lang w:val="en-GB"/>
+              </w:rPr>
+              <w:t xml:space="preserve">Users </w:t>
+            </w:r>
+            <w:r>
+              <w:rPr>
+                <w:rFonts w:cstheme="minorHAnsi"/>
+                <w:sz w:val="28"/>
+                <w:szCs w:val="28"/>
+                <w:lang w:val="en-GB"/>
+              </w:rPr>
+              <w:t>has unlocked the car</w:t>
+            </w:r>
+          </w:p>
+        </w:tc>
+      </w:tr>
+      <w:tr>
+        <w:trPr>
+          <w:trHeight w:val="386"/>
+        </w:trPr>
+        <w:tc>
+          <w:tcPr>
+            <w:tcW w:w="1555" w:type="pct"/>
+          </w:tcPr>
+          <w:p>
+            <w:pPr>
+              <w:rPr>
+                <w:rFonts w:cstheme="minorHAnsi"/>
+                <w:sz w:val="28"/>
+                <w:szCs w:val="28"/>
+                <w:lang w:val="en-GB"/>
+              </w:rPr>
+            </w:pPr>
+            <w:r>
+              <w:rPr>
+                <w:rFonts w:cstheme="minorHAnsi"/>
+                <w:sz w:val="28"/>
+                <w:szCs w:val="28"/>
+                <w:lang w:val="en-GB"/>
+              </w:rPr>
+              <w:t>Flow of events</w:t>
+            </w:r>
+          </w:p>
+        </w:tc>
+        <w:tc>
+          <w:tcPr>
+            <w:tcW w:w="3445" w:type="pct"/>
+          </w:tcPr>
+          <w:p>
+            <w:pPr>
+              <w:pStyle w:val="Paragrafoelenco"/>
+              <w:numPr>
+                <w:ilvl w:val="0"/>
+                <w:numId w:val="50"/>
+              </w:numPr>
+              <w:rPr>
+                <w:rFonts w:cstheme="minorHAnsi"/>
+                <w:sz w:val="28"/>
+                <w:szCs w:val="28"/>
+                <w:lang w:val="en-GB"/>
+              </w:rPr>
+            </w:pPr>
+            <w:r>
+              <w:rPr>
+                <w:rFonts w:cstheme="minorHAnsi"/>
+                <w:sz w:val="28"/>
+                <w:szCs w:val="28"/>
+                <w:lang w:val="en-GB"/>
+              </w:rPr>
+              <w:t>Users select in the application the option of unlocking the car</w:t>
+            </w:r>
+          </w:p>
+          <w:p>
+            <w:pPr>
+              <w:pStyle w:val="Paragrafoelenco"/>
+              <w:numPr>
+                <w:ilvl w:val="0"/>
+                <w:numId w:val="50"/>
+              </w:numPr>
+              <w:rPr>
+                <w:rFonts w:cstheme="minorHAnsi"/>
+                <w:sz w:val="28"/>
+                <w:szCs w:val="28"/>
+                <w:lang w:val="en-GB"/>
+              </w:rPr>
+            </w:pPr>
+            <w:r>
+              <w:rPr>
+                <w:rFonts w:cstheme="minorHAnsi"/>
+                <w:sz w:val="28"/>
+                <w:szCs w:val="28"/>
+                <w:lang w:val="en-GB"/>
+              </w:rPr>
+              <w:t>The system unlocks the car</w:t>
+            </w:r>
+          </w:p>
+        </w:tc>
+      </w:tr>
+      <w:tr>
+        <w:trPr>
+          <w:trHeight w:val="394"/>
+        </w:trPr>
+        <w:tc>
+          <w:tcPr>
+            <w:tcW w:w="1555" w:type="pct"/>
+          </w:tcPr>
+          <w:p>
+            <w:pPr>
+              <w:rPr>
+                <w:rFonts w:cstheme="minorHAnsi"/>
+                <w:sz w:val="28"/>
+                <w:szCs w:val="28"/>
+                <w:lang w:val="en-GB"/>
+              </w:rPr>
+            </w:pPr>
+            <w:r>
+              <w:rPr>
+                <w:rFonts w:cstheme="minorHAnsi"/>
+                <w:sz w:val="28"/>
+                <w:szCs w:val="28"/>
+                <w:lang w:val="en-GB"/>
+              </w:rPr>
+              <w:t>Exit conditions</w:t>
+            </w:r>
+          </w:p>
+        </w:tc>
+        <w:tc>
+          <w:tcPr>
+            <w:tcW w:w="3445" w:type="pct"/>
+          </w:tcPr>
+          <w:p>
+            <w:pPr>
+              <w:rPr>
+                <w:rFonts w:cstheme="minorHAnsi"/>
+                <w:sz w:val="28"/>
+                <w:szCs w:val="28"/>
+                <w:lang w:val="en-GB"/>
+              </w:rPr>
+            </w:pPr>
+            <w:r>
+              <w:rPr>
+                <w:rFonts w:cstheme="minorHAnsi"/>
+                <w:color w:val="FF0000"/>
+                <w:sz w:val="28"/>
+                <w:szCs w:val="28"/>
+                <w:lang w:val="en-GB"/>
+              </w:rPr>
+              <w:t>The screen in the car welcomes the user and the system gets ready to start a ride (the ride will start once the user ignites the engine)</w:t>
+            </w:r>
+          </w:p>
+        </w:tc>
+      </w:tr>
+      <w:tr>
+        <w:trPr>
+          <w:trHeight w:val="386"/>
+        </w:trPr>
+        <w:tc>
+          <w:tcPr>
+            <w:tcW w:w="1555" w:type="pct"/>
+          </w:tcPr>
+          <w:p>
+            <w:pPr>
+              <w:rPr>
+                <w:rFonts w:cstheme="minorHAnsi"/>
+                <w:sz w:val="28"/>
+                <w:szCs w:val="28"/>
+                <w:lang w:val="en-GB"/>
+              </w:rPr>
+            </w:pPr>
+            <w:r>
+              <w:rPr>
+                <w:rFonts w:cstheme="minorHAnsi"/>
+                <w:sz w:val="28"/>
+                <w:szCs w:val="28"/>
+                <w:lang w:val="en-GB"/>
+              </w:rPr>
+              <w:t>Exceptions</w:t>
+            </w:r>
+          </w:p>
+        </w:tc>
+        <w:tc>
+          <w:tcPr>
+            <w:tcW w:w="3445" w:type="pct"/>
+          </w:tcPr>
+          <w:p>
+            <w:pPr>
+              <w:rPr>
+                <w:rFonts w:cstheme="minorHAnsi"/>
+                <w:sz w:val="28"/>
+                <w:szCs w:val="28"/>
+                <w:lang w:val="en-GB"/>
+              </w:rPr>
+            </w:pPr>
+            <w:r>
+              <w:rPr>
+                <w:rFonts w:cstheme="minorHAnsi"/>
+                <w:sz w:val="28"/>
+                <w:szCs w:val="28"/>
+                <w:lang w:val="en-GB"/>
+              </w:rPr>
+              <w:t>nothing</w:t>
+            </w:r>
+          </w:p>
+        </w:tc>
+      </w:tr>
+    </w:tbl>
+    <w:p>
+      <w:pPr>
+        <w:rPr>
+          <w:rFonts w:cstheme="minorHAnsi"/>
+          <w:sz w:val="28"/>
+          <w:szCs w:val="28"/>
+          <w:u w:val="single"/>
+          <w:lang w:val="en-US"/>
+        </w:rPr>
+      </w:pPr>
+      <w:r>
+        <w:rPr>
+          <w:rFonts w:cstheme="minorHAnsi"/>
+          <w:sz w:val="28"/>
+          <w:szCs w:val="28"/>
+          <w:u w:val="single"/>
+          <w:lang w:val="en-US"/>
+        </w:rPr>
+        <w:t>Activate the money saving option</w:t>
+      </w:r>
+    </w:p>
+    <w:p>
+      <w:pPr>
+        <w:rPr>
+          <w:rFonts w:cstheme="minorHAnsi"/>
+          <w:sz w:val="28"/>
+          <w:szCs w:val="28"/>
+          <w:lang w:val="en-US"/>
+        </w:rPr>
+      </w:pPr>
+    </w:p>
+    <w:p>
+      <w:pPr>
+        <w:rPr>
+          <w:rFonts w:cstheme="minorHAnsi"/>
+          <w:b/>
+          <w:sz w:val="28"/>
+          <w:szCs w:val="28"/>
+          <w:lang w:val="en-US"/>
+        </w:rPr>
+      </w:pPr>
+      <w:r>
+        <w:rPr>
+          <w:rFonts w:cstheme="minorHAnsi"/>
+          <w:sz w:val="28"/>
+          <w:szCs w:val="28"/>
+          <w:u w:val="single"/>
+          <w:lang w:val="en-US"/>
+        </w:rPr>
+        <w:t>See all the information about a ride</w:t>
+      </w:r>
+    </w:p>
+    <w:tbl>
+      <w:tblPr>
+        <w:tblStyle w:val="Grigliatabella"/>
+        <w:tblpPr w:leftFromText="142" w:rightFromText="142" w:vertAnchor="text" w:horzAnchor="margin" w:tblpY="1"/>
+        <w:tblW w:w="5000" w:type="pct"/>
+        <w:tblLook w:val="04A0" w:firstRow="1" w:lastRow="0" w:firstColumn="1" w:lastColumn="0" w:noHBand="0" w:noVBand="1"/>
+      </w:tblPr>
+      <w:tblGrid>
+        <w:gridCol w:w="2994"/>
+        <w:gridCol w:w="6634"/>
+      </w:tblGrid>
+      <w:tr>
+        <w:trPr>
+          <w:trHeight w:val="386"/>
+        </w:trPr>
+        <w:tc>
+          <w:tcPr>
+            <w:tcW w:w="1555" w:type="pct"/>
+          </w:tcPr>
+          <w:p>
+            <w:pPr>
+              <w:rPr>
+                <w:rFonts w:cstheme="minorHAnsi"/>
+                <w:sz w:val="28"/>
+                <w:szCs w:val="28"/>
+                <w:lang w:val="en-GB"/>
+              </w:rPr>
+            </w:pPr>
+            <w:r>
+              <w:rPr>
+                <w:rFonts w:cstheme="minorHAnsi"/>
+                <w:sz w:val="28"/>
+                <w:szCs w:val="28"/>
+                <w:lang w:val="en-GB"/>
+              </w:rPr>
+              <w:lastRenderedPageBreak/>
+              <w:t>Name</w:t>
+            </w:r>
+          </w:p>
+        </w:tc>
+        <w:tc>
+          <w:tcPr>
+            <w:tcW w:w="3445" w:type="pct"/>
+          </w:tcPr>
+          <w:p>
+            <w:pPr>
+              <w:rPr>
+                <w:rFonts w:cstheme="minorHAnsi"/>
+                <w:sz w:val="28"/>
+                <w:szCs w:val="28"/>
+                <w:lang w:val="en-GB"/>
+              </w:rPr>
+            </w:pPr>
+            <w:r>
+              <w:rPr>
+                <w:rFonts w:cstheme="minorHAnsi"/>
+                <w:sz w:val="28"/>
+                <w:szCs w:val="28"/>
+                <w:lang w:val="en-GB"/>
+              </w:rPr>
+              <w:t>See all the information about a ride</w:t>
+            </w:r>
+          </w:p>
+        </w:tc>
+      </w:tr>
+      <w:tr>
+        <w:trPr>
+          <w:trHeight w:val="394"/>
+        </w:trPr>
+        <w:tc>
+          <w:tcPr>
+            <w:tcW w:w="1555" w:type="pct"/>
+          </w:tcPr>
+          <w:p>
+            <w:pPr>
+              <w:rPr>
+                <w:rFonts w:cstheme="minorHAnsi"/>
+                <w:sz w:val="28"/>
+                <w:szCs w:val="28"/>
+                <w:lang w:val="en-GB"/>
+              </w:rPr>
+            </w:pPr>
+            <w:r>
+              <w:rPr>
+                <w:rFonts w:cstheme="minorHAnsi"/>
+                <w:sz w:val="28"/>
+                <w:szCs w:val="28"/>
+                <w:lang w:val="en-GB"/>
+              </w:rPr>
+              <w:t>Actors</w:t>
+            </w:r>
+          </w:p>
+        </w:tc>
+        <w:tc>
+          <w:tcPr>
+            <w:tcW w:w="3445" w:type="pct"/>
+          </w:tcPr>
+          <w:p>
+            <w:pPr>
+              <w:rPr>
+                <w:rFonts w:cstheme="minorHAnsi"/>
+                <w:sz w:val="28"/>
+                <w:szCs w:val="28"/>
+                <w:lang w:val="en-GB"/>
+              </w:rPr>
+            </w:pPr>
+            <w:r>
+              <w:rPr>
+                <w:rFonts w:cstheme="minorHAnsi"/>
+                <w:sz w:val="28"/>
+                <w:szCs w:val="28"/>
+                <w:lang w:val="en-GB"/>
+              </w:rPr>
+              <w:t>Users</w:t>
+            </w:r>
+          </w:p>
+        </w:tc>
+      </w:tr>
+      <w:tr>
+        <w:trPr>
+          <w:trHeight w:val="386"/>
+        </w:trPr>
+        <w:tc>
+          <w:tcPr>
+            <w:tcW w:w="1555" w:type="pct"/>
+          </w:tcPr>
+          <w:p>
+            <w:pPr>
+              <w:rPr>
+                <w:rFonts w:cstheme="minorHAnsi"/>
+                <w:sz w:val="28"/>
+                <w:szCs w:val="28"/>
+                <w:lang w:val="en-GB"/>
+              </w:rPr>
+            </w:pPr>
+            <w:r>
+              <w:rPr>
+                <w:rFonts w:cstheme="minorHAnsi"/>
+                <w:sz w:val="28"/>
+                <w:szCs w:val="28"/>
+                <w:lang w:val="en-GB"/>
+              </w:rPr>
+              <w:t>Entry conditions</w:t>
+            </w:r>
+          </w:p>
+        </w:tc>
+        <w:tc>
+          <w:tcPr>
+            <w:tcW w:w="3445" w:type="pct"/>
+          </w:tcPr>
+          <w:p>
+            <w:pPr>
+              <w:rPr>
+                <w:rFonts w:cstheme="minorHAnsi"/>
+                <w:sz w:val="28"/>
+                <w:szCs w:val="28"/>
+                <w:lang w:val="en-GB"/>
+              </w:rPr>
+            </w:pPr>
+            <w:r>
+              <w:rPr>
+                <w:rFonts w:cstheme="minorHAnsi"/>
+                <w:sz w:val="28"/>
+                <w:szCs w:val="28"/>
+                <w:lang w:val="en-GB"/>
+              </w:rPr>
+              <w:t xml:space="preserve">Users </w:t>
+            </w:r>
+            <w:r>
+              <w:rPr>
+                <w:rFonts w:cstheme="minorHAnsi"/>
+                <w:sz w:val="28"/>
+                <w:szCs w:val="28"/>
+                <w:lang w:val="en-GB"/>
+              </w:rPr>
+              <w:t>are performing a ride</w:t>
+            </w:r>
+          </w:p>
+        </w:tc>
+      </w:tr>
+      <w:tr>
+        <w:trPr>
+          <w:trHeight w:val="386"/>
+        </w:trPr>
+        <w:tc>
+          <w:tcPr>
+            <w:tcW w:w="1555" w:type="pct"/>
+          </w:tcPr>
+          <w:p>
+            <w:pPr>
+              <w:rPr>
+                <w:rFonts w:cstheme="minorHAnsi"/>
+                <w:sz w:val="28"/>
+                <w:szCs w:val="28"/>
+                <w:lang w:val="en-GB"/>
+              </w:rPr>
+            </w:pPr>
+            <w:r>
+              <w:rPr>
+                <w:rFonts w:cstheme="minorHAnsi"/>
+                <w:sz w:val="28"/>
+                <w:szCs w:val="28"/>
+                <w:lang w:val="en-GB"/>
+              </w:rPr>
+              <w:t>Flow of events</w:t>
+            </w:r>
+          </w:p>
+        </w:tc>
+        <w:tc>
+          <w:tcPr>
+            <w:tcW w:w="3445" w:type="pct"/>
+          </w:tcPr>
+          <w:p>
+            <w:pPr>
+              <w:pStyle w:val="Paragrafoelenco"/>
+              <w:numPr>
+                <w:ilvl w:val="0"/>
+                <w:numId w:val="50"/>
+              </w:numPr>
+              <w:rPr>
+                <w:rFonts w:cstheme="minorHAnsi"/>
+                <w:sz w:val="28"/>
+                <w:szCs w:val="28"/>
+                <w:lang w:val="en-GB"/>
+              </w:rPr>
+            </w:pPr>
+            <w:r>
+              <w:rPr>
+                <w:rFonts w:cstheme="minorHAnsi"/>
+                <w:sz w:val="28"/>
+                <w:szCs w:val="28"/>
+                <w:lang w:val="en-GB"/>
+              </w:rPr>
+              <w:t xml:space="preserve">Users </w:t>
+            </w:r>
+            <w:r>
+              <w:rPr>
+                <w:rFonts w:cstheme="minorHAnsi"/>
+                <w:sz w:val="28"/>
+                <w:szCs w:val="28"/>
+                <w:lang w:val="en-GB"/>
+              </w:rPr>
+              <w:t xml:space="preserve">can see in the monitor </w:t>
+            </w:r>
+          </w:p>
+        </w:tc>
+      </w:tr>
+      <w:tr>
+        <w:trPr>
+          <w:trHeight w:val="394"/>
+        </w:trPr>
+        <w:tc>
+          <w:tcPr>
+            <w:tcW w:w="1555" w:type="pct"/>
+          </w:tcPr>
+          <w:p>
+            <w:pPr>
+              <w:rPr>
+                <w:rFonts w:cstheme="minorHAnsi"/>
+                <w:sz w:val="28"/>
+                <w:szCs w:val="28"/>
+                <w:lang w:val="en-GB"/>
+              </w:rPr>
+            </w:pPr>
+            <w:r>
+              <w:rPr>
+                <w:rFonts w:cstheme="minorHAnsi"/>
+                <w:sz w:val="28"/>
+                <w:szCs w:val="28"/>
+                <w:lang w:val="en-GB"/>
+              </w:rPr>
+              <w:t>Exit conditions</w:t>
+            </w:r>
+          </w:p>
+        </w:tc>
+        <w:tc>
+          <w:tcPr>
+            <w:tcW w:w="3445" w:type="pct"/>
+          </w:tcPr>
+          <w:p>
+            <w:pPr>
+              <w:rPr>
+                <w:rFonts w:cstheme="minorHAnsi"/>
+                <w:sz w:val="28"/>
+                <w:szCs w:val="28"/>
+                <w:lang w:val="en-GB"/>
+              </w:rPr>
+            </w:pPr>
+            <w:r>
+              <w:rPr>
+                <w:rFonts w:cstheme="minorHAnsi"/>
+                <w:sz w:val="28"/>
+                <w:szCs w:val="28"/>
+                <w:lang w:val="en-GB"/>
+              </w:rPr>
+              <w:t>The screen inside the car starts displaying the details of the ride to the user</w:t>
+            </w:r>
+          </w:p>
+        </w:tc>
+      </w:tr>
+      <w:tr>
+        <w:trPr>
+          <w:trHeight w:val="386"/>
+        </w:trPr>
+        <w:tc>
+          <w:tcPr>
+            <w:tcW w:w="1555" w:type="pct"/>
+          </w:tcPr>
+          <w:p>
+            <w:pPr>
+              <w:rPr>
+                <w:rFonts w:cstheme="minorHAnsi"/>
+                <w:sz w:val="28"/>
+                <w:szCs w:val="28"/>
+                <w:lang w:val="en-GB"/>
+              </w:rPr>
+            </w:pPr>
+            <w:r>
+              <w:rPr>
+                <w:rFonts w:cstheme="minorHAnsi"/>
+                <w:sz w:val="28"/>
+                <w:szCs w:val="28"/>
+                <w:lang w:val="en-GB"/>
+              </w:rPr>
+              <w:t>Exceptions</w:t>
+            </w:r>
+          </w:p>
+        </w:tc>
+        <w:tc>
+          <w:tcPr>
+            <w:tcW w:w="3445" w:type="pct"/>
+          </w:tcPr>
+          <w:p>
+            <w:pPr>
+              <w:rPr>
+                <w:rFonts w:cstheme="minorHAnsi"/>
+                <w:sz w:val="28"/>
+                <w:szCs w:val="28"/>
+                <w:lang w:val="en-GB"/>
+              </w:rPr>
+            </w:pPr>
+            <w:r>
+              <w:rPr>
+                <w:rFonts w:cstheme="minorHAnsi"/>
+                <w:sz w:val="28"/>
+                <w:szCs w:val="28"/>
+                <w:lang w:val="en-GB"/>
+              </w:rPr>
+              <w:t>nothing</w:t>
+            </w:r>
+          </w:p>
+        </w:tc>
+      </w:tr>
+    </w:tbl>
+    <w:p>
+      <w:pPr>
+        <w:rPr>
+          <w:rFonts w:cstheme="minorHAnsi"/>
+          <w:sz w:val="28"/>
+          <w:szCs w:val="28"/>
+          <w:lang w:val="en-US"/>
+        </w:rPr>
+      </w:pPr>
+    </w:p>
+    <w:p>
+      <w:pPr>
+        <w:rPr>
+          <w:rFonts w:cstheme="minorHAnsi"/>
+          <w:sz w:val="28"/>
+          <w:szCs w:val="28"/>
+          <w:u w:val="single"/>
+          <w:lang w:val="en-US"/>
+        </w:rPr>
+      </w:pPr>
+      <w:r>
+        <w:rPr>
+          <w:rFonts w:cstheme="minorHAnsi"/>
+          <w:sz w:val="28"/>
+          <w:szCs w:val="28"/>
+          <w:u w:val="single"/>
+          <w:lang w:val="en-US"/>
+        </w:rPr>
+        <w:t>Finish a ride</w:t>
+      </w:r>
+    </w:p>
+    <w:tbl>
+      <w:tblPr>
+        <w:tblStyle w:val="Grigliatabella"/>
+        <w:tblpPr w:leftFromText="142" w:rightFromText="142" w:vertAnchor="text" w:horzAnchor="margin" w:tblpY="1"/>
+        <w:tblW w:w="5000" w:type="pct"/>
+        <w:tblLook w:val="04A0" w:firstRow="1" w:lastRow="0" w:firstColumn="1" w:lastColumn="0" w:noHBand="0" w:noVBand="1"/>
+      </w:tblPr>
+      <w:tblGrid>
+        <w:gridCol w:w="2994"/>
+        <w:gridCol w:w="6634"/>
+      </w:tblGrid>
+      <w:tr>
+        <w:trPr>
+          <w:trHeight w:val="386"/>
+        </w:trPr>
+        <w:tc>
+          <w:tcPr>
+            <w:tcW w:w="1555" w:type="pct"/>
+          </w:tcPr>
+          <w:p>
+            <w:pPr>
+              <w:rPr>
+                <w:rFonts w:cstheme="minorHAnsi"/>
+                <w:sz w:val="28"/>
+                <w:szCs w:val="28"/>
+                <w:lang w:val="en-GB"/>
+              </w:rPr>
+            </w:pPr>
+            <w:r>
+              <w:rPr>
+                <w:rFonts w:cstheme="minorHAnsi"/>
+                <w:sz w:val="28"/>
+                <w:szCs w:val="28"/>
+                <w:lang w:val="en-GB"/>
+              </w:rPr>
+              <w:t>Name</w:t>
+            </w:r>
+          </w:p>
+        </w:tc>
+        <w:tc>
+          <w:tcPr>
+            <w:tcW w:w="3445" w:type="pct"/>
+          </w:tcPr>
+          <w:p>
+            <w:pPr>
+              <w:rPr>
+                <w:rFonts w:cstheme="minorHAnsi"/>
+                <w:sz w:val="28"/>
+                <w:szCs w:val="28"/>
+                <w:lang w:val="en-GB"/>
+              </w:rPr>
+            </w:pPr>
+            <w:r>
+              <w:rPr>
+                <w:rFonts w:cstheme="minorHAnsi"/>
+                <w:sz w:val="28"/>
+                <w:szCs w:val="28"/>
+                <w:lang w:val="en-GB"/>
+              </w:rPr>
+              <w:t>Finish a ride</w:t>
+            </w:r>
+          </w:p>
+        </w:tc>
+      </w:tr>
+      <w:tr>
+        <w:trPr>
+          <w:trHeight w:val="394"/>
+        </w:trPr>
+        <w:tc>
+          <w:tcPr>
+            <w:tcW w:w="1555" w:type="pct"/>
+          </w:tcPr>
+          <w:p>
+            <w:pPr>
+              <w:rPr>
+                <w:rFonts w:cstheme="minorHAnsi"/>
+                <w:sz w:val="28"/>
+                <w:szCs w:val="28"/>
+                <w:lang w:val="en-GB"/>
+              </w:rPr>
+            </w:pPr>
+            <w:r>
+              <w:rPr>
+                <w:rFonts w:cstheme="minorHAnsi"/>
+                <w:sz w:val="28"/>
+                <w:szCs w:val="28"/>
+                <w:lang w:val="en-GB"/>
+              </w:rPr>
+              <w:t>Actors</w:t>
+            </w:r>
+          </w:p>
+        </w:tc>
+        <w:tc>
+          <w:tcPr>
+            <w:tcW w:w="3445" w:type="pct"/>
+          </w:tcPr>
+          <w:p>
+            <w:pPr>
+              <w:rPr>
+                <w:rFonts w:cstheme="minorHAnsi"/>
+                <w:sz w:val="28"/>
+                <w:szCs w:val="28"/>
+                <w:lang w:val="en-GB"/>
+              </w:rPr>
+            </w:pPr>
+            <w:r>
+              <w:rPr>
+                <w:rFonts w:cstheme="minorHAnsi"/>
+                <w:sz w:val="28"/>
+                <w:szCs w:val="28"/>
+                <w:lang w:val="en-GB"/>
+              </w:rPr>
+              <w:t>Users</w:t>
+            </w:r>
+          </w:p>
+        </w:tc>
+      </w:tr>
+      <w:tr>
+        <w:trPr>
+          <w:trHeight w:val="386"/>
+        </w:trPr>
+        <w:tc>
+          <w:tcPr>
+            <w:tcW w:w="1555" w:type="pct"/>
+          </w:tcPr>
+          <w:p>
+            <w:pPr>
+              <w:rPr>
+                <w:rFonts w:cstheme="minorHAnsi"/>
+                <w:sz w:val="28"/>
+                <w:szCs w:val="28"/>
+                <w:lang w:val="en-GB"/>
+              </w:rPr>
+            </w:pPr>
+            <w:r>
+              <w:rPr>
+                <w:rFonts w:cstheme="minorHAnsi"/>
+                <w:sz w:val="28"/>
+                <w:szCs w:val="28"/>
+                <w:lang w:val="en-GB"/>
+              </w:rPr>
+              <w:t>Entry conditions</w:t>
+            </w:r>
+          </w:p>
+        </w:tc>
+        <w:tc>
+          <w:tcPr>
+            <w:tcW w:w="3445" w:type="pct"/>
+          </w:tcPr>
+          <w:p>
+            <w:pPr>
+              <w:rPr>
+                <w:rFonts w:cstheme="minorHAnsi"/>
+                <w:sz w:val="28"/>
+                <w:szCs w:val="28"/>
+                <w:lang w:val="en-GB"/>
+              </w:rPr>
+            </w:pPr>
+            <w:r>
+              <w:rPr>
+                <w:rFonts w:cstheme="minorHAnsi"/>
+                <w:sz w:val="28"/>
+                <w:szCs w:val="28"/>
+                <w:lang w:val="en-GB"/>
+              </w:rPr>
+              <w:t>Users are performing a ride</w:t>
+            </w:r>
+          </w:p>
+        </w:tc>
+      </w:tr>
+      <w:tr>
+        <w:trPr>
+          <w:trHeight w:val="386"/>
+        </w:trPr>
+        <w:tc>
+          <w:tcPr>
+            <w:tcW w:w="1555" w:type="pct"/>
+          </w:tcPr>
+          <w:p>
+            <w:pPr>
+              <w:rPr>
+                <w:rFonts w:cstheme="minorHAnsi"/>
+                <w:sz w:val="28"/>
+                <w:szCs w:val="28"/>
+                <w:lang w:val="en-GB"/>
+              </w:rPr>
+            </w:pPr>
+            <w:r>
+              <w:rPr>
+                <w:rFonts w:cstheme="minorHAnsi"/>
+                <w:sz w:val="28"/>
+                <w:szCs w:val="28"/>
+                <w:lang w:val="en-GB"/>
+              </w:rPr>
+              <w:t>Flow of events</w:t>
+            </w:r>
+          </w:p>
+        </w:tc>
+        <w:tc>
+          <w:tcPr>
+            <w:tcW w:w="3445" w:type="pct"/>
+          </w:tcPr>
+          <w:p>
+            <w:pPr>
+              <w:pStyle w:val="Paragrafoelenco"/>
+              <w:numPr>
+                <w:ilvl w:val="0"/>
+                <w:numId w:val="50"/>
+              </w:numPr>
+              <w:rPr>
+                <w:rFonts w:cstheme="minorHAnsi"/>
+                <w:color w:val="FF0000"/>
+                <w:sz w:val="28"/>
+                <w:szCs w:val="28"/>
+                <w:lang w:val="en-GB"/>
+              </w:rPr>
+            </w:pPr>
+            <w:r>
+              <w:rPr>
+                <w:rFonts w:cstheme="minorHAnsi"/>
+                <w:color w:val="FF0000"/>
+                <w:sz w:val="28"/>
+                <w:szCs w:val="28"/>
+                <w:lang w:val="en-GB"/>
+              </w:rPr>
+              <w:t>Users turn off the engine of the car</w:t>
+            </w:r>
+          </w:p>
+          <w:p>
+            <w:pPr>
+              <w:pStyle w:val="Paragrafoelenco"/>
+              <w:numPr>
+                <w:ilvl w:val="0"/>
+                <w:numId w:val="50"/>
+              </w:numPr>
+              <w:rPr>
+                <w:rFonts w:cstheme="minorHAnsi"/>
+                <w:color w:val="FF0000"/>
+                <w:sz w:val="28"/>
+                <w:szCs w:val="28"/>
+                <w:lang w:val="en-GB"/>
+              </w:rPr>
+            </w:pPr>
+            <w:r>
+              <w:rPr>
+                <w:rFonts w:cstheme="minorHAnsi"/>
+                <w:color w:val="FF0000"/>
+                <w:sz w:val="28"/>
+                <w:szCs w:val="28"/>
+                <w:lang w:val="en-GB"/>
+              </w:rPr>
+              <w:t>Users see a recap of their ride on the screen</w:t>
+            </w:r>
+          </w:p>
+          <w:p>
+            <w:pPr>
+              <w:pStyle w:val="Paragrafoelenco"/>
+              <w:numPr>
+                <w:ilvl w:val="0"/>
+                <w:numId w:val="50"/>
+              </w:numPr>
+              <w:rPr>
+                <w:rFonts w:cstheme="minorHAnsi"/>
+                <w:color w:val="FF0000"/>
+                <w:sz w:val="28"/>
+                <w:szCs w:val="28"/>
+                <w:lang w:val="en-GB"/>
+              </w:rPr>
+            </w:pPr>
+            <w:r>
+              <w:rPr>
+                <w:rFonts w:cstheme="minorHAnsi"/>
+                <w:color w:val="FF0000"/>
+                <w:sz w:val="28"/>
+                <w:szCs w:val="28"/>
+                <w:lang w:val="en-GB"/>
+              </w:rPr>
+              <w:t>If a discount is achieved/fine is gotten, it will be displayed on the screen</w:t>
+            </w:r>
+            <w:r>
+              <w:rPr>
+                <w:rFonts w:cstheme="minorHAnsi"/>
+                <w:color w:val="FF0000"/>
+                <w:sz w:val="28"/>
+                <w:szCs w:val="28"/>
+                <w:lang w:val="en-GB"/>
+              </w:rPr>
+              <w:t xml:space="preserve"> </w:t>
+            </w:r>
+          </w:p>
+          <w:p>
+            <w:pPr>
+              <w:pStyle w:val="Paragrafoelenco"/>
+              <w:numPr>
+                <w:ilvl w:val="0"/>
+                <w:numId w:val="50"/>
+              </w:numPr>
+              <w:rPr>
+                <w:rFonts w:cstheme="minorHAnsi"/>
+                <w:sz w:val="28"/>
+                <w:szCs w:val="28"/>
+                <w:lang w:val="en-GB"/>
+              </w:rPr>
+            </w:pPr>
+            <w:r>
+              <w:rPr>
+                <w:rFonts w:cstheme="minorHAnsi"/>
+                <w:color w:val="FF0000"/>
+                <w:sz w:val="28"/>
+                <w:szCs w:val="28"/>
+                <w:lang w:val="en-GB"/>
+              </w:rPr>
+              <w:t xml:space="preserve">Users </w:t>
+            </w:r>
+          </w:p>
+        </w:tc>
+      </w:tr>
+      <w:tr>
+        <w:trPr>
+          <w:trHeight w:val="394"/>
+        </w:trPr>
+        <w:tc>
+          <w:tcPr>
+            <w:tcW w:w="1555" w:type="pct"/>
+          </w:tcPr>
+          <w:p>
+            <w:pPr>
+              <w:rPr>
+                <w:rFonts w:cstheme="minorHAnsi"/>
+                <w:sz w:val="28"/>
+                <w:szCs w:val="28"/>
+                <w:lang w:val="en-GB"/>
+              </w:rPr>
+            </w:pPr>
+            <w:r>
+              <w:rPr>
+                <w:rFonts w:cstheme="minorHAnsi"/>
+                <w:sz w:val="28"/>
+                <w:szCs w:val="28"/>
+                <w:lang w:val="en-GB"/>
+              </w:rPr>
+              <w:t>Exit conditions</w:t>
+            </w:r>
+          </w:p>
+        </w:tc>
+        <w:tc>
+          <w:tcPr>
+            <w:tcW w:w="3445" w:type="pct"/>
+          </w:tcPr>
+          <w:p>
+            <w:pPr>
+              <w:rPr>
+                <w:rFonts w:cstheme="minorHAnsi"/>
+                <w:sz w:val="28"/>
+                <w:szCs w:val="28"/>
+                <w:lang w:val="en-GB"/>
+              </w:rPr>
+            </w:pPr>
+            <w:r>
+              <w:rPr>
+                <w:rFonts w:cstheme="minorHAnsi"/>
+                <w:sz w:val="28"/>
+                <w:szCs w:val="28"/>
+                <w:lang w:val="en-GB"/>
+              </w:rPr>
+              <w:t xml:space="preserve">The user has </w:t>
+            </w:r>
+            <w:proofErr w:type="spellStart"/>
+            <w:r>
+              <w:rPr>
+                <w:rFonts w:cstheme="minorHAnsi"/>
+                <w:sz w:val="28"/>
+                <w:szCs w:val="28"/>
+                <w:lang w:val="en-GB"/>
+              </w:rPr>
+              <w:t>payed</w:t>
+            </w:r>
+            <w:proofErr w:type="spellEnd"/>
+            <w:r>
+              <w:rPr>
+                <w:rFonts w:cstheme="minorHAnsi"/>
+                <w:sz w:val="28"/>
+                <w:szCs w:val="28"/>
+                <w:lang w:val="en-GB"/>
+              </w:rPr>
+              <w:t xml:space="preserve"> the fee considering discounts/fees, the car is tagged as available again from the system</w:t>
+            </w:r>
+          </w:p>
+        </w:tc>
+      </w:tr>
+      <w:tr>
+        <w:trPr>
+          <w:trHeight w:val="386"/>
+        </w:trPr>
+        <w:tc>
+          <w:tcPr>
+            <w:tcW w:w="1555" w:type="pct"/>
+          </w:tcPr>
+          <w:p>
+            <w:pPr>
+              <w:rPr>
+                <w:rFonts w:cstheme="minorHAnsi"/>
+                <w:sz w:val="28"/>
+                <w:szCs w:val="28"/>
+                <w:lang w:val="en-GB"/>
+              </w:rPr>
+            </w:pPr>
+            <w:r>
+              <w:rPr>
+                <w:rFonts w:cstheme="minorHAnsi"/>
+                <w:sz w:val="28"/>
+                <w:szCs w:val="28"/>
+                <w:lang w:val="en-GB"/>
+              </w:rPr>
+              <w:t>Exceptions</w:t>
+            </w:r>
+          </w:p>
+        </w:tc>
+        <w:tc>
+          <w:tcPr>
+            <w:tcW w:w="3445" w:type="pct"/>
+          </w:tcPr>
+          <w:p>
+            <w:pPr>
+              <w:rPr>
+                <w:rFonts w:cstheme="minorHAnsi"/>
+                <w:sz w:val="28"/>
+                <w:szCs w:val="28"/>
+                <w:lang w:val="en-GB"/>
+              </w:rPr>
+            </w:pPr>
+            <w:r>
+              <w:rPr>
+                <w:rFonts w:cstheme="minorHAnsi"/>
+                <w:sz w:val="28"/>
+                <w:szCs w:val="28"/>
+                <w:lang w:val="en-GB"/>
+              </w:rPr>
+              <w:t>User is not in a safe area, then the car will beep and display a message on the screen and it will not be possible to end the ride.</w:t>
+            </w:r>
+          </w:p>
+        </w:tc>
+      </w:tr>
+    </w:tbl>
+    <w:p>
+      <w:pPr>
+        <w:rPr>
+          <w:rFonts w:cstheme="minorHAnsi"/>
+          <w:sz w:val="28"/>
+          <w:szCs w:val="28"/>
+          <w:lang w:val="en-US"/>
+        </w:rPr>
+      </w:pPr>
+    </w:p>
+    <w:p>
+      <w:pPr>
+        <w:rPr>
+          <w:rFonts w:cstheme="minorHAnsi"/>
+          <w:sz w:val="28"/>
+          <w:szCs w:val="28"/>
+          <w:u w:val="single"/>
+          <w:lang w:val="en-US"/>
+        </w:rPr>
+      </w:pPr>
+      <w:r>
+        <w:rPr>
+          <w:rFonts w:cstheme="minorHAnsi"/>
+          <w:sz w:val="28"/>
+          <w:szCs w:val="28"/>
+          <w:u w:val="single"/>
+          <w:lang w:val="en-US"/>
+        </w:rPr>
+        <w:t xml:space="preserve">See </w:t>
+      </w:r>
+      <w:r>
+        <w:rPr>
+          <w:rFonts w:cstheme="minorHAnsi"/>
+          <w:sz w:val="28"/>
+          <w:szCs w:val="28"/>
+          <w:u w:val="single"/>
+          <w:lang w:val="en-US"/>
+        </w:rPr>
+        <w:t>position and battery of cars</w:t>
+      </w:r>
+    </w:p>
+    <w:tbl>
+      <w:tblPr>
+        <w:tblStyle w:val="Grigliatabella"/>
+        <w:tblpPr w:leftFromText="142" w:rightFromText="142" w:vertAnchor="text" w:horzAnchor="margin" w:tblpY="1"/>
+        <w:tblW w:w="5000" w:type="pct"/>
+        <w:tblLook w:val="04A0" w:firstRow="1" w:lastRow="0" w:firstColumn="1" w:lastColumn="0" w:noHBand="0" w:noVBand="1"/>
+      </w:tblPr>
+      <w:tblGrid>
+        <w:gridCol w:w="2994"/>
+        <w:gridCol w:w="6634"/>
+      </w:tblGrid>
+      <w:tr>
+        <w:trPr>
+          <w:trHeight w:val="386"/>
+        </w:trPr>
+        <w:tc>
+          <w:tcPr>
+            <w:tcW w:w="1555" w:type="pct"/>
+          </w:tcPr>
+          <w:p>
+            <w:pPr>
+              <w:rPr>
+                <w:rFonts w:cstheme="minorHAnsi"/>
+                <w:sz w:val="28"/>
+                <w:szCs w:val="28"/>
+                <w:lang w:val="en-GB"/>
+              </w:rPr>
+            </w:pPr>
+            <w:r>
+              <w:rPr>
+                <w:rFonts w:cstheme="minorHAnsi"/>
+                <w:sz w:val="28"/>
+                <w:szCs w:val="28"/>
+                <w:lang w:val="en-GB"/>
+              </w:rPr>
+              <w:t>Name</w:t>
+            </w:r>
+          </w:p>
+        </w:tc>
+        <w:tc>
+          <w:tcPr>
+            <w:tcW w:w="3445" w:type="pct"/>
+          </w:tcPr>
+          <w:p>
+            <w:pPr>
+              <w:rPr>
+                <w:rFonts w:cstheme="minorHAnsi"/>
+                <w:sz w:val="28"/>
+                <w:szCs w:val="28"/>
+                <w:lang w:val="en-GB"/>
+              </w:rPr>
+            </w:pPr>
+            <w:r>
+              <w:rPr>
+                <w:rFonts w:cstheme="minorHAnsi"/>
+                <w:sz w:val="28"/>
+                <w:szCs w:val="28"/>
+                <w:lang w:val="en-GB"/>
+              </w:rPr>
+              <w:t xml:space="preserve">See </w:t>
+            </w:r>
+            <w:r>
+              <w:rPr>
+                <w:rFonts w:cstheme="minorHAnsi"/>
+                <w:sz w:val="28"/>
+                <w:szCs w:val="28"/>
+                <w:lang w:val="en-GB"/>
+              </w:rPr>
+              <w:t>position and battery of cars</w:t>
+            </w:r>
+          </w:p>
+        </w:tc>
+      </w:tr>
+      <w:tr>
+        <w:trPr>
+          <w:trHeight w:val="394"/>
+        </w:trPr>
+        <w:tc>
+          <w:tcPr>
+            <w:tcW w:w="1555" w:type="pct"/>
+          </w:tcPr>
+          <w:p>
+            <w:pPr>
+              <w:rPr>
+                <w:rFonts w:cstheme="minorHAnsi"/>
+                <w:sz w:val="28"/>
+                <w:szCs w:val="28"/>
+                <w:lang w:val="en-GB"/>
+              </w:rPr>
+            </w:pPr>
+            <w:r>
+              <w:rPr>
+                <w:rFonts w:cstheme="minorHAnsi"/>
+                <w:sz w:val="28"/>
+                <w:szCs w:val="28"/>
+                <w:lang w:val="en-GB"/>
+              </w:rPr>
+              <w:t>Actors</w:t>
+            </w:r>
+          </w:p>
+        </w:tc>
+        <w:tc>
+          <w:tcPr>
+            <w:tcW w:w="3445" w:type="pct"/>
+          </w:tcPr>
+          <w:p>
+            <w:pPr>
+              <w:rPr>
+                <w:rFonts w:cstheme="minorHAnsi"/>
+                <w:sz w:val="28"/>
+                <w:szCs w:val="28"/>
+                <w:lang w:val="en-GB"/>
+              </w:rPr>
+            </w:pPr>
+            <w:r>
+              <w:rPr>
+                <w:rFonts w:cstheme="minorHAnsi"/>
+                <w:sz w:val="28"/>
+                <w:szCs w:val="28"/>
+                <w:lang w:val="en-GB"/>
+              </w:rPr>
+              <w:t>Assistant manager</w:t>
+            </w:r>
+          </w:p>
+        </w:tc>
+      </w:tr>
+      <w:tr>
+        <w:trPr>
+          <w:trHeight w:val="386"/>
+        </w:trPr>
+        <w:tc>
+          <w:tcPr>
+            <w:tcW w:w="1555" w:type="pct"/>
+          </w:tcPr>
+          <w:p>
+            <w:pPr>
+              <w:rPr>
+                <w:rFonts w:cstheme="minorHAnsi"/>
+                <w:sz w:val="28"/>
+                <w:szCs w:val="28"/>
+                <w:lang w:val="en-GB"/>
+              </w:rPr>
+            </w:pPr>
+            <w:r>
+              <w:rPr>
+                <w:rFonts w:cstheme="minorHAnsi"/>
+                <w:sz w:val="28"/>
+                <w:szCs w:val="28"/>
+                <w:lang w:val="en-GB"/>
+              </w:rPr>
+              <w:t>Entry conditions</w:t>
+            </w:r>
+          </w:p>
+        </w:tc>
+        <w:tc>
+          <w:tcPr>
+            <w:tcW w:w="3445" w:type="pct"/>
+          </w:tcPr>
+          <w:p>
+            <w:pPr>
+              <w:rPr>
+                <w:rFonts w:cstheme="minorHAnsi"/>
+                <w:sz w:val="28"/>
+                <w:szCs w:val="28"/>
+                <w:lang w:val="en-GB"/>
+              </w:rPr>
+            </w:pPr>
+            <w:r>
+              <w:rPr>
+                <w:rFonts w:cstheme="minorHAnsi"/>
+                <w:sz w:val="28"/>
+                <w:szCs w:val="28"/>
+                <w:lang w:val="en-GB"/>
+              </w:rPr>
+              <w:t>Assistance manager is already logged into the system</w:t>
+            </w:r>
+          </w:p>
+        </w:tc>
+      </w:tr>
+      <w:tr>
+        <w:trPr>
+          <w:trHeight w:val="386"/>
+        </w:trPr>
+        <w:tc>
+          <w:tcPr>
+            <w:tcW w:w="1555" w:type="pct"/>
+          </w:tcPr>
+          <w:p>
+            <w:pPr>
+              <w:rPr>
+                <w:rFonts w:cstheme="minorHAnsi"/>
+                <w:sz w:val="28"/>
+                <w:szCs w:val="28"/>
+                <w:lang w:val="en-GB"/>
+              </w:rPr>
+            </w:pPr>
+            <w:r>
+              <w:rPr>
+                <w:rFonts w:cstheme="minorHAnsi"/>
+                <w:sz w:val="28"/>
+                <w:szCs w:val="28"/>
+                <w:lang w:val="en-GB"/>
+              </w:rPr>
+              <w:t>Flow of events</w:t>
+            </w:r>
+          </w:p>
+        </w:tc>
+        <w:tc>
+          <w:tcPr>
+            <w:tcW w:w="3445" w:type="pct"/>
+          </w:tcPr>
+          <w:p>
+            <w:pPr>
+              <w:pStyle w:val="Paragrafoelenco"/>
+              <w:numPr>
+                <w:ilvl w:val="0"/>
+                <w:numId w:val="50"/>
+              </w:numPr>
+              <w:rPr>
+                <w:rFonts w:cstheme="minorHAnsi"/>
+                <w:sz w:val="28"/>
+                <w:szCs w:val="28"/>
+                <w:lang w:val="en-GB"/>
+              </w:rPr>
+            </w:pPr>
+            <w:r>
+              <w:rPr>
+                <w:rFonts w:cstheme="minorHAnsi"/>
+                <w:sz w:val="28"/>
+                <w:szCs w:val="28"/>
+                <w:lang w:val="en-GB"/>
+              </w:rPr>
+              <w:t>The assistance manager presses a button from the web app or the mobile app</w:t>
+            </w:r>
+          </w:p>
+        </w:tc>
+      </w:tr>
+      <w:tr>
+        <w:trPr>
+          <w:trHeight w:val="394"/>
+        </w:trPr>
+        <w:tc>
+          <w:tcPr>
+            <w:tcW w:w="1555" w:type="pct"/>
+          </w:tcPr>
+          <w:p>
+            <w:pPr>
+              <w:rPr>
+                <w:rFonts w:cstheme="minorHAnsi"/>
+                <w:sz w:val="28"/>
+                <w:szCs w:val="28"/>
+                <w:lang w:val="en-GB"/>
+              </w:rPr>
+            </w:pPr>
+            <w:r>
+              <w:rPr>
+                <w:rFonts w:cstheme="minorHAnsi"/>
+                <w:sz w:val="28"/>
+                <w:szCs w:val="28"/>
+                <w:lang w:val="en-GB"/>
+              </w:rPr>
+              <w:t>Exit conditions</w:t>
+            </w:r>
+          </w:p>
+        </w:tc>
+        <w:tc>
+          <w:tcPr>
+            <w:tcW w:w="3445" w:type="pct"/>
+          </w:tcPr>
+          <w:p>
+            <w:pPr>
+              <w:rPr>
+                <w:rFonts w:cstheme="minorHAnsi"/>
+                <w:sz w:val="28"/>
+                <w:szCs w:val="28"/>
+                <w:lang w:val="en-GB"/>
+              </w:rPr>
+            </w:pPr>
+            <w:r>
+              <w:rPr>
+                <w:rFonts w:cstheme="minorHAnsi"/>
+                <w:sz w:val="28"/>
+                <w:szCs w:val="28"/>
+                <w:lang w:val="en-GB"/>
+              </w:rPr>
+              <w:t xml:space="preserve">The assistance manager can see all the available cars </w:t>
+            </w:r>
+            <w:r>
+              <w:rPr>
+                <w:rFonts w:cstheme="minorHAnsi"/>
+                <w:sz w:val="28"/>
+                <w:szCs w:val="28"/>
+                <w:lang w:val="en-GB"/>
+              </w:rPr>
+              <w:t xml:space="preserve">displayed </w:t>
+            </w:r>
+            <w:r>
+              <w:rPr>
+                <w:rFonts w:cstheme="minorHAnsi"/>
+                <w:sz w:val="28"/>
+                <w:szCs w:val="28"/>
+                <w:lang w:val="en-GB"/>
+              </w:rPr>
+              <w:t>on a map and their battery level</w:t>
+            </w:r>
+          </w:p>
+        </w:tc>
+      </w:tr>
+      <w:tr>
+        <w:trPr>
+          <w:trHeight w:val="386"/>
+        </w:trPr>
+        <w:tc>
+          <w:tcPr>
+            <w:tcW w:w="1555" w:type="pct"/>
+          </w:tcPr>
+          <w:p>
+            <w:pPr>
+              <w:rPr>
+                <w:rFonts w:cstheme="minorHAnsi"/>
+                <w:sz w:val="28"/>
+                <w:szCs w:val="28"/>
+                <w:lang w:val="en-GB"/>
+              </w:rPr>
+            </w:pPr>
+            <w:r>
+              <w:rPr>
+                <w:rFonts w:cstheme="minorHAnsi"/>
+                <w:sz w:val="28"/>
+                <w:szCs w:val="28"/>
+                <w:lang w:val="en-GB"/>
+              </w:rPr>
+              <w:t>Exceptions</w:t>
+            </w:r>
+          </w:p>
+        </w:tc>
+        <w:tc>
+          <w:tcPr>
+            <w:tcW w:w="3445" w:type="pct"/>
+          </w:tcPr>
+          <w:p>
+            <w:pPr>
+              <w:rPr>
+                <w:rFonts w:cstheme="minorHAnsi"/>
+                <w:sz w:val="28"/>
+                <w:szCs w:val="28"/>
+                <w:lang w:val="en-GB"/>
+              </w:rPr>
+            </w:pPr>
+            <w:r>
+              <w:rPr>
+                <w:rFonts w:cstheme="minorHAnsi"/>
+                <w:sz w:val="28"/>
+                <w:szCs w:val="28"/>
+                <w:lang w:val="en-GB"/>
+              </w:rPr>
+              <w:t>nothing</w:t>
+            </w:r>
+          </w:p>
+        </w:tc>
+      </w:tr>
+    </w:tbl>
+    <w:p>
+      <w:pPr>
+        <w:rPr>
+          <w:rFonts w:cstheme="minorHAnsi"/>
+          <w:b/>
+          <w:sz w:val="28"/>
+          <w:szCs w:val="28"/>
+          <w:lang w:val="en-US"/>
+        </w:rPr>
+      </w:pPr>
+    </w:p>
+    <w:p>
+      <w:pPr>
+        <w:rPr>
+          <w:sz w:val="28"/>
+          <w:szCs w:val="28"/>
+          <w:u w:val="single"/>
+          <w:lang w:val="en-US"/>
+        </w:rPr>
+      </w:pPr>
+      <w:r>
+        <w:rPr>
+          <w:rFonts w:cstheme="minorHAnsi"/>
+          <w:sz w:val="28"/>
+          <w:szCs w:val="28"/>
+          <w:u w:val="single"/>
+          <w:lang w:val="en-US"/>
+        </w:rPr>
+        <w:t>Retrieve</w:t>
+      </w:r>
+      <w:r>
+        <w:rPr>
+          <w:sz w:val="28"/>
+          <w:szCs w:val="28"/>
+          <w:u w:val="single"/>
+          <w:lang w:val="en-US"/>
+        </w:rPr>
+        <w:t xml:space="preserve"> information about cars in need of assistance</w:t>
+      </w:r>
+    </w:p>
+    <w:tbl>
+      <w:tblPr>
+        <w:tblStyle w:val="Grigliatabella"/>
+        <w:tblpPr w:leftFromText="142" w:rightFromText="142" w:vertAnchor="text" w:horzAnchor="margin" w:tblpY="1"/>
+        <w:tblW w:w="5000" w:type="pct"/>
+        <w:tblLook w:val="04A0" w:firstRow="1" w:lastRow="0" w:firstColumn="1" w:lastColumn="0" w:noHBand="0" w:noVBand="1"/>
+      </w:tblPr>
+      <w:tblGrid>
+        <w:gridCol w:w="2994"/>
+        <w:gridCol w:w="6634"/>
+      </w:tblGrid>
+      <w:tr>
+        <w:trPr>
+          <w:trHeight w:val="386"/>
+        </w:trPr>
+        <w:tc>
+          <w:tcPr>
+            <w:tcW w:w="1555" w:type="pct"/>
+          </w:tcPr>
+          <w:p>
+            <w:pPr>
+              <w:rPr>
+                <w:sz w:val="28"/>
+                <w:szCs w:val="28"/>
+                <w:lang w:val="en-GB"/>
+              </w:rPr>
+            </w:pPr>
+            <w:r>
+              <w:rPr>
+                <w:sz w:val="28"/>
+                <w:szCs w:val="28"/>
+                <w:lang w:val="en-GB"/>
+              </w:rPr>
+              <w:t>Name</w:t>
+            </w:r>
+          </w:p>
+        </w:tc>
+        <w:tc>
+          <w:tcPr>
+            <w:tcW w:w="3445" w:type="pct"/>
+          </w:tcPr>
+          <w:p>
+            <w:pPr>
+              <w:rPr>
+                <w:sz w:val="28"/>
+                <w:szCs w:val="28"/>
+                <w:lang w:val="en-GB"/>
+              </w:rPr>
+            </w:pPr>
+            <w:r>
+              <w:rPr>
+                <w:sz w:val="28"/>
+                <w:szCs w:val="28"/>
+                <w:lang w:val="en-GB"/>
+              </w:rPr>
+              <w:t>Retrieve</w:t>
+            </w:r>
+            <w:r>
+              <w:rPr>
+                <w:sz w:val="28"/>
+                <w:szCs w:val="28"/>
+                <w:lang w:val="en-GB"/>
+              </w:rPr>
+              <w:t xml:space="preserve"> information about cars in need of assistance</w:t>
+            </w:r>
+          </w:p>
+        </w:tc>
+      </w:tr>
+      <w:tr>
+        <w:trPr>
+          <w:trHeight w:val="394"/>
+        </w:trPr>
+        <w:tc>
+          <w:tcPr>
+            <w:tcW w:w="1555" w:type="pct"/>
+          </w:tcPr>
+          <w:p>
+            <w:pPr>
+              <w:rPr>
+                <w:sz w:val="28"/>
+                <w:szCs w:val="28"/>
+                <w:lang w:val="en-GB"/>
+              </w:rPr>
+            </w:pPr>
+            <w:r>
+              <w:rPr>
+                <w:sz w:val="28"/>
+                <w:szCs w:val="28"/>
+                <w:lang w:val="en-GB"/>
+              </w:rPr>
+              <w:lastRenderedPageBreak/>
+              <w:t>Actors</w:t>
+            </w:r>
+          </w:p>
+        </w:tc>
+        <w:tc>
+          <w:tcPr>
+            <w:tcW w:w="3445" w:type="pct"/>
+          </w:tcPr>
+          <w:p>
+            <w:pPr>
+              <w:rPr>
+                <w:sz w:val="28"/>
+                <w:szCs w:val="28"/>
+                <w:lang w:val="en-GB"/>
+              </w:rPr>
+            </w:pPr>
+            <w:r>
+              <w:rPr>
+                <w:sz w:val="28"/>
+                <w:szCs w:val="28"/>
+                <w:lang w:val="en-GB"/>
+              </w:rPr>
+              <w:t>Assistant manager</w:t>
+            </w:r>
+          </w:p>
+        </w:tc>
+      </w:tr>
+      <w:tr>
+        <w:trPr>
+          <w:trHeight w:val="386"/>
+        </w:trPr>
+        <w:tc>
+          <w:tcPr>
+            <w:tcW w:w="1555" w:type="pct"/>
+          </w:tcPr>
+          <w:p>
+            <w:pPr>
+              <w:rPr>
+                <w:sz w:val="28"/>
+                <w:szCs w:val="28"/>
+                <w:lang w:val="en-GB"/>
+              </w:rPr>
+            </w:pPr>
+            <w:r>
+              <w:rPr>
+                <w:sz w:val="28"/>
+                <w:szCs w:val="28"/>
+                <w:lang w:val="en-GB"/>
+              </w:rPr>
+              <w:t>Entry conditions</w:t>
+            </w:r>
+          </w:p>
+        </w:tc>
+        <w:tc>
+          <w:tcPr>
+            <w:tcW w:w="3445" w:type="pct"/>
+          </w:tcPr>
+          <w:p>
+            <w:pPr>
+              <w:rPr>
+                <w:sz w:val="28"/>
+                <w:szCs w:val="28"/>
+                <w:lang w:val="en-GB"/>
+              </w:rPr>
+            </w:pPr>
+            <w:r>
+              <w:rPr>
+                <w:sz w:val="28"/>
+                <w:szCs w:val="28"/>
+                <w:lang w:val="en-GB"/>
+              </w:rPr>
+              <w:t>Assistance manager is already logged into the system</w:t>
+            </w:r>
+          </w:p>
+        </w:tc>
+      </w:tr>
+      <w:tr>
+        <w:trPr>
+          <w:trHeight w:val="386"/>
+        </w:trPr>
+        <w:tc>
+          <w:tcPr>
+            <w:tcW w:w="1555" w:type="pct"/>
+          </w:tcPr>
+          <w:p>
+            <w:pPr>
+              <w:rPr>
+                <w:sz w:val="28"/>
+                <w:szCs w:val="28"/>
+                <w:lang w:val="en-GB"/>
+              </w:rPr>
+            </w:pPr>
+            <w:r>
+              <w:rPr>
+                <w:sz w:val="28"/>
+                <w:szCs w:val="28"/>
+                <w:lang w:val="en-GB"/>
+              </w:rPr>
+              <w:t>Flow of events</w:t>
+            </w:r>
+          </w:p>
+        </w:tc>
+        <w:tc>
+          <w:tcPr>
+            <w:tcW w:w="3445" w:type="pct"/>
+          </w:tcPr>
+          <w:p>
+            <w:pPr>
+              <w:pStyle w:val="Paragrafoelenco"/>
+              <w:numPr>
+                <w:ilvl w:val="0"/>
+                <w:numId w:val="50"/>
+              </w:numPr>
+              <w:rPr>
+                <w:sz w:val="28"/>
+                <w:szCs w:val="28"/>
+                <w:lang w:val="en-GB"/>
+              </w:rPr>
+            </w:pPr>
+            <w:r>
+              <w:rPr>
+                <w:sz w:val="28"/>
+                <w:szCs w:val="28"/>
+                <w:lang w:val="en-GB"/>
+              </w:rPr>
+              <w:t>The assistance manager selects press</w:t>
+            </w:r>
+            <w:r>
+              <w:rPr>
+                <w:sz w:val="28"/>
+                <w:szCs w:val="28"/>
+                <w:lang w:val="en-GB"/>
+              </w:rPr>
+              <w:t>es</w:t>
+            </w:r>
+            <w:r>
+              <w:rPr>
+                <w:sz w:val="28"/>
+                <w:szCs w:val="28"/>
+                <w:lang w:val="en-GB"/>
+              </w:rPr>
+              <w:t xml:space="preserve"> a button from the web app or the mobile app</w:t>
+            </w:r>
+          </w:p>
+          <w:p>
+            <w:pPr>
+              <w:pStyle w:val="Paragrafoelenco"/>
+              <w:numPr>
+                <w:ilvl w:val="0"/>
+                <w:numId w:val="50"/>
+              </w:numPr>
+              <w:rPr>
+                <w:sz w:val="28"/>
+                <w:szCs w:val="28"/>
+                <w:lang w:val="en-GB"/>
+              </w:rPr>
+            </w:pPr>
+            <w:r>
+              <w:rPr>
+                <w:sz w:val="28"/>
+                <w:szCs w:val="28"/>
+                <w:lang w:val="en-GB"/>
+              </w:rPr>
+              <w:t>The assistance manager selects one of the reports provided by users by clicking on it</w:t>
+            </w:r>
+          </w:p>
+          <w:p>
+            <w:pPr>
+              <w:pStyle w:val="Paragrafoelenco"/>
+              <w:numPr>
+                <w:ilvl w:val="0"/>
+                <w:numId w:val="50"/>
+              </w:numPr>
+              <w:rPr>
+                <w:sz w:val="28"/>
+                <w:szCs w:val="28"/>
+                <w:lang w:val="en-GB"/>
+              </w:rPr>
+            </w:pPr>
+            <w:r>
+              <w:rPr>
+                <w:sz w:val="28"/>
+                <w:szCs w:val="28"/>
+                <w:lang w:val="en-GB"/>
+              </w:rPr>
+              <w:t>The assistance manager selects the car related to the report by clicking on the related button</w:t>
+            </w:r>
+          </w:p>
+          <w:p>
+            <w:pPr>
+              <w:pStyle w:val="Paragrafoelenco"/>
+              <w:numPr>
+                <w:ilvl w:val="0"/>
+                <w:numId w:val="50"/>
+              </w:numPr>
+              <w:rPr>
+                <w:sz w:val="28"/>
+                <w:szCs w:val="28"/>
+                <w:lang w:val="en-GB"/>
+              </w:rPr>
+            </w:pPr>
+            <w:r>
+              <w:rPr>
+                <w:sz w:val="28"/>
+                <w:szCs w:val="28"/>
+                <w:lang w:val="en-GB"/>
+              </w:rPr>
+              <w:t>The assistance manager tags the car as not available by clicking on the related button</w:t>
+            </w:r>
+          </w:p>
+        </w:tc>
+      </w:tr>
+      <w:tr>
+        <w:trPr>
+          <w:trHeight w:val="394"/>
+        </w:trPr>
+        <w:tc>
+          <w:tcPr>
+            <w:tcW w:w="1555" w:type="pct"/>
+          </w:tcPr>
+          <w:p>
+            <w:pPr>
+              <w:rPr>
+                <w:sz w:val="28"/>
+                <w:szCs w:val="28"/>
+                <w:lang w:val="en-GB"/>
+              </w:rPr>
+            </w:pPr>
+            <w:r>
+              <w:rPr>
+                <w:sz w:val="28"/>
+                <w:szCs w:val="28"/>
+                <w:lang w:val="en-GB"/>
+              </w:rPr>
+              <w:t>Exit conditions</w:t>
+            </w:r>
+          </w:p>
+        </w:tc>
+        <w:tc>
+          <w:tcPr>
+            <w:tcW w:w="3445" w:type="pct"/>
+          </w:tcPr>
+          <w:p>
+            <w:pPr>
+              <w:rPr>
+                <w:sz w:val="28"/>
+                <w:szCs w:val="28"/>
+                <w:lang w:val="en-GB"/>
+              </w:rPr>
+            </w:pPr>
+            <w:r>
+              <w:rPr>
+                <w:sz w:val="28"/>
+                <w:szCs w:val="28"/>
+                <w:lang w:val="en-GB"/>
+              </w:rPr>
+              <w:t xml:space="preserve">The car which has been reported as damaged is removed from the list of available cars and the report received by the assistance manager is archived </w:t>
+            </w:r>
+          </w:p>
+        </w:tc>
+      </w:tr>
+      <w:tr>
+        <w:trPr>
+          <w:trHeight w:val="386"/>
+        </w:trPr>
+        <w:tc>
+          <w:tcPr>
+            <w:tcW w:w="1555" w:type="pct"/>
+          </w:tcPr>
+          <w:p>
+            <w:pPr>
+              <w:rPr>
+                <w:sz w:val="28"/>
+                <w:szCs w:val="28"/>
+                <w:lang w:val="en-GB"/>
+              </w:rPr>
+            </w:pPr>
+            <w:r>
+              <w:rPr>
+                <w:sz w:val="28"/>
+                <w:szCs w:val="28"/>
+                <w:lang w:val="en-GB"/>
+              </w:rPr>
+              <w:t>Exceptions</w:t>
+            </w:r>
+          </w:p>
+        </w:tc>
+        <w:tc>
+          <w:tcPr>
+            <w:tcW w:w="3445" w:type="pct"/>
+          </w:tcPr>
+          <w:p>
+            <w:pPr>
+              <w:rPr>
+                <w:sz w:val="28"/>
+                <w:szCs w:val="28"/>
+                <w:lang w:val="en-GB"/>
+              </w:rPr>
+            </w:pPr>
+            <w:r>
+              <w:rPr>
+                <w:sz w:val="28"/>
+                <w:szCs w:val="28"/>
+                <w:lang w:val="en-GB"/>
+              </w:rPr>
+              <w:t>nothing</w:t>
+            </w:r>
+          </w:p>
+        </w:tc>
+      </w:tr>
+    </w:tbl>
     <w:p>
       <w:pPr>
         <w:rPr>
@@ -7930,62 +13095,15 @@
           <w:lang w:val="en-US"/>
         </w:rPr>
       </w:pPr>
-      <w:r>
+    </w:p>
+    <w:p>
+      <w:pPr>
         <w:rPr>
           <w:b/>
           <w:sz w:val="32"/>
           <w:szCs w:val="32"/>
           <w:lang w:val="en-US"/>
         </w:rPr>
-        <w:t>Object Modeling</w:t>
-      </w:r>
-    </w:p>
-    <w:p>
-      <w:pPr>
-        <w:rPr>
-          <w:b/>
-          <w:sz w:val="28"/>
-          <w:szCs w:val="28"/>
-          <w:lang w:val="en-US"/>
-        </w:rPr>
-      </w:pPr>
-      <w:r>
-        <w:rPr>
-          <w:b/>
-          <w:sz w:val="28"/>
-          <w:szCs w:val="28"/>
-          <w:lang w:val="en-US"/>
-        </w:rPr>
-        <w:t>Class diagram</w:t>
-      </w:r>
-    </w:p>
-    <w:p>
-      <w:pPr>
-        <w:rPr>
-          <w:b/>
-          <w:sz w:val="28"/>
-          <w:szCs w:val="28"/>
-          <w:lang w:val="en-US"/>
-        </w:rPr>
-      </w:pPr>
-      <w:r>
-        <w:rPr>
-          <w:b/>
-          <w:sz w:val="28"/>
-          <w:szCs w:val="28"/>
-          <w:lang w:val="en-US"/>
-        </w:rPr>
-        <w:t>State diagrams</w:t>
-      </w:r>
-    </w:p>
-    <w:p>
-      <w:pPr>
-        <w:rPr>
-          <w:b/>
-          <w:sz w:val="28"/>
-          <w:szCs w:val="28"/>
-          <w:lang w:val="en-US"/>
-        </w:rPr>
       </w:pPr>
     </w:p>
     <w:p>
@@ -7997,62 +13115,15 @@
           <w:lang w:val="en-US"/>
         </w:rPr>
       </w:pPr>
-      <w:r>
+    </w:p>
+    <w:p>
+      <w:pPr>
         <w:rPr>
           <w:b/>
           <w:sz w:val="32"/>
           <w:szCs w:val="32"/>
           <w:lang w:val="en-US"/>
         </w:rPr>
-        <w:t>Dynamic Modeling</w:t>
-      </w:r>
-    </w:p>
-    <w:p>
-      <w:pPr>
-        <w:rPr>
-          <w:b/>
-          <w:sz w:val="28"/>
-          <w:szCs w:val="28"/>
-          <w:lang w:val="en-US"/>
-        </w:rPr>
-      </w:pPr>
-      <w:r>
-        <w:rPr>
-          <w:b/>
-          <w:sz w:val="28"/>
-          <w:szCs w:val="28"/>
-          <w:lang w:val="en-US"/>
-        </w:rPr>
-        <w:t>Sequence diagrams</w:t>
-      </w:r>
-    </w:p>
-    <w:p>
-      <w:pPr>
-        <w:rPr>
-          <w:b/>
-          <w:sz w:val="28"/>
-          <w:szCs w:val="28"/>
-          <w:lang w:val="en-US"/>
-        </w:rPr>
-      </w:pPr>
-      <w:r>
-        <w:rPr>
-          <w:b/>
-          <w:sz w:val="28"/>
-          <w:szCs w:val="28"/>
-          <w:lang w:val="en-US"/>
-        </w:rPr>
-        <w:t>Activity diagrams</w:t>
-      </w:r>
-    </w:p>
-    <w:p>
-      <w:pPr>
-        <w:rPr>
-          <w:b/>
-          <w:sz w:val="28"/>
-          <w:szCs w:val="28"/>
-          <w:lang w:val="en-US"/>
-        </w:rPr>
       </w:pPr>
     </w:p>
     <w:p>
@@ -8064,81 +13135,15 @@
           <w:lang w:val="en-US"/>
         </w:rPr>
       </w:pPr>
-      <w:r>
+    </w:p>
+    <w:p>
+      <w:pPr>
         <w:rPr>
           <w:b/>
           <w:sz w:val="32"/>
           <w:szCs w:val="32"/>
           <w:lang w:val="en-US"/>
         </w:rPr>
-        <w:t>Alloy modelling</w:t>
-      </w:r>
-    </w:p>
-    <w:p>
-      <w:pPr>
-        <w:rPr>
-          <w:b/>
-          <w:sz w:val="28"/>
-          <w:szCs w:val="28"/>
-          <w:lang w:val="en-US"/>
-        </w:rPr>
-      </w:pPr>
-      <w:r>
-        <w:rPr>
-          <w:b/>
-          <w:sz w:val="28"/>
-          <w:szCs w:val="28"/>
-          <w:lang w:val="en-US"/>
-        </w:rPr>
-        <w:t>Model</w:t>
-      </w:r>
-    </w:p>
-    <w:p>
-      <w:pPr>
-        <w:rPr>
-          <w:b/>
-          <w:sz w:val="28"/>
-          <w:szCs w:val="28"/>
-          <w:lang w:val="en-US"/>
-        </w:rPr>
-      </w:pPr>
-      <w:r>
-        <w:rPr>
-          <w:b/>
-          <w:sz w:val="28"/>
-          <w:szCs w:val="28"/>
-          <w:lang w:val="en-US"/>
-        </w:rPr>
-        <w:t>Alloy tool results</w:t>
-      </w:r>
-    </w:p>
-    <w:p>
-      <w:pPr>
-        <w:rPr>
-          <w:b/>
-          <w:sz w:val="28"/>
-          <w:szCs w:val="28"/>
-          <w:lang w:val="en-US"/>
-        </w:rPr>
-      </w:pPr>
-      <w:r>
-        <w:rPr>
-          <w:b/>
-          <w:sz w:val="28"/>
-          <w:szCs w:val="28"/>
-          <w:lang w:val="en-US"/>
-        </w:rPr>
-        <w:t>World generated</w:t>
-      </w:r>
-    </w:p>
-    <w:p>
-      <w:pPr>
-        <w:rPr>
-          <w:b/>
-          <w:sz w:val="28"/>
-          <w:szCs w:val="28"/>
-          <w:lang w:val="en-US"/>
-        </w:rPr>
       </w:pPr>
     </w:p>
     <w:p>
@@ -8157,14 +13162,52 @@
           <w:szCs w:val="32"/>
           <w:lang w:val="en-US"/>
         </w:rPr>
-        <w:t>Future development</w:t>
+        <w:t>Object Modeling</w:t>
       </w:r>
     </w:p>
     <w:p>
       <w:pPr>
         <w:rPr>
           <w:b/>
-          <w:sz w:val="32"/>
+          <w:sz w:val="28"/>
+          <w:szCs w:val="28"/>
+          <w:lang w:val="en-US"/>
+        </w:rPr>
+      </w:pPr>
+      <w:r>
+        <w:rPr>
+          <w:b/>
+          <w:sz w:val="28"/>
+          <w:szCs w:val="28"/>
+          <w:lang w:val="en-US"/>
+        </w:rPr>
+        <w:t>Class diagram</w:t>
+      </w:r>
+    </w:p>
+    <w:p>
+      <w:pPr>
+        <w:rPr>
+          <w:b/>
+          <w:sz w:val="28"/>
+          <w:szCs w:val="28"/>
+          <w:lang w:val="en-US"/>
+        </w:rPr>
+      </w:pPr>
+      <w:r>
+        <w:rPr>
+          <w:b/>
+          <w:sz w:val="28"/>
+          <w:szCs w:val="28"/>
+          <w:lang w:val="en-US"/>
+        </w:rPr>
+        <w:t>State diagrams</w:t>
+      </w:r>
+    </w:p>
+    <w:p>
+      <w:pPr>
+        <w:rPr>
+          <w:b/>
+          <w:sz w:val="28"/>
           <w:szCs w:val="28"/>
           <w:lang w:val="en-US"/>
         </w:rPr>
@@ -8186,7 +13229,189 @@
           <w:szCs w:val="32"/>
           <w:lang w:val="en-US"/>
         </w:rPr>
+        <w:t>Dynamic Modeling</w:t>
+      </w:r>
+    </w:p>
+    <w:p>
+      <w:pPr>
+        <w:rPr>
+          <w:b/>
+          <w:sz w:val="28"/>
+          <w:szCs w:val="28"/>
+          <w:lang w:val="en-US"/>
+        </w:rPr>
+      </w:pPr>
+      <w:r>
+        <w:rPr>
+          <w:b/>
+          <w:sz w:val="28"/>
+          <w:szCs w:val="28"/>
+          <w:lang w:val="en-US"/>
+        </w:rPr>
+        <w:t>Sequence diagrams</w:t>
+      </w:r>
+    </w:p>
+    <w:p>
+      <w:pPr>
+        <w:rPr>
+          <w:b/>
+          <w:sz w:val="28"/>
+          <w:szCs w:val="28"/>
+          <w:lang w:val="en-US"/>
+        </w:rPr>
+      </w:pPr>
+      <w:r>
+        <w:rPr>
+          <w:b/>
+          <w:sz w:val="28"/>
+          <w:szCs w:val="28"/>
+          <w:lang w:val="en-US"/>
+        </w:rPr>
+        <w:t>Activity diagrams</w:t>
+      </w:r>
+    </w:p>
+    <w:p>
+      <w:pPr>
+        <w:rPr>
+          <w:b/>
+          <w:sz w:val="28"/>
+          <w:szCs w:val="28"/>
+          <w:lang w:val="en-US"/>
+        </w:rPr>
+      </w:pPr>
+    </w:p>
+    <w:p>
+      <w:pPr>
+        <w:rPr>
+          <w:b/>
+          <w:sz w:val="32"/>
+          <w:szCs w:val="32"/>
+          <w:lang w:val="en-US"/>
+        </w:rPr>
+      </w:pPr>
+      <w:r>
+        <w:rPr>
+          <w:b/>
+          <w:sz w:val="32"/>
+          <w:szCs w:val="32"/>
+          <w:lang w:val="en-US"/>
+        </w:rPr>
+        <w:t>Alloy modelling</w:t>
+      </w:r>
+    </w:p>
+    <w:p>
+      <w:pPr>
+        <w:rPr>
+          <w:b/>
+          <w:sz w:val="28"/>
+          <w:szCs w:val="28"/>
+          <w:lang w:val="en-US"/>
+        </w:rPr>
+      </w:pPr>
+      <w:r>
+        <w:rPr>
+          <w:b/>
+          <w:sz w:val="28"/>
+          <w:szCs w:val="28"/>
+          <w:lang w:val="en-US"/>
+        </w:rPr>
+        <w:t>Model</w:t>
+      </w:r>
+    </w:p>
+    <w:p>
+      <w:pPr>
+        <w:rPr>
+          <w:b/>
+          <w:sz w:val="28"/>
+          <w:szCs w:val="28"/>
+          <w:lang w:val="en-US"/>
+        </w:rPr>
+      </w:pPr>
+      <w:r>
+        <w:rPr>
+          <w:b/>
+          <w:sz w:val="28"/>
+          <w:szCs w:val="28"/>
+          <w:lang w:val="en-US"/>
+        </w:rPr>
         <w:lastRenderedPageBreak/>
+        <w:t>Alloy tool results</w:t>
+      </w:r>
+    </w:p>
+    <w:p>
+      <w:pPr>
+        <w:rPr>
+          <w:b/>
+          <w:sz w:val="28"/>
+          <w:szCs w:val="28"/>
+          <w:lang w:val="en-US"/>
+        </w:rPr>
+      </w:pPr>
+      <w:r>
+        <w:rPr>
+          <w:b/>
+          <w:sz w:val="28"/>
+          <w:szCs w:val="28"/>
+          <w:lang w:val="en-US"/>
+        </w:rPr>
+        <w:t>World generated</w:t>
+      </w:r>
+    </w:p>
+    <w:p>
+      <w:pPr>
+        <w:rPr>
+          <w:b/>
+          <w:sz w:val="28"/>
+          <w:szCs w:val="28"/>
+          <w:lang w:val="en-US"/>
+        </w:rPr>
+      </w:pPr>
+    </w:p>
+    <w:p>
+      <w:pPr>
+        <w:rPr>
+          <w:b/>
+          <w:sz w:val="32"/>
+          <w:szCs w:val="32"/>
+          <w:lang w:val="en-US"/>
+        </w:rPr>
+      </w:pPr>
+      <w:r>
+        <w:rPr>
+          <w:b/>
+          <w:sz w:val="32"/>
+          <w:szCs w:val="32"/>
+          <w:lang w:val="en-US"/>
+        </w:rPr>
+        <w:t>Future development</w:t>
+      </w:r>
+    </w:p>
+    <w:p>
+      <w:pPr>
+        <w:rPr>
+          <w:b/>
+          <w:sz w:val="32"/>
+          <w:szCs w:val="28"/>
+          <w:lang w:val="en-US"/>
+        </w:rPr>
+      </w:pPr>
+    </w:p>
+    <w:p>
+      <w:pPr>
+        <w:rPr>
+          <w:b/>
+          <w:sz w:val="32"/>
+          <w:szCs w:val="32"/>
+          <w:lang w:val="en-US"/>
+        </w:rPr>
+      </w:pPr>
+      <w:r>
+        <w:rPr>
+          <w:b/>
+          <w:sz w:val="32"/>
+          <w:szCs w:val="32"/>
+          <w:lang w:val="en-US"/>
+        </w:rPr>
         <w:t>Used tools</w:t>
       </w:r>
     </w:p>
@@ -10509,6 +15734,119 @@
     </w:lvl>
   </w:abstractNum>
   <w:abstractNum w:abstractNumId="22" w15:restartNumberingAfterBreak="0">
+    <w:nsid w:val="3A90774C"/>
+    <w:multiLevelType w:val="hybridMultilevel"/>
+    <w:tmpl w:val="80687968"/>
+    <w:lvl w:ilvl="0" w:tplc="04100001">
+      <w:start w:val="1"/>
+      <w:numFmt w:val="bullet"/>
+      <w:lvlText w:val=""/>
+      <w:lvlJc w:val="left"/>
+      <w:pPr>
+        <w:ind w:left="360" w:hanging="360"/>
+      </w:pPr>
+      <w:rPr>
+        <w:rFonts w:ascii="Symbol" w:hAnsi="Symbol" w:hint="default"/>
+      </w:rPr>
+    </w:lvl>
+    <w:lvl w:ilvl="1" w:tplc="04100003">
+      <w:start w:val="1"/>
+      <w:numFmt w:val="bullet"/>
+      <w:lvlText w:val="o"/>
+      <w:lvlJc w:val="left"/>
+      <w:pPr>
+        <w:ind w:left="1080" w:hanging="360"/>
+      </w:pPr>
+      <w:rPr>
+        <w:rFonts w:ascii="Courier New" w:hAnsi="Courier New" w:cs="Courier New" w:hint="default"/>
+      </w:rPr>
+    </w:lvl>
+    <w:lvl w:ilvl="2" w:tplc="04100005" w:tentative="1">
+      <w:start w:val="1"/>
+      <w:numFmt w:val="bullet"/>
+      <w:lvlText w:val=""/>
+      <w:lvlJc w:val="left"/>
+      <w:pPr>
+        <w:ind w:left="1800" w:hanging="360"/>
+      </w:pPr>
+      <w:rPr>
+        <w:rFonts w:ascii="Wingdings" w:hAnsi="Wingdings" w:hint="default"/>
+      </w:rPr>
+    </w:lvl>
+    <w:lvl w:ilvl="3" w:tplc="04100001" w:tentative="1">
+      <w:start w:val="1"/>
+      <w:numFmt w:val="bullet"/>
+      <w:lvlText w:val=""/>
+      <w:lvlJc w:val="left"/>
+      <w:pPr>
+        <w:ind w:left="2520" w:hanging="360"/>
+      </w:pPr>
+      <w:rPr>
+        <w:rFonts w:ascii="Symbol" w:hAnsi="Symbol" w:hint="default"/>
+      </w:rPr>
+    </w:lvl>
+    <w:lvl w:ilvl="4" w:tplc="04100003" w:tentative="1">
+      <w:start w:val="1"/>
+      <w:numFmt w:val="bullet"/>
+      <w:lvlText w:val="o"/>
+      <w:lvlJc w:val="left"/>
+      <w:pPr>
+        <w:ind w:left="3240" w:hanging="360"/>
+      </w:pPr>
+      <w:rPr>
+        <w:rFonts w:ascii="Courier New" w:hAnsi="Courier New" w:cs="Courier New" w:hint="default"/>
+      </w:rPr>
+    </w:lvl>
+    <w:lvl w:ilvl="5" w:tplc="04100005" w:tentative="1">
+      <w:start w:val="1"/>
+      <w:numFmt w:val="bullet"/>
+      <w:lvlText w:val=""/>
+      <w:lvlJc w:val="left"/>
+      <w:pPr>
+        <w:ind w:left="3960" w:hanging="360"/>
+      </w:pPr>
+      <w:rPr>
+        <w:rFonts w:ascii="Wingdings" w:hAnsi="Wingdings" w:hint="default"/>
+      </w:rPr>
+    </w:lvl>
+    <w:lvl w:ilvl="6" w:tplc="04100001" w:tentative="1">
+      <w:start w:val="1"/>
+      <w:numFmt w:val="bullet"/>
+      <w:lvlText w:val=""/>
+      <w:lvlJc w:val="left"/>
+      <w:pPr>
+        <w:ind w:left="4680" w:hanging="360"/>
+      </w:pPr>
+      <w:rPr>
+        <w:rFonts w:ascii="Symbol" w:hAnsi="Symbol" w:hint="default"/>
+      </w:rPr>
+    </w:lvl>
+    <w:lvl w:ilvl="7" w:tplc="04100003" w:tentative="1">
+      <w:start w:val="1"/>
+      <w:numFmt w:val="bullet"/>
+      <w:lvlText w:val="o"/>
+      <w:lvlJc w:val="left"/>
+      <w:pPr>
+        <w:ind w:left="5400" w:hanging="360"/>
+      </w:pPr>
+      <w:rPr>
+        <w:rFonts w:ascii="Courier New" w:hAnsi="Courier New" w:cs="Courier New" w:hint="default"/>
+      </w:rPr>
+    </w:lvl>
+    <w:lvl w:ilvl="8" w:tplc="04100005" w:tentative="1">
+      <w:start w:val="1"/>
+      <w:numFmt w:val="bullet"/>
+      <w:lvlText w:val=""/>
+      <w:lvlJc w:val="left"/>
+      <w:pPr>
+        <w:ind w:left="6120" w:hanging="360"/>
+      </w:pPr>
+      <w:rPr>
+        <w:rFonts w:ascii="Wingdings" w:hAnsi="Wingdings" w:hint="default"/>
+      </w:rPr>
+    </w:lvl>
+  </w:abstractNum>
+  <w:abstractNum w:abstractNumId="23" w15:restartNumberingAfterBreak="0">
     <w:nsid w:val="3D91137F"/>
     <w:multiLevelType w:val="hybridMultilevel"/>
     <w:tmpl w:val="2482F5DE"/>
@@ -10621,7 +15959,7 @@
       </w:rPr>
     </w:lvl>
   </w:abstractNum>
-  <w:abstractNum w:abstractNumId="23" w15:restartNumberingAfterBreak="0">
+  <w:abstractNum w:abstractNumId="24" w15:restartNumberingAfterBreak="0">
     <w:nsid w:val="423E0D1A"/>
     <w:multiLevelType w:val="hybridMultilevel"/>
     <w:tmpl w:val="74AC747E"/>
@@ -10734,7 +16072,7 @@
       </w:rPr>
     </w:lvl>
   </w:abstractNum>
-  <w:abstractNum w:abstractNumId="24" w15:restartNumberingAfterBreak="0">
+  <w:abstractNum w:abstractNumId="25" w15:restartNumberingAfterBreak="0">
     <w:nsid w:val="45825117"/>
     <w:multiLevelType w:val="hybridMultilevel"/>
     <w:tmpl w:val="4AB8D168"/>
@@ -10847,7 +16185,7 @@
       </w:rPr>
     </w:lvl>
   </w:abstractNum>
-  <w:abstractNum w:abstractNumId="25" w15:restartNumberingAfterBreak="0">
+  <w:abstractNum w:abstractNumId="26" w15:restartNumberingAfterBreak="0">
     <w:nsid w:val="496E5565"/>
     <w:multiLevelType w:val="hybridMultilevel"/>
     <w:tmpl w:val="7294149E"/>
@@ -10960,7 +16298,7 @@
       </w:rPr>
     </w:lvl>
   </w:abstractNum>
-  <w:abstractNum w:abstractNumId="26" w15:restartNumberingAfterBreak="0">
+  <w:abstractNum w:abstractNumId="27" w15:restartNumberingAfterBreak="0">
     <w:nsid w:val="499C2CB8"/>
     <w:multiLevelType w:val="hybridMultilevel"/>
     <w:tmpl w:val="E90C18F8"/>
@@ -11049,7 +16387,7 @@
       </w:pPr>
     </w:lvl>
   </w:abstractNum>
-  <w:abstractNum w:abstractNumId="27" w15:restartNumberingAfterBreak="0">
+  <w:abstractNum w:abstractNumId="28" w15:restartNumberingAfterBreak="0">
     <w:nsid w:val="49DF2FC3"/>
     <w:multiLevelType w:val="hybridMultilevel"/>
     <w:tmpl w:val="1A34C2FA"/>
@@ -11162,7 +16500,7 @@
       </w:rPr>
     </w:lvl>
   </w:abstractNum>
-  <w:abstractNum w:abstractNumId="28" w15:restartNumberingAfterBreak="0">
+  <w:abstractNum w:abstractNumId="29" w15:restartNumberingAfterBreak="0">
     <w:nsid w:val="4DDB2175"/>
     <w:multiLevelType w:val="hybridMultilevel"/>
     <w:tmpl w:val="D6669FF0"/>
@@ -11251,7 +16589,7 @@
       </w:pPr>
     </w:lvl>
   </w:abstractNum>
-  <w:abstractNum w:abstractNumId="29" w15:restartNumberingAfterBreak="0">
+  <w:abstractNum w:abstractNumId="30" w15:restartNumberingAfterBreak="0">
     <w:nsid w:val="4E960AB3"/>
     <w:multiLevelType w:val="hybridMultilevel"/>
     <w:tmpl w:val="772C6424"/>
@@ -11340,7 +16678,120 @@
       </w:pPr>
     </w:lvl>
   </w:abstractNum>
-  <w:abstractNum w:abstractNumId="30" w15:restartNumberingAfterBreak="0">
+  <w:abstractNum w:abstractNumId="31" w15:restartNumberingAfterBreak="0">
+    <w:nsid w:val="55590EA4"/>
+    <w:multiLevelType w:val="hybridMultilevel"/>
+    <w:tmpl w:val="DCA651AA"/>
+    <w:lvl w:ilvl="0" w:tplc="04100001">
+      <w:start w:val="1"/>
+      <w:numFmt w:val="bullet"/>
+      <w:lvlText w:val=""/>
+      <w:lvlJc w:val="left"/>
+      <w:pPr>
+        <w:ind w:left="360" w:hanging="360"/>
+      </w:pPr>
+      <w:rPr>
+        <w:rFonts w:ascii="Symbol" w:hAnsi="Symbol" w:hint="default"/>
+      </w:rPr>
+    </w:lvl>
+    <w:lvl w:ilvl="1" w:tplc="04100003" w:tentative="1">
+      <w:start w:val="1"/>
+      <w:numFmt w:val="bullet"/>
+      <w:lvlText w:val="o"/>
+      <w:lvlJc w:val="left"/>
+      <w:pPr>
+        <w:ind w:left="1080" w:hanging="360"/>
+      </w:pPr>
+      <w:rPr>
+        <w:rFonts w:ascii="Courier New" w:hAnsi="Courier New" w:cs="Courier New" w:hint="default"/>
+      </w:rPr>
+    </w:lvl>
+    <w:lvl w:ilvl="2" w:tplc="04100005" w:tentative="1">
+      <w:start w:val="1"/>
+      <w:numFmt w:val="bullet"/>
+      <w:lvlText w:val=""/>
+      <w:lvlJc w:val="left"/>
+      <w:pPr>
+        <w:ind w:left="1800" w:hanging="360"/>
+      </w:pPr>
+      <w:rPr>
+        <w:rFonts w:ascii="Wingdings" w:hAnsi="Wingdings" w:hint="default"/>
+      </w:rPr>
+    </w:lvl>
+    <w:lvl w:ilvl="3" w:tplc="04100001" w:tentative="1">
+      <w:start w:val="1"/>
+      <w:numFmt w:val="bullet"/>
+      <w:lvlText w:val=""/>
+      <w:lvlJc w:val="left"/>
+      <w:pPr>
+        <w:ind w:left="2520" w:hanging="360"/>
+      </w:pPr>
+      <w:rPr>
+        <w:rFonts w:ascii="Symbol" w:hAnsi="Symbol" w:hint="default"/>
+      </w:rPr>
+    </w:lvl>
+    <w:lvl w:ilvl="4" w:tplc="04100003" w:tentative="1">
+      <w:start w:val="1"/>
+      <w:numFmt w:val="bullet"/>
+      <w:lvlText w:val="o"/>
+      <w:lvlJc w:val="left"/>
+      <w:pPr>
+        <w:ind w:left="3240" w:hanging="360"/>
+      </w:pPr>
+      <w:rPr>
+        <w:rFonts w:ascii="Courier New" w:hAnsi="Courier New" w:cs="Courier New" w:hint="default"/>
+      </w:rPr>
+    </w:lvl>
+    <w:lvl w:ilvl="5" w:tplc="04100005" w:tentative="1">
+      <w:start w:val="1"/>
+      <w:numFmt w:val="bullet"/>
+      <w:lvlText w:val=""/>
+      <w:lvlJc w:val="left"/>
+      <w:pPr>
+        <w:ind w:left="3960" w:hanging="360"/>
+      </w:pPr>
+      <w:rPr>
+        <w:rFonts w:ascii="Wingdings" w:hAnsi="Wingdings" w:hint="default"/>
+      </w:rPr>
+    </w:lvl>
+    <w:lvl w:ilvl="6" w:tplc="04100001" w:tentative="1">
+      <w:start w:val="1"/>
+      <w:numFmt w:val="bullet"/>
+      <w:lvlText w:val=""/>
+      <w:lvlJc w:val="left"/>
+      <w:pPr>
+        <w:ind w:left="4680" w:hanging="360"/>
+      </w:pPr>
+      <w:rPr>
+        <w:rFonts w:ascii="Symbol" w:hAnsi="Symbol" w:hint="default"/>
+      </w:rPr>
+    </w:lvl>
+    <w:lvl w:ilvl="7" w:tplc="04100003" w:tentative="1">
+      <w:start w:val="1"/>
+      <w:numFmt w:val="bullet"/>
+      <w:lvlText w:val="o"/>
+      <w:lvlJc w:val="left"/>
+      <w:pPr>
+        <w:ind w:left="5400" w:hanging="360"/>
+      </w:pPr>
+      <w:rPr>
+        <w:rFonts w:ascii="Courier New" w:hAnsi="Courier New" w:cs="Courier New" w:hint="default"/>
+      </w:rPr>
+    </w:lvl>
+    <w:lvl w:ilvl="8" w:tplc="04100005" w:tentative="1">
+      <w:start w:val="1"/>
+      <w:numFmt w:val="bullet"/>
+      <w:lvlText w:val=""/>
+      <w:lvlJc w:val="left"/>
+      <w:pPr>
+        <w:ind w:left="6120" w:hanging="360"/>
+      </w:pPr>
+      <w:rPr>
+        <w:rFonts w:ascii="Wingdings" w:hAnsi="Wingdings" w:hint="default"/>
+      </w:rPr>
+    </w:lvl>
+  </w:abstractNum>
+  <w:abstractNum w:abstractNumId="32" w15:restartNumberingAfterBreak="0">
     <w:nsid w:val="5A6528E7"/>
     <w:multiLevelType w:val="hybridMultilevel"/>
     <w:tmpl w:val="BC3281BE"/>
@@ -11426,7 +16877,7 @@
       </w:pPr>
     </w:lvl>
   </w:abstractNum>
-  <w:abstractNum w:abstractNumId="31" w15:restartNumberingAfterBreak="0">
+  <w:abstractNum w:abstractNumId="33" w15:restartNumberingAfterBreak="0">
     <w:nsid w:val="5D612A37"/>
     <w:multiLevelType w:val="hybridMultilevel"/>
     <w:tmpl w:val="7A3CDAB0"/>
@@ -11519,7 +16970,7 @@
       </w:pPr>
     </w:lvl>
   </w:abstractNum>
-  <w:abstractNum w:abstractNumId="32" w15:restartNumberingAfterBreak="0">
+  <w:abstractNum w:abstractNumId="34" w15:restartNumberingAfterBreak="0">
     <w:nsid w:val="5FC83F44"/>
     <w:multiLevelType w:val="hybridMultilevel"/>
     <w:tmpl w:val="B140518E"/>
@@ -11632,7 +17083,120 @@
       </w:rPr>
     </w:lvl>
   </w:abstractNum>
-  <w:abstractNum w:abstractNumId="33" w15:restartNumberingAfterBreak="0">
+  <w:abstractNum w:abstractNumId="35" w15:restartNumberingAfterBreak="0">
+    <w:nsid w:val="64060680"/>
+    <w:multiLevelType w:val="hybridMultilevel"/>
+    <w:tmpl w:val="F962ECA8"/>
+    <w:lvl w:ilvl="0" w:tplc="04100001">
+      <w:start w:val="1"/>
+      <w:numFmt w:val="bullet"/>
+      <w:lvlText w:val=""/>
+      <w:lvlJc w:val="left"/>
+      <w:pPr>
+        <w:ind w:left="720" w:hanging="360"/>
+      </w:pPr>
+      <w:rPr>
+        <w:rFonts w:ascii="Symbol" w:hAnsi="Symbol" w:hint="default"/>
+      </w:rPr>
+    </w:lvl>
+    <w:lvl w:ilvl="1" w:tplc="04100003" w:tentative="1">
+      <w:start w:val="1"/>
+      <w:numFmt w:val="bullet"/>
+      <w:lvlText w:val="o"/>
+      <w:lvlJc w:val="left"/>
+      <w:pPr>
+        <w:ind w:left="1440" w:hanging="360"/>
+      </w:pPr>
+      <w:rPr>
+        <w:rFonts w:ascii="Courier New" w:hAnsi="Courier New" w:cs="Courier New" w:hint="default"/>
+      </w:rPr>
+    </w:lvl>
+    <w:lvl w:ilvl="2" w:tplc="04100005" w:tentative="1">
+      <w:start w:val="1"/>
+      <w:numFmt w:val="bullet"/>
+      <w:lvlText w:val=""/>
+      <w:lvlJc w:val="left"/>
+      <w:pPr>
+        <w:ind w:left="2160" w:hanging="360"/>
+      </w:pPr>
+      <w:rPr>
+        <w:rFonts w:ascii="Wingdings" w:hAnsi="Wingdings" w:hint="default"/>
+      </w:rPr>
+    </w:lvl>
+    <w:lvl w:ilvl="3" w:tplc="04100001" w:tentative="1">
+      <w:start w:val="1"/>
+      <w:numFmt w:val="bullet"/>
+      <w:lvlText w:val=""/>
+      <w:lvlJc w:val="left"/>
+      <w:pPr>
+        <w:ind w:left="2880" w:hanging="360"/>
+      </w:pPr>
+      <w:rPr>
+        <w:rFonts w:ascii="Symbol" w:hAnsi="Symbol" w:hint="default"/>
+      </w:rPr>
+    </w:lvl>
+    <w:lvl w:ilvl="4" w:tplc="04100003" w:tentative="1">
+      <w:start w:val="1"/>
+      <w:numFmt w:val="bullet"/>
+      <w:lvlText w:val="o"/>
+      <w:lvlJc w:val="left"/>
+      <w:pPr>
+        <w:ind w:left="3600" w:hanging="360"/>
+      </w:pPr>
+      <w:rPr>
+        <w:rFonts w:ascii="Courier New" w:hAnsi="Courier New" w:cs="Courier New" w:hint="default"/>
+      </w:rPr>
+    </w:lvl>
+    <w:lvl w:ilvl="5" w:tplc="04100005" w:tentative="1">
+      <w:start w:val="1"/>
+      <w:numFmt w:val="bullet"/>
+      <w:lvlText w:val=""/>
+      <w:lvlJc w:val="left"/>
+      <w:pPr>
+        <w:ind w:left="4320" w:hanging="360"/>
+      </w:pPr>
+      <w:rPr>
+        <w:rFonts w:ascii="Wingdings" w:hAnsi="Wingdings" w:hint="default"/>
+      </w:rPr>
+    </w:lvl>
+    <w:lvl w:ilvl="6" w:tplc="04100001" w:tentative="1">
+      <w:start w:val="1"/>
+      <w:numFmt w:val="bullet"/>
+      <w:lvlText w:val=""/>
+      <w:lvlJc w:val="left"/>
+      <w:pPr>
+        <w:ind w:left="5040" w:hanging="360"/>
+      </w:pPr>
+      <w:rPr>
+        <w:rFonts w:ascii="Symbol" w:hAnsi="Symbol" w:hint="default"/>
+      </w:rPr>
+    </w:lvl>
+    <w:lvl w:ilvl="7" w:tplc="04100003" w:tentative="1">
+      <w:start w:val="1"/>
+      <w:numFmt w:val="bullet"/>
+      <w:lvlText w:val="o"/>
+      <w:lvlJc w:val="left"/>
+      <w:pPr>
+        <w:ind w:left="5760" w:hanging="360"/>
+      </w:pPr>
+      <w:rPr>
+        <w:rFonts w:ascii="Courier New" w:hAnsi="Courier New" w:cs="Courier New" w:hint="default"/>
+      </w:rPr>
+    </w:lvl>
+    <w:lvl w:ilvl="8" w:tplc="04100005" w:tentative="1">
+      <w:start w:val="1"/>
+      <w:numFmt w:val="bullet"/>
+      <w:lvlText w:val=""/>
+      <w:lvlJc w:val="left"/>
+      <w:pPr>
+        <w:ind w:left="6480" w:hanging="360"/>
+      </w:pPr>
+      <w:rPr>
+        <w:rFonts w:ascii="Wingdings" w:hAnsi="Wingdings" w:hint="default"/>
+      </w:rPr>
+    </w:lvl>
+  </w:abstractNum>
+  <w:abstractNum w:abstractNumId="36" w15:restartNumberingAfterBreak="0">
     <w:nsid w:val="642B1A5A"/>
     <w:multiLevelType w:val="hybridMultilevel"/>
     <w:tmpl w:val="33FC90C2"/>
@@ -11718,7 +17282,7 @@
       </w:pPr>
     </w:lvl>
   </w:abstractNum>
-  <w:abstractNum w:abstractNumId="34" w15:restartNumberingAfterBreak="0">
+  <w:abstractNum w:abstractNumId="37" w15:restartNumberingAfterBreak="0">
     <w:nsid w:val="64DB63C7"/>
     <w:multiLevelType w:val="hybridMultilevel"/>
     <w:tmpl w:val="49B653A6"/>
@@ -11831,7 +17395,7 @@
       </w:rPr>
     </w:lvl>
   </w:abstractNum>
-  <w:abstractNum w:abstractNumId="35" w15:restartNumberingAfterBreak="0">
+  <w:abstractNum w:abstractNumId="38" w15:restartNumberingAfterBreak="0">
     <w:nsid w:val="65315FD3"/>
     <w:multiLevelType w:val="hybridMultilevel"/>
     <w:tmpl w:val="BA8E7E3E"/>
@@ -11944,7 +17508,7 @@
       </w:rPr>
     </w:lvl>
   </w:abstractNum>
-  <w:abstractNum w:abstractNumId="36" w15:restartNumberingAfterBreak="0">
+  <w:abstractNum w:abstractNumId="39" w15:restartNumberingAfterBreak="0">
     <w:nsid w:val="66035745"/>
     <w:multiLevelType w:val="hybridMultilevel"/>
     <w:tmpl w:val="81F6349E"/>
@@ -12030,7 +17594,7 @@
       </w:pPr>
     </w:lvl>
   </w:abstractNum>
-  <w:abstractNum w:abstractNumId="37" w15:restartNumberingAfterBreak="0">
+  <w:abstractNum w:abstractNumId="40" w15:restartNumberingAfterBreak="0">
     <w:nsid w:val="67EB7285"/>
     <w:multiLevelType w:val="hybridMultilevel"/>
     <w:tmpl w:val="35A674CE"/>
@@ -12116,7 +17680,7 @@
       </w:pPr>
     </w:lvl>
   </w:abstractNum>
-  <w:abstractNum w:abstractNumId="38" w15:restartNumberingAfterBreak="0">
+  <w:abstractNum w:abstractNumId="41" w15:restartNumberingAfterBreak="0">
     <w:nsid w:val="68401FF7"/>
     <w:multiLevelType w:val="hybridMultilevel"/>
     <w:tmpl w:val="F3E2B97A"/>
@@ -12229,7 +17793,7 @@
       </w:rPr>
     </w:lvl>
   </w:abstractNum>
-  <w:abstractNum w:abstractNumId="39" w15:restartNumberingAfterBreak="0">
+  <w:abstractNum w:abstractNumId="42" w15:restartNumberingAfterBreak="0">
     <w:nsid w:val="6AB4456E"/>
     <w:multiLevelType w:val="hybridMultilevel"/>
     <w:tmpl w:val="C4C8BCF8"/>
@@ -12315,7 +17879,7 @@
       </w:pPr>
     </w:lvl>
   </w:abstractNum>
-  <w:abstractNum w:abstractNumId="40" w15:restartNumberingAfterBreak="0">
+  <w:abstractNum w:abstractNumId="43" w15:restartNumberingAfterBreak="0">
     <w:nsid w:val="733E6CE4"/>
     <w:multiLevelType w:val="hybridMultilevel"/>
     <w:tmpl w:val="605C40BA"/>
@@ -12428,7 +17992,7 @@
       </w:rPr>
     </w:lvl>
   </w:abstractNum>
-  <w:abstractNum w:abstractNumId="41" w15:restartNumberingAfterBreak="0">
+  <w:abstractNum w:abstractNumId="44" w15:restartNumberingAfterBreak="0">
     <w:nsid w:val="74B92FB7"/>
     <w:multiLevelType w:val="hybridMultilevel"/>
     <w:tmpl w:val="58CC01B4"/>
@@ -12514,7 +18078,7 @@
       </w:pPr>
     </w:lvl>
   </w:abstractNum>
-  <w:abstractNum w:abstractNumId="42" w15:restartNumberingAfterBreak="0">
+  <w:abstractNum w:abstractNumId="45" w15:restartNumberingAfterBreak="0">
     <w:nsid w:val="74C630B8"/>
     <w:multiLevelType w:val="hybridMultilevel"/>
     <w:tmpl w:val="954AA9D4"/>
@@ -12627,7 +18191,120 @@
       </w:rPr>
     </w:lvl>
   </w:abstractNum>
-  <w:abstractNum w:abstractNumId="43" w15:restartNumberingAfterBreak="0">
+  <w:abstractNum w:abstractNumId="46" w15:restartNumberingAfterBreak="0">
+    <w:nsid w:val="7BE141C6"/>
+    <w:multiLevelType w:val="hybridMultilevel"/>
+    <w:tmpl w:val="F3A0036E"/>
+    <w:lvl w:ilvl="0" w:tplc="04100003">
+      <w:start w:val="1"/>
+      <w:numFmt w:val="bullet"/>
+      <w:lvlText w:val="o"/>
+      <w:lvlJc w:val="left"/>
+      <w:pPr>
+        <w:ind w:left="720" w:hanging="360"/>
+      </w:pPr>
+      <w:rPr>
+        <w:rFonts w:ascii="Courier New" w:hAnsi="Courier New" w:cs="Courier New" w:hint="default"/>
+      </w:rPr>
+    </w:lvl>
+    <w:lvl w:ilvl="1" w:tplc="04100003" w:tentative="1">
+      <w:start w:val="1"/>
+      <w:numFmt w:val="bullet"/>
+      <w:lvlText w:val="o"/>
+      <w:lvlJc w:val="left"/>
+      <w:pPr>
+        <w:ind w:left="1440" w:hanging="360"/>
+      </w:pPr>
+      <w:rPr>
+        <w:rFonts w:ascii="Courier New" w:hAnsi="Courier New" w:cs="Courier New" w:hint="default"/>
+      </w:rPr>
+    </w:lvl>
+    <w:lvl w:ilvl="2" w:tplc="04100005" w:tentative="1">
+      <w:start w:val="1"/>
+      <w:numFmt w:val="bullet"/>
+      <w:lvlText w:val=""/>
+      <w:lvlJc w:val="left"/>
+      <w:pPr>
+        <w:ind w:left="2160" w:hanging="360"/>
+      </w:pPr>
+      <w:rPr>
+        <w:rFonts w:ascii="Wingdings" w:hAnsi="Wingdings" w:hint="default"/>
+      </w:rPr>
+    </w:lvl>
+    <w:lvl w:ilvl="3" w:tplc="04100001" w:tentative="1">
+      <w:start w:val="1"/>
+      <w:numFmt w:val="bullet"/>
+      <w:lvlText w:val=""/>
+      <w:lvlJc w:val="left"/>
+      <w:pPr>
+        <w:ind w:left="2880" w:hanging="360"/>
+      </w:pPr>
+      <w:rPr>
+        <w:rFonts w:ascii="Symbol" w:hAnsi="Symbol" w:hint="default"/>
+      </w:rPr>
+    </w:lvl>
+    <w:lvl w:ilvl="4" w:tplc="04100003" w:tentative="1">
+      <w:start w:val="1"/>
+      <w:numFmt w:val="bullet"/>
+      <w:lvlText w:val="o"/>
+      <w:lvlJc w:val="left"/>
+      <w:pPr>
+        <w:ind w:left="3600" w:hanging="360"/>
+      </w:pPr>
+      <w:rPr>
+        <w:rFonts w:ascii="Courier New" w:hAnsi="Courier New" w:cs="Courier New" w:hint="default"/>
+      </w:rPr>
+    </w:lvl>
+    <w:lvl w:ilvl="5" w:tplc="04100005" w:tentative="1">
+      <w:start w:val="1"/>
+      <w:numFmt w:val="bullet"/>
+      <w:lvlText w:val=""/>
+      <w:lvlJc w:val="left"/>
+      <w:pPr>
+        <w:ind w:left="4320" w:hanging="360"/>
+      </w:pPr>
+      <w:rPr>
+        <w:rFonts w:ascii="Wingdings" w:hAnsi="Wingdings" w:hint="default"/>
+      </w:rPr>
+    </w:lvl>
+    <w:lvl w:ilvl="6" w:tplc="04100001" w:tentative="1">
+      <w:start w:val="1"/>
+      <w:numFmt w:val="bullet"/>
+      <w:lvlText w:val=""/>
+      <w:lvlJc w:val="left"/>
+      <w:pPr>
+        <w:ind w:left="5040" w:hanging="360"/>
+      </w:pPr>
+      <w:rPr>
+        <w:rFonts w:ascii="Symbol" w:hAnsi="Symbol" w:hint="default"/>
+      </w:rPr>
+    </w:lvl>
+    <w:lvl w:ilvl="7" w:tplc="04100003" w:tentative="1">
+      <w:start w:val="1"/>
+      <w:numFmt w:val="bullet"/>
+      <w:lvlText w:val="o"/>
+      <w:lvlJc w:val="left"/>
+      <w:pPr>
+        <w:ind w:left="5760" w:hanging="360"/>
+      </w:pPr>
+      <w:rPr>
+        <w:rFonts w:ascii="Courier New" w:hAnsi="Courier New" w:cs="Courier New" w:hint="default"/>
+      </w:rPr>
+    </w:lvl>
+    <w:lvl w:ilvl="8" w:tplc="04100005" w:tentative="1">
+      <w:start w:val="1"/>
+      <w:numFmt w:val="bullet"/>
+      <w:lvlText w:val=""/>
+      <w:lvlJc w:val="left"/>
+      <w:pPr>
+        <w:ind w:left="6480" w:hanging="360"/>
+      </w:pPr>
+      <w:rPr>
+        <w:rFonts w:ascii="Wingdings" w:hAnsi="Wingdings" w:hint="default"/>
+      </w:rPr>
+    </w:lvl>
+  </w:abstractNum>
+  <w:abstractNum w:abstractNumId="47" w15:restartNumberingAfterBreak="0">
     <w:nsid w:val="7C9D71D3"/>
     <w:multiLevelType w:val="hybridMultilevel"/>
     <w:tmpl w:val="0F7EA93A"/>
@@ -12740,7 +18417,7 @@
       </w:rPr>
     </w:lvl>
   </w:abstractNum>
-  <w:abstractNum w:abstractNumId="44" w15:restartNumberingAfterBreak="0">
+  <w:abstractNum w:abstractNumId="48" w15:restartNumberingAfterBreak="0">
     <w:nsid w:val="7DDD65FC"/>
     <w:multiLevelType w:val="hybridMultilevel"/>
     <w:tmpl w:val="A0FC725E"/>
@@ -12853,7 +18530,7 @@
       </w:rPr>
     </w:lvl>
   </w:abstractNum>
-  <w:abstractNum w:abstractNumId="45" w15:restartNumberingAfterBreak="0">
+  <w:abstractNum w:abstractNumId="49" w15:restartNumberingAfterBreak="0">
     <w:nsid w:val="7F0B0FD3"/>
     <w:multiLevelType w:val="hybridMultilevel"/>
     <w:tmpl w:val="4D3A2E10"/>
@@ -12946,7 +18623,7 @@
     </w:lvl>
   </w:abstractNum>
   <w:num w:numId="1">
-    <w:abstractNumId w:val="28"/>
+    <w:abstractNumId w:val="29"/>
   </w:num>
   <w:num w:numId="2">
     <w:abstractNumId w:val="5"/>
@@ -12961,34 +18638,34 @@
     <w:abstractNumId w:val="19"/>
   </w:num>
   <w:num w:numId="6">
-    <w:abstractNumId w:val="29"/>
+    <w:abstractNumId w:val="30"/>
   </w:num>
   <w:num w:numId="7">
-    <w:abstractNumId w:val="44"/>
+    <w:abstractNumId w:val="48"/>
   </w:num>
   <w:num w:numId="8">
     <w:abstractNumId w:val="9"/>
   </w:num>
   <w:num w:numId="9">
-    <w:abstractNumId w:val="43"/>
+    <w:abstractNumId w:val="47"/>
   </w:num>
   <w:num w:numId="10">
     <w:abstractNumId w:val="21"/>
   </w:num>
   <w:num w:numId="11">
-    <w:abstractNumId w:val="25"/>
+    <w:abstractNumId w:val="26"/>
   </w:num>
   <w:num w:numId="12">
     <w:abstractNumId w:val="8"/>
   </w:num>
   <w:num w:numId="13">
-    <w:abstractNumId w:val="40"/>
+    <w:abstractNumId w:val="43"/>
   </w:num>
   <w:num w:numId="14">
-    <w:abstractNumId w:val="42"/>
+    <w:abstractNumId w:val="45"/>
   </w:num>
   <w:num w:numId="15">
-    <w:abstractNumId w:val="26"/>
+    <w:abstractNumId w:val="27"/>
   </w:num>
   <w:num w:numId="16">
     <w:abstractNumId w:val="3"/>
@@ -12997,40 +18674,40 @@
     <w:abstractNumId w:val="7"/>
   </w:num>
   <w:num w:numId="18">
-    <w:abstractNumId w:val="35"/>
+    <w:abstractNumId w:val="38"/>
   </w:num>
   <w:num w:numId="19">
     <w:abstractNumId w:val="10"/>
   </w:num>
   <w:num w:numId="20">
-    <w:abstractNumId w:val="38"/>
+    <w:abstractNumId w:val="41"/>
   </w:num>
   <w:num w:numId="21">
-    <w:abstractNumId w:val="23"/>
+    <w:abstractNumId w:val="24"/>
   </w:num>
   <w:num w:numId="22">
     <w:abstractNumId w:val="18"/>
   </w:num>
   <w:num w:numId="23">
-    <w:abstractNumId w:val="32"/>
+    <w:abstractNumId w:val="34"/>
   </w:num>
   <w:num w:numId="24">
     <w:abstractNumId w:val="20"/>
   </w:num>
   <w:num w:numId="25">
-    <w:abstractNumId w:val="45"/>
+    <w:abstractNumId w:val="49"/>
   </w:num>
   <w:num w:numId="26">
-    <w:abstractNumId w:val="30"/>
+    <w:abstractNumId w:val="32"/>
   </w:num>
   <w:num w:numId="27">
-    <w:abstractNumId w:val="41"/>
+    <w:abstractNumId w:val="44"/>
   </w:num>
   <w:num w:numId="28">
-    <w:abstractNumId w:val="37"/>
+    <w:abstractNumId w:val="40"/>
   </w:num>
   <w:num w:numId="29">
-    <w:abstractNumId w:val="39"/>
+    <w:abstractNumId w:val="42"/>
   </w:num>
   <w:num w:numId="30">
     <w:abstractNumId w:val="16"/>
@@ -13039,7 +18716,7 @@
     <w:abstractNumId w:val="0"/>
   </w:num>
   <w:num w:numId="32">
-    <w:abstractNumId w:val="33"/>
+    <w:abstractNumId w:val="36"/>
   </w:num>
   <w:num w:numId="33">
     <w:abstractNumId w:val="6"/>
@@ -13051,10 +18728,10 @@
     <w:abstractNumId w:val="2"/>
   </w:num>
   <w:num w:numId="36">
-    <w:abstractNumId w:val="36"/>
+    <w:abstractNumId w:val="39"/>
   </w:num>
   <w:num w:numId="37">
-    <w:abstractNumId w:val="27"/>
+    <w:abstractNumId w:val="28"/>
   </w:num>
   <w:num w:numId="38">
     <w:abstractNumId w:val="11"/>
@@ -13066,10 +18743,10 @@
     <w:abstractNumId w:val="12"/>
   </w:num>
   <w:num w:numId="41">
-    <w:abstractNumId w:val="31"/>
+    <w:abstractNumId w:val="33"/>
   </w:num>
   <w:num w:numId="42">
-    <w:abstractNumId w:val="34"/>
+    <w:abstractNumId w:val="37"/>
   </w:num>
   <w:num w:numId="43">
     <w:abstractNumId w:val="17"/>
@@ -13078,10 +18755,22 @@
     <w:abstractNumId w:val="14"/>
   </w:num>
   <w:num w:numId="45">
-    <w:abstractNumId w:val="24"/>
+    <w:abstractNumId w:val="25"/>
   </w:num>
   <w:num w:numId="46">
+    <w:abstractNumId w:val="23"/>
+  </w:num>
+  <w:num w:numId="47">
     <w:abstractNumId w:val="22"/>
+  </w:num>
+  <w:num w:numId="48">
+    <w:abstractNumId w:val="35"/>
+  </w:num>
+  <w:num w:numId="49">
+    <w:abstractNumId w:val="46"/>
+  </w:num>
+  <w:num w:numId="50">
+    <w:abstractNumId w:val="31"/>
   </w:num>
 </w:numbering>
 </file>
@@ -13526,6 +19215,44 @@
     <w:basedOn w:val="Carpredefinitoparagrafo"/>
     <w:rsid w:val="003C5200"/>
   </w:style>
+  <w:style w:type="table" w:styleId="Grigliatabella">
+    <w:name w:val="Table Grid"/>
+    <w:basedOn w:val="Tabellanormale"/>
+    <w:uiPriority w:val="39"/>
+    <w:rsid w:val="00E45E47"/>
+    <w:pPr>
+      <w:spacing w:after="0" w:line="240" w:lineRule="auto"/>
+    </w:pPr>
+    <w:tblPr>
+      <w:tblBorders>
+        <w:top w:val="single" w:sz="4" w:space="0" w:color="auto"/>
+        <w:left w:val="single" w:sz="4" w:space="0" w:color="auto"/>
+        <w:bottom w:val="single" w:sz="4" w:space="0" w:color="auto"/>
+        <w:right w:val="single" w:sz="4" w:space="0" w:color="auto"/>
+        <w:insideH w:val="single" w:sz="4" w:space="0" w:color="auto"/>
+        <w:insideV w:val="single" w:sz="4" w:space="0" w:color="auto"/>
+      </w:tblBorders>
+    </w:tblPr>
+  </w:style>
+  <w:style w:type="paragraph" w:styleId="Didascalia">
+    <w:name w:val="caption"/>
+    <w:basedOn w:val="Normale"/>
+    <w:next w:val="Normale"/>
+    <w:uiPriority w:val="35"/>
+    <w:unhideWhenUsed/>
+    <w:qFormat/>
+    <w:rsid w:val="00D14678"/>
+    <w:pPr>
+      <w:spacing w:after="200" w:line="240" w:lineRule="auto"/>
+    </w:pPr>
+    <w:rPr>
+      <w:i/>
+      <w:iCs/>
+      <w:color w:val="44546A" w:themeColor="text2"/>
+      <w:sz w:val="18"/>
+      <w:szCs w:val="18"/>
+    </w:rPr>
+  </w:style>
 </w:styles>
 </file>
 
@@ -13795,7 +19522,7 @@
 </file>
 
 <file path=customXml/itemProps1.xml><?xml version="1.0" encoding="utf-8"?>
-<ds:datastoreItem xmlns:ds="http://schemas.openxmlformats.org/officeDocument/2006/customXml" ds:itemID="{9A0523B5-7B25-4AF5-B379-2EC56AF9DB2F}">
+<ds:datastoreItem xmlns:ds="http://schemas.openxmlformats.org/officeDocument/2006/customXml" ds:itemID="{F1CA184D-CD34-40A1-8955-CF0DB3DCA00B}">
   <ds:schemaRefs>
     <ds:schemaRef ds:uri="http://schemas.openxmlformats.org/officeDocument/2006/bibliography"/>
   </ds:schemaRefs>

--- a/PoweEnJoy - RASD.docx
+++ b/PoweEnJoy - RASD.docx
@@ -593,7 +593,25 @@
           <w:szCs w:val="28"/>
           <w:lang w:val="en-GB"/>
         </w:rPr>
-        <w:t xml:space="preserve">hasn’t registered to the service yet, they only </w:t>
+        <w:t>ha</w:t>
+      </w:r>
+      <w:r>
+        <w:rPr>
+          <w:rFonts w:eastAsiaTheme="minorEastAsia"/>
+          <w:sz w:val="28"/>
+          <w:szCs w:val="28"/>
+          <w:lang w:val="en-GB"/>
+        </w:rPr>
+        <w:t>ven</w:t>
+      </w:r>
+      <w:r>
+        <w:rPr>
+          <w:rFonts w:eastAsiaTheme="minorEastAsia"/>
+          <w:sz w:val="28"/>
+          <w:szCs w:val="28"/>
+          <w:lang w:val="en-GB"/>
+        </w:rPr>
+        <w:t xml:space="preserve">’t registered to the service yet, they only </w:t>
       </w:r>
       <w:r>
         <w:rPr>
@@ -636,7 +654,25 @@
           <w:szCs w:val="28"/>
           <w:lang w:val="en-GB"/>
         </w:rPr>
-        <w:t>: people who has already signed up so that the system has given them the password that can be used to access the system.</w:t>
+        <w:t xml:space="preserve">: people who </w:t>
+      </w:r>
+      <w:r>
+        <w:rPr>
+          <w:rFonts w:eastAsiaTheme="minorEastAsia"/>
+          <w:sz w:val="28"/>
+          <w:szCs w:val="28"/>
+          <w:lang w:val="en-GB"/>
+        </w:rPr>
+        <w:t>have</w:t>
+      </w:r>
+      <w:r>
+        <w:rPr>
+          <w:rFonts w:eastAsiaTheme="minorEastAsia"/>
+          <w:sz w:val="28"/>
+          <w:szCs w:val="28"/>
+          <w:lang w:val="en-GB"/>
+        </w:rPr>
+        <w:t xml:space="preserve"> already signed up so that the system has given them the password that can be used to access the system.</w:t>
       </w:r>
     </w:p>
     <w:p>
@@ -708,7 +744,6 @@
         </w:rPr>
         <w:t xml:space="preserve">n a car </w:t>
       </w:r>
-      <w:proofErr w:type="gramStart"/>
       <w:r>
         <w:rPr>
           <w:rFonts w:eastAsiaTheme="minorEastAsia"/>
@@ -716,9 +751,8 @@
           <w:szCs w:val="28"/>
           <w:lang w:val="en-GB"/>
         </w:rPr>
-        <w:t>is in need of</w:t>
-      </w:r>
-      <w:proofErr w:type="gramEnd"/>
+        <w:t>needs</w:t>
+      </w:r>
       <w:r>
         <w:rPr>
           <w:rFonts w:eastAsiaTheme="minorEastAsia"/>
@@ -6240,17 +6274,15 @@
         </w:rPr>
         <w:t xml:space="preserve">Once the user activates the money saving option, the system must ask to the user his </w:t>
       </w:r>
-      <w:proofErr w:type="gramStart"/>
-      <w:r>
-        <w:rPr>
-          <w:rFonts w:asciiTheme="minorEastAsia" w:eastAsiaTheme="minorEastAsia" w:hAnsiTheme="minorEastAsia" w:cstheme="minorEastAsia"/>
-          <w:sz w:val="28"/>
-          <w:szCs w:val="28"/>
-          <w:lang w:val="en-GB"/>
-        </w:rPr>
-        <w:t>final destination</w:t>
-      </w:r>
-      <w:proofErr w:type="gramEnd"/>
+      <w:r>
+        <w:rPr>
+          <w:rFonts w:asciiTheme="minorEastAsia" w:eastAsiaTheme="minorEastAsia" w:hAnsiTheme="minorEastAsia" w:cstheme="minorEastAsia"/>
+          <w:sz w:val="28"/>
+          <w:szCs w:val="28"/>
+          <w:lang w:val="en-GB"/>
+        </w:rPr>
+        <w:t>destination</w:t>
+      </w:r>
       <w:r>
         <w:rPr>
           <w:rFonts w:asciiTheme="minorEastAsia" w:eastAsiaTheme="minorEastAsia" w:hAnsiTheme="minorEastAsia" w:cstheme="minorEastAsia"/>
@@ -7714,7 +7746,23 @@
           <w:szCs w:val="28"/>
           <w:lang w:val="en-GB"/>
         </w:rPr>
-        <w:t xml:space="preserve"> Rupert and Anna</w:t>
+        <w:t xml:space="preserve"> </w:t>
+      </w:r>
+      <w:r>
+        <w:rPr>
+          <w:sz w:val="28"/>
+          <w:szCs w:val="28"/>
+          <w:lang w:val="en-GB"/>
+        </w:rPr>
+        <w:t>Ugo</w:t>
+      </w:r>
+      <w:r>
+        <w:rPr>
+          <w:sz w:val="28"/>
+          <w:szCs w:val="28"/>
+          <w:lang w:val="en-GB"/>
+        </w:rPr>
+        <w:t xml:space="preserve"> and Anna</w:t>
       </w:r>
       <w:r>
         <w:rPr>
@@ -7812,15 +7860,63 @@
           <w:szCs w:val="28"/>
           <w:lang w:val="en-GB"/>
         </w:rPr>
-        <w:t xml:space="preserve">in the car there are more than two passengers in addition to the driver, so </w:t>
-      </w:r>
-      <w:r>
-        <w:rPr>
-          <w:sz w:val="28"/>
-          <w:szCs w:val="28"/>
-          <w:lang w:val="en-GB"/>
-        </w:rPr>
-        <w:t>the system will apply a discount to the total cost of the ride. Once Mar</w:t>
+        <w:t>in the car there are more than two passengers in addition to the driver, so</w:t>
+      </w:r>
+      <w:r>
+        <w:rPr>
+          <w:sz w:val="28"/>
+          <w:szCs w:val="28"/>
+          <w:lang w:val="en-GB"/>
+        </w:rPr>
+        <w:t xml:space="preserve"> at the end of the ride</w:t>
+      </w:r>
+      <w:r>
+        <w:rPr>
+          <w:sz w:val="28"/>
+          <w:szCs w:val="28"/>
+          <w:lang w:val="en-GB"/>
+        </w:rPr>
+        <w:t xml:space="preserve"> </w:t>
+      </w:r>
+      <w:r>
+        <w:rPr>
+          <w:sz w:val="28"/>
+          <w:szCs w:val="28"/>
+          <w:lang w:val="en-GB"/>
+        </w:rPr>
+        <w:t>the system will apply a</w:t>
+      </w:r>
+      <w:r>
+        <w:rPr>
+          <w:sz w:val="28"/>
+          <w:szCs w:val="28"/>
+          <w:lang w:val="en-GB"/>
+        </w:rPr>
+        <w:t xml:space="preserve"> </w:t>
+      </w:r>
+      <w:r>
+        <w:rPr>
+          <w:sz w:val="28"/>
+          <w:szCs w:val="28"/>
+          <w:lang w:val="en-GB"/>
+        </w:rPr>
+        <w:t>d</w:t>
+      </w:r>
+      <w:r>
+        <w:rPr>
+          <w:sz w:val="28"/>
+          <w:szCs w:val="28"/>
+          <w:lang w:val="en-GB"/>
+        </w:rPr>
+        <w:t>iscount to the total fee</w:t>
+      </w:r>
+      <w:r>
+        <w:rPr>
+          <w:sz w:val="28"/>
+          <w:szCs w:val="28"/>
+          <w:lang w:val="en-GB"/>
+        </w:rPr>
+        <w:t>. Once Mar</w:t>
       </w:r>
       <w:r>
         <w:rPr>
@@ -7887,7 +7983,23 @@
           <w:szCs w:val="28"/>
           <w:lang w:val="en-GB"/>
         </w:rPr>
-        <w:t xml:space="preserve"> get another discount. Once the car is </w:t>
+        <w:t xml:space="preserve"> get </w:t>
+      </w:r>
+      <w:r>
+        <w:rPr>
+          <w:sz w:val="28"/>
+          <w:szCs w:val="28"/>
+          <w:lang w:val="en-GB"/>
+        </w:rPr>
+        <w:t>a bigger</w:t>
+      </w:r>
+      <w:r>
+        <w:rPr>
+          <w:sz w:val="28"/>
+          <w:szCs w:val="28"/>
+          <w:lang w:val="en-GB"/>
+        </w:rPr>
+        <w:t xml:space="preserve"> discount. Once the car is </w:t>
       </w:r>
       <w:r>
         <w:rPr>
@@ -7919,81 +8031,381 @@
           <w:szCs w:val="28"/>
           <w:lang w:val="en-GB"/>
         </w:rPr>
-        <w:t>that will withdraw from Mario’s credit card, considering the two mentioned discounts. In th</w:t>
-      </w:r>
-      <w:r>
-        <w:rPr>
-          <w:sz w:val="28"/>
-          <w:szCs w:val="28"/>
-          <w:lang w:val="en-GB"/>
-        </w:rPr>
-        <w:t xml:space="preserve">e end, Mario and his friends have saved much money </w:t>
-      </w:r>
-      <w:r>
-        <w:rPr>
-          <w:sz w:val="28"/>
-          <w:szCs w:val="28"/>
-          <w:lang w:val="en-GB"/>
-        </w:rPr>
-        <w:t>comparing</w:t>
-      </w:r>
-      <w:r>
-        <w:rPr>
-          <w:sz w:val="28"/>
-          <w:szCs w:val="28"/>
-          <w:lang w:val="en-GB"/>
-        </w:rPr>
-        <w:t xml:space="preserve"> to the full cost of the ride without discounts.</w:t>
-      </w:r>
-    </w:p>
-    <w:p>
-      <w:pPr>
-        <w:rPr>
-          <w:sz w:val="28"/>
-          <w:szCs w:val="28"/>
-          <w:lang w:val="en-GB"/>
-        </w:rPr>
-      </w:pPr>
-    </w:p>
-    <w:p>
-      <w:pPr>
-        <w:rPr>
-          <w:color w:val="FF0000"/>
+        <w:t>that will withdraw from Mario’s credit card, considering</w:t>
+      </w:r>
+      <w:r>
+        <w:rPr>
+          <w:sz w:val="28"/>
+          <w:szCs w:val="28"/>
+          <w:lang w:val="en-GB"/>
+        </w:rPr>
+        <w:t xml:space="preserve"> also</w:t>
+      </w:r>
+      <w:r>
+        <w:rPr>
+          <w:sz w:val="28"/>
+          <w:szCs w:val="28"/>
+          <w:lang w:val="en-GB"/>
+        </w:rPr>
+        <w:t xml:space="preserve"> </w:t>
+      </w:r>
+      <w:r>
+        <w:rPr>
+          <w:sz w:val="28"/>
+          <w:szCs w:val="28"/>
+          <w:lang w:val="en-GB"/>
+        </w:rPr>
+        <w:t xml:space="preserve">the biggest of the discounts from the ones which he </w:t>
+      </w:r>
+      <w:r>
+        <w:rPr>
+          <w:sz w:val="28"/>
+          <w:szCs w:val="28"/>
+          <w:lang w:val="en-GB"/>
+        </w:rPr>
+        <w:t>achieved</w:t>
+      </w:r>
+      <w:r>
+        <w:rPr>
+          <w:sz w:val="28"/>
+          <w:szCs w:val="28"/>
+          <w:lang w:val="en-GB"/>
+        </w:rPr>
+        <w:t>.</w:t>
+      </w:r>
+      <w:r>
+        <w:rPr>
+          <w:sz w:val="28"/>
+          <w:szCs w:val="28"/>
+          <w:lang w:val="en-GB"/>
+        </w:rPr>
+        <w:t xml:space="preserve"> </w:t>
+      </w:r>
+      <w:r>
+        <w:rPr>
+          <w:sz w:val="28"/>
+          <w:szCs w:val="28"/>
+          <w:lang w:val="en-GB"/>
+        </w:rPr>
+        <w:t>Since</w:t>
+      </w:r>
+      <w:r>
+        <w:rPr>
+          <w:sz w:val="28"/>
+          <w:szCs w:val="28"/>
+          <w:lang w:val="en-GB"/>
+        </w:rPr>
+        <w:t xml:space="preserve"> Mario </w:t>
+      </w:r>
+      <w:r>
+        <w:rPr>
+          <w:sz w:val="28"/>
+          <w:szCs w:val="28"/>
+          <w:lang w:val="en-GB"/>
+        </w:rPr>
+        <w:t>got</w:t>
+      </w:r>
+      <w:r>
+        <w:rPr>
+          <w:sz w:val="28"/>
+          <w:szCs w:val="28"/>
+          <w:lang w:val="en-GB"/>
+        </w:rPr>
+        <w:t xml:space="preserve"> both the 10% discount for carrying at least 2 people and the 20% discount as he left the car in charging in a power grid station, the system </w:t>
+      </w:r>
+      <w:r>
+        <w:rPr>
+          <w:sz w:val="28"/>
+          <w:szCs w:val="28"/>
+          <w:lang w:val="en-GB"/>
+        </w:rPr>
+        <w:t>will eventually apply a 20% discount from the total fee of the ride</w:t>
+      </w:r>
+      <w:r>
+        <w:rPr>
+          <w:sz w:val="28"/>
+          <w:szCs w:val="28"/>
+          <w:lang w:val="en-GB"/>
+        </w:rPr>
+        <w:t>.</w:t>
+      </w:r>
+    </w:p>
+    <w:p>
+      <w:pPr>
+        <w:rPr>
+          <w:sz w:val="28"/>
+          <w:szCs w:val="28"/>
+          <w:lang w:val="en-GB"/>
+        </w:rPr>
+      </w:pPr>
+    </w:p>
+    <w:p>
+      <w:pPr>
+        <w:rPr>
+          <w:color w:val="000000" w:themeColor="text1"/>
           <w:sz w:val="28"/>
           <w:szCs w:val="28"/>
           <w:u w:val="single"/>
-        </w:rPr>
-      </w:pPr>
-      <w:r>
-        <w:rPr>
-          <w:color w:val="FF0000"/>
+          <w:lang w:val="en-GB"/>
+        </w:rPr>
+      </w:pPr>
+      <w:r>
+        <w:rPr>
+          <w:color w:val="000000" w:themeColor="text1"/>
           <w:sz w:val="28"/>
           <w:szCs w:val="28"/>
           <w:u w:val="single"/>
-        </w:rPr>
-        <w:t>Scenario 3</w:t>
-      </w:r>
-    </w:p>
-    <w:p>
-      <w:pPr>
-        <w:rPr>
-          <w:sz w:val="28"/>
-          <w:szCs w:val="28"/>
-        </w:rPr>
-      </w:pPr>
-      <w:r>
-        <w:rPr>
-          <w:sz w:val="28"/>
-          <w:szCs w:val="28"/>
-        </w:rPr>
-        <w:t>Stavolta Mario è un operatore. Che gli facciamo fare?</w:t>
-      </w:r>
-    </w:p>
-    <w:p>
-      <w:pPr>
-        <w:rPr>
-          <w:sz w:val="28"/>
-          <w:szCs w:val="28"/>
+          <w:lang w:val="en-GB"/>
+        </w:rPr>
+        <w:t>Scenario 4</w:t>
+      </w:r>
+    </w:p>
+    <w:p>
+      <w:pPr>
+        <w:rPr>
+          <w:sz w:val="28"/>
+          <w:szCs w:val="28"/>
+          <w:lang w:val="en-GB"/>
+        </w:rPr>
+      </w:pPr>
+      <w:r>
+        <w:rPr>
+          <w:sz w:val="28"/>
+          <w:szCs w:val="28"/>
+          <w:lang w:val="en-GB"/>
+        </w:rPr>
+        <w:t xml:space="preserve">Mario is an operator at the </w:t>
+      </w:r>
+      <w:r>
+        <w:rPr>
+          <w:sz w:val="28"/>
+          <w:szCs w:val="28"/>
+          <w:lang w:val="en-GB"/>
+        </w:rPr>
+        <w:t>Electric Engine Inc. and one of his main tasks is to monitor the cars</w:t>
+      </w:r>
+      <w:r>
+        <w:rPr>
+          <w:sz w:val="28"/>
+          <w:szCs w:val="28"/>
+          <w:lang w:val="en-GB"/>
+        </w:rPr>
+        <w:t xml:space="preserve"> </w:t>
+      </w:r>
+      <w:proofErr w:type="gramStart"/>
+      <w:r>
+        <w:rPr>
+          <w:sz w:val="28"/>
+          <w:szCs w:val="28"/>
+          <w:lang w:val="en-GB"/>
+        </w:rPr>
+        <w:t>in order to</w:t>
+      </w:r>
+      <w:proofErr w:type="gramEnd"/>
+      <w:r>
+        <w:rPr>
+          <w:sz w:val="28"/>
+          <w:szCs w:val="28"/>
+          <w:lang w:val="en-GB"/>
+        </w:rPr>
+        <w:t xml:space="preserve"> prevent the company to have cars out of battery left around the city. The procedure is simple: all that Mario </w:t>
+      </w:r>
+      <w:proofErr w:type="gramStart"/>
+      <w:r>
+        <w:rPr>
+          <w:sz w:val="28"/>
+          <w:szCs w:val="28"/>
+          <w:lang w:val="en-GB"/>
+        </w:rPr>
+        <w:t>has to</w:t>
+      </w:r>
+      <w:proofErr w:type="gramEnd"/>
+      <w:r>
+        <w:rPr>
+          <w:sz w:val="28"/>
+          <w:szCs w:val="28"/>
+          <w:lang w:val="en-GB"/>
+        </w:rPr>
+        <w:t xml:space="preserve"> do is login to the system via web or mobile app, and select the option which allows him to see all the available cars on a map. </w:t>
+      </w:r>
+      <w:proofErr w:type="gramStart"/>
+      <w:r>
+        <w:rPr>
+          <w:sz w:val="28"/>
+          <w:szCs w:val="28"/>
+          <w:lang w:val="en-GB"/>
+        </w:rPr>
+        <w:t>In order to</w:t>
+      </w:r>
+      <w:proofErr w:type="gramEnd"/>
+      <w:r>
+        <w:rPr>
+          <w:sz w:val="28"/>
+          <w:szCs w:val="28"/>
+          <w:lang w:val="en-GB"/>
+        </w:rPr>
+        <w:t xml:space="preserve"> facilitate Mario’s search, the system highlights the cars whose battery level is under 20%. In fact, cars with less than 20% of battery are supposed to be almost unusable, so Mario contacts an operator and tells him to reach the car to do a battery replacement. The operator is therefore meant to go immediately at the location of the car and replace its battery with a fully charged one.</w:t>
+      </w:r>
+    </w:p>
+    <w:p>
+      <w:pPr>
+        <w:rPr>
+          <w:sz w:val="28"/>
+          <w:szCs w:val="28"/>
+          <w:lang w:val="en-GB"/>
+        </w:rPr>
+      </w:pPr>
+    </w:p>
+    <w:p>
+      <w:pPr>
+        <w:rPr>
+          <w:sz w:val="28"/>
+          <w:szCs w:val="28"/>
+          <w:u w:val="single"/>
+          <w:lang w:val="en-GB"/>
+        </w:rPr>
+      </w:pPr>
+      <w:r>
+        <w:rPr>
+          <w:sz w:val="28"/>
+          <w:szCs w:val="28"/>
+          <w:u w:val="single"/>
+          <w:lang w:val="en-GB"/>
+        </w:rPr>
+        <w:t>Scenario 5</w:t>
+      </w:r>
+    </w:p>
+    <w:p>
+      <w:pPr>
+        <w:rPr>
+          <w:sz w:val="28"/>
+          <w:szCs w:val="28"/>
+          <w:lang w:val="en-GB"/>
+        </w:rPr>
+      </w:pPr>
+      <w:r>
+        <w:rPr>
+          <w:sz w:val="28"/>
+          <w:szCs w:val="28"/>
+          <w:lang w:val="en-GB"/>
+        </w:rPr>
+        <w:t xml:space="preserve">Anna would like to drive a </w:t>
+      </w:r>
+      <w:proofErr w:type="spellStart"/>
+      <w:r>
+        <w:rPr>
+          <w:sz w:val="28"/>
+          <w:szCs w:val="28"/>
+          <w:lang w:val="en-GB"/>
+        </w:rPr>
+        <w:t>PowerEnJoy</w:t>
+      </w:r>
+      <w:proofErr w:type="spellEnd"/>
+      <w:r>
+        <w:rPr>
+          <w:sz w:val="28"/>
+          <w:szCs w:val="28"/>
+          <w:lang w:val="en-GB"/>
+        </w:rPr>
+        <w:t xml:space="preserve"> car, so she makes a reservation and reaches the selected car. </w:t>
+      </w:r>
+      <w:r>
+        <w:rPr>
+          <w:sz w:val="28"/>
+          <w:szCs w:val="28"/>
+          <w:lang w:val="en-GB"/>
+        </w:rPr>
+        <w:t>Unfortunately,</w:t>
+      </w:r>
+      <w:r>
+        <w:rPr>
+          <w:sz w:val="28"/>
+          <w:szCs w:val="28"/>
+          <w:lang w:val="en-GB"/>
+        </w:rPr>
+        <w:t xml:space="preserve"> when she arrives to the car, she realizes that the car door </w:t>
+      </w:r>
+      <w:r>
+        <w:rPr>
+          <w:sz w:val="28"/>
+          <w:szCs w:val="28"/>
+          <w:lang w:val="en-GB"/>
+        </w:rPr>
+        <w:t>beside the</w:t>
+      </w:r>
+      <w:r>
+        <w:rPr>
+          <w:sz w:val="28"/>
+          <w:szCs w:val="28"/>
+          <w:lang w:val="en-GB"/>
+        </w:rPr>
+        <w:t xml:space="preserve"> driver </w:t>
+      </w:r>
+      <w:r>
+        <w:rPr>
+          <w:sz w:val="28"/>
+          <w:szCs w:val="28"/>
+          <w:lang w:val="en-GB"/>
+        </w:rPr>
+        <w:t xml:space="preserve">seat </w:t>
+      </w:r>
+      <w:r>
+        <w:rPr>
+          <w:sz w:val="28"/>
+          <w:szCs w:val="28"/>
+          <w:lang w:val="en-GB"/>
+        </w:rPr>
+        <w:t xml:space="preserve">is smashed and even </w:t>
+      </w:r>
+      <w:r>
+        <w:rPr>
+          <w:sz w:val="28"/>
+          <w:szCs w:val="28"/>
+          <w:lang w:val="en-GB"/>
+        </w:rPr>
+        <w:t>if Anna has run successfully the procedure of unlocking,</w:t>
+      </w:r>
+      <w:r>
+        <w:rPr>
+          <w:sz w:val="28"/>
+          <w:szCs w:val="28"/>
+          <w:lang w:val="en-GB"/>
+        </w:rPr>
+        <w:t xml:space="preserve"> the door doesn’t open. Therefore, Anna opens her </w:t>
+      </w:r>
+      <w:proofErr w:type="spellStart"/>
+      <w:r>
+        <w:rPr>
+          <w:sz w:val="28"/>
+          <w:szCs w:val="28"/>
+          <w:lang w:val="en-GB"/>
+        </w:rPr>
+        <w:t>PowerEnJoy</w:t>
+      </w:r>
+      <w:proofErr w:type="spellEnd"/>
+      <w:r>
+        <w:rPr>
+          <w:sz w:val="28"/>
+          <w:szCs w:val="28"/>
+          <w:lang w:val="en-GB"/>
+        </w:rPr>
+        <w:t xml:space="preserve"> mobile app and selects the option for reporting car damages or accidents. Anna fills in the form with a detailed description of the issue and points out that the damage isn’t her fault as</w:t>
+      </w:r>
+      <w:r>
+        <w:rPr>
+          <w:sz w:val="28"/>
+          <w:szCs w:val="28"/>
+          <w:lang w:val="en-GB"/>
+        </w:rPr>
+        <w:t xml:space="preserve"> the car was already damaged at the arrival. Meanwhile in the Electric Cars Inc. office, an assistance manager receives a notification from the app concerning a report by a user. So, the assistance manager reads the report left by Anna, and ascertained that the car is unusable, he tags it as unavailable until it will be repaired.</w:t>
+      </w:r>
+    </w:p>
+    <w:p>
+      <w:pPr>
+        <w:rPr>
+          <w:sz w:val="28"/>
+          <w:szCs w:val="28"/>
+          <w:lang w:val="en-GB"/>
         </w:rPr>
       </w:pPr>
     </w:p>
@@ -8003,7 +8415,6 @@
           <w:b/>
           <w:sz w:val="28"/>
           <w:szCs w:val="28"/>
-          <w:lang w:val="en-GB"/>
         </w:rPr>
       </w:pPr>
       <w:r>
@@ -8011,26 +8422,36 @@
           <w:b/>
           <w:sz w:val="28"/>
           <w:szCs w:val="28"/>
-          <w:lang w:val="en-GB"/>
-        </w:rPr>
-        <w:t>Use case diagram</w:t>
-      </w:r>
-    </w:p>
-    <w:p>
-      <w:pPr>
+        </w:rPr>
+        <w:t xml:space="preserve">Use case </w:t>
+      </w:r>
+      <w:proofErr w:type="spellStart"/>
+      <w:r>
         <w:rPr>
           <w:b/>
           <w:sz w:val="28"/>
           <w:szCs w:val="28"/>
-          <w:lang w:val="en-GB"/>
-        </w:rPr>
-      </w:pPr>
-      <w:r>
-        <w:rPr>
-          <w:sz w:val="28"/>
-          <w:szCs w:val="28"/>
-          <w:lang w:val="en-GB"/>
-        </w:rPr>
+        </w:rPr>
+        <w:t>diagram</w:t>
+      </w:r>
+      <w:proofErr w:type="spellEnd"/>
+    </w:p>
+    <w:p>
+      <w:pPr>
+        <w:rPr>
+          <w:b/>
+          <w:sz w:val="28"/>
+          <w:szCs w:val="28"/>
+          <w:lang w:val="en-GB"/>
+        </w:rPr>
+      </w:pPr>
+      <w:r>
+        <w:rPr>
+          <w:sz w:val="28"/>
+          <w:szCs w:val="28"/>
+          <w:lang w:val="en-GB"/>
+        </w:rPr>
+        <w:lastRenderedPageBreak/>
         <w:t>We derive the use ca</w:t>
       </w:r>
       <w:r>
@@ -8057,7 +8478,31 @@
           <w:szCs w:val="28"/>
           <w:lang w:val="en-GB"/>
         </w:rPr>
-        <w:t xml:space="preserve"> the goals mentioned above</w:t>
+        <w:t xml:space="preserve"> the goals</w:t>
+      </w:r>
+      <w:r>
+        <w:rPr>
+          <w:sz w:val="28"/>
+          <w:szCs w:val="28"/>
+          <w:lang w:val="en-GB"/>
+        </w:rPr>
+        <w:t xml:space="preserve"> and the </w:t>
+      </w:r>
+      <w:r>
+        <w:rPr>
+          <w:sz w:val="28"/>
+          <w:szCs w:val="28"/>
+          <w:lang w:val="en-GB"/>
+        </w:rPr>
+        <w:t>scenarios</w:t>
+      </w:r>
+      <w:r>
+        <w:rPr>
+          <w:sz w:val="28"/>
+          <w:szCs w:val="28"/>
+          <w:lang w:val="en-GB"/>
+        </w:rPr>
+        <w:t xml:space="preserve"> mentioned above</w:t>
       </w:r>
     </w:p>
     <w:p>
@@ -8185,7 +8630,6 @@
           <w:szCs w:val="28"/>
           <w:lang w:val="en-GB"/>
         </w:rPr>
-        <w:lastRenderedPageBreak/>
         <w:t>we plan to do, but the real structures will be well defined in the Design Document.</w:t>
       </w:r>
     </w:p>
@@ -8195,14 +8639,36 @@
           <w:rFonts w:cstheme="minorHAnsi"/>
           <w:sz w:val="28"/>
           <w:szCs w:val="28"/>
-          <w:lang w:val="en-GB"/>
-        </w:rPr>
-      </w:pPr>
+          <w:u w:val="single"/>
+          <w:lang w:val="en-GB"/>
+        </w:rPr>
+      </w:pPr>
+    </w:p>
+    <w:p>
+      <w:pPr>
+        <w:rPr>
+          <w:rFonts w:cstheme="minorHAnsi"/>
+          <w:sz w:val="28"/>
+          <w:szCs w:val="28"/>
+          <w:u w:val="single"/>
+          <w:lang w:val="en-GB"/>
+        </w:rPr>
+      </w:pPr>
+      <w:r>
+        <w:rPr>
+          <w:rFonts w:cstheme="minorHAnsi"/>
+          <w:sz w:val="28"/>
+          <w:szCs w:val="28"/>
+          <w:u w:val="single"/>
+          <w:lang w:val="en-GB"/>
+        </w:rPr>
+        <w:t>Sign up</w:t>
+      </w:r>
     </w:p>
     <w:tbl>
       <w:tblPr>
         <w:tblStyle w:val="Grigliatabella"/>
-        <w:tblpPr w:leftFromText="142" w:rightFromText="142" w:vertAnchor="text" w:horzAnchor="margin" w:tblpY="503"/>
+        <w:tblpPr w:leftFromText="142" w:rightFromText="142" w:vertAnchor="text" w:horzAnchor="margin" w:tblpY="172"/>
         <w:tblW w:w="0" w:type="auto"/>
         <w:tblLayout w:type="fixed"/>
         <w:tblLook w:val="04A0" w:firstRow="1" w:lastRow="0" w:firstColumn="1" w:lastColumn="0" w:noHBand="0" w:noVBand="1"/>
@@ -8489,7 +8955,25 @@
                 <w:szCs w:val="28"/>
                 <w:lang w:val="en-GB"/>
               </w:rPr>
-              <w:t xml:space="preserve">The guest fills in the form where he </w:t>
+              <w:t>The guest fills in the form where he</w:t>
+            </w:r>
+            <w:r>
+              <w:rPr>
+                <w:rFonts w:cstheme="minorHAnsi"/>
+                <w:sz w:val="28"/>
+                <w:szCs w:val="28"/>
+                <w:lang w:val="en-GB"/>
+              </w:rPr>
+              <w:t>/she</w:t>
+            </w:r>
+            <w:r>
+              <w:rPr>
+                <w:rFonts w:cstheme="minorHAnsi"/>
+                <w:sz w:val="28"/>
+                <w:szCs w:val="28"/>
+                <w:lang w:val="en-GB"/>
+              </w:rPr>
+              <w:t xml:space="preserve"> </w:t>
             </w:r>
             <w:proofErr w:type="gramStart"/>
             <w:r>
@@ -8534,6 +9018,7 @@
                 <w:szCs w:val="28"/>
                 <w:lang w:val="en-GB"/>
               </w:rPr>
+              <w:lastRenderedPageBreak/>
               <w:t>Name</w:t>
             </w:r>
           </w:p>
@@ -8837,6 +9322,7 @@
                 <w:szCs w:val="28"/>
                 <w:lang w:val="en-GB"/>
               </w:rPr>
+              <w:lastRenderedPageBreak/>
               <w:t>Exit conditions</w:t>
             </w:r>
           </w:p>
@@ -8927,30 +9413,11 @@
           <w:sz w:val="28"/>
           <w:szCs w:val="28"/>
           <w:u w:val="single"/>
-          <w:lang w:val="en-GB"/>
-        </w:rPr>
-      </w:pPr>
-      <w:r>
-        <w:rPr>
-          <w:rFonts w:cstheme="minorHAnsi"/>
-          <w:sz w:val="28"/>
-          <w:szCs w:val="28"/>
-          <w:u w:val="single"/>
-          <w:lang w:val="en-GB"/>
-        </w:rPr>
-        <w:t>Sign up</w:t>
-      </w:r>
-    </w:p>
-    <w:p>
-      <w:pPr>
-        <w:rPr>
-          <w:rFonts w:cstheme="minorHAnsi"/>
-          <w:sz w:val="28"/>
-          <w:szCs w:val="28"/>
-          <w:u w:val="single"/>
-          <w:lang w:val="en-US"/>
-        </w:rPr>
-      </w:pPr>
+          <w:lang w:val="en-US"/>
+        </w:rPr>
+      </w:pPr>
+      <w:bookmarkStart w:id="0" w:name="_GoBack"/>
+      <w:bookmarkEnd w:id="0"/>
     </w:p>
     <w:p>
       <w:pPr>
@@ -9150,7 +9617,34 @@
                 <w:szCs w:val="28"/>
                 <w:lang w:val="en-GB"/>
               </w:rPr>
-              <w:t>Users are already registered to the service, and of course assistance manager has got special credentials to access the system</w:t>
+              <w:t>The user</w:t>
+            </w:r>
+            <w:r>
+              <w:rPr>
+                <w:rFonts w:cstheme="minorHAnsi"/>
+                <w:sz w:val="28"/>
+                <w:szCs w:val="28"/>
+                <w:lang w:val="en-GB"/>
+              </w:rPr>
+              <w:t xml:space="preserve"> </w:t>
+            </w:r>
+            <w:r>
+              <w:rPr>
+                <w:rFonts w:cstheme="minorHAnsi"/>
+                <w:sz w:val="28"/>
+                <w:szCs w:val="28"/>
+                <w:lang w:val="en-GB"/>
+              </w:rPr>
+              <w:t>is</w:t>
+            </w:r>
+            <w:r>
+              <w:rPr>
+                <w:rFonts w:cstheme="minorHAnsi"/>
+                <w:sz w:val="28"/>
+                <w:szCs w:val="28"/>
+                <w:lang w:val="en-GB"/>
+              </w:rPr>
+              <w:t xml:space="preserve"> already registered to the service, and of course assistance manager has got special credentials to access the system</w:t>
             </w:r>
           </w:p>
         </w:tc>
@@ -9208,7 +9702,34 @@
                 <w:szCs w:val="28"/>
                 <w:lang w:val="en-GB"/>
               </w:rPr>
-              <w:t>Users/assistance manager access the system via web app or via mobile app</w:t>
+              <w:t>User</w:t>
+            </w:r>
+            <w:r>
+              <w:rPr>
+                <w:rFonts w:cstheme="minorHAnsi"/>
+                <w:sz w:val="28"/>
+                <w:szCs w:val="28"/>
+                <w:lang w:val="en-GB"/>
+              </w:rPr>
+              <w:t>/assistance manager access</w:t>
+            </w:r>
+            <w:r>
+              <w:rPr>
+                <w:rFonts w:cstheme="minorHAnsi"/>
+                <w:sz w:val="28"/>
+                <w:szCs w:val="28"/>
+                <w:lang w:val="en-GB"/>
+              </w:rPr>
+              <w:t>es</w:t>
+            </w:r>
+            <w:r>
+              <w:rPr>
+                <w:rFonts w:cstheme="minorHAnsi"/>
+                <w:sz w:val="28"/>
+                <w:szCs w:val="28"/>
+                <w:lang w:val="en-GB"/>
+              </w:rPr>
+              <w:t xml:space="preserve"> the system via web app or via mobile app</w:t>
             </w:r>
           </w:p>
           <w:p>
@@ -9232,7 +9753,34 @@
                 <w:szCs w:val="28"/>
                 <w:lang w:val="en-GB"/>
               </w:rPr>
-              <w:t>Users/assistance manager fill in the text fields in the home page with email and password</w:t>
+              <w:t>User</w:t>
+            </w:r>
+            <w:r>
+              <w:rPr>
+                <w:rFonts w:cstheme="minorHAnsi"/>
+                <w:sz w:val="28"/>
+                <w:szCs w:val="28"/>
+                <w:lang w:val="en-GB"/>
+              </w:rPr>
+              <w:t>/assistance manager fill</w:t>
+            </w:r>
+            <w:r>
+              <w:rPr>
+                <w:rFonts w:cstheme="minorHAnsi"/>
+                <w:sz w:val="28"/>
+                <w:szCs w:val="28"/>
+                <w:lang w:val="en-GB"/>
+              </w:rPr>
+              <w:t>s</w:t>
+            </w:r>
+            <w:r>
+              <w:rPr>
+                <w:rFonts w:cstheme="minorHAnsi"/>
+                <w:sz w:val="28"/>
+                <w:szCs w:val="28"/>
+                <w:lang w:val="en-GB"/>
+              </w:rPr>
+              <w:t xml:space="preserve"> in the text fields in the home page with email and password</w:t>
             </w:r>
           </w:p>
           <w:p>
@@ -9256,8 +9804,16 @@
                 <w:szCs w:val="28"/>
                 <w:lang w:val="en-GB"/>
               </w:rPr>
-              <w:lastRenderedPageBreak/>
-              <w:t xml:space="preserve">Users/assistance </w:t>
+              <w:t>User</w:t>
+            </w:r>
+            <w:r>
+              <w:rPr>
+                <w:rFonts w:cstheme="minorHAnsi"/>
+                <w:sz w:val="28"/>
+                <w:szCs w:val="28"/>
+                <w:lang w:val="en-GB"/>
+              </w:rPr>
+              <w:t xml:space="preserve">/assistance </w:t>
             </w:r>
             <w:r>
               <w:rPr>
@@ -9304,7 +9860,6 @@
                 <w:szCs w:val="28"/>
                 <w:lang w:val="en-GB"/>
               </w:rPr>
-              <w:lastRenderedPageBreak/>
               <w:t>Exit conditions</w:t>
             </w:r>
           </w:p>
@@ -9382,7 +9937,34 @@
                 <w:szCs w:val="28"/>
                 <w:lang w:val="en-GB"/>
               </w:rPr>
-              <w:t>An exception can be caused if the email or the password of the user aren’t correct</w:t>
+              <w:t xml:space="preserve">An exception can be caused if the email or the </w:t>
+            </w:r>
+            <w:r>
+              <w:rPr>
+                <w:rFonts w:cstheme="minorHAnsi"/>
+                <w:sz w:val="28"/>
+                <w:szCs w:val="28"/>
+                <w:lang w:val="en-GB"/>
+              </w:rPr>
+              <w:t xml:space="preserve">password </w:t>
+            </w:r>
+            <w:r>
+              <w:rPr>
+                <w:rFonts w:cstheme="minorHAnsi"/>
+                <w:sz w:val="28"/>
+                <w:szCs w:val="28"/>
+                <w:lang w:val="en-GB"/>
+              </w:rPr>
+              <w:t>aren’t correct</w:t>
+            </w:r>
+            <w:r>
+              <w:rPr>
+                <w:rFonts w:cstheme="minorHAnsi"/>
+                <w:sz w:val="28"/>
+                <w:szCs w:val="28"/>
+                <w:lang w:val="en-GB"/>
+              </w:rPr>
+              <w:t>, then an error message is displayed and the credentials are requested again</w:t>
             </w:r>
           </w:p>
         </w:tc>
@@ -9561,6 +10143,7 @@
                 <w:szCs w:val="28"/>
                 <w:lang w:val="en-GB"/>
               </w:rPr>
+              <w:lastRenderedPageBreak/>
               <w:t>Entry conditions</w:t>
             </w:r>
           </w:p>
@@ -9585,7 +10168,34 @@
                 <w:szCs w:val="28"/>
                 <w:lang w:val="en-GB"/>
               </w:rPr>
-              <w:t>Users are already logged in to the service</w:t>
+              <w:t>The user</w:t>
+            </w:r>
+            <w:r>
+              <w:rPr>
+                <w:rFonts w:cstheme="minorHAnsi"/>
+                <w:sz w:val="28"/>
+                <w:szCs w:val="28"/>
+                <w:lang w:val="en-GB"/>
+              </w:rPr>
+              <w:t xml:space="preserve"> </w:t>
+            </w:r>
+            <w:r>
+              <w:rPr>
+                <w:rFonts w:cstheme="minorHAnsi"/>
+                <w:sz w:val="28"/>
+                <w:szCs w:val="28"/>
+                <w:lang w:val="en-GB"/>
+              </w:rPr>
+              <w:t>is</w:t>
+            </w:r>
+            <w:r>
+              <w:rPr>
+                <w:rFonts w:cstheme="minorHAnsi"/>
+                <w:sz w:val="28"/>
+                <w:szCs w:val="28"/>
+                <w:lang w:val="en-GB"/>
+              </w:rPr>
+              <w:t xml:space="preserve"> already logged in to the service</w:t>
             </w:r>
           </w:p>
         </w:tc>
@@ -9643,7 +10253,27 @@
                 <w:szCs w:val="28"/>
                 <w:lang w:val="en-GB"/>
               </w:rPr>
-              <w:t>Users open the map to see all the available cars near them or they select a destination to see all the available cars near that address</w:t>
+              <w:t xml:space="preserve">Users open the map to see all the available cars near them </w:t>
+            </w:r>
+            <w:r>
+              <w:rPr>
+                <w:rFonts w:cstheme="minorHAnsi"/>
+                <w:color w:val="FF0000"/>
+                <w:sz w:val="28"/>
+                <w:szCs w:val="28"/>
+                <w:lang w:val="en-GB"/>
+              </w:rPr>
+              <w:t>or they select a destination to see all the available cars near that address</w:t>
+            </w:r>
+            <w:r>
+              <w:rPr>
+                <w:rFonts w:cstheme="minorHAnsi"/>
+                <w:color w:val="FF0000"/>
+                <w:sz w:val="28"/>
+                <w:szCs w:val="28"/>
+                <w:lang w:val="en-GB"/>
+              </w:rPr>
+              <w:t xml:space="preserve"> (un extends?)</w:t>
             </w:r>
           </w:p>
         </w:tc>
@@ -9696,7 +10326,16 @@
                 <w:szCs w:val="28"/>
                 <w:lang w:val="en-GB"/>
               </w:rPr>
-              <w:t>Users can see all the available cars displayed in a map and their battery level</w:t>
+              <w:t>The user</w:t>
+            </w:r>
+            <w:r>
+              <w:rPr>
+                <w:rFonts w:cstheme="minorHAnsi"/>
+                <w:sz w:val="28"/>
+                <w:szCs w:val="28"/>
+                <w:lang w:val="en-GB"/>
+              </w:rPr>
+              <w:t xml:space="preserve"> can see all the available cars displayed in a map and their battery level</w:t>
             </w:r>
           </w:p>
         </w:tc>
@@ -9770,21 +10409,21 @@
       <w:pPr>
         <w:rPr>
           <w:rFonts w:cstheme="minorHAnsi"/>
+          <w:b/>
+          <w:sz w:val="28"/>
+          <w:szCs w:val="28"/>
+          <w:lang w:val="en-US"/>
+        </w:rPr>
+      </w:pPr>
+      <w:r>
+        <w:rPr>
+          <w:rFonts w:cstheme="minorHAnsi"/>
           <w:sz w:val="28"/>
           <w:szCs w:val="28"/>
           <w:u w:val="single"/>
-          <w:lang w:val="en-GB"/>
-        </w:rPr>
-      </w:pPr>
-      <w:r>
-        <w:rPr>
-          <w:rFonts w:cstheme="minorHAnsi"/>
-          <w:sz w:val="28"/>
-          <w:szCs w:val="28"/>
-          <w:u w:val="single"/>
-          <w:lang w:val="en-GB"/>
-        </w:rPr>
-        <w:t>Make a reservation</w:t>
+          <w:lang w:val="en-US"/>
+        </w:rPr>
+        <w:t>Report car accidents or damages</w:t>
       </w:r>
     </w:p>
     <w:tbl>
@@ -9846,7 +10485,7 @@
                 <w:szCs w:val="28"/>
                 <w:lang w:val="en-GB"/>
               </w:rPr>
-              <w:t>Make a reservation</w:t>
+              <w:t>Report car accidents or damages</w:t>
             </w:r>
           </w:p>
         </w:tc>
@@ -9899,7 +10538,7 @@
                 <w:szCs w:val="28"/>
                 <w:lang w:val="en-GB"/>
               </w:rPr>
-              <w:t>Users</w:t>
+              <w:t>User</w:t>
             </w:r>
           </w:p>
         </w:tc>
@@ -9952,7 +10591,34 @@
                 <w:szCs w:val="28"/>
                 <w:lang w:val="en-GB"/>
               </w:rPr>
-              <w:t>Users are viewing all the available cars in a map</w:t>
+              <w:t>User</w:t>
+            </w:r>
+            <w:r>
+              <w:rPr>
+                <w:rFonts w:cstheme="minorHAnsi"/>
+                <w:sz w:val="28"/>
+                <w:szCs w:val="28"/>
+                <w:lang w:val="en-GB"/>
+              </w:rPr>
+              <w:t xml:space="preserve"> </w:t>
+            </w:r>
+            <w:r>
+              <w:rPr>
+                <w:rFonts w:cstheme="minorHAnsi"/>
+                <w:sz w:val="28"/>
+                <w:szCs w:val="28"/>
+                <w:lang w:val="en-GB"/>
+              </w:rPr>
+              <w:t>is</w:t>
+            </w:r>
+            <w:r>
+              <w:rPr>
+                <w:rFonts w:cstheme="minorHAnsi"/>
+                <w:sz w:val="28"/>
+                <w:szCs w:val="28"/>
+                <w:lang w:val="en-GB"/>
+              </w:rPr>
+              <w:t xml:space="preserve"> logged in the system</w:t>
             </w:r>
           </w:p>
         </w:tc>
@@ -10010,7 +10676,34 @@
                 <w:szCs w:val="28"/>
                 <w:lang w:val="en-GB"/>
               </w:rPr>
-              <w:t>Users select the car which they want to reserve</w:t>
+              <w:t>User</w:t>
+            </w:r>
+            <w:r>
+              <w:rPr>
+                <w:rFonts w:cstheme="minorHAnsi"/>
+                <w:sz w:val="28"/>
+                <w:szCs w:val="28"/>
+                <w:lang w:val="en-GB"/>
+              </w:rPr>
+              <w:t xml:space="preserve"> select</w:t>
+            </w:r>
+            <w:r>
+              <w:rPr>
+                <w:rFonts w:cstheme="minorHAnsi"/>
+                <w:sz w:val="28"/>
+                <w:szCs w:val="28"/>
+                <w:lang w:val="en-GB"/>
+              </w:rPr>
+              <w:t>s</w:t>
+            </w:r>
+            <w:r>
+              <w:rPr>
+                <w:rFonts w:cstheme="minorHAnsi"/>
+                <w:sz w:val="28"/>
+                <w:szCs w:val="28"/>
+                <w:lang w:val="en-GB"/>
+              </w:rPr>
+              <w:t xml:space="preserve"> the form to report a damage to a car</w:t>
             </w:r>
           </w:p>
           <w:p>
@@ -10034,7 +10727,70 @@
                 <w:szCs w:val="28"/>
                 <w:lang w:val="en-GB"/>
               </w:rPr>
-              <w:t>Users press on the “reserve” button</w:t>
+              <w:t>User</w:t>
+            </w:r>
+            <w:r>
+              <w:rPr>
+                <w:rFonts w:cstheme="minorHAnsi"/>
+                <w:sz w:val="28"/>
+                <w:szCs w:val="28"/>
+                <w:lang w:val="en-GB"/>
+              </w:rPr>
+              <w:t xml:space="preserve"> fill in the form the trouble </w:t>
+            </w:r>
+            <w:r>
+              <w:rPr>
+                <w:rFonts w:cstheme="minorHAnsi"/>
+                <w:sz w:val="28"/>
+                <w:szCs w:val="28"/>
+                <w:lang w:val="en-GB"/>
+              </w:rPr>
+              <w:t>he/she</w:t>
+            </w:r>
+            <w:r>
+              <w:rPr>
+                <w:rFonts w:cstheme="minorHAnsi"/>
+                <w:sz w:val="28"/>
+                <w:szCs w:val="28"/>
+                <w:lang w:val="en-GB"/>
+              </w:rPr>
+              <w:t xml:space="preserve"> </w:t>
+            </w:r>
+            <w:r>
+              <w:rPr>
+                <w:rFonts w:cstheme="minorHAnsi"/>
+                <w:sz w:val="28"/>
+                <w:szCs w:val="28"/>
+                <w:lang w:val="en-GB"/>
+              </w:rPr>
+              <w:t xml:space="preserve">has </w:t>
+            </w:r>
+            <w:r>
+              <w:rPr>
+                <w:rFonts w:cstheme="minorHAnsi"/>
+                <w:sz w:val="28"/>
+                <w:szCs w:val="28"/>
+                <w:lang w:val="en-GB"/>
+              </w:rPr>
+              <w:t xml:space="preserve">encountered, specifying if the damage of the car is caused by </w:t>
+            </w:r>
+            <w:r>
+              <w:rPr>
+                <w:rFonts w:cstheme="minorHAnsi"/>
+                <w:sz w:val="28"/>
+                <w:szCs w:val="28"/>
+                <w:lang w:val="en-GB"/>
+              </w:rPr>
+              <w:t>his/her</w:t>
+            </w:r>
+            <w:r>
+              <w:rPr>
+                <w:rFonts w:cstheme="minorHAnsi"/>
+                <w:sz w:val="28"/>
+                <w:szCs w:val="28"/>
+                <w:lang w:val="en-GB"/>
+              </w:rPr>
+              <w:t xml:space="preserve"> fault or by a previous user</w:t>
             </w:r>
           </w:p>
           <w:p>
@@ -10058,7 +10814,7 @@
                 <w:szCs w:val="28"/>
                 <w:lang w:val="en-GB"/>
               </w:rPr>
-              <w:t>A message is displayed to the users to signal that the reservation went successfully</w:t>
+              <w:t>Users confirm the request by pressing a button</w:t>
             </w:r>
           </w:p>
         </w:tc>
@@ -10111,7 +10867,25 @@
                 <w:szCs w:val="28"/>
                 <w:lang w:val="en-GB"/>
               </w:rPr>
-              <w:t>Users can see the information and the position of the car they have reserved</w:t>
+              <w:t xml:space="preserve">A message is displayed to the </w:t>
+            </w:r>
+            <w:r>
+              <w:rPr>
+                <w:rFonts w:cstheme="minorHAnsi"/>
+                <w:sz w:val="28"/>
+                <w:szCs w:val="28"/>
+                <w:lang w:val="en-GB"/>
+              </w:rPr>
+              <w:t>user</w:t>
+            </w:r>
+            <w:r>
+              <w:rPr>
+                <w:rFonts w:cstheme="minorHAnsi"/>
+                <w:sz w:val="28"/>
+                <w:szCs w:val="28"/>
+                <w:lang w:val="en-GB"/>
+              </w:rPr>
+              <w:t xml:space="preserve"> to notify that the report went well</w:t>
             </w:r>
           </w:p>
         </w:tc>
@@ -10174,10 +10948,9 @@
       <w:pPr>
         <w:rPr>
           <w:rFonts w:cstheme="minorHAnsi"/>
-          <w:b/>
-          <w:sz w:val="28"/>
-          <w:szCs w:val="28"/>
-          <w:lang w:val="en-US"/>
+          <w:sz w:val="28"/>
+          <w:szCs w:val="28"/>
+          <w:lang w:val="en-GB"/>
         </w:rPr>
       </w:pPr>
     </w:p>
@@ -10185,10 +10958,10 @@
       <w:pPr>
         <w:rPr>
           <w:rFonts w:cstheme="minorHAnsi"/>
-          <w:b/>
-          <w:sz w:val="28"/>
-          <w:szCs w:val="28"/>
-          <w:lang w:val="en-US"/>
+          <w:sz w:val="28"/>
+          <w:szCs w:val="28"/>
+          <w:u w:val="single"/>
+          <w:lang w:val="en-GB"/>
         </w:rPr>
       </w:pPr>
       <w:r>
@@ -10197,9 +10970,9 @@
           <w:sz w:val="28"/>
           <w:szCs w:val="28"/>
           <w:u w:val="single"/>
-          <w:lang w:val="en-US"/>
-        </w:rPr>
-        <w:t>Report car accidents or damages</w:t>
+          <w:lang w:val="en-GB"/>
+        </w:rPr>
+        <w:t>Make a reservation</w:t>
       </w:r>
     </w:p>
     <w:tbl>
@@ -10261,7 +11034,7 @@
                 <w:szCs w:val="28"/>
                 <w:lang w:val="en-GB"/>
               </w:rPr>
-              <w:t>Report car accidents or damages</w:t>
+              <w:t>Make a reservation</w:t>
             </w:r>
           </w:p>
         </w:tc>
@@ -10367,7 +11140,34 @@
                 <w:szCs w:val="28"/>
                 <w:lang w:val="en-GB"/>
               </w:rPr>
-              <w:t>Users are logged in the system</w:t>
+              <w:t>User</w:t>
+            </w:r>
+            <w:r>
+              <w:rPr>
+                <w:rFonts w:cstheme="minorHAnsi"/>
+                <w:sz w:val="28"/>
+                <w:szCs w:val="28"/>
+                <w:lang w:val="en-GB"/>
+              </w:rPr>
+              <w:t xml:space="preserve"> </w:t>
+            </w:r>
+            <w:r>
+              <w:rPr>
+                <w:rFonts w:cstheme="minorHAnsi"/>
+                <w:sz w:val="28"/>
+                <w:szCs w:val="28"/>
+                <w:lang w:val="en-GB"/>
+              </w:rPr>
+              <w:t>is</w:t>
+            </w:r>
+            <w:r>
+              <w:rPr>
+                <w:rFonts w:cstheme="minorHAnsi"/>
+                <w:sz w:val="28"/>
+                <w:szCs w:val="28"/>
+                <w:lang w:val="en-GB"/>
+              </w:rPr>
+              <w:t xml:space="preserve"> viewing the available cars in a map</w:t>
             </w:r>
           </w:p>
         </w:tc>
@@ -10425,7 +11225,34 @@
                 <w:szCs w:val="28"/>
                 <w:lang w:val="en-GB"/>
               </w:rPr>
-              <w:t>Users select the form to report a damage to a car</w:t>
+              <w:t>User</w:t>
+            </w:r>
+            <w:r>
+              <w:rPr>
+                <w:rFonts w:cstheme="minorHAnsi"/>
+                <w:sz w:val="28"/>
+                <w:szCs w:val="28"/>
+                <w:lang w:val="en-GB"/>
+              </w:rPr>
+              <w:t xml:space="preserve"> select</w:t>
+            </w:r>
+            <w:r>
+              <w:rPr>
+                <w:rFonts w:cstheme="minorHAnsi"/>
+                <w:sz w:val="28"/>
+                <w:szCs w:val="28"/>
+                <w:lang w:val="en-GB"/>
+              </w:rPr>
+              <w:t>s</w:t>
+            </w:r>
+            <w:r>
+              <w:rPr>
+                <w:rFonts w:cstheme="minorHAnsi"/>
+                <w:sz w:val="28"/>
+                <w:szCs w:val="28"/>
+                <w:lang w:val="en-GB"/>
+              </w:rPr>
+              <w:t xml:space="preserve"> the car which they want to reserve</w:t>
             </w:r>
           </w:p>
           <w:p>
@@ -10449,8 +11276,34 @@
                 <w:szCs w:val="28"/>
                 <w:lang w:val="en-GB"/>
               </w:rPr>
-              <w:lastRenderedPageBreak/>
-              <w:t>Users fill in the form the trouble they have encountered, specifying if the damage of the car is caused by their fault or by a previous user</w:t>
+              <w:t>User</w:t>
+            </w:r>
+            <w:r>
+              <w:rPr>
+                <w:rFonts w:cstheme="minorHAnsi"/>
+                <w:sz w:val="28"/>
+                <w:szCs w:val="28"/>
+                <w:lang w:val="en-GB"/>
+              </w:rPr>
+              <w:t xml:space="preserve"> press</w:t>
+            </w:r>
+            <w:r>
+              <w:rPr>
+                <w:rFonts w:cstheme="minorHAnsi"/>
+                <w:sz w:val="28"/>
+                <w:szCs w:val="28"/>
+                <w:lang w:val="en-GB"/>
+              </w:rPr>
+              <w:t>es</w:t>
+            </w:r>
+            <w:r>
+              <w:rPr>
+                <w:rFonts w:cstheme="minorHAnsi"/>
+                <w:sz w:val="28"/>
+                <w:szCs w:val="28"/>
+                <w:lang w:val="en-GB"/>
+              </w:rPr>
+              <w:t xml:space="preserve"> on the “reserve” button</w:t>
             </w:r>
           </w:p>
           <w:p>
@@ -10474,7 +11327,43 @@
                 <w:szCs w:val="28"/>
                 <w:lang w:val="en-GB"/>
               </w:rPr>
-              <w:t>Users confirm the request by pressing a button</w:t>
+              <w:t>A m</w:t>
+            </w:r>
+            <w:r>
+              <w:rPr>
+                <w:rFonts w:cstheme="minorHAnsi"/>
+                <w:sz w:val="28"/>
+                <w:szCs w:val="28"/>
+                <w:lang w:val="en-GB"/>
+              </w:rPr>
+              <w:t>essage is displayed to the user</w:t>
+            </w:r>
+            <w:r>
+              <w:rPr>
+                <w:rFonts w:cstheme="minorHAnsi"/>
+                <w:sz w:val="28"/>
+                <w:szCs w:val="28"/>
+                <w:lang w:val="en-GB"/>
+              </w:rPr>
+              <w:t xml:space="preserve"> to </w:t>
+            </w:r>
+            <w:r>
+              <w:rPr>
+                <w:rFonts w:cstheme="minorHAnsi"/>
+                <w:sz w:val="28"/>
+                <w:szCs w:val="28"/>
+                <w:lang w:val="en-GB"/>
+              </w:rPr>
+              <w:t>notify</w:t>
+            </w:r>
+            <w:r>
+              <w:rPr>
+                <w:rFonts w:cstheme="minorHAnsi"/>
+                <w:sz w:val="28"/>
+                <w:szCs w:val="28"/>
+                <w:lang w:val="en-GB"/>
+              </w:rPr>
+              <w:t xml:space="preserve"> that the reservation went successfully</w:t>
             </w:r>
           </w:p>
         </w:tc>
@@ -10503,7 +11392,6 @@
                 <w:szCs w:val="28"/>
                 <w:lang w:val="en-GB"/>
               </w:rPr>
-              <w:lastRenderedPageBreak/>
               <w:t>Exit conditions</w:t>
             </w:r>
           </w:p>
@@ -10528,7 +11416,16 @@
                 <w:szCs w:val="28"/>
                 <w:lang w:val="en-GB"/>
               </w:rPr>
-              <w:t>A message is displayed to the users to notify that the report went well</w:t>
+              <w:t>User</w:t>
+            </w:r>
+            <w:r>
+              <w:rPr>
+                <w:rFonts w:cstheme="minorHAnsi"/>
+                <w:sz w:val="28"/>
+                <w:szCs w:val="28"/>
+                <w:lang w:val="en-GB"/>
+              </w:rPr>
+              <w:t xml:space="preserve"> can see the information and the position of the car they have reserved</w:t>
             </w:r>
           </w:p>
         </w:tc>
@@ -10591,9 +11488,9 @@
       <w:pPr>
         <w:rPr>
           <w:rFonts w:cstheme="minorHAnsi"/>
-          <w:sz w:val="28"/>
-          <w:szCs w:val="28"/>
-          <w:u w:val="single"/>
+          <w:b/>
+          <w:sz w:val="28"/>
+          <w:szCs w:val="28"/>
           <w:lang w:val="en-US"/>
         </w:rPr>
       </w:pPr>
@@ -10686,6 +11583,7 @@
                 <w:szCs w:val="28"/>
                 <w:lang w:val="en-GB"/>
               </w:rPr>
+              <w:lastRenderedPageBreak/>
               <w:t>Actors</w:t>
             </w:r>
           </w:p>
@@ -10712,8 +11610,6 @@
               </w:rPr>
               <w:t>Users</w:t>
             </w:r>
-            <w:bookmarkStart w:id="0" w:name="_GoBack"/>
-            <w:bookmarkEnd w:id="0"/>
           </w:p>
         </w:tc>
       </w:tr>
@@ -10765,7 +11661,16 @@
                 <w:szCs w:val="28"/>
                 <w:lang w:val="en-GB"/>
               </w:rPr>
-              <w:t>Users are less than 5 km distant from the car they have reserved</w:t>
+              <w:t xml:space="preserve">User is less than 5 </w:t>
+            </w:r>
+            <w:r>
+              <w:rPr>
+                <w:rFonts w:cstheme="minorHAnsi"/>
+                <w:sz w:val="28"/>
+                <w:szCs w:val="28"/>
+                <w:lang w:val="en-GB"/>
+              </w:rPr>
+              <w:t>m distant from the car they have reserved</w:t>
             </w:r>
           </w:p>
         </w:tc>
@@ -10823,7 +11728,34 @@
                 <w:szCs w:val="28"/>
                 <w:lang w:val="en-GB"/>
               </w:rPr>
-              <w:t>Users select in the application the option of unlocking the car</w:t>
+              <w:t>User</w:t>
+            </w:r>
+            <w:r>
+              <w:rPr>
+                <w:rFonts w:cstheme="minorHAnsi"/>
+                <w:sz w:val="28"/>
+                <w:szCs w:val="28"/>
+                <w:lang w:val="en-GB"/>
+              </w:rPr>
+              <w:t xml:space="preserve"> select</w:t>
+            </w:r>
+            <w:r>
+              <w:rPr>
+                <w:rFonts w:cstheme="minorHAnsi"/>
+                <w:sz w:val="28"/>
+                <w:szCs w:val="28"/>
+                <w:lang w:val="en-GB"/>
+              </w:rPr>
+              <w:t>s</w:t>
+            </w:r>
+            <w:r>
+              <w:rPr>
+                <w:rFonts w:cstheme="minorHAnsi"/>
+                <w:sz w:val="28"/>
+                <w:szCs w:val="28"/>
+                <w:lang w:val="en-GB"/>
+              </w:rPr>
+              <w:t xml:space="preserve"> in the application the option of unlocking the car</w:t>
             </w:r>
           </w:p>
           <w:p>
@@ -10987,406 +11919,7 @@
           <w:rFonts w:cstheme="minorHAnsi"/>
           <w:sz w:val="28"/>
           <w:szCs w:val="28"/>
-          <w:lang w:val="en-US"/>
-        </w:rPr>
-      </w:pPr>
-    </w:p>
-    <w:tbl>
-      <w:tblPr>
-        <w:tblStyle w:val="Grigliatabella"/>
-        <w:tblpPr w:leftFromText="142" w:rightFromText="142" w:vertAnchor="text" w:horzAnchor="margin" w:tblpY="632"/>
-        <w:tblW w:w="5000" w:type="pct"/>
-        <w:tblLook w:val="04A0" w:firstRow="1" w:lastRow="0" w:firstColumn="1" w:lastColumn="0" w:noHBand="0" w:noVBand="1"/>
-      </w:tblPr>
-      <w:tblGrid>
-        <w:gridCol w:w="2994"/>
-        <w:gridCol w:w="6634"/>
-      </w:tblGrid>
-      <w:tr>
-        <w:trPr>
-          <w:trHeight w:val="386"/>
-        </w:trPr>
-        <w:tc>
-          <w:tcPr>
-            <w:tcW w:w="1555" w:type="pct"/>
-          </w:tcPr>
-          <w:p>
-            <w:pPr>
-              <w:rPr>
-                <w:rFonts w:cstheme="minorHAnsi"/>
-                <w:sz w:val="28"/>
-                <w:szCs w:val="28"/>
-                <w:lang w:val="en-GB"/>
-              </w:rPr>
-            </w:pPr>
-            <w:r>
-              <w:rPr>
-                <w:rFonts w:cstheme="minorHAnsi"/>
-                <w:sz w:val="28"/>
-                <w:szCs w:val="28"/>
-                <w:lang w:val="en-GB"/>
-              </w:rPr>
-              <w:t>Name</w:t>
-            </w:r>
-          </w:p>
-        </w:tc>
-        <w:tc>
-          <w:tcPr>
-            <w:tcW w:w="3445" w:type="pct"/>
-          </w:tcPr>
-          <w:p>
-            <w:pPr>
-              <w:rPr>
-                <w:rFonts w:cstheme="minorHAnsi"/>
-                <w:sz w:val="28"/>
-                <w:szCs w:val="28"/>
-                <w:lang w:val="en-GB"/>
-              </w:rPr>
-            </w:pPr>
-            <w:r>
-              <w:rPr>
-                <w:rFonts w:cstheme="minorHAnsi"/>
-                <w:sz w:val="28"/>
-                <w:szCs w:val="28"/>
-                <w:lang w:val="en-GB"/>
-              </w:rPr>
-              <w:t>Activate the money saving option</w:t>
-            </w:r>
-          </w:p>
-        </w:tc>
-      </w:tr>
-      <w:tr>
-        <w:trPr>
-          <w:trHeight w:val="394"/>
-        </w:trPr>
-        <w:tc>
-          <w:tcPr>
-            <w:tcW w:w="1555" w:type="pct"/>
-          </w:tcPr>
-          <w:p>
-            <w:pPr>
-              <w:rPr>
-                <w:rFonts w:cstheme="minorHAnsi"/>
-                <w:sz w:val="28"/>
-                <w:szCs w:val="28"/>
-                <w:lang w:val="en-GB"/>
-              </w:rPr>
-            </w:pPr>
-            <w:r>
-              <w:rPr>
-                <w:rFonts w:cstheme="minorHAnsi"/>
-                <w:sz w:val="28"/>
-                <w:szCs w:val="28"/>
-                <w:lang w:val="en-GB"/>
-              </w:rPr>
-              <w:t>Actors</w:t>
-            </w:r>
-          </w:p>
-        </w:tc>
-        <w:tc>
-          <w:tcPr>
-            <w:tcW w:w="3445" w:type="pct"/>
-          </w:tcPr>
-          <w:p>
-            <w:pPr>
-              <w:rPr>
-                <w:rFonts w:cstheme="minorHAnsi"/>
-                <w:sz w:val="28"/>
-                <w:szCs w:val="28"/>
-                <w:lang w:val="en-GB"/>
-              </w:rPr>
-            </w:pPr>
-            <w:r>
-              <w:rPr>
-                <w:rFonts w:cstheme="minorHAnsi"/>
-                <w:sz w:val="28"/>
-                <w:szCs w:val="28"/>
-                <w:lang w:val="en-GB"/>
-              </w:rPr>
-              <w:t>Users</w:t>
-            </w:r>
-          </w:p>
-        </w:tc>
-      </w:tr>
-      <w:tr>
-        <w:trPr>
-          <w:trHeight w:val="386"/>
-        </w:trPr>
-        <w:tc>
-          <w:tcPr>
-            <w:tcW w:w="1555" w:type="pct"/>
-          </w:tcPr>
-          <w:p>
-            <w:pPr>
-              <w:rPr>
-                <w:rFonts w:cstheme="minorHAnsi"/>
-                <w:sz w:val="28"/>
-                <w:szCs w:val="28"/>
-                <w:lang w:val="en-GB"/>
-              </w:rPr>
-            </w:pPr>
-            <w:r>
-              <w:rPr>
-                <w:rFonts w:cstheme="minorHAnsi"/>
-                <w:sz w:val="28"/>
-                <w:szCs w:val="28"/>
-                <w:lang w:val="en-GB"/>
-              </w:rPr>
-              <w:t>Entry conditions</w:t>
-            </w:r>
-          </w:p>
-        </w:tc>
-        <w:tc>
-          <w:tcPr>
-            <w:tcW w:w="3445" w:type="pct"/>
-          </w:tcPr>
-          <w:p>
-            <w:pPr>
-              <w:rPr>
-                <w:rFonts w:cstheme="minorHAnsi"/>
-                <w:sz w:val="28"/>
-                <w:szCs w:val="28"/>
-                <w:lang w:val="en-GB"/>
-              </w:rPr>
-            </w:pPr>
-            <w:r>
-              <w:rPr>
-                <w:rFonts w:cstheme="minorHAnsi"/>
-                <w:sz w:val="28"/>
-                <w:szCs w:val="28"/>
-                <w:lang w:val="en-GB"/>
-              </w:rPr>
-              <w:t xml:space="preserve">Users </w:t>
-            </w:r>
-            <w:r>
-              <w:rPr>
-                <w:rFonts w:cstheme="minorHAnsi"/>
-                <w:sz w:val="28"/>
-                <w:szCs w:val="28"/>
-                <w:lang w:val="en-GB"/>
-              </w:rPr>
-              <w:t>has unlocked the car</w:t>
-            </w:r>
-          </w:p>
-        </w:tc>
-      </w:tr>
-      <w:tr>
-        <w:trPr>
-          <w:trHeight w:val="386"/>
-        </w:trPr>
-        <w:tc>
-          <w:tcPr>
-            <w:tcW w:w="1555" w:type="pct"/>
-          </w:tcPr>
-          <w:p>
-            <w:pPr>
-              <w:rPr>
-                <w:rFonts w:cstheme="minorHAnsi"/>
-                <w:sz w:val="28"/>
-                <w:szCs w:val="28"/>
-                <w:lang w:val="en-GB"/>
-              </w:rPr>
-            </w:pPr>
-            <w:r>
-              <w:rPr>
-                <w:rFonts w:cstheme="minorHAnsi"/>
-                <w:sz w:val="28"/>
-                <w:szCs w:val="28"/>
-                <w:lang w:val="en-GB"/>
-              </w:rPr>
-              <w:t>Flow of events</w:t>
-            </w:r>
-          </w:p>
-        </w:tc>
-        <w:tc>
-          <w:tcPr>
-            <w:tcW w:w="3445" w:type="pct"/>
-          </w:tcPr>
-          <w:p>
-            <w:pPr>
-              <w:pStyle w:val="Paragrafoelenco"/>
-              <w:numPr>
-                <w:ilvl w:val="0"/>
-                <w:numId w:val="50"/>
-              </w:numPr>
-              <w:rPr>
-                <w:rFonts w:cstheme="minorHAnsi"/>
-                <w:sz w:val="28"/>
-                <w:szCs w:val="28"/>
-                <w:lang w:val="en-GB"/>
-              </w:rPr>
-            </w:pPr>
-            <w:r>
-              <w:rPr>
-                <w:rFonts w:cstheme="minorHAnsi"/>
-                <w:sz w:val="28"/>
-                <w:szCs w:val="28"/>
-                <w:lang w:val="en-GB"/>
-              </w:rPr>
-              <w:t>Users select in the application the option of unlocking the car</w:t>
-            </w:r>
-          </w:p>
-          <w:p>
-            <w:pPr>
-              <w:pStyle w:val="Paragrafoelenco"/>
-              <w:numPr>
-                <w:ilvl w:val="0"/>
-                <w:numId w:val="50"/>
-              </w:numPr>
-              <w:rPr>
-                <w:rFonts w:cstheme="minorHAnsi"/>
-                <w:sz w:val="28"/>
-                <w:szCs w:val="28"/>
-                <w:lang w:val="en-GB"/>
-              </w:rPr>
-            </w:pPr>
-            <w:r>
-              <w:rPr>
-                <w:rFonts w:cstheme="minorHAnsi"/>
-                <w:sz w:val="28"/>
-                <w:szCs w:val="28"/>
-                <w:lang w:val="en-GB"/>
-              </w:rPr>
-              <w:t>The system unlocks the car</w:t>
-            </w:r>
-          </w:p>
-        </w:tc>
-      </w:tr>
-      <w:tr>
-        <w:trPr>
-          <w:trHeight w:val="394"/>
-        </w:trPr>
-        <w:tc>
-          <w:tcPr>
-            <w:tcW w:w="1555" w:type="pct"/>
-          </w:tcPr>
-          <w:p>
-            <w:pPr>
-              <w:rPr>
-                <w:rFonts w:cstheme="minorHAnsi"/>
-                <w:sz w:val="28"/>
-                <w:szCs w:val="28"/>
-                <w:lang w:val="en-GB"/>
-              </w:rPr>
-            </w:pPr>
-            <w:r>
-              <w:rPr>
-                <w:rFonts w:cstheme="minorHAnsi"/>
-                <w:sz w:val="28"/>
-                <w:szCs w:val="28"/>
-                <w:lang w:val="en-GB"/>
-              </w:rPr>
-              <w:t>Exit conditions</w:t>
-            </w:r>
-          </w:p>
-        </w:tc>
-        <w:tc>
-          <w:tcPr>
-            <w:tcW w:w="3445" w:type="pct"/>
-          </w:tcPr>
-          <w:p>
-            <w:pPr>
-              <w:rPr>
-                <w:rFonts w:cstheme="minorHAnsi"/>
-                <w:sz w:val="28"/>
-                <w:szCs w:val="28"/>
-                <w:lang w:val="en-GB"/>
-              </w:rPr>
-            </w:pPr>
-            <w:r>
-              <w:rPr>
-                <w:rFonts w:cstheme="minorHAnsi"/>
-                <w:color w:val="FF0000"/>
-                <w:sz w:val="28"/>
-                <w:szCs w:val="28"/>
-                <w:lang w:val="en-GB"/>
-              </w:rPr>
-              <w:t>The screen in the car welcomes the user and the system gets ready to start a ride (the ride will start once the user ignites the engine)</w:t>
-            </w:r>
-          </w:p>
-        </w:tc>
-      </w:tr>
-      <w:tr>
-        <w:trPr>
-          <w:trHeight w:val="386"/>
-        </w:trPr>
-        <w:tc>
-          <w:tcPr>
-            <w:tcW w:w="1555" w:type="pct"/>
-          </w:tcPr>
-          <w:p>
-            <w:pPr>
-              <w:rPr>
-                <w:rFonts w:cstheme="minorHAnsi"/>
-                <w:sz w:val="28"/>
-                <w:szCs w:val="28"/>
-                <w:lang w:val="en-GB"/>
-              </w:rPr>
-            </w:pPr>
-            <w:r>
-              <w:rPr>
-                <w:rFonts w:cstheme="minorHAnsi"/>
-                <w:sz w:val="28"/>
-                <w:szCs w:val="28"/>
-                <w:lang w:val="en-GB"/>
-              </w:rPr>
-              <w:t>Exceptions</w:t>
-            </w:r>
-          </w:p>
-        </w:tc>
-        <w:tc>
-          <w:tcPr>
-            <w:tcW w:w="3445" w:type="pct"/>
-          </w:tcPr>
-          <w:p>
-            <w:pPr>
-              <w:rPr>
-                <w:rFonts w:cstheme="minorHAnsi"/>
-                <w:sz w:val="28"/>
-                <w:szCs w:val="28"/>
-                <w:lang w:val="en-GB"/>
-              </w:rPr>
-            </w:pPr>
-            <w:r>
-              <w:rPr>
-                <w:rFonts w:cstheme="minorHAnsi"/>
-                <w:sz w:val="28"/>
-                <w:szCs w:val="28"/>
-                <w:lang w:val="en-GB"/>
-              </w:rPr>
-              <w:t>nothing</w:t>
-            </w:r>
-          </w:p>
-        </w:tc>
-      </w:tr>
-    </w:tbl>
-    <w:p>
-      <w:pPr>
-        <w:rPr>
-          <w:rFonts w:cstheme="minorHAnsi"/>
-          <w:sz w:val="28"/>
-          <w:szCs w:val="28"/>
           <w:u w:val="single"/>
-          <w:lang w:val="en-US"/>
-        </w:rPr>
-      </w:pPr>
-      <w:r>
-        <w:rPr>
-          <w:rFonts w:cstheme="minorHAnsi"/>
-          <w:sz w:val="28"/>
-          <w:szCs w:val="28"/>
-          <w:u w:val="single"/>
-          <w:lang w:val="en-US"/>
-        </w:rPr>
-        <w:t>Activate the money saving option</w:t>
-      </w:r>
-    </w:p>
-    <w:p>
-      <w:pPr>
-        <w:rPr>
-          <w:rFonts w:cstheme="minorHAnsi"/>
-          <w:sz w:val="28"/>
-          <w:szCs w:val="28"/>
           <w:lang w:val="en-US"/>
         </w:rPr>
       </w:pPr>
@@ -11447,7 +11980,6 @@
                 <w:szCs w:val="28"/>
                 <w:lang w:val="en-GB"/>
               </w:rPr>
-              <w:lastRenderedPageBreak/>
               <w:t>Name</w:t>
             </w:r>
           </w:p>
@@ -11578,16 +12110,7 @@
                 <w:szCs w:val="28"/>
                 <w:lang w:val="en-GB"/>
               </w:rPr>
-              <w:t xml:space="preserve">Users </w:t>
-            </w:r>
-            <w:r>
-              <w:rPr>
-                <w:rFonts w:cstheme="minorHAnsi"/>
-                <w:sz w:val="28"/>
-                <w:szCs w:val="28"/>
-                <w:lang w:val="en-GB"/>
-              </w:rPr>
-              <w:t>are performing a ride</w:t>
+              <w:t>Users are performing a ride</w:t>
             </w:r>
           </w:p>
         </w:tc>
@@ -11645,16 +12168,7 @@
                 <w:szCs w:val="28"/>
                 <w:lang w:val="en-GB"/>
               </w:rPr>
-              <w:t xml:space="preserve">Users </w:t>
-            </w:r>
-            <w:r>
-              <w:rPr>
-                <w:rFonts w:cstheme="minorHAnsi"/>
-                <w:sz w:val="28"/>
-                <w:szCs w:val="28"/>
-                <w:lang w:val="en-GB"/>
-              </w:rPr>
-              <w:t xml:space="preserve">can see in the monitor </w:t>
+              <w:t xml:space="preserve">Users can see in the monitor </w:t>
             </w:r>
           </w:p>
         </w:tc>
@@ -11772,6 +12286,529 @@
           <w:rFonts w:cstheme="minorHAnsi"/>
           <w:sz w:val="28"/>
           <w:szCs w:val="28"/>
+          <w:lang w:val="en-US"/>
+        </w:rPr>
+      </w:pPr>
+    </w:p>
+    <w:p>
+      <w:pPr>
+        <w:rPr>
+          <w:rFonts w:cstheme="minorHAnsi"/>
+          <w:sz w:val="28"/>
+          <w:szCs w:val="28"/>
+          <w:u w:val="single"/>
+          <w:lang w:val="en-US"/>
+        </w:rPr>
+      </w:pPr>
+      <w:r>
+        <w:rPr>
+          <w:rFonts w:cstheme="minorHAnsi"/>
+          <w:sz w:val="28"/>
+          <w:szCs w:val="28"/>
+          <w:u w:val="single"/>
+          <w:lang w:val="en-US"/>
+        </w:rPr>
+        <w:t>Activate the money saving option</w:t>
+      </w:r>
+    </w:p>
+    <w:tbl>
+      <w:tblPr>
+        <w:tblStyle w:val="Grigliatabella"/>
+        <w:tblpPr w:leftFromText="142" w:rightFromText="142" w:vertAnchor="text" w:horzAnchor="margin" w:tblpY="66"/>
+        <w:tblW w:w="5000" w:type="pct"/>
+        <w:tblLook w:val="04A0" w:firstRow="1" w:lastRow="0" w:firstColumn="1" w:lastColumn="0" w:noHBand="0" w:noVBand="1"/>
+      </w:tblPr>
+      <w:tblGrid>
+        <w:gridCol w:w="2994"/>
+        <w:gridCol w:w="6634"/>
+      </w:tblGrid>
+      <w:tr>
+        <w:trPr>
+          <w:trHeight w:val="386"/>
+        </w:trPr>
+        <w:tc>
+          <w:tcPr>
+            <w:tcW w:w="1555" w:type="pct"/>
+          </w:tcPr>
+          <w:p>
+            <w:pPr>
+              <w:rPr>
+                <w:rFonts w:cstheme="minorHAnsi"/>
+                <w:sz w:val="28"/>
+                <w:szCs w:val="28"/>
+                <w:lang w:val="en-GB"/>
+              </w:rPr>
+            </w:pPr>
+            <w:r>
+              <w:rPr>
+                <w:rFonts w:cstheme="minorHAnsi"/>
+                <w:sz w:val="28"/>
+                <w:szCs w:val="28"/>
+                <w:lang w:val="en-GB"/>
+              </w:rPr>
+              <w:t>Name</w:t>
+            </w:r>
+          </w:p>
+        </w:tc>
+        <w:tc>
+          <w:tcPr>
+            <w:tcW w:w="3445" w:type="pct"/>
+          </w:tcPr>
+          <w:p>
+            <w:pPr>
+              <w:rPr>
+                <w:rFonts w:cstheme="minorHAnsi"/>
+                <w:sz w:val="28"/>
+                <w:szCs w:val="28"/>
+                <w:lang w:val="en-GB"/>
+              </w:rPr>
+            </w:pPr>
+            <w:r>
+              <w:rPr>
+                <w:rFonts w:cstheme="minorHAnsi"/>
+                <w:sz w:val="28"/>
+                <w:szCs w:val="28"/>
+                <w:lang w:val="en-GB"/>
+              </w:rPr>
+              <w:t>Activate the money saving option</w:t>
+            </w:r>
+          </w:p>
+        </w:tc>
+      </w:tr>
+      <w:tr>
+        <w:trPr>
+          <w:trHeight w:val="394"/>
+        </w:trPr>
+        <w:tc>
+          <w:tcPr>
+            <w:tcW w:w="1555" w:type="pct"/>
+          </w:tcPr>
+          <w:p>
+            <w:pPr>
+              <w:rPr>
+                <w:rFonts w:cstheme="minorHAnsi"/>
+                <w:sz w:val="28"/>
+                <w:szCs w:val="28"/>
+                <w:lang w:val="en-GB"/>
+              </w:rPr>
+            </w:pPr>
+            <w:r>
+              <w:rPr>
+                <w:rFonts w:cstheme="minorHAnsi"/>
+                <w:sz w:val="28"/>
+                <w:szCs w:val="28"/>
+                <w:lang w:val="en-GB"/>
+              </w:rPr>
+              <w:t>Actors</w:t>
+            </w:r>
+          </w:p>
+        </w:tc>
+        <w:tc>
+          <w:tcPr>
+            <w:tcW w:w="3445" w:type="pct"/>
+          </w:tcPr>
+          <w:p>
+            <w:pPr>
+              <w:rPr>
+                <w:rFonts w:cstheme="minorHAnsi"/>
+                <w:sz w:val="28"/>
+                <w:szCs w:val="28"/>
+                <w:lang w:val="en-GB"/>
+              </w:rPr>
+            </w:pPr>
+            <w:r>
+              <w:rPr>
+                <w:rFonts w:cstheme="minorHAnsi"/>
+                <w:sz w:val="28"/>
+                <w:szCs w:val="28"/>
+                <w:lang w:val="en-GB"/>
+              </w:rPr>
+              <w:t>Users</w:t>
+            </w:r>
+          </w:p>
+        </w:tc>
+      </w:tr>
+      <w:tr>
+        <w:trPr>
+          <w:trHeight w:val="386"/>
+        </w:trPr>
+        <w:tc>
+          <w:tcPr>
+            <w:tcW w:w="1555" w:type="pct"/>
+          </w:tcPr>
+          <w:p>
+            <w:pPr>
+              <w:rPr>
+                <w:rFonts w:cstheme="minorHAnsi"/>
+                <w:sz w:val="28"/>
+                <w:szCs w:val="28"/>
+                <w:lang w:val="en-GB"/>
+              </w:rPr>
+            </w:pPr>
+            <w:r>
+              <w:rPr>
+                <w:rFonts w:cstheme="minorHAnsi"/>
+                <w:sz w:val="28"/>
+                <w:szCs w:val="28"/>
+                <w:lang w:val="en-GB"/>
+              </w:rPr>
+              <w:t>Entry conditions</w:t>
+            </w:r>
+          </w:p>
+        </w:tc>
+        <w:tc>
+          <w:tcPr>
+            <w:tcW w:w="3445" w:type="pct"/>
+          </w:tcPr>
+          <w:p>
+            <w:pPr>
+              <w:rPr>
+                <w:rFonts w:cstheme="minorHAnsi"/>
+                <w:sz w:val="28"/>
+                <w:szCs w:val="28"/>
+                <w:lang w:val="en-GB"/>
+              </w:rPr>
+            </w:pPr>
+            <w:r>
+              <w:rPr>
+                <w:rFonts w:cstheme="minorHAnsi"/>
+                <w:sz w:val="28"/>
+                <w:szCs w:val="28"/>
+                <w:lang w:val="en-GB"/>
+              </w:rPr>
+              <w:t xml:space="preserve">Users </w:t>
+            </w:r>
+            <w:r>
+              <w:rPr>
+                <w:rFonts w:cstheme="minorHAnsi"/>
+                <w:sz w:val="28"/>
+                <w:szCs w:val="28"/>
+                <w:lang w:val="en-GB"/>
+              </w:rPr>
+              <w:t>has unlocked the car and the system is ready to start a ride</w:t>
+            </w:r>
+          </w:p>
+        </w:tc>
+      </w:tr>
+      <w:tr>
+        <w:trPr>
+          <w:trHeight w:val="386"/>
+        </w:trPr>
+        <w:tc>
+          <w:tcPr>
+            <w:tcW w:w="1555" w:type="pct"/>
+          </w:tcPr>
+          <w:p>
+            <w:pPr>
+              <w:rPr>
+                <w:rFonts w:cstheme="minorHAnsi"/>
+                <w:sz w:val="28"/>
+                <w:szCs w:val="28"/>
+                <w:lang w:val="en-GB"/>
+              </w:rPr>
+            </w:pPr>
+            <w:r>
+              <w:rPr>
+                <w:rFonts w:cstheme="minorHAnsi"/>
+                <w:sz w:val="28"/>
+                <w:szCs w:val="28"/>
+                <w:lang w:val="en-GB"/>
+              </w:rPr>
+              <w:t>Flow of events</w:t>
+            </w:r>
+          </w:p>
+        </w:tc>
+        <w:tc>
+          <w:tcPr>
+            <w:tcW w:w="3445" w:type="pct"/>
+          </w:tcPr>
+          <w:p>
+            <w:pPr>
+              <w:pStyle w:val="Paragrafoelenco"/>
+              <w:numPr>
+                <w:ilvl w:val="0"/>
+                <w:numId w:val="50"/>
+              </w:numPr>
+              <w:rPr>
+                <w:rFonts w:cstheme="minorHAnsi"/>
+                <w:sz w:val="28"/>
+                <w:szCs w:val="28"/>
+                <w:lang w:val="en-GB"/>
+              </w:rPr>
+            </w:pPr>
+            <w:r>
+              <w:rPr>
+                <w:rFonts w:cstheme="minorHAnsi"/>
+                <w:sz w:val="28"/>
+                <w:szCs w:val="28"/>
+                <w:lang w:val="en-GB"/>
+              </w:rPr>
+              <w:t>The user</w:t>
+            </w:r>
+            <w:r>
+              <w:rPr>
+                <w:rFonts w:cstheme="minorHAnsi"/>
+                <w:sz w:val="28"/>
+                <w:szCs w:val="28"/>
+                <w:lang w:val="en-GB"/>
+              </w:rPr>
+              <w:t xml:space="preserve"> select</w:t>
+            </w:r>
+            <w:r>
+              <w:rPr>
+                <w:rFonts w:cstheme="minorHAnsi"/>
+                <w:sz w:val="28"/>
+                <w:szCs w:val="28"/>
+                <w:lang w:val="en-GB"/>
+              </w:rPr>
+              <w:t>s</w:t>
+            </w:r>
+            <w:r>
+              <w:rPr>
+                <w:rFonts w:cstheme="minorHAnsi"/>
+                <w:sz w:val="28"/>
+                <w:szCs w:val="28"/>
+                <w:lang w:val="en-GB"/>
+              </w:rPr>
+              <w:t xml:space="preserve"> in the </w:t>
+            </w:r>
+            <w:r>
+              <w:rPr>
+                <w:rFonts w:cstheme="minorHAnsi"/>
+                <w:sz w:val="28"/>
+                <w:szCs w:val="28"/>
+                <w:lang w:val="en-GB"/>
+              </w:rPr>
+              <w:t>car’s screen the money saving option by pressing the related button</w:t>
+            </w:r>
+          </w:p>
+          <w:p>
+            <w:pPr>
+              <w:pStyle w:val="Paragrafoelenco"/>
+              <w:numPr>
+                <w:ilvl w:val="0"/>
+                <w:numId w:val="50"/>
+              </w:numPr>
+              <w:rPr>
+                <w:rFonts w:cstheme="minorHAnsi"/>
+                <w:sz w:val="28"/>
+                <w:szCs w:val="28"/>
+                <w:lang w:val="en-GB"/>
+              </w:rPr>
+            </w:pPr>
+            <w:r>
+              <w:rPr>
+                <w:rFonts w:cstheme="minorHAnsi"/>
+                <w:sz w:val="28"/>
+                <w:szCs w:val="28"/>
+                <w:lang w:val="en-GB"/>
+              </w:rPr>
+              <w:t>The user inserts the address of his destination</w:t>
+            </w:r>
+          </w:p>
+          <w:p>
+            <w:pPr>
+              <w:pStyle w:val="Paragrafoelenco"/>
+              <w:numPr>
+                <w:ilvl w:val="0"/>
+                <w:numId w:val="50"/>
+              </w:numPr>
+              <w:rPr>
+                <w:rFonts w:cstheme="minorHAnsi"/>
+                <w:sz w:val="28"/>
+                <w:szCs w:val="28"/>
+                <w:lang w:val="en-GB"/>
+              </w:rPr>
+            </w:pPr>
+            <w:r>
+              <w:rPr>
+                <w:rFonts w:cstheme="minorHAnsi"/>
+                <w:sz w:val="28"/>
+                <w:szCs w:val="28"/>
+                <w:lang w:val="en-GB"/>
+              </w:rPr>
+              <w:t>The user</w:t>
+            </w:r>
+            <w:r>
+              <w:rPr>
+                <w:rFonts w:cstheme="minorHAnsi"/>
+                <w:sz w:val="28"/>
+                <w:szCs w:val="28"/>
+                <w:lang w:val="en-GB"/>
+              </w:rPr>
+              <w:t xml:space="preserve"> presses a button </w:t>
+            </w:r>
+            <w:proofErr w:type="gramStart"/>
+            <w:r>
+              <w:rPr>
+                <w:rFonts w:cstheme="minorHAnsi"/>
+                <w:sz w:val="28"/>
+                <w:szCs w:val="28"/>
+                <w:lang w:val="en-GB"/>
+              </w:rPr>
+              <w:t>in order to</w:t>
+            </w:r>
+            <w:proofErr w:type="gramEnd"/>
+            <w:r>
+              <w:rPr>
+                <w:rFonts w:cstheme="minorHAnsi"/>
+                <w:sz w:val="28"/>
+                <w:szCs w:val="28"/>
+                <w:lang w:val="en-GB"/>
+              </w:rPr>
+              <w:t xml:space="preserve"> confirm his choice</w:t>
+            </w:r>
+          </w:p>
+        </w:tc>
+      </w:tr>
+      <w:tr>
+        <w:trPr>
+          <w:trHeight w:val="394"/>
+        </w:trPr>
+        <w:tc>
+          <w:tcPr>
+            <w:tcW w:w="1555" w:type="pct"/>
+          </w:tcPr>
+          <w:p>
+            <w:pPr>
+              <w:rPr>
+                <w:rFonts w:cstheme="minorHAnsi"/>
+                <w:sz w:val="28"/>
+                <w:szCs w:val="28"/>
+                <w:lang w:val="en-GB"/>
+              </w:rPr>
+            </w:pPr>
+            <w:r>
+              <w:rPr>
+                <w:rFonts w:cstheme="minorHAnsi"/>
+                <w:sz w:val="28"/>
+                <w:szCs w:val="28"/>
+                <w:lang w:val="en-GB"/>
+              </w:rPr>
+              <w:t>Exit conditions</w:t>
+            </w:r>
+          </w:p>
+        </w:tc>
+        <w:tc>
+          <w:tcPr>
+            <w:tcW w:w="3445" w:type="pct"/>
+          </w:tcPr>
+          <w:p>
+            <w:pPr>
+              <w:rPr>
+                <w:rFonts w:cstheme="minorHAnsi"/>
+                <w:sz w:val="28"/>
+                <w:szCs w:val="28"/>
+                <w:lang w:val="en-GB"/>
+              </w:rPr>
+            </w:pPr>
+            <w:r>
+              <w:rPr>
+                <w:rFonts w:cstheme="minorHAnsi"/>
+                <w:color w:val="000000" w:themeColor="text1"/>
+                <w:sz w:val="28"/>
+                <w:szCs w:val="28"/>
+                <w:lang w:val="en-GB"/>
+              </w:rPr>
+              <w:t xml:space="preserve">The screen is highlighting the path leading to the </w:t>
+            </w:r>
+            <w:r>
+              <w:rPr>
+                <w:rFonts w:cstheme="minorHAnsi"/>
+                <w:color w:val="000000" w:themeColor="text1"/>
+                <w:sz w:val="28"/>
+                <w:szCs w:val="28"/>
+                <w:lang w:val="en-GB"/>
+              </w:rPr>
+              <w:t xml:space="preserve">“money saving station” </w:t>
+            </w:r>
+            <w:proofErr w:type="gramStart"/>
+            <w:r>
+              <w:rPr>
+                <w:rFonts w:cstheme="minorHAnsi"/>
+                <w:color w:val="000000" w:themeColor="text1"/>
+                <w:sz w:val="28"/>
+                <w:szCs w:val="28"/>
+                <w:lang w:val="en-GB"/>
+              </w:rPr>
+              <w:t>according to</w:t>
+            </w:r>
+            <w:proofErr w:type="gramEnd"/>
+            <w:r>
+              <w:rPr>
+                <w:rFonts w:cstheme="minorHAnsi"/>
+                <w:color w:val="000000" w:themeColor="text1"/>
+                <w:sz w:val="28"/>
+                <w:szCs w:val="28"/>
+                <w:lang w:val="en-GB"/>
+              </w:rPr>
+              <w:t xml:space="preserve"> the destination inserted by the user</w:t>
+            </w:r>
+          </w:p>
+        </w:tc>
+      </w:tr>
+      <w:tr>
+        <w:trPr>
+          <w:trHeight w:val="386"/>
+        </w:trPr>
+        <w:tc>
+          <w:tcPr>
+            <w:tcW w:w="1555" w:type="pct"/>
+          </w:tcPr>
+          <w:p>
+            <w:pPr>
+              <w:rPr>
+                <w:rFonts w:cstheme="minorHAnsi"/>
+                <w:sz w:val="28"/>
+                <w:szCs w:val="28"/>
+                <w:lang w:val="en-GB"/>
+              </w:rPr>
+            </w:pPr>
+            <w:r>
+              <w:rPr>
+                <w:rFonts w:cstheme="minorHAnsi"/>
+                <w:sz w:val="28"/>
+                <w:szCs w:val="28"/>
+                <w:lang w:val="en-GB"/>
+              </w:rPr>
+              <w:lastRenderedPageBreak/>
+              <w:t>Exceptions</w:t>
+            </w:r>
+          </w:p>
+        </w:tc>
+        <w:tc>
+          <w:tcPr>
+            <w:tcW w:w="3445" w:type="pct"/>
+          </w:tcPr>
+          <w:p>
+            <w:pPr>
+              <w:rPr>
+                <w:rFonts w:cstheme="minorHAnsi"/>
+                <w:sz w:val="28"/>
+                <w:szCs w:val="28"/>
+                <w:lang w:val="en-GB"/>
+              </w:rPr>
+            </w:pPr>
+            <w:r>
+              <w:rPr>
+                <w:rFonts w:cstheme="minorHAnsi"/>
+                <w:sz w:val="28"/>
+                <w:szCs w:val="28"/>
+                <w:lang w:val="en-GB"/>
+              </w:rPr>
+              <w:t>nothing</w:t>
+            </w:r>
+          </w:p>
+        </w:tc>
+      </w:tr>
+    </w:tbl>
+    <w:p>
+      <w:pPr>
+        <w:rPr>
+          <w:rFonts w:cstheme="minorHAnsi"/>
+          <w:sz w:val="28"/>
+          <w:szCs w:val="28"/>
+          <w:u w:val="single"/>
           <w:lang w:val="en-US"/>
         </w:rPr>
       </w:pPr>
@@ -12022,7 +13059,37 @@
                 <w:szCs w:val="28"/>
                 <w:lang w:val="en-GB"/>
               </w:rPr>
-              <w:t>Users turn off the engine of the car</w:t>
+              <w:t>The user</w:t>
+            </w:r>
+            <w:r>
+              <w:rPr>
+                <w:rFonts w:cstheme="minorHAnsi"/>
+                <w:color w:val="FF0000"/>
+                <w:sz w:val="28"/>
+                <w:szCs w:val="28"/>
+                <w:lang w:val="en-GB"/>
+              </w:rPr>
+              <w:t xml:space="preserve"> turn</w:t>
+            </w:r>
+            <w:r>
+              <w:rPr>
+                <w:rFonts w:cstheme="minorHAnsi"/>
+                <w:color w:val="FF0000"/>
+                <w:sz w:val="28"/>
+                <w:szCs w:val="28"/>
+                <w:lang w:val="en-GB"/>
+              </w:rPr>
+              <w:t>s</w:t>
+            </w:r>
+            <w:r>
+              <w:rPr>
+                <w:rFonts w:cstheme="minorHAnsi"/>
+                <w:color w:val="FF0000"/>
+                <w:sz w:val="28"/>
+                <w:szCs w:val="28"/>
+                <w:lang w:val="en-GB"/>
+              </w:rPr>
+              <w:t xml:space="preserve"> off the engine of the car</w:t>
             </w:r>
           </w:p>
           <w:p>
@@ -12048,7 +13115,17 @@
                 <w:szCs w:val="28"/>
                 <w:lang w:val="en-GB"/>
               </w:rPr>
-              <w:t>Users see a recap of their ride on the screen</w:t>
+              <w:t>The user can</w:t>
+            </w:r>
+            <w:r>
+              <w:rPr>
+                <w:rFonts w:cstheme="minorHAnsi"/>
+                <w:color w:val="FF0000"/>
+                <w:sz w:val="28"/>
+                <w:szCs w:val="28"/>
+                <w:lang w:val="en-GB"/>
+              </w:rPr>
+              <w:t xml:space="preserve"> see a recap of their ride on the screen</w:t>
             </w:r>
           </w:p>
           <w:p>
@@ -12074,42 +13151,7 @@
                 <w:szCs w:val="28"/>
                 <w:lang w:val="en-GB"/>
               </w:rPr>
-              <w:t>If a discount is achieved/fine is gotten, it will be displayed on the screen</w:t>
-            </w:r>
-            <w:r>
-              <w:rPr>
-                <w:rFonts w:cstheme="minorHAnsi"/>
-                <w:color w:val="FF0000"/>
-                <w:sz w:val="28"/>
-                <w:szCs w:val="28"/>
-                <w:lang w:val="en-GB"/>
-              </w:rPr>
-              <w:t xml:space="preserve"> </w:t>
-            </w:r>
-          </w:p>
-          <w:p>
-            <w:pPr>
-              <w:pStyle w:val="Paragrafoelenco"/>
-              <w:numPr>
-                <w:ilvl w:val="0"/>
-                <w:numId w:val="50"/>
-              </w:numPr>
-              <w:rPr>
-                <w:rFonts w:cstheme="minorHAnsi"/>
-                <w:sz w:val="28"/>
-                <w:szCs w:val="28"/>
-                <w:lang w:val="en-GB"/>
-              </w:rPr>
-            </w:pPr>
-            <w:r>
-              <w:rPr>
-                <w:rFonts w:cstheme="minorHAnsi"/>
-                <w:color w:val="FF0000"/>
-                <w:sz w:val="28"/>
-                <w:szCs w:val="28"/>
-                <w:lang w:val="en-GB"/>
-              </w:rPr>
-              <w:t xml:space="preserve">Users </w:t>
+              <w:t xml:space="preserve">If a discount is achieved/fine is gotten, it will be displayed on the screen </w:t>
             </w:r>
           </w:p>
         </w:tc>
@@ -12235,7 +13277,34 @@
                 <w:szCs w:val="28"/>
                 <w:lang w:val="en-GB"/>
               </w:rPr>
-              <w:t>User is not in a safe area, then the car will beep and display a message on the screen and it will not be possible to end the ride.</w:t>
+              <w:t>The u</w:t>
+            </w:r>
+            <w:r>
+              <w:rPr>
+                <w:rFonts w:cstheme="minorHAnsi"/>
+                <w:sz w:val="28"/>
+                <w:szCs w:val="28"/>
+                <w:lang w:val="en-GB"/>
+              </w:rPr>
+              <w:t xml:space="preserve">ser </w:t>
+            </w:r>
+            <w:r>
+              <w:rPr>
+                <w:rFonts w:cstheme="minorHAnsi"/>
+                <w:sz w:val="28"/>
+                <w:szCs w:val="28"/>
+                <w:lang w:val="en-GB"/>
+              </w:rPr>
+              <w:t>has not parked</w:t>
+            </w:r>
+            <w:r>
+              <w:rPr>
+                <w:rFonts w:cstheme="minorHAnsi"/>
+                <w:sz w:val="28"/>
+                <w:szCs w:val="28"/>
+                <w:lang w:val="en-GB"/>
+              </w:rPr>
+              <w:t xml:space="preserve"> in a safe area, then the car will beep and display a message on the screen and it will not be possible to end the ride.</w:t>
             </w:r>
           </w:p>
         </w:tc>
@@ -12403,7 +13472,16 @@
                 <w:szCs w:val="28"/>
                 <w:lang w:val="en-GB"/>
               </w:rPr>
-              <w:t>Assistant manager</w:t>
+              <w:t>Assistance</w:t>
+            </w:r>
+            <w:r>
+              <w:rPr>
+                <w:rFonts w:cstheme="minorHAnsi"/>
+                <w:sz w:val="28"/>
+                <w:szCs w:val="28"/>
+                <w:lang w:val="en-GB"/>
+              </w:rPr>
+              <w:t xml:space="preserve"> manager</w:t>
             </w:r>
           </w:p>
         </w:tc>
@@ -12774,7 +13852,6 @@
                 <w:szCs w:val="28"/>
                 <w:lang w:val="en-GB"/>
               </w:rPr>
-              <w:lastRenderedPageBreak/>
               <w:t>Actors</w:t>
             </w:r>
           </w:p>
@@ -12900,23 +13977,7 @@
                 <w:szCs w:val="28"/>
                 <w:lang w:val="en-GB"/>
               </w:rPr>
-              <w:t>The assistance manager selects press</w:t>
-            </w:r>
-            <w:r>
-              <w:rPr>
-                <w:sz w:val="28"/>
-                <w:szCs w:val="28"/>
-                <w:lang w:val="en-GB"/>
-              </w:rPr>
-              <w:t>es</w:t>
-            </w:r>
-            <w:r>
-              <w:rPr>
-                <w:sz w:val="28"/>
-                <w:szCs w:val="28"/>
-                <w:lang w:val="en-GB"/>
-              </w:rPr>
-              <w:t xml:space="preserve"> a button from the web app or the mobile app</w:t>
+              <w:t>The assistance manager selects presses a button from the web app or the mobile app</w:t>
             </w:r>
           </w:p>
           <w:p>
@@ -12982,6 +14043,7 @@
                 <w:szCs w:val="28"/>
                 <w:lang w:val="en-GB"/>
               </w:rPr>
+              <w:lastRenderedPageBreak/>
               <w:t>The assistance manager tags the car as not available by clicking on the related button</w:t>
             </w:r>
           </w:p>
@@ -13009,6 +14071,7 @@
                 <w:szCs w:val="28"/>
                 <w:lang w:val="en-GB"/>
               </w:rPr>
+              <w:lastRenderedPageBreak/>
               <w:t>Exit conditions</w:t>
             </w:r>
           </w:p>
@@ -13135,16 +14198,152 @@
           <w:lang w:val="en-US"/>
         </w:rPr>
       </w:pPr>
-    </w:p>
-    <w:p>
-      <w:pPr>
+      <w:r>
         <w:rPr>
           <w:b/>
           <w:sz w:val="32"/>
           <w:szCs w:val="32"/>
           <w:lang w:val="en-US"/>
         </w:rPr>
-      </w:pPr>
+        <w:t>Object Modeling</w:t>
+      </w:r>
+    </w:p>
+    <w:p>
+      <w:pPr>
+        <w:rPr>
+          <w:b/>
+          <w:sz w:val="28"/>
+          <w:szCs w:val="28"/>
+          <w:lang w:val="en-US"/>
+        </w:rPr>
+      </w:pPr>
+      <w:r>
+        <w:rPr>
+          <w:b/>
+          <w:sz w:val="28"/>
+          <w:szCs w:val="28"/>
+          <w:lang w:val="en-US"/>
+        </w:rPr>
+        <w:t>Class diagram</w:t>
+      </w:r>
+    </w:p>
+    <w:p>
+      <w:pPr>
+        <w:rPr>
+          <w:b/>
+          <w:sz w:val="28"/>
+          <w:szCs w:val="28"/>
+          <w:lang w:val="en-US"/>
+        </w:rPr>
+      </w:pPr>
+      <w:r>
+        <w:rPr>
+          <w:b/>
+          <w:sz w:val="28"/>
+          <w:szCs w:val="28"/>
+          <w:lang w:val="en-US"/>
+        </w:rPr>
+        <w:t>State diagrams</w:t>
+      </w:r>
+    </w:p>
+    <w:p>
+      <w:pPr>
+        <w:rPr>
+          <w:sz w:val="28"/>
+          <w:szCs w:val="28"/>
+          <w:lang w:val="en-US"/>
+        </w:rPr>
+      </w:pPr>
+      <w:r>
+        <w:rPr>
+          <w:sz w:val="28"/>
+          <w:szCs w:val="28"/>
+          <w:lang w:val="en-US"/>
+        </w:rPr>
+        <w:t xml:space="preserve">Here is a representation of all the states in which </w:t>
+      </w:r>
+      <w:proofErr w:type="spellStart"/>
+      <w:r>
+        <w:rPr>
+          <w:sz w:val="28"/>
+          <w:szCs w:val="28"/>
+          <w:lang w:val="en-US"/>
+        </w:rPr>
+        <w:t>PowerEnJoy</w:t>
+      </w:r>
+      <w:proofErr w:type="spellEnd"/>
+      <w:r>
+        <w:rPr>
+          <w:sz w:val="28"/>
+          <w:szCs w:val="28"/>
+          <w:lang w:val="en-US"/>
+        </w:rPr>
+        <w:t xml:space="preserve"> cars are supposed to be and the conditions of moving from one state to another.</w:t>
+      </w:r>
+    </w:p>
+    <w:p>
+      <w:pPr>
+        <w:rPr>
+          <w:b/>
+          <w:sz w:val="28"/>
+          <w:szCs w:val="28"/>
+          <w:lang w:val="en-US"/>
+        </w:rPr>
+      </w:pPr>
+      <w:r>
+        <w:rPr>
+          <w:noProof/>
+          <w:lang w:eastAsia="it-IT"/>
+        </w:rPr>
+        <w:drawing>
+          <wp:inline distT="0" distB="0" distL="0" distR="0" wp14:anchorId="1BC85A5D" wp14:editId="703F5BDA">
+            <wp:extent cx="4458970" cy="2338070"/>
+            <wp:effectExtent l="0" t="0" r="0" b="5080"/>
+            <wp:docPr id="1" name="Immagine 1" descr="C:\Users\Emanuele\AppData\Local\Microsoft\Windows\INetCacheContent.Word\RASD state diagram.jpg"/>
+            <wp:cNvGraphicFramePr>
+              <a:graphicFrameLocks xmlns:a="http://schemas.openxmlformats.org/drawingml/2006/main" noChangeAspect="1"/>
+            </wp:cNvGraphicFramePr>
+            <a:graphic xmlns:a="http://schemas.openxmlformats.org/drawingml/2006/main">
+              <a:graphicData uri="http://schemas.openxmlformats.org/drawingml/2006/picture">
+                <pic:pic xmlns:pic="http://schemas.openxmlformats.org/drawingml/2006/picture">
+                  <pic:nvPicPr>
+                    <pic:cNvPr id="0" name="Picture 11" descr="C:\Users\Emanuele\AppData\Local\Microsoft\Windows\INetCacheContent.Word\RASD state diagram.jpg"/>
+                    <pic:cNvPicPr>
+                      <a:picLocks noChangeAspect="1" noChangeArrowheads="1"/>
+                    </pic:cNvPicPr>
+                  </pic:nvPicPr>
+                  <pic:blipFill>
+                    <a:blip r:embed="rId7">
+                      <a:extLst>
+                        <a:ext uri="{28A0092B-C50C-407E-A947-70E740481C1C}">
+                          <a14:useLocalDpi xmlns:a14="http://schemas.microsoft.com/office/drawing/2010/main" val="0"/>
+                        </a:ext>
+                      </a:extLst>
+                    </a:blip>
+                    <a:srcRect/>
+                    <a:stretch>
+                      <a:fillRect/>
+                    </a:stretch>
+                  </pic:blipFill>
+                  <pic:spPr bwMode="auto">
+                    <a:xfrm>
+                      <a:off x="0" y="0"/>
+                      <a:ext cx="4458970" cy="2338070"/>
+                    </a:xfrm>
+                    <a:prstGeom prst="rect">
+                      <a:avLst/>
+                    </a:prstGeom>
+                    <a:noFill/>
+                    <a:ln>
+                      <a:noFill/>
+                    </a:ln>
+                  </pic:spPr>
+                </pic:pic>
+              </a:graphicData>
+            </a:graphic>
+          </wp:inline>
+        </w:drawing>
+      </w:r>
     </w:p>
     <w:p>
       <w:pPr>
@@ -13155,62 +14354,15 @@
           <w:lang w:val="en-US"/>
         </w:rPr>
       </w:pPr>
-      <w:r>
+    </w:p>
+    <w:p>
+      <w:pPr>
         <w:rPr>
           <w:b/>
           <w:sz w:val="32"/>
           <w:szCs w:val="32"/>
           <w:lang w:val="en-US"/>
         </w:rPr>
-        <w:t>Object Modeling</w:t>
-      </w:r>
-    </w:p>
-    <w:p>
-      <w:pPr>
-        <w:rPr>
-          <w:b/>
-          <w:sz w:val="28"/>
-          <w:szCs w:val="28"/>
-          <w:lang w:val="en-US"/>
-        </w:rPr>
-      </w:pPr>
-      <w:r>
-        <w:rPr>
-          <w:b/>
-          <w:sz w:val="28"/>
-          <w:szCs w:val="28"/>
-          <w:lang w:val="en-US"/>
-        </w:rPr>
-        <w:t>Class diagram</w:t>
-      </w:r>
-    </w:p>
-    <w:p>
-      <w:pPr>
-        <w:rPr>
-          <w:b/>
-          <w:sz w:val="28"/>
-          <w:szCs w:val="28"/>
-          <w:lang w:val="en-US"/>
-        </w:rPr>
-      </w:pPr>
-      <w:r>
-        <w:rPr>
-          <w:b/>
-          <w:sz w:val="28"/>
-          <w:szCs w:val="28"/>
-          <w:lang w:val="en-US"/>
-        </w:rPr>
-        <w:t>State diagrams</w:t>
-      </w:r>
-    </w:p>
-    <w:p>
-      <w:pPr>
-        <w:rPr>
-          <w:b/>
-          <w:sz w:val="28"/>
-          <w:szCs w:val="28"/>
-          <w:lang w:val="en-US"/>
-        </w:rPr>
       </w:pPr>
     </w:p>
     <w:p>
@@ -13296,6 +14448,7 @@
           <w:szCs w:val="32"/>
           <w:lang w:val="en-US"/>
         </w:rPr>
+        <w:lastRenderedPageBreak/>
         <w:t>Alloy modelling</w:t>
       </w:r>
     </w:p>
@@ -13334,7 +14487,6 @@
           <w:szCs w:val="28"/>
           <w:lang w:val="en-US"/>
         </w:rPr>
-        <w:lastRenderedPageBreak/>
         <w:t>Alloy tool results</w:t>
       </w:r>
     </w:p>
@@ -19522,7 +20674,7 @@
 </file>
 
 <file path=customXml/itemProps1.xml><?xml version="1.0" encoding="utf-8"?>
-<ds:datastoreItem xmlns:ds="http://schemas.openxmlformats.org/officeDocument/2006/customXml" ds:itemID="{F1CA184D-CD34-40A1-8955-CF0DB3DCA00B}">
+<ds:datastoreItem xmlns:ds="http://schemas.openxmlformats.org/officeDocument/2006/customXml" ds:itemID="{77C1DCCE-E159-4FD2-B392-FA514808EB0C}">
   <ds:schemaRefs>
     <ds:schemaRef ds:uri="http://schemas.openxmlformats.org/officeDocument/2006/bibliography"/>
   </ds:schemaRefs>

--- a/PoweEnJoy - RASD.docx
+++ b/PoweEnJoy - RASD.docx
@@ -210,31 +210,23 @@
           <w:szCs w:val="28"/>
           <w:lang w:val="en-US"/>
         </w:rPr>
-        <w:t xml:space="preserve"> (defined accurately by the company)</w:t>
-      </w:r>
-      <w:r>
-        <w:rPr>
-          <w:sz w:val="28"/>
-          <w:szCs w:val="28"/>
-          <w:lang w:val="en-US"/>
-        </w:rPr>
-        <w:t xml:space="preserve">, otherwise </w:t>
-      </w:r>
-      <w:r>
-        <w:rPr>
-          <w:sz w:val="28"/>
-          <w:szCs w:val="28"/>
-          <w:lang w:val="en-US"/>
-        </w:rPr>
-        <w:t>they</w:t>
-      </w:r>
-      <w:r>
-        <w:rPr>
-          <w:sz w:val="28"/>
-          <w:szCs w:val="28"/>
-          <w:lang w:val="en-US"/>
-        </w:rPr>
-        <w:t xml:space="preserve"> will pay a fee</w:t>
+        <w:t xml:space="preserve"> accurately </w:t>
+      </w:r>
+      <w:r>
+        <w:rPr>
+          <w:sz w:val="28"/>
+          <w:szCs w:val="28"/>
+          <w:lang w:val="en-US"/>
+        </w:rPr>
+        <w:t xml:space="preserve">defined </w:t>
+      </w:r>
+      <w:r>
+        <w:rPr>
+          <w:sz w:val="28"/>
+          <w:szCs w:val="28"/>
+          <w:lang w:val="en-US"/>
+        </w:rPr>
+        <w:t>by the company</w:t>
       </w:r>
       <w:r>
         <w:rPr>
@@ -259,15 +251,39 @@
           <w:szCs w:val="28"/>
           <w:lang w:val="en-US"/>
         </w:rPr>
-        <w:t xml:space="preserve">We decided that the registration is mandatory before </w:t>
-      </w:r>
-      <w:r>
-        <w:rPr>
-          <w:sz w:val="28"/>
-          <w:szCs w:val="28"/>
-          <w:lang w:val="en-US"/>
-        </w:rPr>
-        <w:t xml:space="preserve">using the service to collect all the needed information about people who want to drive </w:t>
+        <w:t>R</w:t>
+      </w:r>
+      <w:r>
+        <w:rPr>
+          <w:sz w:val="28"/>
+          <w:szCs w:val="28"/>
+          <w:lang w:val="en-US"/>
+        </w:rPr>
+        <w:t xml:space="preserve">egistration is mandatory before </w:t>
+      </w:r>
+      <w:r>
+        <w:rPr>
+          <w:sz w:val="28"/>
+          <w:szCs w:val="28"/>
+          <w:lang w:val="en-US"/>
+        </w:rPr>
+        <w:t>using the service</w:t>
+      </w:r>
+      <w:r>
+        <w:rPr>
+          <w:sz w:val="28"/>
+          <w:szCs w:val="28"/>
+          <w:lang w:val="en-US"/>
+        </w:rPr>
+        <w:t>, this allow</w:t>
+      </w:r>
+      <w:r>
+        <w:rPr>
+          <w:sz w:val="28"/>
+          <w:szCs w:val="28"/>
+          <w:lang w:val="en-US"/>
+        </w:rPr>
+        <w:t xml:space="preserve"> to collect all the needed information about people who want to drive </w:t>
       </w:r>
       <w:proofErr w:type="spellStart"/>
       <w:r>
@@ -319,7 +335,23 @@
           <w:szCs w:val="28"/>
           <w:lang w:val="en-US"/>
         </w:rPr>
-        <w:t>The society has also assumed some operators to deal with bad behaviors by users, like out of charge cars parked somewhere in the city or cars left out of safe areas.</w:t>
+        <w:t xml:space="preserve">The society has also assumed some operators to deal with bad behaviors </w:t>
+      </w:r>
+      <w:r>
+        <w:rPr>
+          <w:sz w:val="28"/>
+          <w:szCs w:val="28"/>
+          <w:lang w:val="en-US"/>
+        </w:rPr>
+        <w:t>of the</w:t>
+      </w:r>
+      <w:r>
+        <w:rPr>
+          <w:sz w:val="28"/>
+          <w:szCs w:val="28"/>
+          <w:lang w:val="en-US"/>
+        </w:rPr>
+        <w:t xml:space="preserve"> users, like cars left out of charge.</w:t>
       </w:r>
     </w:p>
     <w:p>
@@ -760,7 +792,25 @@
           <w:szCs w:val="28"/>
           <w:lang w:val="en-GB"/>
         </w:rPr>
-        <w:t xml:space="preserve"> assistance (battery replacement)</w:t>
+        <w:t xml:space="preserve"> assistance (</w:t>
+      </w:r>
+      <w:r>
+        <w:rPr>
+          <w:rFonts w:eastAsiaTheme="minorEastAsia"/>
+          <w:sz w:val="28"/>
+          <w:szCs w:val="28"/>
+          <w:lang w:val="en-GB"/>
+        </w:rPr>
+        <w:t xml:space="preserve">e.g. </w:t>
+      </w:r>
+      <w:r>
+        <w:rPr>
+          <w:rFonts w:eastAsiaTheme="minorEastAsia"/>
+          <w:sz w:val="28"/>
+          <w:szCs w:val="28"/>
+          <w:lang w:val="en-GB"/>
+        </w:rPr>
+        <w:t>battery replacement)</w:t>
       </w:r>
       <w:r>
         <w:rPr>
@@ -1454,9 +1504,8 @@
           <w:szCs w:val="28"/>
           <w:lang w:val="en-GB"/>
         </w:rPr>
-        <w:t xml:space="preserve">assistance coordinator to gather information from users about damaged cars </w:t>
-      </w:r>
-      <w:proofErr w:type="gramStart"/>
+        <w:t xml:space="preserve">assistance coordinator to </w:t>
+      </w:r>
       <w:r>
         <w:rPr>
           <w:rFonts w:eastAsiaTheme="minorEastAsia"/>
@@ -1464,9 +1513,8 @@
           <w:szCs w:val="28"/>
           <w:lang w:val="en-GB"/>
         </w:rPr>
-        <w:t>in order to</w:t>
-      </w:r>
-      <w:proofErr w:type="gramEnd"/>
+        <w:t>collect</w:t>
+      </w:r>
       <w:r>
         <w:rPr>
           <w:rFonts w:eastAsiaTheme="minorEastAsia"/>
@@ -1474,7 +1522,25 @@
           <w:szCs w:val="28"/>
           <w:lang w:val="en-GB"/>
         </w:rPr>
-        <w:t xml:space="preserve"> remove them.</w:t>
+        <w:t xml:space="preserve"> informati</w:t>
+      </w:r>
+      <w:r>
+        <w:rPr>
+          <w:rFonts w:eastAsiaTheme="minorEastAsia"/>
+          <w:sz w:val="28"/>
+          <w:szCs w:val="28"/>
+          <w:lang w:val="en-GB"/>
+        </w:rPr>
+        <w:t>on from users about damaged cars</w:t>
+      </w:r>
+      <w:r>
+        <w:rPr>
+          <w:rFonts w:eastAsiaTheme="minorEastAsia"/>
+          <w:sz w:val="28"/>
+          <w:szCs w:val="28"/>
+          <w:lang w:val="en-GB"/>
+        </w:rPr>
+        <w:t>.</w:t>
       </w:r>
     </w:p>
     <w:p>
@@ -1755,6 +1821,14 @@
         </w:rPr>
         <w:t xml:space="preserve"> in and start a ride</w:t>
       </w:r>
+      <w:r>
+        <w:rPr>
+          <w:sz w:val="28"/>
+          <w:szCs w:val="28"/>
+          <w:lang w:val="en-US"/>
+        </w:rPr>
+        <w:t xml:space="preserve"> (unless he detects damages to the car).</w:t>
+      </w:r>
     </w:p>
     <w:p>
       <w:pPr>
@@ -1820,33 +1894,53 @@
         </w:numPr>
         <w:rPr>
           <w:b/>
-          <w:color w:val="FF0000"/>
-          <w:sz w:val="28"/>
-          <w:szCs w:val="28"/>
-          <w:lang w:val="en-US"/>
-        </w:rPr>
-      </w:pPr>
-      <w:r>
-        <w:rPr>
-          <w:color w:val="FF0000"/>
-          <w:sz w:val="28"/>
-          <w:szCs w:val="28"/>
-          <w:lang w:val="en-US"/>
-        </w:rPr>
-        <w:t>Only credit cards can be used for payment</w:t>
-      </w:r>
-      <w:r>
-        <w:rPr>
-          <w:color w:val="FF0000"/>
-          <w:sz w:val="28"/>
-          <w:szCs w:val="28"/>
-          <w:lang w:val="en-US"/>
-        </w:rPr>
-        <w:t xml:space="preserve"> by the users</w:t>
-      </w:r>
-      <w:r>
-        <w:rPr>
-          <w:color w:val="FF0000"/>
+          <w:sz w:val="28"/>
+          <w:szCs w:val="28"/>
+          <w:lang w:val="en-US"/>
+        </w:rPr>
+      </w:pPr>
+      <w:r>
+        <w:rPr>
+          <w:sz w:val="28"/>
+          <w:szCs w:val="28"/>
+          <w:lang w:val="en-US"/>
+        </w:rPr>
+        <w:t>T</w:t>
+      </w:r>
+      <w:r>
+        <w:rPr>
+          <w:sz w:val="28"/>
+          <w:szCs w:val="28"/>
+          <w:lang w:val="en-US"/>
+        </w:rPr>
+        <w:t xml:space="preserve">he users can </w:t>
+      </w:r>
+      <w:r>
+        <w:rPr>
+          <w:sz w:val="28"/>
+          <w:szCs w:val="28"/>
+          <w:lang w:val="en-US"/>
+        </w:rPr>
+        <w:t xml:space="preserve">only </w:t>
+      </w:r>
+      <w:r>
+        <w:rPr>
+          <w:sz w:val="28"/>
+          <w:szCs w:val="28"/>
+          <w:lang w:val="en-US"/>
+        </w:rPr>
+        <w:t>use</w:t>
+      </w:r>
+      <w:r>
+        <w:rPr>
+          <w:sz w:val="28"/>
+          <w:szCs w:val="28"/>
+          <w:lang w:val="en-US"/>
+        </w:rPr>
+        <w:t xml:space="preserve"> credit cards for payment</w:t>
+      </w:r>
+      <w:r>
+        <w:rPr>
           <w:sz w:val="28"/>
           <w:szCs w:val="28"/>
           <w:lang w:val="en-US"/>
@@ -1874,7 +1968,23 @@
           <w:szCs w:val="28"/>
           <w:lang w:val="en-US"/>
         </w:rPr>
-        <w:t>The company already knows how to deal with users in trouble with payments (e.g. users with not enough money on their credit card), so we don’t have to deal with this issue.</w:t>
+        <w:t xml:space="preserve">The company already knows how to deal with users in trouble with payments (e.g. users with not enough money on their credit card), so we </w:t>
+      </w:r>
+      <w:r>
+        <w:rPr>
+          <w:sz w:val="28"/>
+          <w:szCs w:val="28"/>
+          <w:lang w:val="en-US"/>
+        </w:rPr>
+        <w:t>do not</w:t>
+      </w:r>
+      <w:r>
+        <w:rPr>
+          <w:sz w:val="28"/>
+          <w:szCs w:val="28"/>
+          <w:lang w:val="en-US"/>
+        </w:rPr>
+        <w:t xml:space="preserve"> have to deal with this issue.</w:t>
       </w:r>
     </w:p>
     <w:p>
@@ -1897,7 +2007,23 @@
           <w:szCs w:val="28"/>
           <w:lang w:val="en-US"/>
         </w:rPr>
-        <w:t xml:space="preserve">In case of bad behavior by the user, the fine will be </w:t>
+        <w:t xml:space="preserve">In case of bad behavior </w:t>
+      </w:r>
+      <w:r>
+        <w:rPr>
+          <w:sz w:val="28"/>
+          <w:szCs w:val="28"/>
+          <w:lang w:val="en-US"/>
+        </w:rPr>
+        <w:t>of</w:t>
+      </w:r>
+      <w:r>
+        <w:rPr>
+          <w:sz w:val="28"/>
+          <w:szCs w:val="28"/>
+          <w:lang w:val="en-US"/>
+        </w:rPr>
+        <w:t xml:space="preserve"> the user, the fine will be </w:t>
       </w:r>
       <w:proofErr w:type="spellStart"/>
       <w:r>
@@ -2001,7 +2127,23 @@
           <w:szCs w:val="28"/>
           <w:lang w:val="en-US"/>
         </w:rPr>
-        <w:t xml:space="preserve"> within two minutes</w:t>
+        <w:t xml:space="preserve"> within </w:t>
+      </w:r>
+      <w:r>
+        <w:rPr>
+          <w:sz w:val="28"/>
+          <w:szCs w:val="28"/>
+          <w:lang w:val="en-US"/>
+        </w:rPr>
+        <w:t>five</w:t>
+      </w:r>
+      <w:r>
+        <w:rPr>
+          <w:sz w:val="28"/>
+          <w:szCs w:val="28"/>
+          <w:lang w:val="en-US"/>
+        </w:rPr>
+        <w:t xml:space="preserve"> minutes</w:t>
       </w:r>
       <w:r>
         <w:rPr>
@@ -2055,7 +2197,15 @@
           <w:szCs w:val="28"/>
           <w:lang w:val="en-US"/>
         </w:rPr>
-        <w:t xml:space="preserve">All the users, </w:t>
+        <w:t>Users</w:t>
+      </w:r>
+      <w:r>
+        <w:rPr>
+          <w:sz w:val="28"/>
+          <w:szCs w:val="28"/>
+          <w:lang w:val="en-US"/>
+        </w:rPr>
+        <w:t xml:space="preserve">, </w:t>
       </w:r>
       <w:proofErr w:type="gramStart"/>
       <w:r>
@@ -2073,7 +2223,55 @@
           <w:szCs w:val="28"/>
           <w:lang w:val="en-US"/>
         </w:rPr>
-        <w:t xml:space="preserve"> get the discount, plug the car into a power grid station before ending the ride.</w:t>
+        <w:t xml:space="preserve"> get the discount, </w:t>
+      </w:r>
+      <w:r>
+        <w:rPr>
+          <w:sz w:val="28"/>
+          <w:szCs w:val="28"/>
+          <w:lang w:val="en-US"/>
+        </w:rPr>
+        <w:t xml:space="preserve">must </w:t>
+      </w:r>
+      <w:r>
+        <w:rPr>
+          <w:sz w:val="28"/>
+          <w:szCs w:val="28"/>
+          <w:lang w:val="en-US"/>
+        </w:rPr>
+        <w:t xml:space="preserve">plug the car into </w:t>
+      </w:r>
+      <w:r>
+        <w:rPr>
+          <w:sz w:val="28"/>
+          <w:szCs w:val="28"/>
+          <w:lang w:val="en-US"/>
+        </w:rPr>
+        <w:t>the</w:t>
+      </w:r>
+      <w:r>
+        <w:rPr>
+          <w:sz w:val="28"/>
+          <w:szCs w:val="28"/>
+          <w:lang w:val="en-US"/>
+        </w:rPr>
+        <w:t xml:space="preserve"> power grid station </w:t>
+      </w:r>
+      <w:r>
+        <w:rPr>
+          <w:sz w:val="28"/>
+          <w:szCs w:val="28"/>
+          <w:lang w:val="en-US"/>
+        </w:rPr>
+        <w:t>within 5 minutes</w:t>
+      </w:r>
+      <w:r>
+        <w:rPr>
+          <w:sz w:val="28"/>
+          <w:szCs w:val="28"/>
+          <w:lang w:val="en-US"/>
+        </w:rPr>
+        <w:t>.</w:t>
       </w:r>
     </w:p>
     <w:p>
@@ -2174,6 +2372,14 @@
           <w:lang w:val="en-US"/>
         </w:rPr>
         <w:t>never reserve a car when its battery level is at 0%</w:t>
+      </w:r>
+      <w:r>
+        <w:rPr>
+          <w:sz w:val="28"/>
+          <w:szCs w:val="28"/>
+          <w:lang w:val="en-US"/>
+        </w:rPr>
+        <w:t>.</w:t>
       </w:r>
     </w:p>
     <w:p>
@@ -2471,6 +2677,7 @@
           <w:szCs w:val="28"/>
           <w:lang w:val="en-GB"/>
         </w:rPr>
+        <w:lastRenderedPageBreak/>
         <w:t>Birth place</w:t>
       </w:r>
     </w:p>
@@ -2496,7 +2703,6 @@
           <w:szCs w:val="28"/>
           <w:lang w:val="en-GB"/>
         </w:rPr>
-        <w:lastRenderedPageBreak/>
         <w:t>SSN</w:t>
       </w:r>
     </w:p>
@@ -2594,6 +2800,15 @@
         </w:rPr>
         <w:t>the system will reply sending him an email containing the user’s password</w:t>
       </w:r>
+      <w:r>
+        <w:rPr>
+          <w:rFonts w:asciiTheme="minorEastAsia" w:eastAsiaTheme="minorEastAsia" w:hAnsiTheme="minorEastAsia" w:cstheme="minorEastAsia"/>
+          <w:sz w:val="28"/>
+          <w:szCs w:val="28"/>
+          <w:lang w:val="en-GB"/>
+        </w:rPr>
+        <w:t>.</w:t>
+      </w:r>
     </w:p>
     <w:p>
       <w:pPr>
@@ -2686,7 +2901,25 @@
           <w:szCs w:val="28"/>
           <w:lang w:val="en-GB"/>
         </w:rPr>
-        <w:t xml:space="preserve">Reservation: a process thanks to which a user can reserve an available car up to one hour: from when he reserves it, he has only one </w:t>
+        <w:t xml:space="preserve">Reservation: a process thanks to which a user can reserve an available car up to one hour: </w:t>
+      </w:r>
+      <w:r>
+        <w:rPr>
+          <w:rFonts w:asciiTheme="minorEastAsia" w:eastAsiaTheme="minorEastAsia" w:hAnsiTheme="minorEastAsia" w:cstheme="minorEastAsia"/>
+          <w:sz w:val="28"/>
+          <w:szCs w:val="28"/>
+          <w:lang w:val="en-GB"/>
+        </w:rPr>
+        <w:t>since</w:t>
+      </w:r>
+      <w:r>
+        <w:rPr>
+          <w:rFonts w:asciiTheme="minorEastAsia" w:eastAsiaTheme="minorEastAsia" w:hAnsiTheme="minorEastAsia" w:cstheme="minorEastAsia"/>
+          <w:sz w:val="28"/>
+          <w:szCs w:val="28"/>
+          <w:lang w:val="en-GB"/>
+        </w:rPr>
+        <w:t xml:space="preserve"> he reserves it, he has only one </w:t>
       </w:r>
       <w:r>
         <w:rPr>
@@ -2724,7 +2957,25 @@
           <w:szCs w:val="28"/>
           <w:lang w:val="en-GB"/>
         </w:rPr>
-        <w:t xml:space="preserve">Ride: is the time from when a user unlocks a car to when he exits from it and </w:t>
+        <w:t xml:space="preserve">Ride: is the time from when a user </w:t>
+      </w:r>
+      <w:r>
+        <w:rPr>
+          <w:rFonts w:asciiTheme="minorEastAsia" w:eastAsiaTheme="minorEastAsia" w:hAnsiTheme="minorEastAsia" w:cstheme="minorEastAsia"/>
+          <w:sz w:val="28"/>
+          <w:szCs w:val="28"/>
+          <w:lang w:val="en-GB"/>
+        </w:rPr>
+        <w:t>ignites</w:t>
+      </w:r>
+      <w:r>
+        <w:rPr>
+          <w:rFonts w:asciiTheme="minorEastAsia" w:eastAsiaTheme="minorEastAsia" w:hAnsiTheme="minorEastAsia" w:cstheme="minorEastAsia"/>
+          <w:sz w:val="28"/>
+          <w:szCs w:val="28"/>
+          <w:lang w:val="en-GB"/>
+        </w:rPr>
+        <w:t xml:space="preserve"> a car to when he exits from it and </w:t>
       </w:r>
       <w:r>
         <w:rPr>
@@ -2831,17 +3082,15 @@
         </w:rPr>
         <w:t xml:space="preserve">Safe area: a car is parked in a safe area if it is in one of the </w:t>
       </w:r>
-      <w:proofErr w:type="spellStart"/>
-      <w:r>
-        <w:rPr>
-          <w:rFonts w:asciiTheme="minorEastAsia" w:eastAsiaTheme="minorEastAsia" w:hAnsiTheme="minorEastAsia" w:cstheme="minorEastAsia"/>
-          <w:sz w:val="28"/>
-          <w:szCs w:val="28"/>
-          <w:lang w:val="en-GB"/>
-        </w:rPr>
-        <w:t>parkings</w:t>
-      </w:r>
-      <w:proofErr w:type="spellEnd"/>
+      <w:r>
+        <w:rPr>
+          <w:rFonts w:asciiTheme="minorEastAsia" w:eastAsiaTheme="minorEastAsia" w:hAnsiTheme="minorEastAsia" w:cstheme="minorEastAsia"/>
+          <w:sz w:val="28"/>
+          <w:szCs w:val="28"/>
+          <w:lang w:val="en-GB"/>
+        </w:rPr>
+        <w:t>parks</w:t>
+      </w:r>
       <w:r>
         <w:rPr>
           <w:rFonts w:asciiTheme="minorEastAsia" w:eastAsiaTheme="minorEastAsia" w:hAnsiTheme="minorEastAsia" w:cstheme="minorEastAsia"/>
@@ -3223,6 +3472,7 @@
           <w:szCs w:val="28"/>
           <w:lang w:val="en-US"/>
         </w:rPr>
+        <w:lastRenderedPageBreak/>
         <w:t>Modern browser with AJAX</w:t>
       </w:r>
     </w:p>
@@ -3247,7 +3497,6 @@
           <w:u w:val="single"/>
           <w:lang w:val="en-US"/>
         </w:rPr>
-        <w:lastRenderedPageBreak/>
         <w:t>LCD screen</w:t>
       </w:r>
     </w:p>
@@ -3410,48 +3659,6 @@
         </w:rPr>
         <w:t>.</w:t>
       </w:r>
-    </w:p>
-    <w:p>
-      <w:pPr>
-        <w:rPr>
-          <w:sz w:val="28"/>
-          <w:szCs w:val="28"/>
-          <w:lang w:val="en-US"/>
-        </w:rPr>
-      </w:pPr>
-    </w:p>
-    <w:p>
-      <w:pPr>
-        <w:rPr>
-          <w:color w:val="FF0000"/>
-          <w:sz w:val="28"/>
-          <w:szCs w:val="28"/>
-          <w:u w:val="single"/>
-          <w:lang w:val="en-US"/>
-        </w:rPr>
-      </w:pPr>
-      <w:r>
-        <w:rPr>
-          <w:color w:val="FF0000"/>
-          <w:sz w:val="28"/>
-          <w:szCs w:val="28"/>
-          <w:u w:val="single"/>
-          <w:lang w:val="en-US"/>
-        </w:rPr>
-        <w:t xml:space="preserve">OBJECT FOR THE OPERATORS </w:t>
-      </w:r>
-      <w:proofErr w:type="gramStart"/>
-      <w:r>
-        <w:rPr>
-          <w:color w:val="FF0000"/>
-          <w:sz w:val="28"/>
-          <w:szCs w:val="28"/>
-          <w:u w:val="single"/>
-          <w:lang w:val="en-US"/>
-        </w:rPr>
-        <w:t xml:space="preserve">  ???</w:t>
-      </w:r>
-      <w:proofErr w:type="gramEnd"/>
     </w:p>
     <w:p>
       <w:pPr>
@@ -4087,7 +4294,6 @@
           <w:szCs w:val="28"/>
           <w:lang w:val="en-GB"/>
         </w:rPr>
-        <w:lastRenderedPageBreak/>
         <w:t>A</w:t>
       </w:r>
       <w:r>
@@ -4122,6 +4328,7 @@
           <w:szCs w:val="28"/>
           <w:lang w:val="en-GB"/>
         </w:rPr>
+        <w:lastRenderedPageBreak/>
         <w:t>T</w:t>
       </w:r>
       <w:r>
@@ -6863,6 +7070,61 @@
     </w:p>
     <w:p>
       <w:pPr>
+        <w:pStyle w:val="Paragrafoelenco"/>
+        <w:numPr>
+          <w:ilvl w:val="0"/>
+          <w:numId w:val="45"/>
+        </w:numPr>
+        <w:rPr>
+          <w:sz w:val="28"/>
+          <w:szCs w:val="28"/>
+          <w:lang w:val="en-GB"/>
+        </w:rPr>
+      </w:pPr>
+      <w:r>
+        <w:rPr>
+          <w:sz w:val="28"/>
+          <w:szCs w:val="28"/>
+          <w:lang w:val="en-GB"/>
+        </w:rPr>
+        <w:t xml:space="preserve">The </w:t>
+      </w:r>
+      <w:r>
+        <w:rPr>
+          <w:sz w:val="28"/>
+          <w:szCs w:val="28"/>
+          <w:lang w:val="en-GB"/>
+        </w:rPr>
+        <w:t xml:space="preserve">system must tag the car reported </w:t>
+      </w:r>
+      <w:r>
+        <w:rPr>
+          <w:sz w:val="28"/>
+          <w:szCs w:val="28"/>
+          <w:lang w:val="en-GB"/>
+        </w:rPr>
+        <w:t xml:space="preserve">as damaged from the users </w:t>
+      </w:r>
+      <w:r>
+        <w:rPr>
+          <w:sz w:val="28"/>
+          <w:szCs w:val="28"/>
+          <w:lang w:val="en-GB"/>
+        </w:rPr>
+        <w:t>as out of order</w:t>
+      </w:r>
+    </w:p>
+    <w:p>
+      <w:pPr>
+        <w:rPr>
+          <w:sz w:val="28"/>
+          <w:szCs w:val="28"/>
+          <w:lang w:val="en-GB"/>
+        </w:rPr>
+      </w:pPr>
+    </w:p>
+    <w:p>
+      <w:pPr>
         <w:rPr>
           <w:b/>
           <w:sz w:val="28"/>
@@ -7208,7 +7470,15 @@
           <w:szCs w:val="28"/>
           <w:lang w:val="en-GB"/>
         </w:rPr>
-        <w:t>The system must store accidents and car damages reports of the users.</w:t>
+        <w:t>The system must store accidents and c</w:t>
+      </w:r>
+      <w:r>
+        <w:rPr>
+          <w:sz w:val="28"/>
+          <w:szCs w:val="28"/>
+          <w:lang w:val="en-GB"/>
+        </w:rPr>
+        <w:t>ar damages reports of the users</w:t>
       </w:r>
     </w:p>
     <w:p>
@@ -7231,7 +7501,15 @@
           <w:szCs w:val="28"/>
           <w:lang w:val="en-GB"/>
         </w:rPr>
-        <w:t>The system must display the reports to the assistance coordinator.</w:t>
+        <w:t>The system must display the report</w:t>
+      </w:r>
+      <w:r>
+        <w:rPr>
+          <w:sz w:val="28"/>
+          <w:szCs w:val="28"/>
+          <w:lang w:val="en-GB"/>
+        </w:rPr>
+        <w:t>s to the assistance coordinator</w:t>
       </w:r>
     </w:p>
     <w:p>
@@ -7242,6 +7520,44 @@
           <w:numId w:val="46"/>
         </w:numPr>
         <w:rPr>
+          <w:sz w:val="28"/>
+          <w:szCs w:val="28"/>
+          <w:lang w:val="en-GB"/>
+        </w:rPr>
+      </w:pPr>
+      <w:r>
+        <w:rPr>
+          <w:sz w:val="28"/>
+          <w:szCs w:val="28"/>
+          <w:lang w:val="en-GB"/>
+        </w:rPr>
+        <w:t xml:space="preserve">The </w:t>
+      </w:r>
+      <w:r>
+        <w:rPr>
+          <w:sz w:val="28"/>
+          <w:szCs w:val="28"/>
+          <w:lang w:val="en-GB"/>
+        </w:rPr>
+        <w:t xml:space="preserve">system must allow the assistance coordinator to archive </w:t>
+      </w:r>
+      <w:r>
+        <w:rPr>
+          <w:sz w:val="28"/>
+          <w:szCs w:val="28"/>
+          <w:lang w:val="en-GB"/>
+        </w:rPr>
+        <w:t>a report</w:t>
+      </w:r>
+    </w:p>
+    <w:p>
+      <w:pPr>
+        <w:pStyle w:val="Paragrafoelenco"/>
+        <w:numPr>
+          <w:ilvl w:val="0"/>
+          <w:numId w:val="46"/>
+        </w:numPr>
+        <w:rPr>
           <w:b/>
           <w:sz w:val="28"/>
           <w:szCs w:val="28"/>
@@ -7254,7 +7570,47 @@
           <w:szCs w:val="28"/>
           <w:lang w:val="en-GB"/>
         </w:rPr>
-        <w:t>The system must allow the coordinator to tag the damaged car as unavailable.</w:t>
+        <w:t xml:space="preserve">The system must allow the coordinator to tag </w:t>
+      </w:r>
+      <w:r>
+        <w:rPr>
+          <w:sz w:val="28"/>
+          <w:szCs w:val="28"/>
+          <w:lang w:val="en-GB"/>
+        </w:rPr>
+        <w:t>damaged cars</w:t>
+      </w:r>
+      <w:r>
+        <w:rPr>
+          <w:sz w:val="28"/>
+          <w:szCs w:val="28"/>
+          <w:lang w:val="en-GB"/>
+        </w:rPr>
+        <w:t xml:space="preserve"> as </w:t>
+      </w:r>
+      <w:r>
+        <w:rPr>
+          <w:sz w:val="28"/>
+          <w:szCs w:val="28"/>
+          <w:lang w:val="en-GB"/>
+        </w:rPr>
+        <w:t xml:space="preserve">available when </w:t>
+      </w:r>
+      <w:r>
+        <w:rPr>
+          <w:sz w:val="28"/>
+          <w:szCs w:val="28"/>
+          <w:lang w:val="en-GB"/>
+        </w:rPr>
+        <w:t>they are</w:t>
+      </w:r>
+      <w:r>
+        <w:rPr>
+          <w:sz w:val="28"/>
+          <w:szCs w:val="28"/>
+          <w:lang w:val="en-GB"/>
+        </w:rPr>
+        <w:t xml:space="preserve"> repaired</w:t>
       </w:r>
     </w:p>
     <w:p>
@@ -7332,9 +7688,1172 @@
           <w:szCs w:val="32"/>
           <w:lang w:val="en-US"/>
         </w:rPr>
+        <w:t>Functional Modeling</w:t>
+      </w:r>
+    </w:p>
+    <w:p>
+      <w:pPr>
+        <w:rPr>
+          <w:b/>
+          <w:sz w:val="28"/>
+          <w:szCs w:val="28"/>
+          <w:lang w:val="en-US"/>
+        </w:rPr>
+      </w:pPr>
+      <w:r>
+        <w:rPr>
+          <w:b/>
+          <w:sz w:val="28"/>
+          <w:szCs w:val="28"/>
+          <w:lang w:val="en-US"/>
+        </w:rPr>
+        <w:t>Possible s</w:t>
+      </w:r>
+      <w:r>
+        <w:rPr>
+          <w:b/>
+          <w:sz w:val="28"/>
+          <w:szCs w:val="28"/>
+          <w:lang w:val="en-US"/>
+        </w:rPr>
+        <w:t>cenarios</w:t>
+      </w:r>
+    </w:p>
+    <w:p>
+      <w:pPr>
+        <w:rPr>
+          <w:sz w:val="28"/>
+          <w:szCs w:val="28"/>
+          <w:lang w:val="en-US"/>
+        </w:rPr>
+      </w:pPr>
+      <w:r>
+        <w:rPr>
+          <w:sz w:val="28"/>
+          <w:szCs w:val="28"/>
+          <w:lang w:val="en-US"/>
+        </w:rPr>
+        <w:t>Here some possible scenari</w:t>
+      </w:r>
+      <w:r>
+        <w:rPr>
+          <w:sz w:val="28"/>
+          <w:szCs w:val="28"/>
+          <w:lang w:val="en-US"/>
+        </w:rPr>
+        <w:t>os of usage of this system.</w:t>
+      </w:r>
+    </w:p>
+    <w:p>
+      <w:pPr>
+        <w:rPr>
+          <w:sz w:val="28"/>
+          <w:szCs w:val="28"/>
+          <w:u w:val="single"/>
+          <w:lang w:val="en-US"/>
+        </w:rPr>
+      </w:pPr>
+      <w:r>
+        <w:rPr>
+          <w:sz w:val="28"/>
+          <w:szCs w:val="28"/>
+          <w:u w:val="single"/>
+          <w:lang w:val="en-US"/>
+        </w:rPr>
+        <w:t>Scenario 1</w:t>
+      </w:r>
+    </w:p>
+    <w:p>
+      <w:pPr>
+        <w:rPr>
+          <w:sz w:val="28"/>
+          <w:szCs w:val="28"/>
+          <w:lang w:val="en-US"/>
+        </w:rPr>
+      </w:pPr>
+      <w:r>
+        <w:rPr>
+          <w:sz w:val="28"/>
+          <w:szCs w:val="28"/>
+          <w:lang w:val="en-US"/>
+        </w:rPr>
+        <w:t xml:space="preserve">Mario should go to work, but someone has parked in front of his garage, so he is unable to use his personal car. </w:t>
+      </w:r>
+      <w:r>
+        <w:rPr>
+          <w:sz w:val="28"/>
+          <w:szCs w:val="28"/>
+          <w:lang w:val="en-US"/>
+        </w:rPr>
+        <w:t>Fortunately</w:t>
+      </w:r>
+      <w:r>
+        <w:rPr>
+          <w:sz w:val="28"/>
+          <w:szCs w:val="28"/>
+          <w:lang w:val="en-US"/>
+        </w:rPr>
+        <w:t xml:space="preserve">, Mario is registered to </w:t>
+      </w:r>
+      <w:proofErr w:type="spellStart"/>
+      <w:r>
+        <w:rPr>
+          <w:sz w:val="28"/>
+          <w:szCs w:val="28"/>
+          <w:lang w:val="en-US"/>
+        </w:rPr>
+        <w:t>PowerEnJoy</w:t>
+      </w:r>
+      <w:proofErr w:type="spellEnd"/>
+      <w:r>
+        <w:rPr>
+          <w:sz w:val="28"/>
+          <w:szCs w:val="28"/>
+          <w:lang w:val="en-US"/>
+        </w:rPr>
+        <w:t xml:space="preserve">, so he picks his smartphone and opens the </w:t>
+      </w:r>
+      <w:proofErr w:type="spellStart"/>
+      <w:r>
+        <w:rPr>
+          <w:sz w:val="28"/>
+          <w:szCs w:val="28"/>
+          <w:lang w:val="en-US"/>
+        </w:rPr>
+        <w:t>PowerEnJoy</w:t>
+      </w:r>
+      <w:proofErr w:type="spellEnd"/>
+      <w:r>
+        <w:rPr>
+          <w:sz w:val="28"/>
+          <w:szCs w:val="28"/>
+          <w:lang w:val="en-US"/>
+        </w:rPr>
+        <w:t xml:space="preserve"> app</w:t>
+      </w:r>
+      <w:r>
+        <w:rPr>
+          <w:sz w:val="28"/>
+          <w:szCs w:val="28"/>
+          <w:lang w:val="en-US"/>
+        </w:rPr>
+        <w:t xml:space="preserve">, then </w:t>
+      </w:r>
+      <w:r>
+        <w:rPr>
+          <w:sz w:val="28"/>
+          <w:szCs w:val="28"/>
+          <w:lang w:val="en-US"/>
+        </w:rPr>
+        <w:t xml:space="preserve">he </w:t>
+      </w:r>
+      <w:r>
+        <w:rPr>
+          <w:sz w:val="28"/>
+          <w:szCs w:val="28"/>
+          <w:lang w:val="en-US"/>
+        </w:rPr>
+        <w:t>inserts</w:t>
+      </w:r>
+      <w:r>
+        <w:rPr>
+          <w:sz w:val="28"/>
+          <w:szCs w:val="28"/>
+          <w:lang w:val="en-US"/>
+        </w:rPr>
+        <w:t xml:space="preserve"> his credentials to log in the system. </w:t>
+      </w:r>
+      <w:r>
+        <w:rPr>
+          <w:sz w:val="28"/>
+          <w:szCs w:val="28"/>
+          <w:lang w:val="en-US"/>
+        </w:rPr>
+        <w:t>After that,</w:t>
+      </w:r>
+      <w:r>
+        <w:rPr>
+          <w:sz w:val="28"/>
+          <w:szCs w:val="28"/>
+          <w:lang w:val="en-US"/>
+        </w:rPr>
+        <w:t xml:space="preserve"> he </w:t>
+      </w:r>
+      <w:proofErr w:type="gramStart"/>
+      <w:r>
+        <w:rPr>
+          <w:sz w:val="28"/>
+          <w:szCs w:val="28"/>
+          <w:lang w:val="en-US"/>
+        </w:rPr>
+        <w:t>takes a look</w:t>
+      </w:r>
+      <w:proofErr w:type="gramEnd"/>
+      <w:r>
+        <w:rPr>
+          <w:sz w:val="28"/>
+          <w:szCs w:val="28"/>
+          <w:lang w:val="en-US"/>
+        </w:rPr>
+        <w:t xml:space="preserve"> at the map to see if there is any available car near him. He notices that there is an available car parked 2 minutes walking away from him, so he immediately reserves it to prevent other users to take it away before him. Once he is close to the car, he looks the ID number of the car highlighted in the </w:t>
+      </w:r>
+      <w:r>
+        <w:rPr>
+          <w:sz w:val="28"/>
+          <w:szCs w:val="28"/>
+          <w:lang w:val="en-US"/>
+        </w:rPr>
+        <w:t>windshield</w:t>
+      </w:r>
+      <w:r>
+        <w:rPr>
+          <w:sz w:val="28"/>
+          <w:szCs w:val="28"/>
+          <w:lang w:val="en-US"/>
+        </w:rPr>
+        <w:t xml:space="preserve">, then he opens the app again and inserts the code. Since the system recognizes that Mario </w:t>
+      </w:r>
+      <w:proofErr w:type="gramStart"/>
+      <w:r>
+        <w:rPr>
+          <w:sz w:val="28"/>
+          <w:szCs w:val="28"/>
+          <w:lang w:val="en-US"/>
+        </w:rPr>
+        <w:t>actually is</w:t>
+      </w:r>
+      <w:proofErr w:type="gramEnd"/>
+      <w:r>
+        <w:rPr>
+          <w:sz w:val="28"/>
+          <w:szCs w:val="28"/>
+          <w:lang w:val="en-US"/>
+        </w:rPr>
+        <w:t xml:space="preserve"> the user who has made the reservation</w:t>
+      </w:r>
+      <w:r>
+        <w:rPr>
+          <w:sz w:val="28"/>
+          <w:szCs w:val="28"/>
+          <w:lang w:val="en-US"/>
+        </w:rPr>
+        <w:t xml:space="preserve"> and he inserted the right code</w:t>
+      </w:r>
+      <w:r>
+        <w:rPr>
+          <w:sz w:val="28"/>
+          <w:szCs w:val="28"/>
+          <w:lang w:val="en-US"/>
+        </w:rPr>
+        <w:t>, the car unlocks the door so that Mario can get into it</w:t>
+      </w:r>
+      <w:r>
+        <w:rPr>
+          <w:sz w:val="28"/>
+          <w:szCs w:val="28"/>
+          <w:lang w:val="en-US"/>
+        </w:rPr>
+        <w:t>, ignite the engine with the keys provided inside the dashboard,</w:t>
+      </w:r>
+      <w:r>
+        <w:rPr>
+          <w:sz w:val="28"/>
+          <w:szCs w:val="28"/>
+          <w:lang w:val="en-US"/>
+        </w:rPr>
+        <w:t xml:space="preserve"> and go to work on time.</w:t>
+      </w:r>
+    </w:p>
+    <w:p>
+      <w:pPr>
+        <w:rPr>
+          <w:sz w:val="28"/>
+          <w:szCs w:val="28"/>
+          <w:lang w:val="en-US"/>
+        </w:rPr>
+      </w:pPr>
+    </w:p>
+    <w:p>
+      <w:pPr>
+        <w:rPr>
+          <w:sz w:val="28"/>
+          <w:szCs w:val="28"/>
+          <w:u w:val="single"/>
+          <w:lang w:val="en-GB"/>
+        </w:rPr>
+      </w:pPr>
+      <w:r>
+        <w:rPr>
+          <w:sz w:val="28"/>
+          <w:szCs w:val="28"/>
+          <w:u w:val="single"/>
+          <w:lang w:val="en-GB"/>
+        </w:rPr>
+        <w:t>Scenario 2</w:t>
+      </w:r>
+    </w:p>
+    <w:p>
+      <w:pPr>
+        <w:rPr>
+          <w:sz w:val="28"/>
+          <w:szCs w:val="28"/>
+          <w:lang w:val="en-GB"/>
+        </w:rPr>
+      </w:pPr>
+      <w:r>
+        <w:rPr>
+          <w:sz w:val="28"/>
+          <w:szCs w:val="28"/>
+          <w:lang w:val="en-GB"/>
+        </w:rPr>
+        <w:t xml:space="preserve">Mario is driving a </w:t>
+      </w:r>
+      <w:proofErr w:type="spellStart"/>
+      <w:r>
+        <w:rPr>
+          <w:sz w:val="28"/>
+          <w:szCs w:val="28"/>
+          <w:lang w:val="en-GB"/>
+        </w:rPr>
+        <w:t>PowerEnJoy</w:t>
+      </w:r>
+      <w:proofErr w:type="spellEnd"/>
+      <w:r>
+        <w:rPr>
+          <w:sz w:val="28"/>
+          <w:szCs w:val="28"/>
+          <w:lang w:val="en-GB"/>
+        </w:rPr>
+        <w:t xml:space="preserve"> car. Once he arrives to his home, he looks at the monitor to see if he is in a safe area, but he figures out that his car has the battery very low (10%). Since the football match on the TV is starting, he doesn’t want to look for a power grid station to recharge the car, so he leaves it as it is, out of battery. Once Mario </w:t>
+      </w:r>
+      <w:r>
+        <w:rPr>
+          <w:sz w:val="28"/>
+          <w:szCs w:val="28"/>
+          <w:lang w:val="en-GB"/>
+        </w:rPr>
+        <w:t>gets out</w:t>
+      </w:r>
+      <w:r>
+        <w:rPr>
+          <w:sz w:val="28"/>
+          <w:szCs w:val="28"/>
+          <w:lang w:val="en-GB"/>
+        </w:rPr>
+        <w:t xml:space="preserve"> of the car, the system detects that Mario’s ride is over, but since the car has been left with less than 20% of battery charged, in addition to the cost of the ride the system will withdraw an additional amount of money as a fine from Mario’s credit card.</w:t>
+      </w:r>
+    </w:p>
+    <w:p>
+      <w:pPr>
+        <w:rPr>
+          <w:sz w:val="28"/>
+          <w:szCs w:val="28"/>
+          <w:lang w:val="en-GB"/>
+        </w:rPr>
+      </w:pPr>
+    </w:p>
+    <w:p>
+      <w:pPr>
+        <w:rPr>
+          <w:sz w:val="28"/>
+          <w:szCs w:val="28"/>
+          <w:u w:val="single"/>
+          <w:lang w:val="en-GB"/>
+        </w:rPr>
+      </w:pPr>
+      <w:r>
+        <w:rPr>
+          <w:sz w:val="28"/>
+          <w:szCs w:val="28"/>
+          <w:u w:val="single"/>
+          <w:lang w:val="en-GB"/>
+        </w:rPr>
+        <w:t>Scenario 3</w:t>
+      </w:r>
+    </w:p>
+    <w:p>
+      <w:pPr>
+        <w:rPr>
+          <w:sz w:val="28"/>
+          <w:szCs w:val="28"/>
+          <w:lang w:val="en-GB"/>
+        </w:rPr>
+      </w:pPr>
+      <w:r>
+        <w:rPr>
+          <w:sz w:val="28"/>
+          <w:szCs w:val="28"/>
+          <w:lang w:val="en-GB"/>
+        </w:rPr>
+        <w:t xml:space="preserve">Mario has an appointment to the cinema with his </w:t>
+      </w:r>
+      <w:r>
+        <w:rPr>
+          <w:sz w:val="28"/>
+          <w:szCs w:val="28"/>
+          <w:lang w:val="en-GB"/>
+        </w:rPr>
+        <w:t>friends</w:t>
+      </w:r>
+      <w:r>
+        <w:rPr>
+          <w:sz w:val="28"/>
+          <w:szCs w:val="28"/>
+          <w:lang w:val="en-GB"/>
+        </w:rPr>
+        <w:t xml:space="preserve"> </w:t>
+      </w:r>
+      <w:r>
+        <w:rPr>
+          <w:sz w:val="28"/>
+          <w:szCs w:val="28"/>
+          <w:lang w:val="en-GB"/>
+        </w:rPr>
+        <w:t>Ugo</w:t>
+      </w:r>
+      <w:r>
+        <w:rPr>
+          <w:sz w:val="28"/>
+          <w:szCs w:val="28"/>
+          <w:lang w:val="en-GB"/>
+        </w:rPr>
+        <w:t xml:space="preserve"> and Anna</w:t>
+      </w:r>
+      <w:r>
+        <w:rPr>
+          <w:sz w:val="28"/>
+          <w:szCs w:val="28"/>
+          <w:lang w:val="en-GB"/>
+        </w:rPr>
+        <w:t xml:space="preserve">, but today there is a transport strike and the cinema is quite far from their houses. </w:t>
+      </w:r>
+      <w:r>
+        <w:rPr>
+          <w:sz w:val="28"/>
+          <w:szCs w:val="28"/>
+          <w:lang w:val="en-GB"/>
+        </w:rPr>
+        <w:t>So,</w:t>
+      </w:r>
+      <w:r>
+        <w:rPr>
+          <w:sz w:val="28"/>
+          <w:szCs w:val="28"/>
+          <w:lang w:val="en-GB"/>
+        </w:rPr>
+        <w:t xml:space="preserve"> Mario, </w:t>
+      </w:r>
+      <w:r>
+        <w:rPr>
+          <w:sz w:val="28"/>
+          <w:szCs w:val="28"/>
+          <w:lang w:val="en-GB"/>
+        </w:rPr>
         <w:lastRenderedPageBreak/>
-        <w:t>Functional Modeling</w:t>
-      </w:r>
+        <w:t xml:space="preserve">who is a </w:t>
+      </w:r>
+      <w:proofErr w:type="spellStart"/>
+      <w:r>
+        <w:rPr>
+          <w:sz w:val="28"/>
+          <w:szCs w:val="28"/>
+          <w:lang w:val="en-GB"/>
+        </w:rPr>
+        <w:t>PowerEnJoy</w:t>
+      </w:r>
+      <w:proofErr w:type="spellEnd"/>
+      <w:r>
+        <w:rPr>
+          <w:sz w:val="28"/>
+          <w:szCs w:val="28"/>
+          <w:lang w:val="en-GB"/>
+        </w:rPr>
+        <w:t xml:space="preserve"> user, decides to go taking his friends up </w:t>
+      </w:r>
+      <w:r>
+        <w:rPr>
+          <w:sz w:val="28"/>
+          <w:szCs w:val="28"/>
+          <w:lang w:val="en-GB"/>
+        </w:rPr>
+        <w:t>to share</w:t>
+      </w:r>
+      <w:r>
+        <w:rPr>
+          <w:sz w:val="28"/>
+          <w:szCs w:val="28"/>
+          <w:lang w:val="en-GB"/>
+        </w:rPr>
+        <w:t xml:space="preserve"> the </w:t>
+      </w:r>
+      <w:r>
+        <w:rPr>
+          <w:sz w:val="28"/>
+          <w:szCs w:val="28"/>
+          <w:lang w:val="en-GB"/>
+        </w:rPr>
+        <w:t xml:space="preserve">route. </w:t>
+      </w:r>
+      <w:r>
+        <w:rPr>
+          <w:sz w:val="28"/>
+          <w:szCs w:val="28"/>
+          <w:lang w:val="en-GB"/>
+        </w:rPr>
+        <w:t>Car’s sensor</w:t>
+      </w:r>
+      <w:r>
+        <w:rPr>
+          <w:sz w:val="28"/>
+          <w:szCs w:val="28"/>
+          <w:lang w:val="en-GB"/>
+        </w:rPr>
+        <w:t>s</w:t>
+      </w:r>
+      <w:r>
+        <w:rPr>
+          <w:sz w:val="28"/>
+          <w:szCs w:val="28"/>
+          <w:lang w:val="en-GB"/>
+        </w:rPr>
+        <w:t xml:space="preserve"> detect that </w:t>
+      </w:r>
+      <w:r>
+        <w:rPr>
+          <w:sz w:val="28"/>
+          <w:szCs w:val="28"/>
+          <w:lang w:val="en-GB"/>
+        </w:rPr>
+        <w:t>in the car there are more than two passengers in addition to the driver, so</w:t>
+      </w:r>
+      <w:r>
+        <w:rPr>
+          <w:sz w:val="28"/>
+          <w:szCs w:val="28"/>
+          <w:lang w:val="en-GB"/>
+        </w:rPr>
+        <w:t xml:space="preserve"> at the end of the ride</w:t>
+      </w:r>
+      <w:r>
+        <w:rPr>
+          <w:sz w:val="28"/>
+          <w:szCs w:val="28"/>
+          <w:lang w:val="en-GB"/>
+        </w:rPr>
+        <w:t xml:space="preserve"> </w:t>
+      </w:r>
+      <w:r>
+        <w:rPr>
+          <w:sz w:val="28"/>
+          <w:szCs w:val="28"/>
+          <w:lang w:val="en-GB"/>
+        </w:rPr>
+        <w:t>the system will apply a</w:t>
+      </w:r>
+      <w:r>
+        <w:rPr>
+          <w:sz w:val="28"/>
+          <w:szCs w:val="28"/>
+          <w:lang w:val="en-GB"/>
+        </w:rPr>
+        <w:t xml:space="preserve"> </w:t>
+      </w:r>
+      <w:r>
+        <w:rPr>
+          <w:sz w:val="28"/>
+          <w:szCs w:val="28"/>
+          <w:lang w:val="en-GB"/>
+        </w:rPr>
+        <w:t>d</w:t>
+      </w:r>
+      <w:r>
+        <w:rPr>
+          <w:sz w:val="28"/>
+          <w:szCs w:val="28"/>
+          <w:lang w:val="en-GB"/>
+        </w:rPr>
+        <w:t>iscount to the total fee</w:t>
+      </w:r>
+      <w:r>
+        <w:rPr>
+          <w:sz w:val="28"/>
+          <w:szCs w:val="28"/>
+          <w:lang w:val="en-GB"/>
+        </w:rPr>
+        <w:t>. Once Mar</w:t>
+      </w:r>
+      <w:r>
+        <w:rPr>
+          <w:sz w:val="28"/>
+          <w:szCs w:val="28"/>
+          <w:lang w:val="en-GB"/>
+        </w:rPr>
+        <w:t>io and friends arrive</w:t>
+      </w:r>
+      <w:r>
+        <w:rPr>
+          <w:sz w:val="28"/>
+          <w:szCs w:val="28"/>
+          <w:lang w:val="en-GB"/>
+        </w:rPr>
+        <w:t xml:space="preserve"> to the </w:t>
+      </w:r>
+      <w:r>
+        <w:rPr>
+          <w:sz w:val="28"/>
+          <w:szCs w:val="28"/>
+          <w:lang w:val="en-GB"/>
+        </w:rPr>
+        <w:t>cinema, they decide to leave the car in the near</w:t>
+      </w:r>
+      <w:r>
+        <w:rPr>
+          <w:sz w:val="28"/>
+          <w:szCs w:val="28"/>
+          <w:lang w:val="en-GB"/>
+        </w:rPr>
+        <w:t>est</w:t>
+      </w:r>
+      <w:r>
+        <w:rPr>
+          <w:sz w:val="28"/>
+          <w:szCs w:val="28"/>
+          <w:lang w:val="en-GB"/>
+        </w:rPr>
+        <w:t xml:space="preserve"> power grid station, </w:t>
+      </w:r>
+      <w:proofErr w:type="gramStart"/>
+      <w:r>
+        <w:rPr>
+          <w:sz w:val="28"/>
+          <w:szCs w:val="28"/>
+          <w:lang w:val="en-GB"/>
+        </w:rPr>
+        <w:t>in order to</w:t>
+      </w:r>
+      <w:proofErr w:type="gramEnd"/>
+      <w:r>
+        <w:rPr>
+          <w:sz w:val="28"/>
+          <w:szCs w:val="28"/>
+          <w:lang w:val="en-GB"/>
+        </w:rPr>
+        <w:t xml:space="preserve"> get </w:t>
+      </w:r>
+      <w:r>
+        <w:rPr>
+          <w:sz w:val="28"/>
+          <w:szCs w:val="28"/>
+          <w:lang w:val="en-GB"/>
+        </w:rPr>
+        <w:t>a bigger</w:t>
+      </w:r>
+      <w:r>
+        <w:rPr>
+          <w:sz w:val="28"/>
+          <w:szCs w:val="28"/>
+          <w:lang w:val="en-GB"/>
+        </w:rPr>
+        <w:t xml:space="preserve"> discount. Once the car is </w:t>
+      </w:r>
+      <w:r>
+        <w:rPr>
+          <w:sz w:val="28"/>
+          <w:szCs w:val="28"/>
+          <w:lang w:val="en-GB"/>
+        </w:rPr>
+        <w:t xml:space="preserve">attached to the power charger and everyone </w:t>
+      </w:r>
+      <w:r>
+        <w:rPr>
+          <w:sz w:val="28"/>
+          <w:szCs w:val="28"/>
+          <w:lang w:val="en-GB"/>
+        </w:rPr>
+        <w:t xml:space="preserve">is out, the system detects that the ride is over and </w:t>
+      </w:r>
+      <w:r>
+        <w:rPr>
+          <w:sz w:val="28"/>
+          <w:szCs w:val="28"/>
+          <w:lang w:val="en-GB"/>
+        </w:rPr>
+        <w:t xml:space="preserve">calculates the total amount of money </w:t>
+      </w:r>
+      <w:r>
+        <w:rPr>
+          <w:sz w:val="28"/>
+          <w:szCs w:val="28"/>
+          <w:lang w:val="en-GB"/>
+        </w:rPr>
+        <w:t>that will withdraw from Mario’s credit card, considering</w:t>
+      </w:r>
+      <w:r>
+        <w:rPr>
+          <w:sz w:val="28"/>
+          <w:szCs w:val="28"/>
+          <w:lang w:val="en-GB"/>
+        </w:rPr>
+        <w:t xml:space="preserve"> also</w:t>
+      </w:r>
+      <w:r>
+        <w:rPr>
+          <w:sz w:val="28"/>
+          <w:szCs w:val="28"/>
+          <w:lang w:val="en-GB"/>
+        </w:rPr>
+        <w:t xml:space="preserve"> </w:t>
+      </w:r>
+      <w:r>
+        <w:rPr>
+          <w:sz w:val="28"/>
+          <w:szCs w:val="28"/>
+          <w:lang w:val="en-GB"/>
+        </w:rPr>
+        <w:t xml:space="preserve">the biggest of the discounts from the ones which he </w:t>
+      </w:r>
+      <w:r>
+        <w:rPr>
+          <w:sz w:val="28"/>
+          <w:szCs w:val="28"/>
+          <w:lang w:val="en-GB"/>
+        </w:rPr>
+        <w:t>achieved</w:t>
+      </w:r>
+      <w:r>
+        <w:rPr>
+          <w:sz w:val="28"/>
+          <w:szCs w:val="28"/>
+          <w:lang w:val="en-GB"/>
+        </w:rPr>
+        <w:t>.</w:t>
+      </w:r>
+      <w:r>
+        <w:rPr>
+          <w:sz w:val="28"/>
+          <w:szCs w:val="28"/>
+          <w:lang w:val="en-GB"/>
+        </w:rPr>
+        <w:t xml:space="preserve"> </w:t>
+      </w:r>
+      <w:r>
+        <w:rPr>
+          <w:sz w:val="28"/>
+          <w:szCs w:val="28"/>
+          <w:lang w:val="en-GB"/>
+        </w:rPr>
+        <w:t>Since</w:t>
+      </w:r>
+      <w:r>
+        <w:rPr>
+          <w:sz w:val="28"/>
+          <w:szCs w:val="28"/>
+          <w:lang w:val="en-GB"/>
+        </w:rPr>
+        <w:t xml:space="preserve"> Mario </w:t>
+      </w:r>
+      <w:r>
+        <w:rPr>
+          <w:sz w:val="28"/>
+          <w:szCs w:val="28"/>
+          <w:lang w:val="en-GB"/>
+        </w:rPr>
+        <w:t>got</w:t>
+      </w:r>
+      <w:r>
+        <w:rPr>
+          <w:sz w:val="28"/>
+          <w:szCs w:val="28"/>
+          <w:lang w:val="en-GB"/>
+        </w:rPr>
+        <w:t xml:space="preserve"> both the 10% discount for carrying at least 2 people and the 20% discount as he left the car in charging in a power grid station, the system </w:t>
+      </w:r>
+      <w:r>
+        <w:rPr>
+          <w:sz w:val="28"/>
+          <w:szCs w:val="28"/>
+          <w:lang w:val="en-GB"/>
+        </w:rPr>
+        <w:t>will eventually apply a 20% discount from the total fee of the ride</w:t>
+      </w:r>
+      <w:r>
+        <w:rPr>
+          <w:sz w:val="28"/>
+          <w:szCs w:val="28"/>
+          <w:lang w:val="en-GB"/>
+        </w:rPr>
+        <w:t>.</w:t>
+      </w:r>
+    </w:p>
+    <w:p>
+      <w:pPr>
+        <w:rPr>
+          <w:sz w:val="28"/>
+          <w:szCs w:val="28"/>
+          <w:lang w:val="en-GB"/>
+        </w:rPr>
+      </w:pPr>
+    </w:p>
+    <w:p>
+      <w:pPr>
+        <w:rPr>
+          <w:color w:val="000000" w:themeColor="text1"/>
+          <w:sz w:val="28"/>
+          <w:szCs w:val="28"/>
+          <w:u w:val="single"/>
+          <w:lang w:val="en-GB"/>
+        </w:rPr>
+      </w:pPr>
+      <w:r>
+        <w:rPr>
+          <w:color w:val="000000" w:themeColor="text1"/>
+          <w:sz w:val="28"/>
+          <w:szCs w:val="28"/>
+          <w:u w:val="single"/>
+          <w:lang w:val="en-GB"/>
+        </w:rPr>
+        <w:t>Scenario 4</w:t>
+      </w:r>
+    </w:p>
+    <w:p>
+      <w:pPr>
+        <w:rPr>
+          <w:sz w:val="28"/>
+          <w:szCs w:val="28"/>
+          <w:lang w:val="en-GB"/>
+        </w:rPr>
+      </w:pPr>
+      <w:r>
+        <w:rPr>
+          <w:sz w:val="28"/>
+          <w:szCs w:val="28"/>
+          <w:lang w:val="en-GB"/>
+        </w:rPr>
+        <w:t xml:space="preserve">Mario is an operator at the </w:t>
+      </w:r>
+      <w:r>
+        <w:rPr>
+          <w:sz w:val="28"/>
+          <w:szCs w:val="28"/>
+          <w:lang w:val="en-GB"/>
+        </w:rPr>
+        <w:t>Electric Engine Inc. and one of his main tasks is to monitor the cars</w:t>
+      </w:r>
+      <w:r>
+        <w:rPr>
+          <w:sz w:val="28"/>
+          <w:szCs w:val="28"/>
+          <w:lang w:val="en-GB"/>
+        </w:rPr>
+        <w:t xml:space="preserve"> </w:t>
+      </w:r>
+      <w:proofErr w:type="gramStart"/>
+      <w:r>
+        <w:rPr>
+          <w:sz w:val="28"/>
+          <w:szCs w:val="28"/>
+          <w:lang w:val="en-GB"/>
+        </w:rPr>
+        <w:t>in order to</w:t>
+      </w:r>
+      <w:proofErr w:type="gramEnd"/>
+      <w:r>
+        <w:rPr>
+          <w:sz w:val="28"/>
+          <w:szCs w:val="28"/>
+          <w:lang w:val="en-GB"/>
+        </w:rPr>
+        <w:t xml:space="preserve"> prevent the company to have cars out of battery left around the city. The procedure is simple: all that Mario </w:t>
+      </w:r>
+      <w:proofErr w:type="gramStart"/>
+      <w:r>
+        <w:rPr>
+          <w:sz w:val="28"/>
+          <w:szCs w:val="28"/>
+          <w:lang w:val="en-GB"/>
+        </w:rPr>
+        <w:t>has to</w:t>
+      </w:r>
+      <w:proofErr w:type="gramEnd"/>
+      <w:r>
+        <w:rPr>
+          <w:sz w:val="28"/>
+          <w:szCs w:val="28"/>
+          <w:lang w:val="en-GB"/>
+        </w:rPr>
+        <w:t xml:space="preserve"> do is login to the system via web or mobile app, and select the option which allows him to see all the available cars on a map. </w:t>
+      </w:r>
+      <w:proofErr w:type="gramStart"/>
+      <w:r>
+        <w:rPr>
+          <w:sz w:val="28"/>
+          <w:szCs w:val="28"/>
+          <w:lang w:val="en-GB"/>
+        </w:rPr>
+        <w:t>In order to</w:t>
+      </w:r>
+      <w:proofErr w:type="gramEnd"/>
+      <w:r>
+        <w:rPr>
+          <w:sz w:val="28"/>
+          <w:szCs w:val="28"/>
+          <w:lang w:val="en-GB"/>
+        </w:rPr>
+        <w:t xml:space="preserve"> facilitate Mario’s search, the system highlights the cars whose battery level is under 20%. In fact, cars with less than 20% of battery are supposed to be almost unusable, so Mario contacts an operator and tells him to reach the car to do a battery replacement. The operator is therefore meant to go immediately at the location of the car and replace its battery with a fully charged one.</w:t>
+      </w:r>
+    </w:p>
+    <w:p>
+      <w:pPr>
+        <w:rPr>
+          <w:sz w:val="28"/>
+          <w:szCs w:val="28"/>
+          <w:lang w:val="en-GB"/>
+        </w:rPr>
+      </w:pPr>
+    </w:p>
+    <w:p>
+      <w:pPr>
+        <w:rPr>
+          <w:sz w:val="28"/>
+          <w:szCs w:val="28"/>
+          <w:u w:val="single"/>
+          <w:lang w:val="en-GB"/>
+        </w:rPr>
+      </w:pPr>
+      <w:r>
+        <w:rPr>
+          <w:sz w:val="28"/>
+          <w:szCs w:val="28"/>
+          <w:u w:val="single"/>
+          <w:lang w:val="en-GB"/>
+        </w:rPr>
+        <w:t>Scenario 5</w:t>
+      </w:r>
+    </w:p>
+    <w:p>
+      <w:pPr>
+        <w:rPr>
+          <w:sz w:val="28"/>
+          <w:szCs w:val="28"/>
+          <w:lang w:val="en-GB"/>
+        </w:rPr>
+      </w:pPr>
+      <w:r>
+        <w:rPr>
+          <w:sz w:val="28"/>
+          <w:szCs w:val="28"/>
+          <w:lang w:val="en-GB"/>
+        </w:rPr>
+        <w:t xml:space="preserve">Anna would like to drive a </w:t>
+      </w:r>
+      <w:proofErr w:type="spellStart"/>
+      <w:r>
+        <w:rPr>
+          <w:sz w:val="28"/>
+          <w:szCs w:val="28"/>
+          <w:lang w:val="en-GB"/>
+        </w:rPr>
+        <w:t>PowerEnJoy</w:t>
+      </w:r>
+      <w:proofErr w:type="spellEnd"/>
+      <w:r>
+        <w:rPr>
+          <w:sz w:val="28"/>
+          <w:szCs w:val="28"/>
+          <w:lang w:val="en-GB"/>
+        </w:rPr>
+        <w:t xml:space="preserve"> car, so she makes a reservation and reaches the selected car. </w:t>
+      </w:r>
+      <w:r>
+        <w:rPr>
+          <w:sz w:val="28"/>
+          <w:szCs w:val="28"/>
+          <w:lang w:val="en-GB"/>
+        </w:rPr>
+        <w:t>Unfortunately,</w:t>
+      </w:r>
+      <w:r>
+        <w:rPr>
+          <w:sz w:val="28"/>
+          <w:szCs w:val="28"/>
+          <w:lang w:val="en-GB"/>
+        </w:rPr>
+        <w:t xml:space="preserve"> when she arrives to the car, she realizes that the car door </w:t>
+      </w:r>
+      <w:r>
+        <w:rPr>
+          <w:sz w:val="28"/>
+          <w:szCs w:val="28"/>
+          <w:lang w:val="en-GB"/>
+        </w:rPr>
+        <w:t>beside the</w:t>
+      </w:r>
+      <w:r>
+        <w:rPr>
+          <w:sz w:val="28"/>
+          <w:szCs w:val="28"/>
+          <w:lang w:val="en-GB"/>
+        </w:rPr>
+        <w:t xml:space="preserve"> driver </w:t>
+      </w:r>
+      <w:r>
+        <w:rPr>
+          <w:sz w:val="28"/>
+          <w:szCs w:val="28"/>
+          <w:lang w:val="en-GB"/>
+        </w:rPr>
+        <w:t xml:space="preserve">seat </w:t>
+      </w:r>
+      <w:r>
+        <w:rPr>
+          <w:sz w:val="28"/>
+          <w:szCs w:val="28"/>
+          <w:lang w:val="en-GB"/>
+        </w:rPr>
+        <w:t xml:space="preserve">is smashed and even </w:t>
+      </w:r>
+      <w:r>
+        <w:rPr>
+          <w:sz w:val="28"/>
+          <w:szCs w:val="28"/>
+          <w:lang w:val="en-GB"/>
+        </w:rPr>
+        <w:t>if Anna has run successfully the procedure of unlocking,</w:t>
+      </w:r>
+      <w:r>
+        <w:rPr>
+          <w:sz w:val="28"/>
+          <w:szCs w:val="28"/>
+          <w:lang w:val="en-GB"/>
+        </w:rPr>
+        <w:t xml:space="preserve"> the door doesn’t open. Therefore, Anna opens her </w:t>
+      </w:r>
+      <w:proofErr w:type="spellStart"/>
+      <w:r>
+        <w:rPr>
+          <w:sz w:val="28"/>
+          <w:szCs w:val="28"/>
+          <w:lang w:val="en-GB"/>
+        </w:rPr>
+        <w:t>PowerEnJoy</w:t>
+      </w:r>
+      <w:proofErr w:type="spellEnd"/>
+      <w:r>
+        <w:rPr>
+          <w:sz w:val="28"/>
+          <w:szCs w:val="28"/>
+          <w:lang w:val="en-GB"/>
+        </w:rPr>
+        <w:t xml:space="preserve"> mobile app and selects the option for reporting car damages or accidents. Anna fills in the form with a detailed description of the issue and points out that the damage isn’t her fault as</w:t>
+      </w:r>
+      <w:r>
+        <w:rPr>
+          <w:sz w:val="28"/>
+          <w:szCs w:val="28"/>
+          <w:lang w:val="en-GB"/>
+        </w:rPr>
+        <w:t xml:space="preserve"> the car was already damaged at the arrival.</w:t>
+      </w:r>
+      <w:r>
+        <w:rPr>
+          <w:sz w:val="28"/>
+          <w:szCs w:val="28"/>
+          <w:lang w:val="en-GB"/>
+        </w:rPr>
+        <w:t xml:space="preserve"> </w:t>
+      </w:r>
+      <w:r>
+        <w:rPr>
+          <w:sz w:val="28"/>
+          <w:szCs w:val="28"/>
+          <w:lang w:val="en-GB"/>
+        </w:rPr>
+        <w:t xml:space="preserve">At this point, the car reported as damaged is </w:t>
+      </w:r>
+      <w:r>
+        <w:rPr>
+          <w:sz w:val="28"/>
+          <w:szCs w:val="28"/>
+          <w:lang w:val="en-GB"/>
+        </w:rPr>
+        <w:t>tagged by the system as out of order and nobody will be able anymore to reserve it.</w:t>
+      </w:r>
+      <w:r>
+        <w:rPr>
+          <w:sz w:val="28"/>
+          <w:szCs w:val="28"/>
+          <w:lang w:val="en-GB"/>
+        </w:rPr>
+        <w:t xml:space="preserve"> Meanwhile in the Electric Cars Inc. office, an assistance manager receives a notification from the app concerning a report by a user. So, the assistance manager reads the report left by Anna, </w:t>
+      </w:r>
+      <w:r>
+        <w:rPr>
+          <w:sz w:val="28"/>
+          <w:szCs w:val="28"/>
+          <w:lang w:val="en-GB"/>
+        </w:rPr>
+        <w:t xml:space="preserve">and orders an </w:t>
+      </w:r>
+      <w:r>
+        <w:rPr>
+          <w:sz w:val="28"/>
+          <w:szCs w:val="28"/>
+          <w:lang w:val="en-GB"/>
+        </w:rPr>
+        <w:lastRenderedPageBreak/>
+        <w:t xml:space="preserve">operator to retrieve it </w:t>
+      </w:r>
+      <w:proofErr w:type="gramStart"/>
+      <w:r>
+        <w:rPr>
+          <w:sz w:val="28"/>
+          <w:szCs w:val="28"/>
+          <w:lang w:val="en-GB"/>
+        </w:rPr>
+        <w:t>in order to</w:t>
+      </w:r>
+      <w:proofErr w:type="gramEnd"/>
+      <w:r>
+        <w:rPr>
+          <w:sz w:val="28"/>
+          <w:szCs w:val="28"/>
+          <w:lang w:val="en-GB"/>
+        </w:rPr>
+        <w:t xml:space="preserve"> repair the problems</w:t>
+      </w:r>
+      <w:r>
+        <w:rPr>
+          <w:sz w:val="28"/>
+          <w:szCs w:val="28"/>
+          <w:lang w:val="en-GB"/>
+        </w:rPr>
+        <w:t>.</w:t>
+      </w:r>
+      <w:r>
+        <w:rPr>
+          <w:sz w:val="28"/>
+          <w:szCs w:val="28"/>
+          <w:lang w:val="en-GB"/>
+        </w:rPr>
+        <w:t xml:space="preserve"> When the car </w:t>
+      </w:r>
+      <w:r>
+        <w:rPr>
+          <w:sz w:val="28"/>
+          <w:szCs w:val="28"/>
+          <w:lang w:val="en-GB"/>
+        </w:rPr>
+        <w:t>is repaired, the assistance coordinator tags it at available, then archives the report previously provided by Anna.</w:t>
+      </w:r>
+    </w:p>
+    <w:p>
+      <w:pPr>
+        <w:rPr>
+          <w:sz w:val="28"/>
+          <w:szCs w:val="28"/>
+          <w:lang w:val="en-GB"/>
+        </w:rPr>
+      </w:pPr>
     </w:p>
     <w:p>
       <w:pPr>
@@ -7342,7 +8861,7 @@
           <w:b/>
           <w:sz w:val="28"/>
           <w:szCs w:val="28"/>
-          <w:lang w:val="en-US"/>
+          <w:lang w:val="en-GB"/>
         </w:rPr>
       </w:pPr>
       <w:r>
@@ -7350,1132 +8869,50 @@
           <w:b/>
           <w:sz w:val="28"/>
           <w:szCs w:val="28"/>
-          <w:lang w:val="en-US"/>
-        </w:rPr>
-        <w:t>Possible s</w:t>
-      </w:r>
-      <w:r>
+          <w:lang w:val="en-GB"/>
+        </w:rPr>
+        <w:t>Use case diagram</w:t>
+      </w:r>
+    </w:p>
+    <w:p>
+      <w:pPr>
         <w:rPr>
           <w:b/>
           <w:sz w:val="28"/>
           <w:szCs w:val="28"/>
-          <w:lang w:val="en-US"/>
-        </w:rPr>
-        <w:t>cenarios</w:t>
-      </w:r>
-    </w:p>
-    <w:p>
-      <w:pPr>
-        <w:rPr>
-          <w:sz w:val="28"/>
-          <w:szCs w:val="28"/>
-          <w:lang w:val="en-US"/>
-        </w:rPr>
-      </w:pPr>
-      <w:r>
-        <w:rPr>
-          <w:sz w:val="28"/>
-          <w:szCs w:val="28"/>
-          <w:lang w:val="en-US"/>
-        </w:rPr>
-        <w:t>Here some possible scenari</w:t>
-      </w:r>
-      <w:r>
-        <w:rPr>
-          <w:sz w:val="28"/>
-          <w:szCs w:val="28"/>
-          <w:lang w:val="en-US"/>
-        </w:rPr>
-        <w:t>os of usage of this system.</w:t>
-      </w:r>
-    </w:p>
-    <w:p>
-      <w:pPr>
-        <w:rPr>
-          <w:sz w:val="28"/>
-          <w:szCs w:val="28"/>
-          <w:u w:val="single"/>
-          <w:lang w:val="en-US"/>
-        </w:rPr>
-      </w:pPr>
-      <w:r>
-        <w:rPr>
-          <w:sz w:val="28"/>
-          <w:szCs w:val="28"/>
-          <w:u w:val="single"/>
-          <w:lang w:val="en-US"/>
-        </w:rPr>
-        <w:t>Scenario 1</w:t>
-      </w:r>
-    </w:p>
-    <w:p>
-      <w:pPr>
-        <w:rPr>
-          <w:sz w:val="28"/>
-          <w:szCs w:val="28"/>
-          <w:lang w:val="en-US"/>
-        </w:rPr>
-      </w:pPr>
-      <w:r>
-        <w:rPr>
-          <w:sz w:val="28"/>
-          <w:szCs w:val="28"/>
-          <w:lang w:val="en-US"/>
-        </w:rPr>
-        <w:t xml:space="preserve">Mario should go to work, but someone has parked in front of his garage, so he is unable to use his personal car. </w:t>
-      </w:r>
-      <w:r>
-        <w:rPr>
-          <w:sz w:val="28"/>
-          <w:szCs w:val="28"/>
-          <w:lang w:val="en-US"/>
-        </w:rPr>
-        <w:t>Fortunately</w:t>
-      </w:r>
-      <w:r>
-        <w:rPr>
-          <w:sz w:val="28"/>
-          <w:szCs w:val="28"/>
-          <w:lang w:val="en-US"/>
-        </w:rPr>
-        <w:t xml:space="preserve">, Mario is registered to </w:t>
-      </w:r>
-      <w:proofErr w:type="spellStart"/>
-      <w:r>
-        <w:rPr>
-          <w:sz w:val="28"/>
-          <w:szCs w:val="28"/>
-          <w:lang w:val="en-US"/>
-        </w:rPr>
-        <w:t>PowerEnJoy</w:t>
-      </w:r>
-      <w:proofErr w:type="spellEnd"/>
-      <w:r>
-        <w:rPr>
-          <w:sz w:val="28"/>
-          <w:szCs w:val="28"/>
-          <w:lang w:val="en-US"/>
-        </w:rPr>
-        <w:t xml:space="preserve">, so he picks his smartphone and opens the </w:t>
-      </w:r>
-      <w:proofErr w:type="spellStart"/>
-      <w:r>
-        <w:rPr>
-          <w:sz w:val="28"/>
-          <w:szCs w:val="28"/>
-          <w:lang w:val="en-US"/>
-        </w:rPr>
-        <w:t>PowerEnJoy</w:t>
-      </w:r>
-      <w:proofErr w:type="spellEnd"/>
-      <w:r>
-        <w:rPr>
-          <w:sz w:val="28"/>
-          <w:szCs w:val="28"/>
-          <w:lang w:val="en-US"/>
-        </w:rPr>
-        <w:t xml:space="preserve"> app</w:t>
-      </w:r>
-      <w:r>
-        <w:rPr>
-          <w:sz w:val="28"/>
-          <w:szCs w:val="28"/>
-          <w:lang w:val="en-US"/>
-        </w:rPr>
-        <w:t xml:space="preserve">, then </w:t>
-      </w:r>
-      <w:r>
-        <w:rPr>
-          <w:sz w:val="28"/>
-          <w:szCs w:val="28"/>
-          <w:lang w:val="en-US"/>
-        </w:rPr>
-        <w:t xml:space="preserve">he </w:t>
-      </w:r>
-      <w:r>
-        <w:rPr>
-          <w:sz w:val="28"/>
-          <w:szCs w:val="28"/>
-          <w:lang w:val="en-US"/>
-        </w:rPr>
-        <w:t>inserts</w:t>
-      </w:r>
-      <w:r>
-        <w:rPr>
-          <w:sz w:val="28"/>
-          <w:szCs w:val="28"/>
-          <w:lang w:val="en-US"/>
-        </w:rPr>
-        <w:t xml:space="preserve"> his credentials to log in the system. </w:t>
-      </w:r>
-      <w:r>
-        <w:rPr>
-          <w:sz w:val="28"/>
-          <w:szCs w:val="28"/>
-          <w:lang w:val="en-US"/>
-        </w:rPr>
-        <w:t>After that,</w:t>
-      </w:r>
-      <w:r>
-        <w:rPr>
-          <w:sz w:val="28"/>
-          <w:szCs w:val="28"/>
-          <w:lang w:val="en-US"/>
-        </w:rPr>
-        <w:t xml:space="preserve"> he </w:t>
+          <w:lang w:val="en-GB"/>
+        </w:rPr>
+      </w:pPr>
+      <w:r>
+        <w:rPr>
+          <w:sz w:val="28"/>
+          <w:szCs w:val="28"/>
+          <w:lang w:val="en-GB"/>
+        </w:rPr>
+        <w:t>We derive the use ca</w:t>
+      </w:r>
+      <w:r>
+        <w:rPr>
+          <w:sz w:val="28"/>
+          <w:szCs w:val="28"/>
+          <w:lang w:val="en-GB"/>
+        </w:rPr>
+        <w:t xml:space="preserve">se diagram </w:t>
       </w:r>
       <w:proofErr w:type="gramStart"/>
       <w:r>
         <w:rPr>
           <w:sz w:val="28"/>
           <w:szCs w:val="28"/>
-          <w:lang w:val="en-US"/>
-        </w:rPr>
-        <w:t>takes a look</w:t>
+          <w:lang w:val="en-GB"/>
+        </w:rPr>
+        <w:t>according to</w:t>
       </w:r>
       <w:proofErr w:type="gramEnd"/>
       <w:r>
         <w:rPr>
           <w:sz w:val="28"/>
           <w:szCs w:val="28"/>
-          <w:lang w:val="en-US"/>
-        </w:rPr>
-        <w:t xml:space="preserve"> at the map to see if there is any available car near him. He notices that there is an available car parked 2 minutes walking away from him, so he immediately reserves it to prevent other users to take it away before him. Once he is close to the car, he looks the ID number of the car highlighted in the </w:t>
-      </w:r>
-      <w:r>
-        <w:rPr>
-          <w:sz w:val="28"/>
-          <w:szCs w:val="28"/>
-          <w:lang w:val="en-US"/>
-        </w:rPr>
-        <w:t>windshield</w:t>
-      </w:r>
-      <w:r>
-        <w:rPr>
-          <w:sz w:val="28"/>
-          <w:szCs w:val="28"/>
-          <w:lang w:val="en-US"/>
-        </w:rPr>
-        <w:t xml:space="preserve">, then he opens the app again and inserts the code. Since the system recognizes that Mario </w:t>
-      </w:r>
-      <w:proofErr w:type="gramStart"/>
-      <w:r>
-        <w:rPr>
-          <w:sz w:val="28"/>
-          <w:szCs w:val="28"/>
-          <w:lang w:val="en-US"/>
-        </w:rPr>
-        <w:t>actually is</w:t>
-      </w:r>
-      <w:proofErr w:type="gramEnd"/>
-      <w:r>
-        <w:rPr>
-          <w:sz w:val="28"/>
-          <w:szCs w:val="28"/>
-          <w:lang w:val="en-US"/>
-        </w:rPr>
-        <w:t xml:space="preserve"> the user who has made the reservation</w:t>
-      </w:r>
-      <w:r>
-        <w:rPr>
-          <w:sz w:val="28"/>
-          <w:szCs w:val="28"/>
-          <w:lang w:val="en-US"/>
-        </w:rPr>
-        <w:t xml:space="preserve"> and he inserted the right code</w:t>
-      </w:r>
-      <w:r>
-        <w:rPr>
-          <w:sz w:val="28"/>
-          <w:szCs w:val="28"/>
-          <w:lang w:val="en-US"/>
-        </w:rPr>
-        <w:t>, the car unlocks the door so that Mario can get into it</w:t>
-      </w:r>
-      <w:r>
-        <w:rPr>
-          <w:sz w:val="28"/>
-          <w:szCs w:val="28"/>
-          <w:lang w:val="en-US"/>
-        </w:rPr>
-        <w:t>, ignite the engine with the keys provided inside the dashboard,</w:t>
-      </w:r>
-      <w:r>
-        <w:rPr>
-          <w:sz w:val="28"/>
-          <w:szCs w:val="28"/>
-          <w:lang w:val="en-US"/>
-        </w:rPr>
-        <w:t xml:space="preserve"> and go to work on time.</w:t>
-      </w:r>
-    </w:p>
-    <w:p>
-      <w:pPr>
-        <w:rPr>
-          <w:sz w:val="28"/>
-          <w:szCs w:val="28"/>
-          <w:lang w:val="en-US"/>
-        </w:rPr>
-      </w:pPr>
-    </w:p>
-    <w:p>
-      <w:pPr>
-        <w:rPr>
-          <w:sz w:val="28"/>
-          <w:szCs w:val="28"/>
-          <w:u w:val="single"/>
-          <w:lang w:val="en-GB"/>
-        </w:rPr>
-      </w:pPr>
-      <w:r>
-        <w:rPr>
-          <w:sz w:val="28"/>
-          <w:szCs w:val="28"/>
-          <w:u w:val="single"/>
-          <w:lang w:val="en-GB"/>
-        </w:rPr>
-        <w:t>Scenario 2</w:t>
-      </w:r>
-    </w:p>
-    <w:p>
-      <w:pPr>
-        <w:rPr>
-          <w:sz w:val="28"/>
-          <w:szCs w:val="28"/>
-          <w:lang w:val="en-GB"/>
-        </w:rPr>
-      </w:pPr>
-      <w:r>
-        <w:rPr>
-          <w:sz w:val="28"/>
-          <w:szCs w:val="28"/>
-          <w:lang w:val="en-GB"/>
-        </w:rPr>
-        <w:t xml:space="preserve">Mario is driving a </w:t>
-      </w:r>
-      <w:proofErr w:type="spellStart"/>
-      <w:r>
-        <w:rPr>
-          <w:sz w:val="28"/>
-          <w:szCs w:val="28"/>
-          <w:lang w:val="en-GB"/>
-        </w:rPr>
-        <w:t>PowerEnJoy</w:t>
-      </w:r>
-      <w:proofErr w:type="spellEnd"/>
-      <w:r>
-        <w:rPr>
-          <w:sz w:val="28"/>
-          <w:szCs w:val="28"/>
-          <w:lang w:val="en-GB"/>
-        </w:rPr>
-        <w:t xml:space="preserve"> car. Once he arrives to his home, he looks at the monitor to see if he is in a safe area, but he figures out that his car has the battery very low (10%). Since the football match on the TV is starting, he doesn’t want to look for a power grid station to recharge the car, so he leaves it as it is, out of battery. Once Mario </w:t>
-      </w:r>
-      <w:r>
-        <w:rPr>
-          <w:sz w:val="28"/>
-          <w:szCs w:val="28"/>
-          <w:lang w:val="en-GB"/>
-        </w:rPr>
-        <w:t>gets out</w:t>
-      </w:r>
-      <w:r>
-        <w:rPr>
-          <w:sz w:val="28"/>
-          <w:szCs w:val="28"/>
-          <w:lang w:val="en-GB"/>
-        </w:rPr>
-        <w:t xml:space="preserve"> of the car, the system detects that Mario’s ride is over, but since the car has been left with less than 20% of battery charged, in addition to the cost of the ride the system will withdraw an additional amount of money as a fine from Mario’s credit card.</w:t>
-      </w:r>
-    </w:p>
-    <w:p>
-      <w:pPr>
-        <w:rPr>
-          <w:sz w:val="28"/>
-          <w:szCs w:val="28"/>
-          <w:lang w:val="en-GB"/>
-        </w:rPr>
-      </w:pPr>
-    </w:p>
-    <w:p>
-      <w:pPr>
-        <w:rPr>
-          <w:sz w:val="28"/>
-          <w:szCs w:val="28"/>
-          <w:u w:val="single"/>
-          <w:lang w:val="en-GB"/>
-        </w:rPr>
-      </w:pPr>
-      <w:r>
-        <w:rPr>
-          <w:sz w:val="28"/>
-          <w:szCs w:val="28"/>
-          <w:u w:val="single"/>
-          <w:lang w:val="en-GB"/>
-        </w:rPr>
-        <w:t>Scenario 3</w:t>
-      </w:r>
-    </w:p>
-    <w:p>
-      <w:pPr>
-        <w:rPr>
-          <w:sz w:val="28"/>
-          <w:szCs w:val="28"/>
-          <w:lang w:val="en-GB"/>
-        </w:rPr>
-      </w:pPr>
-      <w:r>
-        <w:rPr>
-          <w:sz w:val="28"/>
-          <w:szCs w:val="28"/>
-          <w:lang w:val="en-GB"/>
-        </w:rPr>
-        <w:t xml:space="preserve">Mario has an appointment to the cinema with his </w:t>
-      </w:r>
-      <w:r>
-        <w:rPr>
-          <w:sz w:val="28"/>
-          <w:szCs w:val="28"/>
-          <w:lang w:val="en-GB"/>
-        </w:rPr>
-        <w:t>friends</w:t>
-      </w:r>
-      <w:r>
-        <w:rPr>
-          <w:sz w:val="28"/>
-          <w:szCs w:val="28"/>
-          <w:lang w:val="en-GB"/>
-        </w:rPr>
-        <w:t xml:space="preserve"> </w:t>
-      </w:r>
-      <w:r>
-        <w:rPr>
-          <w:sz w:val="28"/>
-          <w:szCs w:val="28"/>
-          <w:lang w:val="en-GB"/>
-        </w:rPr>
-        <w:t>Ugo</w:t>
-      </w:r>
-      <w:r>
-        <w:rPr>
-          <w:sz w:val="28"/>
-          <w:szCs w:val="28"/>
-          <w:lang w:val="en-GB"/>
-        </w:rPr>
-        <w:t xml:space="preserve"> and Anna</w:t>
-      </w:r>
-      <w:r>
-        <w:rPr>
-          <w:sz w:val="28"/>
-          <w:szCs w:val="28"/>
-          <w:lang w:val="en-GB"/>
-        </w:rPr>
-        <w:t xml:space="preserve">, but today there is a transport strike and the cinema is quite far from their houses. </w:t>
-      </w:r>
-      <w:r>
-        <w:rPr>
-          <w:sz w:val="28"/>
-          <w:szCs w:val="28"/>
-          <w:lang w:val="en-GB"/>
-        </w:rPr>
-        <w:t>So,</w:t>
-      </w:r>
-      <w:r>
-        <w:rPr>
-          <w:sz w:val="28"/>
-          <w:szCs w:val="28"/>
-          <w:lang w:val="en-GB"/>
-        </w:rPr>
-        <w:t xml:space="preserve"> Mario, who is a </w:t>
-      </w:r>
-      <w:proofErr w:type="spellStart"/>
-      <w:r>
-        <w:rPr>
-          <w:sz w:val="28"/>
-          <w:szCs w:val="28"/>
-          <w:lang w:val="en-GB"/>
-        </w:rPr>
-        <w:t>PowerEnJoy</w:t>
-      </w:r>
-      <w:proofErr w:type="spellEnd"/>
-      <w:r>
-        <w:rPr>
-          <w:sz w:val="28"/>
-          <w:szCs w:val="28"/>
-          <w:lang w:val="en-GB"/>
-        </w:rPr>
-        <w:t xml:space="preserve"> user, decides to go taking his friends up </w:t>
-      </w:r>
-      <w:r>
-        <w:rPr>
-          <w:sz w:val="28"/>
-          <w:szCs w:val="28"/>
-          <w:lang w:val="en-GB"/>
-        </w:rPr>
-        <w:t>to share</w:t>
-      </w:r>
-      <w:r>
-        <w:rPr>
-          <w:sz w:val="28"/>
-          <w:szCs w:val="28"/>
-          <w:lang w:val="en-GB"/>
-        </w:rPr>
-        <w:t xml:space="preserve"> the </w:t>
-      </w:r>
-      <w:r>
-        <w:rPr>
-          <w:sz w:val="28"/>
-          <w:szCs w:val="28"/>
-          <w:lang w:val="en-GB"/>
-        </w:rPr>
-        <w:t xml:space="preserve">route. </w:t>
-      </w:r>
-      <w:r>
-        <w:rPr>
-          <w:sz w:val="28"/>
-          <w:szCs w:val="28"/>
-          <w:lang w:val="en-GB"/>
-        </w:rPr>
-        <w:t>Car’s sensor</w:t>
-      </w:r>
-      <w:r>
-        <w:rPr>
-          <w:sz w:val="28"/>
-          <w:szCs w:val="28"/>
-          <w:lang w:val="en-GB"/>
-        </w:rPr>
-        <w:t>s</w:t>
-      </w:r>
-      <w:r>
-        <w:rPr>
-          <w:sz w:val="28"/>
-          <w:szCs w:val="28"/>
-          <w:lang w:val="en-GB"/>
-        </w:rPr>
-        <w:t xml:space="preserve"> detect that </w:t>
-      </w:r>
-      <w:r>
-        <w:rPr>
-          <w:sz w:val="28"/>
-          <w:szCs w:val="28"/>
-          <w:lang w:val="en-GB"/>
-        </w:rPr>
-        <w:t>in the car there are more than two passengers in addition to the driver, so</w:t>
-      </w:r>
-      <w:r>
-        <w:rPr>
-          <w:sz w:val="28"/>
-          <w:szCs w:val="28"/>
-          <w:lang w:val="en-GB"/>
-        </w:rPr>
-        <w:t xml:space="preserve"> at the end of the ride</w:t>
-      </w:r>
-      <w:r>
-        <w:rPr>
-          <w:sz w:val="28"/>
-          <w:szCs w:val="28"/>
-          <w:lang w:val="en-GB"/>
-        </w:rPr>
-        <w:t xml:space="preserve"> </w:t>
-      </w:r>
-      <w:r>
-        <w:rPr>
-          <w:sz w:val="28"/>
-          <w:szCs w:val="28"/>
-          <w:lang w:val="en-GB"/>
-        </w:rPr>
-        <w:t>the system will apply a</w:t>
-      </w:r>
-      <w:r>
-        <w:rPr>
-          <w:sz w:val="28"/>
-          <w:szCs w:val="28"/>
-          <w:lang w:val="en-GB"/>
-        </w:rPr>
-        <w:t xml:space="preserve"> </w:t>
-      </w:r>
-      <w:r>
-        <w:rPr>
-          <w:sz w:val="28"/>
-          <w:szCs w:val="28"/>
-          <w:lang w:val="en-GB"/>
-        </w:rPr>
-        <w:t>d</w:t>
-      </w:r>
-      <w:r>
-        <w:rPr>
-          <w:sz w:val="28"/>
-          <w:szCs w:val="28"/>
-          <w:lang w:val="en-GB"/>
-        </w:rPr>
-        <w:t>iscount to the total fee</w:t>
-      </w:r>
-      <w:r>
-        <w:rPr>
-          <w:sz w:val="28"/>
-          <w:szCs w:val="28"/>
-          <w:lang w:val="en-GB"/>
-        </w:rPr>
-        <w:t>. Once Mar</w:t>
-      </w:r>
-      <w:r>
-        <w:rPr>
-          <w:sz w:val="28"/>
-          <w:szCs w:val="28"/>
-          <w:lang w:val="en-GB"/>
-        </w:rPr>
-        <w:t>io and friends arrive</w:t>
-      </w:r>
-      <w:r>
-        <w:rPr>
-          <w:sz w:val="28"/>
-          <w:szCs w:val="28"/>
-          <w:lang w:val="en-GB"/>
-        </w:rPr>
-        <w:t xml:space="preserve"> to the </w:t>
-      </w:r>
-      <w:r>
-        <w:rPr>
-          <w:sz w:val="28"/>
-          <w:szCs w:val="28"/>
-          <w:lang w:val="en-GB"/>
-        </w:rPr>
-        <w:t xml:space="preserve">cinema, they decide to leave the car in the </w:t>
-      </w:r>
-      <w:r>
-        <w:rPr>
-          <w:sz w:val="28"/>
-          <w:szCs w:val="28"/>
-          <w:lang w:val="en-GB"/>
-        </w:rPr>
-        <w:lastRenderedPageBreak/>
-        <w:t>near</w:t>
-      </w:r>
-      <w:r>
-        <w:rPr>
-          <w:sz w:val="28"/>
-          <w:szCs w:val="28"/>
-          <w:lang w:val="en-GB"/>
-        </w:rPr>
-        <w:t>est</w:t>
-      </w:r>
-      <w:r>
-        <w:rPr>
-          <w:sz w:val="28"/>
-          <w:szCs w:val="28"/>
-          <w:lang w:val="en-GB"/>
-        </w:rPr>
-        <w:t xml:space="preserve"> power grid station, </w:t>
-      </w:r>
-      <w:proofErr w:type="gramStart"/>
-      <w:r>
-        <w:rPr>
-          <w:sz w:val="28"/>
-          <w:szCs w:val="28"/>
-          <w:lang w:val="en-GB"/>
-        </w:rPr>
-        <w:t>in order to</w:t>
-      </w:r>
-      <w:proofErr w:type="gramEnd"/>
-      <w:r>
-        <w:rPr>
-          <w:sz w:val="28"/>
-          <w:szCs w:val="28"/>
-          <w:lang w:val="en-GB"/>
-        </w:rPr>
-        <w:t xml:space="preserve"> get </w:t>
-      </w:r>
-      <w:r>
-        <w:rPr>
-          <w:sz w:val="28"/>
-          <w:szCs w:val="28"/>
-          <w:lang w:val="en-GB"/>
-        </w:rPr>
-        <w:t>a bigger</w:t>
-      </w:r>
-      <w:r>
-        <w:rPr>
-          <w:sz w:val="28"/>
-          <w:szCs w:val="28"/>
-          <w:lang w:val="en-GB"/>
-        </w:rPr>
-        <w:t xml:space="preserve"> discount. Once the car is </w:t>
-      </w:r>
-      <w:r>
-        <w:rPr>
-          <w:sz w:val="28"/>
-          <w:szCs w:val="28"/>
-          <w:lang w:val="en-GB"/>
-        </w:rPr>
-        <w:t xml:space="preserve">attached to the power charger and everyone </w:t>
-      </w:r>
-      <w:r>
-        <w:rPr>
-          <w:sz w:val="28"/>
-          <w:szCs w:val="28"/>
-          <w:lang w:val="en-GB"/>
-        </w:rPr>
-        <w:t xml:space="preserve">is out, the system detects that the ride is over and </w:t>
-      </w:r>
-      <w:r>
-        <w:rPr>
-          <w:sz w:val="28"/>
-          <w:szCs w:val="28"/>
-          <w:lang w:val="en-GB"/>
-        </w:rPr>
-        <w:t xml:space="preserve">calculates the total amount of money </w:t>
-      </w:r>
-      <w:r>
-        <w:rPr>
-          <w:sz w:val="28"/>
-          <w:szCs w:val="28"/>
-          <w:lang w:val="en-GB"/>
-        </w:rPr>
-        <w:t>that will withdraw from Mario’s credit card, considering</w:t>
-      </w:r>
-      <w:r>
-        <w:rPr>
-          <w:sz w:val="28"/>
-          <w:szCs w:val="28"/>
-          <w:lang w:val="en-GB"/>
-        </w:rPr>
-        <w:t xml:space="preserve"> also</w:t>
-      </w:r>
-      <w:r>
-        <w:rPr>
-          <w:sz w:val="28"/>
-          <w:szCs w:val="28"/>
-          <w:lang w:val="en-GB"/>
-        </w:rPr>
-        <w:t xml:space="preserve"> </w:t>
-      </w:r>
-      <w:r>
-        <w:rPr>
-          <w:sz w:val="28"/>
-          <w:szCs w:val="28"/>
-          <w:lang w:val="en-GB"/>
-        </w:rPr>
-        <w:t xml:space="preserve">the biggest of the discounts from the ones which he </w:t>
-      </w:r>
-      <w:r>
-        <w:rPr>
-          <w:sz w:val="28"/>
-          <w:szCs w:val="28"/>
-          <w:lang w:val="en-GB"/>
-        </w:rPr>
-        <w:t>achieved</w:t>
-      </w:r>
-      <w:r>
-        <w:rPr>
-          <w:sz w:val="28"/>
-          <w:szCs w:val="28"/>
-          <w:lang w:val="en-GB"/>
-        </w:rPr>
-        <w:t>.</w:t>
-      </w:r>
-      <w:r>
-        <w:rPr>
-          <w:sz w:val="28"/>
-          <w:szCs w:val="28"/>
-          <w:lang w:val="en-GB"/>
-        </w:rPr>
-        <w:t xml:space="preserve"> </w:t>
-      </w:r>
-      <w:r>
-        <w:rPr>
-          <w:sz w:val="28"/>
-          <w:szCs w:val="28"/>
-          <w:lang w:val="en-GB"/>
-        </w:rPr>
-        <w:t>Since</w:t>
-      </w:r>
-      <w:r>
-        <w:rPr>
-          <w:sz w:val="28"/>
-          <w:szCs w:val="28"/>
-          <w:lang w:val="en-GB"/>
-        </w:rPr>
-        <w:t xml:space="preserve"> Mario </w:t>
-      </w:r>
-      <w:r>
-        <w:rPr>
-          <w:sz w:val="28"/>
-          <w:szCs w:val="28"/>
-          <w:lang w:val="en-GB"/>
-        </w:rPr>
-        <w:t>got</w:t>
-      </w:r>
-      <w:r>
-        <w:rPr>
-          <w:sz w:val="28"/>
-          <w:szCs w:val="28"/>
-          <w:lang w:val="en-GB"/>
-        </w:rPr>
-        <w:t xml:space="preserve"> both the 10% discount for carrying at least 2 people and the 20% discount as he left the car in charging in a power grid station, the system </w:t>
-      </w:r>
-      <w:r>
-        <w:rPr>
-          <w:sz w:val="28"/>
-          <w:szCs w:val="28"/>
-          <w:lang w:val="en-GB"/>
-        </w:rPr>
-        <w:t>will eventually apply a 20% discount from the total fee of the ride</w:t>
-      </w:r>
-      <w:r>
-        <w:rPr>
-          <w:sz w:val="28"/>
-          <w:szCs w:val="28"/>
-          <w:lang w:val="en-GB"/>
-        </w:rPr>
-        <w:t>.</w:t>
-      </w:r>
-    </w:p>
-    <w:p>
-      <w:pPr>
-        <w:rPr>
-          <w:sz w:val="28"/>
-          <w:szCs w:val="28"/>
-          <w:lang w:val="en-GB"/>
-        </w:rPr>
-      </w:pPr>
-    </w:p>
-    <w:p>
-      <w:pPr>
-        <w:rPr>
-          <w:color w:val="000000" w:themeColor="text1"/>
-          <w:sz w:val="28"/>
-          <w:szCs w:val="28"/>
-          <w:u w:val="single"/>
-          <w:lang w:val="en-GB"/>
-        </w:rPr>
-      </w:pPr>
-      <w:r>
-        <w:rPr>
-          <w:color w:val="000000" w:themeColor="text1"/>
-          <w:sz w:val="28"/>
-          <w:szCs w:val="28"/>
-          <w:u w:val="single"/>
-          <w:lang w:val="en-GB"/>
-        </w:rPr>
-        <w:t>Scenario 4</w:t>
-      </w:r>
-    </w:p>
-    <w:p>
-      <w:pPr>
-        <w:rPr>
-          <w:sz w:val="28"/>
-          <w:szCs w:val="28"/>
-          <w:lang w:val="en-GB"/>
-        </w:rPr>
-      </w:pPr>
-      <w:r>
-        <w:rPr>
-          <w:sz w:val="28"/>
-          <w:szCs w:val="28"/>
-          <w:lang w:val="en-GB"/>
-        </w:rPr>
-        <w:t xml:space="preserve">Mario is an operator at the </w:t>
-      </w:r>
-      <w:r>
-        <w:rPr>
-          <w:sz w:val="28"/>
-          <w:szCs w:val="28"/>
-          <w:lang w:val="en-GB"/>
-        </w:rPr>
-        <w:t>Electric Engine Inc. and one of his main tasks is to monitor the cars</w:t>
-      </w:r>
-      <w:r>
-        <w:rPr>
-          <w:sz w:val="28"/>
-          <w:szCs w:val="28"/>
-          <w:lang w:val="en-GB"/>
-        </w:rPr>
-        <w:t xml:space="preserve"> </w:t>
-      </w:r>
-      <w:proofErr w:type="gramStart"/>
-      <w:r>
-        <w:rPr>
-          <w:sz w:val="28"/>
-          <w:szCs w:val="28"/>
-          <w:lang w:val="en-GB"/>
-        </w:rPr>
-        <w:t>in order to</w:t>
-      </w:r>
-      <w:proofErr w:type="gramEnd"/>
-      <w:r>
-        <w:rPr>
-          <w:sz w:val="28"/>
-          <w:szCs w:val="28"/>
-          <w:lang w:val="en-GB"/>
-        </w:rPr>
-        <w:t xml:space="preserve"> prevent the company to have cars out of battery left around the city. The procedure is simple: all that Mario </w:t>
-      </w:r>
-      <w:proofErr w:type="gramStart"/>
-      <w:r>
-        <w:rPr>
-          <w:sz w:val="28"/>
-          <w:szCs w:val="28"/>
-          <w:lang w:val="en-GB"/>
-        </w:rPr>
-        <w:t>has to</w:t>
-      </w:r>
-      <w:proofErr w:type="gramEnd"/>
-      <w:r>
-        <w:rPr>
-          <w:sz w:val="28"/>
-          <w:szCs w:val="28"/>
-          <w:lang w:val="en-GB"/>
-        </w:rPr>
-        <w:t xml:space="preserve"> do is login to the system via web or mobile app, and select the option which allows him to see all the available cars on a map. </w:t>
-      </w:r>
-      <w:proofErr w:type="gramStart"/>
-      <w:r>
-        <w:rPr>
-          <w:sz w:val="28"/>
-          <w:szCs w:val="28"/>
-          <w:lang w:val="en-GB"/>
-        </w:rPr>
-        <w:t>In order to</w:t>
-      </w:r>
-      <w:proofErr w:type="gramEnd"/>
-      <w:r>
-        <w:rPr>
-          <w:sz w:val="28"/>
-          <w:szCs w:val="28"/>
-          <w:lang w:val="en-GB"/>
-        </w:rPr>
-        <w:t xml:space="preserve"> facilitate Mario’s search, the system highlights the cars whose battery level is under 20%. In fact, cars with less than 20% of battery are supposed to be almost unusable, so Mario contacts an operator and tells him to reach the car to do a battery replacement. The operator is therefore meant to go immediately at the location of the car and replace its battery with a fully charged one.</w:t>
-      </w:r>
-    </w:p>
-    <w:p>
-      <w:pPr>
-        <w:rPr>
-          <w:sz w:val="28"/>
-          <w:szCs w:val="28"/>
-          <w:lang w:val="en-GB"/>
-        </w:rPr>
-      </w:pPr>
-    </w:p>
-    <w:p>
-      <w:pPr>
-        <w:rPr>
-          <w:sz w:val="28"/>
-          <w:szCs w:val="28"/>
-          <w:u w:val="single"/>
-          <w:lang w:val="en-GB"/>
-        </w:rPr>
-      </w:pPr>
-      <w:r>
-        <w:rPr>
-          <w:sz w:val="28"/>
-          <w:szCs w:val="28"/>
-          <w:u w:val="single"/>
-          <w:lang w:val="en-GB"/>
-        </w:rPr>
-        <w:t>Scenario 5</w:t>
-      </w:r>
-    </w:p>
-    <w:p>
-      <w:pPr>
-        <w:rPr>
-          <w:sz w:val="28"/>
-          <w:szCs w:val="28"/>
-          <w:lang w:val="en-GB"/>
-        </w:rPr>
-      </w:pPr>
-      <w:r>
-        <w:rPr>
-          <w:sz w:val="28"/>
-          <w:szCs w:val="28"/>
-          <w:lang w:val="en-GB"/>
-        </w:rPr>
-        <w:t xml:space="preserve">Anna would like to drive a </w:t>
-      </w:r>
-      <w:proofErr w:type="spellStart"/>
-      <w:r>
-        <w:rPr>
-          <w:sz w:val="28"/>
-          <w:szCs w:val="28"/>
-          <w:lang w:val="en-GB"/>
-        </w:rPr>
-        <w:t>PowerEnJoy</w:t>
-      </w:r>
-      <w:proofErr w:type="spellEnd"/>
-      <w:r>
-        <w:rPr>
-          <w:sz w:val="28"/>
-          <w:szCs w:val="28"/>
-          <w:lang w:val="en-GB"/>
-        </w:rPr>
-        <w:t xml:space="preserve"> car, so she makes a reservation and reaches the selected car. </w:t>
-      </w:r>
-      <w:r>
-        <w:rPr>
-          <w:sz w:val="28"/>
-          <w:szCs w:val="28"/>
-          <w:lang w:val="en-GB"/>
-        </w:rPr>
-        <w:t>Unfortunately,</w:t>
-      </w:r>
-      <w:r>
-        <w:rPr>
-          <w:sz w:val="28"/>
-          <w:szCs w:val="28"/>
-          <w:lang w:val="en-GB"/>
-        </w:rPr>
-        <w:t xml:space="preserve"> when she arrives to the car, she realizes that the car door </w:t>
-      </w:r>
-      <w:r>
-        <w:rPr>
-          <w:sz w:val="28"/>
-          <w:szCs w:val="28"/>
-          <w:lang w:val="en-GB"/>
-        </w:rPr>
-        <w:t>beside the</w:t>
-      </w:r>
-      <w:r>
-        <w:rPr>
-          <w:sz w:val="28"/>
-          <w:szCs w:val="28"/>
-          <w:lang w:val="en-GB"/>
-        </w:rPr>
-        <w:t xml:space="preserve"> driver </w:t>
-      </w:r>
-      <w:r>
-        <w:rPr>
-          <w:sz w:val="28"/>
-          <w:szCs w:val="28"/>
-          <w:lang w:val="en-GB"/>
-        </w:rPr>
-        <w:t xml:space="preserve">seat </w:t>
-      </w:r>
-      <w:r>
-        <w:rPr>
-          <w:sz w:val="28"/>
-          <w:szCs w:val="28"/>
-          <w:lang w:val="en-GB"/>
-        </w:rPr>
-        <w:t xml:space="preserve">is smashed and even </w:t>
-      </w:r>
-      <w:r>
-        <w:rPr>
-          <w:sz w:val="28"/>
-          <w:szCs w:val="28"/>
-          <w:lang w:val="en-GB"/>
-        </w:rPr>
-        <w:t>if Anna has run successfully the procedure of unlocking,</w:t>
-      </w:r>
-      <w:r>
-        <w:rPr>
-          <w:sz w:val="28"/>
-          <w:szCs w:val="28"/>
-          <w:lang w:val="en-GB"/>
-        </w:rPr>
-        <w:t xml:space="preserve"> the door doesn’t open. Therefore, Anna opens her </w:t>
-      </w:r>
-      <w:proofErr w:type="spellStart"/>
-      <w:r>
-        <w:rPr>
-          <w:sz w:val="28"/>
-          <w:szCs w:val="28"/>
-          <w:lang w:val="en-GB"/>
-        </w:rPr>
-        <w:t>PowerEnJoy</w:t>
-      </w:r>
-      <w:proofErr w:type="spellEnd"/>
-      <w:r>
-        <w:rPr>
-          <w:sz w:val="28"/>
-          <w:szCs w:val="28"/>
-          <w:lang w:val="en-GB"/>
-        </w:rPr>
-        <w:t xml:space="preserve"> mobile app and selects the option for reporting car damages or accidents. Anna fills in the form with a detailed description of the issue and points out that the damage isn’t her fault as</w:t>
-      </w:r>
-      <w:r>
-        <w:rPr>
-          <w:sz w:val="28"/>
-          <w:szCs w:val="28"/>
-          <w:lang w:val="en-GB"/>
-        </w:rPr>
-        <w:t xml:space="preserve"> the car was already damaged at the arrival. Meanwhile in the Electric Cars Inc. office, an assistance manager receives a notification from the app concerning a report by a user. So, the assistance manager reads the report left by Anna, and ascertained that the car is unusable, he tags it as unavailable until it will be repaired.</w:t>
-      </w:r>
-    </w:p>
-    <w:p>
-      <w:pPr>
-        <w:rPr>
-          <w:sz w:val="28"/>
-          <w:szCs w:val="28"/>
-          <w:lang w:val="en-GB"/>
-        </w:rPr>
-      </w:pPr>
-    </w:p>
-    <w:p>
-      <w:pPr>
-        <w:rPr>
-          <w:b/>
-          <w:sz w:val="28"/>
-          <w:szCs w:val="28"/>
-        </w:rPr>
-      </w:pPr>
-      <w:r>
-        <w:rPr>
-          <w:b/>
-          <w:sz w:val="28"/>
-          <w:szCs w:val="28"/>
-        </w:rPr>
-        <w:t xml:space="preserve">Use case </w:t>
-      </w:r>
-      <w:proofErr w:type="spellStart"/>
-      <w:r>
-        <w:rPr>
-          <w:b/>
-          <w:sz w:val="28"/>
-          <w:szCs w:val="28"/>
-        </w:rPr>
-        <w:t>diagram</w:t>
-      </w:r>
-      <w:proofErr w:type="spellEnd"/>
-    </w:p>
-    <w:p>
-      <w:pPr>
-        <w:rPr>
-          <w:b/>
-          <w:sz w:val="28"/>
-          <w:szCs w:val="28"/>
-          <w:lang w:val="en-GB"/>
-        </w:rPr>
-      </w:pPr>
-      <w:r>
-        <w:rPr>
-          <w:sz w:val="28"/>
-          <w:szCs w:val="28"/>
-          <w:lang w:val="en-GB"/>
-        </w:rPr>
-        <w:lastRenderedPageBreak/>
-        <w:t>We derive the use ca</w:t>
-      </w:r>
-      <w:r>
-        <w:rPr>
-          <w:sz w:val="28"/>
-          <w:szCs w:val="28"/>
-          <w:lang w:val="en-GB"/>
-        </w:rPr>
-        <w:t xml:space="preserve">se diagram </w:t>
-      </w:r>
-      <w:proofErr w:type="gramStart"/>
-      <w:r>
-        <w:rPr>
-          <w:sz w:val="28"/>
-          <w:szCs w:val="28"/>
-          <w:lang w:val="en-GB"/>
-        </w:rPr>
-        <w:t>according to</w:t>
-      </w:r>
-      <w:proofErr w:type="gramEnd"/>
-      <w:r>
-        <w:rPr>
-          <w:sz w:val="28"/>
-          <w:szCs w:val="28"/>
           <w:lang w:val="en-GB"/>
         </w:rPr>
         <w:t xml:space="preserve"> the goals</w:t>
@@ -8515,9 +8952,11 @@
       </w:pPr>
       <w:r>
         <w:rPr>
-          <w:noProof/>
-        </w:rPr>
-        <w:pict w14:anchorId="032A72D1">
+          <w:sz w:val="28"/>
+          <w:szCs w:val="28"/>
+          <w:lang w:val="en-GB"/>
+        </w:rPr>
+        <w:pict w14:anchorId="57EBB479">
           <v:shapetype id="_x0000_t75" coordsize="21600,21600" o:spt="75" o:preferrelative="t" path="m@4@5l@4@11@9@11@9@5xe" filled="f" stroked="f">
             <v:stroke joinstyle="miter"/>
             <v:formulas>
@@ -8537,9 +8976,8 @@
             <v:path o:extrusionok="f" gradientshapeok="t" o:connecttype="rect"/>
             <o:lock v:ext="edit" aspectratio="t"/>
           </v:shapetype>
-          <v:shape id="_x0000_s1026" type="#_x0000_t75" style="position:absolute;margin-left:-15.55pt;margin-top:39.95pt;width:512.9pt;height:266.35pt;z-index:251659264;mso-position-horizontal-relative:margin;mso-position-vertical:absolute;mso-position-vertical-relative:text">
+          <v:shape id="_x0000_i1041" type="#_x0000_t75" style="width:480.7pt;height:197.85pt">
             <v:imagedata r:id="rId6" o:title="RASD use cases diagram"/>
-            <w10:wrap type="square" anchorx="margin"/>
           </v:shape>
         </w:pict>
       </w:r>
@@ -8611,18 +9049,16 @@
           <w:szCs w:val="28"/>
           <w:lang w:val="en-GB"/>
         </w:rPr>
-        <w:t xml:space="preserve">o help the reader to draw a visual picture in his mind of what </w:t>
-      </w:r>
-    </w:p>
-    <w:p>
-      <w:pPr>
-        <w:rPr>
-          <w:rFonts w:cstheme="minorHAnsi"/>
-          <w:sz w:val="28"/>
-          <w:szCs w:val="28"/>
-          <w:lang w:val="en-GB"/>
-        </w:rPr>
-      </w:pPr>
+        <w:t>o help the reader to draw a vis</w:t>
+      </w:r>
+      <w:r>
+        <w:rPr>
+          <w:sz w:val="28"/>
+          <w:szCs w:val="28"/>
+          <w:lang w:val="en-GB"/>
+        </w:rPr>
+        <w:t xml:space="preserve">ual picture in his mind of what </w:t>
+      </w:r>
       <w:r>
         <w:rPr>
           <w:rFonts w:cstheme="minorHAnsi"/>
@@ -9296,6 +9732,30 @@
               <w:t>The guest clicks the “done” button</w:t>
             </w:r>
           </w:p>
+          <w:p>
+            <w:pPr>
+              <w:pStyle w:val="Paragrafoelenco"/>
+              <w:numPr>
+                <w:ilvl w:val="0"/>
+                <w:numId w:val="47"/>
+              </w:numPr>
+              <w:rPr>
+                <w:rFonts w:cstheme="minorHAnsi"/>
+                <w:sz w:val="28"/>
+                <w:szCs w:val="28"/>
+                <w:lang w:val="en-GB"/>
+              </w:rPr>
+            </w:pPr>
+            <w:r>
+              <w:rPr>
+                <w:rFonts w:cstheme="minorHAnsi"/>
+                <w:sz w:val="28"/>
+                <w:szCs w:val="28"/>
+                <w:lang w:val="en-GB"/>
+              </w:rPr>
+              <w:t>System reply to the user with his new password</w:t>
+            </w:r>
+          </w:p>
         </w:tc>
       </w:tr>
       <w:tr>
@@ -9416,8 +9876,6 @@
           <w:lang w:val="en-US"/>
         </w:rPr>
       </w:pPr>
-      <w:bookmarkStart w:id="0" w:name="_GoBack"/>
-      <w:bookmarkEnd w:id="0"/>
     </w:p>
     <w:p>
       <w:pPr>
@@ -10253,27 +10711,17 @@
                 <w:szCs w:val="28"/>
                 <w:lang w:val="en-GB"/>
               </w:rPr>
-              <w:t xml:space="preserve">Users open the map to see all the available cars near them </w:t>
-            </w:r>
-            <w:r>
-              <w:rPr>
-                <w:rFonts w:cstheme="minorHAnsi"/>
-                <w:color w:val="FF0000"/>
-                <w:sz w:val="28"/>
-                <w:szCs w:val="28"/>
-                <w:lang w:val="en-GB"/>
-              </w:rPr>
-              <w:t>or they select a destination to see all the available cars near that address</w:t>
-            </w:r>
-            <w:r>
-              <w:rPr>
-                <w:rFonts w:cstheme="minorHAnsi"/>
-                <w:color w:val="FF0000"/>
-                <w:sz w:val="28"/>
-                <w:szCs w:val="28"/>
-                <w:lang w:val="en-GB"/>
-              </w:rPr>
-              <w:t xml:space="preserve"> (un extends?)</w:t>
+              <w:t xml:space="preserve">Users open the map to see all the available cars near </w:t>
+            </w:r>
+            <w:r>
+              <w:rPr>
+                <w:rFonts w:cstheme="minorHAnsi"/>
+                <w:color w:val="000000" w:themeColor="text1"/>
+                <w:sz w:val="28"/>
+                <w:szCs w:val="28"/>
+                <w:lang w:val="en-GB"/>
+              </w:rPr>
+              <w:t>them or they select a destination to see all the available cars near that address</w:t>
             </w:r>
           </w:p>
         </w:tc>
@@ -10887,6 +11335,24 @@
               </w:rPr>
               <w:t xml:space="preserve"> to notify that the report went well</w:t>
             </w:r>
+            <w:r>
+              <w:rPr>
+                <w:rFonts w:cstheme="minorHAnsi"/>
+                <w:sz w:val="28"/>
+                <w:szCs w:val="28"/>
+                <w:lang w:val="en-GB"/>
+              </w:rPr>
+              <w:t>, the car is no longer available because tagged</w:t>
+            </w:r>
+            <w:r>
+              <w:rPr>
+                <w:rFonts w:cstheme="minorHAnsi"/>
+                <w:sz w:val="28"/>
+                <w:szCs w:val="28"/>
+                <w:lang w:val="en-GB"/>
+              </w:rPr>
+              <w:t xml:space="preserve"> as out of order by the system</w:t>
+            </w:r>
           </w:p>
         </w:tc>
       </w:tr>
@@ -11530,6 +11996,7 @@
                 <w:szCs w:val="28"/>
                 <w:lang w:val="en-GB"/>
               </w:rPr>
+              <w:lastRenderedPageBreak/>
               <w:t>Name</w:t>
             </w:r>
           </w:p>
@@ -11583,7 +12050,6 @@
                 <w:szCs w:val="28"/>
                 <w:lang w:val="en-GB"/>
               </w:rPr>
-              <w:lastRenderedPageBreak/>
               <w:t>Actors</w:t>
             </w:r>
           </w:p>
@@ -11828,7 +12294,7 @@
             <w:r>
               <w:rPr>
                 <w:rFonts w:cstheme="minorHAnsi"/>
-                <w:color w:val="FF0000"/>
+                <w:color w:val="000000" w:themeColor="text1"/>
                 <w:sz w:val="28"/>
                 <w:szCs w:val="28"/>
                 <w:lang w:val="en-GB"/>
@@ -12685,6 +13151,7 @@
                 <w:szCs w:val="28"/>
                 <w:lang w:val="en-GB"/>
               </w:rPr>
+              <w:lastRenderedPageBreak/>
               <w:t>Exit conditions</w:t>
             </w:r>
           </w:p>
@@ -12771,7 +13238,6 @@
                 <w:szCs w:val="28"/>
                 <w:lang w:val="en-GB"/>
               </w:rPr>
-              <w:lastRenderedPageBreak/>
               <w:t>Exceptions</w:t>
             </w:r>
           </w:p>
@@ -13045,7 +13511,7 @@
               </w:numPr>
               <w:rPr>
                 <w:rFonts w:cstheme="minorHAnsi"/>
-                <w:color w:val="FF0000"/>
+                <w:color w:val="000000" w:themeColor="text1"/>
                 <w:sz w:val="28"/>
                 <w:szCs w:val="28"/>
                 <w:lang w:val="en-GB"/>
@@ -13054,7 +13520,7 @@
             <w:r>
               <w:rPr>
                 <w:rFonts w:cstheme="minorHAnsi"/>
-                <w:color w:val="FF0000"/>
+                <w:color w:val="000000" w:themeColor="text1"/>
                 <w:sz w:val="28"/>
                 <w:szCs w:val="28"/>
                 <w:lang w:val="en-GB"/>
@@ -13064,7 +13530,7 @@
             <w:r>
               <w:rPr>
                 <w:rFonts w:cstheme="minorHAnsi"/>
-                <w:color w:val="FF0000"/>
+                <w:color w:val="000000" w:themeColor="text1"/>
                 <w:sz w:val="28"/>
                 <w:szCs w:val="28"/>
                 <w:lang w:val="en-GB"/>
@@ -13074,7 +13540,7 @@
             <w:r>
               <w:rPr>
                 <w:rFonts w:cstheme="minorHAnsi"/>
-                <w:color w:val="FF0000"/>
+                <w:color w:val="000000" w:themeColor="text1"/>
                 <w:sz w:val="28"/>
                 <w:szCs w:val="28"/>
                 <w:lang w:val="en-GB"/>
@@ -13084,7 +13550,7 @@
             <w:r>
               <w:rPr>
                 <w:rFonts w:cstheme="minorHAnsi"/>
-                <w:color w:val="FF0000"/>
+                <w:color w:val="000000" w:themeColor="text1"/>
                 <w:sz w:val="28"/>
                 <w:szCs w:val="28"/>
                 <w:lang w:val="en-GB"/>
@@ -13101,7 +13567,7 @@
               </w:numPr>
               <w:rPr>
                 <w:rFonts w:cstheme="minorHAnsi"/>
-                <w:color w:val="FF0000"/>
+                <w:color w:val="000000" w:themeColor="text1"/>
                 <w:sz w:val="28"/>
                 <w:szCs w:val="28"/>
                 <w:lang w:val="en-GB"/>
@@ -13110,7 +13576,7 @@
             <w:r>
               <w:rPr>
                 <w:rFonts w:cstheme="minorHAnsi"/>
-                <w:color w:val="FF0000"/>
+                <w:color w:val="000000" w:themeColor="text1"/>
                 <w:sz w:val="28"/>
                 <w:szCs w:val="28"/>
                 <w:lang w:val="en-GB"/>
@@ -13120,7 +13586,7 @@
             <w:r>
               <w:rPr>
                 <w:rFonts w:cstheme="minorHAnsi"/>
-                <w:color w:val="FF0000"/>
+                <w:color w:val="000000" w:themeColor="text1"/>
                 <w:sz w:val="28"/>
                 <w:szCs w:val="28"/>
                 <w:lang w:val="en-GB"/>
@@ -13146,12 +13612,62 @@
             <w:r>
               <w:rPr>
                 <w:rFonts w:cstheme="minorHAnsi"/>
-                <w:color w:val="FF0000"/>
-                <w:sz w:val="28"/>
-                <w:szCs w:val="28"/>
-                <w:lang w:val="en-GB"/>
-              </w:rPr>
-              <w:t xml:space="preserve">If a discount is achieved/fine is gotten, it will be displayed on the screen </w:t>
+                <w:color w:val="000000" w:themeColor="text1"/>
+                <w:sz w:val="28"/>
+                <w:szCs w:val="28"/>
+                <w:lang w:val="en-GB"/>
+              </w:rPr>
+              <w:t>If a discount is achieved/</w:t>
+            </w:r>
+            <w:r>
+              <w:rPr>
+                <w:rFonts w:cstheme="minorHAnsi"/>
+                <w:color w:val="000000" w:themeColor="text1"/>
+                <w:sz w:val="28"/>
+                <w:szCs w:val="28"/>
+                <w:lang w:val="en-GB"/>
+              </w:rPr>
+              <w:t>user gets fined</w:t>
+            </w:r>
+            <w:r>
+              <w:rPr>
+                <w:rFonts w:cstheme="minorHAnsi"/>
+                <w:color w:val="000000" w:themeColor="text1"/>
+                <w:sz w:val="28"/>
+                <w:szCs w:val="28"/>
+                <w:lang w:val="en-GB"/>
+              </w:rPr>
+              <w:t xml:space="preserve">, </w:t>
+            </w:r>
+            <w:r>
+              <w:rPr>
+                <w:rFonts w:cstheme="minorHAnsi"/>
+                <w:color w:val="000000" w:themeColor="text1"/>
+                <w:sz w:val="28"/>
+                <w:szCs w:val="28"/>
+                <w:lang w:val="en-GB"/>
+              </w:rPr>
+              <w:t>it</w:t>
+            </w:r>
+            <w:r>
+              <w:rPr>
+                <w:rFonts w:cstheme="minorHAnsi"/>
+                <w:color w:val="000000" w:themeColor="text1"/>
+                <w:sz w:val="28"/>
+                <w:szCs w:val="28"/>
+                <w:lang w:val="en-GB"/>
+              </w:rPr>
+              <w:t xml:space="preserve"> </w:t>
+            </w:r>
+            <w:r>
+              <w:rPr>
+                <w:rFonts w:cstheme="minorHAnsi"/>
+                <w:color w:val="000000" w:themeColor="text1"/>
+                <w:sz w:val="28"/>
+                <w:szCs w:val="28"/>
+                <w:lang w:val="en-GB"/>
+              </w:rPr>
+              <w:t>will be displayed on the screen</w:t>
             </w:r>
           </w:p>
         </w:tc>
@@ -13204,27 +13720,25 @@
                 <w:szCs w:val="28"/>
                 <w:lang w:val="en-GB"/>
               </w:rPr>
-              <w:t xml:space="preserve">The user has </w:t>
-            </w:r>
-            <w:proofErr w:type="spellStart"/>
-            <w:r>
-              <w:rPr>
-                <w:rFonts w:cstheme="minorHAnsi"/>
-                <w:sz w:val="28"/>
-                <w:szCs w:val="28"/>
-                <w:lang w:val="en-GB"/>
-              </w:rPr>
-              <w:t>payed</w:t>
-            </w:r>
-            <w:proofErr w:type="spellEnd"/>
-            <w:r>
-              <w:rPr>
-                <w:rFonts w:cstheme="minorHAnsi"/>
-                <w:sz w:val="28"/>
-                <w:szCs w:val="28"/>
-                <w:lang w:val="en-GB"/>
-              </w:rPr>
-              <w:t xml:space="preserve"> the fee considering discounts/fees, the car is tagged as available again from the system</w:t>
+              <w:t>The</w:t>
+            </w:r>
+            <w:r>
+              <w:rPr>
+                <w:rFonts w:cstheme="minorHAnsi"/>
+                <w:sz w:val="28"/>
+                <w:szCs w:val="28"/>
+                <w:lang w:val="en-GB"/>
+              </w:rPr>
+              <w:t xml:space="preserve"> car is tagged as available again from the system</w:t>
+            </w:r>
+            <w:r>
+              <w:rPr>
+                <w:rFonts w:cstheme="minorHAnsi"/>
+                <w:sz w:val="28"/>
+                <w:szCs w:val="28"/>
+                <w:lang w:val="en-GB"/>
+              </w:rPr>
+              <w:t xml:space="preserve"> after 5 min</w:t>
             </w:r>
           </w:p>
         </w:tc>
@@ -13759,7 +14273,34 @@
           <w:u w:val="single"/>
           <w:lang w:val="en-US"/>
         </w:rPr>
-        <w:t xml:space="preserve"> information about cars in need of assistance</w:t>
+        <w:t xml:space="preserve"> information about</w:t>
+      </w:r>
+      <w:r>
+        <w:rPr>
+          <w:sz w:val="28"/>
+          <w:szCs w:val="28"/>
+          <w:u w:val="single"/>
+          <w:lang w:val="en-US"/>
+        </w:rPr>
+        <w:t xml:space="preserve"> damaged</w:t>
+      </w:r>
+      <w:r>
+        <w:rPr>
+          <w:sz w:val="28"/>
+          <w:szCs w:val="28"/>
+          <w:u w:val="single"/>
+          <w:lang w:val="en-US"/>
+        </w:rPr>
+        <w:t xml:space="preserve"> </w:t>
+      </w:r>
+      <w:r>
+        <w:rPr>
+          <w:sz w:val="28"/>
+          <w:szCs w:val="28"/>
+          <w:u w:val="single"/>
+          <w:lang w:val="en-US"/>
+        </w:rPr>
+        <w:t>cars</w:t>
       </w:r>
     </w:p>
     <w:tbl>
@@ -13825,7 +14366,7 @@
                 <w:szCs w:val="28"/>
                 <w:lang w:val="en-GB"/>
               </w:rPr>
-              <w:t xml:space="preserve"> information about cars in need of assistance</w:t>
+              <w:t xml:space="preserve"> information about damaged cars</w:t>
             </w:r>
           </w:p>
         </w:tc>
@@ -13874,7 +14415,15 @@
                 <w:szCs w:val="28"/>
                 <w:lang w:val="en-GB"/>
               </w:rPr>
-              <w:t>Assistant manager</w:t>
+              <w:t>Assistance</w:t>
+            </w:r>
+            <w:r>
+              <w:rPr>
+                <w:sz w:val="28"/>
+                <w:szCs w:val="28"/>
+                <w:lang w:val="en-GB"/>
+              </w:rPr>
+              <w:t xml:space="preserve"> manager</w:t>
             </w:r>
           </w:p>
         </w:tc>
@@ -13977,7 +14526,7 @@
                 <w:szCs w:val="28"/>
                 <w:lang w:val="en-GB"/>
               </w:rPr>
-              <w:t>The assistance manager selects presses a button from the web app or the mobile app</w:t>
+              <w:t>The assistance manager presses a button from the web app or the mobile app</w:t>
             </w:r>
           </w:p>
           <w:p>
@@ -13999,7 +14548,32 @@
                 <w:szCs w:val="28"/>
                 <w:lang w:val="en-GB"/>
               </w:rPr>
-              <w:t>The assistance manager selects one of the reports provided by users by clicking on it</w:t>
+              <w:lastRenderedPageBreak/>
+              <w:t xml:space="preserve">The assistance manager selects one of the reports provided by </w:t>
+            </w:r>
+            <w:r>
+              <w:rPr>
+                <w:sz w:val="28"/>
+                <w:szCs w:val="28"/>
+                <w:lang w:val="en-GB"/>
+              </w:rPr>
+              <w:t>a</w:t>
+            </w:r>
+            <w:r>
+              <w:rPr>
+                <w:sz w:val="28"/>
+                <w:szCs w:val="28"/>
+                <w:lang w:val="en-GB"/>
+              </w:rPr>
+              <w:t xml:space="preserve"> user</w:t>
+            </w:r>
+            <w:r>
+              <w:rPr>
+                <w:sz w:val="28"/>
+                <w:szCs w:val="28"/>
+                <w:lang w:val="en-GB"/>
+              </w:rPr>
+              <w:t xml:space="preserve"> by clicking on it</w:t>
             </w:r>
           </w:p>
           <w:p>
@@ -14021,7 +14595,39 @@
                 <w:szCs w:val="28"/>
                 <w:lang w:val="en-GB"/>
               </w:rPr>
-              <w:t>The assistance manager selects the car related to the report by clicking on the related button</w:t>
+              <w:t>When the reparation is complete, t</w:t>
+            </w:r>
+            <w:r>
+              <w:rPr>
+                <w:sz w:val="28"/>
+                <w:szCs w:val="28"/>
+                <w:lang w:val="en-GB"/>
+              </w:rPr>
+              <w:t xml:space="preserve">he assistance manager </w:t>
+            </w:r>
+            <w:r>
+              <w:rPr>
+                <w:sz w:val="28"/>
+                <w:szCs w:val="28"/>
+                <w:lang w:val="en-GB"/>
+              </w:rPr>
+              <w:t xml:space="preserve">tags </w:t>
+            </w:r>
+            <w:r>
+              <w:rPr>
+                <w:sz w:val="28"/>
+                <w:szCs w:val="28"/>
+                <w:lang w:val="en-GB"/>
+              </w:rPr>
+              <w:t>t</w:t>
+            </w:r>
+            <w:r>
+              <w:rPr>
+                <w:sz w:val="28"/>
+                <w:szCs w:val="28"/>
+                <w:lang w:val="en-GB"/>
+              </w:rPr>
+              <w:t>he car as available</w:t>
             </w:r>
           </w:p>
           <w:p>
@@ -14043,8 +14649,15 @@
                 <w:szCs w:val="28"/>
                 <w:lang w:val="en-GB"/>
               </w:rPr>
-              <w:lastRenderedPageBreak/>
-              <w:t>The assistance manager tags the car as not available by clicking on the related button</w:t>
+              <w:t xml:space="preserve">The assistance manager </w:t>
+            </w:r>
+            <w:r>
+              <w:rPr>
+                <w:sz w:val="28"/>
+                <w:szCs w:val="28"/>
+                <w:lang w:val="en-GB"/>
+              </w:rPr>
+              <w:t>archives the report clicking the related button</w:t>
             </w:r>
           </w:p>
         </w:tc>
@@ -14094,7 +14707,31 @@
                 <w:szCs w:val="28"/>
                 <w:lang w:val="en-GB"/>
               </w:rPr>
-              <w:t xml:space="preserve">The car which has been reported as damaged is removed from the list of available cars and the report received by the assistance manager is archived </w:t>
+              <w:t xml:space="preserve">The </w:t>
+            </w:r>
+            <w:r>
+              <w:rPr>
+                <w:sz w:val="28"/>
+                <w:szCs w:val="28"/>
+                <w:lang w:val="en-GB"/>
+              </w:rPr>
+              <w:t xml:space="preserve">report is no longer stored into the system and </w:t>
+            </w:r>
+            <w:r>
+              <w:rPr>
+                <w:sz w:val="28"/>
+                <w:szCs w:val="28"/>
+                <w:lang w:val="en-GB"/>
+              </w:rPr>
+              <w:t>the car is available again</w:t>
+            </w:r>
+            <w:r>
+              <w:rPr>
+                <w:sz w:val="28"/>
+                <w:szCs w:val="28"/>
+                <w:lang w:val="en-GB"/>
+              </w:rPr>
+              <w:t xml:space="preserve"> </w:t>
             </w:r>
           </w:p>
         </w:tc>
@@ -14158,6 +14795,8 @@
           <w:lang w:val="en-US"/>
         </w:rPr>
       </w:pPr>
+      <w:bookmarkStart w:id="0" w:name="_GoBack"/>
+      <w:bookmarkEnd w:id="0"/>
     </w:p>
     <w:p>
       <w:pPr>
@@ -14188,162 +14827,121 @@
           <w:lang w:val="en-US"/>
         </w:rPr>
       </w:pPr>
-    </w:p>
-    <w:p>
-      <w:pPr>
+      <w:r>
         <w:rPr>
           <w:b/>
           <w:sz w:val="32"/>
           <w:szCs w:val="32"/>
           <w:lang w:val="en-US"/>
         </w:rPr>
-      </w:pPr>
-      <w:r>
+        <w:t>Object Modeling</w:t>
+      </w:r>
+    </w:p>
+    <w:p>
+      <w:pPr>
+        <w:rPr>
+          <w:b/>
+          <w:sz w:val="28"/>
+          <w:szCs w:val="28"/>
+          <w:lang w:val="en-US"/>
+        </w:rPr>
+      </w:pPr>
+      <w:r>
+        <w:rPr>
+          <w:b/>
+          <w:sz w:val="28"/>
+          <w:szCs w:val="28"/>
+          <w:lang w:val="en-US"/>
+        </w:rPr>
+        <w:t>Class diagram</w:t>
+      </w:r>
+    </w:p>
+    <w:p>
+      <w:pPr>
+        <w:rPr>
+          <w:b/>
+          <w:sz w:val="28"/>
+          <w:szCs w:val="28"/>
+          <w:lang w:val="en-US"/>
+        </w:rPr>
+      </w:pPr>
+      <w:r>
+        <w:rPr>
+          <w:b/>
+          <w:sz w:val="28"/>
+          <w:szCs w:val="28"/>
+          <w:lang w:val="en-US"/>
+        </w:rPr>
+        <w:t>State diagrams</w:t>
+      </w:r>
+    </w:p>
+    <w:p>
+      <w:pPr>
+        <w:rPr>
+          <w:sz w:val="28"/>
+          <w:szCs w:val="28"/>
+          <w:lang w:val="en-US"/>
+        </w:rPr>
+      </w:pPr>
+      <w:r>
+        <w:rPr>
+          <w:sz w:val="28"/>
+          <w:szCs w:val="28"/>
+          <w:lang w:val="en-US"/>
+        </w:rPr>
+        <w:t xml:space="preserve">Here is a representation of all the states in which </w:t>
+      </w:r>
+      <w:proofErr w:type="spellStart"/>
+      <w:r>
+        <w:rPr>
+          <w:sz w:val="28"/>
+          <w:szCs w:val="28"/>
+          <w:lang w:val="en-US"/>
+        </w:rPr>
+        <w:t>PowerEnJoy</w:t>
+      </w:r>
+      <w:proofErr w:type="spellEnd"/>
+      <w:r>
+        <w:rPr>
+          <w:sz w:val="28"/>
+          <w:szCs w:val="28"/>
+          <w:lang w:val="en-US"/>
+        </w:rPr>
+        <w:t xml:space="preserve"> cars are supposed to be and the conditions of moving from one state to another.</w:t>
+      </w:r>
+    </w:p>
+    <w:p>
+      <w:pPr>
+        <w:rPr>
+          <w:b/>
+          <w:sz w:val="28"/>
+          <w:szCs w:val="28"/>
+          <w:lang w:val="en-US"/>
+        </w:rPr>
+      </w:pPr>
+      <w:r>
+        <w:rPr>
+          <w:b/>
+          <w:sz w:val="28"/>
+          <w:szCs w:val="28"/>
+          <w:lang w:val="en-US"/>
+        </w:rPr>
+        <w:pict w14:anchorId="11AE2752">
+          <v:shape id="_x0000_i1034" type="#_x0000_t75" style="width:482.05pt;height:245.85pt">
+            <v:imagedata r:id="rId7" o:title="RASD state diagram"/>
+          </v:shape>
+        </w:pict>
+      </w:r>
+    </w:p>
+    <w:p>
+      <w:pPr>
         <w:rPr>
           <w:b/>
           <w:sz w:val="32"/>
           <w:szCs w:val="32"/>
           <w:lang w:val="en-US"/>
         </w:rPr>
-        <w:t>Object Modeling</w:t>
-      </w:r>
-    </w:p>
-    <w:p>
-      <w:pPr>
-        <w:rPr>
-          <w:b/>
-          <w:sz w:val="28"/>
-          <w:szCs w:val="28"/>
-          <w:lang w:val="en-US"/>
-        </w:rPr>
-      </w:pPr>
-      <w:r>
-        <w:rPr>
-          <w:b/>
-          <w:sz w:val="28"/>
-          <w:szCs w:val="28"/>
-          <w:lang w:val="en-US"/>
-        </w:rPr>
-        <w:t>Class diagram</w:t>
-      </w:r>
-    </w:p>
-    <w:p>
-      <w:pPr>
-        <w:rPr>
-          <w:b/>
-          <w:sz w:val="28"/>
-          <w:szCs w:val="28"/>
-          <w:lang w:val="en-US"/>
-        </w:rPr>
-      </w:pPr>
-      <w:r>
-        <w:rPr>
-          <w:b/>
-          <w:sz w:val="28"/>
-          <w:szCs w:val="28"/>
-          <w:lang w:val="en-US"/>
-        </w:rPr>
-        <w:t>State diagrams</w:t>
-      </w:r>
-    </w:p>
-    <w:p>
-      <w:pPr>
-        <w:rPr>
-          <w:sz w:val="28"/>
-          <w:szCs w:val="28"/>
-          <w:lang w:val="en-US"/>
-        </w:rPr>
-      </w:pPr>
-      <w:r>
-        <w:rPr>
-          <w:sz w:val="28"/>
-          <w:szCs w:val="28"/>
-          <w:lang w:val="en-US"/>
-        </w:rPr>
-        <w:t xml:space="preserve">Here is a representation of all the states in which </w:t>
-      </w:r>
-      <w:proofErr w:type="spellStart"/>
-      <w:r>
-        <w:rPr>
-          <w:sz w:val="28"/>
-          <w:szCs w:val="28"/>
-          <w:lang w:val="en-US"/>
-        </w:rPr>
-        <w:t>PowerEnJoy</w:t>
-      </w:r>
-      <w:proofErr w:type="spellEnd"/>
-      <w:r>
-        <w:rPr>
-          <w:sz w:val="28"/>
-          <w:szCs w:val="28"/>
-          <w:lang w:val="en-US"/>
-        </w:rPr>
-        <w:t xml:space="preserve"> cars are supposed to be and the conditions of moving from one state to another.</w:t>
-      </w:r>
-    </w:p>
-    <w:p>
-      <w:pPr>
-        <w:rPr>
-          <w:b/>
-          <w:sz w:val="28"/>
-          <w:szCs w:val="28"/>
-          <w:lang w:val="en-US"/>
-        </w:rPr>
-      </w:pPr>
-      <w:r>
-        <w:rPr>
-          <w:noProof/>
-          <w:lang w:eastAsia="it-IT"/>
-        </w:rPr>
-        <w:drawing>
-          <wp:inline distT="0" distB="0" distL="0" distR="0" wp14:anchorId="1BC85A5D" wp14:editId="703F5BDA">
-            <wp:extent cx="4458970" cy="2338070"/>
-            <wp:effectExtent l="0" t="0" r="0" b="5080"/>
-            <wp:docPr id="1" name="Immagine 1" descr="C:\Users\Emanuele\AppData\Local\Microsoft\Windows\INetCacheContent.Word\RASD state diagram.jpg"/>
-            <wp:cNvGraphicFramePr>
-              <a:graphicFrameLocks xmlns:a="http://schemas.openxmlformats.org/drawingml/2006/main" noChangeAspect="1"/>
-            </wp:cNvGraphicFramePr>
-            <a:graphic xmlns:a="http://schemas.openxmlformats.org/drawingml/2006/main">
-              <a:graphicData uri="http://schemas.openxmlformats.org/drawingml/2006/picture">
-                <pic:pic xmlns:pic="http://schemas.openxmlformats.org/drawingml/2006/picture">
-                  <pic:nvPicPr>
-                    <pic:cNvPr id="0" name="Picture 11" descr="C:\Users\Emanuele\AppData\Local\Microsoft\Windows\INetCacheContent.Word\RASD state diagram.jpg"/>
-                    <pic:cNvPicPr>
-                      <a:picLocks noChangeAspect="1" noChangeArrowheads="1"/>
-                    </pic:cNvPicPr>
-                  </pic:nvPicPr>
-                  <pic:blipFill>
-                    <a:blip r:embed="rId7">
-                      <a:extLst>
-                        <a:ext uri="{28A0092B-C50C-407E-A947-70E740481C1C}">
-                          <a14:useLocalDpi xmlns:a14="http://schemas.microsoft.com/office/drawing/2010/main" val="0"/>
-                        </a:ext>
-                      </a:extLst>
-                    </a:blip>
-                    <a:srcRect/>
-                    <a:stretch>
-                      <a:fillRect/>
-                    </a:stretch>
-                  </pic:blipFill>
-                  <pic:spPr bwMode="auto">
-                    <a:xfrm>
-                      <a:off x="0" y="0"/>
-                      <a:ext cx="4458970" cy="2338070"/>
-                    </a:xfrm>
-                    <a:prstGeom prst="rect">
-                      <a:avLst/>
-                    </a:prstGeom>
-                    <a:noFill/>
-                    <a:ln>
-                      <a:noFill/>
-                    </a:ln>
-                  </pic:spPr>
-                </pic:pic>
-              </a:graphicData>
-            </a:graphic>
-          </wp:inline>
-        </w:drawing>
-      </w:r>
+      </w:pPr>
     </w:p>
     <w:p>
       <w:pPr>
@@ -14364,91 +14962,81 @@
           <w:lang w:val="en-US"/>
         </w:rPr>
       </w:pPr>
-    </w:p>
-    <w:p>
-      <w:pPr>
+      <w:r>
         <w:rPr>
           <w:b/>
           <w:sz w:val="32"/>
           <w:szCs w:val="32"/>
           <w:lang w:val="en-US"/>
         </w:rPr>
-      </w:pPr>
-      <w:r>
+        <w:t>Dynamic Modeling</w:t>
+      </w:r>
+    </w:p>
+    <w:p>
+      <w:pPr>
+        <w:rPr>
+          <w:b/>
+          <w:sz w:val="28"/>
+          <w:szCs w:val="28"/>
+          <w:lang w:val="en-US"/>
+        </w:rPr>
+      </w:pPr>
+      <w:r>
+        <w:rPr>
+          <w:b/>
+          <w:sz w:val="28"/>
+          <w:szCs w:val="28"/>
+          <w:lang w:val="en-US"/>
+        </w:rPr>
+        <w:lastRenderedPageBreak/>
+        <w:t>Sequence diagrams</w:t>
+      </w:r>
+    </w:p>
+    <w:p>
+      <w:pPr>
+        <w:rPr>
+          <w:b/>
+          <w:sz w:val="28"/>
+          <w:szCs w:val="28"/>
+          <w:lang w:val="en-US"/>
+        </w:rPr>
+      </w:pPr>
+      <w:r>
+        <w:rPr>
+          <w:b/>
+          <w:sz w:val="28"/>
+          <w:szCs w:val="28"/>
+          <w:lang w:val="en-US"/>
+        </w:rPr>
+        <w:t>Activity diagrams</w:t>
+      </w:r>
+    </w:p>
+    <w:p>
+      <w:pPr>
+        <w:rPr>
+          <w:b/>
+          <w:sz w:val="28"/>
+          <w:szCs w:val="28"/>
+          <w:lang w:val="en-US"/>
+        </w:rPr>
+      </w:pPr>
+    </w:p>
+    <w:p>
+      <w:pPr>
         <w:rPr>
           <w:b/>
           <w:sz w:val="32"/>
           <w:szCs w:val="32"/>
           <w:lang w:val="en-US"/>
         </w:rPr>
-        <w:t>Dynamic Modeling</w:t>
-      </w:r>
-    </w:p>
-    <w:p>
-      <w:pPr>
-        <w:rPr>
-          <w:b/>
-          <w:sz w:val="28"/>
-          <w:szCs w:val="28"/>
-          <w:lang w:val="en-US"/>
-        </w:rPr>
-      </w:pPr>
-      <w:r>
-        <w:rPr>
-          <w:b/>
-          <w:sz w:val="28"/>
-          <w:szCs w:val="28"/>
-          <w:lang w:val="en-US"/>
-        </w:rPr>
-        <w:t>Sequence diagrams</w:t>
-      </w:r>
-    </w:p>
-    <w:p>
-      <w:pPr>
-        <w:rPr>
-          <w:b/>
-          <w:sz w:val="28"/>
-          <w:szCs w:val="28"/>
-          <w:lang w:val="en-US"/>
-        </w:rPr>
-      </w:pPr>
-      <w:r>
-        <w:rPr>
-          <w:b/>
-          <w:sz w:val="28"/>
-          <w:szCs w:val="28"/>
-          <w:lang w:val="en-US"/>
-        </w:rPr>
-        <w:t>Activity diagrams</w:t>
-      </w:r>
-    </w:p>
-    <w:p>
-      <w:pPr>
-        <w:rPr>
-          <w:b/>
-          <w:sz w:val="28"/>
-          <w:szCs w:val="28"/>
-          <w:lang w:val="en-US"/>
-        </w:rPr>
-      </w:pPr>
-    </w:p>
-    <w:p>
-      <w:pPr>
+      </w:pPr>
+      <w:r>
         <w:rPr>
           <w:b/>
           <w:sz w:val="32"/>
           <w:szCs w:val="32"/>
           <w:lang w:val="en-US"/>
         </w:rPr>
-      </w:pPr>
-      <w:r>
-        <w:rPr>
-          <w:b/>
-          <w:sz w:val="32"/>
-          <w:szCs w:val="32"/>
-          <w:lang w:val="en-US"/>
-        </w:rPr>
-        <w:lastRenderedPageBreak/>
         <w:t>Alloy modelling</w:t>
       </w:r>
     </w:p>
@@ -17833,8 +18421,8 @@
   <w:abstractNum w:abstractNumId="31" w15:restartNumberingAfterBreak="0">
     <w:nsid w:val="55590EA4"/>
     <w:multiLevelType w:val="hybridMultilevel"/>
-    <w:tmpl w:val="DCA651AA"/>
-    <w:lvl w:ilvl="0" w:tplc="04100001">
+    <w:tmpl w:val="6D2C984C"/>
+    <w:lvl w:ilvl="0" w:tplc="1C843474">
       <w:start w:val="1"/>
       <w:numFmt w:val="bullet"/>
       <w:lvlText w:val=""/>
@@ -17844,6 +18432,7 @@
       </w:pPr>
       <w:rPr>
         <w:rFonts w:ascii="Symbol" w:hAnsi="Symbol" w:hint="default"/>
+        <w:color w:val="000000" w:themeColor="text1"/>
       </w:rPr>
     </w:lvl>
     <w:lvl w:ilvl="1" w:tplc="04100003" w:tentative="1">
@@ -20674,7 +21263,7 @@
 </file>
 
 <file path=customXml/itemProps1.xml><?xml version="1.0" encoding="utf-8"?>
-<ds:datastoreItem xmlns:ds="http://schemas.openxmlformats.org/officeDocument/2006/customXml" ds:itemID="{77C1DCCE-E159-4FD2-B392-FA514808EB0C}">
+<ds:datastoreItem xmlns:ds="http://schemas.openxmlformats.org/officeDocument/2006/customXml" ds:itemID="{EC221AD5-C40C-4672-A4F3-D675C9D6B1E2}">
   <ds:schemaRefs>
     <ds:schemaRef ds:uri="http://schemas.openxmlformats.org/officeDocument/2006/bibliography"/>
   </ds:schemaRefs>

--- a/PoweEnJoy - RASD.docx
+++ b/PoweEnJoy - RASD.docx
@@ -218,15 +218,7 @@
           <w:szCs w:val="28"/>
           <w:lang w:val="en-US"/>
         </w:rPr>
-        <w:t xml:space="preserve">defined </w:t>
-      </w:r>
-      <w:r>
-        <w:rPr>
-          <w:sz w:val="28"/>
-          <w:szCs w:val="28"/>
-          <w:lang w:val="en-US"/>
-        </w:rPr>
-        <w:t>by the company</w:t>
+        <w:t>defined by the company</w:t>
       </w:r>
       <w:r>
         <w:rPr>
@@ -335,23 +327,47 @@
           <w:szCs w:val="28"/>
           <w:lang w:val="en-US"/>
         </w:rPr>
-        <w:t xml:space="preserve">The society has also assumed some operators to deal with bad behaviors </w:t>
-      </w:r>
-      <w:r>
-        <w:rPr>
-          <w:sz w:val="28"/>
-          <w:szCs w:val="28"/>
-          <w:lang w:val="en-US"/>
-        </w:rPr>
-        <w:t>of the</w:t>
-      </w:r>
-      <w:r>
-        <w:rPr>
-          <w:sz w:val="28"/>
-          <w:szCs w:val="28"/>
-          <w:lang w:val="en-US"/>
-        </w:rPr>
-        <w:t xml:space="preserve"> users, like cars left out of charge.</w:t>
+        <w:t>The society has also assumed some operato</w:t>
+      </w:r>
+      <w:r>
+        <w:rPr>
+          <w:sz w:val="28"/>
+          <w:szCs w:val="28"/>
+          <w:lang w:val="en-US"/>
+        </w:rPr>
+        <w:t>rs to deal with bad behaviors of the</w:t>
+      </w:r>
+      <w:r>
+        <w:rPr>
+          <w:sz w:val="28"/>
+          <w:szCs w:val="28"/>
+          <w:lang w:val="en-US"/>
+        </w:rPr>
+        <w:t xml:space="preserve"> users, like </w:t>
+      </w:r>
+      <w:r>
+        <w:rPr>
+          <w:sz w:val="28"/>
+          <w:szCs w:val="28"/>
+          <w:lang w:val="en-US"/>
+        </w:rPr>
+        <w:t xml:space="preserve">cars left </w:t>
+      </w:r>
+      <w:r>
+        <w:rPr>
+          <w:sz w:val="28"/>
+          <w:szCs w:val="28"/>
+          <w:lang w:val="en-US"/>
+        </w:rPr>
+        <w:t>out of charge</w:t>
+      </w:r>
+      <w:r>
+        <w:rPr>
+          <w:sz w:val="28"/>
+          <w:szCs w:val="28"/>
+          <w:lang w:val="en-US"/>
+        </w:rPr>
+        <w:t>.</w:t>
       </w:r>
     </w:p>
     <w:p>
@@ -1522,25 +1538,7 @@
           <w:szCs w:val="28"/>
           <w:lang w:val="en-GB"/>
         </w:rPr>
-        <w:t xml:space="preserve"> informati</w:t>
-      </w:r>
-      <w:r>
-        <w:rPr>
-          <w:rFonts w:eastAsiaTheme="minorEastAsia"/>
-          <w:sz w:val="28"/>
-          <w:szCs w:val="28"/>
-          <w:lang w:val="en-GB"/>
-        </w:rPr>
-        <w:t>on from users about damaged cars</w:t>
-      </w:r>
-      <w:r>
-        <w:rPr>
-          <w:rFonts w:eastAsiaTheme="minorEastAsia"/>
-          <w:sz w:val="28"/>
-          <w:szCs w:val="28"/>
-          <w:lang w:val="en-GB"/>
-        </w:rPr>
-        <w:t>.</w:t>
+        <w:t xml:space="preserve"> information from users about damaged cars.</w:t>
       </w:r>
     </w:p>
     <w:p>
@@ -1929,15 +1927,7 @@
           <w:szCs w:val="28"/>
           <w:lang w:val="en-US"/>
         </w:rPr>
-        <w:t>use</w:t>
-      </w:r>
-      <w:r>
-        <w:rPr>
-          <w:sz w:val="28"/>
-          <w:szCs w:val="28"/>
-          <w:lang w:val="en-US"/>
-        </w:rPr>
-        <w:t xml:space="preserve"> credit cards for payment</w:t>
+        <w:t>use credit cards for payment</w:t>
       </w:r>
       <w:r>
         <w:rPr>
@@ -2007,15 +1997,7 @@
           <w:szCs w:val="28"/>
           <w:lang w:val="en-US"/>
         </w:rPr>
-        <w:t xml:space="preserve">In case of bad behavior </w:t>
-      </w:r>
-      <w:r>
-        <w:rPr>
-          <w:sz w:val="28"/>
-          <w:szCs w:val="28"/>
-          <w:lang w:val="en-US"/>
-        </w:rPr>
-        <w:t>of</w:t>
+        <w:t>In case of bad behavior of</w:t>
       </w:r>
       <w:r>
         <w:rPr>
@@ -2127,15 +2109,7 @@
           <w:szCs w:val="28"/>
           <w:lang w:val="en-US"/>
         </w:rPr>
-        <w:t xml:space="preserve"> within </w:t>
-      </w:r>
-      <w:r>
-        <w:rPr>
-          <w:sz w:val="28"/>
-          <w:szCs w:val="28"/>
-          <w:lang w:val="en-US"/>
-        </w:rPr>
-        <w:t>five</w:t>
+        <w:t xml:space="preserve"> within five</w:t>
       </w:r>
       <w:r>
         <w:rPr>
@@ -2197,15 +2171,7 @@
           <w:szCs w:val="28"/>
           <w:lang w:val="en-US"/>
         </w:rPr>
-        <w:t>Users</w:t>
-      </w:r>
-      <w:r>
-        <w:rPr>
-          <w:sz w:val="28"/>
-          <w:szCs w:val="28"/>
-          <w:lang w:val="en-US"/>
-        </w:rPr>
-        <w:t xml:space="preserve">, </w:t>
+        <w:t xml:space="preserve">Users, </w:t>
       </w:r>
       <w:proofErr w:type="gramStart"/>
       <w:r>
@@ -2223,47 +2189,7 @@
           <w:szCs w:val="28"/>
           <w:lang w:val="en-US"/>
         </w:rPr>
-        <w:t xml:space="preserve"> get the discount, </w:t>
-      </w:r>
-      <w:r>
-        <w:rPr>
-          <w:sz w:val="28"/>
-          <w:szCs w:val="28"/>
-          <w:lang w:val="en-US"/>
-        </w:rPr>
-        <w:t xml:space="preserve">must </w:t>
-      </w:r>
-      <w:r>
-        <w:rPr>
-          <w:sz w:val="28"/>
-          <w:szCs w:val="28"/>
-          <w:lang w:val="en-US"/>
-        </w:rPr>
-        <w:t xml:space="preserve">plug the car into </w:t>
-      </w:r>
-      <w:r>
-        <w:rPr>
-          <w:sz w:val="28"/>
-          <w:szCs w:val="28"/>
-          <w:lang w:val="en-US"/>
-        </w:rPr>
-        <w:t>the</w:t>
-      </w:r>
-      <w:r>
-        <w:rPr>
-          <w:sz w:val="28"/>
-          <w:szCs w:val="28"/>
-          <w:lang w:val="en-US"/>
-        </w:rPr>
-        <w:t xml:space="preserve"> power grid station </w:t>
-      </w:r>
-      <w:r>
-        <w:rPr>
-          <w:sz w:val="28"/>
-          <w:szCs w:val="28"/>
-          <w:lang w:val="en-US"/>
-        </w:rPr>
-        <w:t>within 5 minutes</w:t>
+        <w:t xml:space="preserve"> get the discount, must plug the car into the power grid station within 5 minutes</w:t>
       </w:r>
       <w:r>
         <w:rPr>
@@ -2957,16 +2883,16 @@
           <w:szCs w:val="28"/>
           <w:lang w:val="en-GB"/>
         </w:rPr>
-        <w:t xml:space="preserve">Ride: is the time from when a user </w:t>
-      </w:r>
-      <w:r>
-        <w:rPr>
-          <w:rFonts w:asciiTheme="minorEastAsia" w:eastAsiaTheme="minorEastAsia" w:hAnsiTheme="minorEastAsia" w:cstheme="minorEastAsia"/>
-          <w:sz w:val="28"/>
-          <w:szCs w:val="28"/>
-          <w:lang w:val="en-GB"/>
-        </w:rPr>
-        <w:t>ignites</w:t>
+        <w:t>Ride: is t</w:t>
+      </w:r>
+      <w:r>
+        <w:rPr>
+          <w:rFonts w:asciiTheme="minorEastAsia" w:eastAsiaTheme="minorEastAsia" w:hAnsiTheme="minorEastAsia" w:cstheme="minorEastAsia"/>
+          <w:sz w:val="28"/>
+          <w:szCs w:val="28"/>
+          <w:lang w:val="en-GB"/>
+        </w:rPr>
+        <w:t>he time from when a user ignites</w:t>
       </w:r>
       <w:r>
         <w:rPr>
@@ -7470,15 +7396,7 @@
           <w:szCs w:val="28"/>
           <w:lang w:val="en-GB"/>
         </w:rPr>
-        <w:t>The system must store accidents and c</w:t>
-      </w:r>
-      <w:r>
-        <w:rPr>
-          <w:sz w:val="28"/>
-          <w:szCs w:val="28"/>
-          <w:lang w:val="en-GB"/>
-        </w:rPr>
-        <w:t>ar damages reports of the users</w:t>
+        <w:t>The system must store accidents and car damages reports of the users</w:t>
       </w:r>
     </w:p>
     <w:p>
@@ -7501,15 +7419,7 @@
           <w:szCs w:val="28"/>
           <w:lang w:val="en-GB"/>
         </w:rPr>
-        <w:t>The system must display the report</w:t>
-      </w:r>
-      <w:r>
-        <w:rPr>
-          <w:sz w:val="28"/>
-          <w:szCs w:val="28"/>
-          <w:lang w:val="en-GB"/>
-        </w:rPr>
-        <w:t>s to the assistance coordinator</w:t>
+        <w:t>The system must display the reports to the assistance coordinator</w:t>
       </w:r>
     </w:p>
     <w:p>
@@ -7570,15 +7480,15 @@
           <w:szCs w:val="28"/>
           <w:lang w:val="en-GB"/>
         </w:rPr>
-        <w:t xml:space="preserve">The system must allow the coordinator to tag </w:t>
-      </w:r>
-      <w:r>
-        <w:rPr>
-          <w:sz w:val="28"/>
-          <w:szCs w:val="28"/>
-          <w:lang w:val="en-GB"/>
-        </w:rPr>
-        <w:t>damaged cars</w:t>
+        <w:t xml:space="preserve">The system must allow the coordinator to tag damaged </w:t>
+      </w:r>
+      <w:r>
+        <w:rPr>
+          <w:sz w:val="28"/>
+          <w:szCs w:val="28"/>
+          <w:lang w:val="en-GB"/>
+        </w:rPr>
+        <w:t>cars</w:t>
       </w:r>
       <w:r>
         <w:rPr>
@@ -8752,15 +8662,7 @@
           <w:szCs w:val="28"/>
           <w:lang w:val="en-GB"/>
         </w:rPr>
-        <w:t xml:space="preserve"> the car was already damaged at the arrival.</w:t>
-      </w:r>
-      <w:r>
-        <w:rPr>
-          <w:sz w:val="28"/>
-          <w:szCs w:val="28"/>
-          <w:lang w:val="en-GB"/>
-        </w:rPr>
-        <w:t xml:space="preserve"> </w:t>
+        <w:t xml:space="preserve"> the car was already damaged at the arrival. </w:t>
       </w:r>
       <w:r>
         <w:rPr>
@@ -8784,15 +8686,15 @@
           <w:szCs w:val="28"/>
           <w:lang w:val="en-GB"/>
         </w:rPr>
-        <w:t xml:space="preserve"> Meanwhile in the Electric Cars Inc. office, an assistance manager receives a notification from the app concerning a report by a user. So, the assistance manager reads the report left by Anna, </w:t>
-      </w:r>
-      <w:r>
-        <w:rPr>
-          <w:sz w:val="28"/>
-          <w:szCs w:val="28"/>
-          <w:lang w:val="en-GB"/>
-        </w:rPr>
-        <w:t xml:space="preserve">and orders an </w:t>
+        <w:t xml:space="preserve"> Meanwhile in the Electric Cars Inc. office, an assistance manager receives a notification from the app concerning a report by a user. So, the assistance manager reads the report left by Anna, and </w:t>
+      </w:r>
+      <w:r>
+        <w:rPr>
+          <w:sz w:val="28"/>
+          <w:szCs w:val="28"/>
+          <w:lang w:val="en-GB"/>
+        </w:rPr>
+        <w:t xml:space="preserve">orders an </w:t>
       </w:r>
       <w:r>
         <w:rPr>
@@ -8801,7 +8703,15 @@
           <w:lang w:val="en-GB"/>
         </w:rPr>
         <w:lastRenderedPageBreak/>
-        <w:t xml:space="preserve">operator to retrieve it </w:t>
+        <w:t>operator to retrieve</w:t>
+      </w:r>
+      <w:r>
+        <w:rPr>
+          <w:sz w:val="28"/>
+          <w:szCs w:val="28"/>
+          <w:lang w:val="en-GB"/>
+        </w:rPr>
+        <w:t xml:space="preserve"> it </w:t>
       </w:r>
       <w:proofErr w:type="gramStart"/>
       <w:r>
@@ -8843,7 +8753,31 @@
           <w:szCs w:val="28"/>
           <w:lang w:val="en-GB"/>
         </w:rPr>
-        <w:t>is repaired, the assistance coordinator tags it at available, then archives the report previously provided by Anna.</w:t>
+        <w:t xml:space="preserve">is </w:t>
+      </w:r>
+      <w:r>
+        <w:rPr>
+          <w:sz w:val="28"/>
+          <w:szCs w:val="28"/>
+          <w:lang w:val="en-GB"/>
+        </w:rPr>
+        <w:t>repaired</w:t>
+      </w:r>
+      <w:r>
+        <w:rPr>
+          <w:sz w:val="28"/>
+          <w:szCs w:val="28"/>
+          <w:lang w:val="en-GB"/>
+        </w:rPr>
+        <w:t>, the assistance coordinator tags it at available, then archives the report previously provided by Anna</w:t>
+      </w:r>
+      <w:r>
+        <w:rPr>
+          <w:sz w:val="28"/>
+          <w:szCs w:val="28"/>
+          <w:lang w:val="en-GB"/>
+        </w:rPr>
+        <w:t>.</w:t>
       </w:r>
     </w:p>
     <w:p>
@@ -8976,7 +8910,7 @@
             <v:path o:extrusionok="f" gradientshapeok="t" o:connecttype="rect"/>
             <o:lock v:ext="edit" aspectratio="t"/>
           </v:shapetype>
-          <v:shape id="_x0000_i1041" type="#_x0000_t75" style="width:480.7pt;height:197.85pt">
+          <v:shape id="_x0000_i1025" type="#_x0000_t75" style="width:480.7pt;height:197.85pt">
             <v:imagedata r:id="rId6" o:title="RASD use cases diagram"/>
           </v:shape>
         </w:pict>
@@ -9049,15 +8983,7 @@
           <w:szCs w:val="28"/>
           <w:lang w:val="en-GB"/>
         </w:rPr>
-        <w:t>o help the reader to draw a vis</w:t>
-      </w:r>
-      <w:r>
-        <w:rPr>
-          <w:sz w:val="28"/>
-          <w:szCs w:val="28"/>
-          <w:lang w:val="en-GB"/>
-        </w:rPr>
-        <w:t xml:space="preserve">ual picture in his mind of what </w:t>
+        <w:t xml:space="preserve">o help the reader to draw a visual picture in his mind of what </w:t>
       </w:r>
       <w:r>
         <w:rPr>
@@ -13637,37 +13563,7 @@
                 <w:szCs w:val="28"/>
                 <w:lang w:val="en-GB"/>
               </w:rPr>
-              <w:t xml:space="preserve">, </w:t>
-            </w:r>
-            <w:r>
-              <w:rPr>
-                <w:rFonts w:cstheme="minorHAnsi"/>
-                <w:color w:val="000000" w:themeColor="text1"/>
-                <w:sz w:val="28"/>
-                <w:szCs w:val="28"/>
-                <w:lang w:val="en-GB"/>
-              </w:rPr>
-              <w:t>it</w:t>
-            </w:r>
-            <w:r>
-              <w:rPr>
-                <w:rFonts w:cstheme="minorHAnsi"/>
-                <w:color w:val="000000" w:themeColor="text1"/>
-                <w:sz w:val="28"/>
-                <w:szCs w:val="28"/>
-                <w:lang w:val="en-GB"/>
-              </w:rPr>
-              <w:t xml:space="preserve"> </w:t>
-            </w:r>
-            <w:r>
-              <w:rPr>
-                <w:rFonts w:cstheme="minorHAnsi"/>
-                <w:color w:val="000000" w:themeColor="text1"/>
-                <w:sz w:val="28"/>
-                <w:szCs w:val="28"/>
-                <w:lang w:val="en-GB"/>
-              </w:rPr>
-              <w:t>will be displayed on the screen</w:t>
+              <w:t>, it will be displayed on the screen</w:t>
             </w:r>
           </w:p>
         </w:tc>
@@ -14273,7 +14169,7 @@
           <w:u w:val="single"/>
           <w:lang w:val="en-US"/>
         </w:rPr>
-        <w:t xml:space="preserve"> information about</w:t>
+        <w:t xml:space="preserve"> information about </w:t>
       </w:r>
       <w:r>
         <w:rPr>
@@ -14282,7 +14178,7 @@
           <w:u w:val="single"/>
           <w:lang w:val="en-US"/>
         </w:rPr>
-        <w:t xml:space="preserve"> damaged</w:t>
+        <w:t>damaged</w:t>
       </w:r>
       <w:r>
         <w:rPr>
@@ -14291,16 +14187,7 @@
           <w:u w:val="single"/>
           <w:lang w:val="en-US"/>
         </w:rPr>
-        <w:t xml:space="preserve"> </w:t>
-      </w:r>
-      <w:r>
-        <w:rPr>
-          <w:sz w:val="28"/>
-          <w:szCs w:val="28"/>
-          <w:u w:val="single"/>
-          <w:lang w:val="en-US"/>
-        </w:rPr>
-        <w:t>cars</w:t>
+        <w:t xml:space="preserve"> cars</w:t>
       </w:r>
     </w:p>
     <w:tbl>
@@ -14366,7 +14253,23 @@
                 <w:szCs w:val="28"/>
                 <w:lang w:val="en-GB"/>
               </w:rPr>
-              <w:t xml:space="preserve"> information about damaged cars</w:t>
+              <w:t xml:space="preserve"> information about </w:t>
+            </w:r>
+            <w:r>
+              <w:rPr>
+                <w:sz w:val="28"/>
+                <w:szCs w:val="28"/>
+                <w:lang w:val="en-GB"/>
+              </w:rPr>
+              <w:t xml:space="preserve">damaged </w:t>
+            </w:r>
+            <w:r>
+              <w:rPr>
+                <w:sz w:val="28"/>
+                <w:szCs w:val="28"/>
+                <w:lang w:val="en-GB"/>
+              </w:rPr>
+              <w:t>cars</w:t>
             </w:r>
           </w:p>
         </w:tc>
@@ -14657,7 +14560,31 @@
                 <w:szCs w:val="28"/>
                 <w:lang w:val="en-GB"/>
               </w:rPr>
-              <w:t>archives the report clicking the related button</w:t>
+              <w:t>archives</w:t>
+            </w:r>
+            <w:r>
+              <w:rPr>
+                <w:sz w:val="28"/>
+                <w:szCs w:val="28"/>
+                <w:lang w:val="en-GB"/>
+              </w:rPr>
+              <w:t xml:space="preserve"> the </w:t>
+            </w:r>
+            <w:r>
+              <w:rPr>
+                <w:sz w:val="28"/>
+                <w:szCs w:val="28"/>
+                <w:lang w:val="en-GB"/>
+              </w:rPr>
+              <w:t>report</w:t>
+            </w:r>
+            <w:r>
+              <w:rPr>
+                <w:sz w:val="28"/>
+                <w:szCs w:val="28"/>
+                <w:lang w:val="en-GB"/>
+              </w:rPr>
+              <w:t xml:space="preserve"> clicking the related button</w:t>
             </w:r>
           </w:p>
         </w:tc>
@@ -14795,8 +14722,6 @@
           <w:lang w:val="en-US"/>
         </w:rPr>
       </w:pPr>
-      <w:bookmarkStart w:id="0" w:name="_GoBack"/>
-      <w:bookmarkEnd w:id="0"/>
     </w:p>
     <w:p>
       <w:pPr>
@@ -14872,6 +14797,39 @@
           <w:szCs w:val="28"/>
           <w:lang w:val="en-US"/>
         </w:rPr>
+        <w:pict w14:anchorId="76D48E62">
+          <v:shape id="_x0000_i1027" type="#_x0000_t75" style="width:481.35pt;height:321.25pt">
+            <v:imagedata r:id="rId7" o:title="RASD class diagram"/>
+          </v:shape>
+        </w:pict>
+      </w:r>
+    </w:p>
+    <w:p>
+      <w:pPr>
+        <w:rPr>
+          <w:b/>
+          <w:sz w:val="28"/>
+          <w:szCs w:val="28"/>
+          <w:lang w:val="en-US"/>
+        </w:rPr>
+      </w:pPr>
+    </w:p>
+    <w:p>
+      <w:pPr>
+        <w:rPr>
+          <w:b/>
+          <w:sz w:val="28"/>
+          <w:szCs w:val="28"/>
+          <w:lang w:val="en-US"/>
+        </w:rPr>
+      </w:pPr>
+      <w:r>
+        <w:rPr>
+          <w:b/>
+          <w:sz w:val="28"/>
+          <w:szCs w:val="28"/>
+          <w:lang w:val="en-US"/>
+        </w:rPr>
         <w:t>State diagrams</w:t>
       </w:r>
     </w:p>
@@ -14889,6 +14847,7 @@
           <w:szCs w:val="28"/>
           <w:lang w:val="en-US"/>
         </w:rPr>
+        <w:lastRenderedPageBreak/>
         <w:t xml:space="preserve">Here is a representation of all the states in which </w:t>
       </w:r>
       <w:proofErr w:type="spellStart"/>
@@ -14927,8 +14886,8 @@
           <w:lang w:val="en-US"/>
         </w:rPr>
         <w:pict w14:anchorId="11AE2752">
-          <v:shape id="_x0000_i1034" type="#_x0000_t75" style="width:482.05pt;height:245.85pt">
-            <v:imagedata r:id="rId7" o:title="RASD state diagram"/>
+          <v:shape id="_x0000_i1026" type="#_x0000_t75" style="width:482.05pt;height:245.85pt">
+            <v:imagedata r:id="rId8" o:title="RASD state diagram"/>
           </v:shape>
         </w:pict>
       </w:r>
@@ -14952,77 +14911,48 @@
           <w:lang w:val="en-US"/>
         </w:rPr>
       </w:pPr>
-    </w:p>
-    <w:p>
-      <w:pPr>
+      <w:r>
         <w:rPr>
           <w:b/>
           <w:sz w:val="32"/>
           <w:szCs w:val="32"/>
           <w:lang w:val="en-US"/>
         </w:rPr>
-      </w:pPr>
-      <w:r>
+        <w:t>Dynamic Modeling</w:t>
+      </w:r>
+    </w:p>
+    <w:p>
+      <w:pPr>
+        <w:rPr>
+          <w:b/>
+          <w:sz w:val="28"/>
+          <w:szCs w:val="28"/>
+          <w:lang w:val="en-US"/>
+        </w:rPr>
+      </w:pPr>
+      <w:r>
+        <w:rPr>
+          <w:b/>
+          <w:sz w:val="28"/>
+          <w:szCs w:val="28"/>
+          <w:lang w:val="en-US"/>
+        </w:rPr>
+        <w:t>Sequence diagrams</w:t>
+      </w:r>
+    </w:p>
+    <w:p>
+      <w:pPr>
         <w:rPr>
           <w:b/>
           <w:sz w:val="32"/>
           <w:szCs w:val="32"/>
           <w:lang w:val="en-US"/>
         </w:rPr>
-        <w:t>Dynamic Modeling</w:t>
-      </w:r>
-    </w:p>
-    <w:p>
-      <w:pPr>
-        <w:rPr>
-          <w:b/>
-          <w:sz w:val="28"/>
-          <w:szCs w:val="28"/>
-          <w:lang w:val="en-US"/>
-        </w:rPr>
-      </w:pPr>
-      <w:r>
-        <w:rPr>
-          <w:b/>
-          <w:sz w:val="28"/>
-          <w:szCs w:val="28"/>
-          <w:lang w:val="en-US"/>
-        </w:rPr>
-        <w:lastRenderedPageBreak/>
-        <w:t>Sequence diagrams</w:t>
-      </w:r>
-    </w:p>
-    <w:p>
-      <w:pPr>
-        <w:rPr>
-          <w:b/>
-          <w:sz w:val="28"/>
-          <w:szCs w:val="28"/>
-          <w:lang w:val="en-US"/>
-        </w:rPr>
-      </w:pPr>
-      <w:r>
-        <w:rPr>
-          <w:b/>
-          <w:sz w:val="28"/>
-          <w:szCs w:val="28"/>
-          <w:lang w:val="en-US"/>
-        </w:rPr>
-        <w:t>Activity diagrams</w:t>
-      </w:r>
-    </w:p>
-    <w:p>
-      <w:pPr>
-        <w:rPr>
-          <w:b/>
-          <w:sz w:val="28"/>
-          <w:szCs w:val="28"/>
-          <w:lang w:val="en-US"/>
-        </w:rPr>
-      </w:pPr>
-    </w:p>
-    <w:p>
-      <w:pPr>
+      </w:pPr>
+    </w:p>
+    <w:p>
+      <w:pPr>
+        <w:jc w:val="center"/>
         <w:rPr>
           <w:b/>
           <w:sz w:val="32"/>
@@ -15030,159 +14960,357 @@
           <w:lang w:val="en-US"/>
         </w:rPr>
       </w:pPr>
-      <w:r>
+      <w:bookmarkStart w:id="0" w:name="_GoBack"/>
+      <w:r>
+        <w:rPr>
+          <w:b/>
+          <w:noProof/>
+          <w:sz w:val="28"/>
+          <w:szCs w:val="28"/>
+          <w:lang w:eastAsia="it-IT"/>
+        </w:rPr>
+        <w:lastRenderedPageBreak/>
+        <w:drawing>
+          <wp:inline distT="0" distB="0" distL="0" distR="0" wp14:anchorId="001477B5" wp14:editId="5792162F">
+            <wp:extent cx="3243580" cy="4554220"/>
+            <wp:effectExtent l="0" t="0" r="0" b="0"/>
+            <wp:docPr id="1" name="Immagine 1" descr="C:\Users\Emanuele\AppData\Local\Microsoft\Windows\INetCacheContent.Word\RASD sequence diagram login.jpg"/>
+            <wp:cNvGraphicFramePr>
+              <a:graphicFrameLocks xmlns:a="http://schemas.openxmlformats.org/drawingml/2006/main" noChangeAspect="1"/>
+            </wp:cNvGraphicFramePr>
+            <a:graphic xmlns:a="http://schemas.openxmlformats.org/drawingml/2006/main">
+              <a:graphicData uri="http://schemas.openxmlformats.org/drawingml/2006/picture">
+                <pic:pic xmlns:pic="http://schemas.openxmlformats.org/drawingml/2006/picture">
+                  <pic:nvPicPr>
+                    <pic:cNvPr id="0" name="Picture 11" descr="C:\Users\Emanuele\AppData\Local\Microsoft\Windows\INetCacheContent.Word\RASD sequence diagram login.jpg"/>
+                    <pic:cNvPicPr>
+                      <a:picLocks noChangeAspect="1" noChangeArrowheads="1"/>
+                    </pic:cNvPicPr>
+                  </pic:nvPicPr>
+                  <pic:blipFill>
+                    <a:blip r:embed="rId9">
+                      <a:extLst>
+                        <a:ext uri="{28A0092B-C50C-407E-A947-70E740481C1C}">
+                          <a14:useLocalDpi xmlns:a14="http://schemas.microsoft.com/office/drawing/2010/main" val="0"/>
+                        </a:ext>
+                      </a:extLst>
+                    </a:blip>
+                    <a:srcRect/>
+                    <a:stretch>
+                      <a:fillRect/>
+                    </a:stretch>
+                  </pic:blipFill>
+                  <pic:spPr bwMode="auto">
+                    <a:xfrm>
+                      <a:off x="0" y="0"/>
+                      <a:ext cx="3243580" cy="4554220"/>
+                    </a:xfrm>
+                    <a:prstGeom prst="rect">
+                      <a:avLst/>
+                    </a:prstGeom>
+                    <a:noFill/>
+                    <a:ln>
+                      <a:noFill/>
+                    </a:ln>
+                  </pic:spPr>
+                </pic:pic>
+              </a:graphicData>
+            </a:graphic>
+          </wp:inline>
+        </w:drawing>
+      </w:r>
+      <w:bookmarkEnd w:id="0"/>
+    </w:p>
+    <w:p>
+      <w:pPr>
+        <w:rPr>
+          <w:b/>
+          <w:sz w:val="28"/>
+          <w:szCs w:val="28"/>
+          <w:lang w:val="en-US"/>
+        </w:rPr>
+      </w:pPr>
+    </w:p>
+    <w:p>
+      <w:pPr>
+        <w:rPr>
+          <w:b/>
+          <w:sz w:val="28"/>
+          <w:szCs w:val="28"/>
+          <w:lang w:val="en-US"/>
+        </w:rPr>
+      </w:pPr>
+      <w:r>
+        <w:rPr>
+          <w:b/>
+          <w:sz w:val="28"/>
+          <w:szCs w:val="28"/>
+          <w:lang w:val="en-US"/>
+        </w:rPr>
+        <w:t>Activity diagrams</w:t>
+      </w:r>
+    </w:p>
+    <w:p>
+      <w:pPr>
+        <w:jc w:val="center"/>
+        <w:rPr>
+          <w:b/>
+          <w:sz w:val="28"/>
+          <w:szCs w:val="28"/>
+          <w:lang w:val="en-US"/>
+        </w:rPr>
+      </w:pPr>
+      <w:r>
+        <w:rPr>
+          <w:b/>
+          <w:sz w:val="28"/>
+          <w:szCs w:val="28"/>
+          <w:lang w:val="en-US"/>
+        </w:rPr>
+        <w:lastRenderedPageBreak/>
+        <w:pict w14:anchorId="4B515C0B">
+          <v:shape id="_x0000_i1036" type="#_x0000_t75" style="width:464.25pt;height:399.75pt">
+            <v:imagedata r:id="rId10" o:title="RASD activity diagram reservation"/>
+          </v:shape>
+        </w:pict>
+      </w:r>
+    </w:p>
+    <w:p>
+      <w:pPr>
+        <w:rPr>
+          <w:b/>
+          <w:sz w:val="28"/>
+          <w:szCs w:val="28"/>
+          <w:lang w:val="en-US"/>
+        </w:rPr>
+      </w:pPr>
+    </w:p>
+    <w:p>
+      <w:pPr>
+        <w:jc w:val="center"/>
+        <w:rPr>
+          <w:b/>
+          <w:sz w:val="28"/>
+          <w:szCs w:val="28"/>
+          <w:lang w:val="en-US"/>
+        </w:rPr>
+      </w:pPr>
+      <w:r>
+        <w:rPr>
+          <w:b/>
+          <w:sz w:val="28"/>
+          <w:szCs w:val="28"/>
+          <w:lang w:val="en-US"/>
+        </w:rPr>
+        <w:lastRenderedPageBreak/>
+        <w:pict w14:anchorId="6B52453E">
+          <v:shape id="_x0000_i1047" type="#_x0000_t75" style="width:199.55pt;height:537.25pt">
+            <v:imagedata r:id="rId11" o:title="RASD activity diagram fee"/>
+          </v:shape>
+        </w:pict>
+      </w:r>
+    </w:p>
+    <w:p>
+      <w:pPr>
+        <w:rPr>
+          <w:b/>
+          <w:sz w:val="28"/>
+          <w:szCs w:val="28"/>
+          <w:lang w:val="en-US"/>
+        </w:rPr>
+      </w:pPr>
+    </w:p>
+    <w:p>
+      <w:pPr>
+        <w:rPr>
+          <w:b/>
+          <w:sz w:val="28"/>
+          <w:szCs w:val="28"/>
+          <w:lang w:val="en-US"/>
+        </w:rPr>
+      </w:pPr>
+    </w:p>
+    <w:p>
+      <w:pPr>
         <w:rPr>
           <w:b/>
           <w:sz w:val="32"/>
           <w:szCs w:val="32"/>
           <w:lang w:val="en-US"/>
         </w:rPr>
-        <w:t>Alloy modelling</w:t>
-      </w:r>
-    </w:p>
-    <w:p>
-      <w:pPr>
-        <w:rPr>
-          <w:b/>
-          <w:sz w:val="28"/>
-          <w:szCs w:val="28"/>
-          <w:lang w:val="en-US"/>
-        </w:rPr>
-      </w:pPr>
-      <w:r>
-        <w:rPr>
-          <w:b/>
-          <w:sz w:val="28"/>
-          <w:szCs w:val="28"/>
-          <w:lang w:val="en-US"/>
-        </w:rPr>
-        <w:t>Model</w:t>
-      </w:r>
-    </w:p>
-    <w:p>
-      <w:pPr>
-        <w:rPr>
-          <w:b/>
-          <w:sz w:val="28"/>
-          <w:szCs w:val="28"/>
-          <w:lang w:val="en-US"/>
-        </w:rPr>
-      </w:pPr>
-      <w:r>
-        <w:rPr>
-          <w:b/>
-          <w:sz w:val="28"/>
-          <w:szCs w:val="28"/>
-          <w:lang w:val="en-US"/>
-        </w:rPr>
-        <w:t>Alloy tool results</w:t>
-      </w:r>
-    </w:p>
-    <w:p>
-      <w:pPr>
-        <w:rPr>
-          <w:b/>
-          <w:sz w:val="28"/>
-          <w:szCs w:val="28"/>
-          <w:lang w:val="en-US"/>
-        </w:rPr>
-      </w:pPr>
-      <w:r>
-        <w:rPr>
-          <w:b/>
-          <w:sz w:val="28"/>
-          <w:szCs w:val="28"/>
-          <w:lang w:val="en-US"/>
-        </w:rPr>
-        <w:t>World generated</w:t>
-      </w:r>
-    </w:p>
-    <w:p>
-      <w:pPr>
-        <w:rPr>
-          <w:b/>
-          <w:sz w:val="28"/>
-          <w:szCs w:val="28"/>
-          <w:lang w:val="en-US"/>
-        </w:rPr>
-      </w:pPr>
-    </w:p>
-    <w:p>
-      <w:pPr>
+      </w:pPr>
+      <w:r>
         <w:rPr>
           <w:b/>
           <w:sz w:val="32"/>
           <w:szCs w:val="32"/>
           <w:lang w:val="en-US"/>
         </w:rPr>
-      </w:pPr>
-      <w:r>
+        <w:t>Alloy modelling</w:t>
+      </w:r>
+    </w:p>
+    <w:p>
+      <w:pPr>
+        <w:rPr>
+          <w:b/>
+          <w:sz w:val="28"/>
+          <w:szCs w:val="28"/>
+          <w:lang w:val="en-US"/>
+        </w:rPr>
+      </w:pPr>
+      <w:r>
+        <w:rPr>
+          <w:b/>
+          <w:sz w:val="28"/>
+          <w:szCs w:val="28"/>
+          <w:lang w:val="en-US"/>
+        </w:rPr>
+        <w:t>Model</w:t>
+      </w:r>
+    </w:p>
+    <w:p>
+      <w:pPr>
+        <w:rPr>
+          <w:b/>
+          <w:sz w:val="28"/>
+          <w:szCs w:val="28"/>
+          <w:lang w:val="en-US"/>
+        </w:rPr>
+      </w:pPr>
+      <w:r>
+        <w:rPr>
+          <w:b/>
+          <w:sz w:val="28"/>
+          <w:szCs w:val="28"/>
+          <w:lang w:val="en-US"/>
+        </w:rPr>
+        <w:t>Alloy tool results</w:t>
+      </w:r>
+    </w:p>
+    <w:p>
+      <w:pPr>
+        <w:rPr>
+          <w:b/>
+          <w:sz w:val="28"/>
+          <w:szCs w:val="28"/>
+          <w:lang w:val="en-US"/>
+        </w:rPr>
+      </w:pPr>
+      <w:r>
+        <w:rPr>
+          <w:b/>
+          <w:sz w:val="28"/>
+          <w:szCs w:val="28"/>
+          <w:lang w:val="en-US"/>
+        </w:rPr>
+        <w:t>World generated</w:t>
+      </w:r>
+    </w:p>
+    <w:p>
+      <w:pPr>
+        <w:rPr>
+          <w:b/>
+          <w:sz w:val="28"/>
+          <w:szCs w:val="28"/>
+          <w:lang w:val="en-US"/>
+        </w:rPr>
+      </w:pPr>
+    </w:p>
+    <w:p>
+      <w:pPr>
         <w:rPr>
           <w:b/>
           <w:sz w:val="32"/>
           <w:szCs w:val="32"/>
           <w:lang w:val="en-US"/>
         </w:rPr>
-        <w:t>Future development</w:t>
-      </w:r>
-    </w:p>
-    <w:p>
-      <w:pPr>
-        <w:rPr>
-          <w:b/>
-          <w:sz w:val="32"/>
-          <w:szCs w:val="28"/>
-          <w:lang w:val="en-US"/>
-        </w:rPr>
-      </w:pPr>
-    </w:p>
-    <w:p>
-      <w:pPr>
+      </w:pPr>
+      <w:r>
         <w:rPr>
           <w:b/>
           <w:sz w:val="32"/>
           <w:szCs w:val="32"/>
           <w:lang w:val="en-US"/>
         </w:rPr>
-      </w:pPr>
-      <w:r>
+        <w:t>Future development</w:t>
+      </w:r>
+    </w:p>
+    <w:p>
+      <w:pPr>
+        <w:rPr>
+          <w:b/>
+          <w:sz w:val="32"/>
+          <w:szCs w:val="28"/>
+          <w:lang w:val="en-US"/>
+        </w:rPr>
+      </w:pPr>
+    </w:p>
+    <w:p>
+      <w:pPr>
         <w:rPr>
           <w:b/>
           <w:sz w:val="32"/>
           <w:szCs w:val="32"/>
           <w:lang w:val="en-US"/>
         </w:rPr>
-        <w:t>Used tools</w:t>
-      </w:r>
-    </w:p>
-    <w:p>
-      <w:pPr>
-        <w:rPr>
-          <w:b/>
-          <w:sz w:val="32"/>
-          <w:szCs w:val="28"/>
-          <w:lang w:val="en-US"/>
-        </w:rPr>
-      </w:pPr>
-    </w:p>
-    <w:p>
-      <w:pPr>
+      </w:pPr>
+      <w:r>
         <w:rPr>
           <w:b/>
           <w:sz w:val="32"/>
           <w:szCs w:val="32"/>
           <w:lang w:val="en-US"/>
         </w:rPr>
-      </w:pPr>
-      <w:r>
+        <w:t>Used tools</w:t>
+      </w:r>
+    </w:p>
+    <w:p>
+      <w:pPr>
+        <w:rPr>
+          <w:b/>
+          <w:sz w:val="32"/>
+          <w:szCs w:val="28"/>
+          <w:lang w:val="en-US"/>
+        </w:rPr>
+      </w:pPr>
+    </w:p>
+    <w:p>
+      <w:pPr>
         <w:rPr>
           <w:b/>
           <w:sz w:val="32"/>
           <w:szCs w:val="32"/>
           <w:lang w:val="en-US"/>
         </w:rPr>
-        <w:t>Hours of work</w:t>
-      </w:r>
+      </w:pPr>
+      <w:r>
+        <w:rPr>
+          <w:b/>
+          <w:sz w:val="32"/>
+          <w:szCs w:val="32"/>
+          <w:lang w:val="en-US"/>
+        </w:rPr>
+        <w:t>Hours</w:t>
+      </w:r>
+      <w:r>
+        <w:rPr>
+          <w:b/>
+          <w:sz w:val="32"/>
+          <w:szCs w:val="32"/>
+          <w:lang w:val="en-US"/>
+        </w:rPr>
+        <w:t xml:space="preserve"> of work</w:t>
+      </w:r>
+    </w:p>
+    <w:p>
+      <w:pPr>
+        <w:rPr>
+          <w:b/>
+          <w:sz w:val="32"/>
+          <w:szCs w:val="32"/>
+          <w:lang w:val="en-US"/>
+        </w:rPr>
+      </w:pPr>
     </w:p>
     <w:sectPr>
       <w:pgSz w:w="11906" w:h="16838"/>
@@ -20639,7 +20767,6 @@
     <w:lsdException w:name="HTML Sample" w:semiHidden="1" w:unhideWhenUsed="1"/>
     <w:lsdException w:name="HTML Typewriter" w:semiHidden="1" w:unhideWhenUsed="1"/>
     <w:lsdException w:name="HTML Variable" w:semiHidden="1" w:unhideWhenUsed="1"/>
-    <w:lsdException w:name="Normal Table" w:semiHidden="1" w:unhideWhenUsed="1"/>
     <w:lsdException w:name="annotation subject" w:semiHidden="1" w:unhideWhenUsed="1"/>
     <w:lsdException w:name="No List" w:semiHidden="1" w:unhideWhenUsed="1"/>
     <w:lsdException w:name="Outline List 1" w:semiHidden="1" w:unhideWhenUsed="1"/>
@@ -20684,7 +20811,6 @@
     <w:lsdException w:name="Table Professional" w:semiHidden="1" w:unhideWhenUsed="1"/>
     <w:lsdException w:name="Table Subtle 1" w:semiHidden="1" w:unhideWhenUsed="1"/>
     <w:lsdException w:name="Table Subtle 2" w:semiHidden="1" w:unhideWhenUsed="1"/>
-    <w:lsdException w:name="Table Web 1" w:semiHidden="1" w:unhideWhenUsed="1"/>
     <w:lsdException w:name="Table Web 2" w:semiHidden="1" w:unhideWhenUsed="1"/>
     <w:lsdException w:name="Table Web 3" w:semiHidden="1" w:unhideWhenUsed="1"/>
     <w:lsdException w:name="Balloon Text" w:semiHidden="1" w:unhideWhenUsed="1"/>
@@ -21263,7 +21389,7 @@
 </file>
 
 <file path=customXml/itemProps1.xml><?xml version="1.0" encoding="utf-8"?>
-<ds:datastoreItem xmlns:ds="http://schemas.openxmlformats.org/officeDocument/2006/customXml" ds:itemID="{EC221AD5-C40C-4672-A4F3-D675C9D6B1E2}">
+<ds:datastoreItem xmlns:ds="http://schemas.openxmlformats.org/officeDocument/2006/customXml" ds:itemID="{8B30E58E-06E0-416E-900A-7761C5DAC076}">
   <ds:schemaRefs>
     <ds:schemaRef ds:uri="http://schemas.openxmlformats.org/officeDocument/2006/bibliography"/>
   </ds:schemaRefs>

--- a/PoweEnJoy - RASD.docx
+++ b/PoweEnJoy - RASD.docx
@@ -8878,19 +8878,20 @@
     </w:p>
     <w:p>
       <w:pPr>
-        <w:rPr>
-          <w:sz w:val="28"/>
-          <w:szCs w:val="28"/>
-          <w:lang w:val="en-GB"/>
-        </w:rPr>
-      </w:pPr>
-      <w:r>
-        <w:rPr>
-          <w:sz w:val="28"/>
-          <w:szCs w:val="28"/>
-          <w:lang w:val="en-GB"/>
-        </w:rPr>
-        <w:pict w14:anchorId="57EBB479">
+        <w:jc w:val="center"/>
+        <w:rPr>
+          <w:sz w:val="28"/>
+          <w:szCs w:val="28"/>
+          <w:lang w:val="en-GB"/>
+        </w:rPr>
+      </w:pPr>
+      <w:r>
+        <w:rPr>
+          <w:sz w:val="28"/>
+          <w:szCs w:val="28"/>
+          <w:lang w:val="en-GB"/>
+        </w:rPr>
+        <w:pict w14:anchorId="49738541">
           <v:shapetype id="_x0000_t75" coordsize="21600,21600" o:spt="75" o:preferrelative="t" path="m@4@5l@4@11@9@11@9@5xe" filled="f" stroked="f">
             <v:stroke joinstyle="miter"/>
             <v:formulas>
@@ -8910,7 +8911,7 @@
             <v:path o:extrusionok="f" gradientshapeok="t" o:connecttype="rect"/>
             <o:lock v:ext="edit" aspectratio="t"/>
           </v:shapetype>
-          <v:shape id="_x0000_i1025" type="#_x0000_t75" style="width:480.7pt;height:197.85pt">
+          <v:shape id="_x0000_i1032" type="#_x0000_t75" style="width:481.1pt;height:194.75pt">
             <v:imagedata r:id="rId6" o:title="RASD use cases diagram"/>
           </v:shape>
         </w:pict>
@@ -14780,25 +14781,15 @@
         </w:rPr>
         <w:t>Class diagram</w:t>
       </w:r>
-    </w:p>
-    <w:p>
-      <w:pPr>
+      <w:r>
         <w:rPr>
           <w:b/>
           <w:sz w:val="28"/>
           <w:szCs w:val="28"/>
           <w:lang w:val="en-US"/>
         </w:rPr>
-      </w:pPr>
-      <w:r>
-        <w:rPr>
-          <w:b/>
-          <w:sz w:val="28"/>
-          <w:szCs w:val="28"/>
-          <w:lang w:val="en-US"/>
-        </w:rPr>
-        <w:pict w14:anchorId="76D48E62">
-          <v:shape id="_x0000_i1027" type="#_x0000_t75" style="width:481.35pt;height:321.25pt">
+        <w:pict w14:anchorId="6BD75196">
+          <v:shape id="_x0000_i1026" type="#_x0000_t75" style="width:481.65pt;height:255pt">
             <v:imagedata r:id="rId7" o:title="RASD class diagram"/>
           </v:shape>
         </w:pict>
@@ -14847,46 +14838,47 @@
           <w:szCs w:val="28"/>
           <w:lang w:val="en-US"/>
         </w:rPr>
+        <w:t xml:space="preserve">Here is a representation of all the states in which </w:t>
+      </w:r>
+      <w:proofErr w:type="spellStart"/>
+      <w:r>
+        <w:rPr>
+          <w:sz w:val="28"/>
+          <w:szCs w:val="28"/>
+          <w:lang w:val="en-US"/>
+        </w:rPr>
+        <w:t>PowerEnJoy</w:t>
+      </w:r>
+      <w:proofErr w:type="spellEnd"/>
+      <w:r>
+        <w:rPr>
+          <w:sz w:val="28"/>
+          <w:szCs w:val="28"/>
+          <w:lang w:val="en-US"/>
+        </w:rPr>
+        <w:t xml:space="preserve"> cars are supposed to be and the conditions of moving from one state to another.</w:t>
+      </w:r>
+    </w:p>
+    <w:p>
+      <w:pPr>
+        <w:jc w:val="center"/>
+        <w:rPr>
+          <w:b/>
+          <w:sz w:val="28"/>
+          <w:szCs w:val="28"/>
+          <w:lang w:val="en-US"/>
+        </w:rPr>
+      </w:pPr>
+      <w:r>
+        <w:rPr>
+          <w:b/>
+          <w:sz w:val="28"/>
+          <w:szCs w:val="28"/>
+          <w:lang w:val="en-US"/>
+        </w:rPr>
         <w:lastRenderedPageBreak/>
-        <w:t xml:space="preserve">Here is a representation of all the states in which </w:t>
-      </w:r>
-      <w:proofErr w:type="spellStart"/>
-      <w:r>
-        <w:rPr>
-          <w:sz w:val="28"/>
-          <w:szCs w:val="28"/>
-          <w:lang w:val="en-US"/>
-        </w:rPr>
-        <w:t>PowerEnJoy</w:t>
-      </w:r>
-      <w:proofErr w:type="spellEnd"/>
-      <w:r>
-        <w:rPr>
-          <w:sz w:val="28"/>
-          <w:szCs w:val="28"/>
-          <w:lang w:val="en-US"/>
-        </w:rPr>
-        <w:t xml:space="preserve"> cars are supposed to be and the conditions of moving from one state to another.</w:t>
-      </w:r>
-    </w:p>
-    <w:p>
-      <w:pPr>
-        <w:rPr>
-          <w:b/>
-          <w:sz w:val="28"/>
-          <w:szCs w:val="28"/>
-          <w:lang w:val="en-US"/>
-        </w:rPr>
-      </w:pPr>
-      <w:r>
-        <w:rPr>
-          <w:b/>
-          <w:sz w:val="28"/>
-          <w:szCs w:val="28"/>
-          <w:lang w:val="en-US"/>
-        </w:rPr>
-        <w:pict w14:anchorId="11AE2752">
-          <v:shape id="_x0000_i1026" type="#_x0000_t75" style="width:482.05pt;height:245.85pt">
+        <w:pict w14:anchorId="37C34A4A">
+          <v:shape id="_x0000_i1027" type="#_x0000_t75" style="width:481.9pt;height:245.75pt">
             <v:imagedata r:id="rId8" o:title="RASD state diagram"/>
           </v:shape>
         </w:pict>
@@ -14960,64 +14952,55 @@
           <w:lang w:val="en-US"/>
         </w:rPr>
       </w:pPr>
+      <w:r>
+        <w:rPr>
+          <w:b/>
+          <w:sz w:val="32"/>
+          <w:szCs w:val="32"/>
+          <w:lang w:val="en-US"/>
+        </w:rPr>
+        <w:lastRenderedPageBreak/>
+        <w:pict w14:anchorId="6F5DABA2">
+          <v:shape id="_x0000_i1028" type="#_x0000_t75" style="width:316.9pt;height:424.1pt">
+            <v:imagedata r:id="rId9" o:title="RASD sequence diagram login"/>
+          </v:shape>
+        </w:pict>
+      </w:r>
+    </w:p>
+    <w:p>
+      <w:pPr>
+        <w:rPr>
+          <w:b/>
+          <w:sz w:val="32"/>
+          <w:szCs w:val="32"/>
+          <w:lang w:val="en-US"/>
+        </w:rPr>
+      </w:pPr>
+    </w:p>
+    <w:p>
+      <w:pPr>
+        <w:jc w:val="center"/>
+        <w:rPr>
+          <w:b/>
+          <w:sz w:val="28"/>
+          <w:szCs w:val="28"/>
+          <w:lang w:val="en-US"/>
+        </w:rPr>
+      </w:pPr>
       <w:bookmarkStart w:id="0" w:name="_GoBack"/>
       <w:r>
         <w:rPr>
           <w:b/>
-          <w:noProof/>
-          <w:sz w:val="28"/>
-          <w:szCs w:val="28"/>
-          <w:lang w:eastAsia="it-IT"/>
+          <w:sz w:val="28"/>
+          <w:szCs w:val="28"/>
+          <w:lang w:val="en-US"/>
         </w:rPr>
         <w:lastRenderedPageBreak/>
-        <w:drawing>
-          <wp:inline distT="0" distB="0" distL="0" distR="0" wp14:anchorId="001477B5" wp14:editId="5792162F">
-            <wp:extent cx="3243580" cy="4554220"/>
-            <wp:effectExtent l="0" t="0" r="0" b="0"/>
-            <wp:docPr id="1" name="Immagine 1" descr="C:\Users\Emanuele\AppData\Local\Microsoft\Windows\INetCacheContent.Word\RASD sequence diagram login.jpg"/>
-            <wp:cNvGraphicFramePr>
-              <a:graphicFrameLocks xmlns:a="http://schemas.openxmlformats.org/drawingml/2006/main" noChangeAspect="1"/>
-            </wp:cNvGraphicFramePr>
-            <a:graphic xmlns:a="http://schemas.openxmlformats.org/drawingml/2006/main">
-              <a:graphicData uri="http://schemas.openxmlformats.org/drawingml/2006/picture">
-                <pic:pic xmlns:pic="http://schemas.openxmlformats.org/drawingml/2006/picture">
-                  <pic:nvPicPr>
-                    <pic:cNvPr id="0" name="Picture 11" descr="C:\Users\Emanuele\AppData\Local\Microsoft\Windows\INetCacheContent.Word\RASD sequence diagram login.jpg"/>
-                    <pic:cNvPicPr>
-                      <a:picLocks noChangeAspect="1" noChangeArrowheads="1"/>
-                    </pic:cNvPicPr>
-                  </pic:nvPicPr>
-                  <pic:blipFill>
-                    <a:blip r:embed="rId9">
-                      <a:extLst>
-                        <a:ext uri="{28A0092B-C50C-407E-A947-70E740481C1C}">
-                          <a14:useLocalDpi xmlns:a14="http://schemas.microsoft.com/office/drawing/2010/main" val="0"/>
-                        </a:ext>
-                      </a:extLst>
-                    </a:blip>
-                    <a:srcRect/>
-                    <a:stretch>
-                      <a:fillRect/>
-                    </a:stretch>
-                  </pic:blipFill>
-                  <pic:spPr bwMode="auto">
-                    <a:xfrm>
-                      <a:off x="0" y="0"/>
-                      <a:ext cx="3243580" cy="4554220"/>
-                    </a:xfrm>
-                    <a:prstGeom prst="rect">
-                      <a:avLst/>
-                    </a:prstGeom>
-                    <a:noFill/>
-                    <a:ln>
-                      <a:noFill/>
-                    </a:ln>
-                  </pic:spPr>
-                </pic:pic>
-              </a:graphicData>
-            </a:graphic>
-          </wp:inline>
-        </w:drawing>
+        <w:pict w14:anchorId="687395A5">
+          <v:shape id="_x0000_i1040" type="#_x0000_t75" style="width:369.8pt;height:324pt">
+            <v:imagedata r:id="rId10" o:title="RASD sequence diagram reservation"/>
+          </v:shape>
+        </w:pict>
       </w:r>
       <w:bookmarkEnd w:id="0"/>
     </w:p>
@@ -15069,8 +15052,8 @@
         </w:rPr>
         <w:lastRenderedPageBreak/>
         <w:pict w14:anchorId="4B515C0B">
-          <v:shape id="_x0000_i1036" type="#_x0000_t75" style="width:464.25pt;height:399.75pt">
-            <v:imagedata r:id="rId10" o:title="RASD activity diagram reservation"/>
+          <v:shape id="_x0000_i1029" type="#_x0000_t75" style="width:464.2pt;height:399.8pt">
+            <v:imagedata r:id="rId11" o:title="RASD activity diagram reservation"/>
           </v:shape>
         </w:pict>
       </w:r>
@@ -15104,8 +15087,8 @@
         </w:rPr>
         <w:lastRenderedPageBreak/>
         <w:pict w14:anchorId="6B52453E">
-          <v:shape id="_x0000_i1047" type="#_x0000_t75" style="width:199.55pt;height:537.25pt">
-            <v:imagedata r:id="rId11" o:title="RASD activity diagram fee"/>
+          <v:shape id="_x0000_i1030" type="#_x0000_t75" style="width:199.65pt;height:537.25pt">
+            <v:imagedata r:id="rId12" o:title="RASD activity diagram fee"/>
           </v:shape>
         </w:pict>
       </w:r>
@@ -20767,6 +20750,7 @@
     <w:lsdException w:name="HTML Sample" w:semiHidden="1" w:unhideWhenUsed="1"/>
     <w:lsdException w:name="HTML Typewriter" w:semiHidden="1" w:unhideWhenUsed="1"/>
     <w:lsdException w:name="HTML Variable" w:semiHidden="1" w:unhideWhenUsed="1"/>
+    <w:lsdException w:name="Normal Table" w:semiHidden="1" w:unhideWhenUsed="1"/>
     <w:lsdException w:name="annotation subject" w:semiHidden="1" w:unhideWhenUsed="1"/>
     <w:lsdException w:name="No List" w:semiHidden="1" w:unhideWhenUsed="1"/>
     <w:lsdException w:name="Outline List 1" w:semiHidden="1" w:unhideWhenUsed="1"/>
@@ -20811,6 +20795,7 @@
     <w:lsdException w:name="Table Professional" w:semiHidden="1" w:unhideWhenUsed="1"/>
     <w:lsdException w:name="Table Subtle 1" w:semiHidden="1" w:unhideWhenUsed="1"/>
     <w:lsdException w:name="Table Subtle 2" w:semiHidden="1" w:unhideWhenUsed="1"/>
+    <w:lsdException w:name="Table Web 1" w:semiHidden="1" w:unhideWhenUsed="1"/>
     <w:lsdException w:name="Table Web 2" w:semiHidden="1" w:unhideWhenUsed="1"/>
     <w:lsdException w:name="Table Web 3" w:semiHidden="1" w:unhideWhenUsed="1"/>
     <w:lsdException w:name="Balloon Text" w:semiHidden="1" w:unhideWhenUsed="1"/>
@@ -21389,7 +21374,7 @@
 </file>
 
 <file path=customXml/itemProps1.xml><?xml version="1.0" encoding="utf-8"?>
-<ds:datastoreItem xmlns:ds="http://schemas.openxmlformats.org/officeDocument/2006/customXml" ds:itemID="{8B30E58E-06E0-416E-900A-7761C5DAC076}">
+<ds:datastoreItem xmlns:ds="http://schemas.openxmlformats.org/officeDocument/2006/customXml" ds:itemID="{7792EC79-EB51-4583-A10F-8AD475466278}">
   <ds:schemaRefs>
     <ds:schemaRef ds:uri="http://schemas.openxmlformats.org/officeDocument/2006/bibliography"/>
   </ds:schemaRefs>
